--- a/6372_Project2_Laigaie_Morris_Yip (Draft).docx
+++ b/6372_Project2_Laigaie_Morris_Yip (Draft).docx
@@ -194,6 +194,7 @@
                                           <w:dataBinding w:prefixMappings="xmlns:ns0='http://purl.org/dc/elements/1.1/' xmlns:ns1='http://schemas.openxmlformats.org/package/2006/metadata/core-properties' " w:xpath="/ns1:coreProperties[1]/ns0:title[1]" w:storeItemID="{6C3C8BC8-F283-45AE-878A-BAB7291924A1}"/>
                                           <w:text/>
                                         </w:sdtPr>
+                                        <w:sdtEndPr/>
                                         <w:sdtContent>
                                           <w:r>
                                             <w:rPr>
@@ -234,6 +235,7 @@
                                           <w:dataBinding w:prefixMappings="xmlns:ns0='http://purl.org/dc/elements/1.1/' xmlns:ns1='http://schemas.openxmlformats.org/package/2006/metadata/core-properties' " w:xpath="/ns1:coreProperties[1]/ns0:subject[1]" w:storeItemID="{6C3C8BC8-F283-45AE-878A-BAB7291924A1}"/>
                                           <w:text/>
                                         </w:sdtPr>
+                                        <w:sdtEndPr/>
                                         <w:sdtContent>
                                           <w:r>
                                             <w:rPr>
@@ -302,6 +304,7 @@
                                                 <w:dataBinding w:prefixMappings="xmlns:ns0='http://purl.org/dc/elements/1.1/' xmlns:ns1='http://schemas.openxmlformats.org/package/2006/metadata/core-properties' " w:xpath="/ns1:coreProperties[1]/ns0:creator[1]" w:storeItemID="{6C3C8BC8-F283-45AE-878A-BAB7291924A1}"/>
                                                 <w:text/>
                                               </w:sdtPr>
+                                              <w:sdtEndPr/>
                                               <w:sdtContent>
                                                 <w:r>
                                                   <w:rPr>
@@ -470,6 +473,7 @@
                                     <w:dataBinding w:prefixMappings="xmlns:ns0='http://purl.org/dc/elements/1.1/' xmlns:ns1='http://schemas.openxmlformats.org/package/2006/metadata/core-properties' " w:xpath="/ns1:coreProperties[1]/ns0:title[1]" w:storeItemID="{6C3C8BC8-F283-45AE-878A-BAB7291924A1}"/>
                                     <w:text/>
                                   </w:sdtPr>
+                                  <w:sdtEndPr/>
                                   <w:sdtContent>
                                     <w:r>
                                       <w:rPr>
@@ -510,6 +514,7 @@
                                     <w:dataBinding w:prefixMappings="xmlns:ns0='http://purl.org/dc/elements/1.1/' xmlns:ns1='http://schemas.openxmlformats.org/package/2006/metadata/core-properties' " w:xpath="/ns1:coreProperties[1]/ns0:subject[1]" w:storeItemID="{6C3C8BC8-F283-45AE-878A-BAB7291924A1}"/>
                                     <w:text/>
                                   </w:sdtPr>
+                                  <w:sdtEndPr/>
                                   <w:sdtContent>
                                     <w:r>
                                       <w:rPr>
@@ -578,6 +583,7 @@
                                           <w:dataBinding w:prefixMappings="xmlns:ns0='http://purl.org/dc/elements/1.1/' xmlns:ns1='http://schemas.openxmlformats.org/package/2006/metadata/core-properties' " w:xpath="/ns1:coreProperties[1]/ns0:creator[1]" w:storeItemID="{6C3C8BC8-F283-45AE-878A-BAB7291924A1}"/>
                                           <w:text/>
                                         </w:sdtPr>
+                                        <w:sdtEndPr/>
                                         <w:sdtContent>
                                           <w:r>
                                             <w:rPr>
@@ -4226,6 +4232,7 @@
         <w:tag w:val="goog_rdk_0"/>
         <w:id w:val="-1944831058"/>
       </w:sdtPr>
+      <w:sdtEndPr/>
       <w:sdtContent>
         <w:p>
           <w:pPr>
@@ -4251,13 +4258,31 @@
     <w:p>
       <w:pPr>
         <w:spacing w:line="257" w:lineRule="auto"/>
-      </w:pPr>
-      <w:r>
-        <w:rPr>
-          <w:sz w:val="24"/>
-          <w:szCs w:val="24"/>
-        </w:rPr>
-        <w:t xml:space="preserve">As a result of this study being a logistical regression, we checked the response value to see if we have a balanced dataset for both training/test data sets.  Based on our count (Appendix) 3.2, we identified approximately 25% of the results showing a pay_response greater than $50,000.  This would suggest that we are dealing with an unbalanced data set.  As such, </w:t>
+        <w:rPr>
+          <w:sz w:val="24"/>
+          <w:szCs w:val="24"/>
+        </w:rPr>
+      </w:pPr>
+      <w:r>
+        <w:rPr>
+          <w:sz w:val="24"/>
+          <w:szCs w:val="24"/>
+        </w:rPr>
+        <w:t>As a result of this study being a logistical regression, we checked the response value to see if we have a balanced dataset for both training/test data sets.  Based on our count (Appendix 3.</w:t>
+      </w:r>
+      <w:r>
+        <w:rPr>
+          <w:sz w:val="24"/>
+          <w:szCs w:val="24"/>
+        </w:rPr>
+        <w:t>3)</w:t>
+      </w:r>
+      <w:r>
+        <w:rPr>
+          <w:sz w:val="24"/>
+          <w:szCs w:val="24"/>
+        </w:rPr>
+        <w:t xml:space="preserve">, we identified approximately 25% of the results showing a pay_response greater than $50,000.  This would suggest that we are dealing with an unbalanced data set.  As such, </w:t>
       </w:r>
       <w:r>
         <w:rPr>
@@ -4277,11 +4302,498 @@
         <w:t>.</w:t>
       </w:r>
     </w:p>
+    <w:p>
+      <w:pPr>
+        <w:spacing w:line="257" w:lineRule="auto"/>
+        <w:rPr>
+          <w:b/>
+          <w:bCs/>
+          <w:sz w:val="24"/>
+          <w:szCs w:val="24"/>
+          <w:u w:val="single"/>
+        </w:rPr>
+      </w:pPr>
+      <w:r>
+        <w:rPr>
+          <w:b/>
+          <w:bCs/>
+          <w:i/>
+          <w:iCs/>
+          <w:sz w:val="24"/>
+          <w:szCs w:val="24"/>
+          <w:u w:val="single"/>
+        </w:rPr>
+        <w:t>Continuous variables collinearity</w:t>
+      </w:r>
+      <w:r>
+        <w:rPr>
+          <w:b/>
+          <w:bCs/>
+          <w:i/>
+          <w:iCs/>
+          <w:sz w:val="24"/>
+          <w:szCs w:val="24"/>
+          <w:u w:val="single"/>
+        </w:rPr>
+        <w:t xml:space="preserve"> check</w:t>
+      </w:r>
+    </w:p>
+    <w:p>
+      <w:pPr>
+        <w:spacing w:line="257" w:lineRule="auto"/>
+        <w:rPr>
+          <w:sz w:val="24"/>
+          <w:szCs w:val="24"/>
+        </w:rPr>
+      </w:pPr>
+      <w:r>
+        <w:rPr>
+          <w:sz w:val="24"/>
+          <w:szCs w:val="24"/>
+        </w:rPr>
+        <w:t xml:space="preserve">The correlation grid (Appendix 3.4) for the continuous variables provides no evidence that any of the variables are correlated.  </w:t>
+      </w:r>
+      <w:r>
+        <w:rPr>
+          <w:i/>
+          <w:iCs/>
+          <w:sz w:val="24"/>
+          <w:szCs w:val="24"/>
+          <w:u w:val="single"/>
+        </w:rPr>
+        <w:t xml:space="preserve">No action was taken </w:t>
+      </w:r>
+      <w:r>
+        <w:rPr>
+          <w:i/>
+          <w:iCs/>
+          <w:sz w:val="24"/>
+          <w:szCs w:val="24"/>
+          <w:u w:val="single"/>
+        </w:rPr>
+        <w:t>to the continuous variables as a result of the correlation grid</w:t>
+      </w:r>
+      <w:r>
+        <w:rPr>
+          <w:sz w:val="24"/>
+          <w:szCs w:val="24"/>
+        </w:rPr>
+        <w:t xml:space="preserve">.  </w:t>
+      </w:r>
+    </w:p>
+    <w:p>
+      <w:pPr>
+        <w:spacing w:line="257" w:lineRule="auto"/>
+        <w:rPr>
+          <w:b/>
+          <w:bCs/>
+          <w:sz w:val="24"/>
+          <w:szCs w:val="24"/>
+          <w:u w:val="single"/>
+        </w:rPr>
+      </w:pPr>
+      <w:r>
+        <w:rPr>
+          <w:b/>
+          <w:bCs/>
+          <w:i/>
+          <w:iCs/>
+          <w:sz w:val="24"/>
+          <w:szCs w:val="24"/>
+          <w:u w:val="single"/>
+        </w:rPr>
+        <w:t>Effects of continuous variables</w:t>
+      </w:r>
+      <w:r>
+        <w:rPr>
+          <w:b/>
+          <w:bCs/>
+          <w:i/>
+          <w:iCs/>
+          <w:sz w:val="24"/>
+          <w:szCs w:val="24"/>
+          <w:u w:val="single"/>
+        </w:rPr>
+        <w:t xml:space="preserve"> on pay response</w:t>
+      </w:r>
+    </w:p>
+    <w:p>
+      <w:pPr>
+        <w:rPr>
+          <w:i/>
+          <w:iCs/>
+          <w:u w:val="single"/>
+        </w:rPr>
+      </w:pPr>
+      <w:r>
+        <w:rPr>
+          <w:sz w:val="24"/>
+          <w:szCs w:val="24"/>
+        </w:rPr>
+        <w:t xml:space="preserve">The </w:t>
+      </w:r>
+      <w:r>
+        <w:rPr>
+          <w:sz w:val="24"/>
+          <w:szCs w:val="24"/>
+        </w:rPr>
+        <w:t xml:space="preserve">cluster heat map </w:t>
+      </w:r>
+      <w:r>
+        <w:rPr>
+          <w:sz w:val="24"/>
+          <w:szCs w:val="24"/>
+        </w:rPr>
+        <w:t>(Appendix 3.</w:t>
+      </w:r>
+      <w:r>
+        <w:rPr>
+          <w:sz w:val="24"/>
+          <w:szCs w:val="24"/>
+        </w:rPr>
+        <w:t>5</w:t>
+      </w:r>
+      <w:r>
+        <w:rPr>
+          <w:sz w:val="24"/>
+          <w:szCs w:val="24"/>
+        </w:rPr>
+        <w:t>)</w:t>
+      </w:r>
+      <w:r>
+        <w:rPr>
+          <w:sz w:val="24"/>
+          <w:szCs w:val="24"/>
+        </w:rPr>
+        <w:t xml:space="preserve"> to response was evaluated and we see an effect of capital gain and capital loss to the response variables.  All other variables were difficult to determine to see if there was any separation of the response.  </w:t>
+      </w:r>
+      <w:r>
+        <w:rPr>
+          <w:i/>
+          <w:iCs/>
+          <w:sz w:val="24"/>
+          <w:szCs w:val="24"/>
+          <w:u w:val="single"/>
+        </w:rPr>
+        <w:t>No action was taken to the continuous variable as a result of the heat map.</w:t>
+      </w:r>
+    </w:p>
+    <w:sdt>
+      <w:sdtPr>
+        <w:tag w:val="goog_rdk_0"/>
+        <w:id w:val="-1340693814"/>
+      </w:sdtPr>
+      <w:sdtContent>
+        <w:p>
+          <w:pPr>
+            <w:rPr>
+              <w:b/>
+              <w:sz w:val="24"/>
+              <w:szCs w:val="24"/>
+              <w:u w:val="single"/>
+            </w:rPr>
+          </w:pPr>
+          <w:r>
+            <w:rPr>
+              <w:b/>
+              <w:sz w:val="24"/>
+              <w:szCs w:val="24"/>
+              <w:u w:val="single"/>
+            </w:rPr>
+            <w:t>Education</w:t>
+          </w:r>
+          <w:r>
+            <w:rPr>
+              <w:b/>
+              <w:sz w:val="24"/>
+              <w:szCs w:val="24"/>
+              <w:u w:val="single"/>
+            </w:rPr>
+            <w:t xml:space="preserve"> categorical variable</w:t>
+          </w:r>
+        </w:p>
+      </w:sdtContent>
+    </w:sdt>
+    <w:p>
+      <w:pPr>
+        <w:rPr>
+          <w:sz w:val="24"/>
+          <w:szCs w:val="24"/>
+        </w:rPr>
+      </w:pPr>
+      <w:r>
+        <w:rPr>
+          <w:sz w:val="24"/>
+          <w:szCs w:val="24"/>
+        </w:rPr>
+        <w:t xml:space="preserve">A histogram of pay response was performed on the education variable as we identified 16 levels of education in the data (Appendix 3.6).  </w:t>
+      </w:r>
+      <w:r>
+        <w:rPr>
+          <w:i/>
+          <w:iCs/>
+          <w:sz w:val="24"/>
+          <w:szCs w:val="24"/>
+          <w:u w:val="single"/>
+        </w:rPr>
+        <w:t>We grouped education based on response and reduce the levels from 16 to 7 levels</w:t>
+      </w:r>
+      <w:r>
+        <w:rPr>
+          <w:sz w:val="24"/>
+          <w:szCs w:val="24"/>
+        </w:rPr>
+        <w:t xml:space="preserve"> based on the following groupings;</w:t>
+      </w:r>
+    </w:p>
+    <w:p>
+      <w:pPr>
+        <w:pStyle w:val="ListParagraph"/>
+        <w:numPr>
+          <w:ilvl w:val="0"/>
+          <w:numId w:val="5"/>
+        </w:numPr>
+      </w:pPr>
+      <w:r>
+        <w:t xml:space="preserve">Preschool </w:t>
+      </w:r>
+    </w:p>
+    <w:p>
+      <w:pPr>
+        <w:pStyle w:val="ListParagraph"/>
+        <w:numPr>
+          <w:ilvl w:val="0"/>
+          <w:numId w:val="5"/>
+        </w:numPr>
+      </w:pPr>
+      <w:r>
+        <w:t>Grade School</w:t>
+      </w:r>
+      <w:r>
+        <w:t xml:space="preserve"> (grade 1-12 of original data)</w:t>
+      </w:r>
+    </w:p>
+    <w:p>
+      <w:pPr>
+        <w:pStyle w:val="ListParagraph"/>
+        <w:numPr>
+          <w:ilvl w:val="0"/>
+          <w:numId w:val="5"/>
+        </w:numPr>
+      </w:pPr>
+      <w:r>
+        <w:t>HS Grads</w:t>
+      </w:r>
+      <w:r>
+        <w:t xml:space="preserve"> (HS Grads + Some college of original data)</w:t>
+      </w:r>
+    </w:p>
+    <w:p>
+      <w:pPr>
+        <w:pStyle w:val="ListParagraph"/>
+        <w:numPr>
+          <w:ilvl w:val="0"/>
+          <w:numId w:val="5"/>
+        </w:numPr>
+      </w:pPr>
+      <w:r>
+        <w:t>Assocs</w:t>
+      </w:r>
+      <w:r>
+        <w:t xml:space="preserve"> (</w:t>
+      </w:r>
+      <w:r>
+        <w:t>Assoc-voc</w:t>
+      </w:r>
+      <w:r>
+        <w:t xml:space="preserve"> + </w:t>
+      </w:r>
+      <w:r>
+        <w:t>Assoc-acdm</w:t>
+      </w:r>
+      <w:r>
+        <w:t xml:space="preserve"> of original data)</w:t>
+      </w:r>
+    </w:p>
+    <w:p>
+      <w:pPr>
+        <w:pStyle w:val="ListParagraph"/>
+        <w:numPr>
+          <w:ilvl w:val="0"/>
+          <w:numId w:val="5"/>
+        </w:numPr>
+      </w:pPr>
+      <w:r>
+        <w:t>Bachelors</w:t>
+      </w:r>
+    </w:p>
+    <w:p>
+      <w:pPr>
+        <w:pStyle w:val="ListParagraph"/>
+        <w:numPr>
+          <w:ilvl w:val="0"/>
+          <w:numId w:val="5"/>
+        </w:numPr>
+      </w:pPr>
+      <w:r>
+        <w:t>Masters</w:t>
+      </w:r>
+    </w:p>
+    <w:p>
+      <w:pPr>
+        <w:pStyle w:val="ListParagraph"/>
+        <w:numPr>
+          <w:ilvl w:val="0"/>
+          <w:numId w:val="5"/>
+        </w:numPr>
+      </w:pPr>
+      <w:r>
+        <w:t>Docs/Profs</w:t>
+      </w:r>
+      <w:r>
+        <w:t xml:space="preserve"> (</w:t>
+      </w:r>
+      <w:r>
+        <w:t>Prof-school</w:t>
+      </w:r>
+      <w:r>
+        <w:t xml:space="preserve"> + </w:t>
+      </w:r>
+      <w:r>
+        <w:t>Doctorate</w:t>
+      </w:r>
+      <w:r>
+        <w:t xml:space="preserve"> of original data)</w:t>
+      </w:r>
+    </w:p>
+    <w:p/>
+    <w:p/>
+    <w:p>
+      <w:r>
+        <w:t xml:space="preserve">A histogram of pay response was redone (Appendix 3.7) </w:t>
+      </w:r>
+      <w:r>
+        <w:t xml:space="preserve">for education </w:t>
+      </w:r>
+      <w:r>
+        <w:t>and the results we</w:t>
+      </w:r>
+      <w:r>
+        <w:t>re</w:t>
+      </w:r>
+      <w:r>
+        <w:t xml:space="preserve"> much clearer with the reduction.</w:t>
+      </w:r>
+    </w:p>
+    <w:sdt>
+      <w:sdtPr>
+        <w:tag w:val="goog_rdk_0"/>
+        <w:id w:val="-899596320"/>
+      </w:sdtPr>
+      <w:sdtContent>
+        <w:p>
+          <w:pPr>
+            <w:rPr>
+              <w:b/>
+              <w:sz w:val="24"/>
+              <w:szCs w:val="24"/>
+              <w:u w:val="single"/>
+            </w:rPr>
+          </w:pPr>
+          <w:r>
+            <w:rPr>
+              <w:b/>
+              <w:sz w:val="24"/>
+              <w:szCs w:val="24"/>
+              <w:u w:val="single"/>
+            </w:rPr>
+            <w:t>Workclass</w:t>
+          </w:r>
+          <w:r>
+            <w:rPr>
+              <w:b/>
+              <w:sz w:val="24"/>
+              <w:szCs w:val="24"/>
+              <w:u w:val="single"/>
+            </w:rPr>
+            <w:t xml:space="preserve"> categorical variable</w:t>
+          </w:r>
+        </w:p>
+      </w:sdtContent>
+    </w:sdt>
+    <w:p>
+      <w:r>
+        <w:rPr>
+          <w:sz w:val="24"/>
+          <w:szCs w:val="24"/>
+        </w:rPr>
+        <w:t>A histogram of pay response was performed on the education variable as we identified 7 levels of workclass in the data (Appendix 3.</w:t>
+      </w:r>
+      <w:r>
+        <w:rPr>
+          <w:sz w:val="24"/>
+          <w:szCs w:val="24"/>
+        </w:rPr>
+        <w:t>7</w:t>
+      </w:r>
+      <w:r>
+        <w:rPr>
+          <w:sz w:val="24"/>
+          <w:szCs w:val="24"/>
+        </w:rPr>
+        <w:t xml:space="preserve">).  The pay response for the government classified workers were similar in both data sets and </w:t>
+      </w:r>
+      <w:r>
+        <w:rPr>
+          <w:i/>
+          <w:iCs/>
+          <w:sz w:val="24"/>
+          <w:szCs w:val="24"/>
+          <w:u w:val="single"/>
+        </w:rPr>
+        <w:t>we grouped government (Local, State and Federal) workclass and reduce the levels from 7 to 5 levels</w:t>
+      </w:r>
+      <w:r>
+        <w:rPr>
+          <w:sz w:val="24"/>
+          <w:szCs w:val="24"/>
+        </w:rPr>
+        <w:t>.</w:t>
+      </w:r>
+      <w:r>
+        <w:rPr>
+          <w:sz w:val="24"/>
+          <w:szCs w:val="24"/>
+        </w:rPr>
+        <w:t xml:space="preserve">  </w:t>
+      </w:r>
+      <w:r>
+        <w:t xml:space="preserve">A histogram of pay response was redone (Appendix 3.7) </w:t>
+      </w:r>
+      <w:r>
+        <w:t xml:space="preserve">for workclass </w:t>
+      </w:r>
+      <w:r>
+        <w:t>and the results we</w:t>
+      </w:r>
+      <w:r>
+        <w:t>re</w:t>
+      </w:r>
+      <w:r>
+        <w:t xml:space="preserve"> much clearer with the reduction.</w:t>
+      </w:r>
+      <w:r>
+        <w:t xml:space="preserve"> (Appendix 3.8)</w:t>
+      </w:r>
+    </w:p>
+    <w:p/>
+    <w:p/>
     <w:sdt>
       <w:sdtPr>
         <w:tag w:val="goog_rdk_0"/>
         <w:id w:val="158669683"/>
       </w:sdtPr>
+      <w:sdtEndPr/>
       <w:sdtContent>
         <w:p>
           <w:pPr>
@@ -4339,10 +4851,21 @@
       <w:pPr>
         <w:spacing w:line="257" w:lineRule="auto"/>
         <w:rPr>
-          <w:sz w:val="24"/>
-          <w:szCs w:val="24"/>
-        </w:rPr>
-      </w:pPr>
+          <w:b/>
+          <w:bCs/>
+          <w:sz w:val="24"/>
+          <w:szCs w:val="24"/>
+        </w:rPr>
+      </w:pPr>
+      <w:r>
+        <w:rPr>
+          <w:b/>
+          <w:bCs/>
+          <w:sz w:val="24"/>
+          <w:szCs w:val="24"/>
+        </w:rPr>
+        <w:t xml:space="preserve">Education </w:t>
+      </w:r>
     </w:p>
     <w:p>
       <w:pPr>
@@ -4586,7 +5109,6 @@
           <w:szCs w:val="24"/>
           <w:u w:val="single"/>
         </w:rPr>
-        <w:lastRenderedPageBreak/>
         <w:t>F</w:t>
       </w:r>
       <w:r>
@@ -4686,6 +5208,7 @@
                     <w:sz w:val="24"/>
                     <w:szCs w:val="24"/>
                   </w:rPr>
+                  <w:lastRenderedPageBreak/>
                   <m:t>Model: </m:t>
                 </m:r>
                 <m:r>
@@ -4828,17 +5351,7 @@
                     <w:rFonts w:ascii="Cambria Math" w:hAnsi="Cambria Math"/>
                     <w:u w:val="single"/>
                   </w:rPr>
-                  <m:t>XXX</m:t>
-                </m:r>
-                <m:r>
-                  <m:rPr>
-                    <m:sty m:val="bi"/>
-                  </m:rPr>
-                  <w:rPr>
-                    <w:rFonts w:ascii="Cambria Math" w:hAnsi="Cambria Math"/>
-                    <w:u w:val="single"/>
-                  </w:rPr>
-                  <m:t>+</m:t>
+                  <m:t>XXX+</m:t>
                 </m:r>
                 <m:sSub>
                   <m:sSubPr>
@@ -5387,6 +5900,7 @@
           <w:tag w:val="goog_rdk_2"/>
           <w:id w:val="-1389952511"/>
         </w:sdtPr>
+        <w:sdtEndPr/>
         <w:sdtContent>
           <w:r>
             <w:rPr>
@@ -5395,16 +5909,7 @@
               <w:szCs w:val="24"/>
               <w:u w:val="single"/>
             </w:rPr>
-            <w:t xml:space="preserve">Model 2 – </w:t>
-          </w:r>
-          <w:r>
-            <w:rPr>
-              <w:b/>
-              <w:sz w:val="24"/>
-              <w:szCs w:val="24"/>
-              <w:u w:val="single"/>
-            </w:rPr>
-            <w:t>Decision Tree with KNN</w:t>
+            <w:t>Model 2 – Decision Tree with KNN</w:t>
           </w:r>
         </w:sdtContent>
       </w:sdt>
@@ -5624,7 +6129,6 @@
                 <w:sz w:val="24"/>
                 <w:szCs w:val="24"/>
               </w:rPr>
-              <w:lastRenderedPageBreak/>
               <w:t>Predictive Models Test Statistics</w:t>
             </w:r>
           </w:p>
@@ -5702,6 +6206,7 @@
                 <w:sz w:val="24"/>
                 <w:szCs w:val="24"/>
               </w:rPr>
+              <w:lastRenderedPageBreak/>
               <w:t>Original Model</w:t>
             </w:r>
           </w:p>
@@ -6175,6 +6680,7 @@
       <w:r>
         <w:rPr>
           <w:b/>
+          <w:noProof/>
           <w:sz w:val="24"/>
           <w:szCs w:val="24"/>
         </w:rPr>
@@ -6250,6 +6756,7 @@
         <w:rPr>
           <w:b/>
           <w:bCs/>
+          <w:noProof/>
         </w:rPr>
         <w:drawing>
           <wp:inline distT="0" distB="0" distL="0" distR="0" wp14:anchorId="1A3316BC" wp14:editId="2B796DF4">
@@ -6318,6 +6825,7 @@
       <w:r>
         <w:rPr>
           <w:b/>
+          <w:noProof/>
           <w:sz w:val="24"/>
           <w:szCs w:val="24"/>
         </w:rPr>
@@ -6383,65 +6891,30 @@
           <w:sz w:val="24"/>
           <w:szCs w:val="24"/>
         </w:rPr>
-        <w:t xml:space="preserve">Appendix </w:t>
-      </w:r>
-      <w:r>
-        <w:rPr>
-          <w:b/>
-          <w:sz w:val="24"/>
-          <w:szCs w:val="24"/>
-        </w:rPr>
-        <w:t>3</w:t>
-      </w:r>
-      <w:r>
-        <w:rPr>
-          <w:b/>
-          <w:sz w:val="24"/>
-          <w:szCs w:val="24"/>
-        </w:rPr>
-        <w:t>.</w:t>
-      </w:r>
-      <w:r>
-        <w:rPr>
-          <w:b/>
-          <w:sz w:val="24"/>
-          <w:szCs w:val="24"/>
-        </w:rPr>
-        <w:t>2</w:t>
-      </w:r>
-      <w:r>
-        <w:rPr>
-          <w:b/>
-          <w:sz w:val="24"/>
-          <w:szCs w:val="24"/>
-        </w:rPr>
-        <w:t xml:space="preserve"> </w:t>
-      </w:r>
-      <w:r>
-        <w:rPr>
-          <w:b/>
-          <w:sz w:val="24"/>
-          <w:szCs w:val="24"/>
-        </w:rPr>
-        <w:t>R output of Unbalanced response for both the train and test data sets</w:t>
+        <w:t>Appendix 3.2 Summary of data set after removal of “?”</w:t>
       </w:r>
     </w:p>
     <w:p>
       <w:pPr>
         <w:spacing w:after="0" w:line="240" w:lineRule="auto"/>
         <w:rPr>
-          <w:noProof/>
-        </w:rPr>
-      </w:pPr>
-      <w:r>
-        <w:rPr>
-          <w:noProof/>
-        </w:rPr>
+          <w:b/>
+          <w:sz w:val="24"/>
+          <w:szCs w:val="24"/>
+        </w:rPr>
+      </w:pPr>
+      <w:r>
+        <w:rPr>
+          <w:b/>
+          <w:sz w:val="24"/>
+          <w:szCs w:val="24"/>
+        </w:rPr>
+        <w:lastRenderedPageBreak/>
         <w:drawing>
-          <wp:inline distT="0" distB="0" distL="0" distR="0" wp14:anchorId="57FB0818" wp14:editId="5472547D">
-            <wp:extent cx="4229131" cy="342903"/>
-            <wp:effectExtent l="0" t="0" r="0" b="0"/>
-            <wp:docPr id="83" name="Picture 83"/>
+          <wp:inline distT="0" distB="0" distL="0" distR="0" wp14:anchorId="61BF079C" wp14:editId="054A2EB5">
+            <wp:extent cx="5425546" cy="2190750"/>
+            <wp:effectExtent l="0" t="0" r="3810" b="0"/>
+            <wp:docPr id="3" name="Picture 3"/>
             <wp:cNvGraphicFramePr>
               <a:graphicFrameLocks xmlns:a="http://schemas.openxmlformats.org/drawingml/2006/main" noChangeAspect="1"/>
             </wp:cNvGraphicFramePr>
@@ -6461,7 +6934,7 @@
                   <pic:spPr>
                     <a:xfrm>
                       <a:off x="0" y="0"/>
-                      <a:ext cx="4229131" cy="342903"/>
+                      <a:ext cx="5442038" cy="2197409"/>
                     </a:xfrm>
                     <a:prstGeom prst="rect">
                       <a:avLst/>
@@ -6478,7 +6951,9 @@
       <w:pPr>
         <w:spacing w:after="0" w:line="240" w:lineRule="auto"/>
         <w:rPr>
-          <w:noProof/>
+          <w:b/>
+          <w:sz w:val="24"/>
+          <w:szCs w:val="24"/>
         </w:rPr>
       </w:pPr>
     </w:p>
@@ -6497,7 +6972,7 @@
           <w:sz w:val="24"/>
           <w:szCs w:val="24"/>
         </w:rPr>
-        <w:t>Appendix 3.</w:t>
+        <w:t xml:space="preserve">Appendix </w:t>
       </w:r>
       <w:r>
         <w:rPr>
@@ -6513,6 +6988,22 @@
           <w:sz w:val="24"/>
           <w:szCs w:val="24"/>
         </w:rPr>
+        <w:t>.</w:t>
+      </w:r>
+      <w:r>
+        <w:rPr>
+          <w:b/>
+          <w:sz w:val="24"/>
+          <w:szCs w:val="24"/>
+        </w:rPr>
+        <w:t>3</w:t>
+      </w:r>
+      <w:r>
+        <w:rPr>
+          <w:b/>
+          <w:sz w:val="24"/>
+          <w:szCs w:val="24"/>
+        </w:rPr>
         <w:t xml:space="preserve"> </w:t>
       </w:r>
       <w:r>
@@ -6521,23 +7012,39 @@
           <w:sz w:val="24"/>
           <w:szCs w:val="24"/>
         </w:rPr>
-        <w:t>Box plot graphs of the redundancy of education and education_num variables</w:t>
+        <w:t>R output of Unbalanced response for both the train and test data sets</w:t>
       </w:r>
     </w:p>
     <w:p>
       <w:pPr>
         <w:spacing w:after="0" w:line="240" w:lineRule="auto"/>
         <w:rPr>
-          <w:noProof/>
-        </w:rPr>
-      </w:pPr>
-      <w:r>
-        <w:lastRenderedPageBreak/>
+          <w:b/>
+          <w:sz w:val="24"/>
+          <w:szCs w:val="24"/>
+        </w:rPr>
+      </w:pPr>
+    </w:p>
+    <w:p>
+      <w:pPr>
+        <w:spacing w:after="0" w:line="240" w:lineRule="auto"/>
+        <w:rPr>
+          <w:b/>
+          <w:sz w:val="24"/>
+          <w:szCs w:val="24"/>
+        </w:rPr>
+      </w:pPr>
+      <w:r>
+        <w:rPr>
+          <w:b/>
+          <w:sz w:val="24"/>
+          <w:szCs w:val="24"/>
+        </w:rPr>
         <w:drawing>
-          <wp:inline distT="0" distB="0" distL="0" distR="0" wp14:anchorId="72CB2819" wp14:editId="10524243">
-            <wp:extent cx="4527550" cy="2794176"/>
-            <wp:effectExtent l="0" t="0" r="6350" b="6350"/>
-            <wp:docPr id="86" name="Picture 86"/>
+          <wp:inline distT="0" distB="0" distL="0" distR="0" wp14:anchorId="25281DBE" wp14:editId="0F09C7DC">
+            <wp:extent cx="4191031" cy="2038365"/>
+            <wp:effectExtent l="0" t="0" r="0" b="0"/>
+            <wp:docPr id="4" name="Picture 4"/>
             <wp:cNvGraphicFramePr>
               <a:graphicFrameLocks xmlns:a="http://schemas.openxmlformats.org/drawingml/2006/main" noChangeAspect="1"/>
             </wp:cNvGraphicFramePr>
@@ -6557,6 +7064,791 @@
                   <pic:spPr>
                     <a:xfrm>
                       <a:off x="0" y="0"/>
+                      <a:ext cx="4191031" cy="2038365"/>
+                    </a:xfrm>
+                    <a:prstGeom prst="rect">
+                      <a:avLst/>
+                    </a:prstGeom>
+                  </pic:spPr>
+                </pic:pic>
+              </a:graphicData>
+            </a:graphic>
+          </wp:inline>
+        </w:drawing>
+      </w:r>
+    </w:p>
+    <w:p>
+      <w:pPr>
+        <w:spacing w:after="0" w:line="240" w:lineRule="auto"/>
+        <w:rPr>
+          <w:noProof/>
+        </w:rPr>
+      </w:pPr>
+      <w:r>
+        <w:rPr>
+          <w:noProof/>
+        </w:rPr>
+        <w:drawing>
+          <wp:inline distT="0" distB="0" distL="0" distR="0" wp14:anchorId="57FB0818" wp14:editId="5472547D">
+            <wp:extent cx="4229131" cy="342903"/>
+            <wp:effectExtent l="0" t="0" r="0" b="0"/>
+            <wp:docPr id="83" name="Picture 83"/>
+            <wp:cNvGraphicFramePr>
+              <a:graphicFrameLocks xmlns:a="http://schemas.openxmlformats.org/drawingml/2006/main" noChangeAspect="1"/>
+            </wp:cNvGraphicFramePr>
+            <a:graphic xmlns:a="http://schemas.openxmlformats.org/drawingml/2006/main">
+              <a:graphicData uri="http://schemas.openxmlformats.org/drawingml/2006/picture">
+                <pic:pic xmlns:pic="http://schemas.openxmlformats.org/drawingml/2006/picture">
+                  <pic:nvPicPr>
+                    <pic:cNvPr id="1" name=""/>
+                    <pic:cNvPicPr/>
+                  </pic:nvPicPr>
+                  <pic:blipFill>
+                    <a:blip r:embed="rId16"/>
+                    <a:stretch>
+                      <a:fillRect/>
+                    </a:stretch>
+                  </pic:blipFill>
+                  <pic:spPr>
+                    <a:xfrm>
+                      <a:off x="0" y="0"/>
+                      <a:ext cx="4229131" cy="342903"/>
+                    </a:xfrm>
+                    <a:prstGeom prst="rect">
+                      <a:avLst/>
+                    </a:prstGeom>
+                  </pic:spPr>
+                </pic:pic>
+              </a:graphicData>
+            </a:graphic>
+          </wp:inline>
+        </w:drawing>
+      </w:r>
+    </w:p>
+    <w:p>
+      <w:pPr>
+        <w:spacing w:after="0" w:line="240" w:lineRule="auto"/>
+        <w:rPr>
+          <w:noProof/>
+        </w:rPr>
+      </w:pPr>
+    </w:p>
+    <w:p>
+      <w:pPr>
+        <w:spacing w:after="0" w:line="240" w:lineRule="auto"/>
+        <w:rPr>
+          <w:b/>
+          <w:bCs/>
+          <w:noProof/>
+        </w:rPr>
+      </w:pPr>
+      <w:r>
+        <w:rPr>
+          <w:b/>
+          <w:bCs/>
+          <w:noProof/>
+        </w:rPr>
+        <w:t>Appendix 3.4 Correlation plot of continous variables.</w:t>
+      </w:r>
+    </w:p>
+    <w:p>
+      <w:pPr>
+        <w:spacing w:after="0" w:line="240" w:lineRule="auto"/>
+        <w:rPr>
+          <w:noProof/>
+        </w:rPr>
+      </w:pPr>
+      <w:r>
+        <w:drawing>
+          <wp:inline distT="0" distB="0" distL="0" distR="0" wp14:anchorId="37EE057A" wp14:editId="20EC1DAB">
+            <wp:extent cx="4167141" cy="2571750"/>
+            <wp:effectExtent l="0" t="0" r="5080" b="0"/>
+            <wp:docPr id="6" name="Picture 6"/>
+            <wp:cNvGraphicFramePr>
+              <a:graphicFrameLocks xmlns:a="http://schemas.openxmlformats.org/drawingml/2006/main" noChangeAspect="1"/>
+            </wp:cNvGraphicFramePr>
+            <a:graphic xmlns:a="http://schemas.openxmlformats.org/drawingml/2006/main">
+              <a:graphicData uri="http://schemas.openxmlformats.org/drawingml/2006/picture">
+                <pic:pic xmlns:pic="http://schemas.openxmlformats.org/drawingml/2006/picture">
+                  <pic:nvPicPr>
+                    <pic:cNvPr id="1" name=""/>
+                    <pic:cNvPicPr/>
+                  </pic:nvPicPr>
+                  <pic:blipFill>
+                    <a:blip r:embed="rId17"/>
+                    <a:stretch>
+                      <a:fillRect/>
+                    </a:stretch>
+                  </pic:blipFill>
+                  <pic:spPr>
+                    <a:xfrm>
+                      <a:off x="0" y="0"/>
+                      <a:ext cx="4170843" cy="2574035"/>
+                    </a:xfrm>
+                    <a:prstGeom prst="rect">
+                      <a:avLst/>
+                    </a:prstGeom>
+                  </pic:spPr>
+                </pic:pic>
+              </a:graphicData>
+            </a:graphic>
+          </wp:inline>
+        </w:drawing>
+      </w:r>
+    </w:p>
+    <w:p>
+      <w:pPr>
+        <w:spacing w:after="0" w:line="240" w:lineRule="auto"/>
+        <w:rPr>
+          <w:noProof/>
+        </w:rPr>
+      </w:pPr>
+    </w:p>
+    <w:p>
+      <w:pPr>
+        <w:spacing w:after="0" w:line="240" w:lineRule="auto"/>
+        <w:rPr>
+          <w:noProof/>
+        </w:rPr>
+      </w:pPr>
+    </w:p>
+    <w:p>
+      <w:pPr>
+        <w:spacing w:after="0" w:line="240" w:lineRule="auto"/>
+        <w:rPr>
+          <w:b/>
+          <w:sz w:val="24"/>
+          <w:szCs w:val="24"/>
+        </w:rPr>
+      </w:pPr>
+      <w:r>
+        <w:rPr>
+          <w:b/>
+          <w:sz w:val="24"/>
+          <w:szCs w:val="24"/>
+        </w:rPr>
+        <w:lastRenderedPageBreak/>
+        <w:t>Appendix 3.5 Cluster Heat map to determine the impact to pay response</w:t>
+      </w:r>
+    </w:p>
+    <w:p>
+      <w:pPr>
+        <w:spacing w:after="0" w:line="240" w:lineRule="auto"/>
+        <w:rPr>
+          <w:b/>
+          <w:sz w:val="24"/>
+          <w:szCs w:val="24"/>
+        </w:rPr>
+      </w:pPr>
+      <w:r>
+        <w:drawing>
+          <wp:inline distT="0" distB="0" distL="0" distR="0" wp14:anchorId="4190DD87" wp14:editId="16D25852">
+            <wp:extent cx="6309360" cy="3893820"/>
+            <wp:effectExtent l="0" t="0" r="0" b="0"/>
+            <wp:docPr id="10" name="Picture 10"/>
+            <wp:cNvGraphicFramePr>
+              <a:graphicFrameLocks xmlns:a="http://schemas.openxmlformats.org/drawingml/2006/main" noChangeAspect="1"/>
+            </wp:cNvGraphicFramePr>
+            <a:graphic xmlns:a="http://schemas.openxmlformats.org/drawingml/2006/main">
+              <a:graphicData uri="http://schemas.openxmlformats.org/drawingml/2006/picture">
+                <pic:pic xmlns:pic="http://schemas.openxmlformats.org/drawingml/2006/picture">
+                  <pic:nvPicPr>
+                    <pic:cNvPr id="1" name=""/>
+                    <pic:cNvPicPr/>
+                  </pic:nvPicPr>
+                  <pic:blipFill>
+                    <a:blip r:embed="rId18"/>
+                    <a:stretch>
+                      <a:fillRect/>
+                    </a:stretch>
+                  </pic:blipFill>
+                  <pic:spPr>
+                    <a:xfrm>
+                      <a:off x="0" y="0"/>
+                      <a:ext cx="6309360" cy="3893820"/>
+                    </a:xfrm>
+                    <a:prstGeom prst="rect">
+                      <a:avLst/>
+                    </a:prstGeom>
+                  </pic:spPr>
+                </pic:pic>
+              </a:graphicData>
+            </a:graphic>
+          </wp:inline>
+        </w:drawing>
+      </w:r>
+    </w:p>
+    <w:p>
+      <w:pPr>
+        <w:spacing w:after="0" w:line="240" w:lineRule="auto"/>
+        <w:rPr>
+          <w:b/>
+          <w:sz w:val="24"/>
+          <w:szCs w:val="24"/>
+        </w:rPr>
+      </w:pPr>
+    </w:p>
+    <w:p>
+      <w:pPr>
+        <w:spacing w:after="0" w:line="240" w:lineRule="auto"/>
+        <w:rPr>
+          <w:b/>
+          <w:sz w:val="24"/>
+          <w:szCs w:val="24"/>
+        </w:rPr>
+      </w:pPr>
+      <w:r>
+        <w:rPr>
+          <w:b/>
+          <w:sz w:val="24"/>
+          <w:szCs w:val="24"/>
+        </w:rPr>
+        <w:t>Appendix 3.6 Pay response for Education pre transformation (Training and Test Sets)</w:t>
+      </w:r>
+    </w:p>
+    <w:p>
+      <w:pPr>
+        <w:spacing w:after="0" w:line="240" w:lineRule="auto"/>
+        <w:rPr>
+          <w:b/>
+          <w:sz w:val="24"/>
+          <w:szCs w:val="24"/>
+        </w:rPr>
+      </w:pPr>
+      <w:r>
+        <w:drawing>
+          <wp:inline distT="0" distB="0" distL="0" distR="0" wp14:anchorId="5444F5D9" wp14:editId="61C9138D">
+            <wp:extent cx="3014746" cy="1860550"/>
+            <wp:effectExtent l="0" t="0" r="0" b="6350"/>
+            <wp:docPr id="12" name="Picture 12"/>
+            <wp:cNvGraphicFramePr>
+              <a:graphicFrameLocks xmlns:a="http://schemas.openxmlformats.org/drawingml/2006/main" noChangeAspect="1"/>
+            </wp:cNvGraphicFramePr>
+            <a:graphic xmlns:a="http://schemas.openxmlformats.org/drawingml/2006/main">
+              <a:graphicData uri="http://schemas.openxmlformats.org/drawingml/2006/picture">
+                <pic:pic xmlns:pic="http://schemas.openxmlformats.org/drawingml/2006/picture">
+                  <pic:nvPicPr>
+                    <pic:cNvPr id="1" name=""/>
+                    <pic:cNvPicPr/>
+                  </pic:nvPicPr>
+                  <pic:blipFill>
+                    <a:blip r:embed="rId19"/>
+                    <a:stretch>
+                      <a:fillRect/>
+                    </a:stretch>
+                  </pic:blipFill>
+                  <pic:spPr>
+                    <a:xfrm>
+                      <a:off x="0" y="0"/>
+                      <a:ext cx="3014746" cy="1860550"/>
+                    </a:xfrm>
+                    <a:prstGeom prst="rect">
+                      <a:avLst/>
+                    </a:prstGeom>
+                  </pic:spPr>
+                </pic:pic>
+              </a:graphicData>
+            </a:graphic>
+          </wp:inline>
+        </w:drawing>
+      </w:r>
+      <w:r>
+        <w:t xml:space="preserve"> </w:t>
+      </w:r>
+      <w:r>
+        <w:drawing>
+          <wp:inline distT="0" distB="0" distL="0" distR="0" wp14:anchorId="76CD9B15" wp14:editId="3FD27504">
+            <wp:extent cx="2863850" cy="1767424"/>
+            <wp:effectExtent l="0" t="0" r="0" b="4445"/>
+            <wp:docPr id="14" name="Picture 14"/>
+            <wp:cNvGraphicFramePr>
+              <a:graphicFrameLocks xmlns:a="http://schemas.openxmlformats.org/drawingml/2006/main" noChangeAspect="1"/>
+            </wp:cNvGraphicFramePr>
+            <a:graphic xmlns:a="http://schemas.openxmlformats.org/drawingml/2006/main">
+              <a:graphicData uri="http://schemas.openxmlformats.org/drawingml/2006/picture">
+                <pic:pic xmlns:pic="http://schemas.openxmlformats.org/drawingml/2006/picture">
+                  <pic:nvPicPr>
+                    <pic:cNvPr id="1" name=""/>
+                    <pic:cNvPicPr/>
+                  </pic:nvPicPr>
+                  <pic:blipFill>
+                    <a:blip r:embed="rId20"/>
+                    <a:stretch>
+                      <a:fillRect/>
+                    </a:stretch>
+                  </pic:blipFill>
+                  <pic:spPr>
+                    <a:xfrm>
+                      <a:off x="0" y="0"/>
+                      <a:ext cx="2870175" cy="1771327"/>
+                    </a:xfrm>
+                    <a:prstGeom prst="rect">
+                      <a:avLst/>
+                    </a:prstGeom>
+                  </pic:spPr>
+                </pic:pic>
+              </a:graphicData>
+            </a:graphic>
+          </wp:inline>
+        </w:drawing>
+      </w:r>
+    </w:p>
+    <w:p>
+      <w:pPr>
+        <w:spacing w:after="0" w:line="240" w:lineRule="auto"/>
+        <w:rPr>
+          <w:b/>
+          <w:sz w:val="24"/>
+          <w:szCs w:val="24"/>
+        </w:rPr>
+      </w:pPr>
+    </w:p>
+    <w:p>
+      <w:pPr>
+        <w:spacing w:after="0" w:line="240" w:lineRule="auto"/>
+        <w:rPr>
+          <w:b/>
+          <w:sz w:val="24"/>
+          <w:szCs w:val="24"/>
+        </w:rPr>
+      </w:pPr>
+      <w:r>
+        <w:rPr>
+          <w:b/>
+          <w:sz w:val="24"/>
+          <w:szCs w:val="24"/>
+        </w:rPr>
+        <w:t>Appendix 3.</w:t>
+      </w:r>
+      <w:r>
+        <w:rPr>
+          <w:b/>
+          <w:sz w:val="24"/>
+          <w:szCs w:val="24"/>
+        </w:rPr>
+        <w:t>7</w:t>
+      </w:r>
+      <w:r>
+        <w:rPr>
+          <w:b/>
+          <w:sz w:val="24"/>
+          <w:szCs w:val="24"/>
+        </w:rPr>
+        <w:t xml:space="preserve"> Pay response for Education </w:t>
+      </w:r>
+      <w:r>
+        <w:rPr>
+          <w:b/>
+          <w:sz w:val="24"/>
+          <w:szCs w:val="24"/>
+        </w:rPr>
+        <w:t>post</w:t>
+      </w:r>
+      <w:r>
+        <w:rPr>
+          <w:b/>
+          <w:sz w:val="24"/>
+          <w:szCs w:val="24"/>
+        </w:rPr>
+        <w:t xml:space="preserve"> transformation (Training and Test Sets)</w:t>
+      </w:r>
+    </w:p>
+    <w:p>
+      <w:pPr>
+        <w:spacing w:after="0" w:line="240" w:lineRule="auto"/>
+        <w:rPr>
+          <w:b/>
+          <w:sz w:val="24"/>
+          <w:szCs w:val="24"/>
+        </w:rPr>
+      </w:pPr>
+      <w:r>
+        <w:lastRenderedPageBreak/>
+        <w:drawing>
+          <wp:inline distT="0" distB="0" distL="0" distR="0" wp14:anchorId="4D27E0E2" wp14:editId="62B6CC77">
+            <wp:extent cx="2933700" cy="1810532"/>
+            <wp:effectExtent l="0" t="0" r="0" b="0"/>
+            <wp:docPr id="16" name="Picture 16"/>
+            <wp:cNvGraphicFramePr>
+              <a:graphicFrameLocks xmlns:a="http://schemas.openxmlformats.org/drawingml/2006/main" noChangeAspect="1"/>
+            </wp:cNvGraphicFramePr>
+            <a:graphic xmlns:a="http://schemas.openxmlformats.org/drawingml/2006/main">
+              <a:graphicData uri="http://schemas.openxmlformats.org/drawingml/2006/picture">
+                <pic:pic xmlns:pic="http://schemas.openxmlformats.org/drawingml/2006/picture">
+                  <pic:nvPicPr>
+                    <pic:cNvPr id="1" name=""/>
+                    <pic:cNvPicPr/>
+                  </pic:nvPicPr>
+                  <pic:blipFill>
+                    <a:blip r:embed="rId21"/>
+                    <a:stretch>
+                      <a:fillRect/>
+                    </a:stretch>
+                  </pic:blipFill>
+                  <pic:spPr>
+                    <a:xfrm>
+                      <a:off x="0" y="0"/>
+                      <a:ext cx="2943018" cy="1816282"/>
+                    </a:xfrm>
+                    <a:prstGeom prst="rect">
+                      <a:avLst/>
+                    </a:prstGeom>
+                  </pic:spPr>
+                </pic:pic>
+              </a:graphicData>
+            </a:graphic>
+          </wp:inline>
+        </w:drawing>
+      </w:r>
+      <w:r>
+        <w:rPr>
+          <w:noProof/>
+        </w:rPr>
+        <w:t xml:space="preserve"> </w:t>
+      </w:r>
+      <w:r>
+        <w:drawing>
+          <wp:inline distT="0" distB="0" distL="0" distR="0" wp14:anchorId="77392CB4" wp14:editId="457ED163">
+            <wp:extent cx="2857500" cy="1763505"/>
+            <wp:effectExtent l="0" t="0" r="0" b="8255"/>
+            <wp:docPr id="18" name="Picture 18"/>
+            <wp:cNvGraphicFramePr>
+              <a:graphicFrameLocks xmlns:a="http://schemas.openxmlformats.org/drawingml/2006/main" noChangeAspect="1"/>
+            </wp:cNvGraphicFramePr>
+            <a:graphic xmlns:a="http://schemas.openxmlformats.org/drawingml/2006/main">
+              <a:graphicData uri="http://schemas.openxmlformats.org/drawingml/2006/picture">
+                <pic:pic xmlns:pic="http://schemas.openxmlformats.org/drawingml/2006/picture">
+                  <pic:nvPicPr>
+                    <pic:cNvPr id="1" name=""/>
+                    <pic:cNvPicPr/>
+                  </pic:nvPicPr>
+                  <pic:blipFill>
+                    <a:blip r:embed="rId22"/>
+                    <a:stretch>
+                      <a:fillRect/>
+                    </a:stretch>
+                  </pic:blipFill>
+                  <pic:spPr>
+                    <a:xfrm>
+                      <a:off x="0" y="0"/>
+                      <a:ext cx="2865074" cy="1768179"/>
+                    </a:xfrm>
+                    <a:prstGeom prst="rect">
+                      <a:avLst/>
+                    </a:prstGeom>
+                  </pic:spPr>
+                </pic:pic>
+              </a:graphicData>
+            </a:graphic>
+          </wp:inline>
+        </w:drawing>
+      </w:r>
+    </w:p>
+    <w:p>
+      <w:pPr>
+        <w:spacing w:after="0" w:line="240" w:lineRule="auto"/>
+        <w:rPr>
+          <w:b/>
+          <w:sz w:val="24"/>
+          <w:szCs w:val="24"/>
+        </w:rPr>
+      </w:pPr>
+    </w:p>
+    <w:p>
+      <w:pPr>
+        <w:spacing w:after="0" w:line="240" w:lineRule="auto"/>
+        <w:rPr>
+          <w:b/>
+          <w:sz w:val="24"/>
+          <w:szCs w:val="24"/>
+        </w:rPr>
+      </w:pPr>
+      <w:r>
+        <w:rPr>
+          <w:b/>
+          <w:sz w:val="24"/>
+          <w:szCs w:val="24"/>
+        </w:rPr>
+        <w:t>Appendix 3.</w:t>
+      </w:r>
+      <w:r>
+        <w:rPr>
+          <w:b/>
+          <w:sz w:val="24"/>
+          <w:szCs w:val="24"/>
+        </w:rPr>
+        <w:t>8</w:t>
+      </w:r>
+      <w:r>
+        <w:rPr>
+          <w:b/>
+          <w:sz w:val="24"/>
+          <w:szCs w:val="24"/>
+        </w:rPr>
+        <w:t xml:space="preserve"> Pay response for </w:t>
+      </w:r>
+      <w:r>
+        <w:rPr>
+          <w:b/>
+          <w:sz w:val="24"/>
+          <w:szCs w:val="24"/>
+        </w:rPr>
+        <w:t xml:space="preserve">Workclass </w:t>
+      </w:r>
+      <w:r>
+        <w:rPr>
+          <w:b/>
+          <w:sz w:val="24"/>
+          <w:szCs w:val="24"/>
+        </w:rPr>
+        <w:t>pre transformation (Training and Test Sets)</w:t>
+      </w:r>
+    </w:p>
+    <w:p>
+      <w:pPr>
+        <w:spacing w:after="0" w:line="240" w:lineRule="auto"/>
+        <w:rPr>
+          <w:b/>
+          <w:sz w:val="24"/>
+          <w:szCs w:val="24"/>
+        </w:rPr>
+      </w:pPr>
+      <w:r>
+        <w:t xml:space="preserve"> </w:t>
+      </w:r>
+      <w:r>
+        <w:drawing>
+          <wp:inline distT="0" distB="0" distL="0" distR="0" wp14:anchorId="06F06302" wp14:editId="36B06DF8">
+            <wp:extent cx="3768045" cy="2260600"/>
+            <wp:effectExtent l="0" t="0" r="4445" b="6350"/>
+            <wp:docPr id="22" name="Picture 22"/>
+            <wp:cNvGraphicFramePr>
+              <a:graphicFrameLocks xmlns:a="http://schemas.openxmlformats.org/drawingml/2006/main" noChangeAspect="1"/>
+            </wp:cNvGraphicFramePr>
+            <a:graphic xmlns:a="http://schemas.openxmlformats.org/drawingml/2006/main">
+              <a:graphicData uri="http://schemas.openxmlformats.org/drawingml/2006/picture">
+                <pic:pic xmlns:pic="http://schemas.openxmlformats.org/drawingml/2006/picture">
+                  <pic:nvPicPr>
+                    <pic:cNvPr id="1" name=""/>
+                    <pic:cNvPicPr/>
+                  </pic:nvPicPr>
+                  <pic:blipFill>
+                    <a:blip r:embed="rId23"/>
+                    <a:stretch>
+                      <a:fillRect/>
+                    </a:stretch>
+                  </pic:blipFill>
+                  <pic:spPr>
+                    <a:xfrm>
+                      <a:off x="0" y="0"/>
+                      <a:ext cx="3776322" cy="2265566"/>
+                    </a:xfrm>
+                    <a:prstGeom prst="rect">
+                      <a:avLst/>
+                    </a:prstGeom>
+                  </pic:spPr>
+                </pic:pic>
+              </a:graphicData>
+            </a:graphic>
+          </wp:inline>
+        </w:drawing>
+      </w:r>
+    </w:p>
+    <w:p>
+      <w:pPr>
+        <w:spacing w:after="0" w:line="240" w:lineRule="auto"/>
+        <w:rPr>
+          <w:b/>
+          <w:sz w:val="24"/>
+          <w:szCs w:val="24"/>
+        </w:rPr>
+      </w:pPr>
+    </w:p>
+    <w:p>
+      <w:pPr>
+        <w:spacing w:after="0" w:line="240" w:lineRule="auto"/>
+        <w:rPr>
+          <w:b/>
+          <w:sz w:val="24"/>
+          <w:szCs w:val="24"/>
+        </w:rPr>
+      </w:pPr>
+      <w:r>
+        <w:rPr>
+          <w:b/>
+          <w:sz w:val="24"/>
+          <w:szCs w:val="24"/>
+        </w:rPr>
+        <w:t>Appendix 3.</w:t>
+      </w:r>
+      <w:r>
+        <w:rPr>
+          <w:b/>
+          <w:sz w:val="24"/>
+          <w:szCs w:val="24"/>
+        </w:rPr>
+        <w:t>9</w:t>
+      </w:r>
+      <w:r>
+        <w:rPr>
+          <w:b/>
+          <w:sz w:val="24"/>
+          <w:szCs w:val="24"/>
+        </w:rPr>
+        <w:t xml:space="preserve"> Pay response for </w:t>
+      </w:r>
+      <w:r>
+        <w:rPr>
+          <w:b/>
+          <w:sz w:val="24"/>
+          <w:szCs w:val="24"/>
+        </w:rPr>
+        <w:t>Workclass</w:t>
+      </w:r>
+      <w:r>
+        <w:rPr>
+          <w:b/>
+          <w:sz w:val="24"/>
+          <w:szCs w:val="24"/>
+        </w:rPr>
+        <w:t xml:space="preserve"> post transformation (Training and Test Sets)</w:t>
+      </w:r>
+    </w:p>
+    <w:p>
+      <w:pPr>
+        <w:spacing w:after="0" w:line="240" w:lineRule="auto"/>
+        <w:rPr>
+          <w:b/>
+          <w:sz w:val="24"/>
+          <w:szCs w:val="24"/>
+        </w:rPr>
+      </w:pPr>
+      <w:r>
+        <w:drawing>
+          <wp:inline distT="0" distB="0" distL="0" distR="0" wp14:anchorId="274F7375" wp14:editId="6AA61BA8">
+            <wp:extent cx="3799205" cy="2279294"/>
+            <wp:effectExtent l="0" t="0" r="0" b="6985"/>
+            <wp:docPr id="24" name="Picture 24"/>
+            <wp:cNvGraphicFramePr>
+              <a:graphicFrameLocks xmlns:a="http://schemas.openxmlformats.org/drawingml/2006/main" noChangeAspect="1"/>
+            </wp:cNvGraphicFramePr>
+            <a:graphic xmlns:a="http://schemas.openxmlformats.org/drawingml/2006/main">
+              <a:graphicData uri="http://schemas.openxmlformats.org/drawingml/2006/picture">
+                <pic:pic xmlns:pic="http://schemas.openxmlformats.org/drawingml/2006/picture">
+                  <pic:nvPicPr>
+                    <pic:cNvPr id="1" name=""/>
+                    <pic:cNvPicPr/>
+                  </pic:nvPicPr>
+                  <pic:blipFill>
+                    <a:blip r:embed="rId24"/>
+                    <a:stretch>
+                      <a:fillRect/>
+                    </a:stretch>
+                  </pic:blipFill>
+                  <pic:spPr>
+                    <a:xfrm>
+                      <a:off x="0" y="0"/>
+                      <a:ext cx="3813210" cy="2287696"/>
+                    </a:xfrm>
+                    <a:prstGeom prst="rect">
+                      <a:avLst/>
+                    </a:prstGeom>
+                  </pic:spPr>
+                </pic:pic>
+              </a:graphicData>
+            </a:graphic>
+          </wp:inline>
+        </w:drawing>
+      </w:r>
+    </w:p>
+    <w:p>
+      <w:pPr>
+        <w:spacing w:after="0" w:line="240" w:lineRule="auto"/>
+        <w:rPr>
+          <w:b/>
+          <w:sz w:val="24"/>
+          <w:szCs w:val="24"/>
+        </w:rPr>
+      </w:pPr>
+    </w:p>
+    <w:p>
+      <w:pPr>
+        <w:spacing w:after="0" w:line="240" w:lineRule="auto"/>
+        <w:rPr>
+          <w:b/>
+          <w:sz w:val="24"/>
+          <w:szCs w:val="24"/>
+        </w:rPr>
+      </w:pPr>
+      <w:r>
+        <w:rPr>
+          <w:b/>
+          <w:sz w:val="24"/>
+          <w:szCs w:val="24"/>
+        </w:rPr>
+        <w:t>Appendix 3.</w:t>
+      </w:r>
+      <w:r>
+        <w:rPr>
+          <w:b/>
+          <w:sz w:val="24"/>
+          <w:szCs w:val="24"/>
+        </w:rPr>
+        <w:t>x</w:t>
+      </w:r>
+      <w:r>
+        <w:rPr>
+          <w:b/>
+          <w:sz w:val="24"/>
+          <w:szCs w:val="24"/>
+        </w:rPr>
+        <w:t xml:space="preserve"> </w:t>
+      </w:r>
+      <w:r>
+        <w:rPr>
+          <w:b/>
+          <w:sz w:val="24"/>
+          <w:szCs w:val="24"/>
+        </w:rPr>
+        <w:t>Box plot graphs of the redundancy of education and education_num variables</w:t>
+      </w:r>
+    </w:p>
+    <w:p>
+      <w:pPr>
+        <w:spacing w:after="0" w:line="240" w:lineRule="auto"/>
+        <w:rPr>
+          <w:noProof/>
+        </w:rPr>
+      </w:pPr>
+      <w:r>
+        <w:rPr>
+          <w:noProof/>
+        </w:rPr>
+        <w:lastRenderedPageBreak/>
+        <w:drawing>
+          <wp:inline distT="0" distB="0" distL="0" distR="0" wp14:anchorId="72CB2819" wp14:editId="10524243">
+            <wp:extent cx="4527550" cy="2794176"/>
+            <wp:effectExtent l="0" t="0" r="6350" b="6350"/>
+            <wp:docPr id="86" name="Picture 86"/>
+            <wp:cNvGraphicFramePr>
+              <a:graphicFrameLocks xmlns:a="http://schemas.openxmlformats.org/drawingml/2006/main" noChangeAspect="1"/>
+            </wp:cNvGraphicFramePr>
+            <a:graphic xmlns:a="http://schemas.openxmlformats.org/drawingml/2006/main">
+              <a:graphicData uri="http://schemas.openxmlformats.org/drawingml/2006/picture">
+                <pic:pic xmlns:pic="http://schemas.openxmlformats.org/drawingml/2006/picture">
+                  <pic:nvPicPr>
+                    <pic:cNvPr id="1" name=""/>
+                    <pic:cNvPicPr/>
+                  </pic:nvPicPr>
+                  <pic:blipFill>
+                    <a:blip r:embed="rId25"/>
+                    <a:stretch>
+                      <a:fillRect/>
+                    </a:stretch>
+                  </pic:blipFill>
+                  <pic:spPr>
+                    <a:xfrm>
+                      <a:off x="0" y="0"/>
                       <a:ext cx="4534403" cy="2798405"/>
                     </a:xfrm>
                     <a:prstGeom prst="rect">
@@ -6593,31 +7885,7 @@
           <w:sz w:val="24"/>
           <w:szCs w:val="24"/>
         </w:rPr>
-        <w:t xml:space="preserve">Appendix </w:t>
-      </w:r>
-      <w:r>
-        <w:rPr>
-          <w:b/>
-          <w:sz w:val="24"/>
-          <w:szCs w:val="24"/>
-        </w:rPr>
-        <w:t>4</w:t>
-      </w:r>
-      <w:r>
-        <w:rPr>
-          <w:b/>
-          <w:sz w:val="24"/>
-          <w:szCs w:val="24"/>
-        </w:rPr>
-        <w:t xml:space="preserve">.x </w:t>
-      </w:r>
-      <w:r>
-        <w:rPr>
-          <w:b/>
-          <w:sz w:val="24"/>
-          <w:szCs w:val="24"/>
-        </w:rPr>
-        <w:t>Question 1 Plots</w:t>
+        <w:t>Appendix 4.x Question 1 Plots</w:t>
       </w:r>
     </w:p>
     <w:p>
@@ -6758,12 +8026,12 @@
       </w:r>
     </w:p>
     <w:sectPr>
-      <w:headerReference w:type="even" r:id="rId16"/>
-      <w:headerReference w:type="default" r:id="rId17"/>
-      <w:footerReference w:type="even" r:id="rId18"/>
-      <w:footerReference w:type="default" r:id="rId19"/>
-      <w:headerReference w:type="first" r:id="rId20"/>
-      <w:footerReference w:type="first" r:id="rId21"/>
+      <w:headerReference w:type="even" r:id="rId26"/>
+      <w:headerReference w:type="default" r:id="rId27"/>
+      <w:footerReference w:type="even" r:id="rId28"/>
+      <w:footerReference w:type="default" r:id="rId29"/>
+      <w:headerReference w:type="first" r:id="rId30"/>
+      <w:footerReference w:type="first" r:id="rId31"/>
       <w:pgSz w:w="12240" w:h="15840"/>
       <w:pgMar w:top="1296" w:right="1152" w:bottom="1296" w:left="1152" w:header="720" w:footer="720" w:gutter="0"/>
       <w:pgNumType w:start="0"/>
@@ -7180,6 +8448,119 @@
     </w:lvl>
   </w:abstractNum>
   <w:abstractNum w:abstractNumId="1" w15:restartNumberingAfterBreak="0">
+    <w:nsid w:val="2927794F"/>
+    <w:multiLevelType w:val="hybridMultilevel"/>
+    <w:tmpl w:val="2FC4026E"/>
+    <w:lvl w:ilvl="0" w:tplc="04090001">
+      <w:start w:val="1"/>
+      <w:numFmt w:val="bullet"/>
+      <w:lvlText w:val=""/>
+      <w:lvlJc w:val="left"/>
+      <w:pPr>
+        <w:ind w:left="720" w:hanging="360"/>
+      </w:pPr>
+      <w:rPr>
+        <w:rFonts w:ascii="Symbol" w:hAnsi="Symbol" w:hint="default"/>
+      </w:rPr>
+    </w:lvl>
+    <w:lvl w:ilvl="1" w:tplc="04090003" w:tentative="1">
+      <w:start w:val="1"/>
+      <w:numFmt w:val="bullet"/>
+      <w:lvlText w:val="o"/>
+      <w:lvlJc w:val="left"/>
+      <w:pPr>
+        <w:ind w:left="1440" w:hanging="360"/>
+      </w:pPr>
+      <w:rPr>
+        <w:rFonts w:ascii="Courier New" w:hAnsi="Courier New" w:cs="Courier New" w:hint="default"/>
+      </w:rPr>
+    </w:lvl>
+    <w:lvl w:ilvl="2" w:tplc="04090005" w:tentative="1">
+      <w:start w:val="1"/>
+      <w:numFmt w:val="bullet"/>
+      <w:lvlText w:val=""/>
+      <w:lvlJc w:val="left"/>
+      <w:pPr>
+        <w:ind w:left="2160" w:hanging="360"/>
+      </w:pPr>
+      <w:rPr>
+        <w:rFonts w:ascii="Wingdings" w:hAnsi="Wingdings" w:hint="default"/>
+      </w:rPr>
+    </w:lvl>
+    <w:lvl w:ilvl="3" w:tplc="04090001" w:tentative="1">
+      <w:start w:val="1"/>
+      <w:numFmt w:val="bullet"/>
+      <w:lvlText w:val=""/>
+      <w:lvlJc w:val="left"/>
+      <w:pPr>
+        <w:ind w:left="2880" w:hanging="360"/>
+      </w:pPr>
+      <w:rPr>
+        <w:rFonts w:ascii="Symbol" w:hAnsi="Symbol" w:hint="default"/>
+      </w:rPr>
+    </w:lvl>
+    <w:lvl w:ilvl="4" w:tplc="04090003" w:tentative="1">
+      <w:start w:val="1"/>
+      <w:numFmt w:val="bullet"/>
+      <w:lvlText w:val="o"/>
+      <w:lvlJc w:val="left"/>
+      <w:pPr>
+        <w:ind w:left="3600" w:hanging="360"/>
+      </w:pPr>
+      <w:rPr>
+        <w:rFonts w:ascii="Courier New" w:hAnsi="Courier New" w:cs="Courier New" w:hint="default"/>
+      </w:rPr>
+    </w:lvl>
+    <w:lvl w:ilvl="5" w:tplc="04090005" w:tentative="1">
+      <w:start w:val="1"/>
+      <w:numFmt w:val="bullet"/>
+      <w:lvlText w:val=""/>
+      <w:lvlJc w:val="left"/>
+      <w:pPr>
+        <w:ind w:left="4320" w:hanging="360"/>
+      </w:pPr>
+      <w:rPr>
+        <w:rFonts w:ascii="Wingdings" w:hAnsi="Wingdings" w:hint="default"/>
+      </w:rPr>
+    </w:lvl>
+    <w:lvl w:ilvl="6" w:tplc="04090001" w:tentative="1">
+      <w:start w:val="1"/>
+      <w:numFmt w:val="bullet"/>
+      <w:lvlText w:val=""/>
+      <w:lvlJc w:val="left"/>
+      <w:pPr>
+        <w:ind w:left="5040" w:hanging="360"/>
+      </w:pPr>
+      <w:rPr>
+        <w:rFonts w:ascii="Symbol" w:hAnsi="Symbol" w:hint="default"/>
+      </w:rPr>
+    </w:lvl>
+    <w:lvl w:ilvl="7" w:tplc="04090003" w:tentative="1">
+      <w:start w:val="1"/>
+      <w:numFmt w:val="bullet"/>
+      <w:lvlText w:val="o"/>
+      <w:lvlJc w:val="left"/>
+      <w:pPr>
+        <w:ind w:left="5760" w:hanging="360"/>
+      </w:pPr>
+      <w:rPr>
+        <w:rFonts w:ascii="Courier New" w:hAnsi="Courier New" w:cs="Courier New" w:hint="default"/>
+      </w:rPr>
+    </w:lvl>
+    <w:lvl w:ilvl="8" w:tplc="04090005" w:tentative="1">
+      <w:start w:val="1"/>
+      <w:numFmt w:val="bullet"/>
+      <w:lvlText w:val=""/>
+      <w:lvlJc w:val="left"/>
+      <w:pPr>
+        <w:ind w:left="6480" w:hanging="360"/>
+      </w:pPr>
+      <w:rPr>
+        <w:rFonts w:ascii="Wingdings" w:hAnsi="Wingdings" w:hint="default"/>
+      </w:rPr>
+    </w:lvl>
+  </w:abstractNum>
+  <w:abstractNum w:abstractNumId="2" w15:restartNumberingAfterBreak="0">
     <w:nsid w:val="455B04C6"/>
     <w:multiLevelType w:val="multilevel"/>
     <w:tmpl w:val="9F028654"/>
@@ -7292,7 +8673,7 @@
       </w:rPr>
     </w:lvl>
   </w:abstractNum>
-  <w:abstractNum w:abstractNumId="2" w15:restartNumberingAfterBreak="0">
+  <w:abstractNum w:abstractNumId="3" w15:restartNumberingAfterBreak="0">
     <w:nsid w:val="46F037CC"/>
     <w:multiLevelType w:val="hybridMultilevel"/>
     <w:tmpl w:val="74C2BFF2"/>
@@ -7405,7 +8786,7 @@
       </w:rPr>
     </w:lvl>
   </w:abstractNum>
-  <w:abstractNum w:abstractNumId="3" w15:restartNumberingAfterBreak="0">
+  <w:abstractNum w:abstractNumId="4" w15:restartNumberingAfterBreak="0">
     <w:nsid w:val="7D113BE6"/>
     <w:multiLevelType w:val="hybridMultilevel"/>
     <w:tmpl w:val="2BB66408"/>
@@ -7519,16 +8900,19 @@
     </w:lvl>
   </w:abstractNum>
   <w:num w:numId="1">
-    <w:abstractNumId w:val="1"/>
+    <w:abstractNumId w:val="2"/>
   </w:num>
   <w:num w:numId="2">
-    <w:abstractNumId w:val="2"/>
+    <w:abstractNumId w:val="3"/>
   </w:num>
   <w:num w:numId="3">
-    <w:abstractNumId w:val="3"/>
+    <w:abstractNumId w:val="4"/>
   </w:num>
   <w:num w:numId="4">
     <w:abstractNumId w:val="0"/>
+  </w:num>
+  <w:num w:numId="5">
+    <w:abstractNumId w:val="1"/>
   </w:num>
 </w:numbering>
 </file>
@@ -8568,7 +9952,7 @@
     <w:charset w:val="00"/>
     <w:family w:val="roman"/>
     <w:pitch w:val="variable"/>
-    <w:sig w:usb0="E0002AFF" w:usb1="C0007841" w:usb2="00000009" w:usb3="00000000" w:csb0="000001FF" w:csb1="00000000"/>
+    <w:sig w:usb0="E0002EFF" w:usb1="C000785B" w:usb2="00000009" w:usb3="00000000" w:csb0="000001FF" w:csb1="00000000"/>
   </w:font>
   <w:font w:name="Courier New">
     <w:panose1 w:val="02070309020205020404"/>
@@ -8595,7 +9979,7 @@
     <w:charset w:val="00"/>
     <w:family w:val="swiss"/>
     <w:pitch w:val="variable"/>
-    <w:sig w:usb0="E0002AFF" w:usb1="4000ACFF" w:usb2="00000001" w:usb3="00000000" w:csb0="000001FF" w:csb1="00000000"/>
+    <w:sig w:usb0="E4002EFF" w:usb1="C000247B" w:usb2="00000009" w:usb3="00000000" w:csb0="000001FF" w:csb1="00000000"/>
   </w:font>
   <w:font w:name="Georgia">
     <w:panose1 w:val="02040502050405020303"/>
@@ -8609,7 +9993,7 @@
     <w:charset w:val="00"/>
     <w:family w:val="swiss"/>
     <w:pitch w:val="variable"/>
-    <w:sig w:usb0="A0002AEF" w:usb1="4000207B" w:usb2="00000000" w:usb3="00000000" w:csb0="000001FF" w:csb1="00000000"/>
+    <w:sig w:usb0="E4002EFF" w:usb1="C000247B" w:usb2="00000009" w:usb3="00000000" w:csb0="000001FF" w:csb1="00000000"/>
   </w:font>
   <w:font w:name="Helvetica Neue">
     <w:altName w:val="Sylfaen"/>
@@ -8623,7 +10007,7 @@
     <w:charset w:val="00"/>
     <w:family w:val="roman"/>
     <w:pitch w:val="variable"/>
-    <w:sig w:usb0="E00002FF" w:usb1="420024FF" w:usb2="00000000" w:usb3="00000000" w:csb0="0000019F" w:csb1="00000000"/>
+    <w:sig w:usb0="E00006FF" w:usb1="420024FF" w:usb2="02000000" w:usb3="00000000" w:csb0="0000019F" w:csb1="00000000"/>
   </w:font>
 </w:fonts>
 </file>
@@ -8644,8 +10028,10 @@
   </w:compat>
   <w:rsids>
     <w:rsidRoot w:val="00EC4573"/>
+    <w:rsid w:val="003E3390"/>
     <w:rsid w:val="007E040F"/>
     <w:rsid w:val="00EC4573"/>
+    <w:rsid w:val="00F4751F"/>
   </w:rsids>
   <m:mathPr>
     <m:mathFont m:val="Cambria Math"/>
@@ -9102,28 +10488,8 @@
     <w:name w:val="D4F1BFBBE7FA4C7997983AF4FBFCD3C3"/>
     <w:rsid w:val="00EC4573"/>
   </w:style>
-  <w:style w:type="paragraph" w:customStyle="1" w:styleId="E45A769391D1496E8886EA4AC373D8AD">
-    <w:name w:val="E45A769391D1496E8886EA4AC373D8AD"/>
-    <w:rsid w:val="00EC4573"/>
-  </w:style>
-  <w:style w:type="paragraph" w:customStyle="1" w:styleId="661758A477544AE6BACCFDB9C0D98582">
-    <w:name w:val="661758A477544AE6BACCFDB9C0D98582"/>
-    <w:rsid w:val="00EC4573"/>
-  </w:style>
-  <w:style w:type="paragraph" w:customStyle="1" w:styleId="85F347978D3940A4A450879F51073DC9">
-    <w:name w:val="85F347978D3940A4A450879F51073DC9"/>
-    <w:rsid w:val="00EC4573"/>
-  </w:style>
-  <w:style w:type="paragraph" w:customStyle="1" w:styleId="69CF739EB33A4A5A8C3DD566C30523FC">
-    <w:name w:val="69CF739EB33A4A5A8C3DD566C30523FC"/>
-    <w:rsid w:val="00EC4573"/>
-  </w:style>
   <w:style w:type="paragraph" w:customStyle="1" w:styleId="18DDEC32BC77401D81147304B336D59D">
     <w:name w:val="18DDEC32BC77401D81147304B336D59D"/>
-    <w:rsid w:val="00EC4573"/>
-  </w:style>
-  <w:style w:type="paragraph" w:customStyle="1" w:styleId="9744DDE3265642C28D42B5BB53FE430C">
-    <w:name w:val="9744DDE3265642C28D42B5BB53FE430C"/>
     <w:rsid w:val="00EC4573"/>
   </w:style>
 </w:styles>
@@ -9443,13 +10809,13 @@
 </file>
 
 <file path=customXml/item2.xml><?xml version="1.0" encoding="utf-8"?>
+<b:Sources xmlns:b="http://schemas.openxmlformats.org/officeDocument/2006/bibliography" xmlns="http://schemas.openxmlformats.org/officeDocument/2006/bibliography" SelectedStyle="\APASixthEditionOfficeOnline.xsl" StyleName="APA" Version="6"/>
+</file>
+
+<file path=customXml/item3.xml><?xml version="1.0" encoding="utf-8"?>
 <go:gDocsCustomXmlDataStorage xmlns:go="http://customooxmlschemas.google.com/" xmlns:r="http://schemas.openxmlformats.org/officeDocument/2006/relationships">
   <go:docsCustomData xmlns:go="http://customooxmlschemas.google.com/" roundtripDataSignature="AMtx7miZdLRgsooOUd3oMF/+kI81ptEnxQ==">AMUW2mVt69b0Nt7fDvgKZE8AXpZE5VWvEYs1CJ74aiEYE/PgSDRChZjYj+Phg18tzPSGe0k8mVd+2Ad/Urzujl/OkbZTm5N9Z5R1MmJ4B49J5MVO5Z4GjHlB+Tr0tSgWKXfE6N7cugXroom2HHlI9VZoWdcGlozgSLabSPPX4pwBc8f/PMxUVikUs2kkOOfFmwf4+53a9DWJ</go:docsCustomData>
 </go:gDocsCustomXmlDataStorage>
-</file>
-
-<file path=customXml/item3.xml><?xml version="1.0" encoding="utf-8"?>
-<b:Sources xmlns:b="http://schemas.openxmlformats.org/officeDocument/2006/bibliography" xmlns="http://schemas.openxmlformats.org/officeDocument/2006/bibliography" SelectedStyle="\APASixthEditionOfficeOnline.xsl" StyleName="APA" Version="6"/>
 </file>
 
 <file path=customXml/itemProps1.xml><?xml version="1.0" encoding="utf-8"?>
@@ -9461,18 +10827,18 @@
 </file>
 
 <file path=customXml/itemProps2.xml><?xml version="1.0" encoding="utf-8"?>
+<ds:datastoreItem xmlns:ds="http://schemas.openxmlformats.org/officeDocument/2006/customXml" ds:itemID="{FC561C10-E54C-4084-A363-0DF58D895507}">
+  <ds:schemaRefs>
+    <ds:schemaRef ds:uri="http://schemas.openxmlformats.org/officeDocument/2006/bibliography"/>
+  </ds:schemaRefs>
+</ds:datastoreItem>
+</file>
+
+<file path=customXml/itemProps3.xml><?xml version="1.0" encoding="utf-8"?>
 <ds:datastoreItem xmlns:ds="http://schemas.openxmlformats.org/officeDocument/2006/customXml" ds:itemID="{11111111-1234-1234-1234-123412341234}">
   <ds:schemaRefs>
     <ds:schemaRef ds:uri="http://customooxmlschemas.google.com/"/>
     <ds:schemaRef ds:uri="http://schemas.openxmlformats.org/officeDocument/2006/relationships"/>
   </ds:schemaRefs>
 </ds:datastoreItem>
-</file>
-
-<file path=customXml/itemProps3.xml><?xml version="1.0" encoding="utf-8"?>
-<ds:datastoreItem xmlns:ds="http://schemas.openxmlformats.org/officeDocument/2006/customXml" ds:itemID="{FC561C10-E54C-4084-A363-0DF58D895507}">
-  <ds:schemaRefs>
-    <ds:schemaRef ds:uri="http://schemas.openxmlformats.org/officeDocument/2006/bibliography"/>
-  </ds:schemaRefs>
-</ds:datastoreItem>
 </file>
--- a/6372_Project2_Laigaie_Morris_Yip (Draft).docx
+++ b/6372_Project2_Laigaie_Morris_Yip (Draft).docx
@@ -4430,42 +4430,7 @@
           <w:sz w:val="24"/>
           <w:szCs w:val="24"/>
         </w:rPr>
-        <w:t xml:space="preserve">The </w:t>
-      </w:r>
-      <w:r>
-        <w:rPr>
-          <w:sz w:val="24"/>
-          <w:szCs w:val="24"/>
-        </w:rPr>
-        <w:t xml:space="preserve">cluster heat map </w:t>
-      </w:r>
-      <w:r>
-        <w:rPr>
-          <w:sz w:val="24"/>
-          <w:szCs w:val="24"/>
-        </w:rPr>
-        <w:t>(Appendix 3.</w:t>
-      </w:r>
-      <w:r>
-        <w:rPr>
-          <w:sz w:val="24"/>
-          <w:szCs w:val="24"/>
-        </w:rPr>
-        <w:t>5</w:t>
-      </w:r>
-      <w:r>
-        <w:rPr>
-          <w:sz w:val="24"/>
-          <w:szCs w:val="24"/>
-        </w:rPr>
-        <w:t>)</w:t>
-      </w:r>
-      <w:r>
-        <w:rPr>
-          <w:sz w:val="24"/>
-          <w:szCs w:val="24"/>
-        </w:rPr>
-        <w:t xml:space="preserve"> to response was evaluated and we see an effect of capital gain and capital loss to the response variables.  All other variables were difficult to determine to see if there was any separation of the response.  </w:t>
+        <w:t xml:space="preserve">The cluster heat map (Appendix 3.5) to response was evaluated and we see an effect of capital gain and capital loss to the response variables.  All other variables were difficult to determine to see if there was any separation of the response.  </w:t>
       </w:r>
       <w:r>
         <w:rPr>
@@ -4483,6 +4448,7 @@
         <w:tag w:val="goog_rdk_0"/>
         <w:id w:val="-1340693814"/>
       </w:sdtPr>
+      <w:sdtEndPr/>
       <w:sdtContent>
         <w:p>
           <w:pPr>
@@ -4526,7 +4492,28 @@
           <w:sz w:val="24"/>
           <w:szCs w:val="24"/>
         </w:rPr>
-        <w:t xml:space="preserve">A histogram of pay response was performed on the education variable as we identified 16 levels of education in the data (Appendix 3.6).  </w:t>
+        <w:t xml:space="preserve">A histogram of pay response was performed on the education variable </w:t>
+      </w:r>
+      <w:r>
+        <w:rPr>
+          <w:sz w:val="24"/>
+          <w:szCs w:val="24"/>
+        </w:rPr>
+        <w:t xml:space="preserve">where </w:t>
+      </w:r>
+      <w:r>
+        <w:rPr>
+          <w:sz w:val="24"/>
+          <w:szCs w:val="24"/>
+        </w:rPr>
+        <w:t xml:space="preserve">we identified </w:t>
+      </w:r>
+      <w:r>
+        <w:rPr>
+          <w:sz w:val="24"/>
+          <w:szCs w:val="24"/>
+        </w:rPr>
+        <w:t xml:space="preserve">16 levels of education in the data (Appendix 3.6).  </w:t>
       </w:r>
       <w:r>
         <w:rPr>
@@ -4689,6 +4676,133 @@
       <w:sdtPr>
         <w:tag w:val="goog_rdk_0"/>
         <w:id w:val="-899596320"/>
+      </w:sdtPr>
+      <w:sdtEndPr/>
+      <w:sdtContent>
+        <w:p>
+          <w:pPr>
+            <w:rPr>
+              <w:b/>
+              <w:sz w:val="24"/>
+              <w:szCs w:val="24"/>
+              <w:u w:val="single"/>
+            </w:rPr>
+          </w:pPr>
+          <w:r>
+            <w:rPr>
+              <w:b/>
+              <w:sz w:val="24"/>
+              <w:szCs w:val="24"/>
+              <w:u w:val="single"/>
+            </w:rPr>
+            <w:t>Workclass categorical variable</w:t>
+          </w:r>
+        </w:p>
+      </w:sdtContent>
+    </w:sdt>
+    <w:p>
+      <w:r>
+        <w:rPr>
+          <w:sz w:val="24"/>
+          <w:szCs w:val="24"/>
+        </w:rPr>
+        <w:t xml:space="preserve">A histogram of pay response was performed on the </w:t>
+      </w:r>
+      <w:r>
+        <w:rPr>
+          <w:sz w:val="24"/>
+          <w:szCs w:val="24"/>
+        </w:rPr>
+        <w:t>workclass</w:t>
+      </w:r>
+      <w:r>
+        <w:rPr>
+          <w:sz w:val="24"/>
+          <w:szCs w:val="24"/>
+        </w:rPr>
+        <w:t xml:space="preserve"> variable </w:t>
+      </w:r>
+      <w:r>
+        <w:rPr>
+          <w:sz w:val="24"/>
+          <w:szCs w:val="24"/>
+        </w:rPr>
+        <w:t xml:space="preserve">where </w:t>
+      </w:r>
+      <w:r>
+        <w:rPr>
+          <w:sz w:val="24"/>
+          <w:szCs w:val="24"/>
+        </w:rPr>
+        <w:t>we identified 7 levels in the data (Appendix 3.</w:t>
+      </w:r>
+      <w:r>
+        <w:rPr>
+          <w:sz w:val="24"/>
+          <w:szCs w:val="24"/>
+        </w:rPr>
+        <w:t>8</w:t>
+      </w:r>
+      <w:r>
+        <w:rPr>
+          <w:sz w:val="24"/>
+          <w:szCs w:val="24"/>
+        </w:rPr>
+        <w:t xml:space="preserve">).  The pay response for the government classified workers were similar in both data sets and </w:t>
+      </w:r>
+      <w:r>
+        <w:rPr>
+          <w:i/>
+          <w:iCs/>
+          <w:sz w:val="24"/>
+          <w:szCs w:val="24"/>
+          <w:u w:val="single"/>
+        </w:rPr>
+        <w:t>we grouped government (Local, State and Federal) workclass and reduce the levels from 7 to 5 levels</w:t>
+      </w:r>
+      <w:r>
+        <w:rPr>
+          <w:sz w:val="24"/>
+          <w:szCs w:val="24"/>
+        </w:rPr>
+        <w:t>.</w:t>
+      </w:r>
+      <w:r>
+        <w:rPr>
+          <w:sz w:val="24"/>
+          <w:szCs w:val="24"/>
+        </w:rPr>
+        <w:t xml:space="preserve">  </w:t>
+      </w:r>
+      <w:r>
+        <w:rPr>
+          <w:sz w:val="24"/>
+          <w:szCs w:val="24"/>
+        </w:rPr>
+        <w:t>A histogram of pay response was redone (Appendix 3.</w:t>
+      </w:r>
+      <w:r>
+        <w:rPr>
+          <w:sz w:val="24"/>
+          <w:szCs w:val="24"/>
+        </w:rPr>
+        <w:t>10</w:t>
+      </w:r>
+      <w:r>
+        <w:rPr>
+          <w:sz w:val="24"/>
+          <w:szCs w:val="24"/>
+        </w:rPr>
+        <w:t>) for workclass and the results were much clearer with the reduction.</w:t>
+      </w:r>
+      <w:r>
+        <w:t xml:space="preserve"> </w:t>
+      </w:r>
+    </w:p>
+    <w:sdt>
+      <w:sdtPr>
+        <w:tag w:val="goog_rdk_0"/>
+        <w:id w:val="930709292"/>
       </w:sdtPr>
       <w:sdtContent>
         <w:p>
@@ -4707,7 +4821,7 @@
               <w:szCs w:val="24"/>
               <w:u w:val="single"/>
             </w:rPr>
-            <w:t>Workclass</w:t>
+            <w:t>Occupation</w:t>
           </w:r>
           <w:r>
             <w:rPr>
@@ -4727,21 +4841,42 @@
           <w:sz w:val="24"/>
           <w:szCs w:val="24"/>
         </w:rPr>
-        <w:t>A histogram of pay response was performed on the education variable as we identified 7 levels of workclass in the data (Appendix 3.</w:t>
-      </w:r>
-      <w:r>
-        <w:rPr>
-          <w:sz w:val="24"/>
-          <w:szCs w:val="24"/>
-        </w:rPr>
-        <w:t>7</w:t>
-      </w:r>
-      <w:r>
-        <w:rPr>
-          <w:sz w:val="24"/>
-          <w:szCs w:val="24"/>
-        </w:rPr>
-        <w:t xml:space="preserve">).  The pay response for the government classified workers were similar in both data sets and </w:t>
+        <w:t xml:space="preserve">A histogram of pay response was performed on the </w:t>
+      </w:r>
+      <w:r>
+        <w:rPr>
+          <w:sz w:val="24"/>
+          <w:szCs w:val="24"/>
+        </w:rPr>
+        <w:t xml:space="preserve">occupation </w:t>
+      </w:r>
+      <w:r>
+        <w:rPr>
+          <w:sz w:val="24"/>
+          <w:szCs w:val="24"/>
+        </w:rPr>
+        <w:t xml:space="preserve">variable as we identified </w:t>
+      </w:r>
+      <w:r>
+        <w:rPr>
+          <w:sz w:val="24"/>
+          <w:szCs w:val="24"/>
+        </w:rPr>
+        <w:t>15</w:t>
+      </w:r>
+      <w:r>
+        <w:rPr>
+          <w:sz w:val="24"/>
+          <w:szCs w:val="24"/>
+        </w:rPr>
+        <w:t xml:space="preserve"> levels in the data</w:t>
+      </w:r>
+      <w:r>
+        <w:rPr>
+          <w:sz w:val="24"/>
+          <w:szCs w:val="24"/>
+        </w:rPr>
+        <w:t xml:space="preserve">. (Appendix 3.10).  </w:t>
       </w:r>
       <w:r>
         <w:rPr>
@@ -4751,7 +4886,7 @@
           <w:szCs w:val="24"/>
           <w:u w:val="single"/>
         </w:rPr>
-        <w:t>we grouped government (Local, State and Federal) workclass and reduce the levels from 7 to 5 levels</w:t>
+        <w:t>We didn’t see any similarities of responses and left the levels as is</w:t>
       </w:r>
       <w:r>
         <w:rPr>
@@ -4760,6 +4895,164 @@
         </w:rPr>
         <w:t>.</w:t>
       </w:r>
+    </w:p>
+    <w:sdt>
+      <w:sdtPr>
+        <w:tag w:val="goog_rdk_0"/>
+        <w:id w:val="1936788927"/>
+      </w:sdtPr>
+      <w:sdtContent>
+        <w:p>
+          <w:pPr>
+            <w:rPr>
+              <w:b/>
+              <w:sz w:val="24"/>
+              <w:szCs w:val="24"/>
+              <w:u w:val="single"/>
+            </w:rPr>
+          </w:pPr>
+          <w:r>
+            <w:rPr>
+              <w:b/>
+              <w:sz w:val="24"/>
+              <w:szCs w:val="24"/>
+              <w:u w:val="single"/>
+            </w:rPr>
+            <w:t>Marital Status</w:t>
+          </w:r>
+          <w:r>
+            <w:rPr>
+              <w:b/>
+              <w:sz w:val="24"/>
+              <w:szCs w:val="24"/>
+              <w:u w:val="single"/>
+            </w:rPr>
+            <w:t xml:space="preserve"> categorical variable</w:t>
+          </w:r>
+        </w:p>
+      </w:sdtContent>
+    </w:sdt>
+    <w:p>
+      <w:r>
+        <w:rPr>
+          <w:sz w:val="24"/>
+          <w:szCs w:val="24"/>
+        </w:rPr>
+        <w:t xml:space="preserve">A histogram of pay response was performed on the </w:t>
+      </w:r>
+      <w:r>
+        <w:rPr>
+          <w:sz w:val="24"/>
+          <w:szCs w:val="24"/>
+        </w:rPr>
+        <w:t xml:space="preserve">marital status </w:t>
+      </w:r>
+      <w:r>
+        <w:rPr>
+          <w:sz w:val="24"/>
+          <w:szCs w:val="24"/>
+        </w:rPr>
+        <w:t xml:space="preserve">variable </w:t>
+      </w:r>
+      <w:r>
+        <w:rPr>
+          <w:sz w:val="24"/>
+          <w:szCs w:val="24"/>
+        </w:rPr>
+        <w:t xml:space="preserve">where </w:t>
+      </w:r>
+      <w:r>
+        <w:rPr>
+          <w:sz w:val="24"/>
+          <w:szCs w:val="24"/>
+        </w:rPr>
+        <w:t>we identified 7 levels in the data (Appendix 3.</w:t>
+      </w:r>
+      <w:r>
+        <w:rPr>
+          <w:sz w:val="24"/>
+          <w:szCs w:val="24"/>
+        </w:rPr>
+        <w:t>11</w:t>
+      </w:r>
+      <w:r>
+        <w:rPr>
+          <w:sz w:val="24"/>
+          <w:szCs w:val="24"/>
+        </w:rPr>
+        <w:t xml:space="preserve">).  The pay response for the </w:t>
+      </w:r>
+      <w:r>
+        <w:rPr>
+          <w:sz w:val="24"/>
+          <w:szCs w:val="24"/>
+        </w:rPr>
+        <w:t xml:space="preserve">married and formerly married responses </w:t>
+      </w:r>
+      <w:r>
+        <w:rPr>
+          <w:sz w:val="24"/>
+          <w:szCs w:val="24"/>
+        </w:rPr>
+        <w:t xml:space="preserve">were similar in both data sets and </w:t>
+      </w:r>
+      <w:r>
+        <w:rPr>
+          <w:i/>
+          <w:iCs/>
+          <w:sz w:val="24"/>
+          <w:szCs w:val="24"/>
+          <w:u w:val="single"/>
+        </w:rPr>
+        <w:t xml:space="preserve">we grouped </w:t>
+      </w:r>
+      <w:r>
+        <w:rPr>
+          <w:i/>
+          <w:iCs/>
+          <w:sz w:val="24"/>
+          <w:szCs w:val="24"/>
+          <w:u w:val="single"/>
+        </w:rPr>
+        <w:t>and created “married” and “single was married” marital status</w:t>
+      </w:r>
+      <w:r>
+        <w:rPr>
+          <w:i/>
+          <w:iCs/>
+          <w:sz w:val="24"/>
+          <w:szCs w:val="24"/>
+          <w:u w:val="single"/>
+        </w:rPr>
+        <w:t xml:space="preserve"> and reduce the levels from 7 to </w:t>
+      </w:r>
+      <w:r>
+        <w:rPr>
+          <w:i/>
+          <w:iCs/>
+          <w:sz w:val="24"/>
+          <w:szCs w:val="24"/>
+          <w:u w:val="single"/>
+        </w:rPr>
+        <w:t>4</w:t>
+      </w:r>
+      <w:r>
+        <w:rPr>
+          <w:i/>
+          <w:iCs/>
+          <w:sz w:val="24"/>
+          <w:szCs w:val="24"/>
+          <w:u w:val="single"/>
+        </w:rPr>
+        <w:t xml:space="preserve"> levels</w:t>
+      </w:r>
+      <w:r>
+        <w:rPr>
+          <w:sz w:val="24"/>
+          <w:szCs w:val="24"/>
+        </w:rPr>
+        <w:t>.</w:t>
+      </w:r>
       <w:r>
         <w:rPr>
           <w:sz w:val="24"/>
@@ -4768,26 +5061,287 @@
         <w:t xml:space="preserve">  </w:t>
       </w:r>
       <w:r>
-        <w:t xml:space="preserve">A histogram of pay response was redone (Appendix 3.7) </w:t>
-      </w:r>
-      <w:r>
-        <w:t xml:space="preserve">for workclass </w:t>
-      </w:r>
-      <w:r>
-        <w:t>and the results we</w:t>
-      </w:r>
-      <w:r>
-        <w:t>re</w:t>
-      </w:r>
-      <w:r>
-        <w:t xml:space="preserve"> much clearer with the reduction.</w:t>
-      </w:r>
-      <w:r>
-        <w:t xml:space="preserve"> (Appendix 3.8)</w:t>
-      </w:r>
-    </w:p>
-    <w:p/>
-    <w:p/>
+        <w:rPr>
+          <w:sz w:val="24"/>
+          <w:szCs w:val="24"/>
+        </w:rPr>
+        <w:t>A histogram of pay response was redone (Appendix 3.1</w:t>
+      </w:r>
+      <w:r>
+        <w:rPr>
+          <w:sz w:val="24"/>
+          <w:szCs w:val="24"/>
+        </w:rPr>
+        <w:t>2</w:t>
+      </w:r>
+      <w:r>
+        <w:rPr>
+          <w:sz w:val="24"/>
+          <w:szCs w:val="24"/>
+        </w:rPr>
+        <w:t xml:space="preserve">) for </w:t>
+      </w:r>
+      <w:r>
+        <w:rPr>
+          <w:sz w:val="24"/>
+          <w:szCs w:val="24"/>
+        </w:rPr>
+        <w:t xml:space="preserve">marital status </w:t>
+      </w:r>
+      <w:r>
+        <w:rPr>
+          <w:sz w:val="24"/>
+          <w:szCs w:val="24"/>
+        </w:rPr>
+        <w:t>and the results were much clearer with the reduction.</w:t>
+      </w:r>
+      <w:r>
+        <w:t xml:space="preserve"> </w:t>
+      </w:r>
+    </w:p>
+    <w:sdt>
+      <w:sdtPr>
+        <w:tag w:val="goog_rdk_0"/>
+        <w:id w:val="1245993196"/>
+      </w:sdtPr>
+      <w:sdtContent>
+        <w:p>
+          <w:pPr>
+            <w:rPr>
+              <w:b/>
+              <w:sz w:val="24"/>
+              <w:szCs w:val="24"/>
+              <w:u w:val="single"/>
+            </w:rPr>
+          </w:pPr>
+          <w:r>
+            <w:rPr>
+              <w:b/>
+              <w:sz w:val="24"/>
+              <w:szCs w:val="24"/>
+              <w:u w:val="single"/>
+            </w:rPr>
+            <w:t xml:space="preserve">Native Country </w:t>
+          </w:r>
+          <w:r>
+            <w:rPr>
+              <w:b/>
+              <w:sz w:val="24"/>
+              <w:szCs w:val="24"/>
+              <w:u w:val="single"/>
+            </w:rPr>
+            <w:t>categorical variable</w:t>
+          </w:r>
+        </w:p>
+      </w:sdtContent>
+    </w:sdt>
+    <w:p>
+      <w:r>
+        <w:rPr>
+          <w:sz w:val="24"/>
+          <w:szCs w:val="24"/>
+        </w:rPr>
+        <w:t xml:space="preserve">A histogram of pay response was performed on the </w:t>
+      </w:r>
+      <w:r>
+        <w:rPr>
+          <w:sz w:val="24"/>
+          <w:szCs w:val="24"/>
+        </w:rPr>
+        <w:t xml:space="preserve">marital status </w:t>
+      </w:r>
+      <w:r>
+        <w:rPr>
+          <w:sz w:val="24"/>
+          <w:szCs w:val="24"/>
+        </w:rPr>
+        <w:t xml:space="preserve">variable </w:t>
+      </w:r>
+      <w:r>
+        <w:rPr>
+          <w:sz w:val="24"/>
+          <w:szCs w:val="24"/>
+        </w:rPr>
+        <w:t xml:space="preserve">where </w:t>
+      </w:r>
+      <w:r>
+        <w:rPr>
+          <w:sz w:val="24"/>
+          <w:szCs w:val="24"/>
+        </w:rPr>
+        <w:t>we identified 7 levels in the data (Appendix 3.</w:t>
+      </w:r>
+      <w:r>
+        <w:rPr>
+          <w:sz w:val="24"/>
+          <w:szCs w:val="24"/>
+        </w:rPr>
+        <w:t>1</w:t>
+      </w:r>
+      <w:r>
+        <w:rPr>
+          <w:sz w:val="24"/>
+          <w:szCs w:val="24"/>
+        </w:rPr>
+        <w:t>3</w:t>
+      </w:r>
+      <w:r>
+        <w:rPr>
+          <w:sz w:val="24"/>
+          <w:szCs w:val="24"/>
+        </w:rPr>
+        <w:t xml:space="preserve">).  </w:t>
+      </w:r>
+      <w:r>
+        <w:rPr>
+          <w:sz w:val="24"/>
+          <w:szCs w:val="24"/>
+        </w:rPr>
+        <w:t>W</w:t>
+      </w:r>
+      <w:r>
+        <w:rPr>
+          <w:i/>
+          <w:iCs/>
+          <w:sz w:val="24"/>
+          <w:szCs w:val="24"/>
+          <w:u w:val="single"/>
+        </w:rPr>
+        <w:t xml:space="preserve">e grouped </w:t>
+      </w:r>
+      <w:r>
+        <w:rPr>
+          <w:i/>
+          <w:iCs/>
+          <w:sz w:val="24"/>
+          <w:szCs w:val="24"/>
+          <w:u w:val="single"/>
+        </w:rPr>
+        <w:t xml:space="preserve">countries into the specific continental regions and </w:t>
+      </w:r>
+      <w:r>
+        <w:rPr>
+          <w:i/>
+          <w:iCs/>
+          <w:sz w:val="24"/>
+          <w:szCs w:val="24"/>
+          <w:u w:val="single"/>
+        </w:rPr>
+        <w:t>reduce</w:t>
+      </w:r>
+      <w:r>
+        <w:rPr>
+          <w:i/>
+          <w:iCs/>
+          <w:sz w:val="24"/>
+          <w:szCs w:val="24"/>
+          <w:u w:val="single"/>
+        </w:rPr>
+        <w:t>d</w:t>
+      </w:r>
+      <w:r>
+        <w:rPr>
+          <w:i/>
+          <w:iCs/>
+          <w:sz w:val="24"/>
+          <w:szCs w:val="24"/>
+          <w:u w:val="single"/>
+        </w:rPr>
+        <w:t xml:space="preserve"> the levels from </w:t>
+      </w:r>
+      <w:r>
+        <w:rPr>
+          <w:i/>
+          <w:iCs/>
+          <w:sz w:val="24"/>
+          <w:szCs w:val="24"/>
+          <w:u w:val="single"/>
+        </w:rPr>
+        <w:t>42</w:t>
+      </w:r>
+      <w:r>
+        <w:rPr>
+          <w:i/>
+          <w:iCs/>
+          <w:sz w:val="24"/>
+          <w:szCs w:val="24"/>
+          <w:u w:val="single"/>
+        </w:rPr>
+        <w:t xml:space="preserve"> to </w:t>
+      </w:r>
+      <w:r>
+        <w:rPr>
+          <w:i/>
+          <w:iCs/>
+          <w:sz w:val="24"/>
+          <w:szCs w:val="24"/>
+          <w:u w:val="single"/>
+        </w:rPr>
+        <w:t>7</w:t>
+      </w:r>
+      <w:r>
+        <w:rPr>
+          <w:i/>
+          <w:iCs/>
+          <w:sz w:val="24"/>
+          <w:szCs w:val="24"/>
+          <w:u w:val="single"/>
+        </w:rPr>
+        <w:t xml:space="preserve"> levels</w:t>
+      </w:r>
+      <w:r>
+        <w:rPr>
+          <w:sz w:val="24"/>
+          <w:szCs w:val="24"/>
+        </w:rPr>
+        <w:t>.</w:t>
+      </w:r>
+      <w:r>
+        <w:rPr>
+          <w:sz w:val="24"/>
+          <w:szCs w:val="24"/>
+        </w:rPr>
+        <w:t xml:space="preserve">  </w:t>
+      </w:r>
+      <w:r>
+        <w:rPr>
+          <w:sz w:val="24"/>
+          <w:szCs w:val="24"/>
+        </w:rPr>
+        <w:t>A histogram of pay response was redone (Appendix 3.1</w:t>
+      </w:r>
+      <w:r>
+        <w:rPr>
+          <w:sz w:val="24"/>
+          <w:szCs w:val="24"/>
+        </w:rPr>
+        <w:t>4</w:t>
+      </w:r>
+      <w:r>
+        <w:rPr>
+          <w:sz w:val="24"/>
+          <w:szCs w:val="24"/>
+        </w:rPr>
+        <w:t xml:space="preserve">) for </w:t>
+      </w:r>
+      <w:r>
+        <w:rPr>
+          <w:sz w:val="24"/>
+          <w:szCs w:val="24"/>
+        </w:rPr>
+        <w:t xml:space="preserve">native continent </w:t>
+      </w:r>
+      <w:r>
+        <w:rPr>
+          <w:sz w:val="24"/>
+          <w:szCs w:val="24"/>
+        </w:rPr>
+        <w:t>and the results were much clearer with the reduction.</w:t>
+      </w:r>
+      <w:r>
+        <w:t xml:space="preserve"> </w:t>
+      </w:r>
+    </w:p>
     <w:sdt>
       <w:sdtPr>
         <w:tag w:val="goog_rdk_0"/>
@@ -4834,7 +5388,21 @@
           <w:sz w:val="24"/>
           <w:szCs w:val="24"/>
         </w:rPr>
-        <w:t xml:space="preserve">A box plot graph was made between the variable education and education_num and we observe that this metrics are redundant and exhibit a positive correlation.  </w:t>
+        <w:t>A box plot graph was made between the variable education and education_num and we observe that this metrics are redundant and exhibit a positive correlation.</w:t>
+      </w:r>
+      <w:r>
+        <w:rPr>
+          <w:sz w:val="24"/>
+          <w:szCs w:val="24"/>
+        </w:rPr>
+        <w:t xml:space="preserve"> (Appendix 3.14)</w:t>
+      </w:r>
+      <w:r>
+        <w:rPr>
+          <w:sz w:val="24"/>
+          <w:szCs w:val="24"/>
+        </w:rPr>
+        <w:t xml:space="preserve">  </w:t>
       </w:r>
       <w:r>
         <w:rPr>
@@ -4977,7 +5545,15 @@
           <w:sz w:val="24"/>
           <w:szCs w:val="24"/>
         </w:rPr>
-        <w:t>to see if we have any significant variables that could predict an individual either have income greater or less than $50,000</w:t>
+        <w:t xml:space="preserve">to see if we have any significant variables that could predict an individual either have income greater or less than </w:t>
+      </w:r>
+      <w:r>
+        <w:rPr>
+          <w:sz w:val="24"/>
+          <w:szCs w:val="24"/>
+        </w:rPr>
+        <w:lastRenderedPageBreak/>
+        <w:t>$50,000</w:t>
       </w:r>
       <w:r>
         <w:rPr>
@@ -5208,7 +5784,6 @@
                     <w:sz w:val="24"/>
                     <w:szCs w:val="24"/>
                   </w:rPr>
-                  <w:lastRenderedPageBreak/>
                   <m:t>Model: </m:t>
                 </m:r>
                 <m:r>
@@ -6206,7 +6781,6 @@
                 <w:sz w:val="24"/>
                 <w:szCs w:val="24"/>
               </w:rPr>
-              <w:lastRenderedPageBreak/>
               <w:t>Original Model</w:t>
             </w:r>
           </w:p>
@@ -6906,6 +7480,7 @@
       <w:r>
         <w:rPr>
           <w:b/>
+          <w:noProof/>
           <w:sz w:val="24"/>
           <w:szCs w:val="24"/>
         </w:rPr>
@@ -7037,6 +7612,7 @@
       <w:r>
         <w:rPr>
           <w:b/>
+          <w:noProof/>
           <w:sz w:val="24"/>
           <w:szCs w:val="24"/>
         </w:rPr>
@@ -7159,6 +7735,9 @@
         </w:rPr>
       </w:pPr>
       <w:r>
+        <w:rPr>
+          <w:noProof/>
+        </w:rPr>
         <w:drawing>
           <wp:inline distT="0" distB="0" distL="0" distR="0" wp14:anchorId="37EE057A" wp14:editId="20EC1DAB">
             <wp:extent cx="4167141" cy="2571750"/>
@@ -7241,6 +7820,9 @@
         </w:rPr>
       </w:pPr>
       <w:r>
+        <w:rPr>
+          <w:noProof/>
+        </w:rPr>
         <w:drawing>
           <wp:inline distT="0" distB="0" distL="0" distR="0" wp14:anchorId="4190DD87" wp14:editId="16D25852">
             <wp:extent cx="6309360" cy="3893820"/>
@@ -7316,6 +7898,9 @@
         </w:rPr>
       </w:pPr>
       <w:r>
+        <w:rPr>
+          <w:noProof/>
+        </w:rPr>
         <w:drawing>
           <wp:inline distT="0" distB="0" distL="0" distR="0" wp14:anchorId="5444F5D9" wp14:editId="61C9138D">
             <wp:extent cx="3014746" cy="1860550"/>
@@ -7356,6 +7941,9 @@
         <w:t xml:space="preserve"> </w:t>
       </w:r>
       <w:r>
+        <w:rPr>
+          <w:noProof/>
+        </w:rPr>
         <w:drawing>
           <wp:inline distT="0" distB="0" distL="0" distR="0" wp14:anchorId="76CD9B15" wp14:editId="3FD27504">
             <wp:extent cx="2863850" cy="1767424"/>
@@ -7418,39 +8006,7 @@
           <w:sz w:val="24"/>
           <w:szCs w:val="24"/>
         </w:rPr>
-        <w:t>Appendix 3.</w:t>
-      </w:r>
-      <w:r>
-        <w:rPr>
-          <w:b/>
-          <w:sz w:val="24"/>
-          <w:szCs w:val="24"/>
-        </w:rPr>
-        <w:t>7</w:t>
-      </w:r>
-      <w:r>
-        <w:rPr>
-          <w:b/>
-          <w:sz w:val="24"/>
-          <w:szCs w:val="24"/>
-        </w:rPr>
-        <w:t xml:space="preserve"> Pay response for Education </w:t>
-      </w:r>
-      <w:r>
-        <w:rPr>
-          <w:b/>
-          <w:sz w:val="24"/>
-          <w:szCs w:val="24"/>
-        </w:rPr>
-        <w:t>post</w:t>
-      </w:r>
-      <w:r>
-        <w:rPr>
-          <w:b/>
-          <w:sz w:val="24"/>
-          <w:szCs w:val="24"/>
-        </w:rPr>
-        <w:t xml:space="preserve"> transformation (Training and Test Sets)</w:t>
+        <w:t>Appendix 3.7 Pay response for Education post transformation (Training and Test Sets)</w:t>
       </w:r>
     </w:p>
     <w:p>
@@ -7463,6 +8019,9 @@
         </w:rPr>
       </w:pPr>
       <w:r>
+        <w:rPr>
+          <w:noProof/>
+        </w:rPr>
         <w:lastRenderedPageBreak/>
         <w:drawing>
           <wp:inline distT="0" distB="0" distL="0" distR="0" wp14:anchorId="4D27E0E2" wp14:editId="62B6CC77">
@@ -7507,6 +8066,9 @@
         <w:t xml:space="preserve"> </w:t>
       </w:r>
       <w:r>
+        <w:rPr>
+          <w:noProof/>
+        </w:rPr>
         <w:drawing>
           <wp:inline distT="0" distB="0" distL="0" distR="0" wp14:anchorId="77392CB4" wp14:editId="457ED163">
             <wp:extent cx="2857500" cy="1763505"/>
@@ -7569,39 +8131,7 @@
           <w:sz w:val="24"/>
           <w:szCs w:val="24"/>
         </w:rPr>
-        <w:t>Appendix 3.</w:t>
-      </w:r>
-      <w:r>
-        <w:rPr>
-          <w:b/>
-          <w:sz w:val="24"/>
-          <w:szCs w:val="24"/>
-        </w:rPr>
-        <w:t>8</w:t>
-      </w:r>
-      <w:r>
-        <w:rPr>
-          <w:b/>
-          <w:sz w:val="24"/>
-          <w:szCs w:val="24"/>
-        </w:rPr>
-        <w:t xml:space="preserve"> Pay response for </w:t>
-      </w:r>
-      <w:r>
-        <w:rPr>
-          <w:b/>
-          <w:sz w:val="24"/>
-          <w:szCs w:val="24"/>
-        </w:rPr>
-        <w:t xml:space="preserve">Workclass </w:t>
-      </w:r>
-      <w:r>
-        <w:rPr>
-          <w:b/>
-          <w:sz w:val="24"/>
-          <w:szCs w:val="24"/>
-        </w:rPr>
-        <w:t>pre transformation (Training and Test Sets)</w:t>
+        <w:t>Appendix 3.8 Pay response for Workclass pre transformation (Training and Test Sets)</w:t>
       </w:r>
     </w:p>
     <w:p>
@@ -7617,6 +8147,9 @@
         <w:t xml:space="preserve"> </w:t>
       </w:r>
       <w:r>
+        <w:rPr>
+          <w:noProof/>
+        </w:rPr>
         <w:drawing>
           <wp:inline distT="0" distB="0" distL="0" distR="0" wp14:anchorId="06F06302" wp14:editId="36B06DF8">
             <wp:extent cx="3768045" cy="2260600"/>
@@ -7679,39 +8212,7 @@
           <w:sz w:val="24"/>
           <w:szCs w:val="24"/>
         </w:rPr>
-        <w:t>Appendix 3.</w:t>
-      </w:r>
-      <w:r>
-        <w:rPr>
-          <w:b/>
-          <w:sz w:val="24"/>
-          <w:szCs w:val="24"/>
-        </w:rPr>
-        <w:t>9</w:t>
-      </w:r>
-      <w:r>
-        <w:rPr>
-          <w:b/>
-          <w:sz w:val="24"/>
-          <w:szCs w:val="24"/>
-        </w:rPr>
-        <w:t xml:space="preserve"> Pay response for </w:t>
-      </w:r>
-      <w:r>
-        <w:rPr>
-          <w:b/>
-          <w:sz w:val="24"/>
-          <w:szCs w:val="24"/>
-        </w:rPr>
-        <w:t>Workclass</w:t>
-      </w:r>
-      <w:r>
-        <w:rPr>
-          <w:b/>
-          <w:sz w:val="24"/>
-          <w:szCs w:val="24"/>
-        </w:rPr>
-        <w:t xml:space="preserve"> post transformation (Training and Test Sets)</w:t>
+        <w:t>Appendix 3.9 Pay response for Workclass post transformation (Training and Test Sets)</w:t>
       </w:r>
     </w:p>
     <w:p>
@@ -7724,6 +8225,9 @@
         </w:rPr>
       </w:pPr>
       <w:r>
+        <w:rPr>
+          <w:noProof/>
+        </w:rPr>
         <w:drawing>
           <wp:inline distT="0" distB="0" distL="0" distR="0" wp14:anchorId="274F7375" wp14:editId="6AA61BA8">
             <wp:extent cx="3799205" cy="2279294"/>
@@ -7786,50 +8290,25 @@
           <w:sz w:val="24"/>
           <w:szCs w:val="24"/>
         </w:rPr>
-        <w:t>Appendix 3.</w:t>
-      </w:r>
-      <w:r>
-        <w:rPr>
-          <w:b/>
-          <w:sz w:val="24"/>
-          <w:szCs w:val="24"/>
-        </w:rPr>
-        <w:t>x</w:t>
-      </w:r>
-      <w:r>
-        <w:rPr>
-          <w:b/>
-          <w:sz w:val="24"/>
-          <w:szCs w:val="24"/>
-        </w:rPr>
-        <w:t xml:space="preserve"> </w:t>
-      </w:r>
-      <w:r>
-        <w:rPr>
-          <w:b/>
-          <w:sz w:val="24"/>
-          <w:szCs w:val="24"/>
-        </w:rPr>
-        <w:t>Box plot graphs of the redundancy of education and education_num variables</w:t>
+        <w:t>Appendix 3.10 Pay response for Occupation</w:t>
       </w:r>
     </w:p>
     <w:p>
       <w:pPr>
         <w:spacing w:after="0" w:line="240" w:lineRule="auto"/>
         <w:rPr>
-          <w:noProof/>
-        </w:rPr>
-      </w:pPr>
-      <w:r>
-        <w:rPr>
-          <w:noProof/>
-        </w:rPr>
+          <w:b/>
+          <w:sz w:val="24"/>
+          <w:szCs w:val="24"/>
+        </w:rPr>
+      </w:pPr>
+      <w:r>
         <w:lastRenderedPageBreak/>
         <w:drawing>
-          <wp:inline distT="0" distB="0" distL="0" distR="0" wp14:anchorId="72CB2819" wp14:editId="10524243">
-            <wp:extent cx="4527550" cy="2794176"/>
-            <wp:effectExtent l="0" t="0" r="6350" b="6350"/>
-            <wp:docPr id="86" name="Picture 86"/>
+          <wp:inline distT="0" distB="0" distL="0" distR="0" wp14:anchorId="11D49522" wp14:editId="7C9E2CAF">
+            <wp:extent cx="3778250" cy="2266722"/>
+            <wp:effectExtent l="0" t="0" r="0" b="635"/>
+            <wp:docPr id="5" name="Picture 5"/>
             <wp:cNvGraphicFramePr>
               <a:graphicFrameLocks xmlns:a="http://schemas.openxmlformats.org/drawingml/2006/main" noChangeAspect="1"/>
             </wp:cNvGraphicFramePr>
@@ -7849,6 +8328,555 @@
                   <pic:spPr>
                     <a:xfrm>
                       <a:off x="0" y="0"/>
+                      <a:ext cx="3785007" cy="2270776"/>
+                    </a:xfrm>
+                    <a:prstGeom prst="rect">
+                      <a:avLst/>
+                    </a:prstGeom>
+                  </pic:spPr>
+                </pic:pic>
+              </a:graphicData>
+            </a:graphic>
+          </wp:inline>
+        </w:drawing>
+      </w:r>
+    </w:p>
+    <w:p>
+      <w:pPr>
+        <w:spacing w:after="0" w:line="240" w:lineRule="auto"/>
+        <w:rPr>
+          <w:b/>
+          <w:sz w:val="24"/>
+          <w:szCs w:val="24"/>
+        </w:rPr>
+      </w:pPr>
+    </w:p>
+    <w:p>
+      <w:pPr>
+        <w:spacing w:after="0" w:line="240" w:lineRule="auto"/>
+        <w:rPr>
+          <w:b/>
+          <w:sz w:val="24"/>
+          <w:szCs w:val="24"/>
+        </w:rPr>
+      </w:pPr>
+      <w:r>
+        <w:rPr>
+          <w:b/>
+          <w:sz w:val="24"/>
+          <w:szCs w:val="24"/>
+        </w:rPr>
+        <w:t>Appendix 3.</w:t>
+      </w:r>
+      <w:r>
+        <w:rPr>
+          <w:b/>
+          <w:sz w:val="24"/>
+          <w:szCs w:val="24"/>
+        </w:rPr>
+        <w:t>11</w:t>
+      </w:r>
+      <w:r>
+        <w:rPr>
+          <w:b/>
+          <w:sz w:val="24"/>
+          <w:szCs w:val="24"/>
+        </w:rPr>
+        <w:t xml:space="preserve"> Pay response for </w:t>
+      </w:r>
+      <w:r>
+        <w:rPr>
+          <w:b/>
+          <w:sz w:val="24"/>
+          <w:szCs w:val="24"/>
+        </w:rPr>
+        <w:t xml:space="preserve">Marital status </w:t>
+      </w:r>
+      <w:r>
+        <w:rPr>
+          <w:b/>
+          <w:sz w:val="24"/>
+          <w:szCs w:val="24"/>
+        </w:rPr>
+        <w:t>pre transformation (Training and Test Sets)</w:t>
+      </w:r>
+    </w:p>
+    <w:p>
+      <w:pPr>
+        <w:spacing w:after="0" w:line="240" w:lineRule="auto"/>
+        <w:rPr>
+          <w:b/>
+          <w:sz w:val="24"/>
+          <w:szCs w:val="24"/>
+        </w:rPr>
+      </w:pPr>
+      <w:r>
+        <w:t xml:space="preserve"> </w:t>
+      </w:r>
+      <w:r>
+        <w:drawing>
+          <wp:inline distT="0" distB="0" distL="0" distR="0" wp14:anchorId="3F02F5C8" wp14:editId="5A77F096">
+            <wp:extent cx="3746500" cy="2247674"/>
+            <wp:effectExtent l="0" t="0" r="6350" b="635"/>
+            <wp:docPr id="11" name="Picture 11"/>
+            <wp:cNvGraphicFramePr>
+              <a:graphicFrameLocks xmlns:a="http://schemas.openxmlformats.org/drawingml/2006/main" noChangeAspect="1"/>
+            </wp:cNvGraphicFramePr>
+            <a:graphic xmlns:a="http://schemas.openxmlformats.org/drawingml/2006/main">
+              <a:graphicData uri="http://schemas.openxmlformats.org/drawingml/2006/picture">
+                <pic:pic xmlns:pic="http://schemas.openxmlformats.org/drawingml/2006/picture">
+                  <pic:nvPicPr>
+                    <pic:cNvPr id="1" name=""/>
+                    <pic:cNvPicPr/>
+                  </pic:nvPicPr>
+                  <pic:blipFill>
+                    <a:blip r:embed="rId26"/>
+                    <a:stretch>
+                      <a:fillRect/>
+                    </a:stretch>
+                  </pic:blipFill>
+                  <pic:spPr>
+                    <a:xfrm>
+                      <a:off x="0" y="0"/>
+                      <a:ext cx="3757170" cy="2254075"/>
+                    </a:xfrm>
+                    <a:prstGeom prst="rect">
+                      <a:avLst/>
+                    </a:prstGeom>
+                  </pic:spPr>
+                </pic:pic>
+              </a:graphicData>
+            </a:graphic>
+          </wp:inline>
+        </w:drawing>
+      </w:r>
+    </w:p>
+    <w:p>
+      <w:pPr>
+        <w:spacing w:after="0" w:line="240" w:lineRule="auto"/>
+        <w:rPr>
+          <w:b/>
+          <w:sz w:val="24"/>
+          <w:szCs w:val="24"/>
+        </w:rPr>
+      </w:pPr>
+    </w:p>
+    <w:p>
+      <w:pPr>
+        <w:spacing w:after="0" w:line="240" w:lineRule="auto"/>
+        <w:rPr>
+          <w:b/>
+          <w:sz w:val="24"/>
+          <w:szCs w:val="24"/>
+        </w:rPr>
+      </w:pPr>
+      <w:r>
+        <w:rPr>
+          <w:b/>
+          <w:sz w:val="24"/>
+          <w:szCs w:val="24"/>
+        </w:rPr>
+        <w:t>Appendix 3.</w:t>
+      </w:r>
+      <w:r>
+        <w:rPr>
+          <w:b/>
+          <w:sz w:val="24"/>
+          <w:szCs w:val="24"/>
+        </w:rPr>
+        <w:t>12</w:t>
+      </w:r>
+      <w:r>
+        <w:rPr>
+          <w:b/>
+          <w:sz w:val="24"/>
+          <w:szCs w:val="24"/>
+        </w:rPr>
+        <w:t xml:space="preserve"> Pay response for Marital status post transformation (Training and Test Sets)</w:t>
+      </w:r>
+    </w:p>
+    <w:p>
+      <w:pPr>
+        <w:spacing w:after="0" w:line="240" w:lineRule="auto"/>
+        <w:rPr>
+          <w:b/>
+          <w:sz w:val="24"/>
+          <w:szCs w:val="24"/>
+        </w:rPr>
+      </w:pPr>
+    </w:p>
+    <w:p>
+      <w:pPr>
+        <w:spacing w:after="0" w:line="240" w:lineRule="auto"/>
+        <w:rPr>
+          <w:b/>
+          <w:sz w:val="24"/>
+          <w:szCs w:val="24"/>
+        </w:rPr>
+      </w:pPr>
+      <w:r>
+        <w:drawing>
+          <wp:inline distT="0" distB="0" distL="0" distR="0" wp14:anchorId="33FBD9A7" wp14:editId="15113837">
+            <wp:extent cx="3757460" cy="2254250"/>
+            <wp:effectExtent l="0" t="0" r="0" b="0"/>
+            <wp:docPr id="15" name="Picture 15"/>
+            <wp:cNvGraphicFramePr>
+              <a:graphicFrameLocks xmlns:a="http://schemas.openxmlformats.org/drawingml/2006/main" noChangeAspect="1"/>
+            </wp:cNvGraphicFramePr>
+            <a:graphic xmlns:a="http://schemas.openxmlformats.org/drawingml/2006/main">
+              <a:graphicData uri="http://schemas.openxmlformats.org/drawingml/2006/picture">
+                <pic:pic xmlns:pic="http://schemas.openxmlformats.org/drawingml/2006/picture">
+                  <pic:nvPicPr>
+                    <pic:cNvPr id="1" name=""/>
+                    <pic:cNvPicPr/>
+                  </pic:nvPicPr>
+                  <pic:blipFill>
+                    <a:blip r:embed="rId27"/>
+                    <a:stretch>
+                      <a:fillRect/>
+                    </a:stretch>
+                  </pic:blipFill>
+                  <pic:spPr>
+                    <a:xfrm>
+                      <a:off x="0" y="0"/>
+                      <a:ext cx="3773968" cy="2264154"/>
+                    </a:xfrm>
+                    <a:prstGeom prst="rect">
+                      <a:avLst/>
+                    </a:prstGeom>
+                  </pic:spPr>
+                </pic:pic>
+              </a:graphicData>
+            </a:graphic>
+          </wp:inline>
+        </w:drawing>
+      </w:r>
+    </w:p>
+    <w:p>
+      <w:pPr>
+        <w:spacing w:after="0" w:line="240" w:lineRule="auto"/>
+        <w:rPr>
+          <w:b/>
+          <w:sz w:val="24"/>
+          <w:szCs w:val="24"/>
+        </w:rPr>
+      </w:pPr>
+    </w:p>
+    <w:p>
+      <w:pPr>
+        <w:spacing w:after="0" w:line="240" w:lineRule="auto"/>
+        <w:rPr>
+          <w:b/>
+          <w:sz w:val="24"/>
+          <w:szCs w:val="24"/>
+        </w:rPr>
+      </w:pPr>
+      <w:r>
+        <w:rPr>
+          <w:b/>
+          <w:sz w:val="24"/>
+          <w:szCs w:val="24"/>
+        </w:rPr>
+        <w:t>Appendix 3.1</w:t>
+      </w:r>
+      <w:r>
+        <w:rPr>
+          <w:b/>
+          <w:sz w:val="24"/>
+          <w:szCs w:val="24"/>
+        </w:rPr>
+        <w:t>3</w:t>
+      </w:r>
+      <w:r>
+        <w:rPr>
+          <w:b/>
+          <w:sz w:val="24"/>
+          <w:szCs w:val="24"/>
+        </w:rPr>
+        <w:t xml:space="preserve"> Pay response for </w:t>
+      </w:r>
+      <w:r>
+        <w:rPr>
+          <w:b/>
+          <w:sz w:val="24"/>
+          <w:szCs w:val="24"/>
+        </w:rPr>
+        <w:t xml:space="preserve">Native Country </w:t>
+      </w:r>
+      <w:r>
+        <w:rPr>
+          <w:b/>
+          <w:sz w:val="24"/>
+          <w:szCs w:val="24"/>
+        </w:rPr>
+        <w:t>pre transformation (Training and Test Sets)</w:t>
+      </w:r>
+    </w:p>
+    <w:p>
+      <w:pPr>
+        <w:spacing w:after="0" w:line="240" w:lineRule="auto"/>
+        <w:rPr>
+          <w:b/>
+          <w:sz w:val="24"/>
+          <w:szCs w:val="24"/>
+        </w:rPr>
+      </w:pPr>
+      <w:r>
+        <w:lastRenderedPageBreak/>
+        <w:t xml:space="preserve"> </w:t>
+      </w:r>
+      <w:r>
+        <w:drawing>
+          <wp:inline distT="0" distB="0" distL="0" distR="0" wp14:anchorId="3ECFC687" wp14:editId="5E01AA36">
+            <wp:extent cx="2457450" cy="1516615"/>
+            <wp:effectExtent l="0" t="0" r="0" b="7620"/>
+            <wp:docPr id="20" name="Picture 20"/>
+            <wp:cNvGraphicFramePr>
+              <a:graphicFrameLocks xmlns:a="http://schemas.openxmlformats.org/drawingml/2006/main" noChangeAspect="1"/>
+            </wp:cNvGraphicFramePr>
+            <a:graphic xmlns:a="http://schemas.openxmlformats.org/drawingml/2006/main">
+              <a:graphicData uri="http://schemas.openxmlformats.org/drawingml/2006/picture">
+                <pic:pic xmlns:pic="http://schemas.openxmlformats.org/drawingml/2006/picture">
+                  <pic:nvPicPr>
+                    <pic:cNvPr id="1" name=""/>
+                    <pic:cNvPicPr/>
+                  </pic:nvPicPr>
+                  <pic:blipFill>
+                    <a:blip r:embed="rId28"/>
+                    <a:stretch>
+                      <a:fillRect/>
+                    </a:stretch>
+                  </pic:blipFill>
+                  <pic:spPr>
+                    <a:xfrm>
+                      <a:off x="0" y="0"/>
+                      <a:ext cx="2465431" cy="1521541"/>
+                    </a:xfrm>
+                    <a:prstGeom prst="rect">
+                      <a:avLst/>
+                    </a:prstGeom>
+                  </pic:spPr>
+                </pic:pic>
+              </a:graphicData>
+            </a:graphic>
+          </wp:inline>
+        </w:drawing>
+      </w:r>
+      <w:r>
+        <w:rPr>
+          <w:noProof/>
+        </w:rPr>
+        <w:t xml:space="preserve"> </w:t>
+      </w:r>
+      <w:r>
+        <w:drawing>
+          <wp:inline distT="0" distB="0" distL="0" distR="0" wp14:anchorId="79DE22F1" wp14:editId="54179BFD">
+            <wp:extent cx="2451100" cy="1512696"/>
+            <wp:effectExtent l="0" t="0" r="6350" b="0"/>
+            <wp:docPr id="23" name="Picture 23"/>
+            <wp:cNvGraphicFramePr>
+              <a:graphicFrameLocks xmlns:a="http://schemas.openxmlformats.org/drawingml/2006/main" noChangeAspect="1"/>
+            </wp:cNvGraphicFramePr>
+            <a:graphic xmlns:a="http://schemas.openxmlformats.org/drawingml/2006/main">
+              <a:graphicData uri="http://schemas.openxmlformats.org/drawingml/2006/picture">
+                <pic:pic xmlns:pic="http://schemas.openxmlformats.org/drawingml/2006/picture">
+                  <pic:nvPicPr>
+                    <pic:cNvPr id="1" name=""/>
+                    <pic:cNvPicPr/>
+                  </pic:nvPicPr>
+                  <pic:blipFill>
+                    <a:blip r:embed="rId29"/>
+                    <a:stretch>
+                      <a:fillRect/>
+                    </a:stretch>
+                  </pic:blipFill>
+                  <pic:spPr>
+                    <a:xfrm>
+                      <a:off x="0" y="0"/>
+                      <a:ext cx="2461808" cy="1519305"/>
+                    </a:xfrm>
+                    <a:prstGeom prst="rect">
+                      <a:avLst/>
+                    </a:prstGeom>
+                  </pic:spPr>
+                </pic:pic>
+              </a:graphicData>
+            </a:graphic>
+          </wp:inline>
+        </w:drawing>
+      </w:r>
+    </w:p>
+    <w:p>
+      <w:pPr>
+        <w:spacing w:after="0" w:line="240" w:lineRule="auto"/>
+        <w:rPr>
+          <w:b/>
+          <w:sz w:val="24"/>
+          <w:szCs w:val="24"/>
+        </w:rPr>
+      </w:pPr>
+    </w:p>
+    <w:p>
+      <w:pPr>
+        <w:spacing w:after="0" w:line="240" w:lineRule="auto"/>
+        <w:rPr>
+          <w:b/>
+          <w:sz w:val="24"/>
+          <w:szCs w:val="24"/>
+        </w:rPr>
+      </w:pPr>
+      <w:r>
+        <w:rPr>
+          <w:b/>
+          <w:sz w:val="24"/>
+          <w:szCs w:val="24"/>
+        </w:rPr>
+        <w:t xml:space="preserve">Appendix 3.12 Pay response for </w:t>
+      </w:r>
+      <w:r>
+        <w:rPr>
+          <w:b/>
+          <w:sz w:val="24"/>
+          <w:szCs w:val="24"/>
+        </w:rPr>
+        <w:t xml:space="preserve">Native Country </w:t>
+      </w:r>
+      <w:r>
+        <w:rPr>
+          <w:b/>
+          <w:sz w:val="24"/>
+          <w:szCs w:val="24"/>
+        </w:rPr>
+        <w:t>post transformation (Training and Test Sets)</w:t>
+      </w:r>
+    </w:p>
+    <w:p>
+      <w:pPr>
+        <w:spacing w:after="0" w:line="240" w:lineRule="auto"/>
+        <w:rPr>
+          <w:b/>
+          <w:sz w:val="24"/>
+          <w:szCs w:val="24"/>
+        </w:rPr>
+      </w:pPr>
+    </w:p>
+    <w:p>
+      <w:pPr>
+        <w:spacing w:after="0" w:line="240" w:lineRule="auto"/>
+        <w:rPr>
+          <w:b/>
+          <w:sz w:val="24"/>
+          <w:szCs w:val="24"/>
+        </w:rPr>
+      </w:pPr>
+    </w:p>
+    <w:p>
+      <w:pPr>
+        <w:spacing w:after="0" w:line="240" w:lineRule="auto"/>
+        <w:rPr>
+          <w:b/>
+          <w:sz w:val="24"/>
+          <w:szCs w:val="24"/>
+        </w:rPr>
+      </w:pPr>
+    </w:p>
+    <w:p>
+      <w:pPr>
+        <w:spacing w:after="0" w:line="240" w:lineRule="auto"/>
+        <w:rPr>
+          <w:b/>
+          <w:sz w:val="24"/>
+          <w:szCs w:val="24"/>
+        </w:rPr>
+      </w:pPr>
+    </w:p>
+    <w:p>
+      <w:pPr>
+        <w:spacing w:after="0" w:line="240" w:lineRule="auto"/>
+        <w:rPr>
+          <w:b/>
+          <w:sz w:val="24"/>
+          <w:szCs w:val="24"/>
+        </w:rPr>
+      </w:pPr>
+    </w:p>
+    <w:p>
+      <w:pPr>
+        <w:spacing w:after="0" w:line="240" w:lineRule="auto"/>
+        <w:rPr>
+          <w:b/>
+          <w:sz w:val="24"/>
+          <w:szCs w:val="24"/>
+        </w:rPr>
+      </w:pPr>
+      <w:r>
+        <w:rPr>
+          <w:b/>
+          <w:sz w:val="24"/>
+          <w:szCs w:val="24"/>
+        </w:rPr>
+        <w:t>Appendix 3.</w:t>
+      </w:r>
+      <w:r>
+        <w:rPr>
+          <w:b/>
+          <w:sz w:val="24"/>
+          <w:szCs w:val="24"/>
+        </w:rPr>
+        <w:t>14</w:t>
+      </w:r>
+      <w:r>
+        <w:rPr>
+          <w:b/>
+          <w:sz w:val="24"/>
+          <w:szCs w:val="24"/>
+        </w:rPr>
+        <w:t xml:space="preserve"> </w:t>
+      </w:r>
+      <w:r>
+        <w:rPr>
+          <w:b/>
+          <w:sz w:val="24"/>
+          <w:szCs w:val="24"/>
+        </w:rPr>
+        <w:t>Box plot graphs of the redundancy of education and education_num variables</w:t>
+      </w:r>
+    </w:p>
+    <w:p>
+      <w:pPr>
+        <w:spacing w:after="0" w:line="240" w:lineRule="auto"/>
+        <w:rPr>
+          <w:noProof/>
+        </w:rPr>
+      </w:pPr>
+      <w:r>
+        <w:rPr>
+          <w:noProof/>
+        </w:rPr>
+        <w:drawing>
+          <wp:inline distT="0" distB="0" distL="0" distR="0" wp14:anchorId="72CB2819" wp14:editId="10524243">
+            <wp:extent cx="4527550" cy="2794176"/>
+            <wp:effectExtent l="0" t="0" r="6350" b="6350"/>
+            <wp:docPr id="86" name="Picture 86"/>
+            <wp:cNvGraphicFramePr>
+              <a:graphicFrameLocks xmlns:a="http://schemas.openxmlformats.org/drawingml/2006/main" noChangeAspect="1"/>
+            </wp:cNvGraphicFramePr>
+            <a:graphic xmlns:a="http://schemas.openxmlformats.org/drawingml/2006/main">
+              <a:graphicData uri="http://schemas.openxmlformats.org/drawingml/2006/picture">
+                <pic:pic xmlns:pic="http://schemas.openxmlformats.org/drawingml/2006/picture">
+                  <pic:nvPicPr>
+                    <pic:cNvPr id="1" name=""/>
+                    <pic:cNvPicPr/>
+                  </pic:nvPicPr>
+                  <pic:blipFill>
+                    <a:blip r:embed="rId30"/>
+                    <a:stretch>
+                      <a:fillRect/>
+                    </a:stretch>
+                  </pic:blipFill>
+                  <pic:spPr>
+                    <a:xfrm>
+                      <a:off x="0" y="0"/>
                       <a:ext cx="4534403" cy="2798405"/>
                     </a:xfrm>
                     <a:prstGeom prst="rect">
@@ -8026,12 +9054,12 @@
       </w:r>
     </w:p>
     <w:sectPr>
-      <w:headerReference w:type="even" r:id="rId26"/>
-      <w:headerReference w:type="default" r:id="rId27"/>
-      <w:footerReference w:type="even" r:id="rId28"/>
-      <w:footerReference w:type="default" r:id="rId29"/>
-      <w:headerReference w:type="first" r:id="rId30"/>
-      <w:footerReference w:type="first" r:id="rId31"/>
+      <w:headerReference w:type="even" r:id="rId31"/>
+      <w:headerReference w:type="default" r:id="rId32"/>
+      <w:footerReference w:type="even" r:id="rId33"/>
+      <w:footerReference w:type="default" r:id="rId34"/>
+      <w:headerReference w:type="first" r:id="rId35"/>
+      <w:footerReference w:type="first" r:id="rId36"/>
       <w:pgSz w:w="12240" w:h="15840"/>
       <w:pgMar w:top="1296" w:right="1152" w:bottom="1296" w:left="1152" w:header="720" w:footer="720" w:gutter="0"/>
       <w:pgNumType w:start="0"/>
@@ -10032,6 +11060,7 @@
     <w:rsid w:val="007E040F"/>
     <w:rsid w:val="00EC4573"/>
     <w:rsid w:val="00F4751F"/>
+    <w:rsid w:val="00F623B8"/>
   </w:rsids>
   <m:mathPr>
     <m:mathFont m:val="Cambria Math"/>

--- a/6372_Project2_Laigaie_Morris_Yip (Draft).docx
+++ b/6372_Project2_Laigaie_Morris_Yip (Draft).docx
@@ -310,7 +310,21 @@
                                                   <w:rPr>
                                                     <w:color w:val="FFFFFF" w:themeColor="background1"/>
                                                   </w:rPr>
-                                                  <w:t>Eric Laigaie, Rayon Morris &amp; Douglas Yip</w:t>
+                                                  <w:t xml:space="preserve">Eric </w:t>
+                                                </w:r>
+                                                <w:proofErr w:type="spellStart"/>
+                                                <w:r>
+                                                  <w:rPr>
+                                                    <w:color w:val="FFFFFF" w:themeColor="background1"/>
+                                                  </w:rPr>
+                                                  <w:t>Laigaie</w:t>
+                                                </w:r>
+                                                <w:proofErr w:type="spellEnd"/>
+                                                <w:r>
+                                                  <w:rPr>
+                                                    <w:color w:val="FFFFFF" w:themeColor="background1"/>
+                                                  </w:rPr>
+                                                  <w:t>, Rayon Morris &amp; Douglas Yip</w:t>
                                                 </w:r>
                                               </w:sdtContent>
                                             </w:sdt>
@@ -589,7 +603,21 @@
                                             <w:rPr>
                                               <w:color w:val="FFFFFF" w:themeColor="background1"/>
                                             </w:rPr>
-                                            <w:t>Eric Laigaie, Rayon Morris &amp; Douglas Yip</w:t>
+                                            <w:t xml:space="preserve">Eric </w:t>
+                                          </w:r>
+                                          <w:proofErr w:type="spellStart"/>
+                                          <w:r>
+                                            <w:rPr>
+                                              <w:color w:val="FFFFFF" w:themeColor="background1"/>
+                                            </w:rPr>
+                                            <w:t>Laigaie</w:t>
+                                          </w:r>
+                                          <w:proofErr w:type="spellEnd"/>
+                                          <w:r>
+                                            <w:rPr>
+                                              <w:color w:val="FFFFFF" w:themeColor="background1"/>
+                                            </w:rPr>
+                                            <w:t>, Rayon Morris &amp; Douglas Yip</w:t>
                                           </w:r>
                                         </w:sdtContent>
                                       </w:sdt>
@@ -672,7 +700,23 @@
           <w:sz w:val="24"/>
           <w:szCs w:val="24"/>
         </w:rPr>
-        <w:t>project will focus on Logistic Regression where we will be analyzing the response (pay_reponse) of an individual making either greater or less than $50,000.</w:t>
+        <w:t>project will focus on Logistic Regression where we will be analyzing the response (</w:t>
+      </w:r>
+      <w:proofErr w:type="spellStart"/>
+      <w:r>
+        <w:rPr>
+          <w:sz w:val="24"/>
+          <w:szCs w:val="24"/>
+        </w:rPr>
+        <w:t>pay_reponse</w:t>
+      </w:r>
+      <w:proofErr w:type="spellEnd"/>
+      <w:r>
+        <w:rPr>
+          <w:sz w:val="24"/>
+          <w:szCs w:val="24"/>
+        </w:rPr>
+        <w:t>) of an individual making either greater or less than $50,000.</w:t>
       </w:r>
     </w:p>
     <w:p>
@@ -717,6 +761,7 @@
         </w:rPr>
         <w:t xml:space="preserve">s and conclusions on the </w:t>
       </w:r>
+      <w:proofErr w:type="gramStart"/>
       <w:r>
         <w:rPr>
           <w:sz w:val="24"/>
@@ -724,6 +769,7 @@
         </w:rPr>
         <w:t>following;</w:t>
       </w:r>
+      <w:proofErr w:type="gramEnd"/>
     </w:p>
     <w:p>
       <w:pPr>
@@ -827,8 +873,18 @@
           <w:sz w:val="24"/>
           <w:szCs w:val="24"/>
         </w:rPr>
-        <w:t>the binary pay_response</w:t>
-      </w:r>
+        <w:t xml:space="preserve">the binary </w:t>
+      </w:r>
+      <w:proofErr w:type="spellStart"/>
+      <w:r>
+        <w:rPr>
+          <w:color w:val="000000"/>
+          <w:sz w:val="24"/>
+          <w:szCs w:val="24"/>
+        </w:rPr>
+        <w:t>pay_response</w:t>
+      </w:r>
+      <w:proofErr w:type="spellEnd"/>
     </w:p>
     <w:p>
       <w:pPr>
@@ -1133,14 +1189,30 @@
           <w:sz w:val="24"/>
           <w:szCs w:val="24"/>
         </w:rPr>
-        <w:t>whether an individual will make more than &gt;$50,000.</w:t>
-      </w:r>
-      <w:r>
-        <w:rPr>
-          <w:sz w:val="24"/>
-          <w:szCs w:val="24"/>
-        </w:rPr>
-        <w:t>.  Further changes of the Data Set will be addressed in our Exploratory Data Analysis.  Below is a summary of the original file.</w:t>
+        <w:t>whether an individual will make more than &gt;$</w:t>
+      </w:r>
+      <w:proofErr w:type="gramStart"/>
+      <w:r>
+        <w:rPr>
+          <w:sz w:val="24"/>
+          <w:szCs w:val="24"/>
+        </w:rPr>
+        <w:t>50,000.</w:t>
+      </w:r>
+      <w:r>
+        <w:rPr>
+          <w:sz w:val="24"/>
+          <w:szCs w:val="24"/>
+        </w:rPr>
+        <w:t>.</w:t>
+      </w:r>
+      <w:proofErr w:type="gramEnd"/>
+      <w:r>
+        <w:rPr>
+          <w:sz w:val="24"/>
+          <w:szCs w:val="24"/>
+        </w:rPr>
+        <w:t xml:space="preserve">  Further changes of the Data Set will be addressed in our Exploratory Data Analysis.  Below is a summary of the original file.</w:t>
       </w:r>
     </w:p>
     <w:p>
@@ -1750,12 +1822,14 @@
                 <w:rFonts w:eastAsia="Times New Roman" w:cs="Times New Roman"/>
               </w:rPr>
             </w:pPr>
+            <w:proofErr w:type="spellStart"/>
             <w:r>
               <w:rPr>
                 <w:rFonts w:eastAsia="Times New Roman" w:cs="Times New Roman"/>
               </w:rPr>
               <w:t>Workclass</w:t>
             </w:r>
+            <w:proofErr w:type="spellEnd"/>
           </w:p>
         </w:tc>
         <w:tc>
@@ -1921,12 +1995,14 @@
                 <w:rFonts w:eastAsia="Times New Roman" w:cs="Times New Roman"/>
               </w:rPr>
             </w:pPr>
+            <w:proofErr w:type="spellStart"/>
             <w:r>
               <w:rPr>
                 <w:rFonts w:eastAsia="Times New Roman" w:cs="Times New Roman"/>
               </w:rPr>
               <w:t>fnlwgt</w:t>
             </w:r>
+            <w:proofErr w:type="spellEnd"/>
           </w:p>
         </w:tc>
         <w:tc>
@@ -2232,12 +2308,14 @@
                 <w:rFonts w:eastAsia="Times New Roman" w:cs="Times New Roman"/>
               </w:rPr>
             </w:pPr>
+            <w:proofErr w:type="spellStart"/>
             <w:r>
               <w:rPr>
                 <w:rFonts w:eastAsia="Times New Roman" w:cs="Times New Roman"/>
               </w:rPr>
               <w:t>Education_num</w:t>
             </w:r>
+            <w:proofErr w:type="spellEnd"/>
           </w:p>
         </w:tc>
         <w:tc>
@@ -2404,12 +2482,14 @@
                 <w:rFonts w:eastAsia="Times New Roman" w:cs="Times New Roman"/>
               </w:rPr>
             </w:pPr>
+            <w:proofErr w:type="spellStart"/>
             <w:r>
               <w:rPr>
                 <w:rFonts w:eastAsia="Times New Roman" w:cs="Times New Roman"/>
               </w:rPr>
               <w:t>Martial_status</w:t>
             </w:r>
+            <w:proofErr w:type="spellEnd"/>
           </w:p>
         </w:tc>
         <w:tc>
@@ -3261,12 +3341,14 @@
                 <w:rFonts w:eastAsia="Times New Roman" w:cs="Times New Roman"/>
               </w:rPr>
             </w:pPr>
+            <w:proofErr w:type="spellStart"/>
             <w:r>
               <w:rPr>
                 <w:rFonts w:eastAsia="Times New Roman" w:cs="Times New Roman"/>
               </w:rPr>
               <w:t>Capital_gain</w:t>
             </w:r>
+            <w:proofErr w:type="spellEnd"/>
           </w:p>
         </w:tc>
         <w:tc>
@@ -3433,12 +3515,14 @@
                 <w:rFonts w:eastAsia="Times New Roman" w:cs="Times New Roman"/>
               </w:rPr>
             </w:pPr>
+            <w:proofErr w:type="spellStart"/>
             <w:r>
               <w:rPr>
                 <w:rFonts w:eastAsia="Times New Roman" w:cs="Times New Roman"/>
               </w:rPr>
               <w:t>Capital_loss</w:t>
             </w:r>
+            <w:proofErr w:type="spellEnd"/>
           </w:p>
         </w:tc>
         <w:tc>
@@ -3604,12 +3688,14 @@
                 <w:rFonts w:eastAsia="Times New Roman" w:cs="Times New Roman"/>
               </w:rPr>
             </w:pPr>
+            <w:proofErr w:type="spellStart"/>
             <w:r>
               <w:rPr>
                 <w:rFonts w:eastAsia="Times New Roman" w:cs="Times New Roman"/>
               </w:rPr>
               <w:t>Hours_per_week</w:t>
             </w:r>
+            <w:proofErr w:type="spellEnd"/>
           </w:p>
         </w:tc>
         <w:tc>
@@ -3776,12 +3862,14 @@
                 <w:rFonts w:eastAsia="Times New Roman" w:cs="Times New Roman"/>
               </w:rPr>
             </w:pPr>
+            <w:proofErr w:type="spellStart"/>
             <w:r>
               <w:rPr>
                 <w:rFonts w:eastAsia="Times New Roman" w:cs="Times New Roman"/>
               </w:rPr>
               <w:t>Native_country</w:t>
             </w:r>
+            <w:proofErr w:type="spellEnd"/>
           </w:p>
         </w:tc>
         <w:tc>
@@ -3947,12 +4035,14 @@
                 <w:rFonts w:eastAsia="Times New Roman" w:cs="Times New Roman"/>
               </w:rPr>
             </w:pPr>
+            <w:proofErr w:type="spellStart"/>
             <w:r>
               <w:rPr>
                 <w:rFonts w:eastAsia="Times New Roman" w:cs="Times New Roman"/>
               </w:rPr>
               <w:t>Pay_Response</w:t>
             </w:r>
+            <w:proofErr w:type="spellEnd"/>
           </w:p>
         </w:tc>
         <w:tc>
@@ -4193,7 +4283,39 @@
           <w:sz w:val="24"/>
           <w:szCs w:val="24"/>
         </w:rPr>
-        <w:t xml:space="preserve"> there were any NA variables or blanks within both data sets.  Based on our results, there were no NA.  However, based on the summary out put, we noticed that workingclass, occupation and native country contained “?”.  We ran a count to see how many rows contain “?” for each column and identify &lt;2000 rows that contain at least one “?”</w:t>
+        <w:t xml:space="preserve"> there were any NA variables or blanks within both data sets.  Based on our results, there were no NA.  However, based on the summary </w:t>
+      </w:r>
+      <w:proofErr w:type="spellStart"/>
+      <w:r>
+        <w:rPr>
+          <w:sz w:val="24"/>
+          <w:szCs w:val="24"/>
+        </w:rPr>
+        <w:t>out put</w:t>
+      </w:r>
+      <w:proofErr w:type="spellEnd"/>
+      <w:r>
+        <w:rPr>
+          <w:sz w:val="24"/>
+          <w:szCs w:val="24"/>
+        </w:rPr>
+        <w:t xml:space="preserve">, we noticed that </w:t>
+      </w:r>
+      <w:proofErr w:type="spellStart"/>
+      <w:r>
+        <w:rPr>
+          <w:sz w:val="24"/>
+          <w:szCs w:val="24"/>
+        </w:rPr>
+        <w:t>workingclass</w:t>
+      </w:r>
+      <w:proofErr w:type="spellEnd"/>
+      <w:r>
+        <w:rPr>
+          <w:sz w:val="24"/>
+          <w:szCs w:val="24"/>
+        </w:rPr>
+        <w:t>, occupation and native country contained “?”.  We ran a count to see how many rows contain “?” for each column and identify &lt;2000 rows that contain at least one “?”</w:t>
       </w:r>
       <w:r>
         <w:rPr>
@@ -4207,7 +4329,23 @@
           <w:sz w:val="24"/>
           <w:szCs w:val="24"/>
         </w:rPr>
-        <w:t>.  Given that we have a train dataset of 32,561 and that there was no logical method to imput the data</w:t>
+        <w:t xml:space="preserve">.  Given that we have a train dataset of 32,561 and that there was no logical method to </w:t>
+      </w:r>
+      <w:proofErr w:type="spellStart"/>
+      <w:r>
+        <w:rPr>
+          <w:sz w:val="24"/>
+          <w:szCs w:val="24"/>
+        </w:rPr>
+        <w:t>imput</w:t>
+      </w:r>
+      <w:proofErr w:type="spellEnd"/>
+      <w:r>
+        <w:rPr>
+          <w:sz w:val="24"/>
+          <w:szCs w:val="24"/>
+        </w:rPr>
+        <w:t xml:space="preserve"> the data</w:t>
       </w:r>
       <w:r>
         <w:rPr>
@@ -4282,7 +4420,23 @@
           <w:sz w:val="24"/>
           <w:szCs w:val="24"/>
         </w:rPr>
-        <w:t xml:space="preserve">, we identified approximately 25% of the results showing a pay_response greater than $50,000.  This would suggest that we are dealing with an unbalanced data set.  As such, </w:t>
+        <w:t xml:space="preserve">, we identified approximately 25% of the results showing a </w:t>
+      </w:r>
+      <w:proofErr w:type="spellStart"/>
+      <w:r>
+        <w:rPr>
+          <w:sz w:val="24"/>
+          <w:szCs w:val="24"/>
+        </w:rPr>
+        <w:t>pay_response</w:t>
+      </w:r>
+      <w:proofErr w:type="spellEnd"/>
+      <w:r>
+        <w:rPr>
+          <w:sz w:val="24"/>
+          <w:szCs w:val="24"/>
+        </w:rPr>
+        <w:t xml:space="preserve"> greater than $50,000.  This would suggest that we are dealing with an unbalanced data set.  As such, </w:t>
       </w:r>
       <w:r>
         <w:rPr>
@@ -4371,7 +4525,29 @@
           <w:szCs w:val="24"/>
           <w:u w:val="single"/>
         </w:rPr>
-        <w:t>to the continuous variables as a result of the correlation grid</w:t>
+        <w:t xml:space="preserve">to the continuous variables </w:t>
+      </w:r>
+      <w:proofErr w:type="gramStart"/>
+      <w:r>
+        <w:rPr>
+          <w:i/>
+          <w:iCs/>
+          <w:sz w:val="24"/>
+          <w:szCs w:val="24"/>
+          <w:u w:val="single"/>
+        </w:rPr>
+        <w:t>as a result of</w:t>
+      </w:r>
+      <w:proofErr w:type="gramEnd"/>
+      <w:r>
+        <w:rPr>
+          <w:i/>
+          <w:iCs/>
+          <w:sz w:val="24"/>
+          <w:szCs w:val="24"/>
+          <w:u w:val="single"/>
+        </w:rPr>
+        <w:t xml:space="preserve"> the correlation grid</w:t>
       </w:r>
       <w:r>
         <w:rPr>
@@ -4440,7 +4616,29 @@
           <w:szCs w:val="24"/>
           <w:u w:val="single"/>
         </w:rPr>
-        <w:t>No action was taken to the continuous variable as a result of the heat map.</w:t>
+        <w:t xml:space="preserve">No action was taken to the continuous variable </w:t>
+      </w:r>
+      <w:proofErr w:type="gramStart"/>
+      <w:r>
+        <w:rPr>
+          <w:i/>
+          <w:iCs/>
+          <w:sz w:val="24"/>
+          <w:szCs w:val="24"/>
+          <w:u w:val="single"/>
+        </w:rPr>
+        <w:t>as a result of</w:t>
+      </w:r>
+      <w:proofErr w:type="gramEnd"/>
+      <w:r>
+        <w:rPr>
+          <w:i/>
+          <w:iCs/>
+          <w:sz w:val="24"/>
+          <w:szCs w:val="24"/>
+          <w:u w:val="single"/>
+        </w:rPr>
+        <w:t xml:space="preserve"> the heat map.</w:t>
       </w:r>
     </w:p>
     <w:sdt>
@@ -4530,8 +4728,17 @@
           <w:sz w:val="24"/>
           <w:szCs w:val="24"/>
         </w:rPr>
-        <w:t xml:space="preserve"> based on the following groupings;</w:t>
-      </w:r>
+        <w:t xml:space="preserve"> based on the following </w:t>
+      </w:r>
+      <w:proofErr w:type="gramStart"/>
+      <w:r>
+        <w:rPr>
+          <w:sz w:val="24"/>
+          <w:szCs w:val="24"/>
+        </w:rPr>
+        <w:t>groupings;</w:t>
+      </w:r>
+      <w:proofErr w:type="gramEnd"/>
     </w:p>
     <w:p>
       <w:pPr>
@@ -4583,21 +4790,33 @@
           <w:numId w:val="5"/>
         </w:numPr>
       </w:pPr>
+      <w:proofErr w:type="spellStart"/>
       <w:r>
         <w:t>Assocs</w:t>
       </w:r>
+      <w:proofErr w:type="spellEnd"/>
       <w:r>
         <w:t xml:space="preserve"> (</w:t>
       </w:r>
       <w:r>
-        <w:t>Assoc-voc</w:t>
-      </w:r>
+        <w:t>Assoc-</w:t>
+      </w:r>
+      <w:proofErr w:type="spellStart"/>
+      <w:r>
+        <w:t>voc</w:t>
+      </w:r>
+      <w:proofErr w:type="spellEnd"/>
       <w:r>
         <w:t xml:space="preserve"> + </w:t>
       </w:r>
       <w:r>
-        <w:t>Assoc-acdm</w:t>
-      </w:r>
+        <w:t>Assoc-</w:t>
+      </w:r>
+      <w:proofErr w:type="spellStart"/>
+      <w:r>
+        <w:t>acdm</w:t>
+      </w:r>
+      <w:proofErr w:type="spellEnd"/>
       <w:r>
         <w:t xml:space="preserve"> of original data)</w:t>
       </w:r>
@@ -4676,6 +4895,184 @@
       <w:sdtPr>
         <w:tag w:val="goog_rdk_0"/>
         <w:id w:val="-899596320"/>
+      </w:sdtPr>
+      <w:sdtEndPr/>
+      <w:sdtContent>
+        <w:p>
+          <w:pPr>
+            <w:rPr>
+              <w:b/>
+              <w:sz w:val="24"/>
+              <w:szCs w:val="24"/>
+              <w:u w:val="single"/>
+            </w:rPr>
+          </w:pPr>
+          <w:proofErr w:type="spellStart"/>
+          <w:r>
+            <w:rPr>
+              <w:b/>
+              <w:sz w:val="24"/>
+              <w:szCs w:val="24"/>
+              <w:u w:val="single"/>
+            </w:rPr>
+            <w:t>Workclass</w:t>
+          </w:r>
+          <w:proofErr w:type="spellEnd"/>
+          <w:r>
+            <w:rPr>
+              <w:b/>
+              <w:sz w:val="24"/>
+              <w:szCs w:val="24"/>
+              <w:u w:val="single"/>
+            </w:rPr>
+            <w:t xml:space="preserve"> categorical variable</w:t>
+          </w:r>
+        </w:p>
+      </w:sdtContent>
+    </w:sdt>
+    <w:p>
+      <w:r>
+        <w:rPr>
+          <w:sz w:val="24"/>
+          <w:szCs w:val="24"/>
+        </w:rPr>
+        <w:t xml:space="preserve">A histogram of pay response was performed on the </w:t>
+      </w:r>
+      <w:proofErr w:type="spellStart"/>
+      <w:r>
+        <w:rPr>
+          <w:sz w:val="24"/>
+          <w:szCs w:val="24"/>
+        </w:rPr>
+        <w:t>workclass</w:t>
+      </w:r>
+      <w:proofErr w:type="spellEnd"/>
+      <w:r>
+        <w:rPr>
+          <w:sz w:val="24"/>
+          <w:szCs w:val="24"/>
+        </w:rPr>
+        <w:t xml:space="preserve"> variable </w:t>
+      </w:r>
+      <w:r>
+        <w:rPr>
+          <w:sz w:val="24"/>
+          <w:szCs w:val="24"/>
+        </w:rPr>
+        <w:t xml:space="preserve">where </w:t>
+      </w:r>
+      <w:r>
+        <w:rPr>
+          <w:sz w:val="24"/>
+          <w:szCs w:val="24"/>
+        </w:rPr>
+        <w:t>we identified 7 levels in the data (Appendix 3.</w:t>
+      </w:r>
+      <w:r>
+        <w:rPr>
+          <w:sz w:val="24"/>
+          <w:szCs w:val="24"/>
+        </w:rPr>
+        <w:t>8</w:t>
+      </w:r>
+      <w:r>
+        <w:rPr>
+          <w:sz w:val="24"/>
+          <w:szCs w:val="24"/>
+        </w:rPr>
+        <w:t xml:space="preserve">).  The pay response for the government classified workers were similar in both data sets and </w:t>
+      </w:r>
+      <w:r>
+        <w:rPr>
+          <w:i/>
+          <w:iCs/>
+          <w:sz w:val="24"/>
+          <w:szCs w:val="24"/>
+          <w:u w:val="single"/>
+        </w:rPr>
+        <w:t xml:space="preserve">we grouped government (Local, State and Federal) </w:t>
+      </w:r>
+      <w:proofErr w:type="spellStart"/>
+      <w:r>
+        <w:rPr>
+          <w:i/>
+          <w:iCs/>
+          <w:sz w:val="24"/>
+          <w:szCs w:val="24"/>
+          <w:u w:val="single"/>
+        </w:rPr>
+        <w:t>workclass</w:t>
+      </w:r>
+      <w:proofErr w:type="spellEnd"/>
+      <w:r>
+        <w:rPr>
+          <w:i/>
+          <w:iCs/>
+          <w:sz w:val="24"/>
+          <w:szCs w:val="24"/>
+          <w:u w:val="single"/>
+        </w:rPr>
+        <w:t xml:space="preserve"> and reduce the levels from 7 to 5 levels</w:t>
+      </w:r>
+      <w:r>
+        <w:rPr>
+          <w:sz w:val="24"/>
+          <w:szCs w:val="24"/>
+        </w:rPr>
+        <w:t>.</w:t>
+      </w:r>
+      <w:r>
+        <w:rPr>
+          <w:sz w:val="24"/>
+          <w:szCs w:val="24"/>
+        </w:rPr>
+        <w:t xml:space="preserve">  </w:t>
+      </w:r>
+      <w:r>
+        <w:rPr>
+          <w:sz w:val="24"/>
+          <w:szCs w:val="24"/>
+        </w:rPr>
+        <w:t>A histogram of pay response was redone (Appendix 3.</w:t>
+      </w:r>
+      <w:r>
+        <w:rPr>
+          <w:sz w:val="24"/>
+          <w:szCs w:val="24"/>
+        </w:rPr>
+        <w:t>10</w:t>
+      </w:r>
+      <w:r>
+        <w:rPr>
+          <w:sz w:val="24"/>
+          <w:szCs w:val="24"/>
+        </w:rPr>
+        <w:t xml:space="preserve">) for </w:t>
+      </w:r>
+      <w:proofErr w:type="spellStart"/>
+      <w:r>
+        <w:rPr>
+          <w:sz w:val="24"/>
+          <w:szCs w:val="24"/>
+        </w:rPr>
+        <w:t>workclass</w:t>
+      </w:r>
+      <w:proofErr w:type="spellEnd"/>
+      <w:r>
+        <w:rPr>
+          <w:sz w:val="24"/>
+          <w:szCs w:val="24"/>
+        </w:rPr>
+        <w:t xml:space="preserve"> and the results were much clearer with the reduction.</w:t>
+      </w:r>
+      <w:r>
+        <w:t xml:space="preserve"> </w:t>
+      </w:r>
+    </w:p>
+    <w:sdt>
+      <w:sdtPr>
+        <w:tag w:val="goog_rdk_0"/>
+        <w:id w:val="930709292"/>
       </w:sdtPr>
       <w:sdtEndPr/>
       <w:sdtContent>
@@ -4695,7 +5092,7 @@
               <w:szCs w:val="24"/>
               <w:u w:val="single"/>
             </w:rPr>
-            <w:t>Workclass categorical variable</w:t>
+            <w:t>Occupation categorical variable</w:t>
           </w:r>
         </w:p>
       </w:sdtContent>
@@ -4713,42 +5110,35 @@
           <w:sz w:val="24"/>
           <w:szCs w:val="24"/>
         </w:rPr>
-        <w:t>workclass</w:t>
-      </w:r>
-      <w:r>
-        <w:rPr>
-          <w:sz w:val="24"/>
-          <w:szCs w:val="24"/>
-        </w:rPr>
-        <w:t xml:space="preserve"> variable </w:t>
-      </w:r>
-      <w:r>
-        <w:rPr>
-          <w:sz w:val="24"/>
-          <w:szCs w:val="24"/>
-        </w:rPr>
-        <w:t xml:space="preserve">where </w:t>
-      </w:r>
-      <w:r>
-        <w:rPr>
-          <w:sz w:val="24"/>
-          <w:szCs w:val="24"/>
-        </w:rPr>
-        <w:t>we identified 7 levels in the data (Appendix 3.</w:t>
-      </w:r>
-      <w:r>
-        <w:rPr>
-          <w:sz w:val="24"/>
-          <w:szCs w:val="24"/>
-        </w:rPr>
-        <w:t>8</w:t>
-      </w:r>
-      <w:r>
-        <w:rPr>
-          <w:sz w:val="24"/>
-          <w:szCs w:val="24"/>
-        </w:rPr>
-        <w:t xml:space="preserve">).  The pay response for the government classified workers were similar in both data sets and </w:t>
+        <w:t xml:space="preserve">occupation </w:t>
+      </w:r>
+      <w:r>
+        <w:rPr>
+          <w:sz w:val="24"/>
+          <w:szCs w:val="24"/>
+        </w:rPr>
+        <w:t xml:space="preserve">variable as we identified </w:t>
+      </w:r>
+      <w:r>
+        <w:rPr>
+          <w:sz w:val="24"/>
+          <w:szCs w:val="24"/>
+        </w:rPr>
+        <w:t>15</w:t>
+      </w:r>
+      <w:r>
+        <w:rPr>
+          <w:sz w:val="24"/>
+          <w:szCs w:val="24"/>
+        </w:rPr>
+        <w:t xml:space="preserve"> levels in the data</w:t>
+      </w:r>
+      <w:r>
+        <w:rPr>
+          <w:sz w:val="24"/>
+          <w:szCs w:val="24"/>
+        </w:rPr>
+        <w:t xml:space="preserve">. (Appendix 3.10).  </w:t>
       </w:r>
       <w:r>
         <w:rPr>
@@ -4758,7 +5148,7 @@
           <w:szCs w:val="24"/>
           <w:u w:val="single"/>
         </w:rPr>
-        <w:t>we grouped government (Local, State and Federal) workclass and reduce the levels from 7 to 5 levels</w:t>
+        <w:t>We didn’t see any similarities of responses and left the levels as is</w:t>
       </w:r>
       <w:r>
         <w:rPr>
@@ -4766,44 +5156,14 @@
           <w:szCs w:val="24"/>
         </w:rPr>
         <w:t>.</w:t>
-      </w:r>
-      <w:r>
-        <w:rPr>
-          <w:sz w:val="24"/>
-          <w:szCs w:val="24"/>
-        </w:rPr>
-        <w:t xml:space="preserve">  </w:t>
-      </w:r>
-      <w:r>
-        <w:rPr>
-          <w:sz w:val="24"/>
-          <w:szCs w:val="24"/>
-        </w:rPr>
-        <w:t>A histogram of pay response was redone (Appendix 3.</w:t>
-      </w:r>
-      <w:r>
-        <w:rPr>
-          <w:sz w:val="24"/>
-          <w:szCs w:val="24"/>
-        </w:rPr>
-        <w:t>10</w:t>
-      </w:r>
-      <w:r>
-        <w:rPr>
-          <w:sz w:val="24"/>
-          <w:szCs w:val="24"/>
-        </w:rPr>
-        <w:t>) for workclass and the results were much clearer with the reduction.</w:t>
-      </w:r>
-      <w:r>
-        <w:t xml:space="preserve"> </w:t>
       </w:r>
     </w:p>
     <w:sdt>
       <w:sdtPr>
         <w:tag w:val="goog_rdk_0"/>
-        <w:id w:val="930709292"/>
+        <w:id w:val="1936788927"/>
       </w:sdtPr>
+      <w:sdtEndPr/>
       <w:sdtContent>
         <w:p>
           <w:pPr>
@@ -4821,16 +5181,7 @@
               <w:szCs w:val="24"/>
               <w:u w:val="single"/>
             </w:rPr>
-            <w:t>Occupation</w:t>
-          </w:r>
-          <w:r>
-            <w:rPr>
-              <w:b/>
-              <w:sz w:val="24"/>
-              <w:szCs w:val="24"/>
-              <w:u w:val="single"/>
-            </w:rPr>
-            <w:t xml:space="preserve"> categorical variable</w:t>
+            <w:t>Marital Status categorical variable</w:t>
           </w:r>
         </w:p>
       </w:sdtContent>
@@ -4848,35 +5199,56 @@
           <w:sz w:val="24"/>
           <w:szCs w:val="24"/>
         </w:rPr>
-        <w:t xml:space="preserve">occupation </w:t>
-      </w:r>
-      <w:r>
-        <w:rPr>
-          <w:sz w:val="24"/>
-          <w:szCs w:val="24"/>
-        </w:rPr>
-        <w:t xml:space="preserve">variable as we identified </w:t>
-      </w:r>
-      <w:r>
-        <w:rPr>
-          <w:sz w:val="24"/>
-          <w:szCs w:val="24"/>
-        </w:rPr>
-        <w:t>15</w:t>
-      </w:r>
-      <w:r>
-        <w:rPr>
-          <w:sz w:val="24"/>
-          <w:szCs w:val="24"/>
-        </w:rPr>
-        <w:t xml:space="preserve"> levels in the data</w:t>
-      </w:r>
-      <w:r>
-        <w:rPr>
-          <w:sz w:val="24"/>
-          <w:szCs w:val="24"/>
-        </w:rPr>
-        <w:t xml:space="preserve">. (Appendix 3.10).  </w:t>
+        <w:t xml:space="preserve">marital status </w:t>
+      </w:r>
+      <w:r>
+        <w:rPr>
+          <w:sz w:val="24"/>
+          <w:szCs w:val="24"/>
+        </w:rPr>
+        <w:t xml:space="preserve">variable </w:t>
+      </w:r>
+      <w:r>
+        <w:rPr>
+          <w:sz w:val="24"/>
+          <w:szCs w:val="24"/>
+        </w:rPr>
+        <w:t xml:space="preserve">where </w:t>
+      </w:r>
+      <w:r>
+        <w:rPr>
+          <w:sz w:val="24"/>
+          <w:szCs w:val="24"/>
+        </w:rPr>
+        <w:t>we identified 7 levels in the data (Appendix 3.</w:t>
+      </w:r>
+      <w:r>
+        <w:rPr>
+          <w:sz w:val="24"/>
+          <w:szCs w:val="24"/>
+        </w:rPr>
+        <w:t>11</w:t>
+      </w:r>
+      <w:r>
+        <w:rPr>
+          <w:sz w:val="24"/>
+          <w:szCs w:val="24"/>
+        </w:rPr>
+        <w:t xml:space="preserve">).  The pay response for the </w:t>
+      </w:r>
+      <w:r>
+        <w:rPr>
+          <w:sz w:val="24"/>
+          <w:szCs w:val="24"/>
+        </w:rPr>
+        <w:t xml:space="preserve">married and formerly married responses </w:t>
+      </w:r>
+      <w:r>
+        <w:rPr>
+          <w:sz w:val="24"/>
+          <w:szCs w:val="24"/>
+        </w:rPr>
+        <w:t xml:space="preserve">were similar in both data sets and </w:t>
       </w:r>
       <w:r>
         <w:rPr>
@@ -4886,7 +5258,47 @@
           <w:szCs w:val="24"/>
           <w:u w:val="single"/>
         </w:rPr>
-        <w:t>We didn’t see any similarities of responses and left the levels as is</w:t>
+        <w:t xml:space="preserve">we grouped </w:t>
+      </w:r>
+      <w:r>
+        <w:rPr>
+          <w:i/>
+          <w:iCs/>
+          <w:sz w:val="24"/>
+          <w:szCs w:val="24"/>
+          <w:u w:val="single"/>
+        </w:rPr>
+        <w:t>and created “married” and “single was married” marital status</w:t>
+      </w:r>
+      <w:r>
+        <w:rPr>
+          <w:i/>
+          <w:iCs/>
+          <w:sz w:val="24"/>
+          <w:szCs w:val="24"/>
+          <w:u w:val="single"/>
+        </w:rPr>
+        <w:t xml:space="preserve"> and reduce the levels from 7 to </w:t>
+      </w:r>
+      <w:r>
+        <w:rPr>
+          <w:i/>
+          <w:iCs/>
+          <w:sz w:val="24"/>
+          <w:szCs w:val="24"/>
+          <w:u w:val="single"/>
+        </w:rPr>
+        <w:t>4</w:t>
+      </w:r>
+      <w:r>
+        <w:rPr>
+          <w:i/>
+          <w:iCs/>
+          <w:sz w:val="24"/>
+          <w:szCs w:val="24"/>
+          <w:u w:val="single"/>
+        </w:rPr>
+        <w:t xml:space="preserve"> levels</w:t>
       </w:r>
       <w:r>
         <w:rPr>
@@ -4894,13 +5306,59 @@
           <w:szCs w:val="24"/>
         </w:rPr>
         <w:t>.</w:t>
+      </w:r>
+      <w:r>
+        <w:rPr>
+          <w:sz w:val="24"/>
+          <w:szCs w:val="24"/>
+        </w:rPr>
+        <w:t xml:space="preserve">  </w:t>
+      </w:r>
+      <w:r>
+        <w:rPr>
+          <w:sz w:val="24"/>
+          <w:szCs w:val="24"/>
+        </w:rPr>
+        <w:t>A histogram of pay response was redone (Appendix 3.1</w:t>
+      </w:r>
+      <w:r>
+        <w:rPr>
+          <w:sz w:val="24"/>
+          <w:szCs w:val="24"/>
+        </w:rPr>
+        <w:t>2</w:t>
+      </w:r>
+      <w:r>
+        <w:rPr>
+          <w:sz w:val="24"/>
+          <w:szCs w:val="24"/>
+        </w:rPr>
+        <w:t xml:space="preserve">) for </w:t>
+      </w:r>
+      <w:r>
+        <w:rPr>
+          <w:sz w:val="24"/>
+          <w:szCs w:val="24"/>
+        </w:rPr>
+        <w:t xml:space="preserve">marital status </w:t>
+      </w:r>
+      <w:r>
+        <w:rPr>
+          <w:sz w:val="24"/>
+          <w:szCs w:val="24"/>
+        </w:rPr>
+        <w:t>and the results were much clearer with the reduction.</w:t>
+      </w:r>
+      <w:r>
+        <w:t xml:space="preserve"> </w:t>
       </w:r>
     </w:p>
     <w:sdt>
       <w:sdtPr>
         <w:tag w:val="goog_rdk_0"/>
-        <w:id w:val="1936788927"/>
+        <w:id w:val="1245993196"/>
       </w:sdtPr>
+      <w:sdtEndPr/>
       <w:sdtContent>
         <w:p>
           <w:pPr>
@@ -4918,16 +5376,7 @@
               <w:szCs w:val="24"/>
               <w:u w:val="single"/>
             </w:rPr>
-            <w:t>Marital Status</w:t>
-          </w:r>
-          <w:r>
-            <w:rPr>
-              <w:b/>
-              <w:sz w:val="24"/>
-              <w:szCs w:val="24"/>
-              <w:u w:val="single"/>
-            </w:rPr>
-            <w:t xml:space="preserve"> categorical variable</w:t>
+            <w:t>Native Country categorical variable</w:t>
           </w:r>
         </w:p>
       </w:sdtContent>
@@ -4973,217 +5422,7 @@
           <w:sz w:val="24"/>
           <w:szCs w:val="24"/>
         </w:rPr>
-        <w:t>11</w:t>
-      </w:r>
-      <w:r>
-        <w:rPr>
-          <w:sz w:val="24"/>
-          <w:szCs w:val="24"/>
-        </w:rPr>
-        <w:t xml:space="preserve">).  The pay response for the </w:t>
-      </w:r>
-      <w:r>
-        <w:rPr>
-          <w:sz w:val="24"/>
-          <w:szCs w:val="24"/>
-        </w:rPr>
-        <w:t xml:space="preserve">married and formerly married responses </w:t>
-      </w:r>
-      <w:r>
-        <w:rPr>
-          <w:sz w:val="24"/>
-          <w:szCs w:val="24"/>
-        </w:rPr>
-        <w:t xml:space="preserve">were similar in both data sets and </w:t>
-      </w:r>
-      <w:r>
-        <w:rPr>
-          <w:i/>
-          <w:iCs/>
-          <w:sz w:val="24"/>
-          <w:szCs w:val="24"/>
-          <w:u w:val="single"/>
-        </w:rPr>
-        <w:t xml:space="preserve">we grouped </w:t>
-      </w:r>
-      <w:r>
-        <w:rPr>
-          <w:i/>
-          <w:iCs/>
-          <w:sz w:val="24"/>
-          <w:szCs w:val="24"/>
-          <w:u w:val="single"/>
-        </w:rPr>
-        <w:t>and created “married” and “single was married” marital status</w:t>
-      </w:r>
-      <w:r>
-        <w:rPr>
-          <w:i/>
-          <w:iCs/>
-          <w:sz w:val="24"/>
-          <w:szCs w:val="24"/>
-          <w:u w:val="single"/>
-        </w:rPr>
-        <w:t xml:space="preserve"> and reduce the levels from 7 to </w:t>
-      </w:r>
-      <w:r>
-        <w:rPr>
-          <w:i/>
-          <w:iCs/>
-          <w:sz w:val="24"/>
-          <w:szCs w:val="24"/>
-          <w:u w:val="single"/>
-        </w:rPr>
-        <w:t>4</w:t>
-      </w:r>
-      <w:r>
-        <w:rPr>
-          <w:i/>
-          <w:iCs/>
-          <w:sz w:val="24"/>
-          <w:szCs w:val="24"/>
-          <w:u w:val="single"/>
-        </w:rPr>
-        <w:t xml:space="preserve"> levels</w:t>
-      </w:r>
-      <w:r>
-        <w:rPr>
-          <w:sz w:val="24"/>
-          <w:szCs w:val="24"/>
-        </w:rPr>
-        <w:t>.</w:t>
-      </w:r>
-      <w:r>
-        <w:rPr>
-          <w:sz w:val="24"/>
-          <w:szCs w:val="24"/>
-        </w:rPr>
-        <w:t xml:space="preserve">  </w:t>
-      </w:r>
-      <w:r>
-        <w:rPr>
-          <w:sz w:val="24"/>
-          <w:szCs w:val="24"/>
-        </w:rPr>
-        <w:t>A histogram of pay response was redone (Appendix 3.1</w:t>
-      </w:r>
-      <w:r>
-        <w:rPr>
-          <w:sz w:val="24"/>
-          <w:szCs w:val="24"/>
-        </w:rPr>
-        <w:t>2</w:t>
-      </w:r>
-      <w:r>
-        <w:rPr>
-          <w:sz w:val="24"/>
-          <w:szCs w:val="24"/>
-        </w:rPr>
-        <w:t xml:space="preserve">) for </w:t>
-      </w:r>
-      <w:r>
-        <w:rPr>
-          <w:sz w:val="24"/>
-          <w:szCs w:val="24"/>
-        </w:rPr>
-        <w:t xml:space="preserve">marital status </w:t>
-      </w:r>
-      <w:r>
-        <w:rPr>
-          <w:sz w:val="24"/>
-          <w:szCs w:val="24"/>
-        </w:rPr>
-        <w:t>and the results were much clearer with the reduction.</w:t>
-      </w:r>
-      <w:r>
-        <w:t xml:space="preserve"> </w:t>
-      </w:r>
-    </w:p>
-    <w:sdt>
-      <w:sdtPr>
-        <w:tag w:val="goog_rdk_0"/>
-        <w:id w:val="1245993196"/>
-      </w:sdtPr>
-      <w:sdtContent>
-        <w:p>
-          <w:pPr>
-            <w:rPr>
-              <w:b/>
-              <w:sz w:val="24"/>
-              <w:szCs w:val="24"/>
-              <w:u w:val="single"/>
-            </w:rPr>
-          </w:pPr>
-          <w:r>
-            <w:rPr>
-              <w:b/>
-              <w:sz w:val="24"/>
-              <w:szCs w:val="24"/>
-              <w:u w:val="single"/>
-            </w:rPr>
-            <w:t xml:space="preserve">Native Country </w:t>
-          </w:r>
-          <w:r>
-            <w:rPr>
-              <w:b/>
-              <w:sz w:val="24"/>
-              <w:szCs w:val="24"/>
-              <w:u w:val="single"/>
-            </w:rPr>
-            <w:t>categorical variable</w:t>
-          </w:r>
-        </w:p>
-      </w:sdtContent>
-    </w:sdt>
-    <w:p>
-      <w:r>
-        <w:rPr>
-          <w:sz w:val="24"/>
-          <w:szCs w:val="24"/>
-        </w:rPr>
-        <w:t xml:space="preserve">A histogram of pay response was performed on the </w:t>
-      </w:r>
-      <w:r>
-        <w:rPr>
-          <w:sz w:val="24"/>
-          <w:szCs w:val="24"/>
-        </w:rPr>
-        <w:t xml:space="preserve">marital status </w:t>
-      </w:r>
-      <w:r>
-        <w:rPr>
-          <w:sz w:val="24"/>
-          <w:szCs w:val="24"/>
-        </w:rPr>
-        <w:t xml:space="preserve">variable </w:t>
-      </w:r>
-      <w:r>
-        <w:rPr>
-          <w:sz w:val="24"/>
-          <w:szCs w:val="24"/>
-        </w:rPr>
-        <w:t xml:space="preserve">where </w:t>
-      </w:r>
-      <w:r>
-        <w:rPr>
-          <w:sz w:val="24"/>
-          <w:szCs w:val="24"/>
-        </w:rPr>
-        <w:t>we identified 7 levels in the data (Appendix 3.</w:t>
-      </w:r>
-      <w:r>
-        <w:rPr>
-          <w:sz w:val="24"/>
-          <w:szCs w:val="24"/>
-        </w:rPr>
-        <w:t>1</w:t>
-      </w:r>
-      <w:r>
-        <w:rPr>
-          <w:sz w:val="24"/>
-          <w:szCs w:val="24"/>
-        </w:rPr>
-        <w:t>3</w:t>
+        <w:t>13</w:t>
       </w:r>
       <w:r>
         <w:rPr>
@@ -5388,14 +5627,38 @@
           <w:sz w:val="24"/>
           <w:szCs w:val="24"/>
         </w:rPr>
-        <w:t>A box plot graph was made between the variable education and education_num and we observe that this metrics are redundant and exhibit a positive correlation.</w:t>
-      </w:r>
-      <w:r>
-        <w:rPr>
-          <w:sz w:val="24"/>
-          <w:szCs w:val="24"/>
-        </w:rPr>
-        <w:t xml:space="preserve"> (Appendix 3.14)</w:t>
+        <w:t xml:space="preserve">A box plot graph was made between the variable education and </w:t>
+      </w:r>
+      <w:proofErr w:type="spellStart"/>
+      <w:r>
+        <w:rPr>
+          <w:sz w:val="24"/>
+          <w:szCs w:val="24"/>
+        </w:rPr>
+        <w:t>education_num</w:t>
+      </w:r>
+      <w:proofErr w:type="spellEnd"/>
+      <w:r>
+        <w:rPr>
+          <w:sz w:val="24"/>
+          <w:szCs w:val="24"/>
+        </w:rPr>
+        <w:t xml:space="preserve"> and we observe that this metrics are redundant and exhibit a positive correlation.</w:t>
+      </w:r>
+      <w:r>
+        <w:rPr>
+          <w:sz w:val="24"/>
+          <w:szCs w:val="24"/>
+        </w:rPr>
+        <w:t xml:space="preserve"> (Appendix 3.14</w:t>
+      </w:r>
+      <w:proofErr w:type="gramStart"/>
+      <w:r>
+        <w:rPr>
+          <w:sz w:val="24"/>
+          <w:szCs w:val="24"/>
+        </w:rPr>
+        <w:t>)</w:t>
       </w:r>
       <w:r>
         <w:rPr>
@@ -5412,7 +5675,18 @@
           <w:szCs w:val="24"/>
           <w:u w:val="single"/>
         </w:rPr>
-        <w:t>Since education is best viewed through factors (there isn't a numerical relationship between education levels), we'll keep education</w:t>
+        <w:t>Since</w:t>
+      </w:r>
+      <w:proofErr w:type="gramEnd"/>
+      <w:r>
+        <w:rPr>
+          <w:i/>
+          <w:iCs/>
+          <w:sz w:val="24"/>
+          <w:szCs w:val="24"/>
+          <w:u w:val="single"/>
+        </w:rPr>
+        <w:t xml:space="preserve"> education is best viewed through factors (there isn't a numerical relationship between education levels), we'll keep education</w:t>
       </w:r>
     </w:p>
     <w:p>
@@ -5425,14 +5699,147 @@
           <w:szCs w:val="24"/>
         </w:rPr>
       </w:pPr>
-      <w:r>
+    </w:p>
+    <w:p>
+      <w:pPr>
+        <w:spacing w:line="257" w:lineRule="auto"/>
         <w:rPr>
           <w:b/>
           <w:bCs/>
           <w:sz w:val="24"/>
           <w:szCs w:val="24"/>
         </w:rPr>
-        <w:t xml:space="preserve">Education </w:t>
+      </w:pPr>
+    </w:p>
+    <w:p>
+      <w:pPr>
+        <w:spacing w:line="257" w:lineRule="auto"/>
+        <w:rPr>
+          <w:b/>
+          <w:bCs/>
+          <w:sz w:val="24"/>
+          <w:szCs w:val="24"/>
+        </w:rPr>
+      </w:pPr>
+    </w:p>
+    <w:p>
+      <w:pPr>
+        <w:spacing w:line="257" w:lineRule="auto"/>
+        <w:rPr>
+          <w:b/>
+          <w:bCs/>
+          <w:sz w:val="24"/>
+          <w:szCs w:val="24"/>
+          <w:u w:val="single"/>
+        </w:rPr>
+      </w:pPr>
+      <w:r>
+        <w:rPr>
+          <w:b/>
+          <w:bCs/>
+          <w:sz w:val="24"/>
+          <w:szCs w:val="24"/>
+          <w:u w:val="single"/>
+        </w:rPr>
+        <w:t xml:space="preserve">Remove </w:t>
+      </w:r>
+      <w:r>
+        <w:rPr>
+          <w:b/>
+          <w:bCs/>
+          <w:sz w:val="24"/>
+          <w:szCs w:val="24"/>
+          <w:u w:val="single"/>
+        </w:rPr>
+        <w:t xml:space="preserve">categorical </w:t>
+      </w:r>
+      <w:r>
+        <w:rPr>
+          <w:b/>
+          <w:bCs/>
+          <w:sz w:val="24"/>
+          <w:szCs w:val="24"/>
+          <w:u w:val="single"/>
+        </w:rPr>
+        <w:t xml:space="preserve">ID and </w:t>
+      </w:r>
+      <w:proofErr w:type="spellStart"/>
+      <w:r>
+        <w:rPr>
+          <w:b/>
+          <w:bCs/>
+          <w:sz w:val="24"/>
+          <w:szCs w:val="24"/>
+          <w:u w:val="single"/>
+        </w:rPr>
+        <w:t>flgwt</w:t>
+      </w:r>
+      <w:proofErr w:type="spellEnd"/>
+      <w:r>
+        <w:rPr>
+          <w:b/>
+          <w:bCs/>
+          <w:sz w:val="24"/>
+          <w:szCs w:val="24"/>
+          <w:u w:val="single"/>
+        </w:rPr>
+        <w:t xml:space="preserve"> variable</w:t>
+      </w:r>
+    </w:p>
+    <w:p>
+      <w:pPr>
+        <w:spacing w:line="257" w:lineRule="auto"/>
+        <w:rPr>
+          <w:sz w:val="24"/>
+          <w:szCs w:val="24"/>
+        </w:rPr>
+      </w:pPr>
+      <w:r>
+        <w:rPr>
+          <w:sz w:val="24"/>
+          <w:szCs w:val="24"/>
+        </w:rPr>
+        <w:lastRenderedPageBreak/>
+        <w:t xml:space="preserve">Two variables were removed from dataset prior to </w:t>
+      </w:r>
+      <w:r>
+        <w:rPr>
+          <w:sz w:val="24"/>
+          <w:szCs w:val="24"/>
+        </w:rPr>
+        <w:t xml:space="preserve">any modeling.  ID is an identifier and US census treats </w:t>
+      </w:r>
+      <w:proofErr w:type="spellStart"/>
+      <w:r>
+        <w:rPr>
+          <w:sz w:val="24"/>
+          <w:szCs w:val="24"/>
+        </w:rPr>
+        <w:t>flgwt</w:t>
+      </w:r>
+      <w:proofErr w:type="spellEnd"/>
+      <w:r>
+        <w:rPr>
+          <w:sz w:val="24"/>
+          <w:szCs w:val="24"/>
+        </w:rPr>
+        <w:t xml:space="preserve"> as a portion calculation of the population that is not understood.  </w:t>
+      </w:r>
+      <w:r>
+        <w:rPr>
+          <w:i/>
+          <w:iCs/>
+          <w:sz w:val="24"/>
+          <w:szCs w:val="24"/>
+        </w:rPr>
+        <w:t>We removed the two variables from the data</w:t>
+      </w:r>
+      <w:r>
+        <w:rPr>
+          <w:sz w:val="24"/>
+          <w:szCs w:val="24"/>
+        </w:rPr>
+        <w:t xml:space="preserve">.    </w:t>
       </w:r>
     </w:p>
     <w:p>
@@ -5545,15 +5952,7 @@
           <w:sz w:val="24"/>
           <w:szCs w:val="24"/>
         </w:rPr>
-        <w:t xml:space="preserve">to see if we have any significant variables that could predict an individual either have income greater or less than </w:t>
-      </w:r>
-      <w:r>
-        <w:rPr>
-          <w:sz w:val="24"/>
-          <w:szCs w:val="24"/>
-        </w:rPr>
-        <w:lastRenderedPageBreak/>
-        <w:t>$50,000</w:t>
+        <w:t>to see if we have any significant variables that could predict an individual either have income greater or less than $50,000</w:t>
       </w:r>
       <w:r>
         <w:rPr>
@@ -5809,7 +6208,35 @@
                     <w:sz w:val="24"/>
                     <w:szCs w:val="24"/>
                   </w:rPr>
-                  <m:t>it(pay_response)</m:t>
+                  <m:t>it(</m:t>
+                </m:r>
+                <w:proofErr w:type="spellStart"/>
+                <m:r>
+                  <m:rPr>
+                    <m:nor/>
+                  </m:rPr>
+                  <w:rPr>
+                    <w:rFonts w:ascii="Cambria Math"/>
+                    <w:color w:val="000000" w:themeColor="text1"/>
+                    <w:kern w:val="24"/>
+                    <w:sz w:val="24"/>
+                    <w:szCs w:val="24"/>
+                  </w:rPr>
+                  <m:t>pay_response</m:t>
+                </m:r>
+                <w:proofErr w:type="spellEnd"/>
+                <m:r>
+                  <m:rPr>
+                    <m:nor/>
+                  </m:rPr>
+                  <w:rPr>
+                    <w:rFonts w:ascii="Cambria Math"/>
+                    <w:color w:val="000000" w:themeColor="text1"/>
+                    <w:kern w:val="24"/>
+                    <w:sz w:val="24"/>
+                    <w:szCs w:val="24"/>
+                  </w:rPr>
+                  <m:t>)</m:t>
                 </m:r>
                 <m:r>
                   <m:rPr>
@@ -5995,7 +6422,43 @@
           <w:sz w:val="24"/>
           <w:szCs w:val="24"/>
         </w:rPr>
-        <w:t>Below are the interpretation of the parameters from our final model that determined the pay_response.</w:t>
+        <w:t xml:space="preserve">Below </w:t>
+      </w:r>
+      <w:proofErr w:type="gramStart"/>
+      <w:r>
+        <w:rPr>
+          <w:bCs/>
+          <w:sz w:val="24"/>
+          <w:szCs w:val="24"/>
+        </w:rPr>
+        <w:t>are</w:t>
+      </w:r>
+      <w:proofErr w:type="gramEnd"/>
+      <w:r>
+        <w:rPr>
+          <w:bCs/>
+          <w:sz w:val="24"/>
+          <w:szCs w:val="24"/>
+        </w:rPr>
+        <w:t xml:space="preserve"> the interpretation of the parameters from our final model that determined the </w:t>
+      </w:r>
+      <w:proofErr w:type="spellStart"/>
+      <w:r>
+        <w:rPr>
+          <w:bCs/>
+          <w:sz w:val="24"/>
+          <w:szCs w:val="24"/>
+        </w:rPr>
+        <w:t>pay_response</w:t>
+      </w:r>
+      <w:proofErr w:type="spellEnd"/>
+      <w:r>
+        <w:rPr>
+          <w:bCs/>
+          <w:sz w:val="24"/>
+          <w:szCs w:val="24"/>
+        </w:rPr>
+        <w:t>.</w:t>
       </w:r>
     </w:p>
     <w:p>
@@ -6355,6 +6818,7 @@
           <w:sz w:val="24"/>
           <w:szCs w:val="24"/>
         </w:rPr>
+        <w:lastRenderedPageBreak/>
         <w:t>XXX</w:t>
       </w:r>
     </w:p>
@@ -7129,6 +7593,7 @@
         </w:rPr>
         <w:t xml:space="preserve"> </w:t>
       </w:r>
+      <w:proofErr w:type="gramStart"/>
       <w:r>
         <w:rPr>
           <w:rFonts w:ascii="Times New Roman" w:eastAsia="Times New Roman" w:hAnsi="Times New Roman" w:cs="Times New Roman"/>
@@ -7153,6 +7618,7 @@
         </w:rPr>
         <w:t xml:space="preserve"> XXX</w:t>
       </w:r>
+      <w:proofErr w:type="gramEnd"/>
     </w:p>
     <w:p>
       <w:pPr>
@@ -7171,6 +7637,7 @@
           <w:szCs w:val="48"/>
           <w:u w:val="single"/>
         </w:rPr>
+        <w:lastRenderedPageBreak/>
         <w:t>6. Final Summary</w:t>
       </w:r>
     </w:p>
@@ -8131,7 +8598,25 @@
           <w:sz w:val="24"/>
           <w:szCs w:val="24"/>
         </w:rPr>
-        <w:t>Appendix 3.8 Pay response for Workclass pre transformation (Training and Test Sets)</w:t>
+        <w:t xml:space="preserve">Appendix 3.8 Pay response for </w:t>
+      </w:r>
+      <w:proofErr w:type="spellStart"/>
+      <w:r>
+        <w:rPr>
+          <w:b/>
+          <w:sz w:val="24"/>
+          <w:szCs w:val="24"/>
+        </w:rPr>
+        <w:t>Workclass</w:t>
+      </w:r>
+      <w:proofErr w:type="spellEnd"/>
+      <w:r>
+        <w:rPr>
+          <w:b/>
+          <w:sz w:val="24"/>
+          <w:szCs w:val="24"/>
+        </w:rPr>
+        <w:t xml:space="preserve"> pre transformation (Training and Test Sets)</w:t>
       </w:r>
     </w:p>
     <w:p>
@@ -8212,7 +8697,25 @@
           <w:sz w:val="24"/>
           <w:szCs w:val="24"/>
         </w:rPr>
-        <w:t>Appendix 3.9 Pay response for Workclass post transformation (Training and Test Sets)</w:t>
+        <w:t xml:space="preserve">Appendix 3.9 Pay response for </w:t>
+      </w:r>
+      <w:proofErr w:type="spellStart"/>
+      <w:r>
+        <w:rPr>
+          <w:b/>
+          <w:sz w:val="24"/>
+          <w:szCs w:val="24"/>
+        </w:rPr>
+        <w:t>Workclass</w:t>
+      </w:r>
+      <w:proofErr w:type="spellEnd"/>
+      <w:r>
+        <w:rPr>
+          <w:b/>
+          <w:sz w:val="24"/>
+          <w:szCs w:val="24"/>
+        </w:rPr>
+        <w:t xml:space="preserve"> post transformation (Training and Test Sets)</w:t>
       </w:r>
     </w:p>
     <w:p>
@@ -8303,6 +8806,9 @@
         </w:rPr>
       </w:pPr>
       <w:r>
+        <w:rPr>
+          <w:noProof/>
+        </w:rPr>
         <w:lastRenderedPageBreak/>
         <w:drawing>
           <wp:inline distT="0" distB="0" distL="0" distR="0" wp14:anchorId="11D49522" wp14:editId="7C9E2CAF">
@@ -8366,39 +8872,7 @@
           <w:sz w:val="24"/>
           <w:szCs w:val="24"/>
         </w:rPr>
-        <w:t>Appendix 3.</w:t>
-      </w:r>
-      <w:r>
-        <w:rPr>
-          <w:b/>
-          <w:sz w:val="24"/>
-          <w:szCs w:val="24"/>
-        </w:rPr>
-        <w:t>11</w:t>
-      </w:r>
-      <w:r>
-        <w:rPr>
-          <w:b/>
-          <w:sz w:val="24"/>
-          <w:szCs w:val="24"/>
-        </w:rPr>
-        <w:t xml:space="preserve"> Pay response for </w:t>
-      </w:r>
-      <w:r>
-        <w:rPr>
-          <w:b/>
-          <w:sz w:val="24"/>
-          <w:szCs w:val="24"/>
-        </w:rPr>
-        <w:t xml:space="preserve">Marital status </w:t>
-      </w:r>
-      <w:r>
-        <w:rPr>
-          <w:b/>
-          <w:sz w:val="24"/>
-          <w:szCs w:val="24"/>
-        </w:rPr>
-        <w:t>pre transformation (Training and Test Sets)</w:t>
+        <w:t>Appendix 3.11 Pay response for Marital status pre transformation (Training and Test Sets)</w:t>
       </w:r>
     </w:p>
     <w:p>
@@ -8414,6 +8888,9 @@
         <w:t xml:space="preserve"> </w:t>
       </w:r>
       <w:r>
+        <w:rPr>
+          <w:noProof/>
+        </w:rPr>
         <w:drawing>
           <wp:inline distT="0" distB="0" distL="0" distR="0" wp14:anchorId="3F02F5C8" wp14:editId="5A77F096">
             <wp:extent cx="3746500" cy="2247674"/>
@@ -8476,23 +8953,7 @@
           <w:sz w:val="24"/>
           <w:szCs w:val="24"/>
         </w:rPr>
-        <w:t>Appendix 3.</w:t>
-      </w:r>
-      <w:r>
-        <w:rPr>
-          <w:b/>
-          <w:sz w:val="24"/>
-          <w:szCs w:val="24"/>
-        </w:rPr>
-        <w:t>12</w:t>
-      </w:r>
-      <w:r>
-        <w:rPr>
-          <w:b/>
-          <w:sz w:val="24"/>
-          <w:szCs w:val="24"/>
-        </w:rPr>
-        <w:t xml:space="preserve"> Pay response for Marital status post transformation (Training and Test Sets)</w:t>
+        <w:t>Appendix 3.12 Pay response for Marital status post transformation (Training and Test Sets)</w:t>
       </w:r>
     </w:p>
     <w:p>
@@ -8515,6 +8976,9 @@
         </w:rPr>
       </w:pPr>
       <w:r>
+        <w:rPr>
+          <w:noProof/>
+        </w:rPr>
         <w:drawing>
           <wp:inline distT="0" distB="0" distL="0" distR="0" wp14:anchorId="33FBD9A7" wp14:editId="15113837">
             <wp:extent cx="3757460" cy="2254250"/>
@@ -8577,39 +9041,7 @@
           <w:sz w:val="24"/>
           <w:szCs w:val="24"/>
         </w:rPr>
-        <w:t>Appendix 3.1</w:t>
-      </w:r>
-      <w:r>
-        <w:rPr>
-          <w:b/>
-          <w:sz w:val="24"/>
-          <w:szCs w:val="24"/>
-        </w:rPr>
-        <w:t>3</w:t>
-      </w:r>
-      <w:r>
-        <w:rPr>
-          <w:b/>
-          <w:sz w:val="24"/>
-          <w:szCs w:val="24"/>
-        </w:rPr>
-        <w:t xml:space="preserve"> Pay response for </w:t>
-      </w:r>
-      <w:r>
-        <w:rPr>
-          <w:b/>
-          <w:sz w:val="24"/>
-          <w:szCs w:val="24"/>
-        </w:rPr>
-        <w:t xml:space="preserve">Native Country </w:t>
-      </w:r>
-      <w:r>
-        <w:rPr>
-          <w:b/>
-          <w:sz w:val="24"/>
-          <w:szCs w:val="24"/>
-        </w:rPr>
-        <w:t>pre transformation (Training and Test Sets)</w:t>
+        <w:t>Appendix 3.13 Pay response for Native Country pre transformation (Training and Test Sets)</w:t>
       </w:r>
     </w:p>
     <w:p>
@@ -8626,6 +9058,9 @@
         <w:t xml:space="preserve"> </w:t>
       </w:r>
       <w:r>
+        <w:rPr>
+          <w:noProof/>
+        </w:rPr>
         <w:drawing>
           <wp:inline distT="0" distB="0" distL="0" distR="0" wp14:anchorId="3ECFC687" wp14:editId="5E01AA36">
             <wp:extent cx="2457450" cy="1516615"/>
@@ -8669,6 +9104,9 @@
         <w:t xml:space="preserve"> </w:t>
       </w:r>
       <w:r>
+        <w:rPr>
+          <w:noProof/>
+        </w:rPr>
         <w:drawing>
           <wp:inline distT="0" distB="0" distL="0" distR="0" wp14:anchorId="79DE22F1" wp14:editId="54179BFD">
             <wp:extent cx="2451100" cy="1512696"/>
@@ -8731,23 +9169,7 @@
           <w:sz w:val="24"/>
           <w:szCs w:val="24"/>
         </w:rPr>
-        <w:t xml:space="preserve">Appendix 3.12 Pay response for </w:t>
-      </w:r>
-      <w:r>
-        <w:rPr>
-          <w:b/>
-          <w:sz w:val="24"/>
-          <w:szCs w:val="24"/>
-        </w:rPr>
-        <w:t xml:space="preserve">Native Country </w:t>
-      </w:r>
-      <w:r>
-        <w:rPr>
-          <w:b/>
-          <w:sz w:val="24"/>
-          <w:szCs w:val="24"/>
-        </w:rPr>
-        <w:t>post transformation (Training and Test Sets)</w:t>
+        <w:t>Appendix 3.12 Pay response for Native Country post transformation (Training and Test Sets)</w:t>
       </w:r>
     </w:p>
     <w:p>
@@ -8839,7 +9261,25 @@
           <w:sz w:val="24"/>
           <w:szCs w:val="24"/>
         </w:rPr>
-        <w:t>Box plot graphs of the redundancy of education and education_num variables</w:t>
+        <w:t xml:space="preserve">Box plot graphs of the redundancy of education and </w:t>
+      </w:r>
+      <w:proofErr w:type="spellStart"/>
+      <w:r>
+        <w:rPr>
+          <w:b/>
+          <w:sz w:val="24"/>
+          <w:szCs w:val="24"/>
+        </w:rPr>
+        <w:t>education_num</w:t>
+      </w:r>
+      <w:proofErr w:type="spellEnd"/>
+      <w:r>
+        <w:rPr>
+          <w:b/>
+          <w:sz w:val="24"/>
+          <w:szCs w:val="24"/>
+        </w:rPr>
+        <w:t xml:space="preserve"> variables</w:t>
       </w:r>
     </w:p>
     <w:p>
@@ -9162,7 +9602,21 @@
       <w:rPr>
         <w:color w:val="000000"/>
       </w:rPr>
-      <w:t>Eric Laigaie, Rayon Morris &amp; Douglas Yip</w:t>
+      <w:t xml:space="preserve">Eric </w:t>
+    </w:r>
+    <w:proofErr w:type="spellStart"/>
+    <w:r>
+      <w:rPr>
+        <w:color w:val="000000"/>
+      </w:rPr>
+      <w:t>Laigaie</w:t>
+    </w:r>
+    <w:proofErr w:type="spellEnd"/>
+    <w:r>
+      <w:rPr>
+        <w:color w:val="000000"/>
+      </w:rPr>
+      <w:t>, Rayon Morris &amp; Douglas Yip</w:t>
     </w:r>
   </w:p>
 </w:ftr>
@@ -11058,6 +11512,7 @@
     <w:rsidRoot w:val="00EC4573"/>
     <w:rsid w:val="003E3390"/>
     <w:rsid w:val="007E040F"/>
+    <w:rsid w:val="00A557FB"/>
     <w:rsid w:val="00EC4573"/>
     <w:rsid w:val="00F4751F"/>
     <w:rsid w:val="00F623B8"/>
@@ -11838,13 +12293,13 @@
 </file>
 
 <file path=customXml/item2.xml><?xml version="1.0" encoding="utf-8"?>
-<b:Sources xmlns:b="http://schemas.openxmlformats.org/officeDocument/2006/bibliography" xmlns="http://schemas.openxmlformats.org/officeDocument/2006/bibliography" SelectedStyle="\APASixthEditionOfficeOnline.xsl" StyleName="APA" Version="6"/>
+<go:gDocsCustomXmlDataStorage xmlns:go="http://customooxmlschemas.google.com/" xmlns:r="http://schemas.openxmlformats.org/officeDocument/2006/relationships">
+  <go:docsCustomData xmlns:go="http://customooxmlschemas.google.com/" roundtripDataSignature="AMtx7miZdLRgsooOUd3oMF/+kI81ptEnxQ==">AMUW2mVt69b0Nt7fDvgKZE8AXpZE5VWvEYs1CJ74aiEYE/PgSDRChZjYj+Phg18tzPSGe0k8mVd+2Ad/Urzujl/OkbZTm5N9Z5R1MmJ4B49J5MVO5Z4GjHlB+Tr0tSgWKXfE6N7cugXroom2HHlI9VZoWdcGlozgSLabSPPX4pwBc8f/PMxUVikUs2kkOOfFmwf4+53a9DWJ</go:docsCustomData>
+</go:gDocsCustomXmlDataStorage>
 </file>
 
 <file path=customXml/item3.xml><?xml version="1.0" encoding="utf-8"?>
-<go:gDocsCustomXmlDataStorage xmlns:go="http://customooxmlschemas.google.com/" xmlns:r="http://schemas.openxmlformats.org/officeDocument/2006/relationships">
-  <go:docsCustomData xmlns:go="http://customooxmlschemas.google.com/" roundtripDataSignature="AMtx7miZdLRgsooOUd3oMF/+kI81ptEnxQ==">AMUW2mVt69b0Nt7fDvgKZE8AXpZE5VWvEYs1CJ74aiEYE/PgSDRChZjYj+Phg18tzPSGe0k8mVd+2Ad/Urzujl/OkbZTm5N9Z5R1MmJ4B49J5MVO5Z4GjHlB+Tr0tSgWKXfE6N7cugXroom2HHlI9VZoWdcGlozgSLabSPPX4pwBc8f/PMxUVikUs2kkOOfFmwf4+53a9DWJ</go:docsCustomData>
-</go:gDocsCustomXmlDataStorage>
+<b:Sources xmlns:b="http://schemas.openxmlformats.org/officeDocument/2006/bibliography" xmlns="http://schemas.openxmlformats.org/officeDocument/2006/bibliography" SelectedStyle="\APASixthEditionOfficeOnline.xsl" StyleName="APA" Version="6"/>
 </file>
 
 <file path=customXml/itemProps1.xml><?xml version="1.0" encoding="utf-8"?>
@@ -11856,18 +12311,18 @@
 </file>
 
 <file path=customXml/itemProps2.xml><?xml version="1.0" encoding="utf-8"?>
-<ds:datastoreItem xmlns:ds="http://schemas.openxmlformats.org/officeDocument/2006/customXml" ds:itemID="{FC561C10-E54C-4084-A363-0DF58D895507}">
-  <ds:schemaRefs>
-    <ds:schemaRef ds:uri="http://schemas.openxmlformats.org/officeDocument/2006/bibliography"/>
-  </ds:schemaRefs>
-</ds:datastoreItem>
-</file>
-
-<file path=customXml/itemProps3.xml><?xml version="1.0" encoding="utf-8"?>
 <ds:datastoreItem xmlns:ds="http://schemas.openxmlformats.org/officeDocument/2006/customXml" ds:itemID="{11111111-1234-1234-1234-123412341234}">
   <ds:schemaRefs>
     <ds:schemaRef ds:uri="http://customooxmlschemas.google.com/"/>
     <ds:schemaRef ds:uri="http://schemas.openxmlformats.org/officeDocument/2006/relationships"/>
   </ds:schemaRefs>
 </ds:datastoreItem>
+</file>
+
+<file path=customXml/itemProps3.xml><?xml version="1.0" encoding="utf-8"?>
+<ds:datastoreItem xmlns:ds="http://schemas.openxmlformats.org/officeDocument/2006/customXml" ds:itemID="{FC561C10-E54C-4084-A363-0DF58D895507}">
+  <ds:schemaRefs>
+    <ds:schemaRef ds:uri="http://schemas.openxmlformats.org/officeDocument/2006/bibliography"/>
+  </ds:schemaRefs>
+</ds:datastoreItem>
 </file>
--- a/6372_Project2_Laigaie_Morris_Yip (Draft).docx
+++ b/6372_Project2_Laigaie_Morris_Yip (Draft).docx
@@ -761,7 +761,6 @@
         </w:rPr>
         <w:t xml:space="preserve">s and conclusions on the </w:t>
       </w:r>
-      <w:proofErr w:type="gramStart"/>
       <w:r>
         <w:rPr>
           <w:sz w:val="24"/>
@@ -769,7 +768,6 @@
         </w:rPr>
         <w:t>following;</w:t>
       </w:r>
-      <w:proofErr w:type="gramEnd"/>
     </w:p>
     <w:p>
       <w:pPr>
@@ -1189,30 +1187,14 @@
           <w:sz w:val="24"/>
           <w:szCs w:val="24"/>
         </w:rPr>
-        <w:t>whether an individual will make more than &gt;$</w:t>
-      </w:r>
-      <w:proofErr w:type="gramStart"/>
-      <w:r>
-        <w:rPr>
-          <w:sz w:val="24"/>
-          <w:szCs w:val="24"/>
-        </w:rPr>
-        <w:t>50,000.</w:t>
-      </w:r>
-      <w:r>
-        <w:rPr>
-          <w:sz w:val="24"/>
-          <w:szCs w:val="24"/>
-        </w:rPr>
-        <w:t>.</w:t>
-      </w:r>
-      <w:proofErr w:type="gramEnd"/>
-      <w:r>
-        <w:rPr>
-          <w:sz w:val="24"/>
-          <w:szCs w:val="24"/>
-        </w:rPr>
-        <w:t xml:space="preserve">  Further changes of the Data Set will be addressed in our Exploratory Data Analysis.  Below is a summary of the original file.</w:t>
+        <w:t>whether an individual will make more than &gt;$50,000.</w:t>
+      </w:r>
+      <w:r>
+        <w:rPr>
+          <w:sz w:val="24"/>
+          <w:szCs w:val="24"/>
+        </w:rPr>
+        <w:t>.  Further changes of the Data Set will be addressed in our Exploratory Data Analysis.  Below is a summary of the original file.</w:t>
       </w:r>
     </w:p>
     <w:p>
@@ -4525,29 +4507,7 @@
           <w:szCs w:val="24"/>
           <w:u w:val="single"/>
         </w:rPr>
-        <w:t xml:space="preserve">to the continuous variables </w:t>
-      </w:r>
-      <w:proofErr w:type="gramStart"/>
-      <w:r>
-        <w:rPr>
-          <w:i/>
-          <w:iCs/>
-          <w:sz w:val="24"/>
-          <w:szCs w:val="24"/>
-          <w:u w:val="single"/>
-        </w:rPr>
-        <w:t>as a result of</w:t>
-      </w:r>
-      <w:proofErr w:type="gramEnd"/>
-      <w:r>
-        <w:rPr>
-          <w:i/>
-          <w:iCs/>
-          <w:sz w:val="24"/>
-          <w:szCs w:val="24"/>
-          <w:u w:val="single"/>
-        </w:rPr>
-        <w:t xml:space="preserve"> the correlation grid</w:t>
+        <w:t>to the continuous variables as a result of the correlation grid</w:t>
       </w:r>
       <w:r>
         <w:rPr>
@@ -4616,29 +4576,7 @@
           <w:szCs w:val="24"/>
           <w:u w:val="single"/>
         </w:rPr>
-        <w:t xml:space="preserve">No action was taken to the continuous variable </w:t>
-      </w:r>
-      <w:proofErr w:type="gramStart"/>
-      <w:r>
-        <w:rPr>
-          <w:i/>
-          <w:iCs/>
-          <w:sz w:val="24"/>
-          <w:szCs w:val="24"/>
-          <w:u w:val="single"/>
-        </w:rPr>
-        <w:t>as a result of</w:t>
-      </w:r>
-      <w:proofErr w:type="gramEnd"/>
-      <w:r>
-        <w:rPr>
-          <w:i/>
-          <w:iCs/>
-          <w:sz w:val="24"/>
-          <w:szCs w:val="24"/>
-          <w:u w:val="single"/>
-        </w:rPr>
-        <w:t xml:space="preserve"> the heat map.</w:t>
+        <w:t>No action was taken to the continuous variable as a result of the heat map.</w:t>
       </w:r>
     </w:p>
     <w:sdt>
@@ -4728,17 +4666,8 @@
           <w:sz w:val="24"/>
           <w:szCs w:val="24"/>
         </w:rPr>
-        <w:t xml:space="preserve"> based on the following </w:t>
-      </w:r>
-      <w:proofErr w:type="gramStart"/>
-      <w:r>
-        <w:rPr>
-          <w:sz w:val="24"/>
-          <w:szCs w:val="24"/>
-        </w:rPr>
-        <w:t>groupings;</w:t>
-      </w:r>
-      <w:proofErr w:type="gramEnd"/>
+        <w:t xml:space="preserve"> based on the following groupings;</w:t>
+      </w:r>
     </w:p>
     <w:p>
       <w:pPr>
@@ -5650,15 +5579,7 @@
           <w:sz w:val="24"/>
           <w:szCs w:val="24"/>
         </w:rPr>
-        <w:t xml:space="preserve"> (Appendix 3.14</w:t>
-      </w:r>
-      <w:proofErr w:type="gramStart"/>
-      <w:r>
-        <w:rPr>
-          <w:sz w:val="24"/>
-          <w:szCs w:val="24"/>
-        </w:rPr>
-        <w:t>)</w:t>
+        <w:t xml:space="preserve"> (Appendix 3.14)</w:t>
       </w:r>
       <w:r>
         <w:rPr>
@@ -5675,20 +5596,36 @@
           <w:szCs w:val="24"/>
           <w:u w:val="single"/>
         </w:rPr>
-        <w:t>Since</w:t>
-      </w:r>
-      <w:proofErr w:type="gramEnd"/>
-      <w:r>
-        <w:rPr>
-          <w:i/>
-          <w:iCs/>
-          <w:sz w:val="24"/>
-          <w:szCs w:val="24"/>
-          <w:u w:val="single"/>
-        </w:rPr>
-        <w:t xml:space="preserve"> education is best viewed through factors (there isn't a numerical relationship between education levels), we'll keep education</w:t>
-      </w:r>
-    </w:p>
+        <w:t>Since education is best viewed through factors (there isn't a numerical relationship between education levels), we'll keep education</w:t>
+      </w:r>
+    </w:p>
+    <w:sdt>
+      <w:sdtPr>
+        <w:tag w:val="goog_rdk_0"/>
+        <w:id w:val="1572309948"/>
+      </w:sdtPr>
+      <w:sdtContent>
+        <w:p>
+          <w:pPr>
+            <w:rPr>
+              <w:b/>
+              <w:sz w:val="24"/>
+              <w:szCs w:val="24"/>
+              <w:u w:val="single"/>
+            </w:rPr>
+          </w:pPr>
+          <w:r>
+            <w:rPr>
+              <w:b/>
+              <w:sz w:val="24"/>
+              <w:szCs w:val="24"/>
+              <w:u w:val="single"/>
+            </w:rPr>
+            <w:t>Relationship categorical variable</w:t>
+          </w:r>
+        </w:p>
+      </w:sdtContent>
+    </w:sdt>
     <w:p>
       <w:pPr>
         <w:spacing w:line="257" w:lineRule="auto"/>
@@ -5699,6 +5636,13 @@
           <w:szCs w:val="24"/>
         </w:rPr>
       </w:pPr>
+      <w:r>
+        <w:rPr>
+          <w:sz w:val="24"/>
+          <w:szCs w:val="24"/>
+        </w:rPr>
+        <w:t>A box plot graph was</w:t>
+      </w:r>
     </w:p>
     <w:p>
       <w:pPr>
@@ -6422,25 +6366,7 @@
           <w:sz w:val="24"/>
           <w:szCs w:val="24"/>
         </w:rPr>
-        <w:t xml:space="preserve">Below </w:t>
-      </w:r>
-      <w:proofErr w:type="gramStart"/>
-      <w:r>
-        <w:rPr>
-          <w:bCs/>
-          <w:sz w:val="24"/>
-          <w:szCs w:val="24"/>
-        </w:rPr>
-        <w:t>are</w:t>
-      </w:r>
-      <w:proofErr w:type="gramEnd"/>
-      <w:r>
-        <w:rPr>
-          <w:bCs/>
-          <w:sz w:val="24"/>
-          <w:szCs w:val="24"/>
-        </w:rPr>
-        <w:t xml:space="preserve"> the interpretation of the parameters from our final model that determined the </w:t>
+        <w:t xml:space="preserve">Below are the interpretation of the parameters from our final model that determined the </w:t>
       </w:r>
       <w:proofErr w:type="spellStart"/>
       <w:r>
@@ -6875,51 +6801,6 @@
               <w:szCs w:val="24"/>
               <w:u w:val="single"/>
             </w:rPr>
-            <w:t xml:space="preserve">Model </w:t>
-          </w:r>
-          <w:r>
-            <w:rPr>
-              <w:b/>
-              <w:sz w:val="24"/>
-              <w:szCs w:val="24"/>
-              <w:u w:val="single"/>
-            </w:rPr>
-            <w:t>2</w:t>
-          </w:r>
-          <w:r>
-            <w:rPr>
-              <w:b/>
-              <w:sz w:val="24"/>
-              <w:szCs w:val="24"/>
-              <w:u w:val="single"/>
-            </w:rPr>
-            <w:t xml:space="preserve"> </w:t>
-          </w:r>
-          <w:r>
-            <w:rPr>
-              <w:b/>
-              <w:sz w:val="24"/>
-              <w:szCs w:val="24"/>
-              <w:u w:val="single"/>
-            </w:rPr>
-            <w:t>–</w:t>
-          </w:r>
-          <w:r>
-            <w:rPr>
-              <w:b/>
-              <w:sz w:val="24"/>
-              <w:szCs w:val="24"/>
-              <w:u w:val="single"/>
-            </w:rPr>
-            <w:t xml:space="preserve"> </w:t>
-          </w:r>
-          <w:r>
-            <w:rPr>
-              <w:b/>
-              <w:sz w:val="24"/>
-              <w:szCs w:val="24"/>
-              <w:u w:val="single"/>
-            </w:rPr>
             <w:t>Complex Model</w:t>
           </w:r>
         </w:sdtContent>
@@ -6948,7 +6829,7 @@
               <w:szCs w:val="24"/>
               <w:u w:val="single"/>
             </w:rPr>
-            <w:t>Model 2 – Decision Tree with KNN</w:t>
+            <w:t>LDA/QDA</w:t>
           </w:r>
         </w:sdtContent>
       </w:sdt>
@@ -6965,6 +6846,28 @@
     </w:p>
     <w:p>
       <w:pPr>
+        <w:spacing w:before="240" w:after="240" w:line="276" w:lineRule="auto"/>
+      </w:pPr>
+      <w:sdt>
+        <w:sdtPr>
+          <w:tag w:val="goog_rdk_2"/>
+          <w:id w:val="2017131"/>
+        </w:sdtPr>
+        <w:sdtContent>
+          <w:r>
+            <w:rPr>
+              <w:b/>
+              <w:sz w:val="24"/>
+              <w:szCs w:val="24"/>
+              <w:u w:val="single"/>
+            </w:rPr>
+            <w:t>Random Forest</w:t>
+          </w:r>
+        </w:sdtContent>
+      </w:sdt>
+    </w:p>
+    <w:p>
+      <w:pPr>
         <w:spacing w:before="240" w:after="0" w:line="276" w:lineRule="auto"/>
         <w:rPr>
           <w:rFonts w:ascii="Times New Roman" w:eastAsia="Times New Roman" w:hAnsi="Times New Roman" w:cs="Times New Roman"/>
@@ -7016,7 +6919,7 @@
           <w:sz w:val="24"/>
           <w:szCs w:val="24"/>
         </w:rPr>
-        <w:t>XXX</w:t>
+        <w:t>Accuracy and Sensitivity, Specificity</w:t>
       </w:r>
     </w:p>
     <w:p>
@@ -7143,6 +7046,7 @@
         <w:gridCol w:w="2245"/>
         <w:gridCol w:w="2070"/>
         <w:gridCol w:w="1800"/>
+        <w:gridCol w:w="1800"/>
       </w:tblGrid>
       <w:tr>
         <w:trPr>
@@ -7193,7 +7097,7 @@
                 <w:sz w:val="24"/>
                 <w:szCs w:val="24"/>
               </w:rPr>
-              <w:t>AIC</w:t>
+              <w:t>Accuracy</w:t>
             </w:r>
           </w:p>
         </w:tc>
@@ -7217,7 +7121,31 @@
                 <w:sz w:val="24"/>
                 <w:szCs w:val="24"/>
               </w:rPr>
-              <w:t>BIC</w:t>
+              <w:t>Sensitivity</w:t>
+            </w:r>
+          </w:p>
+        </w:tc>
+        <w:tc>
+          <w:tcPr>
+            <w:tcW w:w="1800" w:type="dxa"/>
+          </w:tcPr>
+          <w:p>
+            <w:pPr>
+              <w:spacing w:before="240" w:after="240" w:line="276" w:lineRule="auto"/>
+              <w:cnfStyle w:val="100000000000" w:firstRow="1" w:lastRow="0" w:firstColumn="0" w:lastColumn="0" w:oddVBand="0" w:evenVBand="0" w:oddHBand="0" w:evenHBand="0" w:firstRowFirstColumn="0" w:firstRowLastColumn="0" w:lastRowFirstColumn="0" w:lastRowLastColumn="0"/>
+              <w:rPr>
+                <w:rFonts w:ascii="Times New Roman" w:eastAsia="Times New Roman" w:hAnsi="Times New Roman" w:cs="Times New Roman"/>
+                <w:sz w:val="24"/>
+                <w:szCs w:val="24"/>
+              </w:rPr>
+            </w:pPr>
+            <w:r>
+              <w:rPr>
+                <w:rFonts w:ascii="Times New Roman" w:eastAsia="Times New Roman" w:hAnsi="Times New Roman" w:cs="Times New Roman"/>
+                <w:sz w:val="24"/>
+                <w:szCs w:val="24"/>
+              </w:rPr>
+              <w:t>Specificity</w:t>
             </w:r>
           </w:p>
         </w:tc>
@@ -7287,6 +7215,25 @@
             </w:pPr>
           </w:p>
         </w:tc>
+        <w:tc>
+          <w:tcPr>
+            <w:tcW w:w="1800" w:type="dxa"/>
+            <w:shd w:val="clear" w:color="auto" w:fill="595959" w:themeFill="text1" w:themeFillTint="A6"/>
+          </w:tcPr>
+          <w:p>
+            <w:pPr>
+              <w:spacing w:before="240" w:after="240"/>
+              <w:jc w:val="center"/>
+              <w:cnfStyle w:val="000000100000" w:firstRow="0" w:lastRow="0" w:firstColumn="0" w:lastColumn="0" w:oddVBand="0" w:evenVBand="0" w:oddHBand="1" w:evenHBand="0" w:firstRowFirstColumn="0" w:firstRowLastColumn="0" w:lastRowFirstColumn="0" w:lastRowLastColumn="0"/>
+              <w:rPr>
+                <w:rFonts w:ascii="Times New Roman" w:eastAsia="Times New Roman" w:hAnsi="Times New Roman" w:cs="Times New Roman"/>
+                <w:color w:val="E7E6E6" w:themeColor="background2"/>
+                <w:sz w:val="24"/>
+                <w:szCs w:val="24"/>
+              </w:rPr>
+            </w:pPr>
+          </w:p>
+        </w:tc>
       </w:tr>
       <w:tr>
         <w:tc>
@@ -7308,13 +7255,30 @@
                 <w:sz w:val="24"/>
                 <w:szCs w:val="24"/>
               </w:rPr>
-              <w:t>Model 2</w:t>
+              <w:t>Complex Model</w:t>
             </w:r>
           </w:p>
         </w:tc>
         <w:tc>
           <w:tcPr>
             <w:tcW w:w="2070" w:type="dxa"/>
+          </w:tcPr>
+          <w:p>
+            <w:pPr>
+              <w:spacing w:before="240" w:after="240" w:line="276" w:lineRule="auto"/>
+              <w:jc w:val="center"/>
+              <w:cnfStyle w:val="000000000000" w:firstRow="0" w:lastRow="0" w:firstColumn="0" w:lastColumn="0" w:oddVBand="0" w:evenVBand="0" w:oddHBand="0" w:evenHBand="0" w:firstRowFirstColumn="0" w:firstRowLastColumn="0" w:lastRowFirstColumn="0" w:lastRowLastColumn="0"/>
+              <w:rPr>
+                <w:rFonts w:ascii="Times New Roman" w:eastAsia="Times New Roman" w:hAnsi="Times New Roman" w:cs="Times New Roman"/>
+                <w:sz w:val="24"/>
+                <w:szCs w:val="24"/>
+              </w:rPr>
+            </w:pPr>
+          </w:p>
+        </w:tc>
+        <w:tc>
+          <w:tcPr>
+            <w:tcW w:w="1800" w:type="dxa"/>
           </w:tcPr>
           <w:p>
             <w:pPr>
@@ -7370,7 +7334,7 @@
                 <w:sz w:val="24"/>
                 <w:szCs w:val="24"/>
               </w:rPr>
-              <w:t>Model 3</w:t>
+              <w:t>LDA/QDA</w:t>
             </w:r>
           </w:p>
         </w:tc>
@@ -7408,6 +7372,98 @@
             </w:pPr>
           </w:p>
         </w:tc>
+        <w:tc>
+          <w:tcPr>
+            <w:tcW w:w="1800" w:type="dxa"/>
+          </w:tcPr>
+          <w:p>
+            <w:pPr>
+              <w:spacing w:before="240" w:after="240" w:line="276" w:lineRule="auto"/>
+              <w:jc w:val="center"/>
+              <w:cnfStyle w:val="000000100000" w:firstRow="0" w:lastRow="0" w:firstColumn="0" w:lastColumn="0" w:oddVBand="0" w:evenVBand="0" w:oddHBand="1" w:evenHBand="0" w:firstRowFirstColumn="0" w:firstRowLastColumn="0" w:lastRowFirstColumn="0" w:lastRowLastColumn="0"/>
+              <w:rPr>
+                <w:rFonts w:ascii="Times New Roman" w:eastAsia="Times New Roman" w:hAnsi="Times New Roman" w:cs="Times New Roman"/>
+                <w:sz w:val="24"/>
+                <w:szCs w:val="24"/>
+              </w:rPr>
+            </w:pPr>
+          </w:p>
+        </w:tc>
+      </w:tr>
+      <w:tr>
+        <w:tc>
+          <w:tcPr>
+            <w:cnfStyle w:val="001000000000" w:firstRow="0" w:lastRow="0" w:firstColumn="1" w:lastColumn="0" w:oddVBand="0" w:evenVBand="0" w:oddHBand="0" w:evenHBand="0" w:firstRowFirstColumn="0" w:firstRowLastColumn="0" w:lastRowFirstColumn="0" w:lastRowLastColumn="0"/>
+            <w:tcW w:w="2245" w:type="dxa"/>
+          </w:tcPr>
+          <w:p>
+            <w:pPr>
+              <w:spacing w:before="240" w:after="240" w:line="276" w:lineRule="auto"/>
+              <w:rPr>
+                <w:sz w:val="24"/>
+                <w:szCs w:val="24"/>
+              </w:rPr>
+            </w:pPr>
+            <w:r>
+              <w:rPr>
+                <w:sz w:val="24"/>
+                <w:szCs w:val="24"/>
+              </w:rPr>
+              <w:t>Random Forest</w:t>
+            </w:r>
+          </w:p>
+        </w:tc>
+        <w:tc>
+          <w:tcPr>
+            <w:tcW w:w="2070" w:type="dxa"/>
+          </w:tcPr>
+          <w:p>
+            <w:pPr>
+              <w:spacing w:before="240" w:after="240" w:line="276" w:lineRule="auto"/>
+              <w:jc w:val="center"/>
+              <w:cnfStyle w:val="000000000000" w:firstRow="0" w:lastRow="0" w:firstColumn="0" w:lastColumn="0" w:oddVBand="0" w:evenVBand="0" w:oddHBand="0" w:evenHBand="0" w:firstRowFirstColumn="0" w:firstRowLastColumn="0" w:lastRowFirstColumn="0" w:lastRowLastColumn="0"/>
+              <w:rPr>
+                <w:rFonts w:ascii="Times New Roman" w:eastAsia="Times New Roman" w:hAnsi="Times New Roman" w:cs="Times New Roman"/>
+                <w:sz w:val="24"/>
+                <w:szCs w:val="24"/>
+              </w:rPr>
+            </w:pPr>
+          </w:p>
+        </w:tc>
+        <w:tc>
+          <w:tcPr>
+            <w:tcW w:w="1800" w:type="dxa"/>
+          </w:tcPr>
+          <w:p>
+            <w:pPr>
+              <w:spacing w:before="240" w:after="240" w:line="276" w:lineRule="auto"/>
+              <w:jc w:val="center"/>
+              <w:cnfStyle w:val="000000000000" w:firstRow="0" w:lastRow="0" w:firstColumn="0" w:lastColumn="0" w:oddVBand="0" w:evenVBand="0" w:oddHBand="0" w:evenHBand="0" w:firstRowFirstColumn="0" w:firstRowLastColumn="0" w:lastRowFirstColumn="0" w:lastRowLastColumn="0"/>
+              <w:rPr>
+                <w:rFonts w:ascii="Times New Roman" w:eastAsia="Times New Roman" w:hAnsi="Times New Roman" w:cs="Times New Roman"/>
+                <w:sz w:val="24"/>
+                <w:szCs w:val="24"/>
+              </w:rPr>
+            </w:pPr>
+          </w:p>
+        </w:tc>
+        <w:tc>
+          <w:tcPr>
+            <w:tcW w:w="1800" w:type="dxa"/>
+          </w:tcPr>
+          <w:p>
+            <w:pPr>
+              <w:spacing w:before="240" w:after="240" w:line="276" w:lineRule="auto"/>
+              <w:jc w:val="center"/>
+              <w:cnfStyle w:val="000000000000" w:firstRow="0" w:lastRow="0" w:firstColumn="0" w:lastColumn="0" w:oddVBand="0" w:evenVBand="0" w:oddHBand="0" w:evenHBand="0" w:firstRowFirstColumn="0" w:firstRowLastColumn="0" w:lastRowFirstColumn="0" w:lastRowLastColumn="0"/>
+              <w:rPr>
+                <w:rFonts w:ascii="Times New Roman" w:eastAsia="Times New Roman" w:hAnsi="Times New Roman" w:cs="Times New Roman"/>
+                <w:sz w:val="24"/>
+                <w:szCs w:val="24"/>
+              </w:rPr>
+            </w:pPr>
+          </w:p>
+        </w:tc>
       </w:tr>
     </w:tbl>
     <w:p>
@@ -7415,80 +7471,73 @@
         <w:spacing w:before="240" w:after="0" w:line="276" w:lineRule="auto"/>
         <w:rPr>
           <w:rFonts w:ascii="Times New Roman" w:eastAsia="Times New Roman" w:hAnsi="Times New Roman" w:cs="Times New Roman"/>
-          <w:sz w:val="24"/>
-          <w:szCs w:val="24"/>
-        </w:rPr>
-      </w:pPr>
-      <w:r>
+          <w:b/>
+          <w:i/>
+          <w:sz w:val="24"/>
+          <w:szCs w:val="24"/>
+          <w:u w:val="single"/>
+        </w:rPr>
+      </w:pPr>
+    </w:p>
+    <w:p>
+      <w:pPr>
+        <w:spacing w:before="240" w:after="0" w:line="276" w:lineRule="auto"/>
         <w:rPr>
           <w:rFonts w:ascii="Times New Roman" w:eastAsia="Times New Roman" w:hAnsi="Times New Roman" w:cs="Times New Roman"/>
-          <w:sz w:val="24"/>
-          <w:szCs w:val="24"/>
-        </w:rPr>
-        <w:t xml:space="preserve">Source: Appendix </w:t>
-      </w:r>
+          <w:b/>
+          <w:i/>
+          <w:sz w:val="24"/>
+          <w:szCs w:val="24"/>
+          <w:u w:val="single"/>
+        </w:rPr>
+      </w:pPr>
       <w:r>
         <w:rPr>
           <w:rFonts w:ascii="Times New Roman" w:eastAsia="Times New Roman" w:hAnsi="Times New Roman" w:cs="Times New Roman"/>
-          <w:sz w:val="24"/>
-          <w:szCs w:val="24"/>
-        </w:rPr>
-        <w:t>5.</w:t>
-      </w:r>
-      <w:r>
+          <w:b/>
+          <w:i/>
+          <w:sz w:val="24"/>
+          <w:szCs w:val="24"/>
+          <w:u w:val="single"/>
+        </w:rPr>
+        <w:t>ROC graph</w:t>
+      </w:r>
+    </w:p>
+    <w:p>
+      <w:pPr>
+        <w:spacing w:before="240" w:after="0" w:line="276" w:lineRule="auto"/>
         <w:rPr>
           <w:rFonts w:ascii="Times New Roman" w:eastAsia="Times New Roman" w:hAnsi="Times New Roman" w:cs="Times New Roman"/>
-          <w:sz w:val="24"/>
-          <w:szCs w:val="24"/>
-        </w:rPr>
-        <w:t>2</w:t>
-      </w:r>
-      <w:r>
+          <w:b/>
+          <w:i/>
+          <w:sz w:val="24"/>
+          <w:szCs w:val="24"/>
+          <w:u w:val="single"/>
+        </w:rPr>
+      </w:pPr>
+    </w:p>
+    <w:p>
+      <w:pPr>
+        <w:spacing w:before="240" w:after="0" w:line="276" w:lineRule="auto"/>
         <w:rPr>
           <w:rFonts w:ascii="Times New Roman" w:eastAsia="Times New Roman" w:hAnsi="Times New Roman" w:cs="Times New Roman"/>
-          <w:sz w:val="24"/>
-          <w:szCs w:val="24"/>
-        </w:rPr>
-        <w:t xml:space="preserve"> and </w:t>
-      </w:r>
+          <w:b/>
+          <w:i/>
+          <w:sz w:val="24"/>
+          <w:szCs w:val="24"/>
+          <w:u w:val="single"/>
+        </w:rPr>
+      </w:pPr>
       <w:r>
         <w:rPr>
           <w:rFonts w:ascii="Times New Roman" w:eastAsia="Times New Roman" w:hAnsi="Times New Roman" w:cs="Times New Roman"/>
-          <w:sz w:val="24"/>
-          <w:szCs w:val="24"/>
-        </w:rPr>
-        <w:t>5.</w:t>
-      </w:r>
-      <w:r>
-        <w:rPr>
-          <w:rFonts w:ascii="Times New Roman" w:eastAsia="Times New Roman" w:hAnsi="Times New Roman" w:cs="Times New Roman"/>
-          <w:sz w:val="24"/>
-          <w:szCs w:val="24"/>
-        </w:rPr>
-        <w:t>5</w:t>
-      </w:r>
-    </w:p>
-    <w:p>
-      <w:pPr>
-        <w:spacing w:before="240" w:after="0" w:line="276" w:lineRule="auto"/>
-        <w:rPr>
-          <w:rFonts w:ascii="Times New Roman" w:eastAsia="Times New Roman" w:hAnsi="Times New Roman" w:cs="Times New Roman"/>
           <w:b/>
           <w:i/>
           <w:sz w:val="24"/>
           <w:szCs w:val="24"/>
           <w:u w:val="single"/>
         </w:rPr>
-      </w:pPr>
-      <w:r>
-        <w:rPr>
-          <w:rFonts w:ascii="Times New Roman" w:eastAsia="Times New Roman" w:hAnsi="Times New Roman" w:cs="Times New Roman"/>
-          <w:b/>
-          <w:i/>
-          <w:sz w:val="24"/>
-          <w:szCs w:val="24"/>
-          <w:u w:val="single"/>
-        </w:rPr>
+        <w:lastRenderedPageBreak/>
         <w:t>Takeaways from the Models</w:t>
       </w:r>
     </w:p>
@@ -7593,7 +7642,6 @@
         </w:rPr>
         <w:t xml:space="preserve"> </w:t>
       </w:r>
-      <w:proofErr w:type="gramStart"/>
       <w:r>
         <w:rPr>
           <w:rFonts w:ascii="Times New Roman" w:eastAsia="Times New Roman" w:hAnsi="Times New Roman" w:cs="Times New Roman"/>
@@ -7618,7 +7666,6 @@
         </w:rPr>
         <w:t xml:space="preserve"> XXX</w:t>
       </w:r>
-      <w:proofErr w:type="gramEnd"/>
     </w:p>
     <w:p>
       <w:pPr>
@@ -7637,7 +7684,6 @@
           <w:szCs w:val="48"/>
           <w:u w:val="single"/>
         </w:rPr>
-        <w:lastRenderedPageBreak/>
         <w:t>6. Final Summary</w:t>
       </w:r>
     </w:p>
@@ -11512,6 +11558,7 @@
     <w:rsidRoot w:val="00EC4573"/>
     <w:rsid w:val="003E3390"/>
     <w:rsid w:val="007E040F"/>
+    <w:rsid w:val="00891366"/>
     <w:rsid w:val="00A557FB"/>
     <w:rsid w:val="00EC4573"/>
     <w:rsid w:val="00F4751F"/>
@@ -12293,13 +12340,13 @@
 </file>
 
 <file path=customXml/item2.xml><?xml version="1.0" encoding="utf-8"?>
+<b:Sources xmlns:b="http://schemas.openxmlformats.org/officeDocument/2006/bibliography" xmlns="http://schemas.openxmlformats.org/officeDocument/2006/bibliography" SelectedStyle="\APASixthEditionOfficeOnline.xsl" StyleName="APA" Version="6"/>
+</file>
+
+<file path=customXml/item3.xml><?xml version="1.0" encoding="utf-8"?>
 <go:gDocsCustomXmlDataStorage xmlns:go="http://customooxmlschemas.google.com/" xmlns:r="http://schemas.openxmlformats.org/officeDocument/2006/relationships">
   <go:docsCustomData xmlns:go="http://customooxmlschemas.google.com/" roundtripDataSignature="AMtx7miZdLRgsooOUd3oMF/+kI81ptEnxQ==">AMUW2mVt69b0Nt7fDvgKZE8AXpZE5VWvEYs1CJ74aiEYE/PgSDRChZjYj+Phg18tzPSGe0k8mVd+2Ad/Urzujl/OkbZTm5N9Z5R1MmJ4B49J5MVO5Z4GjHlB+Tr0tSgWKXfE6N7cugXroom2HHlI9VZoWdcGlozgSLabSPPX4pwBc8f/PMxUVikUs2kkOOfFmwf4+53a9DWJ</go:docsCustomData>
 </go:gDocsCustomXmlDataStorage>
-</file>
-
-<file path=customXml/item3.xml><?xml version="1.0" encoding="utf-8"?>
-<b:Sources xmlns:b="http://schemas.openxmlformats.org/officeDocument/2006/bibliography" xmlns="http://schemas.openxmlformats.org/officeDocument/2006/bibliography" SelectedStyle="\APASixthEditionOfficeOnline.xsl" StyleName="APA" Version="6"/>
 </file>
 
 <file path=customXml/itemProps1.xml><?xml version="1.0" encoding="utf-8"?>
@@ -12311,18 +12358,18 @@
 </file>
 
 <file path=customXml/itemProps2.xml><?xml version="1.0" encoding="utf-8"?>
+<ds:datastoreItem xmlns:ds="http://schemas.openxmlformats.org/officeDocument/2006/customXml" ds:itemID="{FC561C10-E54C-4084-A363-0DF58D895507}">
+  <ds:schemaRefs>
+    <ds:schemaRef ds:uri="http://schemas.openxmlformats.org/officeDocument/2006/bibliography"/>
+  </ds:schemaRefs>
+</ds:datastoreItem>
+</file>
+
+<file path=customXml/itemProps3.xml><?xml version="1.0" encoding="utf-8"?>
 <ds:datastoreItem xmlns:ds="http://schemas.openxmlformats.org/officeDocument/2006/customXml" ds:itemID="{11111111-1234-1234-1234-123412341234}">
   <ds:schemaRefs>
     <ds:schemaRef ds:uri="http://customooxmlschemas.google.com/"/>
     <ds:schemaRef ds:uri="http://schemas.openxmlformats.org/officeDocument/2006/relationships"/>
   </ds:schemaRefs>
 </ds:datastoreItem>
-</file>
-
-<file path=customXml/itemProps3.xml><?xml version="1.0" encoding="utf-8"?>
-<ds:datastoreItem xmlns:ds="http://schemas.openxmlformats.org/officeDocument/2006/customXml" ds:itemID="{FC561C10-E54C-4084-A363-0DF58D895507}">
-  <ds:schemaRefs>
-    <ds:schemaRef ds:uri="http://schemas.openxmlformats.org/officeDocument/2006/bibliography"/>
-  </ds:schemaRefs>
-</ds:datastoreItem>
 </file>
--- a/6372_Project2_Laigaie_Morris_Yip (Draft).docx
+++ b/6372_Project2_Laigaie_Morris_Yip (Draft).docx
@@ -761,6 +761,7 @@
         </w:rPr>
         <w:t xml:space="preserve">s and conclusions on the </w:t>
       </w:r>
+      <w:proofErr w:type="gramStart"/>
       <w:r>
         <w:rPr>
           <w:sz w:val="24"/>
@@ -768,6 +769,7 @@
         </w:rPr>
         <w:t>following;</w:t>
       </w:r>
+      <w:proofErr w:type="gramEnd"/>
     </w:p>
     <w:p>
       <w:pPr>
@@ -1187,14 +1189,30 @@
           <w:sz w:val="24"/>
           <w:szCs w:val="24"/>
         </w:rPr>
-        <w:t>whether an individual will make more than &gt;$50,000.</w:t>
-      </w:r>
-      <w:r>
-        <w:rPr>
-          <w:sz w:val="24"/>
-          <w:szCs w:val="24"/>
-        </w:rPr>
-        <w:t>.  Further changes of the Data Set will be addressed in our Exploratory Data Analysis.  Below is a summary of the original file.</w:t>
+        <w:t>whether an individual will make more than &gt;$</w:t>
+      </w:r>
+      <w:proofErr w:type="gramStart"/>
+      <w:r>
+        <w:rPr>
+          <w:sz w:val="24"/>
+          <w:szCs w:val="24"/>
+        </w:rPr>
+        <w:t>50,000.</w:t>
+      </w:r>
+      <w:r>
+        <w:rPr>
+          <w:sz w:val="24"/>
+          <w:szCs w:val="24"/>
+        </w:rPr>
+        <w:t>.</w:t>
+      </w:r>
+      <w:proofErr w:type="gramEnd"/>
+      <w:r>
+        <w:rPr>
+          <w:sz w:val="24"/>
+          <w:szCs w:val="24"/>
+        </w:rPr>
+        <w:t xml:space="preserve">  Further changes of the Data Set will be addressed in our Exploratory Data Analysis.  Below is a summary of the original file.</w:t>
       </w:r>
     </w:p>
     <w:p>
@@ -4507,7 +4525,29 @@
           <w:szCs w:val="24"/>
           <w:u w:val="single"/>
         </w:rPr>
-        <w:t>to the continuous variables as a result of the correlation grid</w:t>
+        <w:t xml:space="preserve">to the continuous variables </w:t>
+      </w:r>
+      <w:proofErr w:type="gramStart"/>
+      <w:r>
+        <w:rPr>
+          <w:i/>
+          <w:iCs/>
+          <w:sz w:val="24"/>
+          <w:szCs w:val="24"/>
+          <w:u w:val="single"/>
+        </w:rPr>
+        <w:t>as a result of</w:t>
+      </w:r>
+      <w:proofErr w:type="gramEnd"/>
+      <w:r>
+        <w:rPr>
+          <w:i/>
+          <w:iCs/>
+          <w:sz w:val="24"/>
+          <w:szCs w:val="24"/>
+          <w:u w:val="single"/>
+        </w:rPr>
+        <w:t xml:space="preserve"> the correlation grid</w:t>
       </w:r>
       <w:r>
         <w:rPr>
@@ -4576,7 +4616,29 @@
           <w:szCs w:val="24"/>
           <w:u w:val="single"/>
         </w:rPr>
-        <w:t>No action was taken to the continuous variable as a result of the heat map.</w:t>
+        <w:t xml:space="preserve">No action was taken to the continuous variable </w:t>
+      </w:r>
+      <w:proofErr w:type="gramStart"/>
+      <w:r>
+        <w:rPr>
+          <w:i/>
+          <w:iCs/>
+          <w:sz w:val="24"/>
+          <w:szCs w:val="24"/>
+          <w:u w:val="single"/>
+        </w:rPr>
+        <w:t>as a result of</w:t>
+      </w:r>
+      <w:proofErr w:type="gramEnd"/>
+      <w:r>
+        <w:rPr>
+          <w:i/>
+          <w:iCs/>
+          <w:sz w:val="24"/>
+          <w:szCs w:val="24"/>
+          <w:u w:val="single"/>
+        </w:rPr>
+        <w:t xml:space="preserve"> the heat map.</w:t>
       </w:r>
     </w:p>
     <w:sdt>
@@ -4666,8 +4728,17 @@
           <w:sz w:val="24"/>
           <w:szCs w:val="24"/>
         </w:rPr>
-        <w:t xml:space="preserve"> based on the following groupings;</w:t>
-      </w:r>
+        <w:t xml:space="preserve"> based on the following </w:t>
+      </w:r>
+      <w:proofErr w:type="gramStart"/>
+      <w:r>
+        <w:rPr>
+          <w:sz w:val="24"/>
+          <w:szCs w:val="24"/>
+        </w:rPr>
+        <w:t>groupings;</w:t>
+      </w:r>
+      <w:proofErr w:type="gramEnd"/>
     </w:p>
     <w:p>
       <w:pPr>
@@ -5579,7 +5650,22 @@
           <w:sz w:val="24"/>
           <w:szCs w:val="24"/>
         </w:rPr>
-        <w:t xml:space="preserve"> (Appendix 3.14)</w:t>
+        <w:t xml:space="preserve"> (Appendix 3.1</w:t>
+      </w:r>
+      <w:r>
+        <w:rPr>
+          <w:sz w:val="24"/>
+          <w:szCs w:val="24"/>
+        </w:rPr>
+        <w:t>5</w:t>
+      </w:r>
+      <w:proofErr w:type="gramStart"/>
+      <w:r>
+        <w:rPr>
+          <w:sz w:val="24"/>
+          <w:szCs w:val="24"/>
+        </w:rPr>
+        <w:t>)</w:t>
       </w:r>
       <w:r>
         <w:rPr>
@@ -5596,13 +5682,34 @@
           <w:szCs w:val="24"/>
           <w:u w:val="single"/>
         </w:rPr>
-        <w:t>Since education is best viewed through factors (there isn't a numerical relationship between education levels), we'll keep education</w:t>
+        <w:t>Since</w:t>
+      </w:r>
+      <w:proofErr w:type="gramEnd"/>
+      <w:r>
+        <w:rPr>
+          <w:i/>
+          <w:iCs/>
+          <w:sz w:val="24"/>
+          <w:szCs w:val="24"/>
+          <w:u w:val="single"/>
+        </w:rPr>
+        <w:t xml:space="preserve"> education is best viewed through factors (there isn't a numerical relationship between education levels), we'll keep education</w:t>
+      </w:r>
+      <w:r>
+        <w:rPr>
+          <w:i/>
+          <w:iCs/>
+          <w:sz w:val="24"/>
+          <w:szCs w:val="24"/>
+          <w:u w:val="single"/>
+        </w:rPr>
+        <w:t xml:space="preserve"> in our final database.</w:t>
       </w:r>
     </w:p>
     <w:sdt>
       <w:sdtPr>
         <w:tag w:val="goog_rdk_0"/>
-        <w:id w:val="1572309948"/>
+        <w:id w:val="-1708780885"/>
       </w:sdtPr>
       <w:sdtContent>
         <w:p>
@@ -5621,129 +5728,475 @@
               <w:szCs w:val="24"/>
               <w:u w:val="single"/>
             </w:rPr>
-            <w:t>Relationship categorical variable</w:t>
+            <w:t>Capital Gain and Loss continuous variables</w:t>
           </w:r>
         </w:p>
       </w:sdtContent>
     </w:sdt>
     <w:p>
+      <w:r>
+        <w:rPr>
+          <w:sz w:val="24"/>
+          <w:szCs w:val="24"/>
+        </w:rPr>
+        <w:t xml:space="preserve">Capital Gain and Loss </w:t>
+      </w:r>
+      <w:r>
+        <w:rPr>
+          <w:sz w:val="24"/>
+          <w:szCs w:val="24"/>
+        </w:rPr>
+        <w:t xml:space="preserve">are inputs to the </w:t>
+      </w:r>
+      <w:r>
+        <w:rPr>
+          <w:sz w:val="24"/>
+          <w:szCs w:val="24"/>
+        </w:rPr>
+        <w:t>Net capital gain</w:t>
+      </w:r>
+      <w:r>
+        <w:rPr>
+          <w:sz w:val="24"/>
+          <w:szCs w:val="24"/>
+        </w:rPr>
+        <w:t>s</w:t>
+      </w:r>
+      <w:r>
+        <w:rPr>
+          <w:sz w:val="24"/>
+          <w:szCs w:val="24"/>
+        </w:rPr>
+        <w:t xml:space="preserve"> formula. </w:t>
+      </w:r>
+      <w:r>
+        <w:rPr>
+          <w:i/>
+          <w:iCs/>
+          <w:sz w:val="24"/>
+          <w:szCs w:val="24"/>
+        </w:rPr>
+        <w:t xml:space="preserve">As such, </w:t>
+      </w:r>
+      <w:r>
+        <w:rPr>
+          <w:i/>
+          <w:iCs/>
+          <w:sz w:val="24"/>
+          <w:szCs w:val="24"/>
+          <w:u w:val="single"/>
+        </w:rPr>
+        <w:t xml:space="preserve">a new variable called Capital Net was created.  The formula to his new variable is </w:t>
+      </w:r>
+      <w:proofErr w:type="spellStart"/>
+      <w:r>
+        <w:rPr>
+          <w:i/>
+          <w:iCs/>
+          <w:sz w:val="24"/>
+          <w:szCs w:val="24"/>
+          <w:u w:val="single"/>
+        </w:rPr>
+        <w:t>Captial</w:t>
+      </w:r>
+      <w:proofErr w:type="spellEnd"/>
+      <w:r>
+        <w:rPr>
+          <w:i/>
+          <w:iCs/>
+          <w:sz w:val="24"/>
+          <w:szCs w:val="24"/>
+          <w:u w:val="single"/>
+        </w:rPr>
+        <w:t xml:space="preserve"> Gain – </w:t>
+      </w:r>
+      <w:proofErr w:type="spellStart"/>
+      <w:r>
+        <w:rPr>
+          <w:i/>
+          <w:iCs/>
+          <w:sz w:val="24"/>
+          <w:szCs w:val="24"/>
+          <w:u w:val="single"/>
+        </w:rPr>
+        <w:t>Captial</w:t>
+      </w:r>
+      <w:proofErr w:type="spellEnd"/>
+      <w:r>
+        <w:rPr>
+          <w:i/>
+          <w:iCs/>
+          <w:sz w:val="24"/>
+          <w:szCs w:val="24"/>
+          <w:u w:val="single"/>
+        </w:rPr>
+        <w:t xml:space="preserve"> Loss</w:t>
+      </w:r>
+      <w:r>
+        <w:rPr>
+          <w:i/>
+          <w:iCs/>
+          <w:sz w:val="24"/>
+          <w:szCs w:val="24"/>
+        </w:rPr>
+        <w:t xml:space="preserve">.  </w:t>
+      </w:r>
+      <w:r>
+        <w:rPr>
+          <w:sz w:val="24"/>
+          <w:szCs w:val="24"/>
+        </w:rPr>
+        <w:t>This in the reduction of a column from the data set.</w:t>
+      </w:r>
+    </w:p>
+    <w:sdt>
+      <w:sdtPr>
+        <w:tag w:val="goog_rdk_0"/>
+        <w:id w:val="1572309948"/>
+      </w:sdtPr>
+      <w:sdtEndPr/>
+      <w:sdtContent>
+        <w:p>
+          <w:pPr>
+            <w:rPr>
+              <w:b/>
+              <w:sz w:val="24"/>
+              <w:szCs w:val="24"/>
+              <w:u w:val="single"/>
+            </w:rPr>
+          </w:pPr>
+          <w:r>
+            <w:rPr>
+              <w:b/>
+              <w:sz w:val="24"/>
+              <w:szCs w:val="24"/>
+              <w:u w:val="single"/>
+            </w:rPr>
+            <w:t xml:space="preserve">Mosaic plots to check multicollinearity </w:t>
+          </w:r>
+          <w:r>
+            <w:rPr>
+              <w:b/>
+              <w:sz w:val="24"/>
+              <w:szCs w:val="24"/>
+              <w:u w:val="single"/>
+            </w:rPr>
+            <w:t xml:space="preserve">for </w:t>
+          </w:r>
+          <w:r>
+            <w:rPr>
+              <w:b/>
+              <w:sz w:val="24"/>
+              <w:szCs w:val="24"/>
+              <w:u w:val="single"/>
+            </w:rPr>
+            <w:t>categorical variable</w:t>
+          </w:r>
+        </w:p>
+      </w:sdtContent>
+    </w:sdt>
+    <w:p>
       <w:pPr>
         <w:spacing w:line="257" w:lineRule="auto"/>
         <w:rPr>
+          <w:sz w:val="24"/>
+          <w:szCs w:val="24"/>
+        </w:rPr>
+      </w:pPr>
+      <w:r>
+        <w:rPr>
+          <w:sz w:val="24"/>
+          <w:szCs w:val="24"/>
+        </w:rPr>
+        <w:lastRenderedPageBreak/>
+        <w:t xml:space="preserve">Mosaic plots were made </w:t>
+      </w:r>
+      <w:r>
+        <w:rPr>
+          <w:sz w:val="24"/>
+          <w:szCs w:val="24"/>
+        </w:rPr>
+        <w:t xml:space="preserve">to check for multicollinearity for categorical variables.  Four of the graphs (appendix 3.16) </w:t>
+      </w:r>
+      <w:proofErr w:type="spellStart"/>
+      <w:r>
+        <w:rPr>
+          <w:sz w:val="24"/>
+          <w:szCs w:val="24"/>
+        </w:rPr>
+        <w:t>workclass</w:t>
+      </w:r>
+      <w:proofErr w:type="spellEnd"/>
+      <w:r>
+        <w:rPr>
+          <w:sz w:val="24"/>
+          <w:szCs w:val="24"/>
+        </w:rPr>
+        <w:t xml:space="preserve"> &amp; education; marital status &amp; education; race &amp; education; and race &amp; marital status exhibit little to no evidence of correlation.  However, relationship &amp; marital status (appendix 3.17) should strong evidence of correlation.  As a result of this finding, </w:t>
+      </w:r>
+      <w:r>
+        <w:rPr>
+          <w:i/>
+          <w:iCs/>
+          <w:sz w:val="24"/>
+          <w:szCs w:val="24"/>
+          <w:u w:val="single"/>
+        </w:rPr>
+        <w:t xml:space="preserve">the relationship column was removed in favor </w:t>
+      </w:r>
+      <w:r>
+        <w:rPr>
+          <w:i/>
+          <w:iCs/>
+          <w:sz w:val="24"/>
+          <w:szCs w:val="24"/>
+          <w:u w:val="single"/>
+        </w:rPr>
+        <w:t>for</w:t>
+      </w:r>
+      <w:r>
+        <w:rPr>
+          <w:i/>
+          <w:iCs/>
+          <w:sz w:val="24"/>
+          <w:szCs w:val="24"/>
+          <w:u w:val="single"/>
+        </w:rPr>
+        <w:t xml:space="preserve"> marital status</w:t>
+      </w:r>
+      <w:r>
+        <w:rPr>
+          <w:sz w:val="24"/>
+          <w:szCs w:val="24"/>
+        </w:rPr>
+        <w:t>.</w:t>
+      </w:r>
+    </w:p>
+    <w:sdt>
+      <w:sdtPr>
+        <w:tag w:val="goog_rdk_0"/>
+        <w:id w:val="1499465586"/>
+      </w:sdtPr>
+      <w:sdtContent>
+        <w:p>
+          <w:pPr>
+            <w:rPr>
+              <w:b/>
+              <w:sz w:val="24"/>
+              <w:szCs w:val="24"/>
+              <w:u w:val="single"/>
+            </w:rPr>
+          </w:pPr>
+          <w:r>
+            <w:rPr>
+              <w:b/>
+              <w:sz w:val="24"/>
+              <w:szCs w:val="24"/>
+              <w:u w:val="single"/>
+            </w:rPr>
+            <w:t>Race Categorial Variable</w:t>
+          </w:r>
+        </w:p>
+      </w:sdtContent>
+    </w:sdt>
+    <w:p>
+      <w:r>
+        <w:rPr>
+          <w:sz w:val="24"/>
+          <w:szCs w:val="24"/>
+        </w:rPr>
+        <w:t>We observed that the data set is high skewed with the white race level in the dataset.  No additional changes were to the database (</w:t>
+      </w:r>
+      <w:r>
+        <w:rPr>
+          <w:sz w:val="24"/>
+          <w:szCs w:val="24"/>
+        </w:rPr>
+        <w:t>A</w:t>
+      </w:r>
+      <w:r>
+        <w:rPr>
+          <w:sz w:val="24"/>
+          <w:szCs w:val="24"/>
+        </w:rPr>
+        <w:t>ppendix 3.18)</w:t>
+      </w:r>
+    </w:p>
+    <w:p>
+      <w:pPr>
+        <w:spacing w:line="257" w:lineRule="auto"/>
+        <w:rPr>
           <w:b/>
           <w:bCs/>
           <w:sz w:val="24"/>
           <w:szCs w:val="24"/>
-        </w:rPr>
-      </w:pPr>
-      <w:r>
-        <w:rPr>
-          <w:sz w:val="24"/>
-          <w:szCs w:val="24"/>
-        </w:rPr>
-        <w:t>A box plot graph was</w:t>
+          <w:u w:val="single"/>
+        </w:rPr>
+      </w:pPr>
+      <w:r>
+        <w:rPr>
+          <w:b/>
+          <w:bCs/>
+          <w:sz w:val="24"/>
+          <w:szCs w:val="24"/>
+          <w:u w:val="single"/>
+        </w:rPr>
+        <w:t>Remov</w:t>
+      </w:r>
+      <w:r>
+        <w:rPr>
+          <w:b/>
+          <w:bCs/>
+          <w:sz w:val="24"/>
+          <w:szCs w:val="24"/>
+          <w:u w:val="single"/>
+        </w:rPr>
+        <w:t>al of</w:t>
+      </w:r>
+      <w:r>
+        <w:rPr>
+          <w:b/>
+          <w:bCs/>
+          <w:sz w:val="24"/>
+          <w:szCs w:val="24"/>
+          <w:u w:val="single"/>
+        </w:rPr>
+        <w:t xml:space="preserve"> </w:t>
+      </w:r>
+      <w:r>
+        <w:rPr>
+          <w:b/>
+          <w:bCs/>
+          <w:sz w:val="24"/>
+          <w:szCs w:val="24"/>
+          <w:u w:val="single"/>
+        </w:rPr>
+        <w:t xml:space="preserve">categorical </w:t>
+      </w:r>
+      <w:r>
+        <w:rPr>
+          <w:b/>
+          <w:bCs/>
+          <w:sz w:val="24"/>
+          <w:szCs w:val="24"/>
+          <w:u w:val="single"/>
+        </w:rPr>
+        <w:t xml:space="preserve">ID and </w:t>
+      </w:r>
+      <w:proofErr w:type="spellStart"/>
+      <w:r>
+        <w:rPr>
+          <w:b/>
+          <w:bCs/>
+          <w:sz w:val="24"/>
+          <w:szCs w:val="24"/>
+          <w:u w:val="single"/>
+        </w:rPr>
+        <w:t>flgwt</w:t>
+      </w:r>
+      <w:proofErr w:type="spellEnd"/>
+      <w:r>
+        <w:rPr>
+          <w:b/>
+          <w:bCs/>
+          <w:sz w:val="24"/>
+          <w:szCs w:val="24"/>
+          <w:u w:val="single"/>
+        </w:rPr>
+        <w:t xml:space="preserve"> variable</w:t>
+      </w:r>
+      <w:r>
+        <w:rPr>
+          <w:b/>
+          <w:bCs/>
+          <w:sz w:val="24"/>
+          <w:szCs w:val="24"/>
+          <w:u w:val="single"/>
+        </w:rPr>
+        <w:t>s</w:t>
       </w:r>
     </w:p>
     <w:p>
       <w:pPr>
         <w:spacing w:line="257" w:lineRule="auto"/>
         <w:rPr>
-          <w:b/>
-          <w:bCs/>
-          <w:sz w:val="24"/>
-          <w:szCs w:val="24"/>
-        </w:rPr>
-      </w:pPr>
-    </w:p>
-    <w:p>
-      <w:pPr>
-        <w:spacing w:line="257" w:lineRule="auto"/>
-        <w:rPr>
-          <w:b/>
-          <w:bCs/>
-          <w:sz w:val="24"/>
-          <w:szCs w:val="24"/>
-        </w:rPr>
-      </w:pPr>
-    </w:p>
-    <w:p>
-      <w:pPr>
-        <w:spacing w:line="257" w:lineRule="auto"/>
-        <w:rPr>
-          <w:b/>
-          <w:bCs/>
+          <w:sz w:val="24"/>
+          <w:szCs w:val="24"/>
+        </w:rPr>
+      </w:pPr>
+      <w:r>
+        <w:rPr>
+          <w:b/>
+          <w:noProof/>
           <w:sz w:val="24"/>
           <w:szCs w:val="24"/>
           <w:u w:val="single"/>
         </w:rPr>
-      </w:pPr>
-      <w:r>
-        <w:rPr>
-          <w:b/>
-          <w:bCs/>
-          <w:sz w:val="24"/>
-          <w:szCs w:val="24"/>
-          <w:u w:val="single"/>
-        </w:rPr>
-        <w:t xml:space="preserve">Remove </w:t>
-      </w:r>
-      <w:r>
-        <w:rPr>
-          <w:b/>
-          <w:bCs/>
-          <w:sz w:val="24"/>
-          <w:szCs w:val="24"/>
-          <w:u w:val="single"/>
-        </w:rPr>
-        <w:t xml:space="preserve">categorical </w:t>
-      </w:r>
-      <w:r>
-        <w:rPr>
-          <w:b/>
-          <w:bCs/>
-          <w:sz w:val="24"/>
-          <w:szCs w:val="24"/>
-          <w:u w:val="single"/>
-        </w:rPr>
-        <w:t xml:space="preserve">ID and </w:t>
-      </w:r>
-      <w:proofErr w:type="spellStart"/>
-      <w:r>
-        <w:rPr>
-          <w:b/>
-          <w:bCs/>
-          <w:sz w:val="24"/>
-          <w:szCs w:val="24"/>
-          <w:u w:val="single"/>
-        </w:rPr>
-        <w:t>flgwt</w:t>
-      </w:r>
-      <w:proofErr w:type="spellEnd"/>
-      <w:r>
-        <w:rPr>
-          <w:b/>
-          <w:bCs/>
-          <w:sz w:val="24"/>
-          <w:szCs w:val="24"/>
-          <w:u w:val="single"/>
-        </w:rPr>
-        <w:t xml:space="preserve"> variable</w:t>
-      </w:r>
-    </w:p>
-    <w:p>
-      <w:pPr>
-        <w:spacing w:line="257" w:lineRule="auto"/>
-        <w:rPr>
-          <w:sz w:val="24"/>
-          <w:szCs w:val="24"/>
-        </w:rPr>
-      </w:pPr>
-      <w:r>
-        <w:rPr>
-          <w:sz w:val="24"/>
-          <w:szCs w:val="24"/>
-        </w:rPr>
-        <w:lastRenderedPageBreak/>
+        <w:drawing>
+          <wp:anchor distT="0" distB="0" distL="114300" distR="114300" simplePos="0" relativeHeight="251663360" behindDoc="0" locked="0" layoutInCell="1" allowOverlap="1" wp14:anchorId="0270686F" wp14:editId="4BE7697F">
+            <wp:simplePos x="0" y="0"/>
+            <wp:positionH relativeFrom="column">
+              <wp:posOffset>1761646</wp:posOffset>
+            </wp:positionH>
+            <wp:positionV relativeFrom="paragraph">
+              <wp:posOffset>524571</wp:posOffset>
+            </wp:positionV>
+            <wp:extent cx="4630678" cy="3845078"/>
+            <wp:effectExtent l="0" t="0" r="0" b="3175"/>
+            <wp:wrapNone/>
+            <wp:docPr id="42" name="Picture 42"/>
+            <wp:cNvGraphicFramePr>
+              <a:graphicFrameLocks xmlns:a="http://schemas.openxmlformats.org/drawingml/2006/main" noChangeAspect="1"/>
+            </wp:cNvGraphicFramePr>
+            <a:graphic xmlns:a="http://schemas.openxmlformats.org/drawingml/2006/main">
+              <a:graphicData uri="http://schemas.openxmlformats.org/drawingml/2006/picture">
+                <pic:pic xmlns:pic="http://schemas.openxmlformats.org/drawingml/2006/picture">
+                  <pic:nvPicPr>
+                    <pic:cNvPr id="0" name="Picture 2"/>
+                    <pic:cNvPicPr>
+                      <a:picLocks noChangeAspect="1" noChangeArrowheads="1"/>
+                    </pic:cNvPicPr>
+                  </pic:nvPicPr>
+                  <pic:blipFill>
+                    <a:blip r:embed="rId11">
+                      <a:extLst>
+                        <a:ext uri="{28A0092B-C50C-407E-A947-70E740481C1C}">
+                          <a14:useLocalDpi xmlns:a14="http://schemas.microsoft.com/office/drawing/2010/main" val="0"/>
+                        </a:ext>
+                      </a:extLst>
+                    </a:blip>
+                    <a:srcRect/>
+                    <a:stretch>
+                      <a:fillRect/>
+                    </a:stretch>
+                  </pic:blipFill>
+                  <pic:spPr bwMode="auto">
+                    <a:xfrm>
+                      <a:off x="0" y="0"/>
+                      <a:ext cx="4630678" cy="3845078"/>
+                    </a:xfrm>
+                    <a:prstGeom prst="rect">
+                      <a:avLst/>
+                    </a:prstGeom>
+                    <a:noFill/>
+                  </pic:spPr>
+                </pic:pic>
+              </a:graphicData>
+            </a:graphic>
+            <wp14:sizeRelH relativeFrom="margin">
+              <wp14:pctWidth>0</wp14:pctWidth>
+            </wp14:sizeRelH>
+            <wp14:sizeRelV relativeFrom="margin">
+              <wp14:pctHeight>0</wp14:pctHeight>
+            </wp14:sizeRelV>
+          </wp:anchor>
+        </w:drawing>
+      </w:r>
+      <w:r>
+        <w:rPr>
+          <w:sz w:val="24"/>
+          <w:szCs w:val="24"/>
+        </w:rPr>
         <w:t xml:space="preserve">Two variables were removed from dataset prior to </w:t>
       </w:r>
       <w:r>
@@ -5939,13 +6392,6 @@
       </w:pPr>
       <w:r>
         <w:rPr>
-          <w:sz w:val="24"/>
-          <w:szCs w:val="24"/>
-        </w:rPr>
-        <w:t xml:space="preserve"> </w:t>
-      </w:r>
-      <w:r>
-        <w:rPr>
           <w:b/>
           <w:sz w:val="24"/>
           <w:szCs w:val="24"/>
@@ -5959,10 +6405,888 @@
         <w:spacing w:before="240" w:after="0" w:line="276" w:lineRule="auto"/>
         <w:rPr>
           <w:rFonts w:ascii="Times New Roman" w:eastAsia="Times New Roman" w:hAnsi="Times New Roman" w:cs="Times New Roman"/>
+          <w:bCs/>
+          <w:sz w:val="24"/>
+          <w:szCs w:val="24"/>
+        </w:rPr>
+      </w:pPr>
+      <w:r>
+        <w:rPr>
+          <w:rFonts w:ascii="Times New Roman" w:eastAsia="Times New Roman" w:hAnsi="Times New Roman" w:cs="Times New Roman"/>
+          <w:bCs/>
+          <w:sz w:val="24"/>
+          <w:szCs w:val="24"/>
+        </w:rPr>
+        <w:t xml:space="preserve">Logistical Regression was selected for our model given that the response </w:t>
+      </w:r>
+      <w:r>
+        <w:rPr>
+          <w:rFonts w:ascii="Times New Roman" w:eastAsia="Times New Roman" w:hAnsi="Times New Roman" w:cs="Times New Roman"/>
+          <w:bCs/>
+          <w:sz w:val="24"/>
+          <w:szCs w:val="24"/>
+        </w:rPr>
+        <w:t xml:space="preserve">is a binary </w:t>
+      </w:r>
+      <w:r>
+        <w:rPr>
+          <w:rFonts w:ascii="Times New Roman" w:eastAsia="Times New Roman" w:hAnsi="Times New Roman" w:cs="Times New Roman"/>
+          <w:bCs/>
+          <w:sz w:val="24"/>
+          <w:szCs w:val="24"/>
+        </w:rPr>
+        <w:t xml:space="preserve">variable of &lt;$50K and =&gt;$50K.  </w:t>
+      </w:r>
+      <w:r>
+        <w:rPr>
+          <w:rFonts w:ascii="Times New Roman" w:eastAsia="Times New Roman" w:hAnsi="Times New Roman" w:cs="Times New Roman"/>
+          <w:bCs/>
+          <w:sz w:val="24"/>
+          <w:szCs w:val="24"/>
+        </w:rPr>
+        <w:t xml:space="preserve">After our EDA, a total of 9 Variables were used in </w:t>
+      </w:r>
+      <w:proofErr w:type="spellStart"/>
+      <w:proofErr w:type="gramStart"/>
+      <w:r>
+        <w:rPr>
+          <w:rFonts w:ascii="Times New Roman" w:eastAsia="Times New Roman" w:hAnsi="Times New Roman" w:cs="Times New Roman"/>
+          <w:bCs/>
+          <w:sz w:val="24"/>
+          <w:szCs w:val="24"/>
+        </w:rPr>
+        <w:t>step.wise</w:t>
+      </w:r>
+      <w:proofErr w:type="spellEnd"/>
+      <w:proofErr w:type="gramEnd"/>
+      <w:r>
+        <w:rPr>
+          <w:rFonts w:ascii="Times New Roman" w:eastAsia="Times New Roman" w:hAnsi="Times New Roman" w:cs="Times New Roman"/>
+          <w:bCs/>
+          <w:sz w:val="24"/>
+          <w:szCs w:val="24"/>
+        </w:rPr>
+        <w:t xml:space="preserve"> logistical regression model.  The following explanatory variables were inputted into the model; age, </w:t>
+      </w:r>
+      <w:proofErr w:type="spellStart"/>
+      <w:r>
+        <w:rPr>
+          <w:rFonts w:ascii="Times New Roman" w:eastAsia="Times New Roman" w:hAnsi="Times New Roman" w:cs="Times New Roman"/>
+          <w:bCs/>
+          <w:sz w:val="24"/>
+          <w:szCs w:val="24"/>
+        </w:rPr>
+        <w:t>workclass</w:t>
+      </w:r>
+      <w:proofErr w:type="spellEnd"/>
+      <w:r>
+        <w:rPr>
+          <w:rFonts w:ascii="Times New Roman" w:eastAsia="Times New Roman" w:hAnsi="Times New Roman" w:cs="Times New Roman"/>
+          <w:bCs/>
+          <w:sz w:val="24"/>
+          <w:szCs w:val="24"/>
+        </w:rPr>
+        <w:t xml:space="preserve">, education, marital status, occupation, race, sex hours per week, native </w:t>
+      </w:r>
+      <w:proofErr w:type="gramStart"/>
+      <w:r>
+        <w:rPr>
+          <w:rFonts w:ascii="Times New Roman" w:eastAsia="Times New Roman" w:hAnsi="Times New Roman" w:cs="Times New Roman"/>
+          <w:bCs/>
+          <w:sz w:val="24"/>
+          <w:szCs w:val="24"/>
+        </w:rPr>
+        <w:t>country</w:t>
+      </w:r>
+      <w:proofErr w:type="gramEnd"/>
+      <w:r>
+        <w:rPr>
+          <w:rFonts w:ascii="Times New Roman" w:eastAsia="Times New Roman" w:hAnsi="Times New Roman" w:cs="Times New Roman"/>
+          <w:bCs/>
+          <w:sz w:val="24"/>
+          <w:szCs w:val="24"/>
+        </w:rPr>
+        <w:t xml:space="preserve"> and capital net.</w:t>
+      </w:r>
+    </w:p>
+    <w:p>
+      <w:pPr>
+        <w:spacing w:before="240" w:after="0" w:line="276" w:lineRule="auto"/>
+        <w:rPr>
+          <w:rFonts w:ascii="Times New Roman" w:eastAsia="Times New Roman" w:hAnsi="Times New Roman" w:cs="Times New Roman"/>
+          <w:bCs/>
+          <w:sz w:val="24"/>
+          <w:szCs w:val="24"/>
+        </w:rPr>
+      </w:pPr>
+      <w:r>
+        <w:rPr>
+          <w:rFonts w:ascii="Times New Roman" w:eastAsia="Times New Roman" w:hAnsi="Times New Roman" w:cs="Times New Roman"/>
+          <w:bCs/>
+          <w:sz w:val="24"/>
+          <w:szCs w:val="24"/>
+        </w:rPr>
+        <w:t xml:space="preserve">We ran the step wise </w:t>
+      </w:r>
+      <w:r>
+        <w:rPr>
+          <w:rFonts w:ascii="Times New Roman" w:eastAsia="Times New Roman" w:hAnsi="Times New Roman" w:cs="Times New Roman"/>
+          <w:bCs/>
+          <w:sz w:val="24"/>
+          <w:szCs w:val="24"/>
+        </w:rPr>
+        <w:t xml:space="preserve">logistical regression and result from </w:t>
+      </w:r>
+      <w:r>
+        <w:rPr>
+          <w:rFonts w:ascii="Times New Roman" w:eastAsia="Times New Roman" w:hAnsi="Times New Roman" w:cs="Times New Roman"/>
+          <w:bCs/>
+          <w:sz w:val="24"/>
+          <w:szCs w:val="24"/>
+        </w:rPr>
+        <w:t xml:space="preserve">the </w:t>
+      </w:r>
+      <w:r>
+        <w:rPr>
+          <w:rFonts w:ascii="Times New Roman" w:eastAsia="Times New Roman" w:hAnsi="Times New Roman" w:cs="Times New Roman"/>
+          <w:bCs/>
+          <w:sz w:val="24"/>
+          <w:szCs w:val="24"/>
+        </w:rPr>
+        <w:t xml:space="preserve">model </w:t>
+      </w:r>
+      <w:r>
+        <w:rPr>
+          <w:rFonts w:ascii="Times New Roman" w:eastAsia="Times New Roman" w:hAnsi="Times New Roman" w:cs="Times New Roman"/>
+          <w:bCs/>
+          <w:sz w:val="24"/>
+          <w:szCs w:val="24"/>
+        </w:rPr>
+        <w:t xml:space="preserve">yielded a </w:t>
+      </w:r>
+      <w:r>
+        <w:rPr>
+          <w:rFonts w:ascii="Times New Roman" w:eastAsia="Times New Roman" w:hAnsi="Times New Roman" w:cs="Times New Roman"/>
+          <w:bCs/>
+          <w:sz w:val="24"/>
+          <w:szCs w:val="24"/>
+        </w:rPr>
+        <w:t>high number of</w:t>
+      </w:r>
+      <w:r>
+        <w:rPr>
+          <w:rFonts w:ascii="Times New Roman" w:eastAsia="Times New Roman" w:hAnsi="Times New Roman" w:cs="Times New Roman"/>
+          <w:bCs/>
+          <w:sz w:val="24"/>
+          <w:szCs w:val="24"/>
+        </w:rPr>
+        <w:t xml:space="preserve"> significant </w:t>
+      </w:r>
+      <w:r>
+        <w:rPr>
+          <w:rFonts w:ascii="Times New Roman" w:eastAsia="Times New Roman" w:hAnsi="Times New Roman" w:cs="Times New Roman"/>
+          <w:bCs/>
+          <w:sz w:val="24"/>
+          <w:szCs w:val="24"/>
+        </w:rPr>
+        <w:t>predictors (P &gt;0.01)</w:t>
+      </w:r>
+      <w:r>
+        <w:rPr>
+          <w:rFonts w:ascii="Times New Roman" w:eastAsia="Times New Roman" w:hAnsi="Times New Roman" w:cs="Times New Roman"/>
+          <w:bCs/>
+          <w:sz w:val="24"/>
+          <w:szCs w:val="24"/>
+        </w:rPr>
+        <w:t xml:space="preserve">.  There were 20 predictors </w:t>
+      </w:r>
+      <w:r>
+        <w:rPr>
+          <w:rFonts w:ascii="Times New Roman" w:eastAsia="Times New Roman" w:hAnsi="Times New Roman" w:cs="Times New Roman"/>
+          <w:bCs/>
+          <w:sz w:val="24"/>
+          <w:szCs w:val="24"/>
+        </w:rPr>
+        <w:t xml:space="preserve">that would make interpretability extremely difficult.  Majority of the predictors came from </w:t>
+      </w:r>
+      <w:r>
+        <w:rPr>
+          <w:rFonts w:ascii="Times New Roman" w:eastAsia="Times New Roman" w:hAnsi="Times New Roman" w:cs="Times New Roman"/>
+          <w:bCs/>
+          <w:sz w:val="24"/>
+          <w:szCs w:val="24"/>
+        </w:rPr>
+        <w:t>occupation,</w:t>
+      </w:r>
+      <w:r>
+        <w:rPr>
+          <w:rFonts w:ascii="Times New Roman" w:eastAsia="Times New Roman" w:hAnsi="Times New Roman" w:cs="Times New Roman"/>
+          <w:bCs/>
+          <w:sz w:val="24"/>
+          <w:szCs w:val="24"/>
+        </w:rPr>
+        <w:t xml:space="preserve"> and we reran the model with</w:t>
+      </w:r>
+      <w:r>
+        <w:rPr>
+          <w:rFonts w:ascii="Times New Roman" w:eastAsia="Times New Roman" w:hAnsi="Times New Roman" w:cs="Times New Roman"/>
+          <w:bCs/>
+          <w:sz w:val="24"/>
+          <w:szCs w:val="24"/>
+        </w:rPr>
+        <w:t>out</w:t>
+      </w:r>
+      <w:r>
+        <w:rPr>
+          <w:rFonts w:ascii="Times New Roman" w:eastAsia="Times New Roman" w:hAnsi="Times New Roman" w:cs="Times New Roman"/>
+          <w:bCs/>
+          <w:sz w:val="24"/>
+          <w:szCs w:val="24"/>
+        </w:rPr>
+        <w:t xml:space="preserve"> occupation to see if </w:t>
+      </w:r>
+      <w:r>
+        <w:rPr>
+          <w:rFonts w:ascii="Times New Roman" w:eastAsia="Times New Roman" w:hAnsi="Times New Roman" w:cs="Times New Roman"/>
+          <w:bCs/>
+          <w:sz w:val="24"/>
+          <w:szCs w:val="24"/>
+        </w:rPr>
+        <w:t xml:space="preserve">can reduce the number of levels without </w:t>
+      </w:r>
+      <w:r>
+        <w:rPr>
+          <w:rFonts w:ascii="Times New Roman" w:eastAsia="Times New Roman" w:hAnsi="Times New Roman" w:cs="Times New Roman"/>
+          <w:bCs/>
+          <w:sz w:val="24"/>
+          <w:szCs w:val="24"/>
+        </w:rPr>
+        <w:t>accuracy will suffer</w:t>
+      </w:r>
+      <w:r>
+        <w:rPr>
+          <w:rFonts w:ascii="Times New Roman" w:eastAsia="Times New Roman" w:hAnsi="Times New Roman" w:cs="Times New Roman"/>
+          <w:bCs/>
+          <w:sz w:val="24"/>
+          <w:szCs w:val="24"/>
+        </w:rPr>
+        <w:t>ing</w:t>
+      </w:r>
+      <w:r>
+        <w:rPr>
+          <w:rFonts w:ascii="Times New Roman" w:eastAsia="Times New Roman" w:hAnsi="Times New Roman" w:cs="Times New Roman"/>
+          <w:bCs/>
+          <w:sz w:val="24"/>
+          <w:szCs w:val="24"/>
+        </w:rPr>
+        <w:t xml:space="preserve">.  </w:t>
+      </w:r>
+      <w:r>
+        <w:rPr>
+          <w:rFonts w:ascii="Times New Roman" w:eastAsia="Times New Roman" w:hAnsi="Times New Roman" w:cs="Times New Roman"/>
+          <w:bCs/>
+          <w:sz w:val="24"/>
+          <w:szCs w:val="24"/>
+        </w:rPr>
+        <w:t xml:space="preserve">After running the model without </w:t>
+      </w:r>
+      <w:proofErr w:type="gramStart"/>
+      <w:r>
+        <w:rPr>
+          <w:rFonts w:ascii="Times New Roman" w:eastAsia="Times New Roman" w:hAnsi="Times New Roman" w:cs="Times New Roman"/>
+          <w:bCs/>
+          <w:sz w:val="24"/>
+          <w:szCs w:val="24"/>
+        </w:rPr>
+        <w:t>occupation</w:t>
+      </w:r>
+      <w:proofErr w:type="gramEnd"/>
+      <w:r>
+        <w:rPr>
+          <w:rFonts w:ascii="Times New Roman" w:eastAsia="Times New Roman" w:hAnsi="Times New Roman" w:cs="Times New Roman"/>
+          <w:bCs/>
+          <w:sz w:val="24"/>
+          <w:szCs w:val="24"/>
+        </w:rPr>
+        <w:t xml:space="preserve"> we observed not only the number of predictors drop that accuracy did not suffer much. (Table 4.1).  Practically we felt that without occupation </w:t>
+      </w:r>
+      <w:proofErr w:type="gramStart"/>
+      <w:r>
+        <w:rPr>
+          <w:rFonts w:ascii="Times New Roman" w:eastAsia="Times New Roman" w:hAnsi="Times New Roman" w:cs="Times New Roman"/>
+          <w:bCs/>
+          <w:sz w:val="24"/>
+          <w:szCs w:val="24"/>
+        </w:rPr>
+        <w:t>the our</w:t>
+      </w:r>
+      <w:proofErr w:type="gramEnd"/>
+      <w:r>
+        <w:rPr>
+          <w:rFonts w:ascii="Times New Roman" w:eastAsia="Times New Roman" w:hAnsi="Times New Roman" w:cs="Times New Roman"/>
+          <w:bCs/>
+          <w:sz w:val="24"/>
+          <w:szCs w:val="24"/>
+        </w:rPr>
+        <w:t xml:space="preserve"> model is sufficient and more interpretable. </w:t>
+      </w:r>
+    </w:p>
+    <w:p>
+      <w:pPr>
+        <w:spacing w:before="240" w:after="0" w:line="240" w:lineRule="auto"/>
+        <w:rPr>
           <w:b/>
           <w:sz w:val="24"/>
           <w:szCs w:val="24"/>
           <w:u w:val="single"/>
+        </w:rPr>
+      </w:pPr>
+      <w:r>
+        <w:rPr>
+          <w:b/>
+          <w:sz w:val="24"/>
+          <w:szCs w:val="24"/>
+          <w:u w:val="single"/>
+        </w:rPr>
+        <w:t>Table 4.</w:t>
+      </w:r>
+      <w:r>
+        <w:rPr>
+          <w:b/>
+          <w:sz w:val="24"/>
+          <w:szCs w:val="24"/>
+          <w:u w:val="single"/>
+        </w:rPr>
+        <w:t>1</w:t>
+      </w:r>
+      <w:r>
+        <w:rPr>
+          <w:b/>
+          <w:sz w:val="24"/>
+          <w:szCs w:val="24"/>
+          <w:u w:val="single"/>
+        </w:rPr>
+        <w:t xml:space="preserve"> Interpretation of Parameters for Final Simple Model</w:t>
+      </w:r>
+    </w:p>
+    <w:tbl>
+      <w:tblPr>
+        <w:tblStyle w:val="TableGrid"/>
+        <w:tblW w:w="9094" w:type="dxa"/>
+        <w:tblInd w:w="-5" w:type="dxa"/>
+        <w:tblLook w:val="04A0" w:firstRow="1" w:lastRow="0" w:firstColumn="1" w:lastColumn="0" w:noHBand="0" w:noVBand="1"/>
+      </w:tblPr>
+      <w:tblGrid>
+        <w:gridCol w:w="1508"/>
+        <w:gridCol w:w="1508"/>
+        <w:gridCol w:w="1508"/>
+        <w:gridCol w:w="1508"/>
+        <w:gridCol w:w="3062"/>
+      </w:tblGrid>
+      <w:tr>
+        <w:trPr>
+          <w:trHeight w:val="303"/>
+        </w:trPr>
+        <w:tc>
+          <w:tcPr>
+            <w:tcW w:w="1508" w:type="dxa"/>
+            <w:vAlign w:val="center"/>
+          </w:tcPr>
+          <w:p>
+            <w:pPr>
+              <w:rPr>
+                <w:rFonts w:ascii="Times New Roman" w:eastAsia="Times New Roman" w:hAnsi="Times New Roman" w:cs="Times New Roman"/>
+                <w:b/>
+                <w:sz w:val="24"/>
+                <w:szCs w:val="24"/>
+                <w:u w:val="single"/>
+              </w:rPr>
+            </w:pPr>
+            <w:r>
+              <w:rPr>
+                <w:rFonts w:ascii="Times New Roman" w:eastAsia="Times New Roman" w:hAnsi="Times New Roman" w:cs="Times New Roman"/>
+                <w:b/>
+                <w:sz w:val="24"/>
+                <w:szCs w:val="24"/>
+                <w:u w:val="single"/>
+              </w:rPr>
+              <w:t>Model</w:t>
+            </w:r>
+          </w:p>
+        </w:tc>
+        <w:tc>
+          <w:tcPr>
+            <w:tcW w:w="1508" w:type="dxa"/>
+          </w:tcPr>
+          <w:p>
+            <w:pPr>
+              <w:jc w:val="center"/>
+              <w:rPr>
+                <w:rFonts w:ascii="Times New Roman" w:eastAsia="Times New Roman" w:hAnsi="Times New Roman" w:cs="Times New Roman"/>
+                <w:b/>
+                <w:sz w:val="24"/>
+                <w:szCs w:val="24"/>
+                <w:u w:val="single"/>
+              </w:rPr>
+            </w:pPr>
+            <w:r>
+              <w:rPr>
+                <w:rFonts w:ascii="Times New Roman" w:eastAsia="Times New Roman" w:hAnsi="Times New Roman" w:cs="Times New Roman"/>
+                <w:b/>
+                <w:sz w:val="24"/>
+                <w:szCs w:val="24"/>
+                <w:u w:val="single"/>
+              </w:rPr>
+              <w:t xml:space="preserve"># </w:t>
+            </w:r>
+            <w:proofErr w:type="gramStart"/>
+            <w:r>
+              <w:rPr>
+                <w:rFonts w:ascii="Times New Roman" w:eastAsia="Times New Roman" w:hAnsi="Times New Roman" w:cs="Times New Roman"/>
+                <w:b/>
+                <w:sz w:val="24"/>
+                <w:szCs w:val="24"/>
+                <w:u w:val="single"/>
+              </w:rPr>
+              <w:t>of</w:t>
+            </w:r>
+            <w:proofErr w:type="gramEnd"/>
+            <w:r>
+              <w:rPr>
+                <w:rFonts w:ascii="Times New Roman" w:eastAsia="Times New Roman" w:hAnsi="Times New Roman" w:cs="Times New Roman"/>
+                <w:b/>
+                <w:sz w:val="24"/>
+                <w:szCs w:val="24"/>
+                <w:u w:val="single"/>
+              </w:rPr>
+              <w:t xml:space="preserve"> betas</w:t>
+            </w:r>
+            <w:r>
+              <w:rPr>
+                <w:rFonts w:ascii="Times New Roman" w:eastAsia="Times New Roman" w:hAnsi="Times New Roman" w:cs="Times New Roman"/>
+                <w:b/>
+                <w:sz w:val="24"/>
+                <w:szCs w:val="24"/>
+                <w:u w:val="single"/>
+              </w:rPr>
+              <w:t xml:space="preserve"> at P=&lt;0.01 </w:t>
+            </w:r>
+          </w:p>
+        </w:tc>
+        <w:tc>
+          <w:tcPr>
+            <w:tcW w:w="1508" w:type="dxa"/>
+            <w:vAlign w:val="center"/>
+          </w:tcPr>
+          <w:p>
+            <w:pPr>
+              <w:jc w:val="center"/>
+              <w:rPr>
+                <w:rFonts w:ascii="Times New Roman" w:eastAsia="Times New Roman" w:hAnsi="Times New Roman" w:cs="Times New Roman"/>
+                <w:b/>
+                <w:sz w:val="24"/>
+                <w:szCs w:val="24"/>
+                <w:u w:val="single"/>
+              </w:rPr>
+            </w:pPr>
+            <w:r>
+              <w:rPr>
+                <w:rFonts w:ascii="Times New Roman" w:eastAsia="Times New Roman" w:hAnsi="Times New Roman" w:cs="Times New Roman"/>
+                <w:b/>
+                <w:sz w:val="24"/>
+                <w:szCs w:val="24"/>
+                <w:u w:val="single"/>
+              </w:rPr>
+              <w:t>Accuracy</w:t>
+            </w:r>
+          </w:p>
+        </w:tc>
+        <w:tc>
+          <w:tcPr>
+            <w:tcW w:w="1508" w:type="dxa"/>
+            <w:vAlign w:val="center"/>
+          </w:tcPr>
+          <w:p>
+            <w:pPr>
+              <w:jc w:val="center"/>
+              <w:rPr>
+                <w:rFonts w:ascii="Times New Roman" w:eastAsia="Times New Roman" w:hAnsi="Times New Roman" w:cs="Times New Roman"/>
+                <w:b/>
+                <w:sz w:val="24"/>
+                <w:szCs w:val="24"/>
+                <w:u w:val="single"/>
+              </w:rPr>
+            </w:pPr>
+            <w:r>
+              <w:rPr>
+                <w:rFonts w:ascii="Times New Roman" w:eastAsia="Times New Roman" w:hAnsi="Times New Roman" w:cs="Times New Roman"/>
+                <w:b/>
+                <w:sz w:val="24"/>
+                <w:szCs w:val="24"/>
+                <w:u w:val="single"/>
+              </w:rPr>
+              <w:t>Specificity</w:t>
+            </w:r>
+          </w:p>
+        </w:tc>
+        <w:tc>
+          <w:tcPr>
+            <w:tcW w:w="3062" w:type="dxa"/>
+            <w:vAlign w:val="center"/>
+          </w:tcPr>
+          <w:p>
+            <w:pPr>
+              <w:jc w:val="center"/>
+              <w:rPr>
+                <w:rFonts w:ascii="Times New Roman" w:eastAsia="Times New Roman" w:hAnsi="Times New Roman" w:cs="Times New Roman"/>
+                <w:b/>
+                <w:sz w:val="24"/>
+                <w:szCs w:val="24"/>
+                <w:u w:val="single"/>
+              </w:rPr>
+            </w:pPr>
+            <w:r>
+              <w:rPr>
+                <w:rFonts w:ascii="Times New Roman" w:eastAsia="Times New Roman" w:hAnsi="Times New Roman" w:cs="Times New Roman"/>
+                <w:b/>
+                <w:sz w:val="24"/>
+                <w:szCs w:val="24"/>
+                <w:u w:val="single"/>
+              </w:rPr>
+              <w:t>Sensitivity</w:t>
+            </w:r>
+          </w:p>
+        </w:tc>
+      </w:tr>
+      <w:tr>
+        <w:trPr>
+          <w:trHeight w:val="303"/>
+        </w:trPr>
+        <w:tc>
+          <w:tcPr>
+            <w:tcW w:w="1508" w:type="dxa"/>
+            <w:vAlign w:val="center"/>
+          </w:tcPr>
+          <w:p>
+            <w:pPr>
+              <w:rPr>
+                <w:rFonts w:ascii="Times New Roman" w:eastAsia="Times New Roman" w:hAnsi="Times New Roman" w:cs="Times New Roman"/>
+                <w:b/>
+                <w:i/>
+                <w:iCs/>
+                <w:sz w:val="24"/>
+                <w:szCs w:val="24"/>
+              </w:rPr>
+            </w:pPr>
+            <w:r>
+              <w:rPr>
+                <w:rFonts w:ascii="Times New Roman" w:eastAsia="Times New Roman" w:hAnsi="Times New Roman" w:cs="Times New Roman"/>
+                <w:b/>
+                <w:i/>
+                <w:iCs/>
+                <w:sz w:val="24"/>
+                <w:szCs w:val="24"/>
+              </w:rPr>
+              <w:t>All predictor</w:t>
+            </w:r>
+          </w:p>
+        </w:tc>
+        <w:tc>
+          <w:tcPr>
+            <w:tcW w:w="1508" w:type="dxa"/>
+            <w:vAlign w:val="center"/>
+          </w:tcPr>
+          <w:p>
+            <w:pPr>
+              <w:jc w:val="center"/>
+              <w:rPr>
+                <w:rFonts w:ascii="Times New Roman" w:eastAsia="Times New Roman" w:hAnsi="Times New Roman" w:cs="Times New Roman"/>
+                <w:b/>
+                <w:i/>
+                <w:iCs/>
+                <w:sz w:val="24"/>
+                <w:szCs w:val="24"/>
+              </w:rPr>
+            </w:pPr>
+            <w:r>
+              <w:rPr>
+                <w:rFonts w:ascii="Times New Roman" w:eastAsia="Times New Roman" w:hAnsi="Times New Roman" w:cs="Times New Roman"/>
+                <w:b/>
+                <w:i/>
+                <w:iCs/>
+                <w:sz w:val="24"/>
+                <w:szCs w:val="24"/>
+              </w:rPr>
+              <w:t>20</w:t>
+            </w:r>
+          </w:p>
+        </w:tc>
+        <w:tc>
+          <w:tcPr>
+            <w:tcW w:w="1508" w:type="dxa"/>
+            <w:vAlign w:val="center"/>
+          </w:tcPr>
+          <w:p>
+            <w:pPr>
+              <w:jc w:val="center"/>
+              <w:rPr>
+                <w:rFonts w:ascii="Times New Roman" w:eastAsia="Times New Roman" w:hAnsi="Times New Roman" w:cs="Times New Roman"/>
+                <w:b/>
+                <w:i/>
+                <w:iCs/>
+                <w:sz w:val="24"/>
+                <w:szCs w:val="24"/>
+              </w:rPr>
+            </w:pPr>
+            <w:r>
+              <w:rPr>
+                <w:rFonts w:ascii="Times New Roman" w:eastAsia="Times New Roman" w:hAnsi="Times New Roman" w:cs="Times New Roman"/>
+                <w:b/>
+                <w:i/>
+                <w:iCs/>
+                <w:sz w:val="24"/>
+                <w:szCs w:val="24"/>
+              </w:rPr>
+              <w:t>83.9%</w:t>
+            </w:r>
+          </w:p>
+        </w:tc>
+        <w:tc>
+          <w:tcPr>
+            <w:tcW w:w="1508" w:type="dxa"/>
+            <w:vAlign w:val="center"/>
+          </w:tcPr>
+          <w:p>
+            <w:pPr>
+              <w:jc w:val="center"/>
+              <w:rPr>
+                <w:rFonts w:ascii="Times New Roman" w:eastAsia="Times New Roman" w:hAnsi="Times New Roman" w:cs="Times New Roman"/>
+                <w:b/>
+                <w:i/>
+                <w:iCs/>
+                <w:sz w:val="24"/>
+                <w:szCs w:val="24"/>
+              </w:rPr>
+            </w:pPr>
+            <w:r>
+              <w:rPr>
+                <w:rFonts w:ascii="Times New Roman" w:eastAsia="Times New Roman" w:hAnsi="Times New Roman" w:cs="Times New Roman"/>
+                <w:b/>
+                <w:i/>
+                <w:iCs/>
+                <w:sz w:val="24"/>
+                <w:szCs w:val="24"/>
+              </w:rPr>
+              <w:t>92.5%</w:t>
+            </w:r>
+          </w:p>
+        </w:tc>
+        <w:tc>
+          <w:tcPr>
+            <w:tcW w:w="3062" w:type="dxa"/>
+            <w:vAlign w:val="center"/>
+          </w:tcPr>
+          <w:p>
+            <w:pPr>
+              <w:jc w:val="center"/>
+              <w:rPr>
+                <w:rFonts w:ascii="Times New Roman" w:eastAsia="Times New Roman" w:hAnsi="Times New Roman" w:cs="Times New Roman"/>
+                <w:b/>
+                <w:i/>
+                <w:iCs/>
+                <w:sz w:val="24"/>
+                <w:szCs w:val="24"/>
+              </w:rPr>
+            </w:pPr>
+            <w:r>
+              <w:rPr>
+                <w:rFonts w:ascii="Times New Roman" w:eastAsia="Times New Roman" w:hAnsi="Times New Roman" w:cs="Times New Roman"/>
+                <w:b/>
+                <w:i/>
+                <w:iCs/>
+                <w:sz w:val="24"/>
+                <w:szCs w:val="24"/>
+              </w:rPr>
+              <w:t>57.6%</w:t>
+            </w:r>
+          </w:p>
+        </w:tc>
+      </w:tr>
+      <w:tr>
+        <w:trPr>
+          <w:trHeight w:val="615"/>
+        </w:trPr>
+        <w:tc>
+          <w:tcPr>
+            <w:tcW w:w="1508" w:type="dxa"/>
+            <w:vAlign w:val="center"/>
+          </w:tcPr>
+          <w:p>
+            <w:pPr>
+              <w:rPr>
+                <w:rFonts w:ascii="Times New Roman" w:eastAsia="Times New Roman" w:hAnsi="Times New Roman" w:cs="Times New Roman"/>
+                <w:b/>
+                <w:i/>
+                <w:iCs/>
+                <w:sz w:val="24"/>
+                <w:szCs w:val="24"/>
+              </w:rPr>
+            </w:pPr>
+            <w:r>
+              <w:rPr>
+                <w:rFonts w:ascii="Times New Roman" w:eastAsia="Times New Roman" w:hAnsi="Times New Roman" w:cs="Times New Roman"/>
+                <w:b/>
+                <w:i/>
+                <w:iCs/>
+                <w:sz w:val="24"/>
+                <w:szCs w:val="24"/>
+              </w:rPr>
+              <w:lastRenderedPageBreak/>
+              <w:t>Occupation Removed</w:t>
+            </w:r>
+          </w:p>
+        </w:tc>
+        <w:tc>
+          <w:tcPr>
+            <w:tcW w:w="1508" w:type="dxa"/>
+            <w:vAlign w:val="center"/>
+          </w:tcPr>
+          <w:p>
+            <w:pPr>
+              <w:jc w:val="center"/>
+              <w:rPr>
+                <w:rFonts w:ascii="Times New Roman" w:eastAsia="Times New Roman" w:hAnsi="Times New Roman" w:cs="Times New Roman"/>
+                <w:b/>
+                <w:i/>
+                <w:iCs/>
+                <w:sz w:val="24"/>
+                <w:szCs w:val="24"/>
+              </w:rPr>
+            </w:pPr>
+            <w:r>
+              <w:rPr>
+                <w:rFonts w:ascii="Times New Roman" w:eastAsia="Times New Roman" w:hAnsi="Times New Roman" w:cs="Times New Roman"/>
+                <w:b/>
+                <w:i/>
+                <w:iCs/>
+                <w:sz w:val="24"/>
+                <w:szCs w:val="24"/>
+              </w:rPr>
+              <w:t>9</w:t>
+            </w:r>
+          </w:p>
+        </w:tc>
+        <w:tc>
+          <w:tcPr>
+            <w:tcW w:w="1508" w:type="dxa"/>
+            <w:vAlign w:val="center"/>
+          </w:tcPr>
+          <w:p>
+            <w:pPr>
+              <w:jc w:val="center"/>
+              <w:rPr>
+                <w:rFonts w:ascii="Times New Roman" w:eastAsia="Times New Roman" w:hAnsi="Times New Roman" w:cs="Times New Roman"/>
+                <w:b/>
+                <w:i/>
+                <w:iCs/>
+                <w:sz w:val="24"/>
+                <w:szCs w:val="24"/>
+              </w:rPr>
+            </w:pPr>
+            <w:r>
+              <w:rPr>
+                <w:rFonts w:ascii="Times New Roman" w:eastAsia="Times New Roman" w:hAnsi="Times New Roman" w:cs="Times New Roman"/>
+                <w:b/>
+                <w:i/>
+                <w:iCs/>
+                <w:sz w:val="24"/>
+                <w:szCs w:val="24"/>
+              </w:rPr>
+              <w:t>83.1%</w:t>
+            </w:r>
+          </w:p>
+        </w:tc>
+        <w:tc>
+          <w:tcPr>
+            <w:tcW w:w="1508" w:type="dxa"/>
+            <w:vAlign w:val="center"/>
+          </w:tcPr>
+          <w:p>
+            <w:pPr>
+              <w:jc w:val="center"/>
+              <w:rPr>
+                <w:rFonts w:ascii="Times New Roman" w:eastAsia="Times New Roman" w:hAnsi="Times New Roman" w:cs="Times New Roman"/>
+                <w:b/>
+                <w:i/>
+                <w:iCs/>
+                <w:sz w:val="24"/>
+                <w:szCs w:val="24"/>
+              </w:rPr>
+            </w:pPr>
+            <w:r>
+              <w:rPr>
+                <w:rFonts w:ascii="Times New Roman" w:eastAsia="Times New Roman" w:hAnsi="Times New Roman" w:cs="Times New Roman"/>
+                <w:b/>
+                <w:i/>
+                <w:iCs/>
+                <w:sz w:val="24"/>
+                <w:szCs w:val="24"/>
+              </w:rPr>
+              <w:t>92.9%</w:t>
+            </w:r>
+          </w:p>
+        </w:tc>
+        <w:tc>
+          <w:tcPr>
+            <w:tcW w:w="3062" w:type="dxa"/>
+            <w:vAlign w:val="center"/>
+          </w:tcPr>
+          <w:p>
+            <w:pPr>
+              <w:jc w:val="center"/>
+              <w:rPr>
+                <w:rFonts w:ascii="Times New Roman" w:eastAsia="Times New Roman" w:hAnsi="Times New Roman" w:cs="Times New Roman"/>
+                <w:b/>
+                <w:i/>
+                <w:iCs/>
+                <w:sz w:val="24"/>
+                <w:szCs w:val="24"/>
+              </w:rPr>
+            </w:pPr>
+            <w:r>
+              <w:rPr>
+                <w:rFonts w:ascii="Times New Roman" w:eastAsia="Times New Roman" w:hAnsi="Times New Roman" w:cs="Times New Roman"/>
+                <w:b/>
+                <w:i/>
+                <w:iCs/>
+                <w:sz w:val="24"/>
+                <w:szCs w:val="24"/>
+              </w:rPr>
+              <w:t>53.2%</w:t>
+            </w:r>
+          </w:p>
+        </w:tc>
+      </w:tr>
+    </w:tbl>
+    <w:p>
+      <w:pPr>
+        <w:spacing w:before="240" w:after="0" w:line="276" w:lineRule="auto"/>
+        <w:rPr>
+          <w:rFonts w:ascii="Times New Roman" w:eastAsia="Times New Roman" w:hAnsi="Times New Roman" w:cs="Times New Roman"/>
+          <w:bCs/>
+          <w:sz w:val="24"/>
+          <w:szCs w:val="24"/>
+        </w:rPr>
+      </w:pPr>
+    </w:p>
+    <w:p>
+      <w:pPr>
+        <w:spacing w:before="240" w:after="0" w:line="276" w:lineRule="auto"/>
+        <w:rPr>
+          <w:rFonts w:ascii="Times New Roman" w:eastAsia="Times New Roman" w:hAnsi="Times New Roman" w:cs="Times New Roman"/>
+          <w:bCs/>
+          <w:sz w:val="24"/>
+          <w:szCs w:val="24"/>
         </w:rPr>
       </w:pPr>
     </w:p>
@@ -6366,7 +7690,25 @@
           <w:sz w:val="24"/>
           <w:szCs w:val="24"/>
         </w:rPr>
-        <w:t xml:space="preserve">Below are the interpretation of the parameters from our final model that determined the </w:t>
+        <w:t xml:space="preserve">Below </w:t>
+      </w:r>
+      <w:proofErr w:type="gramStart"/>
+      <w:r>
+        <w:rPr>
+          <w:bCs/>
+          <w:sz w:val="24"/>
+          <w:szCs w:val="24"/>
+        </w:rPr>
+        <w:t>are</w:t>
+      </w:r>
+      <w:proofErr w:type="gramEnd"/>
+      <w:r>
+        <w:rPr>
+          <w:bCs/>
+          <w:sz w:val="24"/>
+          <w:szCs w:val="24"/>
+        </w:rPr>
+        <w:t xml:space="preserve"> the interpretation of the parameters from our final model that determined the </w:t>
       </w:r>
       <w:proofErr w:type="spellStart"/>
       <w:r>
@@ -6445,6 +7787,16 @@
               </w:rPr>
               <w:t>Variable</w:t>
             </w:r>
+            <w:r>
+              <w:rPr>
+                <w:rFonts w:ascii="Times New Roman" w:eastAsia="Times New Roman" w:hAnsi="Times New Roman" w:cs="Times New Roman"/>
+                <w:b/>
+                <w:sz w:val="24"/>
+                <w:szCs w:val="24"/>
+                <w:u w:val="single"/>
+              </w:rPr>
+              <w:t xml:space="preserve"> (P&lt;0.01)</w:t>
+            </w:r>
           </w:p>
         </w:tc>
         <w:tc>
@@ -6539,10 +7891,9 @@
             <w:pPr>
               <w:rPr>
                 <w:rFonts w:ascii="Times New Roman" w:eastAsia="Times New Roman" w:hAnsi="Times New Roman" w:cs="Times New Roman"/>
-                <w:b/>
-                <w:sz w:val="24"/>
-                <w:szCs w:val="24"/>
-                <w:u w:val="single"/>
+                <w:bCs/>
+                <w:sz w:val="24"/>
+                <w:szCs w:val="24"/>
               </w:rPr>
             </w:pPr>
           </w:p>
@@ -6556,12 +7907,42 @@
             <w:pPr>
               <w:rPr>
                 <w:rFonts w:ascii="Times New Roman" w:eastAsia="Times New Roman" w:hAnsi="Times New Roman" w:cs="Times New Roman"/>
-                <w:b/>
-                <w:sz w:val="24"/>
-                <w:szCs w:val="24"/>
-                <w:u w:val="single"/>
-              </w:rPr>
-            </w:pPr>
+                <w:bCs/>
+                <w:sz w:val="24"/>
+                <w:szCs w:val="24"/>
+              </w:rPr>
+            </w:pPr>
+            <m:oMathPara>
+              <m:oMath>
+                <m:sSub>
+                  <m:sSubPr>
+                    <m:ctrlPr>
+                      <w:rPr>
+                        <w:rFonts w:ascii="Cambria Math" w:hAnsi="Cambria Math"/>
+                        <w:bCs/>
+                        <w:i/>
+                      </w:rPr>
+                    </m:ctrlPr>
+                  </m:sSubPr>
+                  <m:e>
+                    <m:r>
+                      <w:rPr>
+                        <w:rFonts w:ascii="Cambria Math" w:hAnsi="Cambria Math"/>
+                      </w:rPr>
+                      <m:t>β</m:t>
+                    </m:r>
+                  </m:e>
+                  <m:sub>
+                    <m:r>
+                      <w:rPr>
+                        <w:rFonts w:ascii="Cambria Math" w:hAnsi="Cambria Math"/>
+                      </w:rPr>
+                      <m:t>0</m:t>
+                    </m:r>
+                  </m:sub>
+                </m:sSub>
+              </m:oMath>
+            </m:oMathPara>
           </w:p>
         </w:tc>
         <w:tc>
@@ -6573,12 +7954,20 @@
             <w:pPr>
               <w:rPr>
                 <w:rFonts w:ascii="Times New Roman" w:eastAsia="Times New Roman" w:hAnsi="Times New Roman" w:cs="Times New Roman"/>
-                <w:b/>
-                <w:sz w:val="24"/>
-                <w:szCs w:val="24"/>
-                <w:u w:val="single"/>
-              </w:rPr>
-            </w:pPr>
+                <w:bCs/>
+                <w:sz w:val="24"/>
+                <w:szCs w:val="24"/>
+              </w:rPr>
+            </w:pPr>
+            <w:r>
+              <w:rPr>
+                <w:rFonts w:ascii="Times New Roman" w:eastAsia="Times New Roman" w:hAnsi="Times New Roman" w:cs="Times New Roman"/>
+                <w:bCs/>
+                <w:sz w:val="24"/>
+                <w:szCs w:val="24"/>
+              </w:rPr>
+              <w:t>-2.44</w:t>
+            </w:r>
           </w:p>
         </w:tc>
         <w:tc>
@@ -6590,10 +7979,9 @@
             <w:pPr>
               <w:rPr>
                 <w:rFonts w:ascii="Times New Roman" w:eastAsia="Times New Roman" w:hAnsi="Times New Roman" w:cs="Times New Roman"/>
-                <w:b/>
-                <w:sz w:val="24"/>
-                <w:szCs w:val="24"/>
-                <w:u w:val="single"/>
+                <w:bCs/>
+                <w:sz w:val="24"/>
+                <w:szCs w:val="24"/>
               </w:rPr>
             </w:pPr>
           </w:p>
@@ -6609,12 +7997,20 @@
             <w:pPr>
               <w:rPr>
                 <w:rFonts w:ascii="Times New Roman" w:eastAsia="Times New Roman" w:hAnsi="Times New Roman" w:cs="Times New Roman"/>
-                <w:b/>
-                <w:sz w:val="24"/>
-                <w:szCs w:val="24"/>
-                <w:u w:val="single"/>
-              </w:rPr>
-            </w:pPr>
+                <w:bCs/>
+                <w:sz w:val="24"/>
+                <w:szCs w:val="24"/>
+              </w:rPr>
+            </w:pPr>
+            <w:r>
+              <w:rPr>
+                <w:rFonts w:ascii="Times New Roman" w:eastAsia="Times New Roman" w:hAnsi="Times New Roman" w:cs="Times New Roman"/>
+                <w:bCs/>
+                <w:sz w:val="24"/>
+                <w:szCs w:val="24"/>
+              </w:rPr>
+              <w:t>Age</w:t>
+            </w:r>
           </w:p>
         </w:tc>
         <w:tc>
@@ -6626,12 +8022,42 @@
             <w:pPr>
               <w:rPr>
                 <w:rFonts w:ascii="Times New Roman" w:eastAsia="Times New Roman" w:hAnsi="Times New Roman" w:cs="Times New Roman"/>
-                <w:b/>
-                <w:sz w:val="24"/>
-                <w:szCs w:val="24"/>
-                <w:u w:val="single"/>
-              </w:rPr>
-            </w:pPr>
+                <w:bCs/>
+                <w:sz w:val="24"/>
+                <w:szCs w:val="24"/>
+              </w:rPr>
+            </w:pPr>
+            <m:oMathPara>
+              <m:oMath>
+                <m:sSub>
+                  <m:sSubPr>
+                    <m:ctrlPr>
+                      <w:rPr>
+                        <w:rFonts w:ascii="Cambria Math" w:hAnsi="Cambria Math"/>
+                        <w:bCs/>
+                        <w:i/>
+                      </w:rPr>
+                    </m:ctrlPr>
+                  </m:sSubPr>
+                  <m:e>
+                    <m:r>
+                      <w:rPr>
+                        <w:rFonts w:ascii="Cambria Math" w:hAnsi="Cambria Math"/>
+                      </w:rPr>
+                      <m:t>β</m:t>
+                    </m:r>
+                  </m:e>
+                  <m:sub>
+                    <m:r>
+                      <w:rPr>
+                        <w:rFonts w:ascii="Cambria Math" w:hAnsi="Cambria Math"/>
+                      </w:rPr>
+                      <m:t>1</m:t>
+                    </m:r>
+                  </m:sub>
+                </m:sSub>
+              </m:oMath>
+            </m:oMathPara>
           </w:p>
         </w:tc>
         <w:tc>
@@ -6643,12 +8069,20 @@
             <w:pPr>
               <w:rPr>
                 <w:rFonts w:ascii="Times New Roman" w:eastAsia="Times New Roman" w:hAnsi="Times New Roman" w:cs="Times New Roman"/>
-                <w:b/>
-                <w:sz w:val="24"/>
-                <w:szCs w:val="24"/>
-                <w:u w:val="single"/>
-              </w:rPr>
-            </w:pPr>
+                <w:bCs/>
+                <w:sz w:val="24"/>
+                <w:szCs w:val="24"/>
+              </w:rPr>
+            </w:pPr>
+            <w:r>
+              <w:rPr>
+                <w:rFonts w:ascii="Times New Roman" w:eastAsia="Times New Roman" w:hAnsi="Times New Roman" w:cs="Times New Roman"/>
+                <w:bCs/>
+                <w:sz w:val="24"/>
+                <w:szCs w:val="24"/>
+              </w:rPr>
+              <w:t>0.0268</w:t>
+            </w:r>
           </w:p>
         </w:tc>
         <w:tc>
@@ -6660,10 +8094,931 @@
             <w:pPr>
               <w:rPr>
                 <w:rFonts w:ascii="Times New Roman" w:eastAsia="Times New Roman" w:hAnsi="Times New Roman" w:cs="Times New Roman"/>
-                <w:b/>
-                <w:sz w:val="24"/>
-                <w:szCs w:val="24"/>
-                <w:u w:val="single"/>
+                <w:bCs/>
+                <w:sz w:val="24"/>
+                <w:szCs w:val="24"/>
+              </w:rPr>
+            </w:pPr>
+          </w:p>
+        </w:tc>
+      </w:tr>
+      <w:tr>
+        <w:tc>
+          <w:tcPr>
+            <w:tcW w:w="1985" w:type="dxa"/>
+            <w:vAlign w:val="center"/>
+          </w:tcPr>
+          <w:p>
+            <w:pPr>
+              <w:rPr>
+                <w:rFonts w:ascii="Times New Roman" w:eastAsia="Times New Roman" w:hAnsi="Times New Roman" w:cs="Times New Roman"/>
+                <w:bCs/>
+                <w:sz w:val="24"/>
+                <w:szCs w:val="24"/>
+              </w:rPr>
+            </w:pPr>
+            <w:proofErr w:type="spellStart"/>
+            <w:r>
+              <w:rPr>
+                <w:rFonts w:ascii="Times New Roman" w:eastAsia="Times New Roman" w:hAnsi="Times New Roman" w:cs="Times New Roman"/>
+                <w:bCs/>
+                <w:sz w:val="24"/>
+                <w:szCs w:val="24"/>
+              </w:rPr>
+              <w:t>WorkClass</w:t>
+            </w:r>
+            <w:proofErr w:type="spellEnd"/>
+            <w:r>
+              <w:rPr>
+                <w:rFonts w:ascii="Times New Roman" w:eastAsia="Times New Roman" w:hAnsi="Times New Roman" w:cs="Times New Roman"/>
+                <w:bCs/>
+                <w:sz w:val="24"/>
+                <w:szCs w:val="24"/>
+              </w:rPr>
+              <w:t xml:space="preserve"> Self-emp-</w:t>
+            </w:r>
+            <w:proofErr w:type="spellStart"/>
+            <w:r>
+              <w:rPr>
+                <w:rFonts w:ascii="Times New Roman" w:eastAsia="Times New Roman" w:hAnsi="Times New Roman" w:cs="Times New Roman"/>
+                <w:bCs/>
+                <w:sz w:val="24"/>
+                <w:szCs w:val="24"/>
+              </w:rPr>
+              <w:t>inc</w:t>
+            </w:r>
+            <w:proofErr w:type="spellEnd"/>
+          </w:p>
+        </w:tc>
+        <w:tc>
+          <w:tcPr>
+            <w:tcW w:w="1985" w:type="dxa"/>
+            <w:vAlign w:val="center"/>
+          </w:tcPr>
+          <w:p>
+            <w:pPr>
+              <w:rPr>
+                <w:rFonts w:ascii="Times New Roman" w:eastAsia="Times New Roman" w:hAnsi="Times New Roman" w:cs="Times New Roman"/>
+                <w:bCs/>
+              </w:rPr>
+            </w:pPr>
+            <m:oMathPara>
+              <m:oMath>
+                <m:sSub>
+                  <m:sSubPr>
+                    <m:ctrlPr>
+                      <w:rPr>
+                        <w:rFonts w:ascii="Cambria Math" w:hAnsi="Cambria Math"/>
+                        <w:bCs/>
+                        <w:i/>
+                      </w:rPr>
+                    </m:ctrlPr>
+                  </m:sSubPr>
+                  <m:e>
+                    <m:r>
+                      <w:rPr>
+                        <w:rFonts w:ascii="Cambria Math" w:hAnsi="Cambria Math"/>
+                      </w:rPr>
+                      <m:t>β</m:t>
+                    </m:r>
+                  </m:e>
+                  <m:sub>
+                    <m:r>
+                      <w:rPr>
+                        <w:rFonts w:ascii="Cambria Math" w:hAnsi="Cambria Math"/>
+                      </w:rPr>
+                      <m:t>2</m:t>
+                    </m:r>
+                  </m:sub>
+                </m:sSub>
+              </m:oMath>
+            </m:oMathPara>
+          </w:p>
+        </w:tc>
+        <w:tc>
+          <w:tcPr>
+            <w:tcW w:w="1985" w:type="dxa"/>
+            <w:vAlign w:val="center"/>
+          </w:tcPr>
+          <w:p>
+            <w:pPr>
+              <w:rPr>
+                <w:rFonts w:ascii="Times New Roman" w:eastAsia="Times New Roman" w:hAnsi="Times New Roman" w:cs="Times New Roman"/>
+                <w:bCs/>
+                <w:sz w:val="24"/>
+                <w:szCs w:val="24"/>
+              </w:rPr>
+            </w:pPr>
+            <w:r>
+              <w:rPr>
+                <w:rFonts w:ascii="Times New Roman" w:eastAsia="Times New Roman" w:hAnsi="Times New Roman" w:cs="Times New Roman"/>
+                <w:bCs/>
+                <w:sz w:val="24"/>
+                <w:szCs w:val="24"/>
+              </w:rPr>
+              <w:t>0.3395</w:t>
+            </w:r>
+          </w:p>
+        </w:tc>
+        <w:tc>
+          <w:tcPr>
+            <w:tcW w:w="4030" w:type="dxa"/>
+            <w:vAlign w:val="center"/>
+          </w:tcPr>
+          <w:p>
+            <w:pPr>
+              <w:rPr>
+                <w:rFonts w:ascii="Times New Roman" w:eastAsia="Times New Roman" w:hAnsi="Times New Roman" w:cs="Times New Roman"/>
+                <w:bCs/>
+                <w:sz w:val="24"/>
+                <w:szCs w:val="24"/>
+              </w:rPr>
+            </w:pPr>
+          </w:p>
+        </w:tc>
+      </w:tr>
+      <w:tr>
+        <w:tc>
+          <w:tcPr>
+            <w:tcW w:w="1985" w:type="dxa"/>
+            <w:vAlign w:val="center"/>
+          </w:tcPr>
+          <w:p>
+            <w:pPr>
+              <w:rPr>
+                <w:rFonts w:ascii="Times New Roman" w:eastAsia="Times New Roman" w:hAnsi="Times New Roman" w:cs="Times New Roman"/>
+                <w:bCs/>
+                <w:sz w:val="24"/>
+                <w:szCs w:val="24"/>
+              </w:rPr>
+            </w:pPr>
+            <w:proofErr w:type="spellStart"/>
+            <w:r>
+              <w:rPr>
+                <w:rFonts w:ascii="Times New Roman" w:eastAsia="Times New Roman" w:hAnsi="Times New Roman" w:cs="Times New Roman"/>
+                <w:bCs/>
+                <w:sz w:val="24"/>
+                <w:szCs w:val="24"/>
+              </w:rPr>
+              <w:t>WorkClass</w:t>
+            </w:r>
+            <w:proofErr w:type="spellEnd"/>
+            <w:r>
+              <w:rPr>
+                <w:rFonts w:ascii="Times New Roman" w:eastAsia="Times New Roman" w:hAnsi="Times New Roman" w:cs="Times New Roman"/>
+                <w:bCs/>
+                <w:sz w:val="24"/>
+                <w:szCs w:val="24"/>
+              </w:rPr>
+              <w:t xml:space="preserve"> Self-emp-</w:t>
+            </w:r>
+            <w:proofErr w:type="spellStart"/>
+            <w:r>
+              <w:rPr>
+                <w:rFonts w:ascii="Times New Roman" w:eastAsia="Times New Roman" w:hAnsi="Times New Roman" w:cs="Times New Roman"/>
+                <w:bCs/>
+                <w:sz w:val="24"/>
+                <w:szCs w:val="24"/>
+              </w:rPr>
+              <w:t>inc</w:t>
+            </w:r>
+            <w:proofErr w:type="spellEnd"/>
+          </w:p>
+        </w:tc>
+        <w:tc>
+          <w:tcPr>
+            <w:tcW w:w="1985" w:type="dxa"/>
+            <w:vAlign w:val="center"/>
+          </w:tcPr>
+          <w:p>
+            <w:pPr>
+              <w:rPr>
+                <w:rFonts w:ascii="Times New Roman" w:eastAsia="Times New Roman" w:hAnsi="Times New Roman" w:cs="Times New Roman"/>
+                <w:bCs/>
+              </w:rPr>
+            </w:pPr>
+            <m:oMathPara>
+              <m:oMath>
+                <m:sSub>
+                  <m:sSubPr>
+                    <m:ctrlPr>
+                      <w:rPr>
+                        <w:rFonts w:ascii="Cambria Math" w:hAnsi="Cambria Math"/>
+                        <w:bCs/>
+                        <w:i/>
+                      </w:rPr>
+                    </m:ctrlPr>
+                  </m:sSubPr>
+                  <m:e>
+                    <m:r>
+                      <w:rPr>
+                        <w:rFonts w:ascii="Cambria Math" w:hAnsi="Cambria Math"/>
+                      </w:rPr>
+                      <m:t>β</m:t>
+                    </m:r>
+                  </m:e>
+                  <m:sub>
+                    <m:r>
+                      <w:rPr>
+                        <w:rFonts w:ascii="Cambria Math" w:hAnsi="Cambria Math"/>
+                      </w:rPr>
+                      <m:t>3</m:t>
+                    </m:r>
+                  </m:sub>
+                </m:sSub>
+              </m:oMath>
+            </m:oMathPara>
+          </w:p>
+        </w:tc>
+        <w:tc>
+          <w:tcPr>
+            <w:tcW w:w="1985" w:type="dxa"/>
+            <w:vAlign w:val="center"/>
+          </w:tcPr>
+          <w:p>
+            <w:pPr>
+              <w:rPr>
+                <w:rFonts w:ascii="Times New Roman" w:eastAsia="Times New Roman" w:hAnsi="Times New Roman" w:cs="Times New Roman"/>
+                <w:bCs/>
+                <w:sz w:val="24"/>
+                <w:szCs w:val="24"/>
+              </w:rPr>
+            </w:pPr>
+            <w:r>
+              <w:rPr>
+                <w:rFonts w:ascii="Times New Roman" w:eastAsia="Times New Roman" w:hAnsi="Times New Roman" w:cs="Times New Roman"/>
+                <w:bCs/>
+                <w:sz w:val="24"/>
+                <w:szCs w:val="24"/>
+              </w:rPr>
+              <w:t>-6.210</w:t>
+            </w:r>
+          </w:p>
+        </w:tc>
+        <w:tc>
+          <w:tcPr>
+            <w:tcW w:w="4030" w:type="dxa"/>
+            <w:vAlign w:val="center"/>
+          </w:tcPr>
+          <w:p>
+            <w:pPr>
+              <w:rPr>
+                <w:rFonts w:ascii="Times New Roman" w:eastAsia="Times New Roman" w:hAnsi="Times New Roman" w:cs="Times New Roman"/>
+                <w:bCs/>
+                <w:sz w:val="24"/>
+                <w:szCs w:val="24"/>
+              </w:rPr>
+            </w:pPr>
+          </w:p>
+        </w:tc>
+      </w:tr>
+      <w:tr>
+        <w:tc>
+          <w:tcPr>
+            <w:tcW w:w="1985" w:type="dxa"/>
+            <w:vAlign w:val="center"/>
+          </w:tcPr>
+          <w:p>
+            <w:pPr>
+              <w:rPr>
+                <w:rFonts w:ascii="Times New Roman" w:eastAsia="Times New Roman" w:hAnsi="Times New Roman" w:cs="Times New Roman"/>
+                <w:bCs/>
+                <w:sz w:val="24"/>
+                <w:szCs w:val="24"/>
+              </w:rPr>
+            </w:pPr>
+            <w:r>
+              <w:rPr>
+                <w:rFonts w:ascii="Times New Roman" w:eastAsia="Times New Roman" w:hAnsi="Times New Roman" w:cs="Times New Roman"/>
+                <w:bCs/>
+                <w:sz w:val="24"/>
+                <w:szCs w:val="24"/>
+              </w:rPr>
+              <w:t>Marital Status Married</w:t>
+            </w:r>
+          </w:p>
+        </w:tc>
+        <w:tc>
+          <w:tcPr>
+            <w:tcW w:w="1985" w:type="dxa"/>
+            <w:vAlign w:val="center"/>
+          </w:tcPr>
+          <w:p>
+            <w:pPr>
+              <w:rPr>
+                <w:rFonts w:ascii="Times New Roman" w:eastAsia="Times New Roman" w:hAnsi="Times New Roman" w:cs="Times New Roman"/>
+                <w:bCs/>
+              </w:rPr>
+            </w:pPr>
+            <m:oMathPara>
+              <m:oMath>
+                <m:sSub>
+                  <m:sSubPr>
+                    <m:ctrlPr>
+                      <w:rPr>
+                        <w:rFonts w:ascii="Cambria Math" w:hAnsi="Cambria Math"/>
+                        <w:bCs/>
+                        <w:i/>
+                      </w:rPr>
+                    </m:ctrlPr>
+                  </m:sSubPr>
+                  <m:e>
+                    <m:r>
+                      <w:rPr>
+                        <w:rFonts w:ascii="Cambria Math" w:hAnsi="Cambria Math"/>
+                      </w:rPr>
+                      <m:t>β</m:t>
+                    </m:r>
+                  </m:e>
+                  <m:sub>
+                    <m:r>
+                      <w:rPr>
+                        <w:rFonts w:ascii="Cambria Math" w:hAnsi="Cambria Math"/>
+                      </w:rPr>
+                      <m:t>4</m:t>
+                    </m:r>
+                  </m:sub>
+                </m:sSub>
+              </m:oMath>
+            </m:oMathPara>
+          </w:p>
+        </w:tc>
+        <w:tc>
+          <w:tcPr>
+            <w:tcW w:w="1985" w:type="dxa"/>
+            <w:vAlign w:val="center"/>
+          </w:tcPr>
+          <w:p>
+            <w:pPr>
+              <w:rPr>
+                <w:rFonts w:ascii="Times New Roman" w:eastAsia="Times New Roman" w:hAnsi="Times New Roman" w:cs="Times New Roman"/>
+                <w:bCs/>
+                <w:sz w:val="24"/>
+                <w:szCs w:val="24"/>
+              </w:rPr>
+            </w:pPr>
+            <w:r>
+              <w:rPr>
+                <w:rFonts w:ascii="Times New Roman" w:eastAsia="Times New Roman" w:hAnsi="Times New Roman" w:cs="Times New Roman"/>
+                <w:bCs/>
+                <w:sz w:val="24"/>
+                <w:szCs w:val="24"/>
+              </w:rPr>
+              <w:t>2.136</w:t>
+            </w:r>
+          </w:p>
+        </w:tc>
+        <w:tc>
+          <w:tcPr>
+            <w:tcW w:w="4030" w:type="dxa"/>
+            <w:vAlign w:val="center"/>
+          </w:tcPr>
+          <w:p>
+            <w:pPr>
+              <w:rPr>
+                <w:rFonts w:ascii="Times New Roman" w:eastAsia="Times New Roman" w:hAnsi="Times New Roman" w:cs="Times New Roman"/>
+                <w:bCs/>
+                <w:sz w:val="24"/>
+                <w:szCs w:val="24"/>
+              </w:rPr>
+            </w:pPr>
+          </w:p>
+        </w:tc>
+      </w:tr>
+      <w:tr>
+        <w:tc>
+          <w:tcPr>
+            <w:tcW w:w="1985" w:type="dxa"/>
+            <w:vAlign w:val="center"/>
+          </w:tcPr>
+          <w:p>
+            <w:pPr>
+              <w:rPr>
+                <w:rFonts w:ascii="Times New Roman" w:eastAsia="Times New Roman" w:hAnsi="Times New Roman" w:cs="Times New Roman"/>
+                <w:bCs/>
+                <w:sz w:val="24"/>
+                <w:szCs w:val="24"/>
+              </w:rPr>
+            </w:pPr>
+            <w:r>
+              <w:rPr>
+                <w:rFonts w:ascii="Times New Roman" w:eastAsia="Times New Roman" w:hAnsi="Times New Roman" w:cs="Times New Roman"/>
+                <w:bCs/>
+                <w:sz w:val="24"/>
+                <w:szCs w:val="24"/>
+              </w:rPr>
+              <w:t>Marital Status</w:t>
+            </w:r>
+          </w:p>
+          <w:p>
+            <w:pPr>
+              <w:rPr>
+                <w:rFonts w:ascii="Times New Roman" w:eastAsia="Times New Roman" w:hAnsi="Times New Roman" w:cs="Times New Roman"/>
+                <w:bCs/>
+                <w:sz w:val="24"/>
+                <w:szCs w:val="24"/>
+              </w:rPr>
+            </w:pPr>
+            <w:r>
+              <w:rPr>
+                <w:rFonts w:ascii="Times New Roman" w:eastAsia="Times New Roman" w:hAnsi="Times New Roman" w:cs="Times New Roman"/>
+                <w:bCs/>
+                <w:sz w:val="24"/>
+                <w:szCs w:val="24"/>
+              </w:rPr>
+              <w:t>Never Married</w:t>
+            </w:r>
+          </w:p>
+        </w:tc>
+        <w:tc>
+          <w:tcPr>
+            <w:tcW w:w="1985" w:type="dxa"/>
+            <w:vAlign w:val="center"/>
+          </w:tcPr>
+          <w:p>
+            <w:pPr>
+              <w:rPr>
+                <w:rFonts w:ascii="Times New Roman" w:eastAsia="Times New Roman" w:hAnsi="Times New Roman" w:cs="Times New Roman"/>
+                <w:bCs/>
+              </w:rPr>
+            </w:pPr>
+            <m:oMathPara>
+              <m:oMath>
+                <m:sSub>
+                  <m:sSubPr>
+                    <m:ctrlPr>
+                      <w:rPr>
+                        <w:rFonts w:ascii="Cambria Math" w:hAnsi="Cambria Math"/>
+                        <w:bCs/>
+                        <w:i/>
+                      </w:rPr>
+                    </m:ctrlPr>
+                  </m:sSubPr>
+                  <m:e>
+                    <m:r>
+                      <w:rPr>
+                        <w:rFonts w:ascii="Cambria Math" w:hAnsi="Cambria Math"/>
+                      </w:rPr>
+                      <m:t>β</m:t>
+                    </m:r>
+                  </m:e>
+                  <m:sub>
+                    <m:r>
+                      <w:rPr>
+                        <w:rFonts w:ascii="Cambria Math" w:hAnsi="Cambria Math"/>
+                      </w:rPr>
+                      <m:t>5</m:t>
+                    </m:r>
+                  </m:sub>
+                </m:sSub>
+              </m:oMath>
+            </m:oMathPara>
+          </w:p>
+        </w:tc>
+        <w:tc>
+          <w:tcPr>
+            <w:tcW w:w="1985" w:type="dxa"/>
+            <w:vAlign w:val="center"/>
+          </w:tcPr>
+          <w:p>
+            <w:pPr>
+              <w:rPr>
+                <w:rFonts w:ascii="Times New Roman" w:eastAsia="Times New Roman" w:hAnsi="Times New Roman" w:cs="Times New Roman"/>
+                <w:bCs/>
+                <w:sz w:val="24"/>
+                <w:szCs w:val="24"/>
+              </w:rPr>
+            </w:pPr>
+          </w:p>
+        </w:tc>
+        <w:tc>
+          <w:tcPr>
+            <w:tcW w:w="4030" w:type="dxa"/>
+            <w:vAlign w:val="center"/>
+          </w:tcPr>
+          <w:p>
+            <w:pPr>
+              <w:rPr>
+                <w:rFonts w:ascii="Times New Roman" w:eastAsia="Times New Roman" w:hAnsi="Times New Roman" w:cs="Times New Roman"/>
+                <w:bCs/>
+                <w:sz w:val="24"/>
+                <w:szCs w:val="24"/>
+              </w:rPr>
+            </w:pPr>
+          </w:p>
+        </w:tc>
+      </w:tr>
+      <w:tr>
+        <w:tc>
+          <w:tcPr>
+            <w:tcW w:w="1985" w:type="dxa"/>
+            <w:vAlign w:val="center"/>
+          </w:tcPr>
+          <w:p>
+            <w:pPr>
+              <w:rPr>
+                <w:rFonts w:ascii="Times New Roman" w:eastAsia="Times New Roman" w:hAnsi="Times New Roman" w:cs="Times New Roman"/>
+                <w:bCs/>
+                <w:sz w:val="24"/>
+                <w:szCs w:val="24"/>
+              </w:rPr>
+            </w:pPr>
+            <w:r>
+              <w:rPr>
+                <w:rFonts w:ascii="Times New Roman" w:eastAsia="Times New Roman" w:hAnsi="Times New Roman" w:cs="Times New Roman"/>
+                <w:bCs/>
+                <w:sz w:val="24"/>
+                <w:szCs w:val="24"/>
+              </w:rPr>
+              <w:t>Race White</w:t>
+            </w:r>
+          </w:p>
+        </w:tc>
+        <w:tc>
+          <w:tcPr>
+            <w:tcW w:w="1985" w:type="dxa"/>
+            <w:vAlign w:val="center"/>
+          </w:tcPr>
+          <w:p>
+            <w:pPr>
+              <w:rPr>
+                <w:rFonts w:ascii="Times New Roman" w:eastAsia="Times New Roman" w:hAnsi="Times New Roman" w:cs="Times New Roman"/>
+                <w:bCs/>
+              </w:rPr>
+            </w:pPr>
+            <m:oMathPara>
+              <m:oMath>
+                <m:sSub>
+                  <m:sSubPr>
+                    <m:ctrlPr>
+                      <w:rPr>
+                        <w:rFonts w:ascii="Cambria Math" w:hAnsi="Cambria Math"/>
+                        <w:bCs/>
+                        <w:i/>
+                      </w:rPr>
+                    </m:ctrlPr>
+                  </m:sSubPr>
+                  <m:e>
+                    <m:r>
+                      <w:rPr>
+                        <w:rFonts w:ascii="Cambria Math" w:hAnsi="Cambria Math"/>
+                      </w:rPr>
+                      <m:t>β</m:t>
+                    </m:r>
+                  </m:e>
+                  <m:sub>
+                    <m:r>
+                      <w:rPr>
+                        <w:rFonts w:ascii="Cambria Math" w:hAnsi="Cambria Math"/>
+                      </w:rPr>
+                      <m:t>6</m:t>
+                    </m:r>
+                  </m:sub>
+                </m:sSub>
+              </m:oMath>
+            </m:oMathPara>
+          </w:p>
+        </w:tc>
+        <w:tc>
+          <w:tcPr>
+            <w:tcW w:w="1985" w:type="dxa"/>
+            <w:vAlign w:val="center"/>
+          </w:tcPr>
+          <w:p>
+            <w:pPr>
+              <w:rPr>
+                <w:rFonts w:ascii="Times New Roman" w:eastAsia="Times New Roman" w:hAnsi="Times New Roman" w:cs="Times New Roman"/>
+                <w:bCs/>
+                <w:sz w:val="24"/>
+                <w:szCs w:val="24"/>
+              </w:rPr>
+            </w:pPr>
+          </w:p>
+        </w:tc>
+        <w:tc>
+          <w:tcPr>
+            <w:tcW w:w="4030" w:type="dxa"/>
+            <w:vAlign w:val="center"/>
+          </w:tcPr>
+          <w:p>
+            <w:pPr>
+              <w:rPr>
+                <w:rFonts w:ascii="Times New Roman" w:eastAsia="Times New Roman" w:hAnsi="Times New Roman" w:cs="Times New Roman"/>
+                <w:bCs/>
+                <w:sz w:val="24"/>
+                <w:szCs w:val="24"/>
+              </w:rPr>
+            </w:pPr>
+          </w:p>
+        </w:tc>
+      </w:tr>
+      <w:tr>
+        <w:tc>
+          <w:tcPr>
+            <w:tcW w:w="1985" w:type="dxa"/>
+            <w:vAlign w:val="center"/>
+          </w:tcPr>
+          <w:p>
+            <w:pPr>
+              <w:rPr>
+                <w:rFonts w:ascii="Times New Roman" w:eastAsia="Times New Roman" w:hAnsi="Times New Roman" w:cs="Times New Roman"/>
+                <w:bCs/>
+                <w:sz w:val="24"/>
+                <w:szCs w:val="24"/>
+              </w:rPr>
+            </w:pPr>
+            <w:r>
+              <w:rPr>
+                <w:rFonts w:ascii="Times New Roman" w:eastAsia="Times New Roman" w:hAnsi="Times New Roman" w:cs="Times New Roman"/>
+                <w:bCs/>
+                <w:sz w:val="24"/>
+                <w:szCs w:val="24"/>
+              </w:rPr>
+              <w:t>Sex Male</w:t>
+            </w:r>
+          </w:p>
+        </w:tc>
+        <w:tc>
+          <w:tcPr>
+            <w:tcW w:w="1985" w:type="dxa"/>
+            <w:vAlign w:val="center"/>
+          </w:tcPr>
+          <w:p>
+            <w:pPr>
+              <w:rPr>
+                <w:rFonts w:ascii="Times New Roman" w:eastAsia="Times New Roman" w:hAnsi="Times New Roman" w:cs="Times New Roman"/>
+                <w:bCs/>
+              </w:rPr>
+            </w:pPr>
+            <m:oMathPara>
+              <m:oMath>
+                <m:sSub>
+                  <m:sSubPr>
+                    <m:ctrlPr>
+                      <w:rPr>
+                        <w:rFonts w:ascii="Cambria Math" w:hAnsi="Cambria Math"/>
+                        <w:bCs/>
+                        <w:i/>
+                      </w:rPr>
+                    </m:ctrlPr>
+                  </m:sSubPr>
+                  <m:e>
+                    <m:r>
+                      <w:rPr>
+                        <w:rFonts w:ascii="Cambria Math" w:hAnsi="Cambria Math"/>
+                      </w:rPr>
+                      <m:t>β</m:t>
+                    </m:r>
+                  </m:e>
+                  <m:sub>
+                    <m:r>
+                      <w:rPr>
+                        <w:rFonts w:ascii="Cambria Math" w:hAnsi="Cambria Math"/>
+                      </w:rPr>
+                      <m:t>7</m:t>
+                    </m:r>
+                  </m:sub>
+                </m:sSub>
+              </m:oMath>
+            </m:oMathPara>
+          </w:p>
+        </w:tc>
+        <w:tc>
+          <w:tcPr>
+            <w:tcW w:w="1985" w:type="dxa"/>
+            <w:vAlign w:val="center"/>
+          </w:tcPr>
+          <w:p>
+            <w:pPr>
+              <w:rPr>
+                <w:rFonts w:ascii="Times New Roman" w:eastAsia="Times New Roman" w:hAnsi="Times New Roman" w:cs="Times New Roman"/>
+                <w:bCs/>
+                <w:sz w:val="24"/>
+                <w:szCs w:val="24"/>
+              </w:rPr>
+            </w:pPr>
+          </w:p>
+        </w:tc>
+        <w:tc>
+          <w:tcPr>
+            <w:tcW w:w="4030" w:type="dxa"/>
+            <w:vAlign w:val="center"/>
+          </w:tcPr>
+          <w:p>
+            <w:pPr>
+              <w:rPr>
+                <w:rFonts w:ascii="Times New Roman" w:eastAsia="Times New Roman" w:hAnsi="Times New Roman" w:cs="Times New Roman"/>
+                <w:bCs/>
+                <w:sz w:val="24"/>
+                <w:szCs w:val="24"/>
+              </w:rPr>
+            </w:pPr>
+          </w:p>
+        </w:tc>
+      </w:tr>
+      <w:tr>
+        <w:tc>
+          <w:tcPr>
+            <w:tcW w:w="1985" w:type="dxa"/>
+            <w:vAlign w:val="center"/>
+          </w:tcPr>
+          <w:p>
+            <w:pPr>
+              <w:rPr>
+                <w:rFonts w:ascii="Times New Roman" w:eastAsia="Times New Roman" w:hAnsi="Times New Roman" w:cs="Times New Roman"/>
+                <w:bCs/>
+                <w:sz w:val="24"/>
+                <w:szCs w:val="24"/>
+              </w:rPr>
+            </w:pPr>
+            <w:r>
+              <w:rPr>
+                <w:rFonts w:ascii="Times New Roman" w:eastAsia="Times New Roman" w:hAnsi="Times New Roman" w:cs="Times New Roman"/>
+                <w:bCs/>
+                <w:sz w:val="24"/>
+                <w:szCs w:val="24"/>
+              </w:rPr>
+              <w:t>Hours per week</w:t>
+            </w:r>
+          </w:p>
+        </w:tc>
+        <w:tc>
+          <w:tcPr>
+            <w:tcW w:w="1985" w:type="dxa"/>
+            <w:vAlign w:val="center"/>
+          </w:tcPr>
+          <w:p>
+            <w:pPr>
+              <w:rPr>
+                <w:rFonts w:ascii="Times New Roman" w:eastAsia="Times New Roman" w:hAnsi="Times New Roman" w:cs="Times New Roman"/>
+                <w:bCs/>
+              </w:rPr>
+            </w:pPr>
+            <m:oMathPara>
+              <m:oMath>
+                <m:sSub>
+                  <m:sSubPr>
+                    <m:ctrlPr>
+                      <w:rPr>
+                        <w:rFonts w:ascii="Cambria Math" w:hAnsi="Cambria Math"/>
+                        <w:bCs/>
+                        <w:i/>
+                      </w:rPr>
+                    </m:ctrlPr>
+                  </m:sSubPr>
+                  <m:e>
+                    <m:r>
+                      <w:rPr>
+                        <w:rFonts w:ascii="Cambria Math" w:hAnsi="Cambria Math"/>
+                      </w:rPr>
+                      <m:t>β</m:t>
+                    </m:r>
+                  </m:e>
+                  <m:sub>
+                    <m:r>
+                      <w:rPr>
+                        <w:rFonts w:ascii="Cambria Math" w:hAnsi="Cambria Math"/>
+                      </w:rPr>
+                      <m:t>8</m:t>
+                    </m:r>
+                  </m:sub>
+                </m:sSub>
+              </m:oMath>
+            </m:oMathPara>
+          </w:p>
+        </w:tc>
+        <w:tc>
+          <w:tcPr>
+            <w:tcW w:w="1985" w:type="dxa"/>
+            <w:vAlign w:val="center"/>
+          </w:tcPr>
+          <w:p>
+            <w:pPr>
+              <w:rPr>
+                <w:rFonts w:ascii="Times New Roman" w:eastAsia="Times New Roman" w:hAnsi="Times New Roman" w:cs="Times New Roman"/>
+                <w:bCs/>
+                <w:sz w:val="24"/>
+                <w:szCs w:val="24"/>
+              </w:rPr>
+            </w:pPr>
+          </w:p>
+        </w:tc>
+        <w:tc>
+          <w:tcPr>
+            <w:tcW w:w="4030" w:type="dxa"/>
+            <w:vAlign w:val="center"/>
+          </w:tcPr>
+          <w:p>
+            <w:pPr>
+              <w:rPr>
+                <w:rFonts w:ascii="Times New Roman" w:eastAsia="Times New Roman" w:hAnsi="Times New Roman" w:cs="Times New Roman"/>
+                <w:bCs/>
+                <w:sz w:val="24"/>
+                <w:szCs w:val="24"/>
+              </w:rPr>
+            </w:pPr>
+          </w:p>
+        </w:tc>
+      </w:tr>
+      <w:tr>
+        <w:tc>
+          <w:tcPr>
+            <w:tcW w:w="1985" w:type="dxa"/>
+            <w:vAlign w:val="center"/>
+          </w:tcPr>
+          <w:p>
+            <w:pPr>
+              <w:rPr>
+                <w:rFonts w:ascii="Times New Roman" w:eastAsia="Times New Roman" w:hAnsi="Times New Roman" w:cs="Times New Roman"/>
+                <w:bCs/>
+                <w:sz w:val="24"/>
+                <w:szCs w:val="24"/>
+              </w:rPr>
+            </w:pPr>
+            <w:r>
+              <w:rPr>
+                <w:rFonts w:ascii="Times New Roman" w:eastAsia="Times New Roman" w:hAnsi="Times New Roman" w:cs="Times New Roman"/>
+                <w:bCs/>
+                <w:sz w:val="24"/>
+                <w:szCs w:val="24"/>
+              </w:rPr>
+              <w:t>Capital Net</w:t>
+            </w:r>
+          </w:p>
+        </w:tc>
+        <w:tc>
+          <w:tcPr>
+            <w:tcW w:w="1985" w:type="dxa"/>
+            <w:vAlign w:val="center"/>
+          </w:tcPr>
+          <w:p>
+            <w:pPr>
+              <w:rPr>
+                <w:rFonts w:ascii="Times New Roman" w:eastAsia="Times New Roman" w:hAnsi="Times New Roman" w:cs="Times New Roman"/>
+                <w:bCs/>
+              </w:rPr>
+            </w:pPr>
+            <m:oMathPara>
+              <m:oMath>
+                <m:sSub>
+                  <m:sSubPr>
+                    <m:ctrlPr>
+                      <w:rPr>
+                        <w:rFonts w:ascii="Cambria Math" w:hAnsi="Cambria Math"/>
+                        <w:bCs/>
+                        <w:i/>
+                      </w:rPr>
+                    </m:ctrlPr>
+                  </m:sSubPr>
+                  <m:e>
+                    <m:r>
+                      <w:rPr>
+                        <w:rFonts w:ascii="Cambria Math" w:hAnsi="Cambria Math"/>
+                      </w:rPr>
+                      <m:t>β</m:t>
+                    </m:r>
+                  </m:e>
+                  <m:sub>
+                    <m:r>
+                      <w:rPr>
+                        <w:rFonts w:ascii="Cambria Math" w:hAnsi="Cambria Math"/>
+                      </w:rPr>
+                      <m:t>9</m:t>
+                    </m:r>
+                  </m:sub>
+                </m:sSub>
+              </m:oMath>
+            </m:oMathPara>
+          </w:p>
+        </w:tc>
+        <w:tc>
+          <w:tcPr>
+            <w:tcW w:w="1985" w:type="dxa"/>
+            <w:vAlign w:val="center"/>
+          </w:tcPr>
+          <w:p>
+            <w:pPr>
+              <w:rPr>
+                <w:rFonts w:ascii="Times New Roman" w:eastAsia="Times New Roman" w:hAnsi="Times New Roman" w:cs="Times New Roman"/>
+                <w:bCs/>
+                <w:sz w:val="24"/>
+                <w:szCs w:val="24"/>
+              </w:rPr>
+            </w:pPr>
+          </w:p>
+        </w:tc>
+        <w:tc>
+          <w:tcPr>
+            <w:tcW w:w="4030" w:type="dxa"/>
+            <w:vAlign w:val="center"/>
+          </w:tcPr>
+          <w:p>
+            <w:pPr>
+              <w:rPr>
+                <w:rFonts w:ascii="Times New Roman" w:eastAsia="Times New Roman" w:hAnsi="Times New Roman" w:cs="Times New Roman"/>
+                <w:bCs/>
+                <w:sz w:val="24"/>
+                <w:szCs w:val="24"/>
               </w:rPr>
             </w:pPr>
           </w:p>
@@ -6727,6 +9082,7 @@
           <w:szCs w:val="24"/>
           <w:u w:val="single"/>
         </w:rPr>
+        <w:lastRenderedPageBreak/>
         <w:t>Problem Statement</w:t>
       </w:r>
     </w:p>
@@ -6744,7 +9100,6 @@
           <w:sz w:val="24"/>
           <w:szCs w:val="24"/>
         </w:rPr>
-        <w:lastRenderedPageBreak/>
         <w:t>XXX</w:t>
       </w:r>
     </w:p>
@@ -6853,6 +9208,7 @@
           <w:tag w:val="goog_rdk_2"/>
           <w:id w:val="2017131"/>
         </w:sdtPr>
+        <w:sdtEndPr/>
         <w:sdtContent>
           <w:r>
             <w:rPr>
@@ -7537,7 +9893,6 @@
           <w:szCs w:val="24"/>
           <w:u w:val="single"/>
         </w:rPr>
-        <w:lastRenderedPageBreak/>
         <w:t>Takeaways from the Models</w:t>
       </w:r>
     </w:p>
@@ -7642,6 +9997,7 @@
         </w:rPr>
         <w:t xml:space="preserve"> </w:t>
       </w:r>
+      <w:proofErr w:type="gramStart"/>
       <w:r>
         <w:rPr>
           <w:rFonts w:ascii="Times New Roman" w:eastAsia="Times New Roman" w:hAnsi="Times New Roman" w:cs="Times New Roman"/>
@@ -7666,6 +10022,7 @@
         </w:rPr>
         <w:t xml:space="preserve"> XXX</w:t>
       </w:r>
+      <w:proofErr w:type="gramEnd"/>
     </w:p>
     <w:p>
       <w:pPr>
@@ -7776,80 +10133,6 @@
             <wp:extent cx="6309360" cy="1855470"/>
             <wp:effectExtent l="0" t="0" r="0" b="0"/>
             <wp:docPr id="82" name="Picture 82"/>
-            <wp:cNvGraphicFramePr>
-              <a:graphicFrameLocks xmlns:a="http://schemas.openxmlformats.org/drawingml/2006/main" noChangeAspect="1"/>
-            </wp:cNvGraphicFramePr>
-            <a:graphic xmlns:a="http://schemas.openxmlformats.org/drawingml/2006/main">
-              <a:graphicData uri="http://schemas.openxmlformats.org/drawingml/2006/picture">
-                <pic:pic xmlns:pic="http://schemas.openxmlformats.org/drawingml/2006/picture">
-                  <pic:nvPicPr>
-                    <pic:cNvPr id="1" name=""/>
-                    <pic:cNvPicPr/>
-                  </pic:nvPicPr>
-                  <pic:blipFill>
-                    <a:blip r:embed="rId11"/>
-                    <a:stretch>
-                      <a:fillRect/>
-                    </a:stretch>
-                  </pic:blipFill>
-                  <pic:spPr>
-                    <a:xfrm>
-                      <a:off x="0" y="0"/>
-                      <a:ext cx="6309360" cy="1855470"/>
-                    </a:xfrm>
-                    <a:prstGeom prst="rect">
-                      <a:avLst/>
-                    </a:prstGeom>
-                  </pic:spPr>
-                </pic:pic>
-              </a:graphicData>
-            </a:graphic>
-          </wp:inline>
-        </w:drawing>
-      </w:r>
-    </w:p>
-    <w:p>
-      <w:pPr>
-        <w:rPr>
-          <w:b/>
-          <w:bCs/>
-        </w:rPr>
-      </w:pPr>
-      <w:r>
-        <w:rPr>
-          <w:b/>
-          <w:sz w:val="24"/>
-          <w:szCs w:val="24"/>
-        </w:rPr>
-        <w:t xml:space="preserve">Appendix 2.2 – </w:t>
-      </w:r>
-      <w:r>
-        <w:rPr>
-          <w:b/>
-          <w:sz w:val="24"/>
-          <w:szCs w:val="24"/>
-        </w:rPr>
-        <w:t>Number of levels by Variable</w:t>
-      </w:r>
-    </w:p>
-    <w:p>
-      <w:pPr>
-        <w:rPr>
-          <w:b/>
-          <w:bCs/>
-        </w:rPr>
-      </w:pPr>
-      <w:r>
-        <w:rPr>
-          <w:b/>
-          <w:bCs/>
-          <w:noProof/>
-        </w:rPr>
-        <w:drawing>
-          <wp:inline distT="0" distB="0" distL="0" distR="0" wp14:anchorId="1A3316BC" wp14:editId="2B796DF4">
-            <wp:extent cx="3473450" cy="2119879"/>
-            <wp:effectExtent l="0" t="0" r="0" b="0"/>
-            <wp:docPr id="1" name="Picture 1"/>
             <wp:cNvGraphicFramePr>
               <a:graphicFrameLocks xmlns:a="http://schemas.openxmlformats.org/drawingml/2006/main" noChangeAspect="1"/>
             </wp:cNvGraphicFramePr>
@@ -7869,7 +10152,7 @@
                   <pic:spPr>
                     <a:xfrm>
                       <a:off x="0" y="0"/>
-                      <a:ext cx="3475743" cy="2121278"/>
+                      <a:ext cx="6309360" cy="1855470"/>
                     </a:xfrm>
                     <a:prstGeom prst="rect">
                       <a:avLst/>
@@ -7884,43 +10167,46 @@
     </w:p>
     <w:p>
       <w:pPr>
-        <w:spacing w:after="0" w:line="240" w:lineRule="auto"/>
-        <w:rPr>
-          <w:b/>
-          <w:sz w:val="24"/>
-          <w:szCs w:val="24"/>
-        </w:rPr>
-      </w:pPr>
-      <w:r>
-        <w:rPr>
-          <w:b/>
-          <w:sz w:val="24"/>
-          <w:szCs w:val="24"/>
-        </w:rPr>
-        <w:t>Appendix 3.1 R output of number of unknown variables coded “?”</w:t>
-      </w:r>
-    </w:p>
-    <w:p>
-      <w:pPr>
-        <w:spacing w:after="0" w:line="240" w:lineRule="auto"/>
-        <w:rPr>
-          <w:b/>
-          <w:sz w:val="24"/>
-          <w:szCs w:val="24"/>
-        </w:rPr>
-      </w:pPr>
-      <w:r>
-        <w:rPr>
-          <w:b/>
+        <w:rPr>
+          <w:b/>
+          <w:bCs/>
+        </w:rPr>
+      </w:pPr>
+      <w:r>
+        <w:rPr>
+          <w:b/>
+          <w:sz w:val="24"/>
+          <w:szCs w:val="24"/>
+        </w:rPr>
+        <w:t xml:space="preserve">Appendix 2.2 – </w:t>
+      </w:r>
+      <w:r>
+        <w:rPr>
+          <w:b/>
+          <w:sz w:val="24"/>
+          <w:szCs w:val="24"/>
+        </w:rPr>
+        <w:t>Number of levels by Variable</w:t>
+      </w:r>
+    </w:p>
+    <w:p>
+      <w:pPr>
+        <w:rPr>
+          <w:b/>
+          <w:bCs/>
+        </w:rPr>
+      </w:pPr>
+      <w:r>
+        <w:rPr>
+          <w:b/>
+          <w:bCs/>
           <w:noProof/>
-          <w:sz w:val="24"/>
-          <w:szCs w:val="24"/>
         </w:rPr>
         <w:drawing>
-          <wp:inline distT="0" distB="0" distL="0" distR="0" wp14:anchorId="27CF28AF" wp14:editId="5158981E">
-            <wp:extent cx="2638444" cy="952507"/>
-            <wp:effectExtent l="0" t="0" r="9525" b="0"/>
-            <wp:docPr id="84" name="Picture 84"/>
+          <wp:inline distT="0" distB="0" distL="0" distR="0" wp14:anchorId="1A3316BC" wp14:editId="2B796DF4">
+            <wp:extent cx="3473450" cy="2119879"/>
+            <wp:effectExtent l="0" t="0" r="0" b="0"/>
+            <wp:docPr id="1" name="Picture 1"/>
             <wp:cNvGraphicFramePr>
               <a:graphicFrameLocks xmlns:a="http://schemas.openxmlformats.org/drawingml/2006/main" noChangeAspect="1"/>
             </wp:cNvGraphicFramePr>
@@ -7940,7 +10226,7 @@
                   <pic:spPr>
                     <a:xfrm>
                       <a:off x="0" y="0"/>
-                      <a:ext cx="2638444" cy="952507"/>
+                      <a:ext cx="3475743" cy="2121278"/>
                     </a:xfrm>
                     <a:prstGeom prst="rect">
                       <a:avLst/>
@@ -7962,6 +10248,14 @@
           <w:szCs w:val="24"/>
         </w:rPr>
       </w:pPr>
+      <w:r>
+        <w:rPr>
+          <w:b/>
+          <w:sz w:val="24"/>
+          <w:szCs w:val="24"/>
+        </w:rPr>
+        <w:t>Appendix 3.1 R output of number of unknown variables coded “?”</w:t>
+      </w:r>
     </w:p>
     <w:p>
       <w:pPr>
@@ -7975,34 +10269,15 @@
       <w:r>
         <w:rPr>
           <w:b/>
-          <w:sz w:val="24"/>
-          <w:szCs w:val="24"/>
-        </w:rPr>
-        <w:t>Appendix 3.2 Summary of data set after removal of “?”</w:t>
-      </w:r>
-    </w:p>
-    <w:p>
-      <w:pPr>
-        <w:spacing w:after="0" w:line="240" w:lineRule="auto"/>
-        <w:rPr>
-          <w:b/>
-          <w:sz w:val="24"/>
-          <w:szCs w:val="24"/>
-        </w:rPr>
-      </w:pPr>
-      <w:r>
-        <w:rPr>
-          <w:b/>
           <w:noProof/>
           <w:sz w:val="24"/>
           <w:szCs w:val="24"/>
         </w:rPr>
-        <w:lastRenderedPageBreak/>
         <w:drawing>
-          <wp:inline distT="0" distB="0" distL="0" distR="0" wp14:anchorId="61BF079C" wp14:editId="054A2EB5">
-            <wp:extent cx="5425546" cy="2190750"/>
-            <wp:effectExtent l="0" t="0" r="3810" b="0"/>
-            <wp:docPr id="3" name="Picture 3"/>
+          <wp:inline distT="0" distB="0" distL="0" distR="0" wp14:anchorId="27CF28AF" wp14:editId="5158981E">
+            <wp:extent cx="2638444" cy="952507"/>
+            <wp:effectExtent l="0" t="0" r="9525" b="0"/>
+            <wp:docPr id="84" name="Picture 84"/>
             <wp:cNvGraphicFramePr>
               <a:graphicFrameLocks xmlns:a="http://schemas.openxmlformats.org/drawingml/2006/main" noChangeAspect="1"/>
             </wp:cNvGraphicFramePr>
@@ -8022,7 +10297,7 @@
                   <pic:spPr>
                     <a:xfrm>
                       <a:off x="0" y="0"/>
-                      <a:ext cx="5442038" cy="2197409"/>
+                      <a:ext cx="2638444" cy="952507"/>
                     </a:xfrm>
                     <a:prstGeom prst="rect">
                       <a:avLst/>
@@ -8060,47 +10335,7 @@
           <w:sz w:val="24"/>
           <w:szCs w:val="24"/>
         </w:rPr>
-        <w:t xml:space="preserve">Appendix </w:t>
-      </w:r>
-      <w:r>
-        <w:rPr>
-          <w:b/>
-          <w:sz w:val="24"/>
-          <w:szCs w:val="24"/>
-        </w:rPr>
-        <w:t>3</w:t>
-      </w:r>
-      <w:r>
-        <w:rPr>
-          <w:b/>
-          <w:sz w:val="24"/>
-          <w:szCs w:val="24"/>
-        </w:rPr>
-        <w:t>.</w:t>
-      </w:r>
-      <w:r>
-        <w:rPr>
-          <w:b/>
-          <w:sz w:val="24"/>
-          <w:szCs w:val="24"/>
-        </w:rPr>
-        <w:t>3</w:t>
-      </w:r>
-      <w:r>
-        <w:rPr>
-          <w:b/>
-          <w:sz w:val="24"/>
-          <w:szCs w:val="24"/>
-        </w:rPr>
-        <w:t xml:space="preserve"> </w:t>
-      </w:r>
-      <w:r>
-        <w:rPr>
-          <w:b/>
-          <w:sz w:val="24"/>
-          <w:szCs w:val="24"/>
-        </w:rPr>
-        <w:t>R output of Unbalanced response for both the train and test data sets</w:t>
+        <w:t>Appendix 3.2 Summary of data set after removal of “?”</w:t>
       </w:r>
     </w:p>
     <w:p>
@@ -8112,16 +10347,6 @@
           <w:szCs w:val="24"/>
         </w:rPr>
       </w:pPr>
-    </w:p>
-    <w:p>
-      <w:pPr>
-        <w:spacing w:after="0" w:line="240" w:lineRule="auto"/>
-        <w:rPr>
-          <w:b/>
-          <w:sz w:val="24"/>
-          <w:szCs w:val="24"/>
-        </w:rPr>
-      </w:pPr>
       <w:r>
         <w:rPr>
           <w:b/>
@@ -8129,11 +10354,12 @@
           <w:sz w:val="24"/>
           <w:szCs w:val="24"/>
         </w:rPr>
+        <w:lastRenderedPageBreak/>
         <w:drawing>
-          <wp:inline distT="0" distB="0" distL="0" distR="0" wp14:anchorId="25281DBE" wp14:editId="0F09C7DC">
-            <wp:extent cx="4191031" cy="2038365"/>
-            <wp:effectExtent l="0" t="0" r="0" b="0"/>
-            <wp:docPr id="4" name="Picture 4"/>
+          <wp:inline distT="0" distB="0" distL="0" distR="0" wp14:anchorId="61BF079C" wp14:editId="054A2EB5">
+            <wp:extent cx="5425546" cy="2190750"/>
+            <wp:effectExtent l="0" t="0" r="3810" b="0"/>
+            <wp:docPr id="3" name="Picture 3"/>
             <wp:cNvGraphicFramePr>
               <a:graphicFrameLocks xmlns:a="http://schemas.openxmlformats.org/drawingml/2006/main" noChangeAspect="1"/>
             </wp:cNvGraphicFramePr>
@@ -8153,7 +10379,7 @@
                   <pic:spPr>
                     <a:xfrm>
                       <a:off x="0" y="0"/>
-                      <a:ext cx="4191031" cy="2038365"/>
+                      <a:ext cx="5442038" cy="2197409"/>
                     </a:xfrm>
                     <a:prstGeom prst="rect">
                       <a:avLst/>
@@ -8170,18 +10396,101 @@
       <w:pPr>
         <w:spacing w:after="0" w:line="240" w:lineRule="auto"/>
         <w:rPr>
+          <w:b/>
+          <w:sz w:val="24"/>
+          <w:szCs w:val="24"/>
+        </w:rPr>
+      </w:pPr>
+    </w:p>
+    <w:p>
+      <w:pPr>
+        <w:spacing w:after="0" w:line="240" w:lineRule="auto"/>
+        <w:rPr>
+          <w:b/>
+          <w:sz w:val="24"/>
+          <w:szCs w:val="24"/>
+        </w:rPr>
+      </w:pPr>
+      <w:r>
+        <w:rPr>
+          <w:b/>
+          <w:sz w:val="24"/>
+          <w:szCs w:val="24"/>
+        </w:rPr>
+        <w:t xml:space="preserve">Appendix </w:t>
+      </w:r>
+      <w:r>
+        <w:rPr>
+          <w:b/>
+          <w:sz w:val="24"/>
+          <w:szCs w:val="24"/>
+        </w:rPr>
+        <w:t>3</w:t>
+      </w:r>
+      <w:r>
+        <w:rPr>
+          <w:b/>
+          <w:sz w:val="24"/>
+          <w:szCs w:val="24"/>
+        </w:rPr>
+        <w:t>.</w:t>
+      </w:r>
+      <w:r>
+        <w:rPr>
+          <w:b/>
+          <w:sz w:val="24"/>
+          <w:szCs w:val="24"/>
+        </w:rPr>
+        <w:t>3</w:t>
+      </w:r>
+      <w:r>
+        <w:rPr>
+          <w:b/>
+          <w:sz w:val="24"/>
+          <w:szCs w:val="24"/>
+        </w:rPr>
+        <w:t xml:space="preserve"> </w:t>
+      </w:r>
+      <w:r>
+        <w:rPr>
+          <w:b/>
+          <w:sz w:val="24"/>
+          <w:szCs w:val="24"/>
+        </w:rPr>
+        <w:t>R output of Unbalanced response for both the train and test data sets</w:t>
+      </w:r>
+    </w:p>
+    <w:p>
+      <w:pPr>
+        <w:spacing w:after="0" w:line="240" w:lineRule="auto"/>
+        <w:rPr>
+          <w:b/>
+          <w:sz w:val="24"/>
+          <w:szCs w:val="24"/>
+        </w:rPr>
+      </w:pPr>
+    </w:p>
+    <w:p>
+      <w:pPr>
+        <w:spacing w:after="0" w:line="240" w:lineRule="auto"/>
+        <w:rPr>
+          <w:b/>
+          <w:sz w:val="24"/>
+          <w:szCs w:val="24"/>
+        </w:rPr>
+      </w:pPr>
+      <w:r>
+        <w:rPr>
+          <w:b/>
           <w:noProof/>
-        </w:rPr>
-      </w:pPr>
-      <w:r>
-        <w:rPr>
-          <w:noProof/>
+          <w:sz w:val="24"/>
+          <w:szCs w:val="24"/>
         </w:rPr>
         <w:drawing>
-          <wp:inline distT="0" distB="0" distL="0" distR="0" wp14:anchorId="57FB0818" wp14:editId="5472547D">
-            <wp:extent cx="4229131" cy="342903"/>
+          <wp:inline distT="0" distB="0" distL="0" distR="0" wp14:anchorId="25281DBE" wp14:editId="0F09C7DC">
+            <wp:extent cx="4191031" cy="2038365"/>
             <wp:effectExtent l="0" t="0" r="0" b="0"/>
-            <wp:docPr id="83" name="Picture 83"/>
+            <wp:docPr id="4" name="Picture 4"/>
             <wp:cNvGraphicFramePr>
               <a:graphicFrameLocks xmlns:a="http://schemas.openxmlformats.org/drawingml/2006/main" noChangeAspect="1"/>
             </wp:cNvGraphicFramePr>
@@ -8201,7 +10510,7 @@
                   <pic:spPr>
                     <a:xfrm>
                       <a:off x="0" y="0"/>
-                      <a:ext cx="4229131" cy="342903"/>
+                      <a:ext cx="4191031" cy="2038365"/>
                     </a:xfrm>
                     <a:prstGeom prst="rect">
                       <a:avLst/>
@@ -8221,41 +10530,15 @@
           <w:noProof/>
         </w:rPr>
       </w:pPr>
-    </w:p>
-    <w:p>
-      <w:pPr>
-        <w:spacing w:after="0" w:line="240" w:lineRule="auto"/>
-        <w:rPr>
-          <w:b/>
-          <w:bCs/>
+      <w:r>
+        <w:rPr>
           <w:noProof/>
         </w:rPr>
-      </w:pPr>
-      <w:r>
-        <w:rPr>
-          <w:b/>
-          <w:bCs/>
-          <w:noProof/>
-        </w:rPr>
-        <w:t>Appendix 3.4 Correlation plot of continous variables.</w:t>
-      </w:r>
-    </w:p>
-    <w:p>
-      <w:pPr>
-        <w:spacing w:after="0" w:line="240" w:lineRule="auto"/>
-        <w:rPr>
-          <w:noProof/>
-        </w:rPr>
-      </w:pPr>
-      <w:r>
-        <w:rPr>
-          <w:noProof/>
-        </w:rPr>
         <w:drawing>
-          <wp:inline distT="0" distB="0" distL="0" distR="0" wp14:anchorId="37EE057A" wp14:editId="20EC1DAB">
-            <wp:extent cx="4167141" cy="2571750"/>
-            <wp:effectExtent l="0" t="0" r="5080" b="0"/>
-            <wp:docPr id="6" name="Picture 6"/>
+          <wp:inline distT="0" distB="0" distL="0" distR="0" wp14:anchorId="57FB0818" wp14:editId="5472547D">
+            <wp:extent cx="4229131" cy="342903"/>
+            <wp:effectExtent l="0" t="0" r="0" b="0"/>
+            <wp:docPr id="83" name="Picture 83"/>
             <wp:cNvGraphicFramePr>
               <a:graphicFrameLocks xmlns:a="http://schemas.openxmlformats.org/drawingml/2006/main" noChangeAspect="1"/>
             </wp:cNvGraphicFramePr>
@@ -8275,7 +10558,7 @@
                   <pic:spPr>
                     <a:xfrm>
                       <a:off x="0" y="0"/>
-                      <a:ext cx="4170843" cy="2574035"/>
+                      <a:ext cx="4229131" cy="342903"/>
                     </a:xfrm>
                     <a:prstGeom prst="rect">
                       <a:avLst/>
@@ -8300,47 +10583,36 @@
       <w:pPr>
         <w:spacing w:after="0" w:line="240" w:lineRule="auto"/>
         <w:rPr>
+          <w:b/>
+          <w:bCs/>
           <w:noProof/>
         </w:rPr>
       </w:pPr>
+      <w:r>
+        <w:rPr>
+          <w:b/>
+          <w:bCs/>
+          <w:noProof/>
+        </w:rPr>
+        <w:t>Appendix 3.4 Correlation plot of continous variables.</w:t>
+      </w:r>
     </w:p>
     <w:p>
       <w:pPr>
         <w:spacing w:after="0" w:line="240" w:lineRule="auto"/>
         <w:rPr>
-          <w:b/>
-          <w:sz w:val="24"/>
-          <w:szCs w:val="24"/>
-        </w:rPr>
-      </w:pPr>
-      <w:r>
-        <w:rPr>
-          <w:b/>
-          <w:sz w:val="24"/>
-          <w:szCs w:val="24"/>
-        </w:rPr>
-        <w:lastRenderedPageBreak/>
-        <w:t>Appendix 3.5 Cluster Heat map to determine the impact to pay response</w:t>
-      </w:r>
-    </w:p>
-    <w:p>
-      <w:pPr>
-        <w:spacing w:after="0" w:line="240" w:lineRule="auto"/>
-        <w:rPr>
-          <w:b/>
-          <w:sz w:val="24"/>
-          <w:szCs w:val="24"/>
-        </w:rPr>
-      </w:pPr>
-      <w:r>
-        <w:rPr>
           <w:noProof/>
         </w:rPr>
+      </w:pPr>
+      <w:r>
+        <w:rPr>
+          <w:noProof/>
+        </w:rPr>
         <w:drawing>
-          <wp:inline distT="0" distB="0" distL="0" distR="0" wp14:anchorId="4190DD87" wp14:editId="16D25852">
-            <wp:extent cx="6309360" cy="3893820"/>
-            <wp:effectExtent l="0" t="0" r="0" b="0"/>
-            <wp:docPr id="10" name="Picture 10"/>
+          <wp:inline distT="0" distB="0" distL="0" distR="0" wp14:anchorId="37EE057A" wp14:editId="20EC1DAB">
+            <wp:extent cx="4167141" cy="2571750"/>
+            <wp:effectExtent l="0" t="0" r="5080" b="0"/>
+            <wp:docPr id="6" name="Picture 6"/>
             <wp:cNvGraphicFramePr>
               <a:graphicFrameLocks xmlns:a="http://schemas.openxmlformats.org/drawingml/2006/main" noChangeAspect="1"/>
             </wp:cNvGraphicFramePr>
@@ -8360,7 +10632,7 @@
                   <pic:spPr>
                     <a:xfrm>
                       <a:off x="0" y="0"/>
-                      <a:ext cx="6309360" cy="3893820"/>
+                      <a:ext cx="4170843" cy="2574035"/>
                     </a:xfrm>
                     <a:prstGeom prst="rect">
                       <a:avLst/>
@@ -8377,9 +10649,7 @@
       <w:pPr>
         <w:spacing w:after="0" w:line="240" w:lineRule="auto"/>
         <w:rPr>
-          <w:b/>
-          <w:sz w:val="24"/>
-          <w:szCs w:val="24"/>
+          <w:noProof/>
         </w:rPr>
       </w:pPr>
     </w:p>
@@ -8387,19 +10657,9 @@
       <w:pPr>
         <w:spacing w:after="0" w:line="240" w:lineRule="auto"/>
         <w:rPr>
-          <w:b/>
-          <w:sz w:val="24"/>
-          <w:szCs w:val="24"/>
-        </w:rPr>
-      </w:pPr>
-      <w:r>
-        <w:rPr>
-          <w:b/>
-          <w:sz w:val="24"/>
-          <w:szCs w:val="24"/>
-        </w:rPr>
-        <w:t>Appendix 3.6 Pay response for Education pre transformation (Training and Test Sets)</w:t>
-      </w:r>
+          <w:noProof/>
+        </w:rPr>
+      </w:pPr>
     </w:p>
     <w:p>
       <w:pPr>
@@ -8412,13 +10672,32 @@
       </w:pPr>
       <w:r>
         <w:rPr>
+          <w:b/>
+          <w:sz w:val="24"/>
+          <w:szCs w:val="24"/>
+        </w:rPr>
+        <w:lastRenderedPageBreak/>
+        <w:t>Appendix 3.5 Cluster Heat map to determine the impact to pay response</w:t>
+      </w:r>
+    </w:p>
+    <w:p>
+      <w:pPr>
+        <w:spacing w:after="0" w:line="240" w:lineRule="auto"/>
+        <w:rPr>
+          <w:b/>
+          <w:sz w:val="24"/>
+          <w:szCs w:val="24"/>
+        </w:rPr>
+      </w:pPr>
+      <w:r>
+        <w:rPr>
           <w:noProof/>
         </w:rPr>
         <w:drawing>
-          <wp:inline distT="0" distB="0" distL="0" distR="0" wp14:anchorId="5444F5D9" wp14:editId="61C9138D">
-            <wp:extent cx="3014746" cy="1860550"/>
-            <wp:effectExtent l="0" t="0" r="0" b="6350"/>
-            <wp:docPr id="12" name="Picture 12"/>
+          <wp:inline distT="0" distB="0" distL="0" distR="0" wp14:anchorId="4190DD87" wp14:editId="16D25852">
+            <wp:extent cx="6309360" cy="3893820"/>
+            <wp:effectExtent l="0" t="0" r="0" b="0"/>
+            <wp:docPr id="10" name="Picture 10"/>
             <wp:cNvGraphicFramePr>
               <a:graphicFrameLocks xmlns:a="http://schemas.openxmlformats.org/drawingml/2006/main" noChangeAspect="1"/>
             </wp:cNvGraphicFramePr>
@@ -8438,7 +10717,7 @@
                   <pic:spPr>
                     <a:xfrm>
                       <a:off x="0" y="0"/>
-                      <a:ext cx="3014746" cy="1860550"/>
+                      <a:ext cx="6309360" cy="3893820"/>
                     </a:xfrm>
                     <a:prstGeom prst="rect">
                       <a:avLst/>
@@ -8450,18 +10729,53 @@
           </wp:inline>
         </w:drawing>
       </w:r>
-      <w:r>
-        <w:t xml:space="preserve"> </w:t>
-      </w:r>
+    </w:p>
+    <w:p>
+      <w:pPr>
+        <w:spacing w:after="0" w:line="240" w:lineRule="auto"/>
+        <w:rPr>
+          <w:b/>
+          <w:sz w:val="24"/>
+          <w:szCs w:val="24"/>
+        </w:rPr>
+      </w:pPr>
+    </w:p>
+    <w:p>
+      <w:pPr>
+        <w:spacing w:after="0" w:line="240" w:lineRule="auto"/>
+        <w:rPr>
+          <w:b/>
+          <w:sz w:val="24"/>
+          <w:szCs w:val="24"/>
+        </w:rPr>
+      </w:pPr>
+      <w:r>
+        <w:rPr>
+          <w:b/>
+          <w:sz w:val="24"/>
+          <w:szCs w:val="24"/>
+        </w:rPr>
+        <w:t>Appendix 3.6 Pay response for Education pre transformation (Training and Test Sets)</w:t>
+      </w:r>
+    </w:p>
+    <w:p>
+      <w:pPr>
+        <w:spacing w:after="0" w:line="240" w:lineRule="auto"/>
+        <w:rPr>
+          <w:b/>
+          <w:sz w:val="24"/>
+          <w:szCs w:val="24"/>
+        </w:rPr>
+      </w:pPr>
       <w:r>
         <w:rPr>
           <w:noProof/>
         </w:rPr>
         <w:drawing>
-          <wp:inline distT="0" distB="0" distL="0" distR="0" wp14:anchorId="76CD9B15" wp14:editId="3FD27504">
-            <wp:extent cx="2863850" cy="1767424"/>
-            <wp:effectExtent l="0" t="0" r="0" b="4445"/>
-            <wp:docPr id="14" name="Picture 14"/>
+          <wp:inline distT="0" distB="0" distL="0" distR="0" wp14:anchorId="5444F5D9" wp14:editId="61C9138D">
+            <wp:extent cx="3014746" cy="1860550"/>
+            <wp:effectExtent l="0" t="0" r="0" b="6350"/>
+            <wp:docPr id="12" name="Picture 12"/>
             <wp:cNvGraphicFramePr>
               <a:graphicFrameLocks xmlns:a="http://schemas.openxmlformats.org/drawingml/2006/main" noChangeAspect="1"/>
             </wp:cNvGraphicFramePr>
@@ -8481,7 +10795,7 @@
                   <pic:spPr>
                     <a:xfrm>
                       <a:off x="0" y="0"/>
-                      <a:ext cx="2870175" cy="1771327"/>
+                      <a:ext cx="3014746" cy="1860550"/>
                     </a:xfrm>
                     <a:prstGeom prst="rect">
                       <a:avLst/>
@@ -8493,54 +10807,18 @@
           </wp:inline>
         </w:drawing>
       </w:r>
-    </w:p>
-    <w:p>
-      <w:pPr>
-        <w:spacing w:after="0" w:line="240" w:lineRule="auto"/>
-        <w:rPr>
-          <w:b/>
-          <w:sz w:val="24"/>
-          <w:szCs w:val="24"/>
-        </w:rPr>
-      </w:pPr>
-    </w:p>
-    <w:p>
-      <w:pPr>
-        <w:spacing w:after="0" w:line="240" w:lineRule="auto"/>
-        <w:rPr>
-          <w:b/>
-          <w:sz w:val="24"/>
-          <w:szCs w:val="24"/>
-        </w:rPr>
-      </w:pPr>
-      <w:r>
-        <w:rPr>
-          <w:b/>
-          <w:sz w:val="24"/>
-          <w:szCs w:val="24"/>
-        </w:rPr>
-        <w:t>Appendix 3.7 Pay response for Education post transformation (Training and Test Sets)</w:t>
-      </w:r>
-    </w:p>
-    <w:p>
-      <w:pPr>
-        <w:spacing w:after="0" w:line="240" w:lineRule="auto"/>
-        <w:rPr>
-          <w:b/>
-          <w:sz w:val="24"/>
-          <w:szCs w:val="24"/>
-        </w:rPr>
-      </w:pPr>
+      <w:r>
+        <w:t xml:space="preserve"> </w:t>
+      </w:r>
       <w:r>
         <w:rPr>
           <w:noProof/>
         </w:rPr>
-        <w:lastRenderedPageBreak/>
         <w:drawing>
-          <wp:inline distT="0" distB="0" distL="0" distR="0" wp14:anchorId="4D27E0E2" wp14:editId="62B6CC77">
-            <wp:extent cx="2933700" cy="1810532"/>
-            <wp:effectExtent l="0" t="0" r="0" b="0"/>
-            <wp:docPr id="16" name="Picture 16"/>
+          <wp:inline distT="0" distB="0" distL="0" distR="0" wp14:anchorId="76CD9B15" wp14:editId="3FD27504">
+            <wp:extent cx="2863850" cy="1767424"/>
+            <wp:effectExtent l="0" t="0" r="0" b="4445"/>
+            <wp:docPr id="14" name="Picture 14"/>
             <wp:cNvGraphicFramePr>
               <a:graphicFrameLocks xmlns:a="http://schemas.openxmlformats.org/drawingml/2006/main" noChangeAspect="1"/>
             </wp:cNvGraphicFramePr>
@@ -8560,7 +10838,7 @@
                   <pic:spPr>
                     <a:xfrm>
                       <a:off x="0" y="0"/>
-                      <a:ext cx="2943018" cy="1816282"/>
+                      <a:ext cx="2870175" cy="1771327"/>
                     </a:xfrm>
                     <a:prstGeom prst="rect">
                       <a:avLst/>
@@ -8572,21 +10850,54 @@
           </wp:inline>
         </w:drawing>
       </w:r>
+    </w:p>
+    <w:p>
+      <w:pPr>
+        <w:spacing w:after="0" w:line="240" w:lineRule="auto"/>
+        <w:rPr>
+          <w:b/>
+          <w:sz w:val="24"/>
+          <w:szCs w:val="24"/>
+        </w:rPr>
+      </w:pPr>
+    </w:p>
+    <w:p>
+      <w:pPr>
+        <w:spacing w:after="0" w:line="240" w:lineRule="auto"/>
+        <w:rPr>
+          <w:b/>
+          <w:sz w:val="24"/>
+          <w:szCs w:val="24"/>
+        </w:rPr>
+      </w:pPr>
+      <w:r>
+        <w:rPr>
+          <w:b/>
+          <w:sz w:val="24"/>
+          <w:szCs w:val="24"/>
+        </w:rPr>
+        <w:t>Appendix 3.7 Pay response for Education post transformation (Training and Test Sets)</w:t>
+      </w:r>
+    </w:p>
+    <w:p>
+      <w:pPr>
+        <w:spacing w:after="0" w:line="240" w:lineRule="auto"/>
+        <w:rPr>
+          <w:b/>
+          <w:sz w:val="24"/>
+          <w:szCs w:val="24"/>
+        </w:rPr>
+      </w:pPr>
       <w:r>
         <w:rPr>
           <w:noProof/>
         </w:rPr>
-        <w:t xml:space="preserve"> </w:t>
-      </w:r>
-      <w:r>
-        <w:rPr>
-          <w:noProof/>
-        </w:rPr>
+        <w:lastRenderedPageBreak/>
         <w:drawing>
-          <wp:inline distT="0" distB="0" distL="0" distR="0" wp14:anchorId="77392CB4" wp14:editId="457ED163">
-            <wp:extent cx="2857500" cy="1763505"/>
-            <wp:effectExtent l="0" t="0" r="0" b="8255"/>
-            <wp:docPr id="18" name="Picture 18"/>
+          <wp:inline distT="0" distB="0" distL="0" distR="0" wp14:anchorId="4D27E0E2" wp14:editId="62B6CC77">
+            <wp:extent cx="2933700" cy="1810532"/>
+            <wp:effectExtent l="0" t="0" r="0" b="0"/>
+            <wp:docPr id="16" name="Picture 16"/>
             <wp:cNvGraphicFramePr>
               <a:graphicFrameLocks xmlns:a="http://schemas.openxmlformats.org/drawingml/2006/main" noChangeAspect="1"/>
             </wp:cNvGraphicFramePr>
@@ -8606,7 +10917,7 @@
                   <pic:spPr>
                     <a:xfrm>
                       <a:off x="0" y="0"/>
-                      <a:ext cx="2865074" cy="1768179"/>
+                      <a:ext cx="2943018" cy="1816282"/>
                     </a:xfrm>
                     <a:prstGeom prst="rect">
                       <a:avLst/>
@@ -8618,63 +10929,10 @@
           </wp:inline>
         </w:drawing>
       </w:r>
-    </w:p>
-    <w:p>
-      <w:pPr>
-        <w:spacing w:after="0" w:line="240" w:lineRule="auto"/>
-        <w:rPr>
-          <w:b/>
-          <w:sz w:val="24"/>
-          <w:szCs w:val="24"/>
-        </w:rPr>
-      </w:pPr>
-    </w:p>
-    <w:p>
-      <w:pPr>
-        <w:spacing w:after="0" w:line="240" w:lineRule="auto"/>
-        <w:rPr>
-          <w:b/>
-          <w:sz w:val="24"/>
-          <w:szCs w:val="24"/>
-        </w:rPr>
-      </w:pPr>
-      <w:r>
-        <w:rPr>
-          <w:b/>
-          <w:sz w:val="24"/>
-          <w:szCs w:val="24"/>
-        </w:rPr>
-        <w:t xml:space="preserve">Appendix 3.8 Pay response for </w:t>
-      </w:r>
-      <w:proofErr w:type="spellStart"/>
-      <w:r>
-        <w:rPr>
-          <w:b/>
-          <w:sz w:val="24"/>
-          <w:szCs w:val="24"/>
-        </w:rPr>
-        <w:t>Workclass</w:t>
-      </w:r>
-      <w:proofErr w:type="spellEnd"/>
-      <w:r>
-        <w:rPr>
-          <w:b/>
-          <w:sz w:val="24"/>
-          <w:szCs w:val="24"/>
-        </w:rPr>
-        <w:t xml:space="preserve"> pre transformation (Training and Test Sets)</w:t>
-      </w:r>
-    </w:p>
-    <w:p>
-      <w:pPr>
-        <w:spacing w:after="0" w:line="240" w:lineRule="auto"/>
-        <w:rPr>
-          <w:b/>
-          <w:sz w:val="24"/>
-          <w:szCs w:val="24"/>
-        </w:rPr>
-      </w:pPr>
-      <w:r>
+      <w:r>
+        <w:rPr>
+          <w:noProof/>
+        </w:rPr>
         <w:t xml:space="preserve"> </w:t>
       </w:r>
       <w:r>
@@ -8682,10 +10940,10 @@
           <w:noProof/>
         </w:rPr>
         <w:drawing>
-          <wp:inline distT="0" distB="0" distL="0" distR="0" wp14:anchorId="06F06302" wp14:editId="36B06DF8">
-            <wp:extent cx="3768045" cy="2260600"/>
-            <wp:effectExtent l="0" t="0" r="4445" b="6350"/>
-            <wp:docPr id="22" name="Picture 22"/>
+          <wp:inline distT="0" distB="0" distL="0" distR="0" wp14:anchorId="77392CB4" wp14:editId="457ED163">
+            <wp:extent cx="2857500" cy="1763505"/>
+            <wp:effectExtent l="0" t="0" r="0" b="8255"/>
+            <wp:docPr id="18" name="Picture 18"/>
             <wp:cNvGraphicFramePr>
               <a:graphicFrameLocks xmlns:a="http://schemas.openxmlformats.org/drawingml/2006/main" noChangeAspect="1"/>
             </wp:cNvGraphicFramePr>
@@ -8705,7 +10963,7 @@
                   <pic:spPr>
                     <a:xfrm>
                       <a:off x="0" y="0"/>
-                      <a:ext cx="3776322" cy="2265566"/>
+                      <a:ext cx="2865074" cy="1768179"/>
                     </a:xfrm>
                     <a:prstGeom prst="rect">
                       <a:avLst/>
@@ -8743,7 +11001,7 @@
           <w:sz w:val="24"/>
           <w:szCs w:val="24"/>
         </w:rPr>
-        <w:t xml:space="preserve">Appendix 3.9 Pay response for </w:t>
+        <w:t xml:space="preserve">Appendix 3.8 Pay response for </w:t>
       </w:r>
       <w:proofErr w:type="spellStart"/>
       <w:r>
@@ -8761,7 +11019,7 @@
           <w:sz w:val="24"/>
           <w:szCs w:val="24"/>
         </w:rPr>
-        <w:t xml:space="preserve"> post transformation (Training and Test Sets)</w:t>
+        <w:t xml:space="preserve"> pre transformation (Training and Test Sets)</w:t>
       </w:r>
     </w:p>
     <w:p>
@@ -8774,14 +11032,17 @@
         </w:rPr>
       </w:pPr>
       <w:r>
+        <w:t xml:space="preserve"> </w:t>
+      </w:r>
+      <w:r>
         <w:rPr>
           <w:noProof/>
         </w:rPr>
         <w:drawing>
-          <wp:inline distT="0" distB="0" distL="0" distR="0" wp14:anchorId="274F7375" wp14:editId="6AA61BA8">
-            <wp:extent cx="3799205" cy="2279294"/>
-            <wp:effectExtent l="0" t="0" r="0" b="6985"/>
-            <wp:docPr id="24" name="Picture 24"/>
+          <wp:inline distT="0" distB="0" distL="0" distR="0" wp14:anchorId="06F06302" wp14:editId="36B06DF8">
+            <wp:extent cx="3768045" cy="2260600"/>
+            <wp:effectExtent l="0" t="0" r="4445" b="6350"/>
+            <wp:docPr id="22" name="Picture 22"/>
             <wp:cNvGraphicFramePr>
               <a:graphicFrameLocks xmlns:a="http://schemas.openxmlformats.org/drawingml/2006/main" noChangeAspect="1"/>
             </wp:cNvGraphicFramePr>
@@ -8801,7 +11062,7 @@
                   <pic:spPr>
                     <a:xfrm>
                       <a:off x="0" y="0"/>
-                      <a:ext cx="3813210" cy="2287696"/>
+                      <a:ext cx="3776322" cy="2265566"/>
                     </a:xfrm>
                     <a:prstGeom prst="rect">
                       <a:avLst/>
@@ -8839,7 +11100,25 @@
           <w:sz w:val="24"/>
           <w:szCs w:val="24"/>
         </w:rPr>
-        <w:t>Appendix 3.10 Pay response for Occupation</w:t>
+        <w:t xml:space="preserve">Appendix 3.9 Pay response for </w:t>
+      </w:r>
+      <w:proofErr w:type="spellStart"/>
+      <w:r>
+        <w:rPr>
+          <w:b/>
+          <w:sz w:val="24"/>
+          <w:szCs w:val="24"/>
+        </w:rPr>
+        <w:t>Workclass</w:t>
+      </w:r>
+      <w:proofErr w:type="spellEnd"/>
+      <w:r>
+        <w:rPr>
+          <w:b/>
+          <w:sz w:val="24"/>
+          <w:szCs w:val="24"/>
+        </w:rPr>
+        <w:t xml:space="preserve"> post transformation (Training and Test Sets)</w:t>
       </w:r>
     </w:p>
     <w:p>
@@ -8855,12 +11134,11 @@
         <w:rPr>
           <w:noProof/>
         </w:rPr>
-        <w:lastRenderedPageBreak/>
         <w:drawing>
-          <wp:inline distT="0" distB="0" distL="0" distR="0" wp14:anchorId="11D49522" wp14:editId="7C9E2CAF">
-            <wp:extent cx="3778250" cy="2266722"/>
-            <wp:effectExtent l="0" t="0" r="0" b="635"/>
-            <wp:docPr id="5" name="Picture 5"/>
+          <wp:inline distT="0" distB="0" distL="0" distR="0" wp14:anchorId="274F7375" wp14:editId="6AA61BA8">
+            <wp:extent cx="3799205" cy="2279294"/>
+            <wp:effectExtent l="0" t="0" r="0" b="6985"/>
+            <wp:docPr id="24" name="Picture 24"/>
             <wp:cNvGraphicFramePr>
               <a:graphicFrameLocks xmlns:a="http://schemas.openxmlformats.org/drawingml/2006/main" noChangeAspect="1"/>
             </wp:cNvGraphicFramePr>
@@ -8880,7 +11158,7 @@
                   <pic:spPr>
                     <a:xfrm>
                       <a:off x="0" y="0"/>
-                      <a:ext cx="3785007" cy="2270776"/>
+                      <a:ext cx="3813210" cy="2287696"/>
                     </a:xfrm>
                     <a:prstGeom prst="rect">
                       <a:avLst/>
@@ -8918,7 +11196,7 @@
           <w:sz w:val="24"/>
           <w:szCs w:val="24"/>
         </w:rPr>
-        <w:t>Appendix 3.11 Pay response for Marital status pre transformation (Training and Test Sets)</w:t>
+        <w:t>Appendix 3.10 Pay response for Occupation</w:t>
       </w:r>
     </w:p>
     <w:p>
@@ -8931,17 +11209,15 @@
         </w:rPr>
       </w:pPr>
       <w:r>
-        <w:t xml:space="preserve"> </w:t>
-      </w:r>
-      <w:r>
         <w:rPr>
           <w:noProof/>
         </w:rPr>
+        <w:lastRenderedPageBreak/>
         <w:drawing>
-          <wp:inline distT="0" distB="0" distL="0" distR="0" wp14:anchorId="3F02F5C8" wp14:editId="5A77F096">
-            <wp:extent cx="3746500" cy="2247674"/>
-            <wp:effectExtent l="0" t="0" r="6350" b="635"/>
-            <wp:docPr id="11" name="Picture 11"/>
+          <wp:inline distT="0" distB="0" distL="0" distR="0" wp14:anchorId="11D49522" wp14:editId="7C9E2CAF">
+            <wp:extent cx="3778250" cy="2266722"/>
+            <wp:effectExtent l="0" t="0" r="0" b="635"/>
+            <wp:docPr id="5" name="Picture 5"/>
             <wp:cNvGraphicFramePr>
               <a:graphicFrameLocks xmlns:a="http://schemas.openxmlformats.org/drawingml/2006/main" noChangeAspect="1"/>
             </wp:cNvGraphicFramePr>
@@ -8961,7 +11237,7 @@
                   <pic:spPr>
                     <a:xfrm>
                       <a:off x="0" y="0"/>
-                      <a:ext cx="3757170" cy="2254075"/>
+                      <a:ext cx="3785007" cy="2270776"/>
                     </a:xfrm>
                     <a:prstGeom prst="rect">
                       <a:avLst/>
@@ -8999,7 +11275,7 @@
           <w:sz w:val="24"/>
           <w:szCs w:val="24"/>
         </w:rPr>
-        <w:t>Appendix 3.12 Pay response for Marital status post transformation (Training and Test Sets)</w:t>
+        <w:t>Appendix 3.11 Pay response for Marital status pre transformation (Training and Test Sets)</w:t>
       </w:r>
     </w:p>
     <w:p>
@@ -9011,25 +11287,18 @@
           <w:szCs w:val="24"/>
         </w:rPr>
       </w:pPr>
-    </w:p>
-    <w:p>
-      <w:pPr>
-        <w:spacing w:after="0" w:line="240" w:lineRule="auto"/>
-        <w:rPr>
-          <w:b/>
-          <w:sz w:val="24"/>
-          <w:szCs w:val="24"/>
-        </w:rPr>
-      </w:pPr>
+      <w:r>
+        <w:t xml:space="preserve"> </w:t>
+      </w:r>
       <w:r>
         <w:rPr>
           <w:noProof/>
         </w:rPr>
         <w:drawing>
-          <wp:inline distT="0" distB="0" distL="0" distR="0" wp14:anchorId="33FBD9A7" wp14:editId="15113837">
-            <wp:extent cx="3757460" cy="2254250"/>
-            <wp:effectExtent l="0" t="0" r="0" b="0"/>
-            <wp:docPr id="15" name="Picture 15"/>
+          <wp:inline distT="0" distB="0" distL="0" distR="0" wp14:anchorId="3F02F5C8" wp14:editId="5A77F096">
+            <wp:extent cx="3746500" cy="2247674"/>
+            <wp:effectExtent l="0" t="0" r="6350" b="635"/>
+            <wp:docPr id="11" name="Picture 11"/>
             <wp:cNvGraphicFramePr>
               <a:graphicFrameLocks xmlns:a="http://schemas.openxmlformats.org/drawingml/2006/main" noChangeAspect="1"/>
             </wp:cNvGraphicFramePr>
@@ -9049,7 +11318,7 @@
                   <pic:spPr>
                     <a:xfrm>
                       <a:off x="0" y="0"/>
-                      <a:ext cx="3773968" cy="2264154"/>
+                      <a:ext cx="3757170" cy="2254075"/>
                     </a:xfrm>
                     <a:prstGeom prst="rect">
                       <a:avLst/>
@@ -9087,7 +11356,7 @@
           <w:sz w:val="24"/>
           <w:szCs w:val="24"/>
         </w:rPr>
-        <w:t>Appendix 3.13 Pay response for Native Country pre transformation (Training and Test Sets)</w:t>
+        <w:t>Appendix 3.12 Pay response for Marital status post transformation (Training and Test Sets)</w:t>
       </w:r>
     </w:p>
     <w:p>
@@ -9099,19 +11368,25 @@
           <w:szCs w:val="24"/>
         </w:rPr>
       </w:pPr>
-      <w:r>
-        <w:lastRenderedPageBreak/>
-        <w:t xml:space="preserve"> </w:t>
-      </w:r>
+    </w:p>
+    <w:p>
+      <w:pPr>
+        <w:spacing w:after="0" w:line="240" w:lineRule="auto"/>
+        <w:rPr>
+          <w:b/>
+          <w:sz w:val="24"/>
+          <w:szCs w:val="24"/>
+        </w:rPr>
+      </w:pPr>
       <w:r>
         <w:rPr>
           <w:noProof/>
         </w:rPr>
         <w:drawing>
-          <wp:inline distT="0" distB="0" distL="0" distR="0" wp14:anchorId="3ECFC687" wp14:editId="5E01AA36">
-            <wp:extent cx="2457450" cy="1516615"/>
-            <wp:effectExtent l="0" t="0" r="0" b="7620"/>
-            <wp:docPr id="20" name="Picture 20"/>
+          <wp:inline distT="0" distB="0" distL="0" distR="0" wp14:anchorId="33FBD9A7" wp14:editId="15113837">
+            <wp:extent cx="3757460" cy="2254250"/>
+            <wp:effectExtent l="0" t="0" r="0" b="0"/>
+            <wp:docPr id="15" name="Picture 15"/>
             <wp:cNvGraphicFramePr>
               <a:graphicFrameLocks xmlns:a="http://schemas.openxmlformats.org/drawingml/2006/main" noChangeAspect="1"/>
             </wp:cNvGraphicFramePr>
@@ -9131,7 +11406,7 @@
                   <pic:spPr>
                     <a:xfrm>
                       <a:off x="0" y="0"/>
-                      <a:ext cx="2465431" cy="1521541"/>
+                      <a:ext cx="3773968" cy="2264154"/>
                     </a:xfrm>
                     <a:prstGeom prst="rect">
                       <a:avLst/>
@@ -9143,21 +11418,112 @@
           </wp:inline>
         </w:drawing>
       </w:r>
+    </w:p>
+    <w:p>
+      <w:pPr>
+        <w:spacing w:after="0" w:line="240" w:lineRule="auto"/>
+        <w:rPr>
+          <w:b/>
+          <w:sz w:val="24"/>
+          <w:szCs w:val="24"/>
+        </w:rPr>
+      </w:pPr>
+    </w:p>
+    <w:p>
+      <w:pPr>
+        <w:spacing w:after="0" w:line="240" w:lineRule="auto"/>
+        <w:rPr>
+          <w:b/>
+          <w:sz w:val="24"/>
+          <w:szCs w:val="24"/>
+        </w:rPr>
+      </w:pPr>
+    </w:p>
+    <w:p>
+      <w:pPr>
+        <w:spacing w:after="0" w:line="240" w:lineRule="auto"/>
+        <w:rPr>
+          <w:b/>
+          <w:sz w:val="24"/>
+          <w:szCs w:val="24"/>
+        </w:rPr>
+      </w:pPr>
+    </w:p>
+    <w:p>
+      <w:pPr>
+        <w:spacing w:after="0" w:line="240" w:lineRule="auto"/>
+        <w:rPr>
+          <w:b/>
+          <w:sz w:val="24"/>
+          <w:szCs w:val="24"/>
+        </w:rPr>
+      </w:pPr>
+    </w:p>
+    <w:p>
+      <w:pPr>
+        <w:spacing w:after="0" w:line="240" w:lineRule="auto"/>
+        <w:rPr>
+          <w:b/>
+          <w:sz w:val="24"/>
+          <w:szCs w:val="24"/>
+        </w:rPr>
+      </w:pPr>
+    </w:p>
+    <w:p>
+      <w:pPr>
+        <w:spacing w:after="0" w:line="240" w:lineRule="auto"/>
+        <w:rPr>
+          <w:b/>
+          <w:sz w:val="24"/>
+          <w:szCs w:val="24"/>
+        </w:rPr>
+      </w:pPr>
+      <w:r>
+        <w:rPr>
+          <w:b/>
+          <w:sz w:val="24"/>
+          <w:szCs w:val="24"/>
+        </w:rPr>
+        <w:t>Appendix 3.1</w:t>
+      </w:r>
+      <w:r>
+        <w:rPr>
+          <w:b/>
+          <w:sz w:val="24"/>
+          <w:szCs w:val="24"/>
+        </w:rPr>
+        <w:t>3</w:t>
+      </w:r>
+      <w:r>
+        <w:rPr>
+          <w:b/>
+          <w:sz w:val="24"/>
+          <w:szCs w:val="24"/>
+        </w:rPr>
+        <w:t xml:space="preserve"> Pay response for Native Country pre transformation (Training and Test Sets)</w:t>
+      </w:r>
+    </w:p>
+    <w:p>
+      <w:pPr>
+        <w:spacing w:after="0" w:line="240" w:lineRule="auto"/>
+        <w:rPr>
+          <w:b/>
+          <w:sz w:val="24"/>
+          <w:szCs w:val="24"/>
+        </w:rPr>
+      </w:pPr>
+      <w:r>
+        <w:t xml:space="preserve"> </w:t>
+      </w:r>
       <w:r>
         <w:rPr>
           <w:noProof/>
         </w:rPr>
-        <w:t xml:space="preserve"> </w:t>
-      </w:r>
-      <w:r>
-        <w:rPr>
-          <w:noProof/>
-        </w:rPr>
         <w:drawing>
-          <wp:inline distT="0" distB="0" distL="0" distR="0" wp14:anchorId="79DE22F1" wp14:editId="54179BFD">
-            <wp:extent cx="2451100" cy="1512696"/>
-            <wp:effectExtent l="0" t="0" r="6350" b="0"/>
-            <wp:docPr id="23" name="Picture 23"/>
+          <wp:inline distT="0" distB="0" distL="0" distR="0" wp14:anchorId="6604D4D9" wp14:editId="626688A8">
+            <wp:extent cx="2457450" cy="1516615"/>
+            <wp:effectExtent l="0" t="0" r="0" b="7620"/>
+            <wp:docPr id="20" name="Picture 20"/>
             <wp:cNvGraphicFramePr>
               <a:graphicFrameLocks xmlns:a="http://schemas.openxmlformats.org/drawingml/2006/main" noChangeAspect="1"/>
             </wp:cNvGraphicFramePr>
@@ -9177,7 +11543,7 @@
                   <pic:spPr>
                     <a:xfrm>
                       <a:off x="0" y="0"/>
-                      <a:ext cx="2461808" cy="1519305"/>
+                      <a:ext cx="2465431" cy="1521541"/>
                     </a:xfrm>
                     <a:prstGeom prst="rect">
                       <a:avLst/>
@@ -9189,161 +11555,21 @@
           </wp:inline>
         </w:drawing>
       </w:r>
-    </w:p>
-    <w:p>
-      <w:pPr>
-        <w:spacing w:after="0" w:line="240" w:lineRule="auto"/>
-        <w:rPr>
-          <w:b/>
-          <w:sz w:val="24"/>
-          <w:szCs w:val="24"/>
-        </w:rPr>
-      </w:pPr>
-    </w:p>
-    <w:p>
-      <w:pPr>
-        <w:spacing w:after="0" w:line="240" w:lineRule="auto"/>
-        <w:rPr>
-          <w:b/>
-          <w:sz w:val="24"/>
-          <w:szCs w:val="24"/>
-        </w:rPr>
-      </w:pPr>
-      <w:r>
-        <w:rPr>
-          <w:b/>
-          <w:sz w:val="24"/>
-          <w:szCs w:val="24"/>
-        </w:rPr>
-        <w:t>Appendix 3.12 Pay response for Native Country post transformation (Training and Test Sets)</w:t>
-      </w:r>
-    </w:p>
-    <w:p>
-      <w:pPr>
-        <w:spacing w:after="0" w:line="240" w:lineRule="auto"/>
-        <w:rPr>
-          <w:b/>
-          <w:sz w:val="24"/>
-          <w:szCs w:val="24"/>
-        </w:rPr>
-      </w:pPr>
-    </w:p>
-    <w:p>
-      <w:pPr>
-        <w:spacing w:after="0" w:line="240" w:lineRule="auto"/>
-        <w:rPr>
-          <w:b/>
-          <w:sz w:val="24"/>
-          <w:szCs w:val="24"/>
-        </w:rPr>
-      </w:pPr>
-    </w:p>
-    <w:p>
-      <w:pPr>
-        <w:spacing w:after="0" w:line="240" w:lineRule="auto"/>
-        <w:rPr>
-          <w:b/>
-          <w:sz w:val="24"/>
-          <w:szCs w:val="24"/>
-        </w:rPr>
-      </w:pPr>
-    </w:p>
-    <w:p>
-      <w:pPr>
-        <w:spacing w:after="0" w:line="240" w:lineRule="auto"/>
-        <w:rPr>
-          <w:b/>
-          <w:sz w:val="24"/>
-          <w:szCs w:val="24"/>
-        </w:rPr>
-      </w:pPr>
-    </w:p>
-    <w:p>
-      <w:pPr>
-        <w:spacing w:after="0" w:line="240" w:lineRule="auto"/>
-        <w:rPr>
-          <w:b/>
-          <w:sz w:val="24"/>
-          <w:szCs w:val="24"/>
-        </w:rPr>
-      </w:pPr>
-    </w:p>
-    <w:p>
-      <w:pPr>
-        <w:spacing w:after="0" w:line="240" w:lineRule="auto"/>
-        <w:rPr>
-          <w:b/>
-          <w:sz w:val="24"/>
-          <w:szCs w:val="24"/>
-        </w:rPr>
-      </w:pPr>
-      <w:r>
-        <w:rPr>
-          <w:b/>
-          <w:sz w:val="24"/>
-          <w:szCs w:val="24"/>
-        </w:rPr>
-        <w:t>Appendix 3.</w:t>
-      </w:r>
-      <w:r>
-        <w:rPr>
-          <w:b/>
-          <w:sz w:val="24"/>
-          <w:szCs w:val="24"/>
-        </w:rPr>
-        <w:t>14</w:t>
-      </w:r>
-      <w:r>
-        <w:rPr>
-          <w:b/>
-          <w:sz w:val="24"/>
-          <w:szCs w:val="24"/>
+      <w:r>
+        <w:rPr>
+          <w:noProof/>
         </w:rPr>
         <w:t xml:space="preserve"> </w:t>
       </w:r>
       <w:r>
         <w:rPr>
-          <w:b/>
-          <w:sz w:val="24"/>
-          <w:szCs w:val="24"/>
-        </w:rPr>
-        <w:t xml:space="preserve">Box plot graphs of the redundancy of education and </w:t>
-      </w:r>
-      <w:proofErr w:type="spellStart"/>
-      <w:r>
-        <w:rPr>
-          <w:b/>
-          <w:sz w:val="24"/>
-          <w:szCs w:val="24"/>
-        </w:rPr>
-        <w:t>education_num</w:t>
-      </w:r>
-      <w:proofErr w:type="spellEnd"/>
-      <w:r>
-        <w:rPr>
-          <w:b/>
-          <w:sz w:val="24"/>
-          <w:szCs w:val="24"/>
-        </w:rPr>
-        <w:t xml:space="preserve"> variables</w:t>
-      </w:r>
-    </w:p>
-    <w:p>
-      <w:pPr>
-        <w:spacing w:after="0" w:line="240" w:lineRule="auto"/>
-        <w:rPr>
           <w:noProof/>
         </w:rPr>
-      </w:pPr>
-      <w:r>
-        <w:rPr>
-          <w:noProof/>
-        </w:rPr>
         <w:drawing>
-          <wp:inline distT="0" distB="0" distL="0" distR="0" wp14:anchorId="72CB2819" wp14:editId="10524243">
-            <wp:extent cx="4527550" cy="2794176"/>
-            <wp:effectExtent l="0" t="0" r="6350" b="6350"/>
-            <wp:docPr id="86" name="Picture 86"/>
+          <wp:inline distT="0" distB="0" distL="0" distR="0" wp14:anchorId="12959097" wp14:editId="0ED8B87E">
+            <wp:extent cx="2451100" cy="1512696"/>
+            <wp:effectExtent l="0" t="0" r="6350" b="0"/>
+            <wp:docPr id="23" name="Picture 23"/>
             <wp:cNvGraphicFramePr>
               <a:graphicFrameLocks xmlns:a="http://schemas.openxmlformats.org/drawingml/2006/main" noChangeAspect="1"/>
             </wp:cNvGraphicFramePr>
@@ -9363,6 +11589,266 @@
                   <pic:spPr>
                     <a:xfrm>
                       <a:off x="0" y="0"/>
+                      <a:ext cx="2461808" cy="1519305"/>
+                    </a:xfrm>
+                    <a:prstGeom prst="rect">
+                      <a:avLst/>
+                    </a:prstGeom>
+                  </pic:spPr>
+                </pic:pic>
+              </a:graphicData>
+            </a:graphic>
+          </wp:inline>
+        </w:drawing>
+      </w:r>
+    </w:p>
+    <w:p>
+      <w:pPr>
+        <w:spacing w:after="0" w:line="240" w:lineRule="auto"/>
+        <w:rPr>
+          <w:b/>
+          <w:sz w:val="24"/>
+          <w:szCs w:val="24"/>
+        </w:rPr>
+      </w:pPr>
+    </w:p>
+    <w:p>
+      <w:pPr>
+        <w:spacing w:after="0" w:line="240" w:lineRule="auto"/>
+        <w:rPr>
+          <w:b/>
+          <w:sz w:val="24"/>
+          <w:szCs w:val="24"/>
+        </w:rPr>
+      </w:pPr>
+      <w:r>
+        <w:rPr>
+          <w:b/>
+          <w:sz w:val="24"/>
+          <w:szCs w:val="24"/>
+        </w:rPr>
+        <w:t>Appendix 3.1</w:t>
+      </w:r>
+      <w:r>
+        <w:rPr>
+          <w:b/>
+          <w:sz w:val="24"/>
+          <w:szCs w:val="24"/>
+        </w:rPr>
+        <w:t>4</w:t>
+      </w:r>
+      <w:r>
+        <w:rPr>
+          <w:b/>
+          <w:sz w:val="24"/>
+          <w:szCs w:val="24"/>
+        </w:rPr>
+        <w:t xml:space="preserve"> Pay response for Native Country post transformation (Training and Test Sets)</w:t>
+      </w:r>
+    </w:p>
+    <w:p>
+      <w:pPr>
+        <w:spacing w:after="0" w:line="240" w:lineRule="auto"/>
+        <w:rPr>
+          <w:b/>
+          <w:sz w:val="24"/>
+          <w:szCs w:val="24"/>
+        </w:rPr>
+      </w:pPr>
+      <w:r>
+        <w:drawing>
+          <wp:inline distT="0" distB="0" distL="0" distR="0" wp14:anchorId="2B2A5FC4" wp14:editId="13A89934">
+            <wp:extent cx="2518267" cy="1554148"/>
+            <wp:effectExtent l="0" t="0" r="0" b="8255"/>
+            <wp:docPr id="7" name="Picture 7"/>
+            <wp:cNvGraphicFramePr>
+              <a:graphicFrameLocks xmlns:a="http://schemas.openxmlformats.org/drawingml/2006/main" noChangeAspect="1"/>
+            </wp:cNvGraphicFramePr>
+            <a:graphic xmlns:a="http://schemas.openxmlformats.org/drawingml/2006/main">
+              <a:graphicData uri="http://schemas.openxmlformats.org/drawingml/2006/picture">
+                <pic:pic xmlns:pic="http://schemas.openxmlformats.org/drawingml/2006/picture">
+                  <pic:nvPicPr>
+                    <pic:cNvPr id="1" name=""/>
+                    <pic:cNvPicPr/>
+                  </pic:nvPicPr>
+                  <pic:blipFill>
+                    <a:blip r:embed="rId31"/>
+                    <a:stretch>
+                      <a:fillRect/>
+                    </a:stretch>
+                  </pic:blipFill>
+                  <pic:spPr>
+                    <a:xfrm>
+                      <a:off x="0" y="0"/>
+                      <a:ext cx="2530920" cy="1561957"/>
+                    </a:xfrm>
+                    <a:prstGeom prst="rect">
+                      <a:avLst/>
+                    </a:prstGeom>
+                  </pic:spPr>
+                </pic:pic>
+              </a:graphicData>
+            </a:graphic>
+          </wp:inline>
+        </w:drawing>
+      </w:r>
+      <w:r>
+        <w:rPr>
+          <w:noProof/>
+        </w:rPr>
+        <w:t xml:space="preserve"> </w:t>
+      </w:r>
+      <w:r>
+        <w:drawing>
+          <wp:inline distT="0" distB="0" distL="0" distR="0" wp14:anchorId="460A1FCE" wp14:editId="0D72F95B">
+            <wp:extent cx="2572056" cy="1587344"/>
+            <wp:effectExtent l="0" t="0" r="0" b="0"/>
+            <wp:docPr id="9" name="Picture 9"/>
+            <wp:cNvGraphicFramePr>
+              <a:graphicFrameLocks xmlns:a="http://schemas.openxmlformats.org/drawingml/2006/main" noChangeAspect="1"/>
+            </wp:cNvGraphicFramePr>
+            <a:graphic xmlns:a="http://schemas.openxmlformats.org/drawingml/2006/main">
+              <a:graphicData uri="http://schemas.openxmlformats.org/drawingml/2006/picture">
+                <pic:pic xmlns:pic="http://schemas.openxmlformats.org/drawingml/2006/picture">
+                  <pic:nvPicPr>
+                    <pic:cNvPr id="1" name=""/>
+                    <pic:cNvPicPr/>
+                  </pic:nvPicPr>
+                  <pic:blipFill>
+                    <a:blip r:embed="rId32"/>
+                    <a:stretch>
+                      <a:fillRect/>
+                    </a:stretch>
+                  </pic:blipFill>
+                  <pic:spPr>
+                    <a:xfrm>
+                      <a:off x="0" y="0"/>
+                      <a:ext cx="2587135" cy="1596650"/>
+                    </a:xfrm>
+                    <a:prstGeom prst="rect">
+                      <a:avLst/>
+                    </a:prstGeom>
+                  </pic:spPr>
+                </pic:pic>
+              </a:graphicData>
+            </a:graphic>
+          </wp:inline>
+        </w:drawing>
+      </w:r>
+    </w:p>
+    <w:p>
+      <w:pPr>
+        <w:spacing w:after="0" w:line="240" w:lineRule="auto"/>
+        <w:rPr>
+          <w:b/>
+          <w:sz w:val="24"/>
+          <w:szCs w:val="24"/>
+        </w:rPr>
+      </w:pPr>
+    </w:p>
+    <w:p>
+      <w:pPr>
+        <w:spacing w:after="0" w:line="240" w:lineRule="auto"/>
+        <w:rPr>
+          <w:b/>
+          <w:sz w:val="24"/>
+          <w:szCs w:val="24"/>
+        </w:rPr>
+      </w:pPr>
+      <w:r>
+        <w:rPr>
+          <w:b/>
+          <w:sz w:val="24"/>
+          <w:szCs w:val="24"/>
+        </w:rPr>
+        <w:t>Appendix 3.</w:t>
+      </w:r>
+      <w:r>
+        <w:rPr>
+          <w:b/>
+          <w:sz w:val="24"/>
+          <w:szCs w:val="24"/>
+        </w:rPr>
+        <w:t>1</w:t>
+      </w:r>
+      <w:r>
+        <w:rPr>
+          <w:b/>
+          <w:sz w:val="24"/>
+          <w:szCs w:val="24"/>
+        </w:rPr>
+        <w:t>5</w:t>
+      </w:r>
+      <w:r>
+        <w:rPr>
+          <w:b/>
+          <w:sz w:val="24"/>
+          <w:szCs w:val="24"/>
+        </w:rPr>
+        <w:t xml:space="preserve"> </w:t>
+      </w:r>
+      <w:r>
+        <w:rPr>
+          <w:b/>
+          <w:sz w:val="24"/>
+          <w:szCs w:val="24"/>
+        </w:rPr>
+        <w:t xml:space="preserve">Box plot graphs of the redundancy of education and </w:t>
+      </w:r>
+      <w:proofErr w:type="spellStart"/>
+      <w:r>
+        <w:rPr>
+          <w:b/>
+          <w:sz w:val="24"/>
+          <w:szCs w:val="24"/>
+        </w:rPr>
+        <w:t>education_num</w:t>
+      </w:r>
+      <w:proofErr w:type="spellEnd"/>
+      <w:r>
+        <w:rPr>
+          <w:b/>
+          <w:sz w:val="24"/>
+          <w:szCs w:val="24"/>
+        </w:rPr>
+        <w:t xml:space="preserve"> variables</w:t>
+      </w:r>
+    </w:p>
+    <w:p>
+      <w:pPr>
+        <w:spacing w:after="0" w:line="240" w:lineRule="auto"/>
+        <w:rPr>
+          <w:noProof/>
+        </w:rPr>
+      </w:pPr>
+      <w:r>
+        <w:rPr>
+          <w:noProof/>
+        </w:rPr>
+        <w:drawing>
+          <wp:inline distT="0" distB="0" distL="0" distR="0" wp14:anchorId="72CB2819" wp14:editId="10524243">
+            <wp:extent cx="4527550" cy="2794176"/>
+            <wp:effectExtent l="0" t="0" r="6350" b="6350"/>
+            <wp:docPr id="86" name="Picture 86"/>
+            <wp:cNvGraphicFramePr>
+              <a:graphicFrameLocks xmlns:a="http://schemas.openxmlformats.org/drawingml/2006/main" noChangeAspect="1"/>
+            </wp:cNvGraphicFramePr>
+            <a:graphic xmlns:a="http://schemas.openxmlformats.org/drawingml/2006/main">
+              <a:graphicData uri="http://schemas.openxmlformats.org/drawingml/2006/picture">
+                <pic:pic xmlns:pic="http://schemas.openxmlformats.org/drawingml/2006/picture">
+                  <pic:nvPicPr>
+                    <pic:cNvPr id="1" name=""/>
+                    <pic:cNvPicPr/>
+                  </pic:nvPicPr>
+                  <pic:blipFill>
+                    <a:blip r:embed="rId33"/>
+                    <a:stretch>
+                      <a:fillRect/>
+                    </a:stretch>
+                  </pic:blipFill>
+                  <pic:spPr>
+                    <a:xfrm>
+                      <a:off x="0" y="0"/>
                       <a:ext cx="4534403" cy="2798405"/>
                     </a:xfrm>
                     <a:prstGeom prst="rect">
@@ -9393,14 +11879,6 @@
           <w:szCs w:val="24"/>
         </w:rPr>
       </w:pPr>
-      <w:r>
-        <w:rPr>
-          <w:b/>
-          <w:sz w:val="24"/>
-          <w:szCs w:val="24"/>
-        </w:rPr>
-        <w:t>Appendix 4.x Question 1 Plots</w:t>
-      </w:r>
     </w:p>
     <w:p>
       <w:pPr>
@@ -9411,16 +11889,127 @@
           <w:szCs w:val="24"/>
         </w:rPr>
       </w:pPr>
+      <w:r>
+        <w:rPr>
+          <w:b/>
+          <w:sz w:val="24"/>
+          <w:szCs w:val="24"/>
+        </w:rPr>
+        <w:t>Appendix 3.1</w:t>
+      </w:r>
+      <w:r>
+        <w:rPr>
+          <w:b/>
+          <w:sz w:val="24"/>
+          <w:szCs w:val="24"/>
+        </w:rPr>
+        <w:t>6</w:t>
+      </w:r>
+      <w:r>
+        <w:rPr>
+          <w:b/>
+          <w:sz w:val="24"/>
+          <w:szCs w:val="24"/>
+        </w:rPr>
+        <w:t xml:space="preserve"> Mosaic plots to check for collinearity among categorial variables</w:t>
+      </w:r>
+      <w:r>
+        <w:rPr>
+          <w:b/>
+          <w:sz w:val="24"/>
+          <w:szCs w:val="24"/>
+        </w:rPr>
+        <w:t xml:space="preserve"> (minimal to no evidence)</w:t>
+      </w:r>
     </w:p>
     <w:p>
       <w:pPr>
         <w:spacing w:after="0" w:line="240" w:lineRule="auto"/>
         <w:rPr>
-          <w:b/>
-          <w:sz w:val="24"/>
-          <w:szCs w:val="24"/>
-        </w:rPr>
-      </w:pPr>
+          <w:noProof/>
+        </w:rPr>
+      </w:pPr>
+      <w:r>
+        <w:lastRenderedPageBreak/>
+        <w:drawing>
+          <wp:inline distT="0" distB="0" distL="0" distR="0" wp14:anchorId="6CE5629B" wp14:editId="0ADE57A6">
+            <wp:extent cx="2994994" cy="1848360"/>
+            <wp:effectExtent l="0" t="0" r="0" b="0"/>
+            <wp:docPr id="17" name="Picture 17"/>
+            <wp:cNvGraphicFramePr>
+              <a:graphicFrameLocks xmlns:a="http://schemas.openxmlformats.org/drawingml/2006/main" noChangeAspect="1"/>
+            </wp:cNvGraphicFramePr>
+            <a:graphic xmlns:a="http://schemas.openxmlformats.org/drawingml/2006/main">
+              <a:graphicData uri="http://schemas.openxmlformats.org/drawingml/2006/picture">
+                <pic:pic xmlns:pic="http://schemas.openxmlformats.org/drawingml/2006/picture">
+                  <pic:nvPicPr>
+                    <pic:cNvPr id="1" name=""/>
+                    <pic:cNvPicPr/>
+                  </pic:nvPicPr>
+                  <pic:blipFill>
+                    <a:blip r:embed="rId34"/>
+                    <a:stretch>
+                      <a:fillRect/>
+                    </a:stretch>
+                  </pic:blipFill>
+                  <pic:spPr>
+                    <a:xfrm>
+                      <a:off x="0" y="0"/>
+                      <a:ext cx="3018915" cy="1863123"/>
+                    </a:xfrm>
+                    <a:prstGeom prst="rect">
+                      <a:avLst/>
+                    </a:prstGeom>
+                  </pic:spPr>
+                </pic:pic>
+              </a:graphicData>
+            </a:graphic>
+          </wp:inline>
+        </w:drawing>
+      </w:r>
+      <w:r>
+        <w:rPr>
+          <w:noProof/>
+        </w:rPr>
+        <w:t xml:space="preserve"> </w:t>
+      </w:r>
+      <w:r>
+        <w:drawing>
+          <wp:inline distT="0" distB="0" distL="0" distR="0" wp14:anchorId="10B7D1C7" wp14:editId="4B57AC5A">
+            <wp:extent cx="2938794" cy="1813676"/>
+            <wp:effectExtent l="0" t="0" r="0" b="0"/>
+            <wp:docPr id="21" name="Picture 21"/>
+            <wp:cNvGraphicFramePr>
+              <a:graphicFrameLocks xmlns:a="http://schemas.openxmlformats.org/drawingml/2006/main" noChangeAspect="1"/>
+            </wp:cNvGraphicFramePr>
+            <a:graphic xmlns:a="http://schemas.openxmlformats.org/drawingml/2006/main">
+              <a:graphicData uri="http://schemas.openxmlformats.org/drawingml/2006/picture">
+                <pic:pic xmlns:pic="http://schemas.openxmlformats.org/drawingml/2006/picture">
+                  <pic:nvPicPr>
+                    <pic:cNvPr id="1" name=""/>
+                    <pic:cNvPicPr/>
+                  </pic:nvPicPr>
+                  <pic:blipFill>
+                    <a:blip r:embed="rId35"/>
+                    <a:stretch>
+                      <a:fillRect/>
+                    </a:stretch>
+                  </pic:blipFill>
+                  <pic:spPr>
+                    <a:xfrm>
+                      <a:off x="0" y="0"/>
+                      <a:ext cx="2953506" cy="1822756"/>
+                    </a:xfrm>
+                    <a:prstGeom prst="rect">
+                      <a:avLst/>
+                    </a:prstGeom>
+                  </pic:spPr>
+                </pic:pic>
+              </a:graphicData>
+            </a:graphic>
+          </wp:inline>
+        </w:drawing>
+      </w:r>
     </w:p>
     <w:p>
       <w:pPr>
@@ -9431,6 +12020,681 @@
           <w:szCs w:val="24"/>
         </w:rPr>
       </w:pPr>
+      <w:r>
+        <w:drawing>
+          <wp:inline distT="0" distB="0" distL="0" distR="0" wp14:anchorId="7C059FA2" wp14:editId="2AB71EEC">
+            <wp:extent cx="2635491" cy="1626493"/>
+            <wp:effectExtent l="0" t="0" r="0" b="0"/>
+            <wp:docPr id="29" name="Picture 29"/>
+            <wp:cNvGraphicFramePr>
+              <a:graphicFrameLocks xmlns:a="http://schemas.openxmlformats.org/drawingml/2006/main" noChangeAspect="1"/>
+            </wp:cNvGraphicFramePr>
+            <a:graphic xmlns:a="http://schemas.openxmlformats.org/drawingml/2006/main">
+              <a:graphicData uri="http://schemas.openxmlformats.org/drawingml/2006/picture">
+                <pic:pic xmlns:pic="http://schemas.openxmlformats.org/drawingml/2006/picture">
+                  <pic:nvPicPr>
+                    <pic:cNvPr id="1" name=""/>
+                    <pic:cNvPicPr/>
+                  </pic:nvPicPr>
+                  <pic:blipFill>
+                    <a:blip r:embed="rId36"/>
+                    <a:stretch>
+                      <a:fillRect/>
+                    </a:stretch>
+                  </pic:blipFill>
+                  <pic:spPr>
+                    <a:xfrm>
+                      <a:off x="0" y="0"/>
+                      <a:ext cx="2647002" cy="1633597"/>
+                    </a:xfrm>
+                    <a:prstGeom prst="rect">
+                      <a:avLst/>
+                    </a:prstGeom>
+                  </pic:spPr>
+                </pic:pic>
+              </a:graphicData>
+            </a:graphic>
+          </wp:inline>
+        </w:drawing>
+      </w:r>
+      <w:r>
+        <w:rPr>
+          <w:noProof/>
+        </w:rPr>
+        <w:t xml:space="preserve"> </w:t>
+      </w:r>
+      <w:r>
+        <w:drawing>
+          <wp:inline distT="0" distB="0" distL="0" distR="0" wp14:anchorId="725F393A" wp14:editId="0273ED65">
+            <wp:extent cx="2576945" cy="1590361"/>
+            <wp:effectExtent l="0" t="0" r="0" b="0"/>
+            <wp:docPr id="31" name="Picture 31"/>
+            <wp:cNvGraphicFramePr>
+              <a:graphicFrameLocks xmlns:a="http://schemas.openxmlformats.org/drawingml/2006/main" noChangeAspect="1"/>
+            </wp:cNvGraphicFramePr>
+            <a:graphic xmlns:a="http://schemas.openxmlformats.org/drawingml/2006/main">
+              <a:graphicData uri="http://schemas.openxmlformats.org/drawingml/2006/picture">
+                <pic:pic xmlns:pic="http://schemas.openxmlformats.org/drawingml/2006/picture">
+                  <pic:nvPicPr>
+                    <pic:cNvPr id="1" name=""/>
+                    <pic:cNvPicPr/>
+                  </pic:nvPicPr>
+                  <pic:blipFill>
+                    <a:blip r:embed="rId37"/>
+                    <a:stretch>
+                      <a:fillRect/>
+                    </a:stretch>
+                  </pic:blipFill>
+                  <pic:spPr>
+                    <a:xfrm>
+                      <a:off x="0" y="0"/>
+                      <a:ext cx="2587765" cy="1597038"/>
+                    </a:xfrm>
+                    <a:prstGeom prst="rect">
+                      <a:avLst/>
+                    </a:prstGeom>
+                  </pic:spPr>
+                </pic:pic>
+              </a:graphicData>
+            </a:graphic>
+          </wp:inline>
+        </w:drawing>
+      </w:r>
+    </w:p>
+    <w:p>
+      <w:pPr>
+        <w:spacing w:after="0" w:line="240" w:lineRule="auto"/>
+        <w:rPr>
+          <w:b/>
+          <w:sz w:val="24"/>
+          <w:szCs w:val="24"/>
+        </w:rPr>
+      </w:pPr>
+      <w:r>
+        <w:rPr>
+          <w:b/>
+          <w:sz w:val="24"/>
+          <w:szCs w:val="24"/>
+        </w:rPr>
+        <w:t>Appendix 3.1</w:t>
+      </w:r>
+      <w:r>
+        <w:rPr>
+          <w:b/>
+          <w:sz w:val="24"/>
+          <w:szCs w:val="24"/>
+        </w:rPr>
+        <w:t>7</w:t>
+      </w:r>
+      <w:r>
+        <w:rPr>
+          <w:b/>
+          <w:sz w:val="24"/>
+          <w:szCs w:val="24"/>
+        </w:rPr>
+        <w:t xml:space="preserve"> Mosaic plots to check for collinearity among categorial variables (</w:t>
+      </w:r>
+      <w:r>
+        <w:rPr>
+          <w:b/>
+          <w:sz w:val="24"/>
+          <w:szCs w:val="24"/>
+        </w:rPr>
+        <w:t xml:space="preserve">Strong </w:t>
+      </w:r>
+      <w:r>
+        <w:rPr>
+          <w:b/>
+          <w:sz w:val="24"/>
+          <w:szCs w:val="24"/>
+        </w:rPr>
+        <w:t>evidence)</w:t>
+      </w:r>
+    </w:p>
+    <w:p>
+      <w:pPr>
+        <w:spacing w:after="0" w:line="240" w:lineRule="auto"/>
+        <w:rPr>
+          <w:b/>
+          <w:sz w:val="24"/>
+          <w:szCs w:val="24"/>
+        </w:rPr>
+      </w:pPr>
+    </w:p>
+    <w:p>
+      <w:pPr>
+        <w:spacing w:after="0" w:line="240" w:lineRule="auto"/>
+        <w:rPr>
+          <w:b/>
+          <w:sz w:val="24"/>
+          <w:szCs w:val="24"/>
+        </w:rPr>
+      </w:pPr>
+      <w:r>
+        <w:drawing>
+          <wp:inline distT="0" distB="0" distL="0" distR="0" wp14:anchorId="26EB8A4F" wp14:editId="0758CB3E">
+            <wp:extent cx="3494158" cy="2156419"/>
+            <wp:effectExtent l="0" t="0" r="0" b="0"/>
+            <wp:docPr id="33" name="Picture 33"/>
+            <wp:cNvGraphicFramePr>
+              <a:graphicFrameLocks xmlns:a="http://schemas.openxmlformats.org/drawingml/2006/main" noChangeAspect="1"/>
+            </wp:cNvGraphicFramePr>
+            <a:graphic xmlns:a="http://schemas.openxmlformats.org/drawingml/2006/main">
+              <a:graphicData uri="http://schemas.openxmlformats.org/drawingml/2006/picture">
+                <pic:pic xmlns:pic="http://schemas.openxmlformats.org/drawingml/2006/picture">
+                  <pic:nvPicPr>
+                    <pic:cNvPr id="1" name=""/>
+                    <pic:cNvPicPr/>
+                  </pic:nvPicPr>
+                  <pic:blipFill>
+                    <a:blip r:embed="rId38"/>
+                    <a:stretch>
+                      <a:fillRect/>
+                    </a:stretch>
+                  </pic:blipFill>
+                  <pic:spPr>
+                    <a:xfrm>
+                      <a:off x="0" y="0"/>
+                      <a:ext cx="3499593" cy="2159773"/>
+                    </a:xfrm>
+                    <a:prstGeom prst="rect">
+                      <a:avLst/>
+                    </a:prstGeom>
+                  </pic:spPr>
+                </pic:pic>
+              </a:graphicData>
+            </a:graphic>
+          </wp:inline>
+        </w:drawing>
+      </w:r>
+    </w:p>
+    <w:p>
+      <w:pPr>
+        <w:spacing w:after="0" w:line="240" w:lineRule="auto"/>
+        <w:rPr>
+          <w:b/>
+          <w:sz w:val="24"/>
+          <w:szCs w:val="24"/>
+        </w:rPr>
+      </w:pPr>
+      <w:r>
+        <w:rPr>
+          <w:b/>
+          <w:sz w:val="24"/>
+          <w:szCs w:val="24"/>
+        </w:rPr>
+        <w:t>Appendix 3.18 Race by education heat map count</w:t>
+      </w:r>
+    </w:p>
+    <w:p>
+      <w:pPr>
+        <w:spacing w:after="0" w:line="240" w:lineRule="auto"/>
+        <w:rPr>
+          <w:b/>
+          <w:sz w:val="24"/>
+          <w:szCs w:val="24"/>
+        </w:rPr>
+      </w:pPr>
+      <w:r>
+        <w:drawing>
+          <wp:inline distT="0" distB="0" distL="0" distR="0" wp14:anchorId="5E653CB8" wp14:editId="45016C6E">
+            <wp:extent cx="2679632" cy="1653734"/>
+            <wp:effectExtent l="0" t="0" r="6985" b="3810"/>
+            <wp:docPr id="35" name="Picture 35"/>
+            <wp:cNvGraphicFramePr>
+              <a:graphicFrameLocks xmlns:a="http://schemas.openxmlformats.org/drawingml/2006/main" noChangeAspect="1"/>
+            </wp:cNvGraphicFramePr>
+            <a:graphic xmlns:a="http://schemas.openxmlformats.org/drawingml/2006/main">
+              <a:graphicData uri="http://schemas.openxmlformats.org/drawingml/2006/picture">
+                <pic:pic xmlns:pic="http://schemas.openxmlformats.org/drawingml/2006/picture">
+                  <pic:nvPicPr>
+                    <pic:cNvPr id="1" name=""/>
+                    <pic:cNvPicPr/>
+                  </pic:nvPicPr>
+                  <pic:blipFill>
+                    <a:blip r:embed="rId39"/>
+                    <a:stretch>
+                      <a:fillRect/>
+                    </a:stretch>
+                  </pic:blipFill>
+                  <pic:spPr>
+                    <a:xfrm>
+                      <a:off x="0" y="0"/>
+                      <a:ext cx="2681754" cy="1655044"/>
+                    </a:xfrm>
+                    <a:prstGeom prst="rect">
+                      <a:avLst/>
+                    </a:prstGeom>
+                  </pic:spPr>
+                </pic:pic>
+              </a:graphicData>
+            </a:graphic>
+          </wp:inline>
+        </w:drawing>
+      </w:r>
+    </w:p>
+    <w:p>
+      <w:pPr>
+        <w:spacing w:after="0" w:line="240" w:lineRule="auto"/>
+        <w:rPr>
+          <w:b/>
+          <w:sz w:val="24"/>
+          <w:szCs w:val="24"/>
+        </w:rPr>
+      </w:pPr>
+    </w:p>
+    <w:p>
+      <w:pPr>
+        <w:spacing w:after="0" w:line="240" w:lineRule="auto"/>
+        <w:rPr>
+          <w:b/>
+          <w:sz w:val="24"/>
+          <w:szCs w:val="24"/>
+        </w:rPr>
+      </w:pPr>
+      <w:r>
+        <w:rPr>
+          <w:b/>
+          <w:sz w:val="24"/>
+          <w:szCs w:val="24"/>
+        </w:rPr>
+        <w:t>Appendix 4.</w:t>
+      </w:r>
+      <w:r>
+        <w:rPr>
+          <w:b/>
+          <w:sz w:val="24"/>
+          <w:szCs w:val="24"/>
+        </w:rPr>
+        <w:t>1</w:t>
+      </w:r>
+      <w:r>
+        <w:rPr>
+          <w:b/>
+          <w:sz w:val="24"/>
+          <w:szCs w:val="24"/>
+        </w:rPr>
+        <w:t xml:space="preserve"> </w:t>
+      </w:r>
+      <w:r>
+        <w:rPr>
+          <w:b/>
+          <w:sz w:val="24"/>
+          <w:szCs w:val="24"/>
+        </w:rPr>
+        <w:t>Step Wise Logistic Regression Output</w:t>
+      </w:r>
+    </w:p>
+    <w:p>
+      <w:pPr>
+        <w:spacing w:after="0" w:line="240" w:lineRule="auto"/>
+        <w:rPr>
+          <w:b/>
+          <w:sz w:val="24"/>
+          <w:szCs w:val="24"/>
+        </w:rPr>
+      </w:pPr>
+      <w:r>
+        <w:rPr>
+          <w:b/>
+          <w:sz w:val="24"/>
+          <w:szCs w:val="24"/>
+        </w:rPr>
+        <w:lastRenderedPageBreak/>
+        <w:drawing>
+          <wp:anchor distT="0" distB="0" distL="114300" distR="114300" simplePos="0" relativeHeight="251660288" behindDoc="0" locked="0" layoutInCell="1" allowOverlap="1" wp14:anchorId="7094FB0D" wp14:editId="01C8462C">
+            <wp:simplePos x="0" y="0"/>
+            <wp:positionH relativeFrom="column">
+              <wp:posOffset>3195000</wp:posOffset>
+            </wp:positionH>
+            <wp:positionV relativeFrom="paragraph">
+              <wp:posOffset>66472</wp:posOffset>
+            </wp:positionV>
+            <wp:extent cx="1971902" cy="1486511"/>
+            <wp:effectExtent l="0" t="0" r="0" b="0"/>
+            <wp:wrapNone/>
+            <wp:docPr id="39" name="Picture 39"/>
+            <wp:cNvGraphicFramePr>
+              <a:graphicFrameLocks xmlns:a="http://schemas.openxmlformats.org/drawingml/2006/main" noChangeAspect="1"/>
+            </wp:cNvGraphicFramePr>
+            <a:graphic xmlns:a="http://schemas.openxmlformats.org/drawingml/2006/main">
+              <a:graphicData uri="http://schemas.openxmlformats.org/drawingml/2006/picture">
+                <pic:pic xmlns:pic="http://schemas.openxmlformats.org/drawingml/2006/picture">
+                  <pic:nvPicPr>
+                    <pic:cNvPr id="1" name=""/>
+                    <pic:cNvPicPr/>
+                  </pic:nvPicPr>
+                  <pic:blipFill>
+                    <a:blip r:embed="rId40" cstate="print">
+                      <a:extLst>
+                        <a:ext uri="{28A0092B-C50C-407E-A947-70E740481C1C}">
+                          <a14:useLocalDpi xmlns:a14="http://schemas.microsoft.com/office/drawing/2010/main" val="0"/>
+                        </a:ext>
+                      </a:extLst>
+                    </a:blip>
+                    <a:stretch>
+                      <a:fillRect/>
+                    </a:stretch>
+                  </pic:blipFill>
+                  <pic:spPr>
+                    <a:xfrm>
+                      <a:off x="0" y="0"/>
+                      <a:ext cx="1971902" cy="1486511"/>
+                    </a:xfrm>
+                    <a:prstGeom prst="rect">
+                      <a:avLst/>
+                    </a:prstGeom>
+                  </pic:spPr>
+                </pic:pic>
+              </a:graphicData>
+            </a:graphic>
+            <wp14:sizeRelH relativeFrom="margin">
+              <wp14:pctWidth>0</wp14:pctWidth>
+            </wp14:sizeRelH>
+            <wp14:sizeRelV relativeFrom="margin">
+              <wp14:pctHeight>0</wp14:pctHeight>
+            </wp14:sizeRelV>
+          </wp:anchor>
+        </w:drawing>
+      </w:r>
+      <w:r>
+        <w:rPr>
+          <w:b/>
+          <w:sz w:val="24"/>
+          <w:szCs w:val="24"/>
+        </w:rPr>
+        <w:drawing>
+          <wp:inline distT="0" distB="0" distL="0" distR="0" wp14:anchorId="3E443A81" wp14:editId="38FC91C0">
+            <wp:extent cx="3362284" cy="3633151"/>
+            <wp:effectExtent l="0" t="0" r="0" b="5715"/>
+            <wp:docPr id="36" name="Picture 36"/>
+            <wp:cNvGraphicFramePr>
+              <a:graphicFrameLocks xmlns:a="http://schemas.openxmlformats.org/drawingml/2006/main" noChangeAspect="1"/>
+            </wp:cNvGraphicFramePr>
+            <a:graphic xmlns:a="http://schemas.openxmlformats.org/drawingml/2006/main">
+              <a:graphicData uri="http://schemas.openxmlformats.org/drawingml/2006/picture">
+                <pic:pic xmlns:pic="http://schemas.openxmlformats.org/drawingml/2006/picture">
+                  <pic:nvPicPr>
+                    <pic:cNvPr id="1" name=""/>
+                    <pic:cNvPicPr/>
+                  </pic:nvPicPr>
+                  <pic:blipFill>
+                    <a:blip r:embed="rId41"/>
+                    <a:stretch>
+                      <a:fillRect/>
+                    </a:stretch>
+                  </pic:blipFill>
+                  <pic:spPr>
+                    <a:xfrm>
+                      <a:off x="0" y="0"/>
+                      <a:ext cx="3368961" cy="3640366"/>
+                    </a:xfrm>
+                    <a:prstGeom prst="rect">
+                      <a:avLst/>
+                    </a:prstGeom>
+                  </pic:spPr>
+                </pic:pic>
+              </a:graphicData>
+            </a:graphic>
+          </wp:inline>
+        </w:drawing>
+      </w:r>
+      <w:r>
+        <w:rPr>
+          <w:noProof/>
+        </w:rPr>
+        <w:t xml:space="preserve"> </w:t>
+      </w:r>
+    </w:p>
+    <w:p>
+      <w:pPr>
+        <w:spacing w:after="0" w:line="240" w:lineRule="auto"/>
+        <w:rPr>
+          <w:b/>
+          <w:sz w:val="24"/>
+          <w:szCs w:val="24"/>
+        </w:rPr>
+      </w:pPr>
+    </w:p>
+    <w:p>
+      <w:pPr>
+        <w:spacing w:after="0" w:line="240" w:lineRule="auto"/>
+        <w:rPr>
+          <w:b/>
+          <w:sz w:val="24"/>
+          <w:szCs w:val="24"/>
+        </w:rPr>
+      </w:pPr>
+      <w:r>
+        <w:rPr>
+          <w:b/>
+          <w:sz w:val="24"/>
+          <w:szCs w:val="24"/>
+        </w:rPr>
+        <w:t>Appendix 4.</w:t>
+      </w:r>
+      <w:r>
+        <w:rPr>
+          <w:b/>
+          <w:sz w:val="24"/>
+          <w:szCs w:val="24"/>
+        </w:rPr>
+        <w:t>2</w:t>
+      </w:r>
+      <w:r>
+        <w:rPr>
+          <w:b/>
+          <w:sz w:val="24"/>
+          <w:szCs w:val="24"/>
+        </w:rPr>
+        <w:t xml:space="preserve"> Step Wise Logistic Regression Output</w:t>
+      </w:r>
+      <w:r>
+        <w:rPr>
+          <w:b/>
+          <w:sz w:val="24"/>
+          <w:szCs w:val="24"/>
+        </w:rPr>
+        <w:t xml:space="preserve"> without occupation</w:t>
+      </w:r>
+    </w:p>
+    <w:p>
+      <w:pPr>
+        <w:spacing w:after="0" w:line="240" w:lineRule="auto"/>
+        <w:rPr>
+          <w:b/>
+          <w:sz w:val="24"/>
+          <w:szCs w:val="24"/>
+        </w:rPr>
+      </w:pPr>
+    </w:p>
+    <w:p>
+      <w:pPr>
+        <w:spacing w:after="0" w:line="240" w:lineRule="auto"/>
+        <w:rPr>
+          <w:b/>
+          <w:sz w:val="24"/>
+          <w:szCs w:val="24"/>
+        </w:rPr>
+      </w:pPr>
+      <w:r>
+        <w:rPr>
+          <w:b/>
+          <w:sz w:val="24"/>
+          <w:szCs w:val="24"/>
+        </w:rPr>
+        <w:drawing>
+          <wp:anchor distT="0" distB="0" distL="114300" distR="114300" simplePos="0" relativeHeight="251662336" behindDoc="0" locked="0" layoutInCell="1" allowOverlap="1" wp14:anchorId="67BE6879" wp14:editId="5D3E1A7C">
+            <wp:simplePos x="0" y="0"/>
+            <wp:positionH relativeFrom="column">
+              <wp:posOffset>4402760</wp:posOffset>
+            </wp:positionH>
+            <wp:positionV relativeFrom="paragraph">
+              <wp:posOffset>31726</wp:posOffset>
+            </wp:positionV>
+            <wp:extent cx="2357890" cy="1422943"/>
+            <wp:effectExtent l="0" t="0" r="4445" b="6350"/>
+            <wp:wrapNone/>
+            <wp:docPr id="40" name="Picture 40"/>
+            <wp:cNvGraphicFramePr>
+              <a:graphicFrameLocks xmlns:a="http://schemas.openxmlformats.org/drawingml/2006/main" noChangeAspect="1"/>
+            </wp:cNvGraphicFramePr>
+            <a:graphic xmlns:a="http://schemas.openxmlformats.org/drawingml/2006/main">
+              <a:graphicData uri="http://schemas.openxmlformats.org/drawingml/2006/picture">
+                <pic:pic xmlns:pic="http://schemas.openxmlformats.org/drawingml/2006/picture">
+                  <pic:nvPicPr>
+                    <pic:cNvPr id="1" name=""/>
+                    <pic:cNvPicPr/>
+                  </pic:nvPicPr>
+                  <pic:blipFill>
+                    <a:blip r:embed="rId42" cstate="print">
+                      <a:extLst>
+                        <a:ext uri="{28A0092B-C50C-407E-A947-70E740481C1C}">
+                          <a14:useLocalDpi xmlns:a14="http://schemas.microsoft.com/office/drawing/2010/main" val="0"/>
+                        </a:ext>
+                      </a:extLst>
+                    </a:blip>
+                    <a:stretch>
+                      <a:fillRect/>
+                    </a:stretch>
+                  </pic:blipFill>
+                  <pic:spPr>
+                    <a:xfrm>
+                      <a:off x="0" y="0"/>
+                      <a:ext cx="2357890" cy="1422943"/>
+                    </a:xfrm>
+                    <a:prstGeom prst="rect">
+                      <a:avLst/>
+                    </a:prstGeom>
+                  </pic:spPr>
+                </pic:pic>
+              </a:graphicData>
+            </a:graphic>
+            <wp14:sizeRelH relativeFrom="margin">
+              <wp14:pctWidth>0</wp14:pctWidth>
+            </wp14:sizeRelH>
+            <wp14:sizeRelV relativeFrom="margin">
+              <wp14:pctHeight>0</wp14:pctHeight>
+            </wp14:sizeRelV>
+          </wp:anchor>
+        </w:drawing>
+      </w:r>
+      <w:r>
+        <w:rPr>
+          <w:b/>
+          <w:sz w:val="24"/>
+          <w:szCs w:val="24"/>
+        </w:rPr>
+        <w:drawing>
+          <wp:anchor distT="0" distB="0" distL="114300" distR="114300" simplePos="0" relativeHeight="251661312" behindDoc="0" locked="0" layoutInCell="1" allowOverlap="1" wp14:anchorId="373517C2" wp14:editId="693A6E9A">
+            <wp:simplePos x="0" y="0"/>
+            <wp:positionH relativeFrom="column">
+              <wp:posOffset>2769235</wp:posOffset>
+            </wp:positionH>
+            <wp:positionV relativeFrom="paragraph">
+              <wp:posOffset>31431</wp:posOffset>
+            </wp:positionV>
+            <wp:extent cx="1858139" cy="1503623"/>
+            <wp:effectExtent l="0" t="0" r="8890" b="1905"/>
+            <wp:wrapNone/>
+            <wp:docPr id="38" name="Picture 38"/>
+            <wp:cNvGraphicFramePr>
+              <a:graphicFrameLocks xmlns:a="http://schemas.openxmlformats.org/drawingml/2006/main" noChangeAspect="1"/>
+            </wp:cNvGraphicFramePr>
+            <a:graphic xmlns:a="http://schemas.openxmlformats.org/drawingml/2006/main">
+              <a:graphicData uri="http://schemas.openxmlformats.org/drawingml/2006/picture">
+                <pic:pic xmlns:pic="http://schemas.openxmlformats.org/drawingml/2006/picture">
+                  <pic:nvPicPr>
+                    <pic:cNvPr id="1" name=""/>
+                    <pic:cNvPicPr/>
+                  </pic:nvPicPr>
+                  <pic:blipFill>
+                    <a:blip r:embed="rId43" cstate="print">
+                      <a:extLst>
+                        <a:ext uri="{28A0092B-C50C-407E-A947-70E740481C1C}">
+                          <a14:useLocalDpi xmlns:a14="http://schemas.microsoft.com/office/drawing/2010/main" val="0"/>
+                        </a:ext>
+                      </a:extLst>
+                    </a:blip>
+                    <a:stretch>
+                      <a:fillRect/>
+                    </a:stretch>
+                  </pic:blipFill>
+                  <pic:spPr>
+                    <a:xfrm>
+                      <a:off x="0" y="0"/>
+                      <a:ext cx="1858139" cy="1503623"/>
+                    </a:xfrm>
+                    <a:prstGeom prst="rect">
+                      <a:avLst/>
+                    </a:prstGeom>
+                  </pic:spPr>
+                </pic:pic>
+              </a:graphicData>
+            </a:graphic>
+            <wp14:sizeRelH relativeFrom="margin">
+              <wp14:pctWidth>0</wp14:pctWidth>
+            </wp14:sizeRelH>
+            <wp14:sizeRelV relativeFrom="margin">
+              <wp14:pctHeight>0</wp14:pctHeight>
+            </wp14:sizeRelV>
+          </wp:anchor>
+        </w:drawing>
+      </w:r>
+      <w:r>
+        <w:rPr>
+          <w:b/>
+          <w:sz w:val="24"/>
+          <w:szCs w:val="24"/>
+        </w:rPr>
+        <w:drawing>
+          <wp:inline distT="0" distB="0" distL="0" distR="0" wp14:anchorId="59FE8A00" wp14:editId="7A6F8977">
+            <wp:extent cx="2696486" cy="2234657"/>
+            <wp:effectExtent l="0" t="0" r="8890" b="0"/>
+            <wp:docPr id="37" name="Picture 37"/>
+            <wp:cNvGraphicFramePr>
+              <a:graphicFrameLocks xmlns:a="http://schemas.openxmlformats.org/drawingml/2006/main" noChangeAspect="1"/>
+            </wp:cNvGraphicFramePr>
+            <a:graphic xmlns:a="http://schemas.openxmlformats.org/drawingml/2006/main">
+              <a:graphicData uri="http://schemas.openxmlformats.org/drawingml/2006/picture">
+                <pic:pic xmlns:pic="http://schemas.openxmlformats.org/drawingml/2006/picture">
+                  <pic:nvPicPr>
+                    <pic:cNvPr id="1" name=""/>
+                    <pic:cNvPicPr/>
+                  </pic:nvPicPr>
+                  <pic:blipFill>
+                    <a:blip r:embed="rId44"/>
+                    <a:stretch>
+                      <a:fillRect/>
+                    </a:stretch>
+                  </pic:blipFill>
+                  <pic:spPr>
+                    <a:xfrm>
+                      <a:off x="0" y="0"/>
+                      <a:ext cx="2700480" cy="2237967"/>
+                    </a:xfrm>
+                    <a:prstGeom prst="rect">
+                      <a:avLst/>
+                    </a:prstGeom>
+                  </pic:spPr>
+                </pic:pic>
+              </a:graphicData>
+            </a:graphic>
+          </wp:inline>
+        </w:drawing>
+      </w:r>
+      <w:r>
+        <w:rPr>
+          <w:noProof/>
+        </w:rPr>
+        <w:t xml:space="preserve"> </w:t>
+      </w:r>
+      <w:r>
+        <w:rPr>
+          <w:noProof/>
+        </w:rPr>
+        <w:t xml:space="preserve"> </w:t>
+      </w:r>
     </w:p>
     <w:p>
       <w:pPr>
@@ -9540,12 +12804,12 @@
       </w:r>
     </w:p>
     <w:sectPr>
-      <w:headerReference w:type="even" r:id="rId31"/>
-      <w:headerReference w:type="default" r:id="rId32"/>
-      <w:footerReference w:type="even" r:id="rId33"/>
-      <w:footerReference w:type="default" r:id="rId34"/>
-      <w:headerReference w:type="first" r:id="rId35"/>
-      <w:footerReference w:type="first" r:id="rId36"/>
+      <w:headerReference w:type="even" r:id="rId45"/>
+      <w:headerReference w:type="default" r:id="rId46"/>
+      <w:footerReference w:type="even" r:id="rId47"/>
+      <w:footerReference w:type="default" r:id="rId48"/>
+      <w:headerReference w:type="first" r:id="rId49"/>
+      <w:footerReference w:type="first" r:id="rId50"/>
       <w:pgSz w:w="12240" w:h="15840"/>
       <w:pgMar w:top="1296" w:right="1152" w:bottom="1296" w:left="1152" w:header="720" w:footer="720" w:gutter="0"/>
       <w:pgNumType w:start="0"/>
@@ -11557,6 +14821,8 @@
   <w:rsids>
     <w:rsidRoot w:val="00EC4573"/>
     <w:rsid w:val="003E3390"/>
+    <w:rsid w:val="00455D32"/>
+    <w:rsid w:val="00607833"/>
     <w:rsid w:val="007E040F"/>
     <w:rsid w:val="00891366"/>
     <w:rsid w:val="00A557FB"/>
@@ -12023,6 +15289,16 @@
     <w:name w:val="18DDEC32BC77401D81147304B336D59D"/>
     <w:rsid w:val="00EC4573"/>
   </w:style>
+  <w:style w:type="character" w:styleId="PlaceholderText">
+    <w:name w:val="Placeholder Text"/>
+    <w:basedOn w:val="DefaultParagraphFont"/>
+    <w:uiPriority w:val="99"/>
+    <w:semiHidden/>
+    <w:rsid w:val="00455D32"/>
+    <w:rPr>
+      <w:color w:val="808080"/>
+    </w:rPr>
+  </w:style>
 </w:styles>
 </file>
 

--- a/6372_Project2_Laigaie_Morris_Yip (Draft).docx
+++ b/6372_Project2_Laigaie_Morris_Yip (Draft).docx
@@ -310,21 +310,7 @@
                                                   <w:rPr>
                                                     <w:color w:val="FFFFFF" w:themeColor="background1"/>
                                                   </w:rPr>
-                                                  <w:t xml:space="preserve">Eric </w:t>
-                                                </w:r>
-                                                <w:proofErr w:type="spellStart"/>
-                                                <w:r>
-                                                  <w:rPr>
-                                                    <w:color w:val="FFFFFF" w:themeColor="background1"/>
-                                                  </w:rPr>
-                                                  <w:t>Laigaie</w:t>
-                                                </w:r>
-                                                <w:proofErr w:type="spellEnd"/>
-                                                <w:r>
-                                                  <w:rPr>
-                                                    <w:color w:val="FFFFFF" w:themeColor="background1"/>
-                                                  </w:rPr>
-                                                  <w:t>, Rayon Morris &amp; Douglas Yip</w:t>
+                                                  <w:t>Eric Laigaie, Rayon Morris &amp; Douglas Yip</w:t>
                                                 </w:r>
                                               </w:sdtContent>
                                             </w:sdt>
@@ -364,7 +350,7 @@
                     <v:stroke joinstyle="miter"/>
                     <v:path gradientshapeok="t" o:connecttype="rect"/>
                   </v:shapetype>
-                  <v:shape id="Text Box 78" o:spid="_x0000_s1026" type="#_x0000_t202" alt="Cover page layout" style="position:absolute;margin-left:0;margin-top:0;width:540pt;height:10in;z-index:-251657216;visibility:visible;mso-wrap-style:square;mso-width-percent:0;mso-height-percent:0;mso-wrap-distance-left:9pt;mso-wrap-distance-top:0;mso-wrap-distance-right:9pt;mso-wrap-distance-bottom:0;mso-position-horizontal:center;mso-position-horizontal-relative:page;mso-position-vertical:center;mso-position-vertical-relative:page;mso-width-percent:0;mso-height-percent:0;mso-width-relative:page;mso-height-relative:page;v-text-anchor:top" o:gfxdata="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" o:allowoverlap="f" filled="f" stroked="f" strokeweight=".5pt">
+                  <v:shape id="Text Box 78" o:spid="_x0000_s1026" type="#_x0000_t202" alt="Cover page layout" style="position:absolute;margin-left:0;margin-top:0;width:540pt;height:10in;z-index:-251657216;visibility:visible;mso-wrap-style:square;mso-width-percent:0;mso-height-percent:0;mso-wrap-distance-left:9pt;mso-wrap-distance-top:0;mso-wrap-distance-right:9pt;mso-wrap-distance-bottom:0;mso-position-horizontal:center;mso-position-horizontal-relative:page;mso-position-vertical:center;mso-position-vertical-relative:page;mso-width-percent:0;mso-height-percent:0;mso-width-relative:page;mso-height-relative:page;v-text-anchor:top" o:gfxdata="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" o:allowoverlap="f" filled="f" stroked="f" strokeweight=".5pt">
                     <v:textbox inset="0,0,0,0">
                       <w:txbxContent>
                         <w:tbl>
@@ -603,21 +589,7 @@
                                             <w:rPr>
                                               <w:color w:val="FFFFFF" w:themeColor="background1"/>
                                             </w:rPr>
-                                            <w:t xml:space="preserve">Eric </w:t>
-                                          </w:r>
-                                          <w:proofErr w:type="spellStart"/>
-                                          <w:r>
-                                            <w:rPr>
-                                              <w:color w:val="FFFFFF" w:themeColor="background1"/>
-                                            </w:rPr>
-                                            <w:t>Laigaie</w:t>
-                                          </w:r>
-                                          <w:proofErr w:type="spellEnd"/>
-                                          <w:r>
-                                            <w:rPr>
-                                              <w:color w:val="FFFFFF" w:themeColor="background1"/>
-                                            </w:rPr>
-                                            <w:t>, Rayon Morris &amp; Douglas Yip</w:t>
+                                            <w:t>Eric Laigaie, Rayon Morris &amp; Douglas Yip</w:t>
                                           </w:r>
                                         </w:sdtContent>
                                       </w:sdt>
@@ -700,23 +672,7 @@
           <w:sz w:val="24"/>
           <w:szCs w:val="24"/>
         </w:rPr>
-        <w:t>project will focus on Logistic Regression where we will be analyzing the response (</w:t>
-      </w:r>
-      <w:proofErr w:type="spellStart"/>
-      <w:r>
-        <w:rPr>
-          <w:sz w:val="24"/>
-          <w:szCs w:val="24"/>
-        </w:rPr>
-        <w:t>pay_reponse</w:t>
-      </w:r>
-      <w:proofErr w:type="spellEnd"/>
-      <w:r>
-        <w:rPr>
-          <w:sz w:val="24"/>
-          <w:szCs w:val="24"/>
-        </w:rPr>
-        <w:t>) of an individual making either greater or less than $50,000.</w:t>
+        <w:t>project will focus on Logistic Regression where we will be analyzing the response (pay_reponse) of an individual making either greater or less than $50,000.</w:t>
       </w:r>
     </w:p>
     <w:p>
@@ -3688,14 +3644,12 @@
                 <w:rFonts w:eastAsia="Times New Roman" w:cs="Times New Roman"/>
               </w:rPr>
             </w:pPr>
-            <w:proofErr w:type="spellStart"/>
             <w:r>
               <w:rPr>
                 <w:rFonts w:eastAsia="Times New Roman" w:cs="Times New Roman"/>
               </w:rPr>
               <w:t>Hours_per_week</w:t>
             </w:r>
-            <w:proofErr w:type="spellEnd"/>
           </w:p>
         </w:tc>
         <w:tc>
@@ -4525,29 +4479,7 @@
           <w:szCs w:val="24"/>
           <w:u w:val="single"/>
         </w:rPr>
-        <w:t xml:space="preserve">to the continuous variables </w:t>
-      </w:r>
-      <w:proofErr w:type="gramStart"/>
-      <w:r>
-        <w:rPr>
-          <w:i/>
-          <w:iCs/>
-          <w:sz w:val="24"/>
-          <w:szCs w:val="24"/>
-          <w:u w:val="single"/>
-        </w:rPr>
-        <w:t>as a result of</w:t>
-      </w:r>
-      <w:proofErr w:type="gramEnd"/>
-      <w:r>
-        <w:rPr>
-          <w:i/>
-          <w:iCs/>
-          <w:sz w:val="24"/>
-          <w:szCs w:val="24"/>
-          <w:u w:val="single"/>
-        </w:rPr>
-        <w:t xml:space="preserve"> the correlation grid</w:t>
+        <w:t>to the continuous variables as a result of the correlation grid</w:t>
       </w:r>
       <w:r>
         <w:rPr>
@@ -4616,29 +4548,7 @@
           <w:szCs w:val="24"/>
           <w:u w:val="single"/>
         </w:rPr>
-        <w:t xml:space="preserve">No action was taken to the continuous variable </w:t>
-      </w:r>
-      <w:proofErr w:type="gramStart"/>
-      <w:r>
-        <w:rPr>
-          <w:i/>
-          <w:iCs/>
-          <w:sz w:val="24"/>
-          <w:szCs w:val="24"/>
-          <w:u w:val="single"/>
-        </w:rPr>
-        <w:t>as a result of</w:t>
-      </w:r>
-      <w:proofErr w:type="gramEnd"/>
-      <w:r>
-        <w:rPr>
-          <w:i/>
-          <w:iCs/>
-          <w:sz w:val="24"/>
-          <w:szCs w:val="24"/>
-          <w:u w:val="single"/>
-        </w:rPr>
-        <w:t xml:space="preserve"> the heat map.</w:t>
+        <w:t>No action was taken to the continuous variable as a result of the heat map.</w:t>
       </w:r>
     </w:p>
     <w:sdt>
@@ -5659,7 +5569,6 @@
         </w:rPr>
         <w:t>5</w:t>
       </w:r>
-      <w:proofErr w:type="gramStart"/>
       <w:r>
         <w:rPr>
           <w:sz w:val="24"/>
@@ -5682,18 +5591,7 @@
           <w:szCs w:val="24"/>
           <w:u w:val="single"/>
         </w:rPr>
-        <w:t>Since</w:t>
-      </w:r>
-      <w:proofErr w:type="gramEnd"/>
-      <w:r>
-        <w:rPr>
-          <w:i/>
-          <w:iCs/>
-          <w:sz w:val="24"/>
-          <w:szCs w:val="24"/>
-          <w:u w:val="single"/>
-        </w:rPr>
-        <w:t xml:space="preserve"> education is best viewed through factors (there isn't a numerical relationship between education levels), we'll keep education</w:t>
+        <w:t>Since education is best viewed through factors (there isn't a numerical relationship between education levels), we'll keep education</w:t>
       </w:r>
       <w:r>
         <w:rPr>
@@ -5711,6 +5609,7 @@
         <w:tag w:val="goog_rdk_0"/>
         <w:id w:val="-1708780885"/>
       </w:sdtPr>
+      <w:sdtEndPr/>
       <w:sdtContent>
         <w:p>
           <w:pPr>
@@ -5977,6 +5876,7 @@
         <w:tag w:val="goog_rdk_0"/>
         <w:id w:val="1499465586"/>
       </w:sdtPr>
+      <w:sdtEndPr/>
       <w:sdtContent>
         <w:p>
           <w:pPr>
@@ -6417,7 +6317,7 @@
           <w:sz w:val="24"/>
           <w:szCs w:val="24"/>
         </w:rPr>
-        <w:t xml:space="preserve">Logistical Regression was selected for our model given that the response </w:t>
+        <w:t xml:space="preserve">Logistical Regression was selected for our model given that the response is a binary variable of &lt;$50K and =&gt;$50K.  </w:t>
       </w:r>
       <w:r>
         <w:rPr>
@@ -6426,8 +6326,9 @@
           <w:sz w:val="24"/>
           <w:szCs w:val="24"/>
         </w:rPr>
-        <w:t xml:space="preserve">is a binary </w:t>
-      </w:r>
+        <w:t xml:space="preserve">After our EDA, a total of 9 Variables were used in </w:t>
+      </w:r>
+      <w:proofErr w:type="spellStart"/>
       <w:r>
         <w:rPr>
           <w:rFonts w:ascii="Times New Roman" w:eastAsia="Times New Roman" w:hAnsi="Times New Roman" w:cs="Times New Roman"/>
@@ -6435,8 +6336,9 @@
           <w:sz w:val="24"/>
           <w:szCs w:val="24"/>
         </w:rPr>
-        <w:t xml:space="preserve">variable of &lt;$50K and =&gt;$50K.  </w:t>
-      </w:r>
+        <w:t>step.wise</w:t>
+      </w:r>
+      <w:proofErr w:type="spellEnd"/>
       <w:r>
         <w:rPr>
           <w:rFonts w:ascii="Times New Roman" w:eastAsia="Times New Roman" w:hAnsi="Times New Roman" w:cs="Times New Roman"/>
@@ -6444,10 +6346,9 @@
           <w:sz w:val="24"/>
           <w:szCs w:val="24"/>
         </w:rPr>
-        <w:t xml:space="preserve">After our EDA, a total of 9 Variables were used in </w:t>
+        <w:t xml:space="preserve"> logistical regression model.  The following explanatory variables were inputted into the model; age, </w:t>
       </w:r>
       <w:proofErr w:type="spellStart"/>
-      <w:proofErr w:type="gramStart"/>
       <w:r>
         <w:rPr>
           <w:rFonts w:ascii="Times New Roman" w:eastAsia="Times New Roman" w:hAnsi="Times New Roman" w:cs="Times New Roman"/>
@@ -6455,10 +6356,9 @@
           <w:sz w:val="24"/>
           <w:szCs w:val="24"/>
         </w:rPr>
-        <w:t>step.wise</w:t>
+        <w:t>workclass</w:t>
       </w:r>
       <w:proofErr w:type="spellEnd"/>
-      <w:proofErr w:type="gramEnd"/>
       <w:r>
         <w:rPr>
           <w:rFonts w:ascii="Times New Roman" w:eastAsia="Times New Roman" w:hAnsi="Times New Roman" w:cs="Times New Roman"/>
@@ -6466,9 +6366,9 @@
           <w:sz w:val="24"/>
           <w:szCs w:val="24"/>
         </w:rPr>
-        <w:t xml:space="preserve"> logistical regression model.  The following explanatory variables were inputted into the model; age, </w:t>
-      </w:r>
-      <w:proofErr w:type="spellStart"/>
+        <w:t xml:space="preserve">, education, marital status, occupation, race, sex hours per week, native </w:t>
+      </w:r>
+      <w:proofErr w:type="gramStart"/>
       <w:r>
         <w:rPr>
           <w:rFonts w:ascii="Times New Roman" w:eastAsia="Times New Roman" w:hAnsi="Times New Roman" w:cs="Times New Roman"/>
@@ -6476,9 +6376,9 @@
           <w:sz w:val="24"/>
           <w:szCs w:val="24"/>
         </w:rPr>
-        <w:t>workclass</w:t>
-      </w:r>
-      <w:proofErr w:type="spellEnd"/>
+        <w:t>country</w:t>
+      </w:r>
+      <w:proofErr w:type="gramEnd"/>
       <w:r>
         <w:rPr>
           <w:rFonts w:ascii="Times New Roman" w:eastAsia="Times New Roman" w:hAnsi="Times New Roman" w:cs="Times New Roman"/>
@@ -6486,19 +6386,19 @@
           <w:sz w:val="24"/>
           <w:szCs w:val="24"/>
         </w:rPr>
-        <w:t xml:space="preserve">, education, marital status, occupation, race, sex hours per week, native </w:t>
-      </w:r>
-      <w:proofErr w:type="gramStart"/>
-      <w:r>
+        <w:t xml:space="preserve"> and capital net.</w:t>
+      </w:r>
+    </w:p>
+    <w:p>
+      <w:pPr>
+        <w:spacing w:before="240" w:after="0" w:line="276" w:lineRule="auto"/>
         <w:rPr>
           <w:rFonts w:ascii="Times New Roman" w:eastAsia="Times New Roman" w:hAnsi="Times New Roman" w:cs="Times New Roman"/>
           <w:bCs/>
           <w:sz w:val="24"/>
           <w:szCs w:val="24"/>
         </w:rPr>
-        <w:t>country</w:t>
-      </w:r>
-      <w:proofErr w:type="gramEnd"/>
+      </w:pPr>
       <w:r>
         <w:rPr>
           <w:rFonts w:ascii="Times New Roman" w:eastAsia="Times New Roman" w:hAnsi="Times New Roman" w:cs="Times New Roman"/>
@@ -6506,19 +6406,17 @@
           <w:sz w:val="24"/>
           <w:szCs w:val="24"/>
         </w:rPr>
-        <w:t xml:space="preserve"> and capital net.</w:t>
-      </w:r>
-    </w:p>
-    <w:p>
-      <w:pPr>
-        <w:spacing w:before="240" w:after="0" w:line="276" w:lineRule="auto"/>
+        <w:t xml:space="preserve">We ran the step wise </w:t>
+      </w:r>
+      <w:r>
         <w:rPr>
           <w:rFonts w:ascii="Times New Roman" w:eastAsia="Times New Roman" w:hAnsi="Times New Roman" w:cs="Times New Roman"/>
           <w:bCs/>
           <w:sz w:val="24"/>
           <w:szCs w:val="24"/>
         </w:rPr>
-      </w:pPr>
+        <w:t xml:space="preserve">logistical regression and result from </w:t>
+      </w:r>
       <w:r>
         <w:rPr>
           <w:rFonts w:ascii="Times New Roman" w:eastAsia="Times New Roman" w:hAnsi="Times New Roman" w:cs="Times New Roman"/>
@@ -6526,7 +6424,7 @@
           <w:sz w:val="24"/>
           <w:szCs w:val="24"/>
         </w:rPr>
-        <w:t xml:space="preserve">We ran the step wise </w:t>
+        <w:t xml:space="preserve">the </w:t>
       </w:r>
       <w:r>
         <w:rPr>
@@ -6535,7 +6433,7 @@
           <w:sz w:val="24"/>
           <w:szCs w:val="24"/>
         </w:rPr>
-        <w:t xml:space="preserve">logistical regression and result from </w:t>
+        <w:t xml:space="preserve">model </w:t>
       </w:r>
       <w:r>
         <w:rPr>
@@ -6544,7 +6442,7 @@
           <w:sz w:val="24"/>
           <w:szCs w:val="24"/>
         </w:rPr>
-        <w:t xml:space="preserve">the </w:t>
+        <w:t xml:space="preserve">yielded a </w:t>
       </w:r>
       <w:r>
         <w:rPr>
@@ -6553,7 +6451,7 @@
           <w:sz w:val="24"/>
           <w:szCs w:val="24"/>
         </w:rPr>
-        <w:t xml:space="preserve">model </w:t>
+        <w:t>high number of</w:t>
       </w:r>
       <w:r>
         <w:rPr>
@@ -6562,7 +6460,7 @@
           <w:sz w:val="24"/>
           <w:szCs w:val="24"/>
         </w:rPr>
-        <w:t xml:space="preserve">yielded a </w:t>
+        <w:t xml:space="preserve"> significant </w:t>
       </w:r>
       <w:r>
         <w:rPr>
@@ -6571,7 +6469,7 @@
           <w:sz w:val="24"/>
           <w:szCs w:val="24"/>
         </w:rPr>
-        <w:t>high number of</w:t>
+        <w:t>predictors (P &gt;0.01)</w:t>
       </w:r>
       <w:r>
         <w:rPr>
@@ -6580,7 +6478,7 @@
           <w:sz w:val="24"/>
           <w:szCs w:val="24"/>
         </w:rPr>
-        <w:t xml:space="preserve"> significant </w:t>
+        <w:t xml:space="preserve">.  There were 20 predictors </w:t>
       </w:r>
       <w:r>
         <w:rPr>
@@ -6589,7 +6487,7 @@
           <w:sz w:val="24"/>
           <w:szCs w:val="24"/>
         </w:rPr>
-        <w:t>predictors (P &gt;0.01)</w:t>
+        <w:t xml:space="preserve">that would make interpretability extremely difficult.  Majority of the predictors came from </w:t>
       </w:r>
       <w:r>
         <w:rPr>
@@ -6598,7 +6496,7 @@
           <w:sz w:val="24"/>
           <w:szCs w:val="24"/>
         </w:rPr>
-        <w:t xml:space="preserve">.  There were 20 predictors </w:t>
+        <w:t>occupation,</w:t>
       </w:r>
       <w:r>
         <w:rPr>
@@ -6607,7 +6505,7 @@
           <w:sz w:val="24"/>
           <w:szCs w:val="24"/>
         </w:rPr>
-        <w:t xml:space="preserve">that would make interpretability extremely difficult.  Majority of the predictors came from </w:t>
+        <w:t xml:space="preserve"> and we reran the model with</w:t>
       </w:r>
       <w:r>
         <w:rPr>
@@ -6616,7 +6514,7 @@
           <w:sz w:val="24"/>
           <w:szCs w:val="24"/>
         </w:rPr>
-        <w:t>occupation,</w:t>
+        <w:t>out</w:t>
       </w:r>
       <w:r>
         <w:rPr>
@@ -6625,7 +6523,7 @@
           <w:sz w:val="24"/>
           <w:szCs w:val="24"/>
         </w:rPr>
-        <w:t xml:space="preserve"> and we reran the model with</w:t>
+        <w:t xml:space="preserve"> occupation to see if </w:t>
       </w:r>
       <w:r>
         <w:rPr>
@@ -6634,7 +6532,7 @@
           <w:sz w:val="24"/>
           <w:szCs w:val="24"/>
         </w:rPr>
-        <w:t>out</w:t>
+        <w:t xml:space="preserve">can reduce the number of levels without </w:t>
       </w:r>
       <w:r>
         <w:rPr>
@@ -6643,7 +6541,7 @@
           <w:sz w:val="24"/>
           <w:szCs w:val="24"/>
         </w:rPr>
-        <w:t xml:space="preserve"> occupation to see if </w:t>
+        <w:t>accuracy will suffer</w:t>
       </w:r>
       <w:r>
         <w:rPr>
@@ -6652,7 +6550,7 @@
           <w:sz w:val="24"/>
           <w:szCs w:val="24"/>
         </w:rPr>
-        <w:t xml:space="preserve">can reduce the number of levels without </w:t>
+        <w:t>ing</w:t>
       </w:r>
       <w:r>
         <w:rPr>
@@ -6661,7 +6559,7 @@
           <w:sz w:val="24"/>
           <w:szCs w:val="24"/>
         </w:rPr>
-        <w:t>accuracy will suffer</w:t>
+        <w:t xml:space="preserve">.  </w:t>
       </w:r>
       <w:r>
         <w:rPr>
@@ -6670,8 +6568,9 @@
           <w:sz w:val="24"/>
           <w:szCs w:val="24"/>
         </w:rPr>
-        <w:t>ing</w:t>
-      </w:r>
+        <w:t xml:space="preserve">After running the model without occupation we observed not only the number of predictors drop that accuracy did not suffer much. (Table 4.1).  Practically we felt that without occupation </w:t>
+      </w:r>
+      <w:proofErr w:type="gramStart"/>
       <w:r>
         <w:rPr>
           <w:rFonts w:ascii="Times New Roman" w:eastAsia="Times New Roman" w:hAnsi="Times New Roman" w:cs="Times New Roman"/>
@@ -6679,8 +6578,9 @@
           <w:sz w:val="24"/>
           <w:szCs w:val="24"/>
         </w:rPr>
-        <w:t xml:space="preserve">.  </w:t>
-      </w:r>
+        <w:t>the our</w:t>
+      </w:r>
+      <w:proofErr w:type="gramEnd"/>
       <w:r>
         <w:rPr>
           <w:rFonts w:ascii="Times New Roman" w:eastAsia="Times New Roman" w:hAnsi="Times New Roman" w:cs="Times New Roman"/>
@@ -6688,46 +6588,6 @@
           <w:sz w:val="24"/>
           <w:szCs w:val="24"/>
         </w:rPr>
-        <w:t xml:space="preserve">After running the model without </w:t>
-      </w:r>
-      <w:proofErr w:type="gramStart"/>
-      <w:r>
-        <w:rPr>
-          <w:rFonts w:ascii="Times New Roman" w:eastAsia="Times New Roman" w:hAnsi="Times New Roman" w:cs="Times New Roman"/>
-          <w:bCs/>
-          <w:sz w:val="24"/>
-          <w:szCs w:val="24"/>
-        </w:rPr>
-        <w:t>occupation</w:t>
-      </w:r>
-      <w:proofErr w:type="gramEnd"/>
-      <w:r>
-        <w:rPr>
-          <w:rFonts w:ascii="Times New Roman" w:eastAsia="Times New Roman" w:hAnsi="Times New Roman" w:cs="Times New Roman"/>
-          <w:bCs/>
-          <w:sz w:val="24"/>
-          <w:szCs w:val="24"/>
-        </w:rPr>
-        <w:t xml:space="preserve"> we observed not only the number of predictors drop that accuracy did not suffer much. (Table 4.1).  Practically we felt that without occupation </w:t>
-      </w:r>
-      <w:proofErr w:type="gramStart"/>
-      <w:r>
-        <w:rPr>
-          <w:rFonts w:ascii="Times New Roman" w:eastAsia="Times New Roman" w:hAnsi="Times New Roman" w:cs="Times New Roman"/>
-          <w:bCs/>
-          <w:sz w:val="24"/>
-          <w:szCs w:val="24"/>
-        </w:rPr>
-        <w:t>the our</w:t>
-      </w:r>
-      <w:proofErr w:type="gramEnd"/>
-      <w:r>
-        <w:rPr>
-          <w:rFonts w:ascii="Times New Roman" w:eastAsia="Times New Roman" w:hAnsi="Times New Roman" w:cs="Times New Roman"/>
-          <w:bCs/>
-          <w:sz w:val="24"/>
-          <w:szCs w:val="24"/>
-        </w:rPr>
         <w:t xml:space="preserve"> model is sufficient and more interpretable. </w:t>
       </w:r>
     </w:p>
@@ -6748,25 +6608,7 @@
           <w:szCs w:val="24"/>
           <w:u w:val="single"/>
         </w:rPr>
-        <w:t>Table 4.</w:t>
-      </w:r>
-      <w:r>
-        <w:rPr>
-          <w:b/>
-          <w:sz w:val="24"/>
-          <w:szCs w:val="24"/>
-          <w:u w:val="single"/>
-        </w:rPr>
-        <w:t>1</w:t>
-      </w:r>
-      <w:r>
-        <w:rPr>
-          <w:b/>
-          <w:sz w:val="24"/>
-          <w:szCs w:val="24"/>
-          <w:u w:val="single"/>
-        </w:rPr>
-        <w:t xml:space="preserve"> Interpretation of Parameters for Final Simple Model</w:t>
+        <w:t>Table 4.1 Interpretation of Parameters for Final Simple Model</w:t>
       </w:r>
     </w:p>
     <w:tbl>
@@ -6837,29 +6679,7 @@
                 <w:szCs w:val="24"/>
                 <w:u w:val="single"/>
               </w:rPr>
-              <w:t xml:space="preserve"># </w:t>
-            </w:r>
-            <w:proofErr w:type="gramStart"/>
-            <w:r>
-              <w:rPr>
-                <w:rFonts w:ascii="Times New Roman" w:eastAsia="Times New Roman" w:hAnsi="Times New Roman" w:cs="Times New Roman"/>
-                <w:b/>
-                <w:sz w:val="24"/>
-                <w:szCs w:val="24"/>
-                <w:u w:val="single"/>
-              </w:rPr>
-              <w:t>of</w:t>
-            </w:r>
-            <w:proofErr w:type="gramEnd"/>
-            <w:r>
-              <w:rPr>
-                <w:rFonts w:ascii="Times New Roman" w:eastAsia="Times New Roman" w:hAnsi="Times New Roman" w:cs="Times New Roman"/>
-                <w:b/>
-                <w:sz w:val="24"/>
-                <w:szCs w:val="24"/>
-                <w:u w:val="single"/>
-              </w:rPr>
-              <w:t xml:space="preserve"> betas</w:t>
+              <w:t># of betas</w:t>
             </w:r>
             <w:r>
               <w:rPr>
@@ -7690,25 +7510,7 @@
           <w:sz w:val="24"/>
           <w:szCs w:val="24"/>
         </w:rPr>
-        <w:t xml:space="preserve">Below </w:t>
-      </w:r>
-      <w:proofErr w:type="gramStart"/>
-      <w:r>
-        <w:rPr>
-          <w:bCs/>
-          <w:sz w:val="24"/>
-          <w:szCs w:val="24"/>
-        </w:rPr>
-        <w:t>are</w:t>
-      </w:r>
-      <w:proofErr w:type="gramEnd"/>
-      <w:r>
-        <w:rPr>
-          <w:bCs/>
-          <w:sz w:val="24"/>
-          <w:szCs w:val="24"/>
-        </w:rPr>
-        <w:t xml:space="preserve"> the interpretation of the parameters from our final model that determined the </w:t>
+        <w:t xml:space="preserve">Below are the interpretation of the parameters from our final model that determined the </w:t>
       </w:r>
       <w:proofErr w:type="spellStart"/>
       <w:r>
@@ -8117,7 +7919,6 @@
                 <w:szCs w:val="24"/>
               </w:rPr>
             </w:pPr>
-            <w:proofErr w:type="spellStart"/>
             <w:r>
               <w:rPr>
                 <w:rFonts w:ascii="Times New Roman" w:eastAsia="Times New Roman" w:hAnsi="Times New Roman" w:cs="Times New Roman"/>
@@ -8125,17 +7926,7 @@
                 <w:sz w:val="24"/>
                 <w:szCs w:val="24"/>
               </w:rPr>
-              <w:t>WorkClass</w:t>
-            </w:r>
-            <w:proofErr w:type="spellEnd"/>
-            <w:r>
-              <w:rPr>
-                <w:rFonts w:ascii="Times New Roman" w:eastAsia="Times New Roman" w:hAnsi="Times New Roman" w:cs="Times New Roman"/>
-                <w:bCs/>
-                <w:sz w:val="24"/>
-                <w:szCs w:val="24"/>
-              </w:rPr>
-              <w:t xml:space="preserve"> Self-emp-</w:t>
+              <w:t>WorkClass Self-emp-</w:t>
             </w:r>
             <w:proofErr w:type="spellStart"/>
             <w:r>
@@ -8252,7 +8043,6 @@
                 <w:szCs w:val="24"/>
               </w:rPr>
             </w:pPr>
-            <w:proofErr w:type="spellStart"/>
             <w:r>
               <w:rPr>
                 <w:rFonts w:ascii="Times New Roman" w:eastAsia="Times New Roman" w:hAnsi="Times New Roman" w:cs="Times New Roman"/>
@@ -8260,17 +8050,7 @@
                 <w:sz w:val="24"/>
                 <w:szCs w:val="24"/>
               </w:rPr>
-              <w:t>WorkClass</w:t>
-            </w:r>
-            <w:proofErr w:type="spellEnd"/>
-            <w:r>
-              <w:rPr>
-                <w:rFonts w:ascii="Times New Roman" w:eastAsia="Times New Roman" w:hAnsi="Times New Roman" w:cs="Times New Roman"/>
-                <w:bCs/>
-                <w:sz w:val="24"/>
-                <w:szCs w:val="24"/>
-              </w:rPr>
-              <w:t xml:space="preserve"> Self-emp-</w:t>
+              <w:t>WorkClass Self-emp-</w:t>
             </w:r>
             <w:proofErr w:type="spellStart"/>
             <w:r>
@@ -9100,43 +8880,29 @@
           <w:sz w:val="24"/>
           <w:szCs w:val="24"/>
         </w:rPr>
-        <w:t>XXX</w:t>
-      </w:r>
-    </w:p>
-    <w:p>
-      <w:pPr>
-        <w:spacing w:before="240" w:after="0" w:line="276" w:lineRule="auto"/>
-        <w:rPr>
-          <w:b/>
-          <w:i/>
-          <w:sz w:val="24"/>
-          <w:szCs w:val="24"/>
-          <w:u w:val="single"/>
-        </w:rPr>
-      </w:pPr>
-      <w:r>
-        <w:rPr>
-          <w:rFonts w:ascii="Times New Roman" w:eastAsia="Times New Roman" w:hAnsi="Times New Roman" w:cs="Times New Roman"/>
-          <w:sz w:val="24"/>
-          <w:szCs w:val="24"/>
-        </w:rPr>
-        <w:t xml:space="preserve"> </w:t>
-      </w:r>
-      <w:r>
-        <w:rPr>
-          <w:b/>
-          <w:i/>
-          <w:sz w:val="24"/>
-          <w:szCs w:val="24"/>
-          <w:u w:val="single"/>
-        </w:rPr>
-        <w:t>Original Model</w:t>
-      </w:r>
-    </w:p>
-    <w:p>
-      <w:pPr>
-        <w:spacing w:before="240" w:after="240" w:line="276" w:lineRule="auto"/>
-      </w:pPr>
+        <w:t xml:space="preserve">In </w:t>
+      </w:r>
+      <w:r>
+        <w:rPr>
+          <w:sz w:val="24"/>
+          <w:szCs w:val="24"/>
+        </w:rPr>
+        <w:t>o</w:t>
+      </w:r>
+      <w:r>
+        <w:rPr>
+          <w:sz w:val="24"/>
+          <w:szCs w:val="24"/>
+        </w:rPr>
+        <w:t xml:space="preserve">bjective 1, our goal was to create a simple, highly interpretable model. For this objective, we will be using that model as a baseline and use various methods in an attempt to improve model performance. First, we well keep the variables produced in the stepwise model but add complexity through interaction terms. </w:t>
+      </w:r>
+      <w:r>
+        <w:rPr>
+          <w:sz w:val="24"/>
+          <w:szCs w:val="24"/>
+        </w:rPr>
+        <w:t>Then, we will use LDA and QDA to …. Lastly, these models will be contrasted with the stepwise model to compare performance and determine the most optimal solution.</w:t>
+      </w:r>
     </w:p>
     <w:p>
       <w:pPr>
@@ -9165,6 +8931,29 @@
       <w:pPr>
         <w:spacing w:before="240" w:after="240" w:line="276" w:lineRule="auto"/>
       </w:pPr>
+      <w:r>
+        <w:t>Our method for creating this model was to run through many prospective models with varying terms and viewing how these interactions turned out in the model summary. If we found certain pairings of variables were often insignificant, we moved away from them</w:t>
+      </w:r>
+      <w:r>
+        <w:t xml:space="preserve"> and explored new interactions</w:t>
+      </w:r>
+      <w:r>
+        <w:t xml:space="preserve">. </w:t>
+      </w:r>
+      <w:r>
+        <w:t xml:space="preserve">To better understand any roadblocks for this model, we used the cooksd() function to provide us with any outlying and highly influential points. Similar to objective 1, we did not find any points returned here. </w:t>
+      </w:r>
+    </w:p>
+    <w:p>
+      <w:pPr>
+        <w:spacing w:before="240" w:after="240" w:line="276" w:lineRule="auto"/>
+      </w:pPr>
+      <w:r>
+        <w:t xml:space="preserve">After reaching a final model, we investigated every cutoff value between 10 and 90 percent with an interval of .1%. Our code found that a classification cutoff of 48% provided the maximum accuracy of 82.71%. </w:t>
+      </w:r>
+      <w:r>
+        <w:t>In Appendices 5.1-5.4, you can find this model’s summary, confusion matrix, accuracy vs. cutoff chart, and roc curve.</w:t>
+      </w:r>
     </w:p>
     <w:p>
       <w:pPr>
@@ -9611,6 +9400,7 @@
                 <w:sz w:val="24"/>
                 <w:szCs w:val="24"/>
               </w:rPr>
+              <w:lastRenderedPageBreak/>
               <w:t>Complex Model</w:t>
             </w:r>
           </w:p>
@@ -9630,6 +9420,14 @@
                 <w:szCs w:val="24"/>
               </w:rPr>
             </w:pPr>
+            <w:r>
+              <w:rPr>
+                <w:rFonts w:ascii="Times New Roman" w:eastAsia="Times New Roman" w:hAnsi="Times New Roman" w:cs="Times New Roman"/>
+                <w:sz w:val="24"/>
+                <w:szCs w:val="24"/>
+              </w:rPr>
+              <w:t>82.71</w:t>
+            </w:r>
           </w:p>
         </w:tc>
         <w:tc>
@@ -9647,6 +9445,14 @@
                 <w:szCs w:val="24"/>
               </w:rPr>
             </w:pPr>
+            <w:r>
+              <w:rPr>
+                <w:rFonts w:ascii="Times New Roman" w:eastAsia="Times New Roman" w:hAnsi="Times New Roman" w:cs="Times New Roman"/>
+                <w:sz w:val="24"/>
+                <w:szCs w:val="24"/>
+              </w:rPr>
+              <w:t>90.87%</w:t>
+            </w:r>
           </w:p>
         </w:tc>
         <w:tc>
@@ -9664,6 +9470,14 @@
                 <w:szCs w:val="24"/>
               </w:rPr>
             </w:pPr>
+            <w:r>
+              <w:rPr>
+                <w:rFonts w:ascii="Times New Roman" w:eastAsia="Times New Roman" w:hAnsi="Times New Roman" w:cs="Times New Roman"/>
+                <w:sz w:val="24"/>
+                <w:szCs w:val="24"/>
+              </w:rPr>
+              <w:t>57.65%</w:t>
+            </w:r>
           </w:p>
         </w:tc>
       </w:tr>
@@ -9997,7 +9811,6 @@
         </w:rPr>
         <w:t xml:space="preserve"> </w:t>
       </w:r>
-      <w:proofErr w:type="gramStart"/>
       <w:r>
         <w:rPr>
           <w:rFonts w:ascii="Times New Roman" w:eastAsia="Times New Roman" w:hAnsi="Times New Roman" w:cs="Times New Roman"/>
@@ -10022,7 +9835,6 @@
         </w:rPr>
         <w:t xml:space="preserve"> XXX</w:t>
       </w:r>
-      <w:proofErr w:type="gramEnd"/>
     </w:p>
     <w:p>
       <w:pPr>
@@ -10057,7 +9869,21 @@
           <w:sz w:val="24"/>
           <w:szCs w:val="24"/>
         </w:rPr>
-        <w:t>To be finalized once data is completed</w:t>
+        <w:t>T</w:t>
+      </w:r>
+      <w:r>
+        <w:rPr>
+          <w:sz w:val="24"/>
+          <w:szCs w:val="24"/>
+        </w:rPr>
+        <w:t>hrough both objectives, we built a menu of models to be evaluated both alone and together. Although we attempted to build high-accuracy models, our results lead us to believe that this dataset leaves a lot to be desired. With only three numeric features, the regression models we built have struggled to achieve a strong accuracy. Future steps to be taken could include exploration into related data</w:t>
+      </w:r>
+      <w:r>
+        <w:rPr>
+          <w:sz w:val="24"/>
+          <w:szCs w:val="24"/>
+        </w:rPr>
+        <w:t xml:space="preserve"> that could bolster the robustness of the dataset and exploring more complicated models, such as random forests, k-nearest neighbors, and neural networks. </w:t>
       </w:r>
     </w:p>
     <w:p>
@@ -11484,23 +11310,7 @@
           <w:sz w:val="24"/>
           <w:szCs w:val="24"/>
         </w:rPr>
-        <w:t>Appendix 3.1</w:t>
-      </w:r>
-      <w:r>
-        <w:rPr>
-          <w:b/>
-          <w:sz w:val="24"/>
-          <w:szCs w:val="24"/>
-        </w:rPr>
-        <w:t>3</w:t>
-      </w:r>
-      <w:r>
-        <w:rPr>
-          <w:b/>
-          <w:sz w:val="24"/>
-          <w:szCs w:val="24"/>
-        </w:rPr>
-        <w:t xml:space="preserve"> Pay response for Native Country pre transformation (Training and Test Sets)</w:t>
+        <w:t>Appendix 3.13 Pay response for Native Country pre transformation (Training and Test Sets)</w:t>
       </w:r>
     </w:p>
     <w:p>
@@ -11627,23 +11437,7 @@
           <w:sz w:val="24"/>
           <w:szCs w:val="24"/>
         </w:rPr>
-        <w:t>Appendix 3.1</w:t>
-      </w:r>
-      <w:r>
-        <w:rPr>
-          <w:b/>
-          <w:sz w:val="24"/>
-          <w:szCs w:val="24"/>
-        </w:rPr>
-        <w:t>4</w:t>
-      </w:r>
-      <w:r>
-        <w:rPr>
-          <w:b/>
-          <w:sz w:val="24"/>
-          <w:szCs w:val="24"/>
-        </w:rPr>
-        <w:t xml:space="preserve"> Pay response for Native Country post transformation (Training and Test Sets)</w:t>
+        <w:t>Appendix 3.14 Pay response for Native Country post transformation (Training and Test Sets)</w:t>
       </w:r>
     </w:p>
     <w:p>
@@ -11656,6 +11450,9 @@
         </w:rPr>
       </w:pPr>
       <w:r>
+        <w:rPr>
+          <w:noProof/>
+        </w:rPr>
         <w:drawing>
           <wp:inline distT="0" distB="0" distL="0" distR="0" wp14:anchorId="2B2A5FC4" wp14:editId="13A89934">
             <wp:extent cx="2518267" cy="1554148"/>
@@ -11699,6 +11496,9 @@
         <w:t xml:space="preserve"> </w:t>
       </w:r>
       <w:r>
+        <w:rPr>
+          <w:noProof/>
+        </w:rPr>
         <w:drawing>
           <wp:inline distT="0" distB="0" distL="0" distR="0" wp14:anchorId="460A1FCE" wp14:editId="0D72F95B">
             <wp:extent cx="2572056" cy="1587344"/>
@@ -11930,6 +11730,9 @@
         </w:rPr>
       </w:pPr>
       <w:r>
+        <w:rPr>
+          <w:noProof/>
+        </w:rPr>
         <w:lastRenderedPageBreak/>
         <w:drawing>
           <wp:inline distT="0" distB="0" distL="0" distR="0" wp14:anchorId="6CE5629B" wp14:editId="0ADE57A6">
@@ -11974,6 +11777,9 @@
         <w:t xml:space="preserve"> </w:t>
       </w:r>
       <w:r>
+        <w:rPr>
+          <w:noProof/>
+        </w:rPr>
         <w:drawing>
           <wp:inline distT="0" distB="0" distL="0" distR="0" wp14:anchorId="10B7D1C7" wp14:editId="4B57AC5A">
             <wp:extent cx="2938794" cy="1813676"/>
@@ -12021,6 +11827,9 @@
         </w:rPr>
       </w:pPr>
       <w:r>
+        <w:rPr>
+          <w:noProof/>
+        </w:rPr>
         <w:drawing>
           <wp:inline distT="0" distB="0" distL="0" distR="0" wp14:anchorId="7C059FA2" wp14:editId="2AB71EEC">
             <wp:extent cx="2635491" cy="1626493"/>
@@ -12064,6 +11873,9 @@
         <w:t xml:space="preserve"> </w:t>
       </w:r>
       <w:r>
+        <w:rPr>
+          <w:noProof/>
+        </w:rPr>
         <w:drawing>
           <wp:inline distT="0" distB="0" distL="0" distR="0" wp14:anchorId="725F393A" wp14:editId="0273ED65">
             <wp:extent cx="2576945" cy="1590361"/>
@@ -12132,23 +11944,7 @@
           <w:sz w:val="24"/>
           <w:szCs w:val="24"/>
         </w:rPr>
-        <w:t xml:space="preserve"> Mosaic plots to check for collinearity among categorial variables (</w:t>
-      </w:r>
-      <w:r>
-        <w:rPr>
-          <w:b/>
-          <w:sz w:val="24"/>
-          <w:szCs w:val="24"/>
-        </w:rPr>
-        <w:t xml:space="preserve">Strong </w:t>
-      </w:r>
-      <w:r>
-        <w:rPr>
-          <w:b/>
-          <w:sz w:val="24"/>
-          <w:szCs w:val="24"/>
-        </w:rPr>
-        <w:t>evidence)</w:t>
+        <w:t xml:space="preserve"> Mosaic plots to check for collinearity among categorial variables (Strong evidence)</w:t>
       </w:r>
     </w:p>
     <w:p>
@@ -12171,6 +11967,9 @@
         </w:rPr>
       </w:pPr>
       <w:r>
+        <w:rPr>
+          <w:noProof/>
+        </w:rPr>
         <w:drawing>
           <wp:inline distT="0" distB="0" distL="0" distR="0" wp14:anchorId="26EB8A4F" wp14:editId="0758CB3E">
             <wp:extent cx="3494158" cy="2156419"/>
@@ -12236,6 +12035,9 @@
         </w:rPr>
       </w:pPr>
       <w:r>
+        <w:rPr>
+          <w:noProof/>
+        </w:rPr>
         <w:drawing>
           <wp:inline distT="0" distB="0" distL="0" distR="0" wp14:anchorId="5E653CB8" wp14:editId="45016C6E">
             <wp:extent cx="2679632" cy="1653734"/>
@@ -12337,6 +12139,7 @@
       <w:r>
         <w:rPr>
           <w:b/>
+          <w:noProof/>
           <w:sz w:val="24"/>
           <w:szCs w:val="24"/>
         </w:rPr>
@@ -12400,6 +12203,7 @@
       <w:r>
         <w:rPr>
           <w:b/>
+          <w:noProof/>
           <w:sz w:val="24"/>
           <w:szCs w:val="24"/>
         </w:rPr>
@@ -12471,31 +12275,7 @@
           <w:sz w:val="24"/>
           <w:szCs w:val="24"/>
         </w:rPr>
-        <w:t>Appendix 4.</w:t>
-      </w:r>
-      <w:r>
-        <w:rPr>
-          <w:b/>
-          <w:sz w:val="24"/>
-          <w:szCs w:val="24"/>
-        </w:rPr>
-        <w:t>2</w:t>
-      </w:r>
-      <w:r>
-        <w:rPr>
-          <w:b/>
-          <w:sz w:val="24"/>
-          <w:szCs w:val="24"/>
-        </w:rPr>
-        <w:t xml:space="preserve"> Step Wise Logistic Regression Output</w:t>
-      </w:r>
-      <w:r>
-        <w:rPr>
-          <w:b/>
-          <w:sz w:val="24"/>
-          <w:szCs w:val="24"/>
-        </w:rPr>
-        <w:t xml:space="preserve"> without occupation</w:t>
+        <w:t>Appendix 4.2 Step Wise Logistic Regression Output without occupation</w:t>
       </w:r>
     </w:p>
     <w:p>
@@ -12520,6 +12300,7 @@
       <w:r>
         <w:rPr>
           <w:b/>
+          <w:noProof/>
           <w:sz w:val="24"/>
           <w:szCs w:val="24"/>
         </w:rPr>
@@ -12582,6 +12363,7 @@
       <w:r>
         <w:rPr>
           <w:b/>
+          <w:noProof/>
           <w:sz w:val="24"/>
           <w:szCs w:val="24"/>
         </w:rPr>
@@ -12644,6 +12426,7 @@
       <w:r>
         <w:rPr>
           <w:b/>
+          <w:noProof/>
           <w:sz w:val="24"/>
           <w:szCs w:val="24"/>
         </w:rPr>
@@ -12720,16 +12503,413 @@
       <w:pPr>
         <w:spacing w:after="0" w:line="240" w:lineRule="auto"/>
         <w:rPr>
+          <w:b/>
+          <w:sz w:val="24"/>
+          <w:szCs w:val="24"/>
+        </w:rPr>
+      </w:pPr>
+      <w:r>
+        <w:rPr>
+          <w:b/>
+          <w:sz w:val="24"/>
+          <w:szCs w:val="24"/>
+        </w:rPr>
+        <w:t>Appendix 5.</w:t>
+      </w:r>
+      <w:r>
+        <w:rPr>
+          <w:b/>
+          <w:sz w:val="24"/>
+          <w:szCs w:val="24"/>
+        </w:rPr>
+        <w:t>1 Interaction Regression Output</w:t>
+      </w:r>
+    </w:p>
+    <w:p>
+      <w:pPr>
+        <w:spacing w:after="0" w:line="240" w:lineRule="auto"/>
+        <w:rPr>
+          <w:b/>
+          <w:sz w:val="24"/>
+          <w:szCs w:val="24"/>
+        </w:rPr>
+      </w:pPr>
+      <w:r>
+        <w:rPr>
+          <w:b/>
           <w:noProof/>
-        </w:rPr>
-      </w:pPr>
-      <w:r>
-        <w:rPr>
-          <w:b/>
-          <w:sz w:val="24"/>
-          <w:szCs w:val="24"/>
-        </w:rPr>
-        <w:t>Appendix 5.x Question 2 Plots</w:t>
+          <w:sz w:val="24"/>
+          <w:szCs w:val="24"/>
+        </w:rPr>
+        <w:lastRenderedPageBreak/>
+        <w:drawing>
+          <wp:inline distT="0" distB="0" distL="0" distR="0" wp14:anchorId="5FA94610" wp14:editId="50F8D62F">
+            <wp:extent cx="3257550" cy="3371850"/>
+            <wp:effectExtent l="0" t="0" r="0" b="0"/>
+            <wp:docPr id="25" name="Picture 25" descr="Graphical user interface, text, application&#10;&#10;Description automatically generated"/>
+            <wp:cNvGraphicFramePr>
+              <a:graphicFrameLocks xmlns:a="http://schemas.openxmlformats.org/drawingml/2006/main" noChangeAspect="1"/>
+            </wp:cNvGraphicFramePr>
+            <a:graphic xmlns:a="http://schemas.openxmlformats.org/drawingml/2006/main">
+              <a:graphicData uri="http://schemas.openxmlformats.org/drawingml/2006/picture">
+                <pic:pic xmlns:pic="http://schemas.openxmlformats.org/drawingml/2006/picture">
+                  <pic:nvPicPr>
+                    <pic:cNvPr id="25" name="Picture 25" descr="Graphical user interface, text, application&#10;&#10;Description automatically generated"/>
+                    <pic:cNvPicPr/>
+                  </pic:nvPicPr>
+                  <pic:blipFill rotWithShape="1">
+                    <a:blip r:embed="rId45" cstate="print">
+                      <a:extLst>
+                        <a:ext uri="{28A0092B-C50C-407E-A947-70E740481C1C}">
+                          <a14:useLocalDpi xmlns:a14="http://schemas.microsoft.com/office/drawing/2010/main" val="0"/>
+                        </a:ext>
+                      </a:extLst>
+                    </a:blip>
+                    <a:srcRect l="5636" t="13284" r="42733" b="6552"/>
+                    <a:stretch/>
+                  </pic:blipFill>
+                  <pic:spPr bwMode="auto">
+                    <a:xfrm>
+                      <a:off x="0" y="0"/>
+                      <a:ext cx="3257550" cy="3371850"/>
+                    </a:xfrm>
+                    <a:prstGeom prst="rect">
+                      <a:avLst/>
+                    </a:prstGeom>
+                    <a:ln>
+                      <a:noFill/>
+                    </a:ln>
+                    <a:extLst>
+                      <a:ext uri="{53640926-AAD7-44D8-BBD7-CCE9431645EC}">
+                        <a14:shadowObscured xmlns:a14="http://schemas.microsoft.com/office/drawing/2010/main"/>
+                      </a:ext>
+                    </a:extLst>
+                  </pic:spPr>
+                </pic:pic>
+              </a:graphicData>
+            </a:graphic>
+          </wp:inline>
+        </w:drawing>
+      </w:r>
+      <w:r>
+        <w:rPr>
+          <w:b/>
+          <w:noProof/>
+          <w:sz w:val="24"/>
+          <w:szCs w:val="24"/>
+        </w:rPr>
+        <w:drawing>
+          <wp:inline distT="0" distB="0" distL="0" distR="0" wp14:anchorId="6F186741" wp14:editId="363A79BC">
+            <wp:extent cx="3200400" cy="2137817"/>
+            <wp:effectExtent l="0" t="0" r="0" b="0"/>
+            <wp:docPr id="26" name="Picture 26" descr="Graphical user interface, text, application&#10;&#10;Description automatically generated"/>
+            <wp:cNvGraphicFramePr>
+              <a:graphicFrameLocks xmlns:a="http://schemas.openxmlformats.org/drawingml/2006/main" noChangeAspect="1"/>
+            </wp:cNvGraphicFramePr>
+            <a:graphic xmlns:a="http://schemas.openxmlformats.org/drawingml/2006/main">
+              <a:graphicData uri="http://schemas.openxmlformats.org/drawingml/2006/picture">
+                <pic:pic xmlns:pic="http://schemas.openxmlformats.org/drawingml/2006/picture">
+                  <pic:nvPicPr>
+                    <pic:cNvPr id="26" name="Picture 26" descr="Graphical user interface, text, application&#10;&#10;Description automatically generated"/>
+                    <pic:cNvPicPr/>
+                  </pic:nvPicPr>
+                  <pic:blipFill rotWithShape="1">
+                    <a:blip r:embed="rId46" cstate="print">
+                      <a:extLst>
+                        <a:ext uri="{28A0092B-C50C-407E-A947-70E740481C1C}">
+                          <a14:useLocalDpi xmlns:a14="http://schemas.microsoft.com/office/drawing/2010/main" val="0"/>
+                        </a:ext>
+                      </a:extLst>
+                    </a:blip>
+                    <a:srcRect l="5434" t="35629" r="43640" b="13344"/>
+                    <a:stretch/>
+                  </pic:blipFill>
+                  <pic:spPr bwMode="auto">
+                    <a:xfrm>
+                      <a:off x="0" y="0"/>
+                      <a:ext cx="3209031" cy="2143582"/>
+                    </a:xfrm>
+                    <a:prstGeom prst="rect">
+                      <a:avLst/>
+                    </a:prstGeom>
+                    <a:ln>
+                      <a:noFill/>
+                    </a:ln>
+                    <a:extLst>
+                      <a:ext uri="{53640926-AAD7-44D8-BBD7-CCE9431645EC}">
+                        <a14:shadowObscured xmlns:a14="http://schemas.microsoft.com/office/drawing/2010/main"/>
+                      </a:ext>
+                    </a:extLst>
+                  </pic:spPr>
+                </pic:pic>
+              </a:graphicData>
+            </a:graphic>
+          </wp:inline>
+        </w:drawing>
+      </w:r>
+    </w:p>
+    <w:p>
+      <w:pPr>
+        <w:spacing w:after="0" w:line="240" w:lineRule="auto"/>
+        <w:rPr>
+          <w:b/>
+          <w:sz w:val="24"/>
+          <w:szCs w:val="24"/>
+        </w:rPr>
+      </w:pPr>
+    </w:p>
+    <w:p>
+      <w:pPr>
+        <w:spacing w:after="0" w:line="240" w:lineRule="auto"/>
+        <w:rPr>
+          <w:b/>
+          <w:sz w:val="24"/>
+          <w:szCs w:val="24"/>
+        </w:rPr>
+      </w:pPr>
+    </w:p>
+    <w:p>
+      <w:pPr>
+        <w:spacing w:after="0" w:line="240" w:lineRule="auto"/>
+        <w:rPr>
+          <w:b/>
+          <w:sz w:val="24"/>
+          <w:szCs w:val="24"/>
+        </w:rPr>
+      </w:pPr>
+      <w:r>
+        <w:rPr>
+          <w:b/>
+          <w:sz w:val="24"/>
+          <w:szCs w:val="24"/>
+        </w:rPr>
+        <w:t>Appendix 5.2 Interaction Regression Confusion Matrix</w:t>
+      </w:r>
+    </w:p>
+    <w:p>
+      <w:pPr>
+        <w:spacing w:after="0" w:line="240" w:lineRule="auto"/>
+        <w:rPr>
+          <w:b/>
+          <w:sz w:val="24"/>
+          <w:szCs w:val="24"/>
+        </w:rPr>
+      </w:pPr>
+      <w:r>
+        <w:rPr>
+          <w:noProof/>
+        </w:rPr>
+        <w:drawing>
+          <wp:inline distT="0" distB="0" distL="0" distR="0" wp14:anchorId="50715648" wp14:editId="2707F64D">
+            <wp:extent cx="2171700" cy="1823852"/>
+            <wp:effectExtent l="0" t="0" r="0" b="5080"/>
+            <wp:docPr id="27" name="Picture 27" descr="Graphical user interface, text&#10;&#10;Description automatically generated"/>
+            <wp:cNvGraphicFramePr>
+              <a:graphicFrameLocks xmlns:a="http://schemas.openxmlformats.org/drawingml/2006/main" noChangeAspect="1"/>
+            </wp:cNvGraphicFramePr>
+            <a:graphic xmlns:a="http://schemas.openxmlformats.org/drawingml/2006/main">
+              <a:graphicData uri="http://schemas.openxmlformats.org/drawingml/2006/picture">
+                <pic:pic xmlns:pic="http://schemas.openxmlformats.org/drawingml/2006/picture">
+                  <pic:nvPicPr>
+                    <pic:cNvPr id="19" name="Picture 19" descr="Graphical user interface, text&#10;&#10;Description automatically generated"/>
+                    <pic:cNvPicPr/>
+                  </pic:nvPicPr>
+                  <pic:blipFill rotWithShape="1">
+                    <a:blip r:embed="rId47"/>
+                    <a:srcRect l="5737" t="32910" r="71014" b="37802"/>
+                    <a:stretch/>
+                  </pic:blipFill>
+                  <pic:spPr bwMode="auto">
+                    <a:xfrm>
+                      <a:off x="0" y="0"/>
+                      <a:ext cx="2173826" cy="1825637"/>
+                    </a:xfrm>
+                    <a:prstGeom prst="rect">
+                      <a:avLst/>
+                    </a:prstGeom>
+                    <a:ln>
+                      <a:noFill/>
+                    </a:ln>
+                    <a:extLst>
+                      <a:ext uri="{53640926-AAD7-44D8-BBD7-CCE9431645EC}">
+                        <a14:shadowObscured xmlns:a14="http://schemas.microsoft.com/office/drawing/2010/main"/>
+                      </a:ext>
+                    </a:extLst>
+                  </pic:spPr>
+                </pic:pic>
+              </a:graphicData>
+            </a:graphic>
+          </wp:inline>
+        </w:drawing>
+      </w:r>
+    </w:p>
+    <w:p>
+      <w:pPr>
+        <w:spacing w:after="0" w:line="240" w:lineRule="auto"/>
+        <w:rPr>
+          <w:b/>
+          <w:sz w:val="24"/>
+          <w:szCs w:val="24"/>
+        </w:rPr>
+      </w:pPr>
+    </w:p>
+    <w:p>
+      <w:pPr>
+        <w:spacing w:after="0" w:line="240" w:lineRule="auto"/>
+        <w:rPr>
+          <w:b/>
+          <w:sz w:val="24"/>
+          <w:szCs w:val="24"/>
+        </w:rPr>
+      </w:pPr>
+    </w:p>
+    <w:p>
+      <w:pPr>
+        <w:spacing w:after="0" w:line="240" w:lineRule="auto"/>
+        <w:rPr>
+          <w:b/>
+          <w:sz w:val="24"/>
+          <w:szCs w:val="24"/>
+        </w:rPr>
+      </w:pPr>
+      <w:r>
+        <w:rPr>
+          <w:b/>
+          <w:sz w:val="24"/>
+          <w:szCs w:val="24"/>
+        </w:rPr>
+        <w:lastRenderedPageBreak/>
+        <w:t>Appendix 5.3 Interaction Regression Accuracy / Cutoff Chart</w:t>
+      </w:r>
+    </w:p>
+    <w:p>
+      <w:pPr>
+        <w:spacing w:after="0" w:line="240" w:lineRule="auto"/>
+        <w:rPr>
+          <w:b/>
+          <w:sz w:val="24"/>
+          <w:szCs w:val="24"/>
+        </w:rPr>
+      </w:pPr>
+      <w:r>
+        <w:drawing>
+          <wp:inline distT="0" distB="0" distL="0" distR="0" wp14:anchorId="5E704A08" wp14:editId="788F5EAE">
+            <wp:extent cx="2932434" cy="1809750"/>
+            <wp:effectExtent l="0" t="0" r="1270" b="0"/>
+            <wp:docPr id="28" name="Picture 28" descr="Chart, line chart&#10;&#10;Description automatically generated"/>
+            <wp:cNvGraphicFramePr>
+              <a:graphicFrameLocks xmlns:a="http://schemas.openxmlformats.org/drawingml/2006/main" noChangeAspect="1"/>
+            </wp:cNvGraphicFramePr>
+            <a:graphic xmlns:a="http://schemas.openxmlformats.org/drawingml/2006/main">
+              <a:graphicData uri="http://schemas.openxmlformats.org/drawingml/2006/picture">
+                <pic:pic xmlns:pic="http://schemas.openxmlformats.org/drawingml/2006/picture">
+                  <pic:nvPicPr>
+                    <pic:cNvPr id="8" name="Picture 8" descr="Chart, line chart&#10;&#10;Description automatically generated"/>
+                    <pic:cNvPicPr/>
+                  </pic:nvPicPr>
+                  <pic:blipFill>
+                    <a:blip r:embed="rId48"/>
+                    <a:stretch>
+                      <a:fillRect/>
+                    </a:stretch>
+                  </pic:blipFill>
+                  <pic:spPr>
+                    <a:xfrm>
+                      <a:off x="0" y="0"/>
+                      <a:ext cx="2938401" cy="1813433"/>
+                    </a:xfrm>
+                    <a:prstGeom prst="rect">
+                      <a:avLst/>
+                    </a:prstGeom>
+                  </pic:spPr>
+                </pic:pic>
+              </a:graphicData>
+            </a:graphic>
+          </wp:inline>
+        </w:drawing>
+      </w:r>
+    </w:p>
+    <w:p>
+      <w:pPr>
+        <w:spacing w:after="0" w:line="240" w:lineRule="auto"/>
+        <w:rPr>
+          <w:b/>
+          <w:sz w:val="24"/>
+          <w:szCs w:val="24"/>
+        </w:rPr>
+      </w:pPr>
+    </w:p>
+    <w:p>
+      <w:pPr>
+        <w:spacing w:after="0" w:line="240" w:lineRule="auto"/>
+        <w:rPr>
+          <w:b/>
+          <w:sz w:val="24"/>
+          <w:szCs w:val="24"/>
+        </w:rPr>
+      </w:pPr>
+    </w:p>
+    <w:p>
+      <w:pPr>
+        <w:spacing w:after="0" w:line="240" w:lineRule="auto"/>
+        <w:rPr>
+          <w:noProof/>
+        </w:rPr>
+      </w:pPr>
+      <w:r>
+        <w:rPr>
+          <w:b/>
+          <w:sz w:val="24"/>
+          <w:szCs w:val="24"/>
+        </w:rPr>
+        <w:t>Appendix 5.4 Interaction Regression ROC Curve</w:t>
+      </w:r>
+    </w:p>
+    <w:p>
+      <w:pPr>
+        <w:spacing w:after="0" w:line="240" w:lineRule="auto"/>
+        <w:rPr>
+          <w:b/>
+          <w:sz w:val="24"/>
+          <w:szCs w:val="24"/>
+        </w:rPr>
+      </w:pPr>
+      <w:r>
+        <w:drawing>
+          <wp:inline distT="0" distB="0" distL="0" distR="0" wp14:anchorId="62D76304" wp14:editId="4E7FB688">
+            <wp:extent cx="3652678" cy="2254250"/>
+            <wp:effectExtent l="0" t="0" r="5080" b="0"/>
+            <wp:docPr id="30" name="Picture 30" descr="Chart, scatter chart&#10;&#10;Description automatically generated"/>
+            <wp:cNvGraphicFramePr>
+              <a:graphicFrameLocks xmlns:a="http://schemas.openxmlformats.org/drawingml/2006/main" noChangeAspect="1"/>
+            </wp:cNvGraphicFramePr>
+            <a:graphic xmlns:a="http://schemas.openxmlformats.org/drawingml/2006/main">
+              <a:graphicData uri="http://schemas.openxmlformats.org/drawingml/2006/picture">
+                <pic:pic xmlns:pic="http://schemas.openxmlformats.org/drawingml/2006/picture">
+                  <pic:nvPicPr>
+                    <pic:cNvPr id="13" name="Picture 13" descr="Chart, scatter chart&#10;&#10;Description automatically generated"/>
+                    <pic:cNvPicPr/>
+                  </pic:nvPicPr>
+                  <pic:blipFill>
+                    <a:blip r:embed="rId49"/>
+                    <a:stretch>
+                      <a:fillRect/>
+                    </a:stretch>
+                  </pic:blipFill>
+                  <pic:spPr>
+                    <a:xfrm>
+                      <a:off x="0" y="0"/>
+                      <a:ext cx="3664010" cy="2261244"/>
+                    </a:xfrm>
+                    <a:prstGeom prst="rect">
+                      <a:avLst/>
+                    </a:prstGeom>
+                  </pic:spPr>
+                </pic:pic>
+              </a:graphicData>
+            </a:graphic>
+          </wp:inline>
+        </w:drawing>
       </w:r>
     </w:p>
     <w:p>
@@ -12804,12 +12984,12 @@
       </w:r>
     </w:p>
     <w:sectPr>
-      <w:headerReference w:type="even" r:id="rId45"/>
-      <w:headerReference w:type="default" r:id="rId46"/>
-      <w:footerReference w:type="even" r:id="rId47"/>
-      <w:footerReference w:type="default" r:id="rId48"/>
-      <w:headerReference w:type="first" r:id="rId49"/>
-      <w:footerReference w:type="first" r:id="rId50"/>
+      <w:headerReference w:type="even" r:id="rId50"/>
+      <w:headerReference w:type="default" r:id="rId51"/>
+      <w:footerReference w:type="even" r:id="rId52"/>
+      <w:footerReference w:type="default" r:id="rId53"/>
+      <w:headerReference w:type="first" r:id="rId54"/>
+      <w:footerReference w:type="first" r:id="rId55"/>
       <w:pgSz w:w="12240" w:h="15840"/>
       <w:pgMar w:top="1296" w:right="1152" w:bottom="1296" w:left="1152" w:header="720" w:footer="720" w:gutter="0"/>
       <w:pgNumType w:start="0"/>
@@ -12912,21 +13092,7 @@
       <w:rPr>
         <w:color w:val="000000"/>
       </w:rPr>
-      <w:t xml:space="preserve">Eric </w:t>
-    </w:r>
-    <w:proofErr w:type="spellStart"/>
-    <w:r>
-      <w:rPr>
-        <w:color w:val="000000"/>
-      </w:rPr>
-      <w:t>Laigaie</w:t>
-    </w:r>
-    <w:proofErr w:type="spellEnd"/>
-    <w:r>
-      <w:rPr>
-        <w:color w:val="000000"/>
-      </w:rPr>
-      <w:t>, Rayon Morris &amp; Douglas Yip</w:t>
+      <w:t>Eric Laigaie, Rayon Morris &amp; Douglas Yip</w:t>
     </w:r>
   </w:p>
 </w:ftr>
@@ -13691,19 +13857,19 @@
       </w:rPr>
     </w:lvl>
   </w:abstractNum>
-  <w:num w:numId="1">
+  <w:num w:numId="1" w16cid:durableId="499269927">
     <w:abstractNumId w:val="2"/>
   </w:num>
-  <w:num w:numId="2">
+  <w:num w:numId="2" w16cid:durableId="519470472">
     <w:abstractNumId w:val="3"/>
   </w:num>
-  <w:num w:numId="3">
+  <w:num w:numId="3" w16cid:durableId="1808159043">
     <w:abstractNumId w:val="4"/>
   </w:num>
-  <w:num w:numId="4">
+  <w:num w:numId="4" w16cid:durableId="1011644654">
     <w:abstractNumId w:val="0"/>
   </w:num>
-  <w:num w:numId="5">
+  <w:num w:numId="5" w16cid:durableId="1573389902">
     <w:abstractNumId w:val="1"/>
   </w:num>
 </w:numbering>
@@ -14820,6 +14986,7 @@
   </w:compat>
   <w:rsids>
     <w:rsidRoot w:val="00EC4573"/>
+    <w:rsid w:val="00195C44"/>
     <w:rsid w:val="003E3390"/>
     <w:rsid w:val="00455D32"/>
     <w:rsid w:val="00607833"/>
@@ -15616,13 +15783,13 @@
 </file>
 
 <file path=customXml/item2.xml><?xml version="1.0" encoding="utf-8"?>
-<b:Sources xmlns:b="http://schemas.openxmlformats.org/officeDocument/2006/bibliography" xmlns="http://schemas.openxmlformats.org/officeDocument/2006/bibliography" SelectedStyle="\APASixthEditionOfficeOnline.xsl" StyleName="APA" Version="6"/>
+<go:gDocsCustomXmlDataStorage xmlns:go="http://customooxmlschemas.google.com/" xmlns:r="http://schemas.openxmlformats.org/officeDocument/2006/relationships">
+  <go:docsCustomData xmlns:go="http://customooxmlschemas.google.com/" roundtripDataSignature="AMtx7miZdLRgsooOUd3oMF/+kI81ptEnxQ==">AMUW2mVt69b0Nt7fDvgKZE8AXpZE5VWvEYs1CJ74aiEYE/PgSDRChZjYj+Phg18tzPSGe0k8mVd+2Ad/Urzujl/OkbZTm5N9Z5R1MmJ4B49J5MVO5Z4GjHlB+Tr0tSgWKXfE6N7cugXroom2HHlI9VZoWdcGlozgSLabSPPX4pwBc8f/PMxUVikUs2kkOOfFmwf4+53a9DWJ</go:docsCustomData>
+</go:gDocsCustomXmlDataStorage>
 </file>
 
 <file path=customXml/item3.xml><?xml version="1.0" encoding="utf-8"?>
-<go:gDocsCustomXmlDataStorage xmlns:go="http://customooxmlschemas.google.com/" xmlns:r="http://schemas.openxmlformats.org/officeDocument/2006/relationships">
-  <go:docsCustomData xmlns:go="http://customooxmlschemas.google.com/" roundtripDataSignature="AMtx7miZdLRgsooOUd3oMF/+kI81ptEnxQ==">AMUW2mVt69b0Nt7fDvgKZE8AXpZE5VWvEYs1CJ74aiEYE/PgSDRChZjYj+Phg18tzPSGe0k8mVd+2Ad/Urzujl/OkbZTm5N9Z5R1MmJ4B49J5MVO5Z4GjHlB+Tr0tSgWKXfE6N7cugXroom2HHlI9VZoWdcGlozgSLabSPPX4pwBc8f/PMxUVikUs2kkOOfFmwf4+53a9DWJ</go:docsCustomData>
-</go:gDocsCustomXmlDataStorage>
+<b:Sources xmlns:b="http://schemas.openxmlformats.org/officeDocument/2006/bibliography" xmlns="http://schemas.openxmlformats.org/officeDocument/2006/bibliography" SelectedStyle="\APASixthEditionOfficeOnline.xsl" StyleName="APA" Version="6"/>
 </file>
 
 <file path=customXml/itemProps1.xml><?xml version="1.0" encoding="utf-8"?>
@@ -15634,18 +15801,18 @@
 </file>
 
 <file path=customXml/itemProps2.xml><?xml version="1.0" encoding="utf-8"?>
-<ds:datastoreItem xmlns:ds="http://schemas.openxmlformats.org/officeDocument/2006/customXml" ds:itemID="{FC561C10-E54C-4084-A363-0DF58D895507}">
-  <ds:schemaRefs>
-    <ds:schemaRef ds:uri="http://schemas.openxmlformats.org/officeDocument/2006/bibliography"/>
-  </ds:schemaRefs>
-</ds:datastoreItem>
-</file>
-
-<file path=customXml/itemProps3.xml><?xml version="1.0" encoding="utf-8"?>
 <ds:datastoreItem xmlns:ds="http://schemas.openxmlformats.org/officeDocument/2006/customXml" ds:itemID="{11111111-1234-1234-1234-123412341234}">
   <ds:schemaRefs>
     <ds:schemaRef ds:uri="http://customooxmlschemas.google.com/"/>
     <ds:schemaRef ds:uri="http://schemas.openxmlformats.org/officeDocument/2006/relationships"/>
   </ds:schemaRefs>
 </ds:datastoreItem>
+</file>
+
+<file path=customXml/itemProps3.xml><?xml version="1.0" encoding="utf-8"?>
+<ds:datastoreItem xmlns:ds="http://schemas.openxmlformats.org/officeDocument/2006/customXml" ds:itemID="{FC561C10-E54C-4084-A363-0DF58D895507}">
+  <ds:schemaRefs>
+    <ds:schemaRef ds:uri="http://schemas.openxmlformats.org/officeDocument/2006/bibliography"/>
+  </ds:schemaRefs>
+</ds:datastoreItem>
 </file>
--- a/6372_Project2_Laigaie_Morris_Yip (Draft).docx
+++ b/6372_Project2_Laigaie_Morris_Yip (Draft).docx
@@ -85,7 +85,7 @@
                                   <w:tblDescription w:val="Cover page layout"/>
                                 </w:tblPr>
                                 <w:tblGrid>
-                                  <w:gridCol w:w="10805"/>
+                                  <w:gridCol w:w="10800"/>
                                 </w:tblGrid>
                                 <w:tr>
                                   <w:trPr>
@@ -194,7 +194,6 @@
                                           <w:dataBinding w:prefixMappings="xmlns:ns0='http://purl.org/dc/elements/1.1/' xmlns:ns1='http://schemas.openxmlformats.org/package/2006/metadata/core-properties' " w:xpath="/ns1:coreProperties[1]/ns0:title[1]" w:storeItemID="{6C3C8BC8-F283-45AE-878A-BAB7291924A1}"/>
                                           <w:text/>
                                         </w:sdtPr>
-                                        <w:sdtEndPr/>
                                         <w:sdtContent>
                                           <w:r>
                                             <w:rPr>
@@ -235,7 +234,6 @@
                                           <w:dataBinding w:prefixMappings="xmlns:ns0='http://purl.org/dc/elements/1.1/' xmlns:ns1='http://schemas.openxmlformats.org/package/2006/metadata/core-properties' " w:xpath="/ns1:coreProperties[1]/ns0:subject[1]" w:storeItemID="{6C3C8BC8-F283-45AE-878A-BAB7291924A1}"/>
                                           <w:text/>
                                         </w:sdtPr>
-                                        <w:sdtEndPr/>
                                         <w:sdtContent>
                                           <w:r>
                                             <w:rPr>
@@ -304,7 +302,6 @@
                                                 <w:dataBinding w:prefixMappings="xmlns:ns0='http://purl.org/dc/elements/1.1/' xmlns:ns1='http://schemas.openxmlformats.org/package/2006/metadata/core-properties' " w:xpath="/ns1:coreProperties[1]/ns0:creator[1]" w:storeItemID="{6C3C8BC8-F283-45AE-878A-BAB7291924A1}"/>
                                                 <w:text/>
                                               </w:sdtPr>
-                                              <w:sdtEndPr/>
                                               <w:sdtContent>
                                                 <w:r>
                                                   <w:rPr>
@@ -350,7 +347,7 @@
                     <v:stroke joinstyle="miter"/>
                     <v:path gradientshapeok="t" o:connecttype="rect"/>
                   </v:shapetype>
-                  <v:shape id="Text Box 78" o:spid="_x0000_s1026" type="#_x0000_t202" alt="Cover page layout" style="position:absolute;margin-left:0;margin-top:0;width:540pt;height:10in;z-index:-251657216;visibility:visible;mso-wrap-style:square;mso-width-percent:0;mso-height-percent:0;mso-wrap-distance-left:9pt;mso-wrap-distance-top:0;mso-wrap-distance-right:9pt;mso-wrap-distance-bottom:0;mso-position-horizontal:center;mso-position-horizontal-relative:page;mso-position-vertical:center;mso-position-vertical-relative:page;mso-width-percent:0;mso-height-percent:0;mso-width-relative:page;mso-height-relative:page;v-text-anchor:top" o:gfxdata="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" o:allowoverlap="f" filled="f" stroked="f" strokeweight=".5pt">
+                  <v:shape id="Text Box 78" o:spid="_x0000_s1026" type="#_x0000_t202" alt="Cover page layout" style="position:absolute;margin-left:0;margin-top:0;width:540pt;height:10in;z-index:-251657216;visibility:visible;mso-wrap-style:square;mso-width-percent:0;mso-height-percent:0;mso-wrap-distance-left:9pt;mso-wrap-distance-top:0;mso-wrap-distance-right:9pt;mso-wrap-distance-bottom:0;mso-position-horizontal:center;mso-position-horizontal-relative:page;mso-position-vertical:center;mso-position-vertical-relative:page;mso-width-percent:0;mso-height-percent:0;mso-width-relative:page;mso-height-relative:page;v-text-anchor:top" o:gfxdata="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" o:allowoverlap="f" filled="f" stroked="f" strokeweight=".5pt">
                     <v:textbox inset="0,0,0,0">
                       <w:txbxContent>
                         <w:tbl>
@@ -364,7 +361,7 @@
                             <w:tblDescription w:val="Cover page layout"/>
                           </w:tblPr>
                           <w:tblGrid>
-                            <w:gridCol w:w="10805"/>
+                            <w:gridCol w:w="10800"/>
                           </w:tblGrid>
                           <w:tr>
                             <w:trPr>
@@ -473,7 +470,6 @@
                                     <w:dataBinding w:prefixMappings="xmlns:ns0='http://purl.org/dc/elements/1.1/' xmlns:ns1='http://schemas.openxmlformats.org/package/2006/metadata/core-properties' " w:xpath="/ns1:coreProperties[1]/ns0:title[1]" w:storeItemID="{6C3C8BC8-F283-45AE-878A-BAB7291924A1}"/>
                                     <w:text/>
                                   </w:sdtPr>
-                                  <w:sdtEndPr/>
                                   <w:sdtContent>
                                     <w:r>
                                       <w:rPr>
@@ -514,7 +510,6 @@
                                     <w:dataBinding w:prefixMappings="xmlns:ns0='http://purl.org/dc/elements/1.1/' xmlns:ns1='http://schemas.openxmlformats.org/package/2006/metadata/core-properties' " w:xpath="/ns1:coreProperties[1]/ns0:subject[1]" w:storeItemID="{6C3C8BC8-F283-45AE-878A-BAB7291924A1}"/>
                                     <w:text/>
                                   </w:sdtPr>
-                                  <w:sdtEndPr/>
                                   <w:sdtContent>
                                     <w:r>
                                       <w:rPr>
@@ -583,7 +578,6 @@
                                           <w:dataBinding w:prefixMappings="xmlns:ns0='http://purl.org/dc/elements/1.1/' xmlns:ns1='http://schemas.openxmlformats.org/package/2006/metadata/core-properties' " w:xpath="/ns1:coreProperties[1]/ns0:creator[1]" w:storeItemID="{6C3C8BC8-F283-45AE-878A-BAB7291924A1}"/>
                                           <w:text/>
                                         </w:sdtPr>
-                                        <w:sdtEndPr/>
                                         <w:sdtContent>
                                           <w:r>
                                             <w:rPr>
@@ -4178,7 +4172,6 @@
         <w:tag w:val="goog_rdk_0"/>
         <w:id w:val="-602423174"/>
       </w:sdtPr>
-      <w:sdtEndPr/>
       <w:sdtContent>
         <w:p>
           <w:pPr>
@@ -4324,7 +4317,6 @@
         <w:tag w:val="goog_rdk_0"/>
         <w:id w:val="-1944831058"/>
       </w:sdtPr>
-      <w:sdtEndPr/>
       <w:sdtContent>
         <w:p>
           <w:pPr>
@@ -4556,7 +4548,6 @@
         <w:tag w:val="goog_rdk_0"/>
         <w:id w:val="-1340693814"/>
       </w:sdtPr>
-      <w:sdtEndPr/>
       <w:sdtContent>
         <w:p>
           <w:pPr>
@@ -4806,7 +4797,6 @@
         <w:tag w:val="goog_rdk_0"/>
         <w:id w:val="-899596320"/>
       </w:sdtPr>
-      <w:sdtEndPr/>
       <w:sdtContent>
         <w:p>
           <w:pPr>
@@ -4984,7 +4974,6 @@
         <w:tag w:val="goog_rdk_0"/>
         <w:id w:val="930709292"/>
       </w:sdtPr>
-      <w:sdtEndPr/>
       <w:sdtContent>
         <w:p>
           <w:pPr>
@@ -5073,7 +5062,6 @@
         <w:tag w:val="goog_rdk_0"/>
         <w:id w:val="1936788927"/>
       </w:sdtPr>
-      <w:sdtEndPr/>
       <w:sdtContent>
         <w:p>
           <w:pPr>
@@ -5268,7 +5256,6 @@
         <w:tag w:val="goog_rdk_0"/>
         <w:id w:val="1245993196"/>
       </w:sdtPr>
-      <w:sdtEndPr/>
       <w:sdtContent>
         <w:p>
           <w:pPr>
@@ -5496,7 +5483,6 @@
         <w:tag w:val="goog_rdk_0"/>
         <w:id w:val="158669683"/>
       </w:sdtPr>
-      <w:sdtEndPr/>
       <w:sdtContent>
         <w:p>
           <w:pPr>
@@ -5609,7 +5595,6 @@
         <w:tag w:val="goog_rdk_0"/>
         <w:id w:val="-1708780885"/>
       </w:sdtPr>
-      <w:sdtEndPr/>
       <w:sdtContent>
         <w:p>
           <w:pPr>
@@ -5633,6 +5618,12 @@
       </w:sdtContent>
     </w:sdt>
     <w:p>
+      <w:pPr>
+        <w:rPr>
+          <w:sz w:val="24"/>
+          <w:szCs w:val="24"/>
+        </w:rPr>
+      </w:pPr>
       <w:r>
         <w:rPr>
           <w:sz w:val="24"/>
@@ -5748,12 +5739,27 @@
         <w:t>This in the reduction of a column from the data set.</w:t>
       </w:r>
     </w:p>
+    <w:p>
+      <w:pPr>
+        <w:rPr>
+          <w:sz w:val="24"/>
+          <w:szCs w:val="24"/>
+        </w:rPr>
+      </w:pPr>
+      <w:r>
+        <w:rPr>
+          <w:sz w:val="24"/>
+          <w:szCs w:val="24"/>
+        </w:rPr>
+        <w:br w:type="page"/>
+      </w:r>
+    </w:p>
+    <w:p/>
     <w:sdt>
       <w:sdtPr>
         <w:tag w:val="goog_rdk_0"/>
         <w:id w:val="1572309948"/>
       </w:sdtPr>
-      <w:sdtEndPr/>
       <w:sdtContent>
         <w:p>
           <w:pPr>
@@ -5807,7 +5813,6 @@
           <w:sz w:val="24"/>
           <w:szCs w:val="24"/>
         </w:rPr>
-        <w:lastRenderedPageBreak/>
         <w:t xml:space="preserve">Mosaic plots were made </w:t>
       </w:r>
       <w:r>
@@ -5876,7 +5881,6 @@
         <w:tag w:val="goog_rdk_0"/>
         <w:id w:val="1499465586"/>
       </w:sdtPr>
-      <w:sdtEndPr/>
       <w:sdtContent>
         <w:p>
           <w:pPr>
@@ -6030,10 +6034,73 @@
           <w:noProof/>
           <w:sz w:val="24"/>
           <w:szCs w:val="24"/>
+        </w:rPr>
+        <w:drawing>
+          <wp:anchor distT="0" distB="0" distL="114300" distR="114300" simplePos="0" relativeHeight="251665408" behindDoc="0" locked="0" layoutInCell="1" allowOverlap="1" wp14:anchorId="1F8D7F4A" wp14:editId="21DF4FA9">
+            <wp:simplePos x="0" y="0"/>
+            <wp:positionH relativeFrom="column">
+              <wp:posOffset>86160</wp:posOffset>
+            </wp:positionH>
+            <wp:positionV relativeFrom="paragraph">
+              <wp:posOffset>451913</wp:posOffset>
+            </wp:positionV>
+            <wp:extent cx="6102350" cy="3681095"/>
+            <wp:effectExtent l="0" t="0" r="0" b="0"/>
+            <wp:wrapNone/>
+            <wp:docPr id="44" name="Picture 44"/>
+            <wp:cNvGraphicFramePr>
+              <a:graphicFrameLocks xmlns:a="http://schemas.openxmlformats.org/drawingml/2006/main" noChangeAspect="1"/>
+            </wp:cNvGraphicFramePr>
+            <a:graphic xmlns:a="http://schemas.openxmlformats.org/drawingml/2006/main">
+              <a:graphicData uri="http://schemas.openxmlformats.org/drawingml/2006/picture">
+                <pic:pic xmlns:pic="http://schemas.openxmlformats.org/drawingml/2006/picture">
+                  <pic:nvPicPr>
+                    <pic:cNvPr id="1" name=""/>
+                    <pic:cNvPicPr/>
+                  </pic:nvPicPr>
+                  <pic:blipFill>
+                    <a:blip r:embed="rId11" cstate="print">
+                      <a:extLst>
+                        <a:ext uri="{28A0092B-C50C-407E-A947-70E740481C1C}">
+                          <a14:useLocalDpi xmlns:a14="http://schemas.microsoft.com/office/drawing/2010/main" val="0"/>
+                        </a:ext>
+                      </a:extLst>
+                    </a:blip>
+                    <a:stretch>
+                      <a:fillRect/>
+                    </a:stretch>
+                  </pic:blipFill>
+                  <pic:spPr>
+                    <a:xfrm>
+                      <a:off x="0" y="0"/>
+                      <a:ext cx="6102350" cy="3681095"/>
+                    </a:xfrm>
+                    <a:prstGeom prst="rect">
+                      <a:avLst/>
+                    </a:prstGeom>
+                  </pic:spPr>
+                </pic:pic>
+              </a:graphicData>
+            </a:graphic>
+            <wp14:sizeRelH relativeFrom="margin">
+              <wp14:pctWidth>0</wp14:pctWidth>
+            </wp14:sizeRelH>
+            <wp14:sizeRelV relativeFrom="margin">
+              <wp14:pctHeight>0</wp14:pctHeight>
+            </wp14:sizeRelV>
+          </wp:anchor>
+        </w:drawing>
+      </w:r>
+      <w:r>
+        <w:rPr>
+          <w:b/>
+          <w:noProof/>
+          <w:sz w:val="24"/>
+          <w:szCs w:val="24"/>
           <w:u w:val="single"/>
         </w:rPr>
         <w:drawing>
-          <wp:anchor distT="0" distB="0" distL="114300" distR="114300" simplePos="0" relativeHeight="251663360" behindDoc="0" locked="0" layoutInCell="1" allowOverlap="1" wp14:anchorId="0270686F" wp14:editId="4BE7697F">
+          <wp:anchor distT="0" distB="0" distL="114300" distR="114300" simplePos="0" relativeHeight="251663360" behindDoc="0" locked="0" layoutInCell="1" allowOverlap="1" wp14:anchorId="0270686F" wp14:editId="7D0D95E0">
             <wp:simplePos x="0" y="0"/>
             <wp:positionH relativeFrom="column">
               <wp:posOffset>1761646</wp:posOffset>
@@ -6058,7 +6125,7 @@
                     </pic:cNvPicPr>
                   </pic:nvPicPr>
                   <pic:blipFill>
-                    <a:blip r:embed="rId11">
+                    <a:blip r:embed="rId12">
                       <a:extLst>
                         <a:ext uri="{28A0092B-C50C-407E-A947-70E740481C1C}">
                           <a14:useLocalDpi xmlns:a14="http://schemas.microsoft.com/office/drawing/2010/main" val="0"/>
@@ -6593,21 +6660,39 @@
     </w:p>
     <w:p>
       <w:pPr>
+        <w:rPr>
+          <w:b/>
+          <w:sz w:val="24"/>
+          <w:szCs w:val="24"/>
+          <w:u w:val="single"/>
+        </w:rPr>
+      </w:pPr>
+      <w:r>
+        <w:rPr>
+          <w:b/>
+          <w:sz w:val="24"/>
+          <w:szCs w:val="24"/>
+          <w:u w:val="single"/>
+        </w:rPr>
+        <w:br w:type="page"/>
+      </w:r>
+    </w:p>
+    <w:p>
+      <w:pPr>
         <w:spacing w:before="240" w:after="0" w:line="240" w:lineRule="auto"/>
         <w:rPr>
           <w:b/>
-          <w:sz w:val="24"/>
-          <w:szCs w:val="24"/>
-          <w:u w:val="single"/>
-        </w:rPr>
-      </w:pPr>
-      <w:r>
-        <w:rPr>
-          <w:b/>
-          <w:sz w:val="24"/>
-          <w:szCs w:val="24"/>
-          <w:u w:val="single"/>
-        </w:rPr>
+          <w:sz w:val="16"/>
+          <w:szCs w:val="16"/>
+        </w:rPr>
+      </w:pPr>
+      <w:r>
+        <w:rPr>
+          <w:b/>
+          <w:sz w:val="16"/>
+          <w:szCs w:val="16"/>
+        </w:rPr>
+        <w:lastRenderedPageBreak/>
         <w:t>Table 4.1 Interpretation of Parameters for Final Simple Model</w:t>
       </w:r>
     </w:p>
@@ -6717,6 +6802,16 @@
                 <w:szCs w:val="24"/>
                 <w:u w:val="single"/>
               </w:rPr>
+              <w:t xml:space="preserve">Training </w:t>
+            </w:r>
+            <w:r>
+              <w:rPr>
+                <w:rFonts w:ascii="Times New Roman" w:eastAsia="Times New Roman" w:hAnsi="Times New Roman" w:cs="Times New Roman"/>
+                <w:b/>
+                <w:sz w:val="24"/>
+                <w:szCs w:val="24"/>
+                <w:u w:val="single"/>
+              </w:rPr>
               <w:t>Accuracy</w:t>
             </w:r>
           </w:p>
@@ -6745,6 +6840,28 @@
                 <w:szCs w:val="24"/>
                 <w:u w:val="single"/>
               </w:rPr>
+              <w:t>Training</w:t>
+            </w:r>
+          </w:p>
+          <w:p>
+            <w:pPr>
+              <w:jc w:val="center"/>
+              <w:rPr>
+                <w:rFonts w:ascii="Times New Roman" w:eastAsia="Times New Roman" w:hAnsi="Times New Roman" w:cs="Times New Roman"/>
+                <w:b/>
+                <w:sz w:val="24"/>
+                <w:szCs w:val="24"/>
+                <w:u w:val="single"/>
+              </w:rPr>
+            </w:pPr>
+            <w:r>
+              <w:rPr>
+                <w:rFonts w:ascii="Times New Roman" w:eastAsia="Times New Roman" w:hAnsi="Times New Roman" w:cs="Times New Roman"/>
+                <w:b/>
+                <w:sz w:val="24"/>
+                <w:szCs w:val="24"/>
+                <w:u w:val="single"/>
+              </w:rPr>
               <w:t>Specificity</w:t>
             </w:r>
           </w:p>
@@ -6754,6 +6871,28 @@
             <w:tcW w:w="3062" w:type="dxa"/>
             <w:vAlign w:val="center"/>
           </w:tcPr>
+          <w:p>
+            <w:pPr>
+              <w:jc w:val="center"/>
+              <w:rPr>
+                <w:rFonts w:ascii="Times New Roman" w:eastAsia="Times New Roman" w:hAnsi="Times New Roman" w:cs="Times New Roman"/>
+                <w:b/>
+                <w:sz w:val="24"/>
+                <w:szCs w:val="24"/>
+                <w:u w:val="single"/>
+              </w:rPr>
+            </w:pPr>
+            <w:r>
+              <w:rPr>
+                <w:rFonts w:ascii="Times New Roman" w:eastAsia="Times New Roman" w:hAnsi="Times New Roman" w:cs="Times New Roman"/>
+                <w:b/>
+                <w:sz w:val="24"/>
+                <w:szCs w:val="24"/>
+                <w:u w:val="single"/>
+              </w:rPr>
+              <w:t>Training</w:t>
+            </w:r>
+          </w:p>
           <w:p>
             <w:pPr>
               <w:jc w:val="center"/>
@@ -6961,7 +7100,6 @@
                 <w:sz w:val="24"/>
                 <w:szCs w:val="24"/>
               </w:rPr>
-              <w:lastRenderedPageBreak/>
               <w:t>Occupation Removed</w:t>
             </w:r>
           </w:p>
@@ -7090,68 +7228,270 @@
     </w:tbl>
     <w:p>
       <w:pPr>
+        <w:spacing w:after="0" w:line="240" w:lineRule="auto"/>
+        <w:rPr>
+          <w:bCs/>
+          <w:i/>
+          <w:iCs/>
+          <w:sz w:val="16"/>
+          <w:szCs w:val="16"/>
+        </w:rPr>
+      </w:pPr>
+      <w:bookmarkStart w:id="2" w:name="_Hlk99463817"/>
+      <w:r>
+        <w:rPr>
+          <w:bCs/>
+          <w:i/>
+          <w:iCs/>
+          <w:sz w:val="16"/>
+          <w:szCs w:val="16"/>
+        </w:rPr>
+        <w:t>Source: Appendix (4.1 and 4.2)</w:t>
+      </w:r>
+    </w:p>
+    <w:p>
+      <w:pPr>
         <w:spacing w:before="240" w:after="0" w:line="276" w:lineRule="auto"/>
         <w:rPr>
-          <w:rFonts w:ascii="Times New Roman" w:eastAsia="Times New Roman" w:hAnsi="Times New Roman" w:cs="Times New Roman"/>
+          <w:b/>
+          <w:sz w:val="24"/>
+          <w:szCs w:val="24"/>
+          <w:u w:val="single"/>
+        </w:rPr>
+      </w:pPr>
+      <w:r>
+        <w:rPr>
+          <w:b/>
+          <w:sz w:val="24"/>
+          <w:szCs w:val="24"/>
+          <w:u w:val="single"/>
+        </w:rPr>
+        <w:t>Test for Fit</w:t>
+      </w:r>
+    </w:p>
+    <w:p>
+      <w:pPr>
+        <w:spacing w:before="240" w:after="0" w:line="276" w:lineRule="auto"/>
+        <w:rPr>
           <w:bCs/>
           <w:sz w:val="24"/>
           <w:szCs w:val="24"/>
         </w:rPr>
       </w:pPr>
+      <w:r>
+        <w:rPr>
+          <w:bCs/>
+          <w:sz w:val="24"/>
+          <w:szCs w:val="24"/>
+        </w:rPr>
+        <w:t xml:space="preserve">Given </w:t>
+      </w:r>
+      <w:r>
+        <w:rPr>
+          <w:bCs/>
+          <w:sz w:val="24"/>
+          <w:szCs w:val="24"/>
+        </w:rPr>
+        <w:t>the</w:t>
+      </w:r>
+      <w:r>
+        <w:rPr>
+          <w:bCs/>
+          <w:sz w:val="24"/>
+          <w:szCs w:val="24"/>
+        </w:rPr>
+        <w:t xml:space="preserve"> training </w:t>
+      </w:r>
+      <w:r>
+        <w:rPr>
+          <w:bCs/>
+          <w:sz w:val="24"/>
+          <w:szCs w:val="24"/>
+        </w:rPr>
+        <w:t xml:space="preserve">sample for our train is </w:t>
+      </w:r>
+      <w:r>
+        <w:rPr>
+          <w:bCs/>
+          <w:sz w:val="24"/>
+          <w:szCs w:val="24"/>
+        </w:rPr>
+        <w:t xml:space="preserve">greater than </w:t>
+      </w:r>
+      <w:r>
+        <w:rPr>
+          <w:bCs/>
+          <w:sz w:val="24"/>
+          <w:szCs w:val="24"/>
+        </w:rPr>
+        <w:t>+30,000 observation</w:t>
+      </w:r>
+      <w:r>
+        <w:rPr>
+          <w:bCs/>
+          <w:sz w:val="24"/>
+          <w:szCs w:val="24"/>
+        </w:rPr>
+        <w:t xml:space="preserve">, we did not perform the </w:t>
+      </w:r>
+      <w:r>
+        <w:rPr>
+          <w:bCs/>
+          <w:sz w:val="24"/>
+          <w:szCs w:val="24"/>
+        </w:rPr>
+        <w:t>Hosmer-</w:t>
+      </w:r>
+      <w:proofErr w:type="spellStart"/>
+      <w:r>
+        <w:rPr>
+          <w:bCs/>
+          <w:sz w:val="24"/>
+          <w:szCs w:val="24"/>
+        </w:rPr>
+        <w:t>Lemeshow</w:t>
+      </w:r>
+      <w:proofErr w:type="spellEnd"/>
+      <w:r>
+        <w:rPr>
+          <w:bCs/>
+          <w:sz w:val="24"/>
+          <w:szCs w:val="24"/>
+        </w:rPr>
+        <w:t xml:space="preserve"> tests </w:t>
+      </w:r>
+      <w:r>
+        <w:rPr>
+          <w:bCs/>
+          <w:sz w:val="24"/>
+          <w:szCs w:val="24"/>
+        </w:rPr>
+        <w:t>to determine goodness of fit</w:t>
+      </w:r>
+      <w:r>
+        <w:rPr>
+          <w:bCs/>
+          <w:sz w:val="24"/>
+          <w:szCs w:val="24"/>
+        </w:rPr>
+        <w:t>.</w:t>
+      </w:r>
+      <w:r>
+        <w:rPr>
+          <w:bCs/>
+          <w:sz w:val="24"/>
+          <w:szCs w:val="24"/>
+        </w:rPr>
+        <w:t xml:space="preserve">  </w:t>
+      </w:r>
+      <w:r>
+        <w:rPr>
+          <w:bCs/>
+          <w:sz w:val="24"/>
+          <w:szCs w:val="24"/>
+        </w:rPr>
+        <w:t xml:space="preserve">The combination of the training accuracy and the </w:t>
+      </w:r>
+      <w:r>
+        <w:rPr>
+          <w:bCs/>
+          <w:sz w:val="24"/>
+          <w:szCs w:val="24"/>
+        </w:rPr>
+        <w:t xml:space="preserve">cross validation with the test </w:t>
+      </w:r>
+      <w:r>
+        <w:rPr>
+          <w:bCs/>
+          <w:sz w:val="24"/>
+          <w:szCs w:val="24"/>
+        </w:rPr>
+        <w:t xml:space="preserve">set </w:t>
+      </w:r>
+      <w:r>
+        <w:rPr>
+          <w:bCs/>
+          <w:sz w:val="24"/>
+          <w:szCs w:val="24"/>
+        </w:rPr>
+        <w:t xml:space="preserve">and the plot for the </w:t>
+      </w:r>
+      <w:r>
+        <w:rPr>
+          <w:bCs/>
+          <w:sz w:val="24"/>
+          <w:szCs w:val="24"/>
+        </w:rPr>
+        <w:t xml:space="preserve">ROC </w:t>
+      </w:r>
+      <w:r>
+        <w:rPr>
+          <w:bCs/>
+          <w:sz w:val="24"/>
+          <w:szCs w:val="24"/>
+        </w:rPr>
+        <w:t>curve</w:t>
+      </w:r>
+      <w:r>
+        <w:rPr>
+          <w:bCs/>
+          <w:sz w:val="24"/>
+          <w:szCs w:val="24"/>
+        </w:rPr>
+        <w:t xml:space="preserve"> (Appendix 4.3), we determine that our model is a good fit.</w:t>
+      </w:r>
     </w:p>
     <w:p>
       <w:pPr>
         <w:spacing w:before="240" w:after="0" w:line="276" w:lineRule="auto"/>
         <w:rPr>
-          <w:rFonts w:ascii="Times New Roman" w:eastAsia="Times New Roman" w:hAnsi="Times New Roman" w:cs="Times New Roman"/>
           <w:bCs/>
           <w:sz w:val="24"/>
           <w:szCs w:val="24"/>
         </w:rPr>
       </w:pPr>
-    </w:p>
-    <w:p>
-      <w:pPr>
-        <w:spacing w:before="240" w:after="0" w:line="276" w:lineRule="auto"/>
-        <w:rPr>
-          <w:b/>
-          <w:sz w:val="24"/>
-          <w:szCs w:val="24"/>
-          <w:u w:val="single"/>
-        </w:rPr>
-      </w:pPr>
-      <w:bookmarkStart w:id="2" w:name="_Hlk99463817"/>
-      <w:r>
-        <w:rPr>
-          <w:b/>
-          <w:sz w:val="24"/>
-          <w:szCs w:val="24"/>
-          <w:u w:val="single"/>
-        </w:rPr>
-        <w:t>Test for Fit</w:t>
-      </w:r>
-    </w:p>
-    <w:p>
-      <w:pPr>
-        <w:spacing w:before="240" w:after="0" w:line="276" w:lineRule="auto"/>
-        <w:rPr>
-          <w:b/>
-          <w:sz w:val="24"/>
-          <w:szCs w:val="24"/>
-          <w:u w:val="single"/>
-        </w:rPr>
-      </w:pPr>
-    </w:p>
-    <w:p>
-      <w:pPr>
-        <w:spacing w:before="240" w:after="0" w:line="276" w:lineRule="auto"/>
-        <w:rPr>
-          <w:b/>
-          <w:sz w:val="24"/>
-          <w:szCs w:val="24"/>
-          <w:u w:val="single"/>
-        </w:rPr>
-      </w:pPr>
+      <w:r>
+        <w:rPr>
+          <w:bCs/>
+          <w:sz w:val="24"/>
+          <w:szCs w:val="24"/>
+        </w:rPr>
+        <w:t>In additio</w:t>
+      </w:r>
+      <w:r>
+        <w:rPr>
+          <w:bCs/>
+          <w:sz w:val="24"/>
+          <w:szCs w:val="24"/>
+        </w:rPr>
+        <w:t xml:space="preserve">n, a sensitivity of the cutoff was </w:t>
+      </w:r>
+      <w:proofErr w:type="gramStart"/>
+      <w:r>
+        <w:rPr>
+          <w:bCs/>
+          <w:sz w:val="24"/>
+          <w:szCs w:val="24"/>
+        </w:rPr>
+        <w:t>ran</w:t>
+      </w:r>
+      <w:proofErr w:type="gramEnd"/>
+      <w:r>
+        <w:rPr>
+          <w:bCs/>
+          <w:sz w:val="24"/>
+          <w:szCs w:val="24"/>
+        </w:rPr>
+        <w:t xml:space="preserve"> (Appendix 4.4) and we determine that the default 0.5 was </w:t>
+      </w:r>
+      <w:r>
+        <w:rPr>
+          <w:bCs/>
+          <w:sz w:val="24"/>
+          <w:szCs w:val="24"/>
+        </w:rPr>
+        <w:t>the best cutoff to use to maximize our model’s accuracy.</w:t>
+      </w:r>
     </w:p>
     <w:bookmarkEnd w:id="2"/>
     <w:p>
@@ -7441,7 +7781,17 @@
                     <w:rFonts w:ascii="Cambria Math" w:hAnsi="Cambria Math"/>
                     <w:u w:val="single"/>
                   </w:rPr>
-                  <m:t>XXX+</m:t>
+                  <m:t>Age</m:t>
+                </m:r>
+                <m:r>
+                  <m:rPr>
+                    <m:sty m:val="bi"/>
+                  </m:rPr>
+                  <w:rPr>
+                    <w:rFonts w:ascii="Cambria Math" w:hAnsi="Cambria Math"/>
+                    <w:u w:val="single"/>
+                  </w:rPr>
+                  <m:t>+</m:t>
                 </m:r>
                 <m:sSub>
                   <m:sSubPr>
@@ -7487,7 +7837,429 @@
                     <w:rFonts w:ascii="Cambria Math" w:hAnsi="Cambria Math"/>
                     <w:u w:val="single"/>
                   </w:rPr>
-                  <m:t>XXX</m:t>
+                  <m:t>WorkClass Self</m:t>
+                </m:r>
+                <m:r>
+                  <m:rPr>
+                    <m:sty m:val="bi"/>
+                  </m:rPr>
+                  <w:rPr>
+                    <w:rFonts w:ascii="Cambria Math" w:hAnsi="Cambria Math"/>
+                    <w:u w:val="single"/>
+                  </w:rPr>
+                  <m:t xml:space="preserve"> </m:t>
+                </m:r>
+                <m:r>
+                  <m:rPr>
+                    <m:sty m:val="bi"/>
+                  </m:rPr>
+                  <w:rPr>
+                    <w:rFonts w:ascii="Cambria Math" w:hAnsi="Cambria Math"/>
+                    <w:u w:val="single"/>
+                  </w:rPr>
+                  <m:t>emp</m:t>
+                </m:r>
+                <m:r>
+                  <m:rPr>
+                    <m:sty m:val="bi"/>
+                  </m:rPr>
+                  <w:rPr>
+                    <w:rFonts w:ascii="Cambria Math" w:hAnsi="Cambria Math"/>
+                    <w:u w:val="single"/>
+                  </w:rPr>
+                  <m:t xml:space="preserve"> </m:t>
+                </m:r>
+                <m:r>
+                  <m:rPr>
+                    <m:sty m:val="bi"/>
+                  </m:rPr>
+                  <w:rPr>
+                    <w:rFonts w:ascii="Cambria Math" w:hAnsi="Cambria Math"/>
+                    <w:u w:val="single"/>
+                  </w:rPr>
+                  <m:t>inc</m:t>
+                </m:r>
+                <m:r>
+                  <m:rPr>
+                    <m:sty m:val="bi"/>
+                  </m:rPr>
+                  <w:rPr>
+                    <w:rFonts w:ascii="Cambria Math" w:hAnsi="Cambria Math"/>
+                    <w:u w:val="single"/>
+                  </w:rPr>
+                  <m:t xml:space="preserve">+ </m:t>
+                </m:r>
+                <m:sSub>
+                  <m:sSubPr>
+                    <m:ctrlPr>
+                      <w:rPr>
+                        <w:rFonts w:ascii="Cambria Math" w:hAnsi="Cambria Math"/>
+                        <w:b/>
+                        <w:i/>
+                        <w:u w:val="single"/>
+                      </w:rPr>
+                    </m:ctrlPr>
+                  </m:sSubPr>
+                  <m:e>
+                    <m:r>
+                      <m:rPr>
+                        <m:sty m:val="bi"/>
+                      </m:rPr>
+                      <w:rPr>
+                        <w:rFonts w:ascii="Cambria Math" w:hAnsi="Cambria Math"/>
+                        <w:u w:val="single"/>
+                      </w:rPr>
+                      <m:t>β</m:t>
+                    </m:r>
+                  </m:e>
+                  <m:sub>
+                    <m:r>
+                      <m:rPr>
+                        <m:sty m:val="bi"/>
+                      </m:rPr>
+                      <w:rPr>
+                        <w:rFonts w:ascii="Cambria Math" w:hAnsi="Cambria Math"/>
+                        <w:u w:val="single"/>
+                      </w:rPr>
+                      <m:t>3</m:t>
+                    </m:r>
+                  </m:sub>
+                </m:sSub>
+                <m:r>
+                  <m:rPr>
+                    <m:sty m:val="bi"/>
+                  </m:rPr>
+                  <w:rPr>
+                    <w:rFonts w:ascii="Cambria Math" w:hAnsi="Cambria Math"/>
+                    <w:u w:val="single"/>
+                  </w:rPr>
+                  <m:t>Work</m:t>
+                </m:r>
+                <m:r>
+                  <m:rPr>
+                    <m:sty m:val="bi"/>
+                  </m:rPr>
+                  <w:rPr>
+                    <w:rFonts w:ascii="Cambria Math" w:hAnsi="Cambria Math"/>
+                    <w:u w:val="single"/>
+                  </w:rPr>
+                  <m:t xml:space="preserve">Class Sel emp not inc+ </m:t>
+                </m:r>
+                <m:sSub>
+                  <m:sSubPr>
+                    <m:ctrlPr>
+                      <w:rPr>
+                        <w:rFonts w:ascii="Cambria Math" w:hAnsi="Cambria Math"/>
+                        <w:b/>
+                        <w:i/>
+                        <w:u w:val="single"/>
+                      </w:rPr>
+                    </m:ctrlPr>
+                  </m:sSubPr>
+                  <m:e>
+                    <m:r>
+                      <m:rPr>
+                        <m:sty m:val="bi"/>
+                      </m:rPr>
+                      <w:rPr>
+                        <w:rFonts w:ascii="Cambria Math" w:hAnsi="Cambria Math"/>
+                        <w:u w:val="single"/>
+                      </w:rPr>
+                      <m:t>β</m:t>
+                    </m:r>
+                  </m:e>
+                  <m:sub>
+                    <m:r>
+                      <m:rPr>
+                        <m:sty m:val="bi"/>
+                      </m:rPr>
+                      <w:rPr>
+                        <w:rFonts w:ascii="Cambria Math" w:hAnsi="Cambria Math"/>
+                        <w:u w:val="single"/>
+                      </w:rPr>
+                      <m:t>4</m:t>
+                    </m:r>
+                  </m:sub>
+                </m:sSub>
+                <m:r>
+                  <m:rPr>
+                    <m:sty m:val="bi"/>
+                  </m:rPr>
+                  <w:rPr>
+                    <w:rFonts w:ascii="Cambria Math" w:hAnsi="Cambria Math"/>
+                    <w:u w:val="single"/>
+                  </w:rPr>
+                  <m:t>Marital Status Married</m:t>
+                </m:r>
+                <m:r>
+                  <m:rPr>
+                    <m:sty m:val="bi"/>
+                  </m:rPr>
+                  <w:rPr>
+                    <w:rFonts w:ascii="Cambria Math" w:hAnsi="Cambria Math"/>
+                    <w:u w:val="single"/>
+                  </w:rPr>
+                  <m:t xml:space="preserve">+ </m:t>
+                </m:r>
+                <m:sSub>
+                  <m:sSubPr>
+                    <m:ctrlPr>
+                      <w:rPr>
+                        <w:rFonts w:ascii="Cambria Math" w:hAnsi="Cambria Math"/>
+                        <w:b/>
+                        <w:i/>
+                        <w:u w:val="single"/>
+                      </w:rPr>
+                    </m:ctrlPr>
+                  </m:sSubPr>
+                  <m:e>
+                    <m:r>
+                      <m:rPr>
+                        <m:sty m:val="bi"/>
+                      </m:rPr>
+                      <w:rPr>
+                        <w:rFonts w:ascii="Cambria Math" w:hAnsi="Cambria Math"/>
+                        <w:u w:val="single"/>
+                      </w:rPr>
+                      <m:t>β</m:t>
+                    </m:r>
+                  </m:e>
+                  <m:sub>
+                    <m:r>
+                      <m:rPr>
+                        <m:sty m:val="bi"/>
+                      </m:rPr>
+                      <w:rPr>
+                        <w:rFonts w:ascii="Cambria Math" w:hAnsi="Cambria Math"/>
+                        <w:u w:val="single"/>
+                      </w:rPr>
+                      <m:t>5</m:t>
+                    </m:r>
+                  </m:sub>
+                </m:sSub>
+                <m:r>
+                  <m:rPr>
+                    <m:sty m:val="bi"/>
+                  </m:rPr>
+                  <w:rPr>
+                    <w:rFonts w:ascii="Cambria Math" w:hAnsi="Cambria Math"/>
+                    <w:u w:val="single"/>
+                  </w:rPr>
+                  <m:t>Marital Status Never Married</m:t>
+                </m:r>
+                <m:r>
+                  <m:rPr>
+                    <m:sty m:val="bi"/>
+                  </m:rPr>
+                  <w:rPr>
+                    <w:rFonts w:ascii="Cambria Math" w:hAnsi="Cambria Math"/>
+                    <w:u w:val="single"/>
+                  </w:rPr>
+                  <m:t>+</m:t>
+                </m:r>
+                <m:sSub>
+                  <m:sSubPr>
+                    <m:ctrlPr>
+                      <w:rPr>
+                        <w:rFonts w:ascii="Cambria Math" w:hAnsi="Cambria Math"/>
+                        <w:b/>
+                        <w:i/>
+                        <w:u w:val="single"/>
+                      </w:rPr>
+                    </m:ctrlPr>
+                  </m:sSubPr>
+                  <m:e>
+                    <m:r>
+                      <m:rPr>
+                        <m:sty m:val="bi"/>
+                      </m:rPr>
+                      <w:rPr>
+                        <w:rFonts w:ascii="Cambria Math" w:hAnsi="Cambria Math"/>
+                        <w:u w:val="single"/>
+                      </w:rPr>
+                      <m:t>β</m:t>
+                    </m:r>
+                  </m:e>
+                  <m:sub>
+                    <m:r>
+                      <m:rPr>
+                        <m:sty m:val="bi"/>
+                      </m:rPr>
+                      <w:rPr>
+                        <w:rFonts w:ascii="Cambria Math" w:hAnsi="Cambria Math"/>
+                        <w:u w:val="single"/>
+                      </w:rPr>
+                      <m:t>6</m:t>
+                    </m:r>
+                  </m:sub>
+                </m:sSub>
+                <m:r>
+                  <m:rPr>
+                    <m:sty m:val="bi"/>
+                  </m:rPr>
+                  <w:rPr>
+                    <w:rFonts w:ascii="Cambria Math" w:hAnsi="Cambria Math"/>
+                    <w:u w:val="single"/>
+                  </w:rPr>
+                  <m:t>Race White</m:t>
+                </m:r>
+                <m:r>
+                  <m:rPr>
+                    <m:sty m:val="bi"/>
+                  </m:rPr>
+                  <w:rPr>
+                    <w:rFonts w:ascii="Cambria Math" w:hAnsi="Cambria Math"/>
+                    <w:u w:val="single"/>
+                  </w:rPr>
+                  <m:t>+</m:t>
+                </m:r>
+                <m:sSub>
+                  <m:sSubPr>
+                    <m:ctrlPr>
+                      <w:rPr>
+                        <w:rFonts w:ascii="Cambria Math" w:hAnsi="Cambria Math"/>
+                        <w:b/>
+                        <w:i/>
+                        <w:u w:val="single"/>
+                      </w:rPr>
+                    </m:ctrlPr>
+                  </m:sSubPr>
+                  <m:e>
+                    <m:r>
+                      <m:rPr>
+                        <m:sty m:val="bi"/>
+                      </m:rPr>
+                      <w:rPr>
+                        <w:rFonts w:ascii="Cambria Math" w:hAnsi="Cambria Math"/>
+                        <w:u w:val="single"/>
+                      </w:rPr>
+                      <m:t xml:space="preserve"> β</m:t>
+                    </m:r>
+                  </m:e>
+                  <m:sub>
+                    <m:r>
+                      <m:rPr>
+                        <m:sty m:val="bi"/>
+                      </m:rPr>
+                      <w:rPr>
+                        <w:rFonts w:ascii="Cambria Math" w:hAnsi="Cambria Math"/>
+                        <w:u w:val="single"/>
+                      </w:rPr>
+                      <m:t>7</m:t>
+                    </m:r>
+                  </m:sub>
+                </m:sSub>
+                <m:r>
+                  <m:rPr>
+                    <m:sty m:val="bi"/>
+                  </m:rPr>
+                  <w:rPr>
+                    <w:rFonts w:ascii="Cambria Math" w:hAnsi="Cambria Math"/>
+                    <w:u w:val="single"/>
+                  </w:rPr>
+                  <m:t>Sex Male+</m:t>
+                </m:r>
+                <m:sSub>
+                  <m:sSubPr>
+                    <m:ctrlPr>
+                      <w:rPr>
+                        <w:rFonts w:ascii="Cambria Math" w:hAnsi="Cambria Math"/>
+                        <w:b/>
+                        <w:i/>
+                        <w:u w:val="single"/>
+                      </w:rPr>
+                    </m:ctrlPr>
+                  </m:sSubPr>
+                  <m:e>
+                    <m:r>
+                      <m:rPr>
+                        <m:sty m:val="bi"/>
+                      </m:rPr>
+                      <w:rPr>
+                        <w:rFonts w:ascii="Cambria Math" w:hAnsi="Cambria Math"/>
+                        <w:u w:val="single"/>
+                      </w:rPr>
+                      <m:t xml:space="preserve"> β</m:t>
+                    </m:r>
+                  </m:e>
+                  <m:sub>
+                    <m:r>
+                      <m:rPr>
+                        <m:sty m:val="bi"/>
+                      </m:rPr>
+                      <w:rPr>
+                        <w:rFonts w:ascii="Cambria Math" w:hAnsi="Cambria Math"/>
+                        <w:u w:val="single"/>
+                      </w:rPr>
+                      <m:t>8</m:t>
+                    </m:r>
+                  </m:sub>
+                </m:sSub>
+                <m:r>
+                  <m:rPr>
+                    <m:sty m:val="bi"/>
+                  </m:rPr>
+                  <w:rPr>
+                    <w:rFonts w:ascii="Cambria Math" w:hAnsi="Cambria Math"/>
+                    <w:u w:val="single"/>
+                  </w:rPr>
+                  <m:t>Hour per week</m:t>
+                </m:r>
+                <m:r>
+                  <m:rPr>
+                    <m:sty m:val="bi"/>
+                  </m:rPr>
+                  <w:rPr>
+                    <w:rFonts w:ascii="Cambria Math" w:hAnsi="Cambria Math"/>
+                    <w:u w:val="single"/>
+                  </w:rPr>
+                  <m:t xml:space="preserve">+ </m:t>
+                </m:r>
+                <m:sSub>
+                  <m:sSubPr>
+                    <m:ctrlPr>
+                      <w:rPr>
+                        <w:rFonts w:ascii="Cambria Math" w:hAnsi="Cambria Math"/>
+                        <w:b/>
+                        <w:i/>
+                        <w:u w:val="single"/>
+                      </w:rPr>
+                    </m:ctrlPr>
+                  </m:sSubPr>
+                  <m:e>
+                    <m:r>
+                      <m:rPr>
+                        <m:sty m:val="bi"/>
+                      </m:rPr>
+                      <w:rPr>
+                        <w:rFonts w:ascii="Cambria Math" w:hAnsi="Cambria Math"/>
+                        <w:u w:val="single"/>
+                      </w:rPr>
+                      <m:t xml:space="preserve"> β</m:t>
+                    </m:r>
+                  </m:e>
+                  <m:sub>
+                    <m:r>
+                      <m:rPr>
+                        <m:sty m:val="bi"/>
+                      </m:rPr>
+                      <w:rPr>
+                        <w:rFonts w:ascii="Cambria Math" w:hAnsi="Cambria Math"/>
+                        <w:u w:val="single"/>
+                      </w:rPr>
+                      <m:t>9</m:t>
+                    </m:r>
+                  </m:sub>
+                </m:sSub>
+                <m:r>
+                  <m:rPr>
+                    <m:sty m:val="bi"/>
+                  </m:rPr>
+                  <w:rPr>
+                    <w:rFonts w:ascii="Cambria Math" w:hAnsi="Cambria Math"/>
+                    <w:u w:val="single"/>
+                  </w:rPr>
+                  <m:t>Capital Net</m:t>
                 </m:r>
               </m:oMath>
             </m:oMathPara>
@@ -7510,7 +8282,25 @@
           <w:sz w:val="24"/>
           <w:szCs w:val="24"/>
         </w:rPr>
-        <w:t xml:space="preserve">Below are the interpretation of the parameters from our final model that determined the </w:t>
+        <w:t xml:space="preserve">Below </w:t>
+      </w:r>
+      <w:proofErr w:type="gramStart"/>
+      <w:r>
+        <w:rPr>
+          <w:bCs/>
+          <w:sz w:val="24"/>
+          <w:szCs w:val="24"/>
+        </w:rPr>
+        <w:t>are</w:t>
+      </w:r>
+      <w:proofErr w:type="gramEnd"/>
+      <w:r>
+        <w:rPr>
+          <w:bCs/>
+          <w:sz w:val="24"/>
+          <w:szCs w:val="24"/>
+        </w:rPr>
+        <w:t xml:space="preserve"> the interpretation of the parameters from our final model that determined the </w:t>
       </w:r>
       <w:proofErr w:type="spellStart"/>
       <w:r>
@@ -7558,15 +8348,15 @@
         <w:tblLook w:val="04A0" w:firstRow="1" w:lastRow="0" w:firstColumn="1" w:lastColumn="0" w:noHBand="0" w:noVBand="1"/>
       </w:tblPr>
       <w:tblGrid>
-        <w:gridCol w:w="1985"/>
-        <w:gridCol w:w="1985"/>
-        <w:gridCol w:w="1985"/>
-        <w:gridCol w:w="4030"/>
+        <w:gridCol w:w="1977"/>
+        <w:gridCol w:w="1309"/>
+        <w:gridCol w:w="1299"/>
+        <w:gridCol w:w="5400"/>
       </w:tblGrid>
       <w:tr>
         <w:tc>
           <w:tcPr>
-            <w:tcW w:w="1985" w:type="dxa"/>
+            <w:tcW w:w="1977" w:type="dxa"/>
             <w:vAlign w:val="center"/>
           </w:tcPr>
           <w:p>
@@ -7603,11 +8393,12 @@
         </w:tc>
         <w:tc>
           <w:tcPr>
-            <w:tcW w:w="1985" w:type="dxa"/>
-            <w:vAlign w:val="center"/>
-          </w:tcPr>
-          <w:p>
-            <w:pPr>
+            <w:tcW w:w="1309" w:type="dxa"/>
+            <w:vAlign w:val="center"/>
+          </w:tcPr>
+          <w:p>
+            <w:pPr>
+              <w:jc w:val="center"/>
               <w:rPr>
                 <w:rFonts w:ascii="Times New Roman" w:eastAsia="Times New Roman" w:hAnsi="Times New Roman" w:cs="Times New Roman"/>
                 <w:b/>
@@ -7630,11 +8421,12 @@
         </w:tc>
         <w:tc>
           <w:tcPr>
-            <w:tcW w:w="1985" w:type="dxa"/>
-            <w:vAlign w:val="center"/>
-          </w:tcPr>
-          <w:p>
-            <w:pPr>
+            <w:tcW w:w="1299" w:type="dxa"/>
+            <w:vAlign w:val="center"/>
+          </w:tcPr>
+          <w:p>
+            <w:pPr>
+              <w:jc w:val="center"/>
               <w:rPr>
                 <w:rFonts w:ascii="Times New Roman" w:eastAsia="Times New Roman" w:hAnsi="Times New Roman" w:cs="Times New Roman"/>
                 <w:b/>
@@ -7657,11 +8449,12 @@
         </w:tc>
         <w:tc>
           <w:tcPr>
-            <w:tcW w:w="4030" w:type="dxa"/>
-            <w:vAlign w:val="center"/>
-          </w:tcPr>
-          <w:p>
-            <w:pPr>
+            <w:tcW w:w="5400" w:type="dxa"/>
+            <w:vAlign w:val="center"/>
+          </w:tcPr>
+          <w:p>
+            <w:pPr>
+              <w:jc w:val="center"/>
               <w:rPr>
                 <w:rFonts w:ascii="Times New Roman" w:eastAsia="Times New Roman" w:hAnsi="Times New Roman" w:cs="Times New Roman"/>
                 <w:b/>
@@ -7686,7 +8479,7 @@
       <w:tr>
         <w:tc>
           <w:tcPr>
-            <w:tcW w:w="1985" w:type="dxa"/>
+            <w:tcW w:w="1977" w:type="dxa"/>
             <w:vAlign w:val="center"/>
           </w:tcPr>
           <w:p>
@@ -7702,7 +8495,7 @@
         </w:tc>
         <w:tc>
           <w:tcPr>
-            <w:tcW w:w="1985" w:type="dxa"/>
+            <w:tcW w:w="1309" w:type="dxa"/>
             <w:vAlign w:val="center"/>
           </w:tcPr>
           <w:p>
@@ -7749,11 +8542,12 @@
         </w:tc>
         <w:tc>
           <w:tcPr>
-            <w:tcW w:w="1985" w:type="dxa"/>
-            <w:vAlign w:val="center"/>
-          </w:tcPr>
-          <w:p>
-            <w:pPr>
+            <w:tcW w:w="1299" w:type="dxa"/>
+            <w:vAlign w:val="center"/>
+          </w:tcPr>
+          <w:p>
+            <w:pPr>
+              <w:jc w:val="center"/>
               <w:rPr>
                 <w:rFonts w:ascii="Times New Roman" w:eastAsia="Times New Roman" w:hAnsi="Times New Roman" w:cs="Times New Roman"/>
                 <w:bCs/>
@@ -7768,31 +8562,112 @@
                 <w:sz w:val="24"/>
                 <w:szCs w:val="24"/>
               </w:rPr>
-              <w:t>-2.44</w:t>
-            </w:r>
-          </w:p>
-        </w:tc>
-        <w:tc>
-          <w:tcPr>
-            <w:tcW w:w="4030" w:type="dxa"/>
-            <w:vAlign w:val="center"/>
-          </w:tcPr>
-          <w:p>
-            <w:pPr>
+              <w:t>-2</w:t>
+            </w:r>
+            <w:r>
               <w:rPr>
                 <w:rFonts w:ascii="Times New Roman" w:eastAsia="Times New Roman" w:hAnsi="Times New Roman" w:cs="Times New Roman"/>
                 <w:bCs/>
                 <w:sz w:val="24"/>
                 <w:szCs w:val="24"/>
               </w:rPr>
-            </w:pPr>
+              <w:t>4.</w:t>
+            </w:r>
+            <w:r>
+              <w:rPr>
+                <w:rFonts w:ascii="Times New Roman" w:eastAsia="Times New Roman" w:hAnsi="Times New Roman" w:cs="Times New Roman"/>
+                <w:bCs/>
+                <w:sz w:val="24"/>
+                <w:szCs w:val="24"/>
+              </w:rPr>
+              <w:t>4</w:t>
+            </w:r>
+            <w:r>
+              <w:rPr>
+                <w:rFonts w:ascii="Times New Roman" w:eastAsia="Times New Roman" w:hAnsi="Times New Roman" w:cs="Times New Roman"/>
+                <w:bCs/>
+                <w:sz w:val="24"/>
+                <w:szCs w:val="24"/>
+              </w:rPr>
+              <w:t>3</w:t>
+            </w:r>
+          </w:p>
+        </w:tc>
+        <w:tc>
+          <w:tcPr>
+            <w:tcW w:w="5400" w:type="dxa"/>
+            <w:vAlign w:val="center"/>
+          </w:tcPr>
+          <w:p>
+            <w:pPr>
+              <w:rPr>
+                <w:rFonts w:ascii="Times New Roman" w:eastAsia="Times New Roman" w:hAnsi="Times New Roman" w:cs="Times New Roman"/>
+                <w:bCs/>
+                <w:sz w:val="20"/>
+                <w:szCs w:val="20"/>
+              </w:rPr>
+            </w:pPr>
+            <w:r>
+              <w:rPr>
+                <w:rFonts w:ascii="Times New Roman" w:eastAsia="Times New Roman" w:hAnsi="Times New Roman" w:cs="Times New Roman"/>
+                <w:bCs/>
+                <w:sz w:val="20"/>
+                <w:szCs w:val="20"/>
+              </w:rPr>
+              <w:t xml:space="preserve">Odds </w:t>
+            </w:r>
+            <w:r>
+              <w:rPr>
+                <w:rFonts w:ascii="Times New Roman" w:eastAsia="Times New Roman" w:hAnsi="Times New Roman" w:cs="Times New Roman"/>
+                <w:bCs/>
+                <w:sz w:val="20"/>
+                <w:szCs w:val="20"/>
+              </w:rPr>
+              <w:t xml:space="preserve">of a person pay </w:t>
+            </w:r>
+            <w:r>
+              <w:rPr>
+                <w:rFonts w:ascii="Times New Roman" w:eastAsia="Times New Roman" w:hAnsi="Times New Roman" w:cs="Times New Roman"/>
+                <w:bCs/>
+                <w:sz w:val="20"/>
+                <w:szCs w:val="20"/>
+              </w:rPr>
+              <w:t>&gt;</w:t>
+            </w:r>
+            <w:r>
+              <w:rPr>
+                <w:rFonts w:ascii="Times New Roman" w:eastAsia="Times New Roman" w:hAnsi="Times New Roman" w:cs="Times New Roman"/>
+                <w:bCs/>
+                <w:sz w:val="20"/>
+                <w:szCs w:val="20"/>
+              </w:rPr>
+              <w:t xml:space="preserve">50k </w:t>
+            </w:r>
+            <w:r>
+              <w:rPr>
+                <w:rFonts w:ascii="Times New Roman" w:eastAsia="Times New Roman" w:hAnsi="Times New Roman" w:cs="Times New Roman"/>
+                <w:bCs/>
+                <w:sz w:val="20"/>
+                <w:szCs w:val="20"/>
+              </w:rPr>
+              <w:t xml:space="preserve">are even when </w:t>
+            </w:r>
+            <w:r>
+              <w:rPr>
+                <w:rFonts w:ascii="Times New Roman" w:eastAsia="Times New Roman" w:hAnsi="Times New Roman" w:cs="Times New Roman"/>
+                <w:bCs/>
+                <w:sz w:val="20"/>
+                <w:szCs w:val="20"/>
+              </w:rPr>
+              <w:t>all is zero and after accounting for all categorical variables.</w:t>
+            </w:r>
           </w:p>
         </w:tc>
       </w:tr>
       <w:tr>
         <w:tc>
           <w:tcPr>
-            <w:tcW w:w="1985" w:type="dxa"/>
+            <w:tcW w:w="1977" w:type="dxa"/>
             <w:vAlign w:val="center"/>
           </w:tcPr>
           <w:p>
@@ -7817,7 +8692,7 @@
         </w:tc>
         <w:tc>
           <w:tcPr>
-            <w:tcW w:w="1985" w:type="dxa"/>
+            <w:tcW w:w="1309" w:type="dxa"/>
             <w:vAlign w:val="center"/>
           </w:tcPr>
           <w:p>
@@ -7864,11 +8739,12 @@
         </w:tc>
         <w:tc>
           <w:tcPr>
-            <w:tcW w:w="1985" w:type="dxa"/>
-            <w:vAlign w:val="center"/>
-          </w:tcPr>
-          <w:p>
-            <w:pPr>
+            <w:tcW w:w="1299" w:type="dxa"/>
+            <w:vAlign w:val="center"/>
+          </w:tcPr>
+          <w:p>
+            <w:pPr>
+              <w:jc w:val="center"/>
               <w:rPr>
                 <w:rFonts w:ascii="Times New Roman" w:eastAsia="Times New Roman" w:hAnsi="Times New Roman" w:cs="Times New Roman"/>
                 <w:bCs/>
@@ -7889,7 +8765,7 @@
         </w:tc>
         <w:tc>
           <w:tcPr>
-            <w:tcW w:w="4030" w:type="dxa"/>
+            <w:tcW w:w="5400" w:type="dxa"/>
             <w:vAlign w:val="center"/>
           </w:tcPr>
           <w:p>
@@ -7897,17 +8773,125 @@
               <w:rPr>
                 <w:rFonts w:ascii="Times New Roman" w:eastAsia="Times New Roman" w:hAnsi="Times New Roman" w:cs="Times New Roman"/>
                 <w:bCs/>
-                <w:sz w:val="24"/>
-                <w:szCs w:val="24"/>
-              </w:rPr>
-            </w:pPr>
+                <w:sz w:val="20"/>
+                <w:szCs w:val="20"/>
+              </w:rPr>
+            </w:pPr>
+            <w:r>
+              <w:rPr>
+                <w:rFonts w:ascii="Times New Roman" w:eastAsia="Times New Roman" w:hAnsi="Times New Roman" w:cs="Times New Roman"/>
+                <w:bCs/>
+                <w:sz w:val="20"/>
+                <w:szCs w:val="20"/>
+              </w:rPr>
+              <w:t xml:space="preserve">The odds of a person having </w:t>
+            </w:r>
+            <w:r>
+              <w:rPr>
+                <w:rFonts w:ascii="Times New Roman" w:eastAsia="Times New Roman" w:hAnsi="Times New Roman" w:cs="Times New Roman"/>
+                <w:bCs/>
+                <w:sz w:val="20"/>
+                <w:szCs w:val="20"/>
+              </w:rPr>
+              <w:t xml:space="preserve">&gt;50k </w:t>
+            </w:r>
+            <w:r>
+              <w:rPr>
+                <w:rFonts w:ascii="Times New Roman" w:eastAsia="Times New Roman" w:hAnsi="Times New Roman" w:cs="Times New Roman"/>
+                <w:bCs/>
+                <w:sz w:val="20"/>
+                <w:szCs w:val="20"/>
+              </w:rPr>
+              <w:t>is 1.</w:t>
+            </w:r>
+            <w:r>
+              <w:rPr>
+                <w:rFonts w:ascii="Times New Roman" w:eastAsia="Times New Roman" w:hAnsi="Times New Roman" w:cs="Times New Roman"/>
+                <w:bCs/>
+                <w:sz w:val="20"/>
+                <w:szCs w:val="20"/>
+              </w:rPr>
+              <w:t>0</w:t>
+            </w:r>
+            <w:r>
+              <w:rPr>
+                <w:rFonts w:ascii="Times New Roman" w:eastAsia="Times New Roman" w:hAnsi="Times New Roman" w:cs="Times New Roman"/>
+                <w:bCs/>
+                <w:sz w:val="20"/>
+                <w:szCs w:val="20"/>
+              </w:rPr>
+              <w:t>27</w:t>
+            </w:r>
+            <w:r>
+              <w:rPr>
+                <w:rFonts w:ascii="Times New Roman" w:eastAsia="Times New Roman" w:hAnsi="Times New Roman" w:cs="Times New Roman"/>
+                <w:bCs/>
+                <w:sz w:val="20"/>
+                <w:szCs w:val="20"/>
+              </w:rPr>
+              <w:t xml:space="preserve"> times higher than a person 1 year younger holding all other variables fixed.  </w:t>
+            </w:r>
+            <w:r>
+              <w:rPr>
+                <w:rFonts w:ascii="Times New Roman" w:eastAsia="Times New Roman" w:hAnsi="Times New Roman" w:cs="Times New Roman"/>
+                <w:bCs/>
+                <w:sz w:val="20"/>
+                <w:szCs w:val="20"/>
+              </w:rPr>
+              <w:t>(95% CI (1.02</w:t>
+            </w:r>
+            <w:r>
+              <w:rPr>
+                <w:rFonts w:ascii="Times New Roman" w:eastAsia="Times New Roman" w:hAnsi="Times New Roman" w:cs="Times New Roman"/>
+                <w:bCs/>
+                <w:sz w:val="20"/>
+                <w:szCs w:val="20"/>
+              </w:rPr>
+              <w:t>4</w:t>
+            </w:r>
+            <w:r>
+              <w:rPr>
+                <w:rFonts w:ascii="Times New Roman" w:eastAsia="Times New Roman" w:hAnsi="Times New Roman" w:cs="Times New Roman"/>
+                <w:bCs/>
+                <w:sz w:val="20"/>
+                <w:szCs w:val="20"/>
+              </w:rPr>
+              <w:t>,1.03</w:t>
+            </w:r>
+            <w:r>
+              <w:rPr>
+                <w:rFonts w:ascii="Times New Roman" w:eastAsia="Times New Roman" w:hAnsi="Times New Roman" w:cs="Times New Roman"/>
+                <w:bCs/>
+                <w:sz w:val="20"/>
+                <w:szCs w:val="20"/>
+              </w:rPr>
+              <w:t>1</w:t>
+            </w:r>
+            <w:r>
+              <w:rPr>
+                <w:rFonts w:ascii="Times New Roman" w:eastAsia="Times New Roman" w:hAnsi="Times New Roman" w:cs="Times New Roman"/>
+                <w:bCs/>
+                <w:sz w:val="20"/>
+                <w:szCs w:val="20"/>
+              </w:rPr>
+              <w:t>)</w:t>
+            </w:r>
+            <w:r>
+              <w:rPr>
+                <w:rFonts w:ascii="Times New Roman" w:eastAsia="Times New Roman" w:hAnsi="Times New Roman" w:cs="Times New Roman"/>
+                <w:bCs/>
+                <w:sz w:val="20"/>
+                <w:szCs w:val="20"/>
+              </w:rPr>
+              <w:t>.</w:t>
+            </w:r>
           </w:p>
         </w:tc>
       </w:tr>
       <w:tr>
         <w:tc>
           <w:tcPr>
-            <w:tcW w:w="1985" w:type="dxa"/>
+            <w:tcW w:w="1977" w:type="dxa"/>
             <w:vAlign w:val="center"/>
           </w:tcPr>
           <w:p>
@@ -7919,6 +8903,7 @@
                 <w:szCs w:val="24"/>
               </w:rPr>
             </w:pPr>
+            <w:proofErr w:type="spellStart"/>
             <w:r>
               <w:rPr>
                 <w:rFonts w:ascii="Times New Roman" w:eastAsia="Times New Roman" w:hAnsi="Times New Roman" w:cs="Times New Roman"/>
@@ -7926,7 +8911,17 @@
                 <w:sz w:val="24"/>
                 <w:szCs w:val="24"/>
               </w:rPr>
-              <w:t>WorkClass Self-emp-</w:t>
+              <w:t>WorkClass</w:t>
+            </w:r>
+            <w:proofErr w:type="spellEnd"/>
+            <w:r>
+              <w:rPr>
+                <w:rFonts w:ascii="Times New Roman" w:eastAsia="Times New Roman" w:hAnsi="Times New Roman" w:cs="Times New Roman"/>
+                <w:bCs/>
+                <w:sz w:val="24"/>
+                <w:szCs w:val="24"/>
+              </w:rPr>
+              <w:t xml:space="preserve"> Self-emp-</w:t>
             </w:r>
             <w:proofErr w:type="spellStart"/>
             <w:r>
@@ -7943,7 +8938,7 @@
         </w:tc>
         <w:tc>
           <w:tcPr>
-            <w:tcW w:w="1985" w:type="dxa"/>
+            <w:tcW w:w="1309" w:type="dxa"/>
             <w:vAlign w:val="center"/>
           </w:tcPr>
           <w:p>
@@ -7988,11 +8983,12 @@
         </w:tc>
         <w:tc>
           <w:tcPr>
-            <w:tcW w:w="1985" w:type="dxa"/>
-            <w:vAlign w:val="center"/>
-          </w:tcPr>
-          <w:p>
-            <w:pPr>
+            <w:tcW w:w="1299" w:type="dxa"/>
+            <w:vAlign w:val="center"/>
+          </w:tcPr>
+          <w:p>
+            <w:pPr>
+              <w:jc w:val="center"/>
               <w:rPr>
                 <w:rFonts w:ascii="Times New Roman" w:eastAsia="Times New Roman" w:hAnsi="Times New Roman" w:cs="Times New Roman"/>
                 <w:bCs/>
@@ -8013,7 +9009,7 @@
         </w:tc>
         <w:tc>
           <w:tcPr>
-            <w:tcW w:w="4030" w:type="dxa"/>
+            <w:tcW w:w="5400" w:type="dxa"/>
             <w:vAlign w:val="center"/>
           </w:tcPr>
           <w:p>
@@ -8021,8 +9017,8 @@
               <w:rPr>
                 <w:rFonts w:ascii="Times New Roman" w:eastAsia="Times New Roman" w:hAnsi="Times New Roman" w:cs="Times New Roman"/>
                 <w:bCs/>
-                <w:sz w:val="24"/>
-                <w:szCs w:val="24"/>
+                <w:sz w:val="20"/>
+                <w:szCs w:val="20"/>
               </w:rPr>
             </w:pPr>
           </w:p>
@@ -8031,7 +9027,7 @@
       <w:tr>
         <w:tc>
           <w:tcPr>
-            <w:tcW w:w="1985" w:type="dxa"/>
+            <w:tcW w:w="1977" w:type="dxa"/>
             <w:vAlign w:val="center"/>
           </w:tcPr>
           <w:p>
@@ -8043,6 +9039,7 @@
                 <w:szCs w:val="24"/>
               </w:rPr>
             </w:pPr>
+            <w:proofErr w:type="spellStart"/>
             <w:r>
               <w:rPr>
                 <w:rFonts w:ascii="Times New Roman" w:eastAsia="Times New Roman" w:hAnsi="Times New Roman" w:cs="Times New Roman"/>
@@ -8050,7 +9047,26 @@
                 <w:sz w:val="24"/>
                 <w:szCs w:val="24"/>
               </w:rPr>
-              <w:t>WorkClass Self-emp-</w:t>
+              <w:t>WorkClass</w:t>
+            </w:r>
+            <w:proofErr w:type="spellEnd"/>
+            <w:r>
+              <w:rPr>
+                <w:rFonts w:ascii="Times New Roman" w:eastAsia="Times New Roman" w:hAnsi="Times New Roman" w:cs="Times New Roman"/>
+                <w:bCs/>
+                <w:sz w:val="24"/>
+                <w:szCs w:val="24"/>
+              </w:rPr>
+              <w:t xml:space="preserve"> Self-emp-</w:t>
+            </w:r>
+            <w:r>
+              <w:rPr>
+                <w:rFonts w:ascii="Times New Roman" w:eastAsia="Times New Roman" w:hAnsi="Times New Roman" w:cs="Times New Roman"/>
+                <w:bCs/>
+                <w:sz w:val="24"/>
+                <w:szCs w:val="24"/>
+              </w:rPr>
+              <w:t>not-</w:t>
             </w:r>
             <w:proofErr w:type="spellStart"/>
             <w:r>
@@ -8067,7 +9083,7 @@
         </w:tc>
         <w:tc>
           <w:tcPr>
-            <w:tcW w:w="1985" w:type="dxa"/>
+            <w:tcW w:w="1309" w:type="dxa"/>
             <w:vAlign w:val="center"/>
           </w:tcPr>
           <w:p>
@@ -8112,11 +9128,12 @@
         </w:tc>
         <w:tc>
           <w:tcPr>
-            <w:tcW w:w="1985" w:type="dxa"/>
-            <w:vAlign w:val="center"/>
-          </w:tcPr>
-          <w:p>
-            <w:pPr>
+            <w:tcW w:w="1299" w:type="dxa"/>
+            <w:vAlign w:val="center"/>
+          </w:tcPr>
+          <w:p>
+            <w:pPr>
+              <w:jc w:val="center"/>
               <w:rPr>
                 <w:rFonts w:ascii="Times New Roman" w:eastAsia="Times New Roman" w:hAnsi="Times New Roman" w:cs="Times New Roman"/>
                 <w:bCs/>
@@ -8131,22 +9148,40 @@
                 <w:sz w:val="24"/>
                 <w:szCs w:val="24"/>
               </w:rPr>
-              <w:t>-6.210</w:t>
-            </w:r>
-          </w:p>
-        </w:tc>
-        <w:tc>
-          <w:tcPr>
-            <w:tcW w:w="4030" w:type="dxa"/>
-            <w:vAlign w:val="center"/>
-          </w:tcPr>
-          <w:p>
-            <w:pPr>
+              <w:t>-</w:t>
+            </w:r>
+            <w:r>
               <w:rPr>
                 <w:rFonts w:ascii="Times New Roman" w:eastAsia="Times New Roman" w:hAnsi="Times New Roman" w:cs="Times New Roman"/>
                 <w:bCs/>
                 <w:sz w:val="24"/>
                 <w:szCs w:val="24"/>
+              </w:rPr>
+              <w:t>0.</w:t>
+            </w:r>
+            <w:r>
+              <w:rPr>
+                <w:rFonts w:ascii="Times New Roman" w:eastAsia="Times New Roman" w:hAnsi="Times New Roman" w:cs="Times New Roman"/>
+                <w:bCs/>
+                <w:sz w:val="24"/>
+                <w:szCs w:val="24"/>
+              </w:rPr>
+              <w:t>621</w:t>
+            </w:r>
+          </w:p>
+        </w:tc>
+        <w:tc>
+          <w:tcPr>
+            <w:tcW w:w="5400" w:type="dxa"/>
+            <w:vAlign w:val="center"/>
+          </w:tcPr>
+          <w:p>
+            <w:pPr>
+              <w:rPr>
+                <w:rFonts w:ascii="Times New Roman" w:eastAsia="Times New Roman" w:hAnsi="Times New Roman" w:cs="Times New Roman"/>
+                <w:bCs/>
+                <w:sz w:val="20"/>
+                <w:szCs w:val="20"/>
               </w:rPr>
             </w:pPr>
           </w:p>
@@ -8155,7 +9190,7 @@
       <w:tr>
         <w:tc>
           <w:tcPr>
-            <w:tcW w:w="1985" w:type="dxa"/>
+            <w:tcW w:w="1977" w:type="dxa"/>
             <w:vAlign w:val="center"/>
           </w:tcPr>
           <w:p>
@@ -8180,7 +9215,7 @@
         </w:tc>
         <w:tc>
           <w:tcPr>
-            <w:tcW w:w="1985" w:type="dxa"/>
+            <w:tcW w:w="1309" w:type="dxa"/>
             <w:vAlign w:val="center"/>
           </w:tcPr>
           <w:p>
@@ -8225,11 +9260,12 @@
         </w:tc>
         <w:tc>
           <w:tcPr>
-            <w:tcW w:w="1985" w:type="dxa"/>
-            <w:vAlign w:val="center"/>
-          </w:tcPr>
-          <w:p>
-            <w:pPr>
+            <w:tcW w:w="1299" w:type="dxa"/>
+            <w:vAlign w:val="center"/>
+          </w:tcPr>
+          <w:p>
+            <w:pPr>
+              <w:jc w:val="center"/>
               <w:rPr>
                 <w:rFonts w:ascii="Times New Roman" w:eastAsia="Times New Roman" w:hAnsi="Times New Roman" w:cs="Times New Roman"/>
                 <w:bCs/>
@@ -8250,7 +9286,7 @@
         </w:tc>
         <w:tc>
           <w:tcPr>
-            <w:tcW w:w="4030" w:type="dxa"/>
+            <w:tcW w:w="5400" w:type="dxa"/>
             <w:vAlign w:val="center"/>
           </w:tcPr>
           <w:p>
@@ -8258,8 +9294,8 @@
               <w:rPr>
                 <w:rFonts w:ascii="Times New Roman" w:eastAsia="Times New Roman" w:hAnsi="Times New Roman" w:cs="Times New Roman"/>
                 <w:bCs/>
-                <w:sz w:val="24"/>
-                <w:szCs w:val="24"/>
+                <w:sz w:val="20"/>
+                <w:szCs w:val="20"/>
               </w:rPr>
             </w:pPr>
           </w:p>
@@ -8268,7 +9304,7 @@
       <w:tr>
         <w:tc>
           <w:tcPr>
-            <w:tcW w:w="1985" w:type="dxa"/>
+            <w:tcW w:w="1977" w:type="dxa"/>
             <w:vAlign w:val="center"/>
           </w:tcPr>
           <w:p>
@@ -8312,7 +9348,7 @@
         </w:tc>
         <w:tc>
           <w:tcPr>
-            <w:tcW w:w="1985" w:type="dxa"/>
+            <w:tcW w:w="1309" w:type="dxa"/>
             <w:vAlign w:val="center"/>
           </w:tcPr>
           <w:p>
@@ -8357,11 +9393,12 @@
         </w:tc>
         <w:tc>
           <w:tcPr>
-            <w:tcW w:w="1985" w:type="dxa"/>
-            <w:vAlign w:val="center"/>
-          </w:tcPr>
-          <w:p>
-            <w:pPr>
+            <w:tcW w:w="1299" w:type="dxa"/>
+            <w:vAlign w:val="center"/>
+          </w:tcPr>
+          <w:p>
+            <w:pPr>
+              <w:jc w:val="center"/>
               <w:rPr>
                 <w:rFonts w:ascii="Times New Roman" w:eastAsia="Times New Roman" w:hAnsi="Times New Roman" w:cs="Times New Roman"/>
                 <w:bCs/>
@@ -8369,20 +9406,29 @@
                 <w:szCs w:val="24"/>
               </w:rPr>
             </w:pPr>
-          </w:p>
-        </w:tc>
-        <w:tc>
-          <w:tcPr>
-            <w:tcW w:w="4030" w:type="dxa"/>
-            <w:vAlign w:val="center"/>
-          </w:tcPr>
-          <w:p>
-            <w:pPr>
+            <w:r>
               <w:rPr>
                 <w:rFonts w:ascii="Times New Roman" w:eastAsia="Times New Roman" w:hAnsi="Times New Roman" w:cs="Times New Roman"/>
                 <w:bCs/>
                 <w:sz w:val="24"/>
                 <w:szCs w:val="24"/>
+              </w:rPr>
+              <w:t>-0.531</w:t>
+            </w:r>
+          </w:p>
+        </w:tc>
+        <w:tc>
+          <w:tcPr>
+            <w:tcW w:w="5400" w:type="dxa"/>
+            <w:vAlign w:val="center"/>
+          </w:tcPr>
+          <w:p>
+            <w:pPr>
+              <w:rPr>
+                <w:rFonts w:ascii="Times New Roman" w:eastAsia="Times New Roman" w:hAnsi="Times New Roman" w:cs="Times New Roman"/>
+                <w:bCs/>
+                <w:sz w:val="20"/>
+                <w:szCs w:val="20"/>
               </w:rPr>
             </w:pPr>
           </w:p>
@@ -8391,7 +9437,7 @@
       <w:tr>
         <w:tc>
           <w:tcPr>
-            <w:tcW w:w="1985" w:type="dxa"/>
+            <w:tcW w:w="1977" w:type="dxa"/>
             <w:vAlign w:val="center"/>
           </w:tcPr>
           <w:p>
@@ -8416,7 +9462,7 @@
         </w:tc>
         <w:tc>
           <w:tcPr>
-            <w:tcW w:w="1985" w:type="dxa"/>
+            <w:tcW w:w="1309" w:type="dxa"/>
             <w:vAlign w:val="center"/>
           </w:tcPr>
           <w:p>
@@ -8461,11 +9507,12 @@
         </w:tc>
         <w:tc>
           <w:tcPr>
-            <w:tcW w:w="1985" w:type="dxa"/>
-            <w:vAlign w:val="center"/>
-          </w:tcPr>
-          <w:p>
-            <w:pPr>
+            <w:tcW w:w="1299" w:type="dxa"/>
+            <w:vAlign w:val="center"/>
+          </w:tcPr>
+          <w:p>
+            <w:pPr>
+              <w:jc w:val="center"/>
               <w:rPr>
                 <w:rFonts w:ascii="Times New Roman" w:eastAsia="Times New Roman" w:hAnsi="Times New Roman" w:cs="Times New Roman"/>
                 <w:bCs/>
@@ -8473,20 +9520,29 @@
                 <w:szCs w:val="24"/>
               </w:rPr>
             </w:pPr>
-          </w:p>
-        </w:tc>
-        <w:tc>
-          <w:tcPr>
-            <w:tcW w:w="4030" w:type="dxa"/>
-            <w:vAlign w:val="center"/>
-          </w:tcPr>
-          <w:p>
-            <w:pPr>
+            <w:r>
               <w:rPr>
                 <w:rFonts w:ascii="Times New Roman" w:eastAsia="Times New Roman" w:hAnsi="Times New Roman" w:cs="Times New Roman"/>
                 <w:bCs/>
                 <w:sz w:val="24"/>
                 <w:szCs w:val="24"/>
+              </w:rPr>
+              <w:t>0.0642</w:t>
+            </w:r>
+          </w:p>
+        </w:tc>
+        <w:tc>
+          <w:tcPr>
+            <w:tcW w:w="5400" w:type="dxa"/>
+            <w:vAlign w:val="center"/>
+          </w:tcPr>
+          <w:p>
+            <w:pPr>
+              <w:rPr>
+                <w:rFonts w:ascii="Times New Roman" w:eastAsia="Times New Roman" w:hAnsi="Times New Roman" w:cs="Times New Roman"/>
+                <w:bCs/>
+                <w:sz w:val="20"/>
+                <w:szCs w:val="20"/>
               </w:rPr>
             </w:pPr>
           </w:p>
@@ -8495,7 +9551,7 @@
       <w:tr>
         <w:tc>
           <w:tcPr>
-            <w:tcW w:w="1985" w:type="dxa"/>
+            <w:tcW w:w="1977" w:type="dxa"/>
             <w:vAlign w:val="center"/>
           </w:tcPr>
           <w:p>
@@ -8514,13 +9570,14 @@
                 <w:sz w:val="24"/>
                 <w:szCs w:val="24"/>
               </w:rPr>
+              <w:lastRenderedPageBreak/>
               <w:t>Sex Male</w:t>
             </w:r>
           </w:p>
         </w:tc>
         <w:tc>
           <w:tcPr>
-            <w:tcW w:w="1985" w:type="dxa"/>
+            <w:tcW w:w="1309" w:type="dxa"/>
             <w:vAlign w:val="center"/>
           </w:tcPr>
           <w:p>
@@ -8565,11 +9622,12 @@
         </w:tc>
         <w:tc>
           <w:tcPr>
-            <w:tcW w:w="1985" w:type="dxa"/>
-            <w:vAlign w:val="center"/>
-          </w:tcPr>
-          <w:p>
-            <w:pPr>
+            <w:tcW w:w="1299" w:type="dxa"/>
+            <w:vAlign w:val="center"/>
+          </w:tcPr>
+          <w:p>
+            <w:pPr>
+              <w:jc w:val="center"/>
               <w:rPr>
                 <w:rFonts w:ascii="Times New Roman" w:eastAsia="Times New Roman" w:hAnsi="Times New Roman" w:cs="Times New Roman"/>
                 <w:bCs/>
@@ -8577,20 +9635,29 @@
                 <w:szCs w:val="24"/>
               </w:rPr>
             </w:pPr>
-          </w:p>
-        </w:tc>
-        <w:tc>
-          <w:tcPr>
-            <w:tcW w:w="4030" w:type="dxa"/>
-            <w:vAlign w:val="center"/>
-          </w:tcPr>
-          <w:p>
-            <w:pPr>
+            <w:r>
               <w:rPr>
                 <w:rFonts w:ascii="Times New Roman" w:eastAsia="Times New Roman" w:hAnsi="Times New Roman" w:cs="Times New Roman"/>
                 <w:bCs/>
                 <w:sz w:val="24"/>
                 <w:szCs w:val="24"/>
+              </w:rPr>
+              <w:t>0.0135</w:t>
+            </w:r>
+          </w:p>
+        </w:tc>
+        <w:tc>
+          <w:tcPr>
+            <w:tcW w:w="5400" w:type="dxa"/>
+            <w:vAlign w:val="center"/>
+          </w:tcPr>
+          <w:p>
+            <w:pPr>
+              <w:rPr>
+                <w:rFonts w:ascii="Times New Roman" w:eastAsia="Times New Roman" w:hAnsi="Times New Roman" w:cs="Times New Roman"/>
+                <w:bCs/>
+                <w:sz w:val="20"/>
+                <w:szCs w:val="20"/>
               </w:rPr>
             </w:pPr>
           </w:p>
@@ -8599,7 +9666,7 @@
       <w:tr>
         <w:tc>
           <w:tcPr>
-            <w:tcW w:w="1985" w:type="dxa"/>
+            <w:tcW w:w="1977" w:type="dxa"/>
             <w:vAlign w:val="center"/>
           </w:tcPr>
           <w:p>
@@ -8624,7 +9691,7 @@
         </w:tc>
         <w:tc>
           <w:tcPr>
-            <w:tcW w:w="1985" w:type="dxa"/>
+            <w:tcW w:w="1309" w:type="dxa"/>
             <w:vAlign w:val="center"/>
           </w:tcPr>
           <w:p>
@@ -8669,11 +9736,12 @@
         </w:tc>
         <w:tc>
           <w:tcPr>
-            <w:tcW w:w="1985" w:type="dxa"/>
-            <w:vAlign w:val="center"/>
-          </w:tcPr>
-          <w:p>
-            <w:pPr>
+            <w:tcW w:w="1299" w:type="dxa"/>
+            <w:vAlign w:val="center"/>
+          </w:tcPr>
+          <w:p>
+            <w:pPr>
+              <w:jc w:val="center"/>
               <w:rPr>
                 <w:rFonts w:ascii="Times New Roman" w:eastAsia="Times New Roman" w:hAnsi="Times New Roman" w:cs="Times New Roman"/>
                 <w:bCs/>
@@ -8681,29 +9749,146 @@
                 <w:szCs w:val="24"/>
               </w:rPr>
             </w:pPr>
-          </w:p>
-        </w:tc>
-        <w:tc>
-          <w:tcPr>
-            <w:tcW w:w="4030" w:type="dxa"/>
-            <w:vAlign w:val="center"/>
-          </w:tcPr>
-          <w:p>
-            <w:pPr>
+            <w:r>
               <w:rPr>
                 <w:rFonts w:ascii="Times New Roman" w:eastAsia="Times New Roman" w:hAnsi="Times New Roman" w:cs="Times New Roman"/>
                 <w:bCs/>
                 <w:sz w:val="24"/>
                 <w:szCs w:val="24"/>
               </w:rPr>
-            </w:pPr>
+              <w:t>0.03</w:t>
+            </w:r>
+          </w:p>
+        </w:tc>
+        <w:tc>
+          <w:tcPr>
+            <w:tcW w:w="5400" w:type="dxa"/>
+            <w:vAlign w:val="center"/>
+          </w:tcPr>
+          <w:p>
+            <w:pPr>
+              <w:rPr>
+                <w:rFonts w:ascii="Times New Roman" w:eastAsia="Times New Roman" w:hAnsi="Times New Roman" w:cs="Times New Roman"/>
+                <w:bCs/>
+                <w:sz w:val="20"/>
+                <w:szCs w:val="20"/>
+              </w:rPr>
+            </w:pPr>
+            <w:r>
+              <w:rPr>
+                <w:rFonts w:ascii="Times New Roman" w:eastAsia="Times New Roman" w:hAnsi="Times New Roman" w:cs="Times New Roman"/>
+                <w:bCs/>
+                <w:sz w:val="20"/>
+                <w:szCs w:val="20"/>
+              </w:rPr>
+              <w:t xml:space="preserve">The odds of a person having &gt;50k is </w:t>
+            </w:r>
+            <w:r>
+              <w:rPr>
+                <w:rFonts w:ascii="Times New Roman" w:eastAsia="Times New Roman" w:hAnsi="Times New Roman" w:cs="Times New Roman"/>
+                <w:bCs/>
+                <w:sz w:val="20"/>
+                <w:szCs w:val="20"/>
+              </w:rPr>
+              <w:t>1.03</w:t>
+            </w:r>
+            <w:r>
+              <w:rPr>
+                <w:rFonts w:ascii="Times New Roman" w:eastAsia="Times New Roman" w:hAnsi="Times New Roman" w:cs="Times New Roman"/>
+                <w:bCs/>
+                <w:sz w:val="20"/>
+                <w:szCs w:val="20"/>
+              </w:rPr>
+              <w:t>0</w:t>
+            </w:r>
+            <w:r>
+              <w:rPr>
+                <w:rFonts w:ascii="Times New Roman" w:eastAsia="Times New Roman" w:hAnsi="Times New Roman" w:cs="Times New Roman"/>
+                <w:bCs/>
+                <w:sz w:val="20"/>
+                <w:szCs w:val="20"/>
+              </w:rPr>
+              <w:t xml:space="preserve"> times higher than a person </w:t>
+            </w:r>
+            <w:r>
+              <w:rPr>
+                <w:rFonts w:ascii="Times New Roman" w:eastAsia="Times New Roman" w:hAnsi="Times New Roman" w:cs="Times New Roman"/>
+                <w:bCs/>
+                <w:sz w:val="20"/>
+                <w:szCs w:val="20"/>
+              </w:rPr>
+              <w:t>work</w:t>
+            </w:r>
+            <w:r>
+              <w:rPr>
+                <w:rFonts w:ascii="Times New Roman" w:eastAsia="Times New Roman" w:hAnsi="Times New Roman" w:cs="Times New Roman"/>
+                <w:bCs/>
+                <w:sz w:val="20"/>
+                <w:szCs w:val="20"/>
+              </w:rPr>
+              <w:t xml:space="preserve">ing and additional </w:t>
+            </w:r>
+            <w:r>
+              <w:rPr>
+                <w:rFonts w:ascii="Times New Roman" w:eastAsia="Times New Roman" w:hAnsi="Times New Roman" w:cs="Times New Roman"/>
+                <w:bCs/>
+                <w:sz w:val="20"/>
+                <w:szCs w:val="20"/>
+              </w:rPr>
+              <w:t xml:space="preserve">hour </w:t>
+            </w:r>
+            <w:r>
+              <w:rPr>
+                <w:rFonts w:ascii="Times New Roman" w:eastAsia="Times New Roman" w:hAnsi="Times New Roman" w:cs="Times New Roman"/>
+                <w:bCs/>
+                <w:sz w:val="20"/>
+                <w:szCs w:val="20"/>
+              </w:rPr>
+              <w:t>holding all other variables fixed.  (95% CI (1.02</w:t>
+            </w:r>
+            <w:r>
+              <w:rPr>
+                <w:rFonts w:ascii="Times New Roman" w:eastAsia="Times New Roman" w:hAnsi="Times New Roman" w:cs="Times New Roman"/>
+                <w:bCs/>
+                <w:sz w:val="20"/>
+                <w:szCs w:val="20"/>
+              </w:rPr>
+              <w:t>7</w:t>
+            </w:r>
+            <w:r>
+              <w:rPr>
+                <w:rFonts w:ascii="Times New Roman" w:eastAsia="Times New Roman" w:hAnsi="Times New Roman" w:cs="Times New Roman"/>
+                <w:bCs/>
+                <w:sz w:val="20"/>
+                <w:szCs w:val="20"/>
+              </w:rPr>
+              <w:t>,1.03</w:t>
+            </w:r>
+            <w:r>
+              <w:rPr>
+                <w:rFonts w:ascii="Times New Roman" w:eastAsia="Times New Roman" w:hAnsi="Times New Roman" w:cs="Times New Roman"/>
+                <w:bCs/>
+                <w:sz w:val="20"/>
+                <w:szCs w:val="20"/>
+              </w:rPr>
+              <w:t>3</w:t>
+            </w:r>
+            <w:r>
+              <w:rPr>
+                <w:rFonts w:ascii="Times New Roman" w:eastAsia="Times New Roman" w:hAnsi="Times New Roman" w:cs="Times New Roman"/>
+                <w:bCs/>
+                <w:sz w:val="20"/>
+                <w:szCs w:val="20"/>
+              </w:rPr>
+              <w:t>)</w:t>
+            </w:r>
           </w:p>
         </w:tc>
       </w:tr>
       <w:tr>
         <w:tc>
           <w:tcPr>
-            <w:tcW w:w="1985" w:type="dxa"/>
+            <w:tcW w:w="1977" w:type="dxa"/>
             <w:vAlign w:val="center"/>
           </w:tcPr>
           <w:p>
@@ -8728,7 +9913,7 @@
         </w:tc>
         <w:tc>
           <w:tcPr>
-            <w:tcW w:w="1985" w:type="dxa"/>
+            <w:tcW w:w="1309" w:type="dxa"/>
             <w:vAlign w:val="center"/>
           </w:tcPr>
           <w:p>
@@ -8773,11 +9958,12 @@
         </w:tc>
         <w:tc>
           <w:tcPr>
-            <w:tcW w:w="1985" w:type="dxa"/>
-            <w:vAlign w:val="center"/>
-          </w:tcPr>
-          <w:p>
-            <w:pPr>
+            <w:tcW w:w="1299" w:type="dxa"/>
+            <w:vAlign w:val="center"/>
+          </w:tcPr>
+          <w:p>
+            <w:pPr>
+              <w:jc w:val="center"/>
               <w:rPr>
                 <w:rFonts w:ascii="Times New Roman" w:eastAsia="Times New Roman" w:hAnsi="Times New Roman" w:cs="Times New Roman"/>
                 <w:bCs/>
@@ -8785,22 +9971,148 @@
                 <w:szCs w:val="24"/>
               </w:rPr>
             </w:pPr>
-          </w:p>
-        </w:tc>
-        <w:tc>
-          <w:tcPr>
-            <w:tcW w:w="4030" w:type="dxa"/>
-            <w:vAlign w:val="center"/>
-          </w:tcPr>
-          <w:p>
-            <w:pPr>
+            <w:r>
               <w:rPr>
                 <w:rFonts w:ascii="Times New Roman" w:eastAsia="Times New Roman" w:hAnsi="Times New Roman" w:cs="Times New Roman"/>
                 <w:bCs/>
                 <w:sz w:val="24"/>
                 <w:szCs w:val="24"/>
               </w:rPr>
-            </w:pPr>
+              <w:t>0.0003</w:t>
+            </w:r>
+          </w:p>
+        </w:tc>
+        <w:tc>
+          <w:tcPr>
+            <w:tcW w:w="5400" w:type="dxa"/>
+            <w:vAlign w:val="center"/>
+          </w:tcPr>
+          <w:p>
+            <w:pPr>
+              <w:rPr>
+                <w:rFonts w:ascii="Times New Roman" w:eastAsia="Times New Roman" w:hAnsi="Times New Roman" w:cs="Times New Roman"/>
+                <w:bCs/>
+                <w:sz w:val="20"/>
+                <w:szCs w:val="20"/>
+              </w:rPr>
+            </w:pPr>
+            <w:r>
+              <w:rPr>
+                <w:rFonts w:ascii="Times New Roman" w:eastAsia="Times New Roman" w:hAnsi="Times New Roman" w:cs="Times New Roman"/>
+                <w:bCs/>
+                <w:sz w:val="20"/>
+                <w:szCs w:val="20"/>
+              </w:rPr>
+              <w:t xml:space="preserve">The odds of a person having &gt;50k is </w:t>
+            </w:r>
+            <w:r>
+              <w:rPr>
+                <w:rFonts w:ascii="Times New Roman" w:eastAsia="Times New Roman" w:hAnsi="Times New Roman" w:cs="Times New Roman"/>
+                <w:bCs/>
+                <w:sz w:val="20"/>
+                <w:szCs w:val="20"/>
+              </w:rPr>
+              <w:t>even to</w:t>
+            </w:r>
+            <w:r>
+              <w:rPr>
+                <w:rFonts w:ascii="Times New Roman" w:eastAsia="Times New Roman" w:hAnsi="Times New Roman" w:cs="Times New Roman"/>
+                <w:bCs/>
+                <w:sz w:val="20"/>
+                <w:szCs w:val="20"/>
+              </w:rPr>
+              <w:t xml:space="preserve"> </w:t>
+            </w:r>
+            <w:r>
+              <w:rPr>
+                <w:rFonts w:ascii="Times New Roman" w:eastAsia="Times New Roman" w:hAnsi="Times New Roman" w:cs="Times New Roman"/>
+                <w:bCs/>
+                <w:sz w:val="20"/>
+                <w:szCs w:val="20"/>
+              </w:rPr>
+              <w:t xml:space="preserve">a </w:t>
+            </w:r>
+            <w:r>
+              <w:rPr>
+                <w:rFonts w:ascii="Times New Roman" w:eastAsia="Times New Roman" w:hAnsi="Times New Roman" w:cs="Times New Roman"/>
+                <w:bCs/>
+                <w:sz w:val="20"/>
+                <w:szCs w:val="20"/>
+              </w:rPr>
+              <w:t xml:space="preserve">person </w:t>
+            </w:r>
+            <w:r>
+              <w:rPr>
+                <w:rFonts w:ascii="Times New Roman" w:eastAsia="Times New Roman" w:hAnsi="Times New Roman" w:cs="Times New Roman"/>
+                <w:bCs/>
+                <w:sz w:val="20"/>
+                <w:szCs w:val="20"/>
+              </w:rPr>
+              <w:t xml:space="preserve">making $1 </w:t>
+            </w:r>
+            <w:r>
+              <w:rPr>
+                <w:rFonts w:ascii="Times New Roman" w:eastAsia="Times New Roman" w:hAnsi="Times New Roman" w:cs="Times New Roman"/>
+                <w:bCs/>
+                <w:sz w:val="20"/>
+                <w:szCs w:val="20"/>
+              </w:rPr>
+              <w:t xml:space="preserve">younger </w:t>
+            </w:r>
+            <w:r>
+              <w:rPr>
+                <w:rFonts w:ascii="Times New Roman" w:eastAsia="Times New Roman" w:hAnsi="Times New Roman" w:cs="Times New Roman"/>
+                <w:bCs/>
+                <w:sz w:val="20"/>
+                <w:szCs w:val="20"/>
+              </w:rPr>
+              <w:t>holding all other variables fixed.  (95% CI (1.0</w:t>
+            </w:r>
+            <w:r>
+              <w:rPr>
+                <w:rFonts w:ascii="Times New Roman" w:eastAsia="Times New Roman" w:hAnsi="Times New Roman" w:cs="Times New Roman"/>
+                <w:bCs/>
+                <w:sz w:val="20"/>
+                <w:szCs w:val="20"/>
+              </w:rPr>
+              <w:t>00</w:t>
+            </w:r>
+            <w:r>
+              <w:rPr>
+                <w:rFonts w:ascii="Times New Roman" w:eastAsia="Times New Roman" w:hAnsi="Times New Roman" w:cs="Times New Roman"/>
+                <w:bCs/>
+                <w:sz w:val="20"/>
+                <w:szCs w:val="20"/>
+              </w:rPr>
+              <w:t>,1.0</w:t>
+            </w:r>
+            <w:r>
+              <w:rPr>
+                <w:rFonts w:ascii="Times New Roman" w:eastAsia="Times New Roman" w:hAnsi="Times New Roman" w:cs="Times New Roman"/>
+                <w:bCs/>
+                <w:sz w:val="20"/>
+                <w:szCs w:val="20"/>
+              </w:rPr>
+              <w:t>000</w:t>
+            </w:r>
+            <w:r>
+              <w:rPr>
+                <w:rFonts w:ascii="Times New Roman" w:eastAsia="Times New Roman" w:hAnsi="Times New Roman" w:cs="Times New Roman"/>
+                <w:bCs/>
+                <w:sz w:val="20"/>
+                <w:szCs w:val="20"/>
+              </w:rPr>
+              <w:t>)</w:t>
+            </w:r>
+            <w:r>
+              <w:rPr>
+                <w:rFonts w:ascii="Times New Roman" w:eastAsia="Times New Roman" w:hAnsi="Times New Roman" w:cs="Times New Roman"/>
+                <w:bCs/>
+                <w:sz w:val="20"/>
+                <w:szCs w:val="20"/>
+              </w:rPr>
+              <w:t>)</w:t>
+            </w:r>
           </w:p>
         </w:tc>
       </w:tr>
@@ -8862,7 +10174,6 @@
           <w:szCs w:val="24"/>
           <w:u w:val="single"/>
         </w:rPr>
-        <w:lastRenderedPageBreak/>
         <w:t>Problem Statement</w:t>
       </w:r>
     </w:p>
@@ -8913,7 +10224,6 @@
           <w:tag w:val="goog_rdk_2"/>
           <w:id w:val="1519965775"/>
         </w:sdtPr>
-        <w:sdtEndPr/>
         <w:sdtContent>
           <w:r>
             <w:rPr>
@@ -8964,7 +10274,6 @@
           <w:tag w:val="goog_rdk_2"/>
           <w:id w:val="-1389952511"/>
         </w:sdtPr>
-        <w:sdtEndPr/>
         <w:sdtContent>
           <w:r>
             <w:rPr>
@@ -8997,7 +10306,6 @@
           <w:tag w:val="goog_rdk_2"/>
           <w:id w:val="2017131"/>
         </w:sdtPr>
-        <w:sdtEndPr/>
         <w:sdtContent>
           <w:r>
             <w:rPr>
@@ -9082,6 +10390,7 @@
           <w:sz w:val="24"/>
           <w:szCs w:val="24"/>
         </w:rPr>
+        <w:lastRenderedPageBreak/>
         <w:t xml:space="preserve">Table </w:t>
       </w:r>
       <w:r>
@@ -9400,7 +10709,6 @@
                 <w:sz w:val="24"/>
                 <w:szCs w:val="24"/>
               </w:rPr>
-              <w:lastRenderedPageBreak/>
               <w:t>Complex Model</w:t>
             </w:r>
           </w:p>
@@ -9897,6 +11205,7 @@
     </w:p>
     <w:p>
       <w:r>
+        <w:lastRenderedPageBreak/>
         <w:br w:type="page"/>
       </w:r>
     </w:p>
@@ -9959,80 +11268,6 @@
             <wp:extent cx="6309360" cy="1855470"/>
             <wp:effectExtent l="0" t="0" r="0" b="0"/>
             <wp:docPr id="82" name="Picture 82"/>
-            <wp:cNvGraphicFramePr>
-              <a:graphicFrameLocks xmlns:a="http://schemas.openxmlformats.org/drawingml/2006/main" noChangeAspect="1"/>
-            </wp:cNvGraphicFramePr>
-            <a:graphic xmlns:a="http://schemas.openxmlformats.org/drawingml/2006/main">
-              <a:graphicData uri="http://schemas.openxmlformats.org/drawingml/2006/picture">
-                <pic:pic xmlns:pic="http://schemas.openxmlformats.org/drawingml/2006/picture">
-                  <pic:nvPicPr>
-                    <pic:cNvPr id="1" name=""/>
-                    <pic:cNvPicPr/>
-                  </pic:nvPicPr>
-                  <pic:blipFill>
-                    <a:blip r:embed="rId12"/>
-                    <a:stretch>
-                      <a:fillRect/>
-                    </a:stretch>
-                  </pic:blipFill>
-                  <pic:spPr>
-                    <a:xfrm>
-                      <a:off x="0" y="0"/>
-                      <a:ext cx="6309360" cy="1855470"/>
-                    </a:xfrm>
-                    <a:prstGeom prst="rect">
-                      <a:avLst/>
-                    </a:prstGeom>
-                  </pic:spPr>
-                </pic:pic>
-              </a:graphicData>
-            </a:graphic>
-          </wp:inline>
-        </w:drawing>
-      </w:r>
-    </w:p>
-    <w:p>
-      <w:pPr>
-        <w:rPr>
-          <w:b/>
-          <w:bCs/>
-        </w:rPr>
-      </w:pPr>
-      <w:r>
-        <w:rPr>
-          <w:b/>
-          <w:sz w:val="24"/>
-          <w:szCs w:val="24"/>
-        </w:rPr>
-        <w:t xml:space="preserve">Appendix 2.2 – </w:t>
-      </w:r>
-      <w:r>
-        <w:rPr>
-          <w:b/>
-          <w:sz w:val="24"/>
-          <w:szCs w:val="24"/>
-        </w:rPr>
-        <w:t>Number of levels by Variable</w:t>
-      </w:r>
-    </w:p>
-    <w:p>
-      <w:pPr>
-        <w:rPr>
-          <w:b/>
-          <w:bCs/>
-        </w:rPr>
-      </w:pPr>
-      <w:r>
-        <w:rPr>
-          <w:b/>
-          <w:bCs/>
-          <w:noProof/>
-        </w:rPr>
-        <w:drawing>
-          <wp:inline distT="0" distB="0" distL="0" distR="0" wp14:anchorId="1A3316BC" wp14:editId="2B796DF4">
-            <wp:extent cx="3473450" cy="2119879"/>
-            <wp:effectExtent l="0" t="0" r="0" b="0"/>
-            <wp:docPr id="1" name="Picture 1"/>
             <wp:cNvGraphicFramePr>
               <a:graphicFrameLocks xmlns:a="http://schemas.openxmlformats.org/drawingml/2006/main" noChangeAspect="1"/>
             </wp:cNvGraphicFramePr>
@@ -10052,7 +11287,7 @@
                   <pic:spPr>
                     <a:xfrm>
                       <a:off x="0" y="0"/>
-                      <a:ext cx="3475743" cy="2121278"/>
+                      <a:ext cx="6309360" cy="1855470"/>
                     </a:xfrm>
                     <a:prstGeom prst="rect">
                       <a:avLst/>
@@ -10067,43 +11302,46 @@
     </w:p>
     <w:p>
       <w:pPr>
-        <w:spacing w:after="0" w:line="240" w:lineRule="auto"/>
-        <w:rPr>
-          <w:b/>
-          <w:sz w:val="24"/>
-          <w:szCs w:val="24"/>
-        </w:rPr>
-      </w:pPr>
-      <w:r>
-        <w:rPr>
-          <w:b/>
-          <w:sz w:val="24"/>
-          <w:szCs w:val="24"/>
-        </w:rPr>
-        <w:t>Appendix 3.1 R output of number of unknown variables coded “?”</w:t>
-      </w:r>
-    </w:p>
-    <w:p>
-      <w:pPr>
-        <w:spacing w:after="0" w:line="240" w:lineRule="auto"/>
-        <w:rPr>
-          <w:b/>
-          <w:sz w:val="24"/>
-          <w:szCs w:val="24"/>
-        </w:rPr>
-      </w:pPr>
-      <w:r>
-        <w:rPr>
-          <w:b/>
+        <w:rPr>
+          <w:b/>
+          <w:bCs/>
+        </w:rPr>
+      </w:pPr>
+      <w:r>
+        <w:rPr>
+          <w:b/>
+          <w:sz w:val="24"/>
+          <w:szCs w:val="24"/>
+        </w:rPr>
+        <w:t xml:space="preserve">Appendix 2.2 – </w:t>
+      </w:r>
+      <w:r>
+        <w:rPr>
+          <w:b/>
+          <w:sz w:val="24"/>
+          <w:szCs w:val="24"/>
+        </w:rPr>
+        <w:t>Number of levels by Variable</w:t>
+      </w:r>
+    </w:p>
+    <w:p>
+      <w:pPr>
+        <w:rPr>
+          <w:b/>
+          <w:bCs/>
+        </w:rPr>
+      </w:pPr>
+      <w:r>
+        <w:rPr>
+          <w:b/>
+          <w:bCs/>
           <w:noProof/>
-          <w:sz w:val="24"/>
-          <w:szCs w:val="24"/>
         </w:rPr>
         <w:drawing>
-          <wp:inline distT="0" distB="0" distL="0" distR="0" wp14:anchorId="27CF28AF" wp14:editId="5158981E">
-            <wp:extent cx="2638444" cy="952507"/>
-            <wp:effectExtent l="0" t="0" r="9525" b="0"/>
-            <wp:docPr id="84" name="Picture 84"/>
+          <wp:inline distT="0" distB="0" distL="0" distR="0" wp14:anchorId="1A3316BC" wp14:editId="2B796DF4">
+            <wp:extent cx="3473450" cy="2119879"/>
+            <wp:effectExtent l="0" t="0" r="0" b="0"/>
+            <wp:docPr id="1" name="Picture 1"/>
             <wp:cNvGraphicFramePr>
               <a:graphicFrameLocks xmlns:a="http://schemas.openxmlformats.org/drawingml/2006/main" noChangeAspect="1"/>
             </wp:cNvGraphicFramePr>
@@ -10123,7 +11361,7 @@
                   <pic:spPr>
                     <a:xfrm>
                       <a:off x="0" y="0"/>
-                      <a:ext cx="2638444" cy="952507"/>
+                      <a:ext cx="3475743" cy="2121278"/>
                     </a:xfrm>
                     <a:prstGeom prst="rect">
                       <a:avLst/>
@@ -10145,6 +11383,14 @@
           <w:szCs w:val="24"/>
         </w:rPr>
       </w:pPr>
+      <w:r>
+        <w:rPr>
+          <w:b/>
+          <w:sz w:val="24"/>
+          <w:szCs w:val="24"/>
+        </w:rPr>
+        <w:t>Appendix 3.1 R output of number of unknown variables coded “?”</w:t>
+      </w:r>
     </w:p>
     <w:p>
       <w:pPr>
@@ -10158,34 +11404,15 @@
       <w:r>
         <w:rPr>
           <w:b/>
-          <w:sz w:val="24"/>
-          <w:szCs w:val="24"/>
-        </w:rPr>
-        <w:t>Appendix 3.2 Summary of data set after removal of “?”</w:t>
-      </w:r>
-    </w:p>
-    <w:p>
-      <w:pPr>
-        <w:spacing w:after="0" w:line="240" w:lineRule="auto"/>
-        <w:rPr>
-          <w:b/>
-          <w:sz w:val="24"/>
-          <w:szCs w:val="24"/>
-        </w:rPr>
-      </w:pPr>
-      <w:r>
-        <w:rPr>
-          <w:b/>
           <w:noProof/>
           <w:sz w:val="24"/>
           <w:szCs w:val="24"/>
         </w:rPr>
-        <w:lastRenderedPageBreak/>
         <w:drawing>
-          <wp:inline distT="0" distB="0" distL="0" distR="0" wp14:anchorId="61BF079C" wp14:editId="054A2EB5">
-            <wp:extent cx="5425546" cy="2190750"/>
-            <wp:effectExtent l="0" t="0" r="3810" b="0"/>
-            <wp:docPr id="3" name="Picture 3"/>
+          <wp:inline distT="0" distB="0" distL="0" distR="0" wp14:anchorId="27CF28AF" wp14:editId="5158981E">
+            <wp:extent cx="2638444" cy="952507"/>
+            <wp:effectExtent l="0" t="0" r="9525" b="0"/>
+            <wp:docPr id="84" name="Picture 84"/>
             <wp:cNvGraphicFramePr>
               <a:graphicFrameLocks xmlns:a="http://schemas.openxmlformats.org/drawingml/2006/main" noChangeAspect="1"/>
             </wp:cNvGraphicFramePr>
@@ -10205,7 +11432,7 @@
                   <pic:spPr>
                     <a:xfrm>
                       <a:off x="0" y="0"/>
-                      <a:ext cx="5442038" cy="2197409"/>
+                      <a:ext cx="2638444" cy="952507"/>
                     </a:xfrm>
                     <a:prstGeom prst="rect">
                       <a:avLst/>
@@ -10243,47 +11470,7 @@
           <w:sz w:val="24"/>
           <w:szCs w:val="24"/>
         </w:rPr>
-        <w:t xml:space="preserve">Appendix </w:t>
-      </w:r>
-      <w:r>
-        <w:rPr>
-          <w:b/>
-          <w:sz w:val="24"/>
-          <w:szCs w:val="24"/>
-        </w:rPr>
-        <w:t>3</w:t>
-      </w:r>
-      <w:r>
-        <w:rPr>
-          <w:b/>
-          <w:sz w:val="24"/>
-          <w:szCs w:val="24"/>
-        </w:rPr>
-        <w:t>.</w:t>
-      </w:r>
-      <w:r>
-        <w:rPr>
-          <w:b/>
-          <w:sz w:val="24"/>
-          <w:szCs w:val="24"/>
-        </w:rPr>
-        <w:t>3</w:t>
-      </w:r>
-      <w:r>
-        <w:rPr>
-          <w:b/>
-          <w:sz w:val="24"/>
-          <w:szCs w:val="24"/>
-        </w:rPr>
-        <w:t xml:space="preserve"> </w:t>
-      </w:r>
-      <w:r>
-        <w:rPr>
-          <w:b/>
-          <w:sz w:val="24"/>
-          <w:szCs w:val="24"/>
-        </w:rPr>
-        <w:t>R output of Unbalanced response for both the train and test data sets</w:t>
+        <w:t>Appendix 3.2 Summary of data set after removal of “?”</w:t>
       </w:r>
     </w:p>
     <w:p>
@@ -10295,16 +11482,6 @@
           <w:szCs w:val="24"/>
         </w:rPr>
       </w:pPr>
-    </w:p>
-    <w:p>
-      <w:pPr>
-        <w:spacing w:after="0" w:line="240" w:lineRule="auto"/>
-        <w:rPr>
-          <w:b/>
-          <w:sz w:val="24"/>
-          <w:szCs w:val="24"/>
-        </w:rPr>
-      </w:pPr>
       <w:r>
         <w:rPr>
           <w:b/>
@@ -10312,11 +11489,12 @@
           <w:sz w:val="24"/>
           <w:szCs w:val="24"/>
         </w:rPr>
+        <w:lastRenderedPageBreak/>
         <w:drawing>
-          <wp:inline distT="0" distB="0" distL="0" distR="0" wp14:anchorId="25281DBE" wp14:editId="0F09C7DC">
-            <wp:extent cx="4191031" cy="2038365"/>
-            <wp:effectExtent l="0" t="0" r="0" b="0"/>
-            <wp:docPr id="4" name="Picture 4"/>
+          <wp:inline distT="0" distB="0" distL="0" distR="0" wp14:anchorId="61BF079C" wp14:editId="054A2EB5">
+            <wp:extent cx="5425546" cy="2190750"/>
+            <wp:effectExtent l="0" t="0" r="3810" b="0"/>
+            <wp:docPr id="3" name="Picture 3"/>
             <wp:cNvGraphicFramePr>
               <a:graphicFrameLocks xmlns:a="http://schemas.openxmlformats.org/drawingml/2006/main" noChangeAspect="1"/>
             </wp:cNvGraphicFramePr>
@@ -10336,7 +11514,7 @@
                   <pic:spPr>
                     <a:xfrm>
                       <a:off x="0" y="0"/>
-                      <a:ext cx="4191031" cy="2038365"/>
+                      <a:ext cx="5442038" cy="2197409"/>
                     </a:xfrm>
                     <a:prstGeom prst="rect">
                       <a:avLst/>
@@ -10353,18 +11531,101 @@
       <w:pPr>
         <w:spacing w:after="0" w:line="240" w:lineRule="auto"/>
         <w:rPr>
+          <w:b/>
+          <w:sz w:val="24"/>
+          <w:szCs w:val="24"/>
+        </w:rPr>
+      </w:pPr>
+    </w:p>
+    <w:p>
+      <w:pPr>
+        <w:spacing w:after="0" w:line="240" w:lineRule="auto"/>
+        <w:rPr>
+          <w:b/>
+          <w:sz w:val="24"/>
+          <w:szCs w:val="24"/>
+        </w:rPr>
+      </w:pPr>
+      <w:r>
+        <w:rPr>
+          <w:b/>
+          <w:sz w:val="24"/>
+          <w:szCs w:val="24"/>
+        </w:rPr>
+        <w:t xml:space="preserve">Appendix </w:t>
+      </w:r>
+      <w:r>
+        <w:rPr>
+          <w:b/>
+          <w:sz w:val="24"/>
+          <w:szCs w:val="24"/>
+        </w:rPr>
+        <w:t>3</w:t>
+      </w:r>
+      <w:r>
+        <w:rPr>
+          <w:b/>
+          <w:sz w:val="24"/>
+          <w:szCs w:val="24"/>
+        </w:rPr>
+        <w:t>.</w:t>
+      </w:r>
+      <w:r>
+        <w:rPr>
+          <w:b/>
+          <w:sz w:val="24"/>
+          <w:szCs w:val="24"/>
+        </w:rPr>
+        <w:t>3</w:t>
+      </w:r>
+      <w:r>
+        <w:rPr>
+          <w:b/>
+          <w:sz w:val="24"/>
+          <w:szCs w:val="24"/>
+        </w:rPr>
+        <w:t xml:space="preserve"> </w:t>
+      </w:r>
+      <w:r>
+        <w:rPr>
+          <w:b/>
+          <w:sz w:val="24"/>
+          <w:szCs w:val="24"/>
+        </w:rPr>
+        <w:t>R output of Unbalanced response for both the train and test data sets</w:t>
+      </w:r>
+    </w:p>
+    <w:p>
+      <w:pPr>
+        <w:spacing w:after="0" w:line="240" w:lineRule="auto"/>
+        <w:rPr>
+          <w:b/>
+          <w:sz w:val="24"/>
+          <w:szCs w:val="24"/>
+        </w:rPr>
+      </w:pPr>
+    </w:p>
+    <w:p>
+      <w:pPr>
+        <w:spacing w:after="0" w:line="240" w:lineRule="auto"/>
+        <w:rPr>
+          <w:b/>
+          <w:sz w:val="24"/>
+          <w:szCs w:val="24"/>
+        </w:rPr>
+      </w:pPr>
+      <w:r>
+        <w:rPr>
+          <w:b/>
           <w:noProof/>
-        </w:rPr>
-      </w:pPr>
-      <w:r>
-        <w:rPr>
-          <w:noProof/>
+          <w:sz w:val="24"/>
+          <w:szCs w:val="24"/>
         </w:rPr>
         <w:drawing>
-          <wp:inline distT="0" distB="0" distL="0" distR="0" wp14:anchorId="57FB0818" wp14:editId="5472547D">
-            <wp:extent cx="4229131" cy="342903"/>
+          <wp:inline distT="0" distB="0" distL="0" distR="0" wp14:anchorId="25281DBE" wp14:editId="0F09C7DC">
+            <wp:extent cx="4191031" cy="2038365"/>
             <wp:effectExtent l="0" t="0" r="0" b="0"/>
-            <wp:docPr id="83" name="Picture 83"/>
+            <wp:docPr id="4" name="Picture 4"/>
             <wp:cNvGraphicFramePr>
               <a:graphicFrameLocks xmlns:a="http://schemas.openxmlformats.org/drawingml/2006/main" noChangeAspect="1"/>
             </wp:cNvGraphicFramePr>
@@ -10384,7 +11645,7 @@
                   <pic:spPr>
                     <a:xfrm>
                       <a:off x="0" y="0"/>
-                      <a:ext cx="4229131" cy="342903"/>
+                      <a:ext cx="4191031" cy="2038365"/>
                     </a:xfrm>
                     <a:prstGeom prst="rect">
                       <a:avLst/>
@@ -10404,41 +11665,15 @@
           <w:noProof/>
         </w:rPr>
       </w:pPr>
-    </w:p>
-    <w:p>
-      <w:pPr>
-        <w:spacing w:after="0" w:line="240" w:lineRule="auto"/>
-        <w:rPr>
-          <w:b/>
-          <w:bCs/>
+      <w:r>
+        <w:rPr>
           <w:noProof/>
         </w:rPr>
-      </w:pPr>
-      <w:r>
-        <w:rPr>
-          <w:b/>
-          <w:bCs/>
-          <w:noProof/>
-        </w:rPr>
-        <w:t>Appendix 3.4 Correlation plot of continous variables.</w:t>
-      </w:r>
-    </w:p>
-    <w:p>
-      <w:pPr>
-        <w:spacing w:after="0" w:line="240" w:lineRule="auto"/>
-        <w:rPr>
-          <w:noProof/>
-        </w:rPr>
-      </w:pPr>
-      <w:r>
-        <w:rPr>
-          <w:noProof/>
-        </w:rPr>
         <w:drawing>
-          <wp:inline distT="0" distB="0" distL="0" distR="0" wp14:anchorId="37EE057A" wp14:editId="20EC1DAB">
-            <wp:extent cx="4167141" cy="2571750"/>
-            <wp:effectExtent l="0" t="0" r="5080" b="0"/>
-            <wp:docPr id="6" name="Picture 6"/>
+          <wp:inline distT="0" distB="0" distL="0" distR="0" wp14:anchorId="57FB0818" wp14:editId="5472547D">
+            <wp:extent cx="4229131" cy="342903"/>
+            <wp:effectExtent l="0" t="0" r="0" b="0"/>
+            <wp:docPr id="83" name="Picture 83"/>
             <wp:cNvGraphicFramePr>
               <a:graphicFrameLocks xmlns:a="http://schemas.openxmlformats.org/drawingml/2006/main" noChangeAspect="1"/>
             </wp:cNvGraphicFramePr>
@@ -10458,7 +11693,7 @@
                   <pic:spPr>
                     <a:xfrm>
                       <a:off x="0" y="0"/>
-                      <a:ext cx="4170843" cy="2574035"/>
+                      <a:ext cx="4229131" cy="342903"/>
                     </a:xfrm>
                     <a:prstGeom prst="rect">
                       <a:avLst/>
@@ -10483,47 +11718,36 @@
       <w:pPr>
         <w:spacing w:after="0" w:line="240" w:lineRule="auto"/>
         <w:rPr>
+          <w:b/>
+          <w:bCs/>
           <w:noProof/>
         </w:rPr>
       </w:pPr>
+      <w:r>
+        <w:rPr>
+          <w:b/>
+          <w:bCs/>
+          <w:noProof/>
+        </w:rPr>
+        <w:t>Appendix 3.4 Correlation plot of continous variables.</w:t>
+      </w:r>
     </w:p>
     <w:p>
       <w:pPr>
         <w:spacing w:after="0" w:line="240" w:lineRule="auto"/>
         <w:rPr>
-          <w:b/>
-          <w:sz w:val="24"/>
-          <w:szCs w:val="24"/>
-        </w:rPr>
-      </w:pPr>
-      <w:r>
-        <w:rPr>
-          <w:b/>
-          <w:sz w:val="24"/>
-          <w:szCs w:val="24"/>
-        </w:rPr>
-        <w:lastRenderedPageBreak/>
-        <w:t>Appendix 3.5 Cluster Heat map to determine the impact to pay response</w:t>
-      </w:r>
-    </w:p>
-    <w:p>
-      <w:pPr>
-        <w:spacing w:after="0" w:line="240" w:lineRule="auto"/>
-        <w:rPr>
-          <w:b/>
-          <w:sz w:val="24"/>
-          <w:szCs w:val="24"/>
-        </w:rPr>
-      </w:pPr>
-      <w:r>
-        <w:rPr>
           <w:noProof/>
         </w:rPr>
+      </w:pPr>
+      <w:r>
+        <w:rPr>
+          <w:noProof/>
+        </w:rPr>
         <w:drawing>
-          <wp:inline distT="0" distB="0" distL="0" distR="0" wp14:anchorId="4190DD87" wp14:editId="16D25852">
-            <wp:extent cx="6309360" cy="3893820"/>
-            <wp:effectExtent l="0" t="0" r="0" b="0"/>
-            <wp:docPr id="10" name="Picture 10"/>
+          <wp:inline distT="0" distB="0" distL="0" distR="0" wp14:anchorId="37EE057A" wp14:editId="20EC1DAB">
+            <wp:extent cx="4167141" cy="2571750"/>
+            <wp:effectExtent l="0" t="0" r="5080" b="0"/>
+            <wp:docPr id="6" name="Picture 6"/>
             <wp:cNvGraphicFramePr>
               <a:graphicFrameLocks xmlns:a="http://schemas.openxmlformats.org/drawingml/2006/main" noChangeAspect="1"/>
             </wp:cNvGraphicFramePr>
@@ -10543,7 +11767,7 @@
                   <pic:spPr>
                     <a:xfrm>
                       <a:off x="0" y="0"/>
-                      <a:ext cx="6309360" cy="3893820"/>
+                      <a:ext cx="4170843" cy="2574035"/>
                     </a:xfrm>
                     <a:prstGeom prst="rect">
                       <a:avLst/>
@@ -10560,9 +11784,7 @@
       <w:pPr>
         <w:spacing w:after="0" w:line="240" w:lineRule="auto"/>
         <w:rPr>
-          <w:b/>
-          <w:sz w:val="24"/>
-          <w:szCs w:val="24"/>
+          <w:noProof/>
         </w:rPr>
       </w:pPr>
     </w:p>
@@ -10570,19 +11792,9 @@
       <w:pPr>
         <w:spacing w:after="0" w:line="240" w:lineRule="auto"/>
         <w:rPr>
-          <w:b/>
-          <w:sz w:val="24"/>
-          <w:szCs w:val="24"/>
-        </w:rPr>
-      </w:pPr>
-      <w:r>
-        <w:rPr>
-          <w:b/>
-          <w:sz w:val="24"/>
-          <w:szCs w:val="24"/>
-        </w:rPr>
-        <w:t>Appendix 3.6 Pay response for Education pre transformation (Training and Test Sets)</w:t>
-      </w:r>
+          <w:noProof/>
+        </w:rPr>
+      </w:pPr>
     </w:p>
     <w:p>
       <w:pPr>
@@ -10595,13 +11807,29 @@
       </w:pPr>
       <w:r>
         <w:rPr>
-          <w:noProof/>
-        </w:rPr>
+          <w:b/>
+          <w:sz w:val="24"/>
+          <w:szCs w:val="24"/>
+        </w:rPr>
+        <w:lastRenderedPageBreak/>
+        <w:t>Appendix 3.5 Cluster Heat map to determine the impact to pay response</w:t>
+      </w:r>
+    </w:p>
+    <w:p>
+      <w:pPr>
+        <w:spacing w:after="0" w:line="240" w:lineRule="auto"/>
+        <w:rPr>
+          <w:b/>
+          <w:sz w:val="24"/>
+          <w:szCs w:val="24"/>
+        </w:rPr>
+      </w:pPr>
+      <w:r>
         <w:drawing>
-          <wp:inline distT="0" distB="0" distL="0" distR="0" wp14:anchorId="5444F5D9" wp14:editId="61C9138D">
-            <wp:extent cx="3014746" cy="1860550"/>
-            <wp:effectExtent l="0" t="0" r="0" b="6350"/>
-            <wp:docPr id="12" name="Picture 12"/>
+          <wp:inline distT="0" distB="0" distL="0" distR="0" wp14:anchorId="64DC4E80" wp14:editId="4C96B663">
+            <wp:extent cx="4112355" cy="2537939"/>
+            <wp:effectExtent l="0" t="0" r="2540" b="0"/>
+            <wp:docPr id="8" name="Picture 8"/>
             <wp:cNvGraphicFramePr>
               <a:graphicFrameLocks xmlns:a="http://schemas.openxmlformats.org/drawingml/2006/main" noChangeAspect="1"/>
             </wp:cNvGraphicFramePr>
@@ -10621,7 +11849,7 @@
                   <pic:spPr>
                     <a:xfrm>
                       <a:off x="0" y="0"/>
-                      <a:ext cx="3014746" cy="1860550"/>
+                      <a:ext cx="4121594" cy="2543641"/>
                     </a:xfrm>
                     <a:prstGeom prst="rect">
                       <a:avLst/>
@@ -10633,18 +11861,53 @@
           </wp:inline>
         </w:drawing>
       </w:r>
-      <w:r>
-        <w:t xml:space="preserve"> </w:t>
-      </w:r>
+    </w:p>
+    <w:p>
+      <w:pPr>
+        <w:spacing w:after="0" w:line="240" w:lineRule="auto"/>
+        <w:rPr>
+          <w:b/>
+          <w:sz w:val="24"/>
+          <w:szCs w:val="24"/>
+        </w:rPr>
+      </w:pPr>
+    </w:p>
+    <w:p>
+      <w:pPr>
+        <w:spacing w:after="0" w:line="240" w:lineRule="auto"/>
+        <w:rPr>
+          <w:b/>
+          <w:sz w:val="24"/>
+          <w:szCs w:val="24"/>
+        </w:rPr>
+      </w:pPr>
+      <w:r>
+        <w:rPr>
+          <w:b/>
+          <w:sz w:val="24"/>
+          <w:szCs w:val="24"/>
+        </w:rPr>
+        <w:t>Appendix 3.6 Pay response for Education pre transformation (Training and Test Sets)</w:t>
+      </w:r>
+    </w:p>
+    <w:p>
+      <w:pPr>
+        <w:spacing w:after="0" w:line="240" w:lineRule="auto"/>
+        <w:rPr>
+          <w:b/>
+          <w:sz w:val="24"/>
+          <w:szCs w:val="24"/>
+        </w:rPr>
+      </w:pPr>
       <w:r>
         <w:rPr>
           <w:noProof/>
         </w:rPr>
         <w:drawing>
-          <wp:inline distT="0" distB="0" distL="0" distR="0" wp14:anchorId="76CD9B15" wp14:editId="3FD27504">
-            <wp:extent cx="2863850" cy="1767424"/>
-            <wp:effectExtent l="0" t="0" r="0" b="4445"/>
-            <wp:docPr id="14" name="Picture 14"/>
+          <wp:inline distT="0" distB="0" distL="0" distR="0" wp14:anchorId="5444F5D9" wp14:editId="61C9138D">
+            <wp:extent cx="3014746" cy="1860550"/>
+            <wp:effectExtent l="0" t="0" r="0" b="6350"/>
+            <wp:docPr id="12" name="Picture 12"/>
             <wp:cNvGraphicFramePr>
               <a:graphicFrameLocks xmlns:a="http://schemas.openxmlformats.org/drawingml/2006/main" noChangeAspect="1"/>
             </wp:cNvGraphicFramePr>
@@ -10664,7 +11927,7 @@
                   <pic:spPr>
                     <a:xfrm>
                       <a:off x="0" y="0"/>
-                      <a:ext cx="2870175" cy="1771327"/>
+                      <a:ext cx="3014746" cy="1860550"/>
                     </a:xfrm>
                     <a:prstGeom prst="rect">
                       <a:avLst/>
@@ -10676,54 +11939,18 @@
           </wp:inline>
         </w:drawing>
       </w:r>
-    </w:p>
-    <w:p>
-      <w:pPr>
-        <w:spacing w:after="0" w:line="240" w:lineRule="auto"/>
-        <w:rPr>
-          <w:b/>
-          <w:sz w:val="24"/>
-          <w:szCs w:val="24"/>
-        </w:rPr>
-      </w:pPr>
-    </w:p>
-    <w:p>
-      <w:pPr>
-        <w:spacing w:after="0" w:line="240" w:lineRule="auto"/>
-        <w:rPr>
-          <w:b/>
-          <w:sz w:val="24"/>
-          <w:szCs w:val="24"/>
-        </w:rPr>
-      </w:pPr>
-      <w:r>
-        <w:rPr>
-          <w:b/>
-          <w:sz w:val="24"/>
-          <w:szCs w:val="24"/>
-        </w:rPr>
-        <w:t>Appendix 3.7 Pay response for Education post transformation (Training and Test Sets)</w:t>
-      </w:r>
-    </w:p>
-    <w:p>
-      <w:pPr>
-        <w:spacing w:after="0" w:line="240" w:lineRule="auto"/>
-        <w:rPr>
-          <w:b/>
-          <w:sz w:val="24"/>
-          <w:szCs w:val="24"/>
-        </w:rPr>
-      </w:pPr>
+      <w:r>
+        <w:t xml:space="preserve"> </w:t>
+      </w:r>
       <w:r>
         <w:rPr>
           <w:noProof/>
         </w:rPr>
-        <w:lastRenderedPageBreak/>
         <w:drawing>
-          <wp:inline distT="0" distB="0" distL="0" distR="0" wp14:anchorId="4D27E0E2" wp14:editId="62B6CC77">
-            <wp:extent cx="2933700" cy="1810532"/>
-            <wp:effectExtent l="0" t="0" r="0" b="0"/>
-            <wp:docPr id="16" name="Picture 16"/>
+          <wp:inline distT="0" distB="0" distL="0" distR="0" wp14:anchorId="76CD9B15" wp14:editId="3FD27504">
+            <wp:extent cx="2863850" cy="1767424"/>
+            <wp:effectExtent l="0" t="0" r="0" b="4445"/>
+            <wp:docPr id="14" name="Picture 14"/>
             <wp:cNvGraphicFramePr>
               <a:graphicFrameLocks xmlns:a="http://schemas.openxmlformats.org/drawingml/2006/main" noChangeAspect="1"/>
             </wp:cNvGraphicFramePr>
@@ -10743,7 +11970,7 @@
                   <pic:spPr>
                     <a:xfrm>
                       <a:off x="0" y="0"/>
-                      <a:ext cx="2943018" cy="1816282"/>
+                      <a:ext cx="2870175" cy="1771327"/>
                     </a:xfrm>
                     <a:prstGeom prst="rect">
                       <a:avLst/>
@@ -10755,21 +11982,53 @@
           </wp:inline>
         </w:drawing>
       </w:r>
+    </w:p>
+    <w:p>
+      <w:pPr>
+        <w:spacing w:after="0" w:line="240" w:lineRule="auto"/>
+        <w:rPr>
+          <w:b/>
+          <w:sz w:val="24"/>
+          <w:szCs w:val="24"/>
+        </w:rPr>
+      </w:pPr>
+    </w:p>
+    <w:p>
+      <w:pPr>
+        <w:spacing w:after="0" w:line="240" w:lineRule="auto"/>
+        <w:rPr>
+          <w:b/>
+          <w:sz w:val="24"/>
+          <w:szCs w:val="24"/>
+        </w:rPr>
+      </w:pPr>
+      <w:r>
+        <w:rPr>
+          <w:b/>
+          <w:sz w:val="24"/>
+          <w:szCs w:val="24"/>
+        </w:rPr>
+        <w:t>Appendix 3.7 Pay response for Education post transformation (Training and Test Sets)</w:t>
+      </w:r>
+    </w:p>
+    <w:p>
+      <w:pPr>
+        <w:spacing w:after="0" w:line="240" w:lineRule="auto"/>
+        <w:rPr>
+          <w:b/>
+          <w:sz w:val="24"/>
+          <w:szCs w:val="24"/>
+        </w:rPr>
+      </w:pPr>
       <w:r>
         <w:rPr>
           <w:noProof/>
         </w:rPr>
-        <w:t xml:space="preserve"> </w:t>
-      </w:r>
-      <w:r>
-        <w:rPr>
-          <w:noProof/>
-        </w:rPr>
         <w:drawing>
-          <wp:inline distT="0" distB="0" distL="0" distR="0" wp14:anchorId="77392CB4" wp14:editId="457ED163">
-            <wp:extent cx="2857500" cy="1763505"/>
-            <wp:effectExtent l="0" t="0" r="0" b="8255"/>
-            <wp:docPr id="18" name="Picture 18"/>
+          <wp:inline distT="0" distB="0" distL="0" distR="0" wp14:anchorId="4D27E0E2" wp14:editId="62B6CC77">
+            <wp:extent cx="2933700" cy="1810532"/>
+            <wp:effectExtent l="0" t="0" r="0" b="0"/>
+            <wp:docPr id="16" name="Picture 16"/>
             <wp:cNvGraphicFramePr>
               <a:graphicFrameLocks xmlns:a="http://schemas.openxmlformats.org/drawingml/2006/main" noChangeAspect="1"/>
             </wp:cNvGraphicFramePr>
@@ -10789,7 +12048,7 @@
                   <pic:spPr>
                     <a:xfrm>
                       <a:off x="0" y="0"/>
-                      <a:ext cx="2865074" cy="1768179"/>
+                      <a:ext cx="2943018" cy="1816282"/>
                     </a:xfrm>
                     <a:prstGeom prst="rect">
                       <a:avLst/>
@@ -10801,63 +12060,10 @@
           </wp:inline>
         </w:drawing>
       </w:r>
-    </w:p>
-    <w:p>
-      <w:pPr>
-        <w:spacing w:after="0" w:line="240" w:lineRule="auto"/>
-        <w:rPr>
-          <w:b/>
-          <w:sz w:val="24"/>
-          <w:szCs w:val="24"/>
-        </w:rPr>
-      </w:pPr>
-    </w:p>
-    <w:p>
-      <w:pPr>
-        <w:spacing w:after="0" w:line="240" w:lineRule="auto"/>
-        <w:rPr>
-          <w:b/>
-          <w:sz w:val="24"/>
-          <w:szCs w:val="24"/>
-        </w:rPr>
-      </w:pPr>
-      <w:r>
-        <w:rPr>
-          <w:b/>
-          <w:sz w:val="24"/>
-          <w:szCs w:val="24"/>
-        </w:rPr>
-        <w:t xml:space="preserve">Appendix 3.8 Pay response for </w:t>
-      </w:r>
-      <w:proofErr w:type="spellStart"/>
-      <w:r>
-        <w:rPr>
-          <w:b/>
-          <w:sz w:val="24"/>
-          <w:szCs w:val="24"/>
-        </w:rPr>
-        <w:t>Workclass</w:t>
-      </w:r>
-      <w:proofErr w:type="spellEnd"/>
-      <w:r>
-        <w:rPr>
-          <w:b/>
-          <w:sz w:val="24"/>
-          <w:szCs w:val="24"/>
-        </w:rPr>
-        <w:t xml:space="preserve"> pre transformation (Training and Test Sets)</w:t>
-      </w:r>
-    </w:p>
-    <w:p>
-      <w:pPr>
-        <w:spacing w:after="0" w:line="240" w:lineRule="auto"/>
-        <w:rPr>
-          <w:b/>
-          <w:sz w:val="24"/>
-          <w:szCs w:val="24"/>
-        </w:rPr>
-      </w:pPr>
-      <w:r>
+      <w:r>
+        <w:rPr>
+          <w:noProof/>
+        </w:rPr>
         <w:t xml:space="preserve"> </w:t>
       </w:r>
       <w:r>
@@ -10865,10 +12071,10 @@
           <w:noProof/>
         </w:rPr>
         <w:drawing>
-          <wp:inline distT="0" distB="0" distL="0" distR="0" wp14:anchorId="06F06302" wp14:editId="36B06DF8">
-            <wp:extent cx="3768045" cy="2260600"/>
-            <wp:effectExtent l="0" t="0" r="4445" b="6350"/>
-            <wp:docPr id="22" name="Picture 22"/>
+          <wp:inline distT="0" distB="0" distL="0" distR="0" wp14:anchorId="77392CB4" wp14:editId="457ED163">
+            <wp:extent cx="2857500" cy="1763505"/>
+            <wp:effectExtent l="0" t="0" r="0" b="8255"/>
+            <wp:docPr id="18" name="Picture 18"/>
             <wp:cNvGraphicFramePr>
               <a:graphicFrameLocks xmlns:a="http://schemas.openxmlformats.org/drawingml/2006/main" noChangeAspect="1"/>
             </wp:cNvGraphicFramePr>
@@ -10888,7 +12094,7 @@
                   <pic:spPr>
                     <a:xfrm>
                       <a:off x="0" y="0"/>
-                      <a:ext cx="3776322" cy="2265566"/>
+                      <a:ext cx="2865074" cy="1768179"/>
                     </a:xfrm>
                     <a:prstGeom prst="rect">
                       <a:avLst/>
@@ -10926,7 +12132,7 @@
           <w:sz w:val="24"/>
           <w:szCs w:val="24"/>
         </w:rPr>
-        <w:t xml:space="preserve">Appendix 3.9 Pay response for </w:t>
+        <w:t xml:space="preserve">Appendix 3.8 Pay response for </w:t>
       </w:r>
       <w:proofErr w:type="spellStart"/>
       <w:r>
@@ -10944,7 +12150,7 @@
           <w:sz w:val="24"/>
           <w:szCs w:val="24"/>
         </w:rPr>
-        <w:t xml:space="preserve"> post transformation (Training and Test Sets)</w:t>
+        <w:t xml:space="preserve"> pre transformation (Training and Test Sets)</w:t>
       </w:r>
     </w:p>
     <w:p>
@@ -10957,14 +12163,18 @@
         </w:rPr>
       </w:pPr>
       <w:r>
+        <w:lastRenderedPageBreak/>
+        <w:t xml:space="preserve"> </w:t>
+      </w:r>
+      <w:r>
         <w:rPr>
           <w:noProof/>
         </w:rPr>
         <w:drawing>
-          <wp:inline distT="0" distB="0" distL="0" distR="0" wp14:anchorId="274F7375" wp14:editId="6AA61BA8">
-            <wp:extent cx="3799205" cy="2279294"/>
-            <wp:effectExtent l="0" t="0" r="0" b="6985"/>
-            <wp:docPr id="24" name="Picture 24"/>
+          <wp:inline distT="0" distB="0" distL="0" distR="0" wp14:anchorId="06F06302" wp14:editId="36B06DF8">
+            <wp:extent cx="3768045" cy="2260600"/>
+            <wp:effectExtent l="0" t="0" r="4445" b="6350"/>
+            <wp:docPr id="22" name="Picture 22"/>
             <wp:cNvGraphicFramePr>
               <a:graphicFrameLocks xmlns:a="http://schemas.openxmlformats.org/drawingml/2006/main" noChangeAspect="1"/>
             </wp:cNvGraphicFramePr>
@@ -10984,7 +12194,7 @@
                   <pic:spPr>
                     <a:xfrm>
                       <a:off x="0" y="0"/>
-                      <a:ext cx="3813210" cy="2287696"/>
+                      <a:ext cx="3776322" cy="2265566"/>
                     </a:xfrm>
                     <a:prstGeom prst="rect">
                       <a:avLst/>
@@ -11022,7 +12232,25 @@
           <w:sz w:val="24"/>
           <w:szCs w:val="24"/>
         </w:rPr>
-        <w:t>Appendix 3.10 Pay response for Occupation</w:t>
+        <w:t xml:space="preserve">Appendix 3.9 Pay response for </w:t>
+      </w:r>
+      <w:proofErr w:type="spellStart"/>
+      <w:r>
+        <w:rPr>
+          <w:b/>
+          <w:sz w:val="24"/>
+          <w:szCs w:val="24"/>
+        </w:rPr>
+        <w:t>Workclass</w:t>
+      </w:r>
+      <w:proofErr w:type="spellEnd"/>
+      <w:r>
+        <w:rPr>
+          <w:b/>
+          <w:sz w:val="24"/>
+          <w:szCs w:val="24"/>
+        </w:rPr>
+        <w:t xml:space="preserve"> post transformation (Training and Test Sets)</w:t>
       </w:r>
     </w:p>
     <w:p>
@@ -11038,12 +12266,11 @@
         <w:rPr>
           <w:noProof/>
         </w:rPr>
-        <w:lastRenderedPageBreak/>
         <w:drawing>
-          <wp:inline distT="0" distB="0" distL="0" distR="0" wp14:anchorId="11D49522" wp14:editId="7C9E2CAF">
-            <wp:extent cx="3778250" cy="2266722"/>
-            <wp:effectExtent l="0" t="0" r="0" b="635"/>
-            <wp:docPr id="5" name="Picture 5"/>
+          <wp:inline distT="0" distB="0" distL="0" distR="0" wp14:anchorId="274F7375" wp14:editId="6AA61BA8">
+            <wp:extent cx="3799205" cy="2279294"/>
+            <wp:effectExtent l="0" t="0" r="0" b="6985"/>
+            <wp:docPr id="24" name="Picture 24"/>
             <wp:cNvGraphicFramePr>
               <a:graphicFrameLocks xmlns:a="http://schemas.openxmlformats.org/drawingml/2006/main" noChangeAspect="1"/>
             </wp:cNvGraphicFramePr>
@@ -11063,7 +12290,7 @@
                   <pic:spPr>
                     <a:xfrm>
                       <a:off x="0" y="0"/>
-                      <a:ext cx="3785007" cy="2270776"/>
+                      <a:ext cx="3813210" cy="2287696"/>
                     </a:xfrm>
                     <a:prstGeom prst="rect">
                       <a:avLst/>
@@ -11101,7 +12328,7 @@
           <w:sz w:val="24"/>
           <w:szCs w:val="24"/>
         </w:rPr>
-        <w:t>Appendix 3.11 Pay response for Marital status pre transformation (Training and Test Sets)</w:t>
+        <w:t>Appendix 3.10 Pay response for Occupation</w:t>
       </w:r>
     </w:p>
     <w:p>
@@ -11114,17 +12341,14 @@
         </w:rPr>
       </w:pPr>
       <w:r>
-        <w:t xml:space="preserve"> </w:t>
-      </w:r>
-      <w:r>
         <w:rPr>
           <w:noProof/>
         </w:rPr>
         <w:drawing>
-          <wp:inline distT="0" distB="0" distL="0" distR="0" wp14:anchorId="3F02F5C8" wp14:editId="5A77F096">
-            <wp:extent cx="3746500" cy="2247674"/>
-            <wp:effectExtent l="0" t="0" r="6350" b="635"/>
-            <wp:docPr id="11" name="Picture 11"/>
+          <wp:inline distT="0" distB="0" distL="0" distR="0" wp14:anchorId="11D49522" wp14:editId="7C9E2CAF">
+            <wp:extent cx="3778250" cy="2266722"/>
+            <wp:effectExtent l="0" t="0" r="0" b="635"/>
+            <wp:docPr id="5" name="Picture 5"/>
             <wp:cNvGraphicFramePr>
               <a:graphicFrameLocks xmlns:a="http://schemas.openxmlformats.org/drawingml/2006/main" noChangeAspect="1"/>
             </wp:cNvGraphicFramePr>
@@ -11144,7 +12368,7 @@
                   <pic:spPr>
                     <a:xfrm>
                       <a:off x="0" y="0"/>
-                      <a:ext cx="3757170" cy="2254075"/>
+                      <a:ext cx="3785007" cy="2270776"/>
                     </a:xfrm>
                     <a:prstGeom prst="rect">
                       <a:avLst/>
@@ -11182,7 +12406,7 @@
           <w:sz w:val="24"/>
           <w:szCs w:val="24"/>
         </w:rPr>
-        <w:t>Appendix 3.12 Pay response for Marital status post transformation (Training and Test Sets)</w:t>
+        <w:t>Appendix 3.11 Pay response for Marital status pre transformation (Training and Test Sets)</w:t>
       </w:r>
     </w:p>
     <w:p>
@@ -11194,25 +12418,19 @@
           <w:szCs w:val="24"/>
         </w:rPr>
       </w:pPr>
-    </w:p>
-    <w:p>
-      <w:pPr>
-        <w:spacing w:after="0" w:line="240" w:lineRule="auto"/>
-        <w:rPr>
-          <w:b/>
-          <w:sz w:val="24"/>
-          <w:szCs w:val="24"/>
-        </w:rPr>
-      </w:pPr>
+      <w:r>
+        <w:lastRenderedPageBreak/>
+        <w:t xml:space="preserve"> </w:t>
+      </w:r>
       <w:r>
         <w:rPr>
           <w:noProof/>
         </w:rPr>
         <w:drawing>
-          <wp:inline distT="0" distB="0" distL="0" distR="0" wp14:anchorId="33FBD9A7" wp14:editId="15113837">
-            <wp:extent cx="3757460" cy="2254250"/>
-            <wp:effectExtent l="0" t="0" r="0" b="0"/>
-            <wp:docPr id="15" name="Picture 15"/>
+          <wp:inline distT="0" distB="0" distL="0" distR="0" wp14:anchorId="3F02F5C8" wp14:editId="5A77F096">
+            <wp:extent cx="3746500" cy="2247674"/>
+            <wp:effectExtent l="0" t="0" r="6350" b="635"/>
+            <wp:docPr id="11" name="Picture 11"/>
             <wp:cNvGraphicFramePr>
               <a:graphicFrameLocks xmlns:a="http://schemas.openxmlformats.org/drawingml/2006/main" noChangeAspect="1"/>
             </wp:cNvGraphicFramePr>
@@ -11232,7 +12450,7 @@
                   <pic:spPr>
                     <a:xfrm>
                       <a:off x="0" y="0"/>
-                      <a:ext cx="3773968" cy="2264154"/>
+                      <a:ext cx="3757170" cy="2254075"/>
                     </a:xfrm>
                     <a:prstGeom prst="rect">
                       <a:avLst/>
@@ -11264,6 +12482,14 @@
           <w:szCs w:val="24"/>
         </w:rPr>
       </w:pPr>
+      <w:r>
+        <w:rPr>
+          <w:b/>
+          <w:sz w:val="24"/>
+          <w:szCs w:val="24"/>
+        </w:rPr>
+        <w:t>Appendix 3.12 Pay response for Marital status post transformation (Training and Test Sets)</w:t>
+      </w:r>
     </w:p>
     <w:p>
       <w:pPr>
@@ -11284,56 +12510,15 @@
           <w:szCs w:val="24"/>
         </w:rPr>
       </w:pPr>
-    </w:p>
-    <w:p>
-      <w:pPr>
-        <w:spacing w:after="0" w:line="240" w:lineRule="auto"/>
-        <w:rPr>
-          <w:b/>
-          <w:sz w:val="24"/>
-          <w:szCs w:val="24"/>
-        </w:rPr>
-      </w:pPr>
-    </w:p>
-    <w:p>
-      <w:pPr>
-        <w:spacing w:after="0" w:line="240" w:lineRule="auto"/>
-        <w:rPr>
-          <w:b/>
-          <w:sz w:val="24"/>
-          <w:szCs w:val="24"/>
-        </w:rPr>
-      </w:pPr>
-      <w:r>
-        <w:rPr>
-          <w:b/>
-          <w:sz w:val="24"/>
-          <w:szCs w:val="24"/>
-        </w:rPr>
-        <w:t>Appendix 3.13 Pay response for Native Country pre transformation (Training and Test Sets)</w:t>
-      </w:r>
-    </w:p>
-    <w:p>
-      <w:pPr>
-        <w:spacing w:after="0" w:line="240" w:lineRule="auto"/>
-        <w:rPr>
-          <w:b/>
-          <w:sz w:val="24"/>
-          <w:szCs w:val="24"/>
-        </w:rPr>
-      </w:pPr>
-      <w:r>
-        <w:t xml:space="preserve"> </w:t>
-      </w:r>
       <w:r>
         <w:rPr>
           <w:noProof/>
         </w:rPr>
         <w:drawing>
-          <wp:inline distT="0" distB="0" distL="0" distR="0" wp14:anchorId="6604D4D9" wp14:editId="626688A8">
-            <wp:extent cx="2457450" cy="1516615"/>
-            <wp:effectExtent l="0" t="0" r="0" b="7620"/>
-            <wp:docPr id="20" name="Picture 20"/>
+          <wp:inline distT="0" distB="0" distL="0" distR="0" wp14:anchorId="33FBD9A7" wp14:editId="15113837">
+            <wp:extent cx="3757460" cy="2254250"/>
+            <wp:effectExtent l="0" t="0" r="0" b="0"/>
+            <wp:docPr id="15" name="Picture 15"/>
             <wp:cNvGraphicFramePr>
               <a:graphicFrameLocks xmlns:a="http://schemas.openxmlformats.org/drawingml/2006/main" noChangeAspect="1"/>
             </wp:cNvGraphicFramePr>
@@ -11353,7 +12538,7 @@
                   <pic:spPr>
                     <a:xfrm>
                       <a:off x="0" y="0"/>
-                      <a:ext cx="2465431" cy="1521541"/>
+                      <a:ext cx="3773968" cy="2264154"/>
                     </a:xfrm>
                     <a:prstGeom prst="rect">
                       <a:avLst/>
@@ -11365,21 +12550,96 @@
           </wp:inline>
         </w:drawing>
       </w:r>
+    </w:p>
+    <w:p>
+      <w:pPr>
+        <w:spacing w:after="0" w:line="240" w:lineRule="auto"/>
+        <w:rPr>
+          <w:b/>
+          <w:sz w:val="24"/>
+          <w:szCs w:val="24"/>
+        </w:rPr>
+      </w:pPr>
+    </w:p>
+    <w:p>
+      <w:pPr>
+        <w:spacing w:after="0" w:line="240" w:lineRule="auto"/>
+        <w:rPr>
+          <w:b/>
+          <w:sz w:val="24"/>
+          <w:szCs w:val="24"/>
+        </w:rPr>
+      </w:pPr>
+    </w:p>
+    <w:p>
+      <w:pPr>
+        <w:spacing w:after="0" w:line="240" w:lineRule="auto"/>
+        <w:rPr>
+          <w:b/>
+          <w:sz w:val="24"/>
+          <w:szCs w:val="24"/>
+        </w:rPr>
+      </w:pPr>
+    </w:p>
+    <w:p>
+      <w:pPr>
+        <w:spacing w:after="0" w:line="240" w:lineRule="auto"/>
+        <w:rPr>
+          <w:b/>
+          <w:sz w:val="24"/>
+          <w:szCs w:val="24"/>
+        </w:rPr>
+      </w:pPr>
+    </w:p>
+    <w:p>
+      <w:pPr>
+        <w:spacing w:after="0" w:line="240" w:lineRule="auto"/>
+        <w:rPr>
+          <w:b/>
+          <w:sz w:val="24"/>
+          <w:szCs w:val="24"/>
+        </w:rPr>
+      </w:pPr>
+    </w:p>
+    <w:p>
+      <w:pPr>
+        <w:spacing w:after="0" w:line="240" w:lineRule="auto"/>
+        <w:rPr>
+          <w:b/>
+          <w:sz w:val="24"/>
+          <w:szCs w:val="24"/>
+        </w:rPr>
+      </w:pPr>
+      <w:r>
+        <w:rPr>
+          <w:b/>
+          <w:sz w:val="24"/>
+          <w:szCs w:val="24"/>
+        </w:rPr>
+        <w:t>Appendix 3.13 Pay response for Native Country pre transformation (Training and Test Sets)</w:t>
+      </w:r>
+    </w:p>
+    <w:p>
+      <w:pPr>
+        <w:spacing w:after="0" w:line="240" w:lineRule="auto"/>
+        <w:rPr>
+          <w:b/>
+          <w:sz w:val="24"/>
+          <w:szCs w:val="24"/>
+        </w:rPr>
+      </w:pPr>
+      <w:r>
+        <w:t xml:space="preserve"> </w:t>
+      </w:r>
       <w:r>
         <w:rPr>
           <w:noProof/>
         </w:rPr>
-        <w:t xml:space="preserve"> </w:t>
-      </w:r>
-      <w:r>
-        <w:rPr>
-          <w:noProof/>
-        </w:rPr>
         <w:drawing>
-          <wp:inline distT="0" distB="0" distL="0" distR="0" wp14:anchorId="12959097" wp14:editId="0ED8B87E">
-            <wp:extent cx="2451100" cy="1512696"/>
-            <wp:effectExtent l="0" t="0" r="6350" b="0"/>
-            <wp:docPr id="23" name="Picture 23"/>
+          <wp:inline distT="0" distB="0" distL="0" distR="0" wp14:anchorId="6604D4D9" wp14:editId="626688A8">
+            <wp:extent cx="2457450" cy="1516615"/>
+            <wp:effectExtent l="0" t="0" r="0" b="7620"/>
+            <wp:docPr id="20" name="Picture 20"/>
             <wp:cNvGraphicFramePr>
               <a:graphicFrameLocks xmlns:a="http://schemas.openxmlformats.org/drawingml/2006/main" noChangeAspect="1"/>
             </wp:cNvGraphicFramePr>
@@ -11399,7 +12659,7 @@
                   <pic:spPr>
                     <a:xfrm>
                       <a:off x="0" y="0"/>
-                      <a:ext cx="2461808" cy="1519305"/>
+                      <a:ext cx="2465431" cy="1521541"/>
                     </a:xfrm>
                     <a:prstGeom prst="rect">
                       <a:avLst/>
@@ -11411,53 +12671,21 @@
           </wp:inline>
         </w:drawing>
       </w:r>
-    </w:p>
-    <w:p>
-      <w:pPr>
-        <w:spacing w:after="0" w:line="240" w:lineRule="auto"/>
-        <w:rPr>
-          <w:b/>
-          <w:sz w:val="24"/>
-          <w:szCs w:val="24"/>
-        </w:rPr>
-      </w:pPr>
-    </w:p>
-    <w:p>
-      <w:pPr>
-        <w:spacing w:after="0" w:line="240" w:lineRule="auto"/>
-        <w:rPr>
-          <w:b/>
-          <w:sz w:val="24"/>
-          <w:szCs w:val="24"/>
-        </w:rPr>
-      </w:pPr>
-      <w:r>
-        <w:rPr>
-          <w:b/>
-          <w:sz w:val="24"/>
-          <w:szCs w:val="24"/>
-        </w:rPr>
-        <w:t>Appendix 3.14 Pay response for Native Country post transformation (Training and Test Sets)</w:t>
-      </w:r>
-    </w:p>
-    <w:p>
-      <w:pPr>
-        <w:spacing w:after="0" w:line="240" w:lineRule="auto"/>
-        <w:rPr>
-          <w:b/>
-          <w:sz w:val="24"/>
-          <w:szCs w:val="24"/>
-        </w:rPr>
-      </w:pPr>
       <w:r>
         <w:rPr>
           <w:noProof/>
         </w:rPr>
+        <w:t xml:space="preserve"> </w:t>
+      </w:r>
+      <w:r>
+        <w:rPr>
+          <w:noProof/>
+        </w:rPr>
         <w:drawing>
-          <wp:inline distT="0" distB="0" distL="0" distR="0" wp14:anchorId="2B2A5FC4" wp14:editId="13A89934">
-            <wp:extent cx="2518267" cy="1554148"/>
-            <wp:effectExtent l="0" t="0" r="0" b="8255"/>
-            <wp:docPr id="7" name="Picture 7"/>
+          <wp:inline distT="0" distB="0" distL="0" distR="0" wp14:anchorId="12959097" wp14:editId="0ED8B87E">
+            <wp:extent cx="2451100" cy="1512696"/>
+            <wp:effectExtent l="0" t="0" r="6350" b="0"/>
+            <wp:docPr id="23" name="Picture 23"/>
             <wp:cNvGraphicFramePr>
               <a:graphicFrameLocks xmlns:a="http://schemas.openxmlformats.org/drawingml/2006/main" noChangeAspect="1"/>
             </wp:cNvGraphicFramePr>
@@ -11477,7 +12705,7 @@
                   <pic:spPr>
                     <a:xfrm>
                       <a:off x="0" y="0"/>
-                      <a:ext cx="2530920" cy="1561957"/>
+                      <a:ext cx="2461808" cy="1519305"/>
                     </a:xfrm>
                     <a:prstGeom prst="rect">
                       <a:avLst/>
@@ -11489,21 +12717,54 @@
           </wp:inline>
         </w:drawing>
       </w:r>
+    </w:p>
+    <w:p>
+      <w:pPr>
+        <w:spacing w:after="0" w:line="240" w:lineRule="auto"/>
+        <w:rPr>
+          <w:b/>
+          <w:sz w:val="24"/>
+          <w:szCs w:val="24"/>
+        </w:rPr>
+      </w:pPr>
+    </w:p>
+    <w:p>
+      <w:pPr>
+        <w:spacing w:after="0" w:line="240" w:lineRule="auto"/>
+        <w:rPr>
+          <w:b/>
+          <w:sz w:val="24"/>
+          <w:szCs w:val="24"/>
+        </w:rPr>
+      </w:pPr>
+      <w:r>
+        <w:rPr>
+          <w:b/>
+          <w:sz w:val="24"/>
+          <w:szCs w:val="24"/>
+        </w:rPr>
+        <w:t>Appendix 3.14 Pay response for Native Country post transformation (Training and Test Sets)</w:t>
+      </w:r>
+    </w:p>
+    <w:p>
+      <w:pPr>
+        <w:spacing w:after="0" w:line="240" w:lineRule="auto"/>
+        <w:rPr>
+          <w:b/>
+          <w:sz w:val="24"/>
+          <w:szCs w:val="24"/>
+        </w:rPr>
+      </w:pPr>
       <w:r>
         <w:rPr>
           <w:noProof/>
         </w:rPr>
-        <w:t xml:space="preserve"> </w:t>
-      </w:r>
-      <w:r>
-        <w:rPr>
-          <w:noProof/>
-        </w:rPr>
+        <w:lastRenderedPageBreak/>
         <w:drawing>
-          <wp:inline distT="0" distB="0" distL="0" distR="0" wp14:anchorId="460A1FCE" wp14:editId="0D72F95B">
-            <wp:extent cx="2572056" cy="1587344"/>
-            <wp:effectExtent l="0" t="0" r="0" b="0"/>
-            <wp:docPr id="9" name="Picture 9"/>
+          <wp:inline distT="0" distB="0" distL="0" distR="0" wp14:anchorId="2B2A5FC4" wp14:editId="13A89934">
+            <wp:extent cx="2518267" cy="1554148"/>
+            <wp:effectExtent l="0" t="0" r="0" b="8255"/>
+            <wp:docPr id="7" name="Picture 7"/>
             <wp:cNvGraphicFramePr>
               <a:graphicFrameLocks xmlns:a="http://schemas.openxmlformats.org/drawingml/2006/main" noChangeAspect="1"/>
             </wp:cNvGraphicFramePr>
@@ -11523,7 +12784,7 @@
                   <pic:spPr>
                     <a:xfrm>
                       <a:off x="0" y="0"/>
-                      <a:ext cx="2587135" cy="1596650"/>
+                      <a:ext cx="2530920" cy="1561957"/>
                     </a:xfrm>
                     <a:prstGeom prst="rect">
                       <a:avLst/>
@@ -11535,101 +12796,21 @@
           </wp:inline>
         </w:drawing>
       </w:r>
-    </w:p>
-    <w:p>
-      <w:pPr>
-        <w:spacing w:after="0" w:line="240" w:lineRule="auto"/>
-        <w:rPr>
-          <w:b/>
-          <w:sz w:val="24"/>
-          <w:szCs w:val="24"/>
-        </w:rPr>
-      </w:pPr>
-    </w:p>
-    <w:p>
-      <w:pPr>
-        <w:spacing w:after="0" w:line="240" w:lineRule="auto"/>
-        <w:rPr>
-          <w:b/>
-          <w:sz w:val="24"/>
-          <w:szCs w:val="24"/>
-        </w:rPr>
-      </w:pPr>
-      <w:r>
-        <w:rPr>
-          <w:b/>
-          <w:sz w:val="24"/>
-          <w:szCs w:val="24"/>
-        </w:rPr>
-        <w:t>Appendix 3.</w:t>
-      </w:r>
-      <w:r>
-        <w:rPr>
-          <w:b/>
-          <w:sz w:val="24"/>
-          <w:szCs w:val="24"/>
-        </w:rPr>
-        <w:t>1</w:t>
-      </w:r>
-      <w:r>
-        <w:rPr>
-          <w:b/>
-          <w:sz w:val="24"/>
-          <w:szCs w:val="24"/>
-        </w:rPr>
-        <w:t>5</w:t>
-      </w:r>
-      <w:r>
-        <w:rPr>
-          <w:b/>
-          <w:sz w:val="24"/>
-          <w:szCs w:val="24"/>
+      <w:r>
+        <w:rPr>
+          <w:noProof/>
         </w:rPr>
         <w:t xml:space="preserve"> </w:t>
       </w:r>
       <w:r>
         <w:rPr>
-          <w:b/>
-          <w:sz w:val="24"/>
-          <w:szCs w:val="24"/>
-        </w:rPr>
-        <w:t xml:space="preserve">Box plot graphs of the redundancy of education and </w:t>
-      </w:r>
-      <w:proofErr w:type="spellStart"/>
-      <w:r>
-        <w:rPr>
-          <w:b/>
-          <w:sz w:val="24"/>
-          <w:szCs w:val="24"/>
-        </w:rPr>
-        <w:t>education_num</w:t>
-      </w:r>
-      <w:proofErr w:type="spellEnd"/>
-      <w:r>
-        <w:rPr>
-          <w:b/>
-          <w:sz w:val="24"/>
-          <w:szCs w:val="24"/>
-        </w:rPr>
-        <w:t xml:space="preserve"> variables</w:t>
-      </w:r>
-    </w:p>
-    <w:p>
-      <w:pPr>
-        <w:spacing w:after="0" w:line="240" w:lineRule="auto"/>
-        <w:rPr>
           <w:noProof/>
         </w:rPr>
-      </w:pPr>
-      <w:r>
-        <w:rPr>
-          <w:noProof/>
-        </w:rPr>
         <w:drawing>
-          <wp:inline distT="0" distB="0" distL="0" distR="0" wp14:anchorId="72CB2819" wp14:editId="10524243">
-            <wp:extent cx="4527550" cy="2794176"/>
-            <wp:effectExtent l="0" t="0" r="6350" b="6350"/>
-            <wp:docPr id="86" name="Picture 86"/>
+          <wp:inline distT="0" distB="0" distL="0" distR="0" wp14:anchorId="460A1FCE" wp14:editId="0D72F95B">
+            <wp:extent cx="2572056" cy="1587344"/>
+            <wp:effectExtent l="0" t="0" r="0" b="0"/>
+            <wp:docPr id="9" name="Picture 9"/>
             <wp:cNvGraphicFramePr>
               <a:graphicFrameLocks xmlns:a="http://schemas.openxmlformats.org/drawingml/2006/main" noChangeAspect="1"/>
             </wp:cNvGraphicFramePr>
@@ -11649,7 +12830,7 @@
                   <pic:spPr>
                     <a:xfrm>
                       <a:off x="0" y="0"/>
-                      <a:ext cx="4534403" cy="2798405"/>
+                      <a:ext cx="2587135" cy="1596650"/>
                     </a:xfrm>
                     <a:prstGeom prst="rect">
                       <a:avLst/>
@@ -11666,79 +12847,96 @@
       <w:pPr>
         <w:spacing w:after="0" w:line="240" w:lineRule="auto"/>
         <w:rPr>
+          <w:b/>
+          <w:sz w:val="24"/>
+          <w:szCs w:val="24"/>
+        </w:rPr>
+      </w:pPr>
+    </w:p>
+    <w:p>
+      <w:pPr>
+        <w:spacing w:after="0" w:line="240" w:lineRule="auto"/>
+        <w:rPr>
+          <w:b/>
+          <w:sz w:val="24"/>
+          <w:szCs w:val="24"/>
+        </w:rPr>
+      </w:pPr>
+      <w:r>
+        <w:rPr>
+          <w:b/>
+          <w:sz w:val="24"/>
+          <w:szCs w:val="24"/>
+        </w:rPr>
+        <w:t>Appendix 3.</w:t>
+      </w:r>
+      <w:r>
+        <w:rPr>
+          <w:b/>
+          <w:sz w:val="24"/>
+          <w:szCs w:val="24"/>
+        </w:rPr>
+        <w:t>1</w:t>
+      </w:r>
+      <w:r>
+        <w:rPr>
+          <w:b/>
+          <w:sz w:val="24"/>
+          <w:szCs w:val="24"/>
+        </w:rPr>
+        <w:t>5</w:t>
+      </w:r>
+      <w:r>
+        <w:rPr>
+          <w:b/>
+          <w:sz w:val="24"/>
+          <w:szCs w:val="24"/>
+        </w:rPr>
+        <w:t xml:space="preserve"> </w:t>
+      </w:r>
+      <w:r>
+        <w:rPr>
+          <w:b/>
+          <w:sz w:val="24"/>
+          <w:szCs w:val="24"/>
+        </w:rPr>
+        <w:t xml:space="preserve">Box plot graphs of the redundancy of education and </w:t>
+      </w:r>
+      <w:proofErr w:type="spellStart"/>
+      <w:r>
+        <w:rPr>
+          <w:b/>
+          <w:sz w:val="24"/>
+          <w:szCs w:val="24"/>
+        </w:rPr>
+        <w:t>education_num</w:t>
+      </w:r>
+      <w:proofErr w:type="spellEnd"/>
+      <w:r>
+        <w:rPr>
+          <w:b/>
+          <w:sz w:val="24"/>
+          <w:szCs w:val="24"/>
+        </w:rPr>
+        <w:t xml:space="preserve"> variables</w:t>
+      </w:r>
+    </w:p>
+    <w:p>
+      <w:pPr>
+        <w:spacing w:after="0" w:line="240" w:lineRule="auto"/>
+        <w:rPr>
           <w:noProof/>
         </w:rPr>
       </w:pPr>
-    </w:p>
-    <w:p>
-      <w:pPr>
-        <w:spacing w:after="0" w:line="240" w:lineRule="auto"/>
-        <w:rPr>
-          <w:b/>
-          <w:sz w:val="24"/>
-          <w:szCs w:val="24"/>
-        </w:rPr>
-      </w:pPr>
-    </w:p>
-    <w:p>
-      <w:pPr>
-        <w:spacing w:after="0" w:line="240" w:lineRule="auto"/>
-        <w:rPr>
-          <w:b/>
-          <w:sz w:val="24"/>
-          <w:szCs w:val="24"/>
-        </w:rPr>
-      </w:pPr>
-      <w:r>
-        <w:rPr>
-          <w:b/>
-          <w:sz w:val="24"/>
-          <w:szCs w:val="24"/>
-        </w:rPr>
-        <w:t>Appendix 3.1</w:t>
-      </w:r>
-      <w:r>
-        <w:rPr>
-          <w:b/>
-          <w:sz w:val="24"/>
-          <w:szCs w:val="24"/>
-        </w:rPr>
-        <w:t>6</w:t>
-      </w:r>
-      <w:r>
-        <w:rPr>
-          <w:b/>
-          <w:sz w:val="24"/>
-          <w:szCs w:val="24"/>
-        </w:rPr>
-        <w:t xml:space="preserve"> Mosaic plots to check for collinearity among categorial variables</w:t>
-      </w:r>
-      <w:r>
-        <w:rPr>
-          <w:b/>
-          <w:sz w:val="24"/>
-          <w:szCs w:val="24"/>
-        </w:rPr>
-        <w:t xml:space="preserve"> (minimal to no evidence)</w:t>
-      </w:r>
-    </w:p>
-    <w:p>
-      <w:pPr>
-        <w:spacing w:after="0" w:line="240" w:lineRule="auto"/>
+      <w:r>
         <w:rPr>
           <w:noProof/>
         </w:rPr>
-      </w:pPr>
-      <w:r>
-        <w:rPr>
-          <w:noProof/>
-        </w:rPr>
-        <w:lastRenderedPageBreak/>
         <w:drawing>
-          <wp:inline distT="0" distB="0" distL="0" distR="0" wp14:anchorId="6CE5629B" wp14:editId="0ADE57A6">
-            <wp:extent cx="2994994" cy="1848360"/>
-            <wp:effectExtent l="0" t="0" r="0" b="0"/>
-            <wp:docPr id="17" name="Picture 17"/>
+          <wp:inline distT="0" distB="0" distL="0" distR="0" wp14:anchorId="72CB2819" wp14:editId="10524243">
+            <wp:extent cx="4527550" cy="2794176"/>
+            <wp:effectExtent l="0" t="0" r="6350" b="6350"/>
+            <wp:docPr id="86" name="Picture 86"/>
             <wp:cNvGraphicFramePr>
               <a:graphicFrameLocks xmlns:a="http://schemas.openxmlformats.org/drawingml/2006/main" noChangeAspect="1"/>
             </wp:cNvGraphicFramePr>
@@ -11758,7 +12956,7 @@
                   <pic:spPr>
                     <a:xfrm>
                       <a:off x="0" y="0"/>
-                      <a:ext cx="3018915" cy="1863123"/>
+                      <a:ext cx="4534403" cy="2798405"/>
                     </a:xfrm>
                     <a:prstGeom prst="rect">
                       <a:avLst/>
@@ -11770,21 +12968,83 @@
           </wp:inline>
         </w:drawing>
       </w:r>
-      <w:r>
+    </w:p>
+    <w:p>
+      <w:pPr>
+        <w:spacing w:after="0" w:line="240" w:lineRule="auto"/>
         <w:rPr>
           <w:noProof/>
         </w:rPr>
-        <w:t xml:space="preserve"> </w:t>
-      </w:r>
-      <w:r>
+      </w:pPr>
+    </w:p>
+    <w:p>
+      <w:pPr>
+        <w:spacing w:after="0" w:line="240" w:lineRule="auto"/>
+        <w:rPr>
+          <w:b/>
+          <w:sz w:val="24"/>
+          <w:szCs w:val="24"/>
+        </w:rPr>
+      </w:pPr>
+    </w:p>
+    <w:p>
+      <w:pPr>
+        <w:spacing w:after="0" w:line="240" w:lineRule="auto"/>
+        <w:rPr>
+          <w:b/>
+          <w:sz w:val="24"/>
+          <w:szCs w:val="24"/>
+        </w:rPr>
+      </w:pPr>
+      <w:r>
+        <w:rPr>
+          <w:b/>
+          <w:sz w:val="24"/>
+          <w:szCs w:val="24"/>
+        </w:rPr>
+        <w:t>Appendix 3.1</w:t>
+      </w:r>
+      <w:r>
+        <w:rPr>
+          <w:b/>
+          <w:sz w:val="24"/>
+          <w:szCs w:val="24"/>
+        </w:rPr>
+        <w:t>6</w:t>
+      </w:r>
+      <w:r>
+        <w:rPr>
+          <w:b/>
+          <w:sz w:val="24"/>
+          <w:szCs w:val="24"/>
+        </w:rPr>
+        <w:t xml:space="preserve"> Mosaic plots to check for collinearity among categorial variables</w:t>
+      </w:r>
+      <w:r>
+        <w:rPr>
+          <w:b/>
+          <w:sz w:val="24"/>
+          <w:szCs w:val="24"/>
+        </w:rPr>
+        <w:t xml:space="preserve"> (minimal to no evidence)</w:t>
+      </w:r>
+    </w:p>
+    <w:p>
+      <w:pPr>
+        <w:spacing w:after="0" w:line="240" w:lineRule="auto"/>
         <w:rPr>
           <w:noProof/>
         </w:rPr>
+      </w:pPr>
+      <w:r>
+        <w:rPr>
+          <w:noProof/>
+        </w:rPr>
         <w:drawing>
-          <wp:inline distT="0" distB="0" distL="0" distR="0" wp14:anchorId="10B7D1C7" wp14:editId="4B57AC5A">
-            <wp:extent cx="2938794" cy="1813676"/>
+          <wp:inline distT="0" distB="0" distL="0" distR="0" wp14:anchorId="6CE5629B" wp14:editId="0ADE57A6">
+            <wp:extent cx="2994994" cy="1848360"/>
             <wp:effectExtent l="0" t="0" r="0" b="0"/>
-            <wp:docPr id="21" name="Picture 21"/>
+            <wp:docPr id="17" name="Picture 17"/>
             <wp:cNvGraphicFramePr>
               <a:graphicFrameLocks xmlns:a="http://schemas.openxmlformats.org/drawingml/2006/main" noChangeAspect="1"/>
             </wp:cNvGraphicFramePr>
@@ -11804,7 +13064,7 @@
                   <pic:spPr>
                     <a:xfrm>
                       <a:off x="0" y="0"/>
-                      <a:ext cx="2953506" cy="1822756"/>
+                      <a:ext cx="3018915" cy="1863123"/>
                     </a:xfrm>
                     <a:prstGeom prst="rect">
                       <a:avLst/>
@@ -11816,25 +13076,21 @@
           </wp:inline>
         </w:drawing>
       </w:r>
-    </w:p>
-    <w:p>
-      <w:pPr>
-        <w:spacing w:after="0" w:line="240" w:lineRule="auto"/>
-        <w:rPr>
-          <w:b/>
-          <w:sz w:val="24"/>
-          <w:szCs w:val="24"/>
-        </w:rPr>
-      </w:pPr>
       <w:r>
         <w:rPr>
           <w:noProof/>
         </w:rPr>
+        <w:t xml:space="preserve"> </w:t>
+      </w:r>
+      <w:r>
+        <w:rPr>
+          <w:noProof/>
+        </w:rPr>
         <w:drawing>
-          <wp:inline distT="0" distB="0" distL="0" distR="0" wp14:anchorId="7C059FA2" wp14:editId="2AB71EEC">
-            <wp:extent cx="2635491" cy="1626493"/>
+          <wp:inline distT="0" distB="0" distL="0" distR="0" wp14:anchorId="10B7D1C7" wp14:editId="4B57AC5A">
+            <wp:extent cx="2938794" cy="1813676"/>
             <wp:effectExtent l="0" t="0" r="0" b="0"/>
-            <wp:docPr id="29" name="Picture 29"/>
+            <wp:docPr id="21" name="Picture 21"/>
             <wp:cNvGraphicFramePr>
               <a:graphicFrameLocks xmlns:a="http://schemas.openxmlformats.org/drawingml/2006/main" noChangeAspect="1"/>
             </wp:cNvGraphicFramePr>
@@ -11854,7 +13110,7 @@
                   <pic:spPr>
                     <a:xfrm>
                       <a:off x="0" y="0"/>
-                      <a:ext cx="2647002" cy="1633597"/>
+                      <a:ext cx="2953506" cy="1822756"/>
                     </a:xfrm>
                     <a:prstGeom prst="rect">
                       <a:avLst/>
@@ -11866,21 +13122,26 @@
           </wp:inline>
         </w:drawing>
       </w:r>
+    </w:p>
+    <w:p>
+      <w:pPr>
+        <w:spacing w:after="0" w:line="240" w:lineRule="auto"/>
+        <w:rPr>
+          <w:b/>
+          <w:sz w:val="24"/>
+          <w:szCs w:val="24"/>
+        </w:rPr>
+      </w:pPr>
       <w:r>
         <w:rPr>
           <w:noProof/>
         </w:rPr>
-        <w:t xml:space="preserve"> </w:t>
-      </w:r>
-      <w:r>
-        <w:rPr>
-          <w:noProof/>
-        </w:rPr>
+        <w:lastRenderedPageBreak/>
         <w:drawing>
-          <wp:inline distT="0" distB="0" distL="0" distR="0" wp14:anchorId="725F393A" wp14:editId="0273ED65">
-            <wp:extent cx="2576945" cy="1590361"/>
+          <wp:inline distT="0" distB="0" distL="0" distR="0" wp14:anchorId="7C059FA2" wp14:editId="2AB71EEC">
+            <wp:extent cx="2635491" cy="1626493"/>
             <wp:effectExtent l="0" t="0" r="0" b="0"/>
-            <wp:docPr id="31" name="Picture 31"/>
+            <wp:docPr id="29" name="Picture 29"/>
             <wp:cNvGraphicFramePr>
               <a:graphicFrameLocks xmlns:a="http://schemas.openxmlformats.org/drawingml/2006/main" noChangeAspect="1"/>
             </wp:cNvGraphicFramePr>
@@ -11900,7 +13161,7 @@
                   <pic:spPr>
                     <a:xfrm>
                       <a:off x="0" y="0"/>
-                      <a:ext cx="2587765" cy="1597038"/>
+                      <a:ext cx="2647002" cy="1633597"/>
                     </a:xfrm>
                     <a:prstGeom prst="rect">
                       <a:avLst/>
@@ -11912,69 +13173,21 @@
           </wp:inline>
         </w:drawing>
       </w:r>
-    </w:p>
-    <w:p>
-      <w:pPr>
-        <w:spacing w:after="0" w:line="240" w:lineRule="auto"/>
-        <w:rPr>
-          <w:b/>
-          <w:sz w:val="24"/>
-          <w:szCs w:val="24"/>
-        </w:rPr>
-      </w:pPr>
-      <w:r>
-        <w:rPr>
-          <w:b/>
-          <w:sz w:val="24"/>
-          <w:szCs w:val="24"/>
-        </w:rPr>
-        <w:t>Appendix 3.1</w:t>
-      </w:r>
-      <w:r>
-        <w:rPr>
-          <w:b/>
-          <w:sz w:val="24"/>
-          <w:szCs w:val="24"/>
-        </w:rPr>
-        <w:t>7</w:t>
-      </w:r>
-      <w:r>
-        <w:rPr>
-          <w:b/>
-          <w:sz w:val="24"/>
-          <w:szCs w:val="24"/>
-        </w:rPr>
-        <w:t xml:space="preserve"> Mosaic plots to check for collinearity among categorial variables (Strong evidence)</w:t>
-      </w:r>
-    </w:p>
-    <w:p>
-      <w:pPr>
-        <w:spacing w:after="0" w:line="240" w:lineRule="auto"/>
-        <w:rPr>
-          <w:b/>
-          <w:sz w:val="24"/>
-          <w:szCs w:val="24"/>
-        </w:rPr>
-      </w:pPr>
-    </w:p>
-    <w:p>
-      <w:pPr>
-        <w:spacing w:after="0" w:line="240" w:lineRule="auto"/>
-        <w:rPr>
-          <w:b/>
-          <w:sz w:val="24"/>
-          <w:szCs w:val="24"/>
-        </w:rPr>
-      </w:pPr>
       <w:r>
         <w:rPr>
           <w:noProof/>
         </w:rPr>
+        <w:t xml:space="preserve"> </w:t>
+      </w:r>
+      <w:r>
+        <w:rPr>
+          <w:noProof/>
+        </w:rPr>
         <w:drawing>
-          <wp:inline distT="0" distB="0" distL="0" distR="0" wp14:anchorId="26EB8A4F" wp14:editId="0758CB3E">
-            <wp:extent cx="3494158" cy="2156419"/>
+          <wp:inline distT="0" distB="0" distL="0" distR="0" wp14:anchorId="725F393A" wp14:editId="0273ED65">
+            <wp:extent cx="2576945" cy="1590361"/>
             <wp:effectExtent l="0" t="0" r="0" b="0"/>
-            <wp:docPr id="33" name="Picture 33"/>
+            <wp:docPr id="31" name="Picture 31"/>
             <wp:cNvGraphicFramePr>
               <a:graphicFrameLocks xmlns:a="http://schemas.openxmlformats.org/drawingml/2006/main" noChangeAspect="1"/>
             </wp:cNvGraphicFramePr>
@@ -11994,6 +13207,100 @@
                   <pic:spPr>
                     <a:xfrm>
                       <a:off x="0" y="0"/>
+                      <a:ext cx="2587765" cy="1597038"/>
+                    </a:xfrm>
+                    <a:prstGeom prst="rect">
+                      <a:avLst/>
+                    </a:prstGeom>
+                  </pic:spPr>
+                </pic:pic>
+              </a:graphicData>
+            </a:graphic>
+          </wp:inline>
+        </w:drawing>
+      </w:r>
+    </w:p>
+    <w:p>
+      <w:pPr>
+        <w:spacing w:after="0" w:line="240" w:lineRule="auto"/>
+        <w:rPr>
+          <w:b/>
+          <w:sz w:val="24"/>
+          <w:szCs w:val="24"/>
+        </w:rPr>
+      </w:pPr>
+      <w:r>
+        <w:rPr>
+          <w:b/>
+          <w:sz w:val="24"/>
+          <w:szCs w:val="24"/>
+        </w:rPr>
+        <w:t>Appendix 3.1</w:t>
+      </w:r>
+      <w:r>
+        <w:rPr>
+          <w:b/>
+          <w:sz w:val="24"/>
+          <w:szCs w:val="24"/>
+        </w:rPr>
+        <w:t>7</w:t>
+      </w:r>
+      <w:r>
+        <w:rPr>
+          <w:b/>
+          <w:sz w:val="24"/>
+          <w:szCs w:val="24"/>
+        </w:rPr>
+        <w:t xml:space="preserve"> Mosaic plots to check for collinearity among categorial variables (Strong evidence)</w:t>
+      </w:r>
+    </w:p>
+    <w:p>
+      <w:pPr>
+        <w:spacing w:after="0" w:line="240" w:lineRule="auto"/>
+        <w:rPr>
+          <w:b/>
+          <w:sz w:val="24"/>
+          <w:szCs w:val="24"/>
+        </w:rPr>
+      </w:pPr>
+    </w:p>
+    <w:p>
+      <w:pPr>
+        <w:spacing w:after="0" w:line="240" w:lineRule="auto"/>
+        <w:rPr>
+          <w:b/>
+          <w:sz w:val="24"/>
+          <w:szCs w:val="24"/>
+        </w:rPr>
+      </w:pPr>
+      <w:r>
+        <w:rPr>
+          <w:noProof/>
+        </w:rPr>
+        <w:drawing>
+          <wp:inline distT="0" distB="0" distL="0" distR="0" wp14:anchorId="26EB8A4F" wp14:editId="0758CB3E">
+            <wp:extent cx="3494158" cy="2156419"/>
+            <wp:effectExtent l="0" t="0" r="0" b="0"/>
+            <wp:docPr id="33" name="Picture 33"/>
+            <wp:cNvGraphicFramePr>
+              <a:graphicFrameLocks xmlns:a="http://schemas.openxmlformats.org/drawingml/2006/main" noChangeAspect="1"/>
+            </wp:cNvGraphicFramePr>
+            <a:graphic xmlns:a="http://schemas.openxmlformats.org/drawingml/2006/main">
+              <a:graphicData uri="http://schemas.openxmlformats.org/drawingml/2006/picture">
+                <pic:pic xmlns:pic="http://schemas.openxmlformats.org/drawingml/2006/picture">
+                  <pic:nvPicPr>
+                    <pic:cNvPr id="1" name=""/>
+                    <pic:cNvPicPr/>
+                  </pic:nvPicPr>
+                  <pic:blipFill>
+                    <a:blip r:embed="rId39"/>
+                    <a:stretch>
+                      <a:fillRect/>
+                    </a:stretch>
+                  </pic:blipFill>
+                  <pic:spPr>
+                    <a:xfrm>
+                      <a:off x="0" y="0"/>
                       <a:ext cx="3499593" cy="2159773"/>
                     </a:xfrm>
                     <a:prstGeom prst="rect">
@@ -12054,7 +13361,7 @@
                     <pic:cNvPicPr/>
                   </pic:nvPicPr>
                   <pic:blipFill>
-                    <a:blip r:embed="rId39"/>
+                    <a:blip r:embed="rId40"/>
                     <a:stretch>
                       <a:fillRect/>
                     </a:stretch>
@@ -12168,7 +13475,7 @@
                     <pic:cNvPicPr/>
                   </pic:nvPicPr>
                   <pic:blipFill>
-                    <a:blip r:embed="rId40" cstate="print">
+                    <a:blip r:embed="rId41" cstate="print">
                       <a:extLst>
                         <a:ext uri="{28A0092B-C50C-407E-A947-70E740481C1C}">
                           <a14:useLocalDpi xmlns:a14="http://schemas.microsoft.com/office/drawing/2010/main" val="0"/>
@@ -12208,9 +13515,9 @@
           <w:szCs w:val="24"/>
         </w:rPr>
         <w:drawing>
-          <wp:inline distT="0" distB="0" distL="0" distR="0" wp14:anchorId="3E443A81" wp14:editId="38FC91C0">
-            <wp:extent cx="3362284" cy="3633151"/>
-            <wp:effectExtent l="0" t="0" r="0" b="5715"/>
+          <wp:inline distT="0" distB="0" distL="0" distR="0" wp14:anchorId="3E443A81" wp14:editId="537F3CB9">
+            <wp:extent cx="3276304" cy="3540244"/>
+            <wp:effectExtent l="0" t="0" r="635" b="3175"/>
             <wp:docPr id="36" name="Picture 36"/>
             <wp:cNvGraphicFramePr>
               <a:graphicFrameLocks xmlns:a="http://schemas.openxmlformats.org/drawingml/2006/main" noChangeAspect="1"/>
@@ -12223,7 +13530,7 @@
                     <pic:cNvPicPr/>
                   </pic:nvPicPr>
                   <pic:blipFill>
-                    <a:blip r:embed="rId41"/>
+                    <a:blip r:embed="rId42"/>
                     <a:stretch>
                       <a:fillRect/>
                     </a:stretch>
@@ -12231,7 +13538,7 @@
                   <pic:spPr>
                     <a:xfrm>
                       <a:off x="0" y="0"/>
-                      <a:ext cx="3368961" cy="3640366"/>
+                      <a:ext cx="3287875" cy="3552747"/>
                     </a:xfrm>
                     <a:prstGeom prst="rect">
                       <a:avLst/>
@@ -12328,7 +13635,7 @@
                     <pic:cNvPicPr/>
                   </pic:nvPicPr>
                   <pic:blipFill>
-                    <a:blip r:embed="rId42" cstate="print">
+                    <a:blip r:embed="rId11" cstate="print">
                       <a:extLst>
                         <a:ext uri="{28A0092B-C50C-407E-A947-70E740481C1C}">
                           <a14:useLocalDpi xmlns:a14="http://schemas.microsoft.com/office/drawing/2010/main" val="0"/>
@@ -12498,6 +13805,14 @@
           <w:szCs w:val="24"/>
         </w:rPr>
       </w:pPr>
+      <w:r>
+        <w:rPr>
+          <w:b/>
+          <w:sz w:val="24"/>
+          <w:szCs w:val="24"/>
+        </w:rPr>
+        <w:t>Appendix 4.3 ROC for both stepwise test (one with occupation and one without)</w:t>
+      </w:r>
     </w:p>
     <w:p>
       <w:pPr>
@@ -12509,6 +13824,151 @@
         </w:rPr>
       </w:pPr>
       <w:r>
+        <w:drawing>
+          <wp:inline distT="0" distB="0" distL="0" distR="0" wp14:anchorId="0E8B7F35" wp14:editId="094EA3A4">
+            <wp:extent cx="2537827" cy="1566218"/>
+            <wp:effectExtent l="0" t="0" r="0" b="0"/>
+            <wp:docPr id="34" name="Picture 34"/>
+            <wp:cNvGraphicFramePr>
+              <a:graphicFrameLocks xmlns:a="http://schemas.openxmlformats.org/drawingml/2006/main" noChangeAspect="1"/>
+            </wp:cNvGraphicFramePr>
+            <a:graphic xmlns:a="http://schemas.openxmlformats.org/drawingml/2006/main">
+              <a:graphicData uri="http://schemas.openxmlformats.org/drawingml/2006/picture">
+                <pic:pic xmlns:pic="http://schemas.openxmlformats.org/drawingml/2006/picture">
+                  <pic:nvPicPr>
+                    <pic:cNvPr id="1" name=""/>
+                    <pic:cNvPicPr/>
+                  </pic:nvPicPr>
+                  <pic:blipFill>
+                    <a:blip r:embed="rId45"/>
+                    <a:stretch>
+                      <a:fillRect/>
+                    </a:stretch>
+                  </pic:blipFill>
+                  <pic:spPr>
+                    <a:xfrm>
+                      <a:off x="0" y="0"/>
+                      <a:ext cx="2557943" cy="1578632"/>
+                    </a:xfrm>
+                    <a:prstGeom prst="rect">
+                      <a:avLst/>
+                    </a:prstGeom>
+                  </pic:spPr>
+                </pic:pic>
+              </a:graphicData>
+            </a:graphic>
+          </wp:inline>
+        </w:drawing>
+      </w:r>
+    </w:p>
+    <w:p>
+      <w:pPr>
+        <w:spacing w:after="0" w:line="240" w:lineRule="auto"/>
+        <w:rPr>
+          <w:b/>
+          <w:sz w:val="24"/>
+          <w:szCs w:val="24"/>
+        </w:rPr>
+      </w:pPr>
+      <w:r>
+        <w:rPr>
+          <w:b/>
+          <w:sz w:val="24"/>
+          <w:szCs w:val="24"/>
+        </w:rPr>
+        <w:lastRenderedPageBreak/>
+        <w:t>Appendix 4.</w:t>
+      </w:r>
+      <w:r>
+        <w:rPr>
+          <w:b/>
+          <w:sz w:val="24"/>
+          <w:szCs w:val="24"/>
+        </w:rPr>
+        <w:t>4</w:t>
+      </w:r>
+      <w:r>
+        <w:rPr>
+          <w:b/>
+          <w:sz w:val="24"/>
+          <w:szCs w:val="24"/>
+        </w:rPr>
+        <w:t xml:space="preserve"> </w:t>
+      </w:r>
+      <w:r>
+        <w:rPr>
+          <w:b/>
+          <w:sz w:val="24"/>
+          <w:szCs w:val="24"/>
+        </w:rPr>
+        <w:t>Cut off</w:t>
+      </w:r>
+      <w:r>
+        <w:rPr>
+          <w:b/>
+          <w:sz w:val="24"/>
+          <w:szCs w:val="24"/>
+        </w:rPr>
+        <w:t xml:space="preserve"> value of stepwise model excluding occupation</w:t>
+      </w:r>
+    </w:p>
+    <w:p>
+      <w:pPr>
+        <w:spacing w:after="0" w:line="240" w:lineRule="auto"/>
+        <w:rPr>
+          <w:b/>
+          <w:sz w:val="24"/>
+          <w:szCs w:val="24"/>
+        </w:rPr>
+      </w:pPr>
+      <w:r>
+        <w:drawing>
+          <wp:inline distT="0" distB="0" distL="0" distR="0" wp14:anchorId="0E63285E" wp14:editId="5BE7AE75">
+            <wp:extent cx="2876145" cy="1775012"/>
+            <wp:effectExtent l="0" t="0" r="635" b="0"/>
+            <wp:docPr id="43" name="Picture 43"/>
+            <wp:cNvGraphicFramePr>
+              <a:graphicFrameLocks xmlns:a="http://schemas.openxmlformats.org/drawingml/2006/main" noChangeAspect="1"/>
+            </wp:cNvGraphicFramePr>
+            <a:graphic xmlns:a="http://schemas.openxmlformats.org/drawingml/2006/main">
+              <a:graphicData uri="http://schemas.openxmlformats.org/drawingml/2006/picture">
+                <pic:pic xmlns:pic="http://schemas.openxmlformats.org/drawingml/2006/picture">
+                  <pic:nvPicPr>
+                    <pic:cNvPr id="1" name=""/>
+                    <pic:cNvPicPr/>
+                  </pic:nvPicPr>
+                  <pic:blipFill>
+                    <a:blip r:embed="rId46"/>
+                    <a:stretch>
+                      <a:fillRect/>
+                    </a:stretch>
+                  </pic:blipFill>
+                  <pic:spPr>
+                    <a:xfrm>
+                      <a:off x="0" y="0"/>
+                      <a:ext cx="2882715" cy="1779066"/>
+                    </a:xfrm>
+                    <a:prstGeom prst="rect">
+                      <a:avLst/>
+                    </a:prstGeom>
+                  </pic:spPr>
+                </pic:pic>
+              </a:graphicData>
+            </a:graphic>
+          </wp:inline>
+        </w:drawing>
+      </w:r>
+    </w:p>
+    <w:p>
+      <w:pPr>
+        <w:spacing w:after="0" w:line="240" w:lineRule="auto"/>
+        <w:rPr>
+          <w:b/>
+          <w:sz w:val="24"/>
+          <w:szCs w:val="24"/>
+        </w:rPr>
+      </w:pPr>
+      <w:r>
         <w:rPr>
           <w:b/>
           <w:sz w:val="24"/>
@@ -12541,7 +14001,6 @@
           <w:sz w:val="24"/>
           <w:szCs w:val="24"/>
         </w:rPr>
-        <w:lastRenderedPageBreak/>
         <w:drawing>
           <wp:inline distT="0" distB="0" distL="0" distR="0" wp14:anchorId="5FA94610" wp14:editId="50F8D62F">
             <wp:extent cx="3257550" cy="3371850"/>
@@ -12558,7 +14017,7 @@
                     <pic:cNvPicPr/>
                   </pic:nvPicPr>
                   <pic:blipFill rotWithShape="1">
-                    <a:blip r:embed="rId45" cstate="print">
+                    <a:blip r:embed="rId47" cstate="print">
                       <a:extLst>
                         <a:ext uri="{28A0092B-C50C-407E-A947-70E740481C1C}">
                           <a14:useLocalDpi xmlns:a14="http://schemas.microsoft.com/office/drawing/2010/main" val="0"/>
@@ -12614,7 +14073,7 @@
                     <pic:cNvPicPr/>
                   </pic:nvPicPr>
                   <pic:blipFill rotWithShape="1">
-                    <a:blip r:embed="rId46" cstate="print">
+                    <a:blip r:embed="rId48" cstate="print">
                       <a:extLst>
                         <a:ext uri="{28A0092B-C50C-407E-A947-70E740481C1C}">
                           <a14:useLocalDpi xmlns:a14="http://schemas.microsoft.com/office/drawing/2010/main" val="0"/>
@@ -12699,6 +14158,7 @@
         <w:rPr>
           <w:noProof/>
         </w:rPr>
+        <w:lastRenderedPageBreak/>
         <w:drawing>
           <wp:inline distT="0" distB="0" distL="0" distR="0" wp14:anchorId="50715648" wp14:editId="2707F64D">
             <wp:extent cx="2171700" cy="1823852"/>
@@ -12715,7 +14175,7 @@
                     <pic:cNvPicPr/>
                   </pic:nvPicPr>
                   <pic:blipFill rotWithShape="1">
-                    <a:blip r:embed="rId47"/>
+                    <a:blip r:embed="rId49"/>
                     <a:srcRect l="5737" t="32910" r="71014" b="37802"/>
                     <a:stretch/>
                   </pic:blipFill>
@@ -12778,7 +14238,6 @@
           <w:sz w:val="24"/>
           <w:szCs w:val="24"/>
         </w:rPr>
-        <w:lastRenderedPageBreak/>
         <w:t>Appendix 5.3 Interaction Regression Accuracy / Cutoff Chart</w:t>
       </w:r>
     </w:p>
@@ -12792,6 +14251,9 @@
         </w:rPr>
       </w:pPr>
       <w:r>
+        <w:rPr>
+          <w:noProof/>
+        </w:rPr>
         <w:drawing>
           <wp:inline distT="0" distB="0" distL="0" distR="0" wp14:anchorId="5E704A08" wp14:editId="788F5EAE">
             <wp:extent cx="2932434" cy="1809750"/>
@@ -12808,7 +14270,7 @@
                     <pic:cNvPicPr/>
                   </pic:nvPicPr>
                   <pic:blipFill>
-                    <a:blip r:embed="rId48"/>
+                    <a:blip r:embed="rId50"/>
                     <a:stretch>
                       <a:fillRect/>
                     </a:stretch>
@@ -12875,6 +14337,9 @@
         </w:rPr>
       </w:pPr>
       <w:r>
+        <w:rPr>
+          <w:noProof/>
+        </w:rPr>
         <w:drawing>
           <wp:inline distT="0" distB="0" distL="0" distR="0" wp14:anchorId="62D76304" wp14:editId="4E7FB688">
             <wp:extent cx="3652678" cy="2254250"/>
@@ -12891,7 +14356,7 @@
                     <pic:cNvPicPr/>
                   </pic:nvPicPr>
                   <pic:blipFill>
-                    <a:blip r:embed="rId49"/>
+                    <a:blip r:embed="rId51"/>
                     <a:stretch>
                       <a:fillRect/>
                     </a:stretch>
@@ -12984,12 +14449,12 @@
       </w:r>
     </w:p>
     <w:sectPr>
-      <w:headerReference w:type="even" r:id="rId50"/>
-      <w:headerReference w:type="default" r:id="rId51"/>
-      <w:footerReference w:type="even" r:id="rId52"/>
-      <w:footerReference w:type="default" r:id="rId53"/>
-      <w:headerReference w:type="first" r:id="rId54"/>
-      <w:footerReference w:type="first" r:id="rId55"/>
+      <w:headerReference w:type="even" r:id="rId52"/>
+      <w:headerReference w:type="default" r:id="rId53"/>
+      <w:footerReference w:type="even" r:id="rId54"/>
+      <w:footerReference w:type="default" r:id="rId55"/>
+      <w:headerReference w:type="first" r:id="rId56"/>
+      <w:footerReference w:type="first" r:id="rId57"/>
       <w:pgSz w:w="12240" w:h="15840"/>
       <w:pgMar w:top="1296" w:right="1152" w:bottom="1296" w:left="1152" w:header="720" w:footer="720" w:gutter="0"/>
       <w:pgNumType w:start="0"/>
@@ -13857,19 +15322,19 @@
       </w:rPr>
     </w:lvl>
   </w:abstractNum>
-  <w:num w:numId="1" w16cid:durableId="499269927">
+  <w:num w:numId="1">
     <w:abstractNumId w:val="2"/>
   </w:num>
-  <w:num w:numId="2" w16cid:durableId="519470472">
+  <w:num w:numId="2">
     <w:abstractNumId w:val="3"/>
   </w:num>
-  <w:num w:numId="3" w16cid:durableId="1808159043">
+  <w:num w:numId="3">
     <w:abstractNumId w:val="4"/>
   </w:num>
-  <w:num w:numId="4" w16cid:durableId="1011644654">
+  <w:num w:numId="4">
     <w:abstractNumId w:val="0"/>
   </w:num>
-  <w:num w:numId="5" w16cid:durableId="1573389902">
+  <w:num w:numId="5">
     <w:abstractNumId w:val="1"/>
   </w:num>
 </w:numbering>
@@ -14393,7 +15858,6 @@
   <w:style w:type="character" w:default="1" w:styleId="DefaultParagraphFont">
     <w:name w:val="Default Paragraph Font"/>
     <w:uiPriority w:val="1"/>
-    <w:semiHidden/>
     <w:unhideWhenUsed/>
   </w:style>
   <w:style w:type="table" w:default="1" w:styleId="TableNormal">
@@ -14584,7 +16048,8 @@
       <w:szCs w:val="48"/>
     </w:rPr>
   </w:style>
-  <w:style w:type="table" w:customStyle="1" w:styleId="a">
+  <w:style w:type="table" w:customStyle="1" w:styleId="6">
+    <w:name w:val="6"/>
     <w:basedOn w:val="TableNormal"/>
     <w:tblPr>
       <w:tblStyleRowBandSize w:val="1"/>
@@ -14597,7 +16062,8 @@
       </w:tblCellMar>
     </w:tblPr>
   </w:style>
-  <w:style w:type="table" w:customStyle="1" w:styleId="a0">
+  <w:style w:type="table" w:customStyle="1" w:styleId="5">
+    <w:name w:val="5"/>
     <w:basedOn w:val="TableNormal"/>
     <w:pPr>
       <w:spacing w:after="0" w:line="240" w:lineRule="auto"/>
@@ -14607,7 +16073,8 @@
       <w:tblStyleColBandSize w:val="1"/>
     </w:tblPr>
   </w:style>
-  <w:style w:type="table" w:customStyle="1" w:styleId="a1">
+  <w:style w:type="table" w:customStyle="1" w:styleId="4">
+    <w:name w:val="4"/>
     <w:basedOn w:val="TableNormal"/>
     <w:tblPr>
       <w:tblStyleRowBandSize w:val="1"/>
@@ -14620,7 +16087,8 @@
       </w:tblCellMar>
     </w:tblPr>
   </w:style>
-  <w:style w:type="table" w:customStyle="1" w:styleId="a2">
+  <w:style w:type="table" w:customStyle="1" w:styleId="3">
+    <w:name w:val="3"/>
     <w:basedOn w:val="TableNormal"/>
     <w:tblPr>
       <w:tblStyleRowBandSize w:val="1"/>
@@ -14633,7 +16101,8 @@
       </w:tblCellMar>
     </w:tblPr>
   </w:style>
-  <w:style w:type="table" w:customStyle="1" w:styleId="a3">
+  <w:style w:type="table" w:customStyle="1" w:styleId="2">
+    <w:name w:val="2"/>
     <w:basedOn w:val="TableNormal"/>
     <w:tblPr>
       <w:tblStyleRowBandSize w:val="1"/>
@@ -14646,7 +16115,8 @@
       </w:tblCellMar>
     </w:tblPr>
   </w:style>
-  <w:style w:type="table" w:customStyle="1" w:styleId="a4">
+  <w:style w:type="table" w:customStyle="1" w:styleId="1">
+    <w:name w:val="1"/>
     <w:basedOn w:val="TableNormal"/>
     <w:tblPr>
       <w:tblStyleRowBandSize w:val="1"/>
@@ -14989,6 +16459,7 @@
     <w:rsid w:val="00195C44"/>
     <w:rsid w:val="003E3390"/>
     <w:rsid w:val="00455D32"/>
+    <w:rsid w:val="004C4D88"/>
     <w:rsid w:val="00607833"/>
     <w:rsid w:val="007E040F"/>
     <w:rsid w:val="00891366"/>
@@ -15783,13 +17254,34 @@
 </file>
 
 <file path=customXml/item2.xml><?xml version="1.0" encoding="utf-8"?>
+<b:Sources xmlns:b="http://schemas.openxmlformats.org/officeDocument/2006/bibliography" xmlns="http://schemas.openxmlformats.org/officeDocument/2006/bibliography" SelectedStyle="\APASixthEditionOfficeOnline.xsl" StyleName="APA" Version="6"/>
+</file>
+
+<file path=customXml/item3.xml><?xml version="1.0" encoding="utf-8"?>
 <go:gDocsCustomXmlDataStorage xmlns:go="http://customooxmlschemas.google.com/" xmlns:r="http://schemas.openxmlformats.org/officeDocument/2006/relationships">
   <go:docsCustomData xmlns:go="http://customooxmlschemas.google.com/" roundtripDataSignature="AMtx7miZdLRgsooOUd3oMF/+kI81ptEnxQ==">AMUW2mVt69b0Nt7fDvgKZE8AXpZE5VWvEYs1CJ74aiEYE/PgSDRChZjYj+Phg18tzPSGe0k8mVd+2Ad/Urzujl/OkbZTm5N9Z5R1MmJ4B49J5MVO5Z4GjHlB+Tr0tSgWKXfE6N7cugXroom2HHlI9VZoWdcGlozgSLabSPPX4pwBc8f/PMxUVikUs2kkOOfFmwf4+53a9DWJ</go:docsCustomData>
 </go:gDocsCustomXmlDataStorage>
 </file>
 
-<file path=customXml/item3.xml><?xml version="1.0" encoding="utf-8"?>
+<file path=customXml/item4.xml><?xml version="1.0" encoding="utf-8"?>
+<CoverPageProperties xmlns="http://schemas.microsoft.com/office/2006/coverPageProps">
+  <PublishDate>2022-04-10T00:00:00</PublishDate>
+  <Abstract/>
+  <CompanyAddress/>
+  <CompanyPhone/>
+  <CompanyFax/>
+  <CompanyEmail/>
+</CoverPageProperties>
+</file>
+
+<file path=customXml/item5.xml><?xml version="1.0" encoding="utf-8"?>
 <b:Sources xmlns:b="http://schemas.openxmlformats.org/officeDocument/2006/bibliography" xmlns="http://schemas.openxmlformats.org/officeDocument/2006/bibliography" SelectedStyle="\APASixthEditionOfficeOnline.xsl" StyleName="APA" Version="6"/>
+</file>
+
+<file path=customXml/item6.xml><?xml version="1.0" encoding="utf-8"?>
+<go:gDocsCustomXmlDataStorage xmlns:go="http://customooxmlschemas.google.com/" xmlns:r="http://schemas.openxmlformats.org/officeDocument/2006/relationships">
+  <go:docsCustomData xmlns:go="http://customooxmlschemas.google.com/" roundtripDataSignature="AMtx7miZdLRgsooOUd3oMF/+kI81ptEnxQ==">AMUW2mVt69b0Nt7fDvgKZE8AXpZE5VWvEYs1CJ74aiEYE/PgSDRChZjYj+Phg18tzPSGe0k8mVd+2Ad/Urzujl/OkbZTm5N9Z5R1MmJ4B49J5MVO5Z4GjHlB+Tr0tSgWKXfE6N7cugXroom2HHlI9VZoWdcGlozgSLabSPPX4pwBc8f/PMxUVikUs2kkOOfFmwf4+53a9DWJ</go:docsCustomData>
+</go:gDocsCustomXmlDataStorage>
 </file>
 
 <file path=customXml/itemProps1.xml><?xml version="1.0" encoding="utf-8"?>
@@ -15801,6 +17293,14 @@
 </file>
 
 <file path=customXml/itemProps2.xml><?xml version="1.0" encoding="utf-8"?>
+<ds:datastoreItem xmlns:ds="http://schemas.openxmlformats.org/officeDocument/2006/customXml" ds:itemID="{FC561C10-E54C-4084-A363-0DF58D895507}">
+  <ds:schemaRefs>
+    <ds:schemaRef ds:uri="http://schemas.openxmlformats.org/officeDocument/2006/bibliography"/>
+  </ds:schemaRefs>
+</ds:datastoreItem>
+</file>
+
+<file path=customXml/itemProps3.xml><?xml version="1.0" encoding="utf-8"?>
 <ds:datastoreItem xmlns:ds="http://schemas.openxmlformats.org/officeDocument/2006/customXml" ds:itemID="{11111111-1234-1234-1234-123412341234}">
   <ds:schemaRefs>
     <ds:schemaRef ds:uri="http://customooxmlschemas.google.com/"/>
@@ -15809,10 +17309,27 @@
 </ds:datastoreItem>
 </file>
 
-<file path=customXml/itemProps3.xml><?xml version="1.0" encoding="utf-8"?>
+<file path=customXml/itemProps4.xml><?xml version="1.0" encoding="utf-8"?>
+<ds:datastoreItem xmlns:ds="http://schemas.openxmlformats.org/officeDocument/2006/customXml" ds:itemID="{55AF091B-3C7A-41E3-B477-F2FDAA23CFDA}">
+  <ds:schemaRefs>
+    <ds:schemaRef ds:uri="http://schemas.microsoft.com/office/2006/coverPageProps"/>
+  </ds:schemaRefs>
+</ds:datastoreItem>
+</file>
+
+<file path=customXml/itemProps5.xml><?xml version="1.0" encoding="utf-8"?>
 <ds:datastoreItem xmlns:ds="http://schemas.openxmlformats.org/officeDocument/2006/customXml" ds:itemID="{FC561C10-E54C-4084-A363-0DF58D895507}">
   <ds:schemaRefs>
     <ds:schemaRef ds:uri="http://schemas.openxmlformats.org/officeDocument/2006/bibliography"/>
   </ds:schemaRefs>
 </ds:datastoreItem>
+</file>
+
+<file path=customXml/itemProps6.xml><?xml version="1.0" encoding="utf-8"?>
+<ds:datastoreItem xmlns:ds="http://schemas.openxmlformats.org/officeDocument/2006/customXml" ds:itemID="{11111111-1234-1234-1234-123412341234}">
+  <ds:schemaRefs>
+    <ds:schemaRef ds:uri="http://customooxmlschemas.google.com/"/>
+    <ds:schemaRef ds:uri="http://schemas.openxmlformats.org/officeDocument/2006/relationships"/>
+  </ds:schemaRefs>
+</ds:datastoreItem>
 </file>
--- a/6372_Project2_Laigaie_Morris_Yip (Draft).docx
+++ b/6372_Project2_Laigaie_Morris_Yip (Draft).docx
@@ -761,8 +761,16 @@
         <w:rPr>
           <w:color w:val="000000"/>
         </w:rPr>
-        <w:t>the binary pay_response</w:t>
-      </w:r>
+        <w:t xml:space="preserve">the binary </w:t>
+      </w:r>
+      <w:proofErr w:type="spellStart"/>
+      <w:r>
+        <w:rPr>
+          <w:color w:val="000000"/>
+        </w:rPr>
+        <w:t>pay_response</w:t>
+      </w:r>
+      <w:proofErr w:type="spellEnd"/>
     </w:p>
     <w:p>
       <w:pPr>
@@ -1578,12 +1586,14 @@
                 <w:rFonts w:eastAsia="Times New Roman" w:cs="Times New Roman"/>
               </w:rPr>
             </w:pPr>
+            <w:proofErr w:type="spellStart"/>
             <w:r>
               <w:rPr>
                 <w:rFonts w:eastAsia="Times New Roman" w:cs="Times New Roman"/>
               </w:rPr>
               <w:t>Workclass</w:t>
             </w:r>
+            <w:proofErr w:type="spellEnd"/>
           </w:p>
         </w:tc>
         <w:tc>
@@ -1749,12 +1759,14 @@
                 <w:rFonts w:eastAsia="Times New Roman" w:cs="Times New Roman"/>
               </w:rPr>
             </w:pPr>
+            <w:proofErr w:type="spellStart"/>
             <w:r>
               <w:rPr>
                 <w:rFonts w:eastAsia="Times New Roman" w:cs="Times New Roman"/>
               </w:rPr>
               <w:t>fnlwgt</w:t>
             </w:r>
+            <w:proofErr w:type="spellEnd"/>
           </w:p>
         </w:tc>
         <w:tc>
@@ -2060,12 +2072,14 @@
                 <w:rFonts w:eastAsia="Times New Roman" w:cs="Times New Roman"/>
               </w:rPr>
             </w:pPr>
+            <w:proofErr w:type="spellStart"/>
             <w:r>
               <w:rPr>
                 <w:rFonts w:eastAsia="Times New Roman" w:cs="Times New Roman"/>
               </w:rPr>
               <w:t>Education_num</w:t>
             </w:r>
+            <w:proofErr w:type="spellEnd"/>
           </w:p>
         </w:tc>
         <w:tc>
@@ -2232,12 +2246,14 @@
                 <w:rFonts w:eastAsia="Times New Roman" w:cs="Times New Roman"/>
               </w:rPr>
             </w:pPr>
+            <w:proofErr w:type="spellStart"/>
             <w:r>
               <w:rPr>
                 <w:rFonts w:eastAsia="Times New Roman" w:cs="Times New Roman"/>
               </w:rPr>
               <w:t>Martial_status</w:t>
             </w:r>
+            <w:proofErr w:type="spellEnd"/>
           </w:p>
         </w:tc>
         <w:tc>
@@ -3089,12 +3105,14 @@
                 <w:rFonts w:eastAsia="Times New Roman" w:cs="Times New Roman"/>
               </w:rPr>
             </w:pPr>
+            <w:proofErr w:type="spellStart"/>
             <w:r>
               <w:rPr>
                 <w:rFonts w:eastAsia="Times New Roman" w:cs="Times New Roman"/>
               </w:rPr>
               <w:t>Capital_gain</w:t>
             </w:r>
+            <w:proofErr w:type="spellEnd"/>
           </w:p>
         </w:tc>
         <w:tc>
@@ -3261,12 +3279,14 @@
                 <w:rFonts w:eastAsia="Times New Roman" w:cs="Times New Roman"/>
               </w:rPr>
             </w:pPr>
+            <w:proofErr w:type="spellStart"/>
             <w:r>
               <w:rPr>
                 <w:rFonts w:eastAsia="Times New Roman" w:cs="Times New Roman"/>
               </w:rPr>
               <w:t>Capital_loss</w:t>
             </w:r>
+            <w:proofErr w:type="spellEnd"/>
           </w:p>
         </w:tc>
         <w:tc>
@@ -3604,12 +3624,14 @@
                 <w:rFonts w:eastAsia="Times New Roman" w:cs="Times New Roman"/>
               </w:rPr>
             </w:pPr>
+            <w:proofErr w:type="spellStart"/>
             <w:r>
               <w:rPr>
                 <w:rFonts w:eastAsia="Times New Roman" w:cs="Times New Roman"/>
               </w:rPr>
               <w:t>Native_country</w:t>
             </w:r>
+            <w:proofErr w:type="spellEnd"/>
           </w:p>
         </w:tc>
         <w:tc>
@@ -3775,12 +3797,14 @@
                 <w:rFonts w:eastAsia="Times New Roman" w:cs="Times New Roman"/>
               </w:rPr>
             </w:pPr>
+            <w:proofErr w:type="spellStart"/>
             <w:r>
               <w:rPr>
                 <w:rFonts w:eastAsia="Times New Roman" w:cs="Times New Roman"/>
               </w:rPr>
               <w:t>Pay_Response</w:t>
             </w:r>
+            <w:proofErr w:type="spellEnd"/>
           </w:p>
         </w:tc>
         <w:tc>
@@ -4003,13 +4027,37 @@
         <w:t>whether</w:t>
       </w:r>
       <w:r>
-        <w:t xml:space="preserve"> there were any NA variables or blanks within both data sets.  Based on our results, there were no NA.  However, based on the summary out put, we noticed that workingclass, occupation and native country contained “?”.  We ran a count to see how many rows contain “?” for each column and identify &lt;2000 rows that contain at least one “?”</w:t>
+        <w:t xml:space="preserve"> there were any NA variables or blanks within both data sets.  Based on our results, there were no NA.  However, based on the summary </w:t>
+      </w:r>
+      <w:proofErr w:type="spellStart"/>
+      <w:r>
+        <w:t>out put</w:t>
+      </w:r>
+      <w:proofErr w:type="spellEnd"/>
+      <w:r>
+        <w:t xml:space="preserve">, we noticed that </w:t>
+      </w:r>
+      <w:proofErr w:type="spellStart"/>
+      <w:r>
+        <w:t>workingclass</w:t>
+      </w:r>
+      <w:proofErr w:type="spellEnd"/>
+      <w:r>
+        <w:t>, occupation and native country contained “?”.  We ran a count to see how many rows contain “?” for each column and identify &lt;2000 rows that contain at least one “?”</w:t>
       </w:r>
       <w:r>
         <w:t xml:space="preserve"> (Appendix 3.1)</w:t>
       </w:r>
       <w:r>
-        <w:t>.  Given that we have a train dataset of 32,561 and that there was no logical method to imput the data</w:t>
+        <w:t xml:space="preserve">.  Given that we have a train dataset of 32,561 and that there was no logical method to </w:t>
+      </w:r>
+      <w:proofErr w:type="spellStart"/>
+      <w:r>
+        <w:t>imput</w:t>
+      </w:r>
+      <w:proofErr w:type="spellEnd"/>
+      <w:r>
+        <w:t xml:space="preserve"> the data</w:t>
       </w:r>
       <w:r>
         <w:t xml:space="preserve">, in our analysis, </w:t>
@@ -4062,7 +4110,15 @@
         <w:t>3)</w:t>
       </w:r>
       <w:r>
-        <w:t xml:space="preserve">, we identified approximately 25% of the results showing a pay_response greater than $50,000.  This would suggest that we are dealing with an unbalanced data set.  As such, </w:t>
+        <w:t xml:space="preserve">, we identified approximately 25% of the results showing a </w:t>
+      </w:r>
+      <w:proofErr w:type="spellStart"/>
+      <w:r>
+        <w:t>pay_response</w:t>
+      </w:r>
+      <w:proofErr w:type="spellEnd"/>
+      <w:r>
+        <w:t xml:space="preserve"> greater than $50,000.  This would suggest that we are dealing with an unbalanced data set.  As such, </w:t>
       </w:r>
       <w:r>
         <w:rPr>
@@ -4320,12 +4376,53 @@
           <w:szCs w:val="22"/>
         </w:rPr>
       </w:pPr>
+      <w:proofErr w:type="spellStart"/>
       <w:r>
         <w:rPr>
           <w:sz w:val="22"/>
           <w:szCs w:val="22"/>
         </w:rPr>
-        <w:t>Assocs (Assoc-voc + Assoc-acdm of original data)</w:t>
+        <w:t>Assocs</w:t>
+      </w:r>
+      <w:proofErr w:type="spellEnd"/>
+      <w:r>
+        <w:rPr>
+          <w:sz w:val="22"/>
+          <w:szCs w:val="22"/>
+        </w:rPr>
+        <w:t xml:space="preserve"> (Assoc-</w:t>
+      </w:r>
+      <w:proofErr w:type="spellStart"/>
+      <w:r>
+        <w:rPr>
+          <w:sz w:val="22"/>
+          <w:szCs w:val="22"/>
+        </w:rPr>
+        <w:t>voc</w:t>
+      </w:r>
+      <w:proofErr w:type="spellEnd"/>
+      <w:r>
+        <w:rPr>
+          <w:sz w:val="22"/>
+          <w:szCs w:val="22"/>
+        </w:rPr>
+        <w:t xml:space="preserve"> + Assoc-</w:t>
+      </w:r>
+      <w:proofErr w:type="spellStart"/>
+      <w:r>
+        <w:rPr>
+          <w:sz w:val="22"/>
+          <w:szCs w:val="22"/>
+        </w:rPr>
+        <w:t>acdm</w:t>
+      </w:r>
+      <w:proofErr w:type="spellEnd"/>
+      <w:r>
+        <w:rPr>
+          <w:sz w:val="22"/>
+          <w:szCs w:val="22"/>
+        </w:rPr>
+        <w:t xml:space="preserve"> of original data)</w:t>
       </w:r>
     </w:p>
     <w:p>
@@ -4423,6 +4520,7 @@
               <w:u w:val="single"/>
             </w:rPr>
           </w:pPr>
+          <w:proofErr w:type="spellStart"/>
           <w:r>
             <w:rPr>
               <w:b/>
@@ -4430,7 +4528,17 @@
               <w:szCs w:val="24"/>
               <w:u w:val="single"/>
             </w:rPr>
-            <w:t>Workclass categorical variable</w:t>
+            <w:t>Workclass</w:t>
+          </w:r>
+          <w:proofErr w:type="spellEnd"/>
+          <w:r>
+            <w:rPr>
+              <w:b/>
+              <w:sz w:val="24"/>
+              <w:szCs w:val="24"/>
+              <w:u w:val="single"/>
+            </w:rPr>
+            <w:t xml:space="preserve"> categorical variable</w:t>
           </w:r>
         </w:p>
       </w:sdtContent>
@@ -4445,9 +4553,11 @@
       <w:r>
         <w:t xml:space="preserve">A histogram of pay response was performed on the </w:t>
       </w:r>
+      <w:proofErr w:type="spellStart"/>
       <w:r>
         <w:t>workclass</w:t>
       </w:r>
+      <w:proofErr w:type="spellEnd"/>
       <w:r>
         <w:t xml:space="preserve"> variable </w:t>
       </w:r>
@@ -4469,7 +4579,25 @@
           <w:iCs/>
           <w:u w:val="single"/>
         </w:rPr>
-        <w:t>we grouped government (Local, State and Federal) workclass and reduce the levels from 7 to 5 levels</w:t>
+        <w:t xml:space="preserve">we grouped government (Local, State and Federal) </w:t>
+      </w:r>
+      <w:proofErr w:type="spellStart"/>
+      <w:r>
+        <w:rPr>
+          <w:i/>
+          <w:iCs/>
+          <w:u w:val="single"/>
+        </w:rPr>
+        <w:t>workclass</w:t>
+      </w:r>
+      <w:proofErr w:type="spellEnd"/>
+      <w:r>
+        <w:rPr>
+          <w:i/>
+          <w:iCs/>
+          <w:u w:val="single"/>
+        </w:rPr>
+        <w:t xml:space="preserve"> and reduce the levels from 7 to 5 levels</w:t>
       </w:r>
       <w:r>
         <w:t>.  A histogram of pay response was redone (Appendix 3.</w:t>
@@ -4478,7 +4606,15 @@
         <w:t>10</w:t>
       </w:r>
       <w:r>
-        <w:t>) for workclass and the results were much clearer with the reduction.</w:t>
+        <w:t xml:space="preserve">) for </w:t>
+      </w:r>
+      <w:proofErr w:type="spellStart"/>
+      <w:r>
+        <w:t>workclass</w:t>
+      </w:r>
+      <w:proofErr w:type="spellEnd"/>
+      <w:r>
+        <w:t xml:space="preserve"> and the results were much clearer with the reduction.</w:t>
       </w:r>
       <w:r>
         <w:rPr>
@@ -4698,7 +4834,15 @@
         </w:rPr>
       </w:pPr>
       <w:r>
-        <w:t>A box plot graph was made between the variable education and education_num and we observe that this metrics are redundant and exhibit a positive correlation.</w:t>
+        <w:t xml:space="preserve">A box plot graph was made between the variable education and </w:t>
+      </w:r>
+      <w:proofErr w:type="spellStart"/>
+      <w:r>
+        <w:t>education_num</w:t>
+      </w:r>
+      <w:proofErr w:type="spellEnd"/>
+      <w:r>
+        <w:t xml:space="preserve"> and we observe that this metrics are redundant and exhibit a positive correlation.</w:t>
       </w:r>
       <w:r>
         <w:t xml:space="preserve"> (Appendix 3.1</w:t>
@@ -4810,7 +4954,43 @@
           <w:iCs/>
           <w:u w:val="single"/>
         </w:rPr>
-        <w:t>a new variable called Capital Net was created.  The formula to his new variable is Captial Gain – Captial Loss</w:t>
+        <w:t xml:space="preserve">a new variable called Capital Net was created.  The formula to his new variable is </w:t>
+      </w:r>
+      <w:proofErr w:type="spellStart"/>
+      <w:r>
+        <w:rPr>
+          <w:i/>
+          <w:iCs/>
+          <w:u w:val="single"/>
+        </w:rPr>
+        <w:t>Captial</w:t>
+      </w:r>
+      <w:proofErr w:type="spellEnd"/>
+      <w:r>
+        <w:rPr>
+          <w:i/>
+          <w:iCs/>
+          <w:u w:val="single"/>
+        </w:rPr>
+        <w:t xml:space="preserve"> Gain – </w:t>
+      </w:r>
+      <w:proofErr w:type="spellStart"/>
+      <w:r>
+        <w:rPr>
+          <w:i/>
+          <w:iCs/>
+          <w:u w:val="single"/>
+        </w:rPr>
+        <w:t>Captial</w:t>
+      </w:r>
+      <w:proofErr w:type="spellEnd"/>
+      <w:r>
+        <w:rPr>
+          <w:i/>
+          <w:iCs/>
+          <w:u w:val="single"/>
+        </w:rPr>
+        <w:t xml:space="preserve"> Loss</w:t>
       </w:r>
       <w:r>
         <w:rPr>
@@ -4855,7 +5035,15 @@
         <w:spacing w:line="257" w:lineRule="auto"/>
       </w:pPr>
       <w:r>
-        <w:t xml:space="preserve">Mosaic plots were made to check for multicollinearity for categorical variables.  Four of the graphs (appendix 3.16) workclass &amp; education; marital status &amp; education; race &amp; education; and race &amp; marital status exhibit little to no evidence of correlation.  However, relationship &amp; marital status (appendix 3.17) should strong evidence of correlation.  As a result, </w:t>
+        <w:t xml:space="preserve">Mosaic plots were made to check for multicollinearity for categorical variables.  Four of the graphs (appendix 3.16) </w:t>
+      </w:r>
+      <w:proofErr w:type="spellStart"/>
+      <w:r>
+        <w:t>workclass</w:t>
+      </w:r>
+      <w:proofErr w:type="spellEnd"/>
+      <w:r>
+        <w:t xml:space="preserve"> &amp; education; marital status &amp; education; race &amp; education; and race &amp; marital status exhibit little to no evidence of correlation.  However, relationship &amp; marital status (appendix 3.17) should strong evidence of correlation.  As a result, </w:t>
       </w:r>
       <w:r>
         <w:rPr>
@@ -4957,8 +5145,9 @@
           <w:szCs w:val="24"/>
           <w:u w:val="single"/>
         </w:rPr>
-        <w:t>ID and flgwt</w:t>
-      </w:r>
+        <w:t xml:space="preserve">ID and </w:t>
+      </w:r>
+      <w:proofErr w:type="spellStart"/>
       <w:r>
         <w:rPr>
           <w:b/>
@@ -4967,6 +5156,17 @@
           <w:szCs w:val="24"/>
           <w:u w:val="single"/>
         </w:rPr>
+        <w:t>flgwt</w:t>
+      </w:r>
+      <w:proofErr w:type="spellEnd"/>
+      <w:r>
+        <w:rPr>
+          <w:b/>
+          <w:bCs/>
+          <w:sz w:val="24"/>
+          <w:szCs w:val="24"/>
+          <w:u w:val="single"/>
+        </w:rPr>
         <w:t xml:space="preserve"> variable</w:t>
       </w:r>
       <w:r>
@@ -4991,7 +5191,15 @@
         <w:t xml:space="preserve"> as the variables provided do not support the prediction of income based on our research and knowledge</w:t>
       </w:r>
       <w:r>
-        <w:t xml:space="preserve">.  ID is an identifier and US census treats flgwt as a portion calculation of the population that is not understood.  </w:t>
+        <w:t xml:space="preserve">.  ID is an identifier and US census treats </w:t>
+      </w:r>
+      <w:proofErr w:type="spellStart"/>
+      <w:r>
+        <w:t>flgwt</w:t>
+      </w:r>
+      <w:proofErr w:type="spellEnd"/>
+      <w:r>
+        <w:t xml:space="preserve"> as a portion calculation of the population that is not understood.  </w:t>
       </w:r>
       <w:r>
         <w:rPr>
@@ -5036,69 +5244,6 @@
         </w:rPr>
       </w:pPr>
       <w:r>
-        <w:rPr>
-          <w:b/>
-          <w:noProof/>
-          <w:sz w:val="24"/>
-          <w:szCs w:val="24"/>
-        </w:rPr>
-        <w:drawing>
-          <wp:anchor distT="0" distB="0" distL="114300" distR="114300" simplePos="0" relativeHeight="251665408" behindDoc="0" locked="0" layoutInCell="1" allowOverlap="1" wp14:anchorId="1F8D7F4A" wp14:editId="360FBCA9">
-            <wp:simplePos x="0" y="0"/>
-            <wp:positionH relativeFrom="column">
-              <wp:posOffset>491375</wp:posOffset>
-            </wp:positionH>
-            <wp:positionV relativeFrom="paragraph">
-              <wp:posOffset>528649</wp:posOffset>
-            </wp:positionV>
-            <wp:extent cx="6102350" cy="3681095"/>
-            <wp:effectExtent l="0" t="0" r="0" b="0"/>
-            <wp:wrapNone/>
-            <wp:docPr id="44" name="Picture 44"/>
-            <wp:cNvGraphicFramePr>
-              <a:graphicFrameLocks xmlns:a="http://schemas.openxmlformats.org/drawingml/2006/main" noChangeAspect="1"/>
-            </wp:cNvGraphicFramePr>
-            <a:graphic xmlns:a="http://schemas.openxmlformats.org/drawingml/2006/main">
-              <a:graphicData uri="http://schemas.openxmlformats.org/drawingml/2006/picture">
-                <pic:pic xmlns:pic="http://schemas.openxmlformats.org/drawingml/2006/picture">
-                  <pic:nvPicPr>
-                    <pic:cNvPr id="1" name=""/>
-                    <pic:cNvPicPr/>
-                  </pic:nvPicPr>
-                  <pic:blipFill>
-                    <a:blip r:embed="rId11" cstate="print">
-                      <a:extLst>
-                        <a:ext uri="{28A0092B-C50C-407E-A947-70E740481C1C}">
-                          <a14:useLocalDpi xmlns:a14="http://schemas.microsoft.com/office/drawing/2010/main" val="0"/>
-                        </a:ext>
-                      </a:extLst>
-                    </a:blip>
-                    <a:stretch>
-                      <a:fillRect/>
-                    </a:stretch>
-                  </pic:blipFill>
-                  <pic:spPr>
-                    <a:xfrm>
-                      <a:off x="0" y="0"/>
-                      <a:ext cx="6102350" cy="3681095"/>
-                    </a:xfrm>
-                    <a:prstGeom prst="rect">
-                      <a:avLst/>
-                    </a:prstGeom>
-                  </pic:spPr>
-                </pic:pic>
-              </a:graphicData>
-            </a:graphic>
-            <wp14:sizeRelH relativeFrom="margin">
-              <wp14:pctWidth>0</wp14:pctWidth>
-            </wp14:sizeRelH>
-            <wp14:sizeRelV relativeFrom="margin">
-              <wp14:pctHeight>0</wp14:pctHeight>
-            </wp14:sizeRelV>
-          </wp:anchor>
-        </w:drawing>
-      </w:r>
-      <w:r>
         <w:t xml:space="preserve">Build a </w:t>
       </w:r>
       <w:r>
@@ -5187,7 +5332,39 @@
           <w:rFonts w:asciiTheme="minorHAnsi" w:eastAsia="Times New Roman" w:hAnsiTheme="minorHAnsi" w:cstheme="minorHAnsi"/>
           <w:bCs/>
         </w:rPr>
-        <w:t>After our EDA, a total of 9 Variables were used in step.wise logistical regression model.  The following explanatory variables were inputted into the model; age, workclass, education, marital status, occupation, race, sex hours per week, native country and capital net.</w:t>
+        <w:t xml:space="preserve">After our EDA, a total of 9 Variables were used in </w:t>
+      </w:r>
+      <w:proofErr w:type="spellStart"/>
+      <w:r>
+        <w:rPr>
+          <w:rFonts w:asciiTheme="minorHAnsi" w:eastAsia="Times New Roman" w:hAnsiTheme="minorHAnsi" w:cstheme="minorHAnsi"/>
+          <w:bCs/>
+        </w:rPr>
+        <w:t>step.wise</w:t>
+      </w:r>
+      <w:proofErr w:type="spellEnd"/>
+      <w:r>
+        <w:rPr>
+          <w:rFonts w:asciiTheme="minorHAnsi" w:eastAsia="Times New Roman" w:hAnsiTheme="minorHAnsi" w:cstheme="minorHAnsi"/>
+          <w:bCs/>
+        </w:rPr>
+        <w:t xml:space="preserve"> logistical regression model.  The following explanatory variables were inputted into the model; age, </w:t>
+      </w:r>
+      <w:proofErr w:type="spellStart"/>
+      <w:r>
+        <w:rPr>
+          <w:rFonts w:asciiTheme="minorHAnsi" w:eastAsia="Times New Roman" w:hAnsiTheme="minorHAnsi" w:cstheme="minorHAnsi"/>
+          <w:bCs/>
+        </w:rPr>
+        <w:t>workclass</w:t>
+      </w:r>
+      <w:proofErr w:type="spellEnd"/>
+      <w:r>
+        <w:rPr>
+          <w:rFonts w:asciiTheme="minorHAnsi" w:eastAsia="Times New Roman" w:hAnsiTheme="minorHAnsi" w:cstheme="minorHAnsi"/>
+          <w:bCs/>
+        </w:rPr>
+        <w:t>, education, marital status, occupation, race, sex hours per week, native country and capital net.</w:t>
       </w:r>
     </w:p>
     <w:p>
@@ -5914,7 +6091,21 @@
         <w:rPr>
           <w:bCs/>
         </w:rPr>
-        <w:t>Given the training sample for our train is greater than +30,000 observation, we did not perform the Hosmer-Lemeshow tests to determine goodness of fit</w:t>
+        <w:t>Given the training sample for our train is greater than +30,000 observation, we did not perform the Hosmer-</w:t>
+      </w:r>
+      <w:proofErr w:type="spellStart"/>
+      <w:r>
+        <w:rPr>
+          <w:bCs/>
+        </w:rPr>
+        <w:t>Lemeshow</w:t>
+      </w:r>
+      <w:proofErr w:type="spellEnd"/>
+      <w:r>
+        <w:rPr>
+          <w:bCs/>
+        </w:rPr>
+        <w:t xml:space="preserve"> tests to determine goodness of fit</w:t>
       </w:r>
       <w:r>
         <w:rPr>
@@ -6130,8 +6321,23 @@
                     <w:sz w:val="24"/>
                     <w:szCs w:val="24"/>
                   </w:rPr>
-                  <m:t>it(pay_response</m:t>
+                  <m:t>it(</m:t>
                 </m:r>
+                <w:proofErr w:type="spellStart"/>
+                <m:r>
+                  <m:rPr>
+                    <m:nor/>
+                  </m:rPr>
+                  <w:rPr>
+                    <w:rFonts w:ascii="Cambria Math"/>
+                    <w:color w:val="000000" w:themeColor="text1"/>
+                    <w:kern w:val="24"/>
+                    <w:sz w:val="24"/>
+                    <w:szCs w:val="24"/>
+                  </w:rPr>
+                  <m:t>pay_response</m:t>
+                </m:r>
+                <w:proofErr w:type="spellEnd"/>
                 <m:r>
                   <m:rPr>
                     <m:nor/>
@@ -6672,8 +6878,16 @@
         <w:rPr>
           <w:bCs/>
         </w:rPr>
-        <w:t xml:space="preserve"> the interpretation of the parameters from our final model that determined the pay_response</w:t>
-      </w:r>
+        <w:t xml:space="preserve"> the interpretation of the parameters from our final model that determined the </w:t>
+      </w:r>
+      <w:proofErr w:type="spellStart"/>
+      <w:r>
+        <w:rPr>
+          <w:bCs/>
+        </w:rPr>
+        <w:t>pay_response</w:t>
+      </w:r>
+      <w:proofErr w:type="spellEnd"/>
       <w:r>
         <w:rPr>
           <w:bCs/>
@@ -7423,15 +7637,37 @@
                 <w:szCs w:val="20"/>
               </w:rPr>
             </w:pPr>
-            <w:r>
-              <w:rPr>
-                <w:rFonts w:ascii="Times New Roman" w:eastAsia="Times New Roman" w:hAnsi="Times New Roman" w:cs="Times New Roman"/>
-                <w:bCs/>
-                <w:sz w:val="20"/>
-                <w:szCs w:val="20"/>
-              </w:rPr>
-              <w:t>WorkClass Self-emp-inc</w:t>
-            </w:r>
+            <w:proofErr w:type="spellStart"/>
+            <w:r>
+              <w:rPr>
+                <w:rFonts w:ascii="Times New Roman" w:eastAsia="Times New Roman" w:hAnsi="Times New Roman" w:cs="Times New Roman"/>
+                <w:bCs/>
+                <w:sz w:val="20"/>
+                <w:szCs w:val="20"/>
+              </w:rPr>
+              <w:t>WorkClass</w:t>
+            </w:r>
+            <w:proofErr w:type="spellEnd"/>
+            <w:r>
+              <w:rPr>
+                <w:rFonts w:ascii="Times New Roman" w:eastAsia="Times New Roman" w:hAnsi="Times New Roman" w:cs="Times New Roman"/>
+                <w:bCs/>
+                <w:sz w:val="20"/>
+                <w:szCs w:val="20"/>
+              </w:rPr>
+              <w:t xml:space="preserve"> Self-emp-</w:t>
+            </w:r>
+            <w:proofErr w:type="spellStart"/>
+            <w:r>
+              <w:rPr>
+                <w:rFonts w:ascii="Times New Roman" w:eastAsia="Times New Roman" w:hAnsi="Times New Roman" w:cs="Times New Roman"/>
+                <w:bCs/>
+                <w:sz w:val="20"/>
+                <w:szCs w:val="20"/>
+              </w:rPr>
+              <w:t>inc</w:t>
+            </w:r>
+            <w:proofErr w:type="spellEnd"/>
           </w:p>
         </w:tc>
         <w:tc>
@@ -7650,15 +7886,37 @@
                 <w:szCs w:val="20"/>
               </w:rPr>
             </w:pPr>
-            <w:r>
-              <w:rPr>
-                <w:rFonts w:ascii="Times New Roman" w:eastAsia="Times New Roman" w:hAnsi="Times New Roman" w:cs="Times New Roman"/>
-                <w:bCs/>
-                <w:sz w:val="20"/>
-                <w:szCs w:val="20"/>
-              </w:rPr>
-              <w:t>WorkClass Self-emp-not-inc</w:t>
-            </w:r>
+            <w:proofErr w:type="spellStart"/>
+            <w:r>
+              <w:rPr>
+                <w:rFonts w:ascii="Times New Roman" w:eastAsia="Times New Roman" w:hAnsi="Times New Roman" w:cs="Times New Roman"/>
+                <w:bCs/>
+                <w:sz w:val="20"/>
+                <w:szCs w:val="20"/>
+              </w:rPr>
+              <w:t>WorkClass</w:t>
+            </w:r>
+            <w:proofErr w:type="spellEnd"/>
+            <w:r>
+              <w:rPr>
+                <w:rFonts w:ascii="Times New Roman" w:eastAsia="Times New Roman" w:hAnsi="Times New Roman" w:cs="Times New Roman"/>
+                <w:bCs/>
+                <w:sz w:val="20"/>
+                <w:szCs w:val="20"/>
+              </w:rPr>
+              <w:t xml:space="preserve"> Self-emp-not-</w:t>
+            </w:r>
+            <w:proofErr w:type="spellStart"/>
+            <w:r>
+              <w:rPr>
+                <w:rFonts w:ascii="Times New Roman" w:eastAsia="Times New Roman" w:hAnsi="Times New Roman" w:cs="Times New Roman"/>
+                <w:bCs/>
+                <w:sz w:val="20"/>
+                <w:szCs w:val="20"/>
+              </w:rPr>
+              <w:t>inc</w:t>
+            </w:r>
+            <w:proofErr w:type="spellEnd"/>
           </w:p>
         </w:tc>
         <w:tc>
@@ -9847,6 +10105,64 @@
       <w:pPr>
         <w:spacing w:before="240" w:after="0" w:line="276" w:lineRule="auto"/>
         <w:rPr>
+          <w:rFonts w:ascii="Times New Roman" w:eastAsia="Times New Roman" w:hAnsi="Times New Roman" w:cs="Times New Roman"/>
+          <w:sz w:val="24"/>
+          <w:szCs w:val="24"/>
+        </w:rPr>
+      </w:pPr>
+      <w:r>
+        <w:rPr>
+          <w:rFonts w:ascii="Times New Roman" w:eastAsia="Times New Roman" w:hAnsi="Times New Roman" w:cs="Times New Roman"/>
+          <w:sz w:val="24"/>
+          <w:szCs w:val="24"/>
+        </w:rPr>
+        <w:t xml:space="preserve"> </w:t>
+      </w:r>
+    </w:p>
+    <w:p>
+      <w:pPr>
+        <w:spacing w:before="240" w:after="0" w:line="276" w:lineRule="auto"/>
+        <w:rPr>
+          <w:rFonts w:ascii="Times New Roman" w:eastAsia="Times New Roman" w:hAnsi="Times New Roman" w:cs="Times New Roman"/>
+          <w:sz w:val="24"/>
+          <w:szCs w:val="24"/>
+        </w:rPr>
+      </w:pPr>
+    </w:p>
+    <w:p>
+      <w:pPr>
+        <w:spacing w:before="240" w:after="0" w:line="276" w:lineRule="auto"/>
+        <w:rPr>
+          <w:rFonts w:ascii="Times New Roman" w:eastAsia="Times New Roman" w:hAnsi="Times New Roman" w:cs="Times New Roman"/>
+          <w:sz w:val="24"/>
+          <w:szCs w:val="24"/>
+        </w:rPr>
+      </w:pPr>
+    </w:p>
+    <w:p>
+      <w:pPr>
+        <w:spacing w:before="240" w:after="0" w:line="276" w:lineRule="auto"/>
+        <w:rPr>
+          <w:rFonts w:ascii="Times New Roman" w:eastAsia="Times New Roman" w:hAnsi="Times New Roman" w:cs="Times New Roman"/>
+          <w:sz w:val="24"/>
+          <w:szCs w:val="24"/>
+        </w:rPr>
+      </w:pPr>
+    </w:p>
+    <w:p>
+      <w:pPr>
+        <w:spacing w:before="240" w:after="0" w:line="276" w:lineRule="auto"/>
+        <w:rPr>
+          <w:rFonts w:ascii="Times New Roman" w:eastAsia="Times New Roman" w:hAnsi="Times New Roman" w:cs="Times New Roman"/>
+          <w:sz w:val="24"/>
+          <w:szCs w:val="24"/>
+        </w:rPr>
+      </w:pPr>
+    </w:p>
+    <w:p>
+      <w:pPr>
+        <w:spacing w:before="240" w:after="0" w:line="276" w:lineRule="auto"/>
+        <w:rPr>
           <w:b/>
           <w:i/>
           <w:sz w:val="24"/>
@@ -9856,54 +10172,47 @@
       </w:pPr>
       <w:r>
         <w:rPr>
+          <w:b/>
+          <w:i/>
+          <w:sz w:val="24"/>
+          <w:szCs w:val="24"/>
+          <w:u w:val="single"/>
+        </w:rPr>
+        <w:t>Model Results</w:t>
+      </w:r>
+    </w:p>
+    <w:p>
+      <w:pPr>
+        <w:spacing w:before="240" w:after="240" w:line="276" w:lineRule="auto"/>
+        <w:rPr>
+          <w:sz w:val="24"/>
+          <w:szCs w:val="24"/>
+        </w:rPr>
+      </w:pPr>
+      <w:r>
+        <w:rPr>
+          <w:sz w:val="24"/>
+          <w:szCs w:val="24"/>
+        </w:rPr>
+        <w:t>Accuracy and Sensitivity, Specificity</w:t>
+      </w:r>
+    </w:p>
+    <w:p>
+      <w:pPr>
+        <w:spacing w:before="240" w:after="240" w:line="276" w:lineRule="auto"/>
+        <w:rPr>
           <w:rFonts w:ascii="Times New Roman" w:eastAsia="Times New Roman" w:hAnsi="Times New Roman" w:cs="Times New Roman"/>
           <w:sz w:val="24"/>
           <w:szCs w:val="24"/>
         </w:rPr>
-        <w:t xml:space="preserve"> </w:t>
-      </w:r>
-      <w:r>
-        <w:rPr>
-          <w:b/>
-          <w:i/>
-          <w:sz w:val="24"/>
-          <w:szCs w:val="24"/>
-          <w:u w:val="single"/>
-        </w:rPr>
-        <w:t>Model Results</w:t>
-      </w:r>
-    </w:p>
-    <w:p>
-      <w:pPr>
-        <w:spacing w:before="240" w:after="240" w:line="276" w:lineRule="auto"/>
-        <w:rPr>
-          <w:sz w:val="24"/>
-          <w:szCs w:val="24"/>
-        </w:rPr>
-      </w:pPr>
-      <w:r>
-        <w:rPr>
-          <w:sz w:val="24"/>
-          <w:szCs w:val="24"/>
-        </w:rPr>
-        <w:t>Accuracy and Sensitivity, Specificity</w:t>
-      </w:r>
-    </w:p>
-    <w:p>
-      <w:pPr>
-        <w:spacing w:before="240" w:after="240" w:line="276" w:lineRule="auto"/>
+      </w:pPr>
+      <w:r>
         <w:rPr>
           <w:rFonts w:ascii="Times New Roman" w:eastAsia="Times New Roman" w:hAnsi="Times New Roman" w:cs="Times New Roman"/>
           <w:sz w:val="24"/>
           <w:szCs w:val="24"/>
         </w:rPr>
-      </w:pPr>
-      <w:r>
-        <w:rPr>
-          <w:rFonts w:ascii="Times New Roman" w:eastAsia="Times New Roman" w:hAnsi="Times New Roman" w:cs="Times New Roman"/>
-          <w:sz w:val="24"/>
-          <w:szCs w:val="24"/>
-        </w:rPr>
+        <w:lastRenderedPageBreak/>
         <w:t xml:space="preserve">Table </w:t>
       </w:r>
       <w:r>
@@ -10005,7 +10314,7 @@
     </w:p>
     <w:tbl>
       <w:tblPr>
-        <w:tblStyle w:val="GridTable5Dark-Accent1"/>
+        <w:tblStyle w:val="GridTable1Light"/>
         <w:tblW w:w="0" w:type="auto"/>
         <w:tblLook w:val="04A0" w:firstRow="1" w:lastRow="0" w:firstColumn="1" w:lastColumn="0" w:noHBand="0" w:noVBand="1"/>
       </w:tblPr>
@@ -10013,7 +10322,7 @@
         <w:gridCol w:w="2245"/>
         <w:gridCol w:w="2070"/>
         <w:gridCol w:w="1800"/>
-        <w:gridCol w:w="1800"/>
+        <w:gridCol w:w="3060"/>
       </w:tblGrid>
       <w:tr>
         <w:trPr>
@@ -10029,15 +10338,11 @@
               <w:spacing w:before="240" w:after="240" w:line="276" w:lineRule="auto"/>
               <w:rPr>
                 <w:rFonts w:ascii="Times New Roman" w:eastAsia="Times New Roman" w:hAnsi="Times New Roman" w:cs="Times New Roman"/>
-                <w:sz w:val="24"/>
-                <w:szCs w:val="24"/>
-              </w:rPr>
-            </w:pPr>
-            <w:r>
-              <w:rPr>
-                <w:rFonts w:ascii="Times New Roman" w:eastAsia="Times New Roman" w:hAnsi="Times New Roman" w:cs="Times New Roman"/>
-                <w:sz w:val="24"/>
-                <w:szCs w:val="24"/>
+              </w:rPr>
+            </w:pPr>
+            <w:r>
+              <w:rPr>
+                <w:rFonts w:ascii="Times New Roman" w:eastAsia="Times New Roman" w:hAnsi="Times New Roman" w:cs="Times New Roman"/>
               </w:rPr>
               <w:t>Predictive Models Test Statistics</w:t>
             </w:r>
@@ -10050,19 +10355,16 @@
           <w:p>
             <w:pPr>
               <w:spacing w:before="240" w:after="240" w:line="276" w:lineRule="auto"/>
+              <w:jc w:val="center"/>
               <w:cnfStyle w:val="100000000000" w:firstRow="1" w:lastRow="0" w:firstColumn="0" w:lastColumn="0" w:oddVBand="0" w:evenVBand="0" w:oddHBand="0" w:evenHBand="0" w:firstRowFirstColumn="0" w:firstRowLastColumn="0" w:lastRowFirstColumn="0" w:lastRowLastColumn="0"/>
               <w:rPr>
                 <w:rFonts w:ascii="Times New Roman" w:eastAsia="Times New Roman" w:hAnsi="Times New Roman" w:cs="Times New Roman"/>
-                <w:sz w:val="24"/>
-                <w:szCs w:val="24"/>
                 <w:vertAlign w:val="superscript"/>
               </w:rPr>
             </w:pPr>
             <w:r>
               <w:rPr>
                 <w:rFonts w:ascii="Times New Roman" w:eastAsia="Times New Roman" w:hAnsi="Times New Roman" w:cs="Times New Roman"/>
-                <w:sz w:val="24"/>
-                <w:szCs w:val="24"/>
               </w:rPr>
               <w:t>Accuracy</w:t>
             </w:r>
@@ -10075,18 +10377,15 @@
           <w:p>
             <w:pPr>
               <w:spacing w:before="240" w:after="240" w:line="276" w:lineRule="auto"/>
+              <w:jc w:val="center"/>
               <w:cnfStyle w:val="100000000000" w:firstRow="1" w:lastRow="0" w:firstColumn="0" w:lastColumn="0" w:oddVBand="0" w:evenVBand="0" w:oddHBand="0" w:evenHBand="0" w:firstRowFirstColumn="0" w:firstRowLastColumn="0" w:lastRowFirstColumn="0" w:lastRowLastColumn="0"/>
               <w:rPr>
                 <w:rFonts w:ascii="Times New Roman" w:eastAsia="Times New Roman" w:hAnsi="Times New Roman" w:cs="Times New Roman"/>
-                <w:sz w:val="24"/>
-                <w:szCs w:val="24"/>
-              </w:rPr>
-            </w:pPr>
-            <w:r>
-              <w:rPr>
-                <w:rFonts w:ascii="Times New Roman" w:eastAsia="Times New Roman" w:hAnsi="Times New Roman" w:cs="Times New Roman"/>
-                <w:sz w:val="24"/>
-                <w:szCs w:val="24"/>
+              </w:rPr>
+            </w:pPr>
+            <w:r>
+              <w:rPr>
+                <w:rFonts w:ascii="Times New Roman" w:eastAsia="Times New Roman" w:hAnsi="Times New Roman" w:cs="Times New Roman"/>
               </w:rPr>
               <w:t>Sensitivity</w:t>
             </w:r>
@@ -10094,23 +10393,20 @@
         </w:tc>
         <w:tc>
           <w:tcPr>
-            <w:tcW w:w="1800" w:type="dxa"/>
+            <w:tcW w:w="3060" w:type="dxa"/>
           </w:tcPr>
           <w:p>
             <w:pPr>
               <w:spacing w:before="240" w:after="240" w:line="276" w:lineRule="auto"/>
+              <w:jc w:val="center"/>
               <w:cnfStyle w:val="100000000000" w:firstRow="1" w:lastRow="0" w:firstColumn="0" w:lastColumn="0" w:oddVBand="0" w:evenVBand="0" w:oddHBand="0" w:evenHBand="0" w:firstRowFirstColumn="0" w:firstRowLastColumn="0" w:lastRowFirstColumn="0" w:lastRowLastColumn="0"/>
               <w:rPr>
                 <w:rFonts w:ascii="Times New Roman" w:eastAsia="Times New Roman" w:hAnsi="Times New Roman" w:cs="Times New Roman"/>
-                <w:sz w:val="24"/>
-                <w:szCs w:val="24"/>
-              </w:rPr>
-            </w:pPr>
-            <w:r>
-              <w:rPr>
-                <w:rFonts w:ascii="Times New Roman" w:eastAsia="Times New Roman" w:hAnsi="Times New Roman" w:cs="Times New Roman"/>
-                <w:sz w:val="24"/>
-                <w:szCs w:val="24"/>
+              </w:rPr>
+            </w:pPr>
+            <w:r>
+              <w:rPr>
+                <w:rFonts w:ascii="Times New Roman" w:eastAsia="Times New Roman" w:hAnsi="Times New Roman" w:cs="Times New Roman"/>
               </w:rPr>
               <w:t>Specificity</w:t>
             </w:r>
@@ -10118,9 +10414,6 @@
         </w:tc>
       </w:tr>
       <w:tr>
-        <w:trPr>
-          <w:cnfStyle w:val="000000100000" w:firstRow="0" w:lastRow="0" w:firstColumn="0" w:lastColumn="0" w:oddVBand="0" w:evenVBand="0" w:oddHBand="1" w:evenHBand="0" w:firstRowFirstColumn="0" w:firstRowLastColumn="0" w:lastRowFirstColumn="0" w:lastRowLastColumn="0"/>
-        </w:trPr>
         <w:tc>
           <w:tcPr>
             <w:cnfStyle w:val="001000000000" w:firstRow="0" w:lastRow="0" w:firstColumn="1" w:lastColumn="0" w:oddVBand="0" w:evenVBand="0" w:oddHBand="0" w:evenHBand="0" w:firstRowFirstColumn="0" w:firstRowLastColumn="0" w:lastRowFirstColumn="0" w:lastRowLastColumn="0"/>
@@ -10131,74 +10424,86 @@
             <w:pPr>
               <w:rPr>
                 <w:rFonts w:ascii="Times New Roman" w:eastAsia="Times New Roman" w:hAnsi="Times New Roman" w:cs="Times New Roman"/>
-                <w:sz w:val="24"/>
-                <w:szCs w:val="24"/>
-              </w:rPr>
-            </w:pPr>
-            <w:r>
-              <w:rPr>
-                <w:sz w:val="24"/>
-                <w:szCs w:val="24"/>
-              </w:rPr>
-              <w:t>Original Model</w:t>
+              </w:rPr>
+            </w:pPr>
+            <w:r>
+              <w:t>Objective 1</w:t>
+            </w:r>
+            <w:r>
+              <w:t xml:space="preserve"> Model</w:t>
             </w:r>
           </w:p>
         </w:tc>
         <w:tc>
           <w:tcPr>
             <w:tcW w:w="2070" w:type="dxa"/>
-            <w:shd w:val="clear" w:color="auto" w:fill="595959" w:themeFill="text1" w:themeFillTint="A6"/>
+            <w:vAlign w:val="center"/>
           </w:tcPr>
           <w:p>
             <w:pPr>
               <w:spacing w:before="240" w:after="240"/>
               <w:jc w:val="center"/>
-              <w:cnfStyle w:val="000000100000" w:firstRow="0" w:lastRow="0" w:firstColumn="0" w:lastColumn="0" w:oddVBand="0" w:evenVBand="0" w:oddHBand="1" w:evenHBand="0" w:firstRowFirstColumn="0" w:firstRowLastColumn="0" w:lastRowFirstColumn="0" w:lastRowLastColumn="0"/>
-              <w:rPr>
-                <w:rFonts w:ascii="Times New Roman" w:eastAsia="Times New Roman" w:hAnsi="Times New Roman" w:cs="Times New Roman"/>
-                <w:color w:val="E7E6E6" w:themeColor="background2"/>
-                <w:sz w:val="24"/>
-                <w:szCs w:val="24"/>
-              </w:rPr>
-            </w:pPr>
+              <w:cnfStyle w:val="000000000000" w:firstRow="0" w:lastRow="0" w:firstColumn="0" w:lastColumn="0" w:oddVBand="0" w:evenVBand="0" w:oddHBand="0" w:evenHBand="0" w:firstRowFirstColumn="0" w:firstRowLastColumn="0" w:lastRowFirstColumn="0" w:lastRowLastColumn="0"/>
+              <w:rPr>
+                <w:rFonts w:ascii="Times New Roman" w:eastAsia="Times New Roman" w:hAnsi="Times New Roman" w:cs="Times New Roman"/>
+              </w:rPr>
+            </w:pPr>
+            <w:r>
+              <w:rPr>
+                <w:rFonts w:ascii="Times New Roman" w:eastAsia="Times New Roman" w:hAnsi="Times New Roman" w:cs="Times New Roman"/>
+              </w:rPr>
+              <w:t>83.1</w:t>
+            </w:r>
+            <w:r>
+              <w:rPr>
+                <w:rFonts w:ascii="Times New Roman" w:eastAsia="Times New Roman" w:hAnsi="Times New Roman" w:cs="Times New Roman"/>
+              </w:rPr>
+              <w:t>2%</w:t>
+            </w:r>
           </w:p>
         </w:tc>
         <w:tc>
           <w:tcPr>
             <w:tcW w:w="1800" w:type="dxa"/>
-            <w:shd w:val="clear" w:color="auto" w:fill="595959" w:themeFill="text1" w:themeFillTint="A6"/>
+            <w:vAlign w:val="center"/>
           </w:tcPr>
           <w:p>
             <w:pPr>
               <w:spacing w:before="240" w:after="240"/>
               <w:jc w:val="center"/>
-              <w:cnfStyle w:val="000000100000" w:firstRow="0" w:lastRow="0" w:firstColumn="0" w:lastColumn="0" w:oddVBand="0" w:evenVBand="0" w:oddHBand="1" w:evenHBand="0" w:firstRowFirstColumn="0" w:firstRowLastColumn="0" w:lastRowFirstColumn="0" w:lastRowLastColumn="0"/>
-              <w:rPr>
-                <w:rFonts w:ascii="Times New Roman" w:eastAsia="Times New Roman" w:hAnsi="Times New Roman" w:cs="Times New Roman"/>
-                <w:color w:val="E7E6E6" w:themeColor="background2"/>
-                <w:sz w:val="24"/>
-                <w:szCs w:val="24"/>
-              </w:rPr>
-            </w:pPr>
-          </w:p>
-        </w:tc>
-        <w:tc>
-          <w:tcPr>
-            <w:tcW w:w="1800" w:type="dxa"/>
-            <w:shd w:val="clear" w:color="auto" w:fill="595959" w:themeFill="text1" w:themeFillTint="A6"/>
+              <w:cnfStyle w:val="000000000000" w:firstRow="0" w:lastRow="0" w:firstColumn="0" w:lastColumn="0" w:oddVBand="0" w:evenVBand="0" w:oddHBand="0" w:evenHBand="0" w:firstRowFirstColumn="0" w:firstRowLastColumn="0" w:lastRowFirstColumn="0" w:lastRowLastColumn="0"/>
+              <w:rPr>
+                <w:rFonts w:ascii="Times New Roman" w:eastAsia="Times New Roman" w:hAnsi="Times New Roman" w:cs="Times New Roman"/>
+              </w:rPr>
+            </w:pPr>
+            <w:r>
+              <w:rPr>
+                <w:rFonts w:ascii="Times New Roman" w:eastAsia="Times New Roman" w:hAnsi="Times New Roman" w:cs="Times New Roman"/>
+              </w:rPr>
+              <w:t>92.88%</w:t>
+            </w:r>
+          </w:p>
+        </w:tc>
+        <w:tc>
+          <w:tcPr>
+            <w:tcW w:w="3060" w:type="dxa"/>
+            <w:vAlign w:val="center"/>
           </w:tcPr>
           <w:p>
             <w:pPr>
               <w:spacing w:before="240" w:after="240"/>
               <w:jc w:val="center"/>
-              <w:cnfStyle w:val="000000100000" w:firstRow="0" w:lastRow="0" w:firstColumn="0" w:lastColumn="0" w:oddVBand="0" w:evenVBand="0" w:oddHBand="1" w:evenHBand="0" w:firstRowFirstColumn="0" w:firstRowLastColumn="0" w:lastRowFirstColumn="0" w:lastRowLastColumn="0"/>
-              <w:rPr>
-                <w:rFonts w:ascii="Times New Roman" w:eastAsia="Times New Roman" w:hAnsi="Times New Roman" w:cs="Times New Roman"/>
-                <w:color w:val="E7E6E6" w:themeColor="background2"/>
-                <w:sz w:val="24"/>
-                <w:szCs w:val="24"/>
-              </w:rPr>
-            </w:pPr>
+              <w:cnfStyle w:val="000000000000" w:firstRow="0" w:lastRow="0" w:firstColumn="0" w:lastColumn="0" w:oddVBand="0" w:evenVBand="0" w:oddHBand="0" w:evenHBand="0" w:firstRowFirstColumn="0" w:firstRowLastColumn="0" w:lastRowFirstColumn="0" w:lastRowLastColumn="0"/>
+              <w:rPr>
+                <w:rFonts w:ascii="Times New Roman" w:eastAsia="Times New Roman" w:hAnsi="Times New Roman" w:cs="Times New Roman"/>
+              </w:rPr>
+            </w:pPr>
+            <w:r>
+              <w:rPr>
+                <w:rFonts w:ascii="Times New Roman" w:eastAsia="Times New Roman" w:hAnsi="Times New Roman" w:cs="Times New Roman"/>
+              </w:rPr>
+              <w:t>53.16%</w:t>
+            </w:r>
           </w:p>
         </w:tc>
       </w:tr>
@@ -10207,22 +10512,16 @@
           <w:tcPr>
             <w:cnfStyle w:val="001000000000" w:firstRow="0" w:lastRow="0" w:firstColumn="1" w:lastColumn="0" w:oddVBand="0" w:evenVBand="0" w:oddHBand="0" w:evenHBand="0" w:firstRowFirstColumn="0" w:firstRowLastColumn="0" w:lastRowFirstColumn="0" w:lastRowLastColumn="0"/>
             <w:tcW w:w="2245" w:type="dxa"/>
+            <w:vAlign w:val="center"/>
           </w:tcPr>
           <w:p>
             <w:pPr>
               <w:spacing w:before="240" w:after="240" w:line="276" w:lineRule="auto"/>
               <w:rPr>
                 <w:rFonts w:ascii="Times New Roman" w:eastAsia="Times New Roman" w:hAnsi="Times New Roman" w:cs="Times New Roman"/>
-                <w:sz w:val="24"/>
-                <w:szCs w:val="24"/>
-              </w:rPr>
-            </w:pPr>
-            <w:r>
-              <w:rPr>
-                <w:sz w:val="24"/>
-                <w:szCs w:val="24"/>
-              </w:rPr>
-              <w:lastRenderedPageBreak/>
+              </w:rPr>
+            </w:pPr>
+            <w:r>
               <w:t>Complex Model</w:t>
             </w:r>
           </w:p>
@@ -10230,6 +10529,7 @@
         <w:tc>
           <w:tcPr>
             <w:tcW w:w="2070" w:type="dxa"/>
+            <w:vAlign w:val="center"/>
           </w:tcPr>
           <w:p>
             <w:pPr>
@@ -10238,23 +10538,26 @@
               <w:cnfStyle w:val="000000000000" w:firstRow="0" w:lastRow="0" w:firstColumn="0" w:lastColumn="0" w:oddVBand="0" w:evenVBand="0" w:oddHBand="0" w:evenHBand="0" w:firstRowFirstColumn="0" w:firstRowLastColumn="0" w:lastRowFirstColumn="0" w:lastRowLastColumn="0"/>
               <w:rPr>
                 <w:rFonts w:ascii="Times New Roman" w:eastAsia="Times New Roman" w:hAnsi="Times New Roman" w:cs="Times New Roman"/>
-                <w:sz w:val="24"/>
-                <w:szCs w:val="24"/>
-              </w:rPr>
-            </w:pPr>
-            <w:r>
-              <w:rPr>
-                <w:rFonts w:ascii="Times New Roman" w:eastAsia="Times New Roman" w:hAnsi="Times New Roman" w:cs="Times New Roman"/>
-                <w:sz w:val="24"/>
-                <w:szCs w:val="24"/>
+              </w:rPr>
+            </w:pPr>
+            <w:r>
+              <w:rPr>
+                <w:rFonts w:ascii="Times New Roman" w:eastAsia="Times New Roman" w:hAnsi="Times New Roman" w:cs="Times New Roman"/>
               </w:rPr>
               <w:t>82.71</w:t>
             </w:r>
+            <w:r>
+              <w:rPr>
+                <w:rFonts w:ascii="Times New Roman" w:eastAsia="Times New Roman" w:hAnsi="Times New Roman" w:cs="Times New Roman"/>
+              </w:rPr>
+              <w:t>%</w:t>
+            </w:r>
           </w:p>
         </w:tc>
         <w:tc>
           <w:tcPr>
             <w:tcW w:w="1800" w:type="dxa"/>
+            <w:vAlign w:val="center"/>
           </w:tcPr>
           <w:p>
             <w:pPr>
@@ -10263,15 +10566,11 @@
               <w:cnfStyle w:val="000000000000" w:firstRow="0" w:lastRow="0" w:firstColumn="0" w:lastColumn="0" w:oddVBand="0" w:evenVBand="0" w:oddHBand="0" w:evenHBand="0" w:firstRowFirstColumn="0" w:firstRowLastColumn="0" w:lastRowFirstColumn="0" w:lastRowLastColumn="0"/>
               <w:rPr>
                 <w:rFonts w:ascii="Times New Roman" w:eastAsia="Times New Roman" w:hAnsi="Times New Roman" w:cs="Times New Roman"/>
-                <w:sz w:val="24"/>
-                <w:szCs w:val="24"/>
-              </w:rPr>
-            </w:pPr>
-            <w:r>
-              <w:rPr>
-                <w:rFonts w:ascii="Times New Roman" w:eastAsia="Times New Roman" w:hAnsi="Times New Roman" w:cs="Times New Roman"/>
-                <w:sz w:val="24"/>
-                <w:szCs w:val="24"/>
+              </w:rPr>
+            </w:pPr>
+            <w:r>
+              <w:rPr>
+                <w:rFonts w:ascii="Times New Roman" w:eastAsia="Times New Roman" w:hAnsi="Times New Roman" w:cs="Times New Roman"/>
               </w:rPr>
               <w:t>90.87%</w:t>
             </w:r>
@@ -10279,7 +10578,8 @@
         </w:tc>
         <w:tc>
           <w:tcPr>
-            <w:tcW w:w="1800" w:type="dxa"/>
+            <w:tcW w:w="3060" w:type="dxa"/>
+            <w:vAlign w:val="center"/>
           </w:tcPr>
           <w:p>
             <w:pPr>
@@ -10288,15 +10588,11 @@
               <w:cnfStyle w:val="000000000000" w:firstRow="0" w:lastRow="0" w:firstColumn="0" w:lastColumn="0" w:oddVBand="0" w:evenVBand="0" w:oddHBand="0" w:evenHBand="0" w:firstRowFirstColumn="0" w:firstRowLastColumn="0" w:lastRowFirstColumn="0" w:lastRowLastColumn="0"/>
               <w:rPr>
                 <w:rFonts w:ascii="Times New Roman" w:eastAsia="Times New Roman" w:hAnsi="Times New Roman" w:cs="Times New Roman"/>
-                <w:sz w:val="24"/>
-                <w:szCs w:val="24"/>
-              </w:rPr>
-            </w:pPr>
-            <w:r>
-              <w:rPr>
-                <w:rFonts w:ascii="Times New Roman" w:eastAsia="Times New Roman" w:hAnsi="Times New Roman" w:cs="Times New Roman"/>
-                <w:sz w:val="24"/>
-                <w:szCs w:val="24"/>
+              </w:rPr>
+            </w:pPr>
+            <w:r>
+              <w:rPr>
+                <w:rFonts w:ascii="Times New Roman" w:eastAsia="Times New Roman" w:hAnsi="Times New Roman" w:cs="Times New Roman"/>
               </w:rPr>
               <w:t>57.65%</w:t>
             </w:r>
@@ -10304,28 +10600,20 @@
         </w:tc>
       </w:tr>
       <w:tr>
-        <w:trPr>
-          <w:cnfStyle w:val="000000100000" w:firstRow="0" w:lastRow="0" w:firstColumn="0" w:lastColumn="0" w:oddVBand="0" w:evenVBand="0" w:oddHBand="1" w:evenHBand="0" w:firstRowFirstColumn="0" w:firstRowLastColumn="0" w:lastRowFirstColumn="0" w:lastRowLastColumn="0"/>
-        </w:trPr>
         <w:tc>
           <w:tcPr>
             <w:cnfStyle w:val="001000000000" w:firstRow="0" w:lastRow="0" w:firstColumn="1" w:lastColumn="0" w:oddVBand="0" w:evenVBand="0" w:oddHBand="0" w:evenHBand="0" w:firstRowFirstColumn="0" w:firstRowLastColumn="0" w:lastRowFirstColumn="0" w:lastRowLastColumn="0"/>
             <w:tcW w:w="2245" w:type="dxa"/>
+            <w:vAlign w:val="center"/>
           </w:tcPr>
           <w:p>
             <w:pPr>
               <w:spacing w:before="240" w:after="240" w:line="276" w:lineRule="auto"/>
               <w:rPr>
                 <w:rFonts w:ascii="Times New Roman" w:eastAsia="Times New Roman" w:hAnsi="Times New Roman" w:cs="Times New Roman"/>
-                <w:sz w:val="24"/>
-                <w:szCs w:val="24"/>
-              </w:rPr>
-            </w:pPr>
-            <w:r>
-              <w:rPr>
-                <w:sz w:val="24"/>
-                <w:szCs w:val="24"/>
-              </w:rPr>
+              </w:rPr>
+            </w:pPr>
+            <w:r>
               <w:t>LDA/QDA</w:t>
             </w:r>
           </w:p>
@@ -10333,16 +10621,15 @@
         <w:tc>
           <w:tcPr>
             <w:tcW w:w="2070" w:type="dxa"/>
+            <w:vAlign w:val="center"/>
           </w:tcPr>
           <w:p>
             <w:pPr>
               <w:spacing w:before="240" w:after="240" w:line="276" w:lineRule="auto"/>
               <w:jc w:val="center"/>
-              <w:cnfStyle w:val="000000100000" w:firstRow="0" w:lastRow="0" w:firstColumn="0" w:lastColumn="0" w:oddVBand="0" w:evenVBand="0" w:oddHBand="1" w:evenHBand="0" w:firstRowFirstColumn="0" w:firstRowLastColumn="0" w:lastRowFirstColumn="0" w:lastRowLastColumn="0"/>
-              <w:rPr>
-                <w:rFonts w:ascii="Times New Roman" w:eastAsia="Times New Roman" w:hAnsi="Times New Roman" w:cs="Times New Roman"/>
-                <w:sz w:val="24"/>
-                <w:szCs w:val="24"/>
+              <w:cnfStyle w:val="000000000000" w:firstRow="0" w:lastRow="0" w:firstColumn="0" w:lastColumn="0" w:oddVBand="0" w:evenVBand="0" w:oddHBand="0" w:evenHBand="0" w:firstRowFirstColumn="0" w:firstRowLastColumn="0" w:lastRowFirstColumn="0" w:lastRowLastColumn="0"/>
+              <w:rPr>
+                <w:rFonts w:ascii="Times New Roman" w:eastAsia="Times New Roman" w:hAnsi="Times New Roman" w:cs="Times New Roman"/>
               </w:rPr>
             </w:pPr>
           </w:p>
@@ -10350,33 +10637,31 @@
         <w:tc>
           <w:tcPr>
             <w:tcW w:w="1800" w:type="dxa"/>
+            <w:vAlign w:val="center"/>
           </w:tcPr>
           <w:p>
             <w:pPr>
               <w:spacing w:before="240" w:after="240" w:line="276" w:lineRule="auto"/>
               <w:jc w:val="center"/>
-              <w:cnfStyle w:val="000000100000" w:firstRow="0" w:lastRow="0" w:firstColumn="0" w:lastColumn="0" w:oddVBand="0" w:evenVBand="0" w:oddHBand="1" w:evenHBand="0" w:firstRowFirstColumn="0" w:firstRowLastColumn="0" w:lastRowFirstColumn="0" w:lastRowLastColumn="0"/>
-              <w:rPr>
-                <w:rFonts w:ascii="Times New Roman" w:eastAsia="Times New Roman" w:hAnsi="Times New Roman" w:cs="Times New Roman"/>
-                <w:sz w:val="24"/>
-                <w:szCs w:val="24"/>
-              </w:rPr>
-            </w:pPr>
-          </w:p>
-        </w:tc>
-        <w:tc>
-          <w:tcPr>
-            <w:tcW w:w="1800" w:type="dxa"/>
+              <w:cnfStyle w:val="000000000000" w:firstRow="0" w:lastRow="0" w:firstColumn="0" w:lastColumn="0" w:oddVBand="0" w:evenVBand="0" w:oddHBand="0" w:evenHBand="0" w:firstRowFirstColumn="0" w:firstRowLastColumn="0" w:lastRowFirstColumn="0" w:lastRowLastColumn="0"/>
+              <w:rPr>
+                <w:rFonts w:ascii="Times New Roman" w:eastAsia="Times New Roman" w:hAnsi="Times New Roman" w:cs="Times New Roman"/>
+              </w:rPr>
+            </w:pPr>
+          </w:p>
+        </w:tc>
+        <w:tc>
+          <w:tcPr>
+            <w:tcW w:w="3060" w:type="dxa"/>
+            <w:vAlign w:val="center"/>
           </w:tcPr>
           <w:p>
             <w:pPr>
               <w:spacing w:before="240" w:after="240" w:line="276" w:lineRule="auto"/>
               <w:jc w:val="center"/>
-              <w:cnfStyle w:val="000000100000" w:firstRow="0" w:lastRow="0" w:firstColumn="0" w:lastColumn="0" w:oddVBand="0" w:evenVBand="0" w:oddHBand="1" w:evenHBand="0" w:firstRowFirstColumn="0" w:firstRowLastColumn="0" w:lastRowFirstColumn="0" w:lastRowLastColumn="0"/>
-              <w:rPr>
-                <w:rFonts w:ascii="Times New Roman" w:eastAsia="Times New Roman" w:hAnsi="Times New Roman" w:cs="Times New Roman"/>
-                <w:sz w:val="24"/>
-                <w:szCs w:val="24"/>
+              <w:cnfStyle w:val="000000000000" w:firstRow="0" w:lastRow="0" w:firstColumn="0" w:lastColumn="0" w:oddVBand="0" w:evenVBand="0" w:oddHBand="0" w:evenHBand="0" w:firstRowFirstColumn="0" w:firstRowLastColumn="0" w:lastRowFirstColumn="0" w:lastRowLastColumn="0"/>
+              <w:rPr>
+                <w:rFonts w:ascii="Times New Roman" w:eastAsia="Times New Roman" w:hAnsi="Times New Roman" w:cs="Times New Roman"/>
               </w:rPr>
             </w:pPr>
           </w:p>
@@ -10387,20 +10672,13 @@
           <w:tcPr>
             <w:cnfStyle w:val="001000000000" w:firstRow="0" w:lastRow="0" w:firstColumn="1" w:lastColumn="0" w:oddVBand="0" w:evenVBand="0" w:oddHBand="0" w:evenHBand="0" w:firstRowFirstColumn="0" w:firstRowLastColumn="0" w:lastRowFirstColumn="0" w:lastRowLastColumn="0"/>
             <w:tcW w:w="2245" w:type="dxa"/>
+            <w:vAlign w:val="center"/>
           </w:tcPr>
           <w:p>
             <w:pPr>
               <w:spacing w:before="240" w:after="240" w:line="276" w:lineRule="auto"/>
-              <w:rPr>
-                <w:sz w:val="24"/>
-                <w:szCs w:val="24"/>
-              </w:rPr>
-            </w:pPr>
-            <w:r>
-              <w:rPr>
-                <w:sz w:val="24"/>
-                <w:szCs w:val="24"/>
-              </w:rPr>
+            </w:pPr>
+            <w:r>
               <w:t>Random Forest</w:t>
             </w:r>
           </w:p>
@@ -10408,6 +10686,7 @@
         <w:tc>
           <w:tcPr>
             <w:tcW w:w="2070" w:type="dxa"/>
+            <w:vAlign w:val="center"/>
           </w:tcPr>
           <w:p>
             <w:pPr>
@@ -10416,8 +10695,6 @@
               <w:cnfStyle w:val="000000000000" w:firstRow="0" w:lastRow="0" w:firstColumn="0" w:lastColumn="0" w:oddVBand="0" w:evenVBand="0" w:oddHBand="0" w:evenHBand="0" w:firstRowFirstColumn="0" w:firstRowLastColumn="0" w:lastRowFirstColumn="0" w:lastRowLastColumn="0"/>
               <w:rPr>
                 <w:rFonts w:ascii="Times New Roman" w:eastAsia="Times New Roman" w:hAnsi="Times New Roman" w:cs="Times New Roman"/>
-                <w:sz w:val="24"/>
-                <w:szCs w:val="24"/>
               </w:rPr>
             </w:pPr>
           </w:p>
@@ -10425,6 +10702,7 @@
         <w:tc>
           <w:tcPr>
             <w:tcW w:w="1800" w:type="dxa"/>
+            <w:vAlign w:val="center"/>
           </w:tcPr>
           <w:p>
             <w:pPr>
@@ -10433,15 +10711,14 @@
               <w:cnfStyle w:val="000000000000" w:firstRow="0" w:lastRow="0" w:firstColumn="0" w:lastColumn="0" w:oddVBand="0" w:evenVBand="0" w:oddHBand="0" w:evenHBand="0" w:firstRowFirstColumn="0" w:firstRowLastColumn="0" w:lastRowFirstColumn="0" w:lastRowLastColumn="0"/>
               <w:rPr>
                 <w:rFonts w:ascii="Times New Roman" w:eastAsia="Times New Roman" w:hAnsi="Times New Roman" w:cs="Times New Roman"/>
-                <w:sz w:val="24"/>
-                <w:szCs w:val="24"/>
-              </w:rPr>
-            </w:pPr>
-          </w:p>
-        </w:tc>
-        <w:tc>
-          <w:tcPr>
-            <w:tcW w:w="1800" w:type="dxa"/>
+              </w:rPr>
+            </w:pPr>
+          </w:p>
+        </w:tc>
+        <w:tc>
+          <w:tcPr>
+            <w:tcW w:w="3060" w:type="dxa"/>
+            <w:vAlign w:val="center"/>
           </w:tcPr>
           <w:p>
             <w:pPr>
@@ -10450,8 +10727,6 @@
               <w:cnfStyle w:val="000000000000" w:firstRow="0" w:lastRow="0" w:firstColumn="0" w:lastColumn="0" w:oddVBand="0" w:evenVBand="0" w:oddHBand="0" w:evenHBand="0" w:firstRowFirstColumn="0" w:firstRowLastColumn="0" w:lastRowFirstColumn="0" w:lastRowLastColumn="0"/>
               <w:rPr>
                 <w:rFonts w:ascii="Times New Roman" w:eastAsia="Times New Roman" w:hAnsi="Times New Roman" w:cs="Times New Roman"/>
-                <w:sz w:val="24"/>
-                <w:szCs w:val="24"/>
               </w:rPr>
             </w:pPr>
           </w:p>
@@ -10721,16 +10996,6 @@
       <w:r>
         <w:br w:type="page"/>
       </w:r>
-    </w:p>
-    <w:p>
-      <w:pPr>
-        <w:rPr>
-          <w:b/>
-          <w:sz w:val="48"/>
-          <w:szCs w:val="48"/>
-          <w:u w:val="single"/>
-        </w:rPr>
-      </w:pPr>
       <w:r>
         <w:rPr>
           <w:b/>
@@ -10781,6 +11046,80 @@
             <wp:extent cx="6309360" cy="1855470"/>
             <wp:effectExtent l="0" t="0" r="0" b="0"/>
             <wp:docPr id="82" name="Picture 82"/>
+            <wp:cNvGraphicFramePr>
+              <a:graphicFrameLocks xmlns:a="http://schemas.openxmlformats.org/drawingml/2006/main" noChangeAspect="1"/>
+            </wp:cNvGraphicFramePr>
+            <a:graphic xmlns:a="http://schemas.openxmlformats.org/drawingml/2006/main">
+              <a:graphicData uri="http://schemas.openxmlformats.org/drawingml/2006/picture">
+                <pic:pic xmlns:pic="http://schemas.openxmlformats.org/drawingml/2006/picture">
+                  <pic:nvPicPr>
+                    <pic:cNvPr id="1" name=""/>
+                    <pic:cNvPicPr/>
+                  </pic:nvPicPr>
+                  <pic:blipFill>
+                    <a:blip r:embed="rId11"/>
+                    <a:stretch>
+                      <a:fillRect/>
+                    </a:stretch>
+                  </pic:blipFill>
+                  <pic:spPr>
+                    <a:xfrm>
+                      <a:off x="0" y="0"/>
+                      <a:ext cx="6309360" cy="1855470"/>
+                    </a:xfrm>
+                    <a:prstGeom prst="rect">
+                      <a:avLst/>
+                    </a:prstGeom>
+                  </pic:spPr>
+                </pic:pic>
+              </a:graphicData>
+            </a:graphic>
+          </wp:inline>
+        </w:drawing>
+      </w:r>
+    </w:p>
+    <w:p>
+      <w:pPr>
+        <w:rPr>
+          <w:b/>
+          <w:bCs/>
+        </w:rPr>
+      </w:pPr>
+      <w:r>
+        <w:rPr>
+          <w:b/>
+          <w:sz w:val="24"/>
+          <w:szCs w:val="24"/>
+        </w:rPr>
+        <w:t xml:space="preserve">Appendix 2.2 – </w:t>
+      </w:r>
+      <w:r>
+        <w:rPr>
+          <w:b/>
+          <w:sz w:val="24"/>
+          <w:szCs w:val="24"/>
+        </w:rPr>
+        <w:t>Number of levels by Variable</w:t>
+      </w:r>
+    </w:p>
+    <w:p>
+      <w:pPr>
+        <w:rPr>
+          <w:b/>
+          <w:bCs/>
+        </w:rPr>
+      </w:pPr>
+      <w:r>
+        <w:rPr>
+          <w:b/>
+          <w:bCs/>
+          <w:noProof/>
+        </w:rPr>
+        <w:drawing>
+          <wp:inline distT="0" distB="0" distL="0" distR="0" wp14:anchorId="1A3316BC" wp14:editId="2B796DF4">
+            <wp:extent cx="3473450" cy="2119879"/>
+            <wp:effectExtent l="0" t="0" r="0" b="0"/>
+            <wp:docPr id="1" name="Picture 1"/>
             <wp:cNvGraphicFramePr>
               <a:graphicFrameLocks xmlns:a="http://schemas.openxmlformats.org/drawingml/2006/main" noChangeAspect="1"/>
             </wp:cNvGraphicFramePr>
@@ -10800,7 +11139,7 @@
                   <pic:spPr>
                     <a:xfrm>
                       <a:off x="0" y="0"/>
-                      <a:ext cx="6309360" cy="1855470"/>
+                      <a:ext cx="3475743" cy="2121278"/>
                     </a:xfrm>
                     <a:prstGeom prst="rect">
                       <a:avLst/>
@@ -10815,46 +11154,43 @@
     </w:p>
     <w:p>
       <w:pPr>
-        <w:rPr>
-          <w:b/>
-          <w:bCs/>
-        </w:rPr>
-      </w:pPr>
-      <w:r>
-        <w:rPr>
-          <w:b/>
-          <w:sz w:val="24"/>
-          <w:szCs w:val="24"/>
-        </w:rPr>
-        <w:t xml:space="preserve">Appendix 2.2 – </w:t>
-      </w:r>
-      <w:r>
-        <w:rPr>
-          <w:b/>
-          <w:sz w:val="24"/>
-          <w:szCs w:val="24"/>
-        </w:rPr>
-        <w:t>Number of levels by Variable</w:t>
-      </w:r>
-    </w:p>
-    <w:p>
-      <w:pPr>
-        <w:rPr>
-          <w:b/>
-          <w:bCs/>
-        </w:rPr>
-      </w:pPr>
-      <w:r>
-        <w:rPr>
-          <w:b/>
-          <w:bCs/>
+        <w:spacing w:after="0" w:line="240" w:lineRule="auto"/>
+        <w:rPr>
+          <w:b/>
+          <w:sz w:val="24"/>
+          <w:szCs w:val="24"/>
+        </w:rPr>
+      </w:pPr>
+      <w:r>
+        <w:rPr>
+          <w:b/>
+          <w:sz w:val="24"/>
+          <w:szCs w:val="24"/>
+        </w:rPr>
+        <w:t>Appendix 3.1 R output of number of unknown variables coded “?”</w:t>
+      </w:r>
+    </w:p>
+    <w:p>
+      <w:pPr>
+        <w:spacing w:after="0" w:line="240" w:lineRule="auto"/>
+        <w:rPr>
+          <w:b/>
+          <w:sz w:val="24"/>
+          <w:szCs w:val="24"/>
+        </w:rPr>
+      </w:pPr>
+      <w:r>
+        <w:rPr>
+          <w:b/>
           <w:noProof/>
+          <w:sz w:val="24"/>
+          <w:szCs w:val="24"/>
         </w:rPr>
         <w:drawing>
-          <wp:inline distT="0" distB="0" distL="0" distR="0" wp14:anchorId="1A3316BC" wp14:editId="2B796DF4">
-            <wp:extent cx="3473450" cy="2119879"/>
-            <wp:effectExtent l="0" t="0" r="0" b="0"/>
-            <wp:docPr id="1" name="Picture 1"/>
+          <wp:inline distT="0" distB="0" distL="0" distR="0" wp14:anchorId="27CF28AF" wp14:editId="5158981E">
+            <wp:extent cx="2638444" cy="952507"/>
+            <wp:effectExtent l="0" t="0" r="9525" b="0"/>
+            <wp:docPr id="84" name="Picture 84"/>
             <wp:cNvGraphicFramePr>
               <a:graphicFrameLocks xmlns:a="http://schemas.openxmlformats.org/drawingml/2006/main" noChangeAspect="1"/>
             </wp:cNvGraphicFramePr>
@@ -10874,7 +11210,7 @@
                   <pic:spPr>
                     <a:xfrm>
                       <a:off x="0" y="0"/>
-                      <a:ext cx="3475743" cy="2121278"/>
+                      <a:ext cx="2638444" cy="952507"/>
                     </a:xfrm>
                     <a:prstGeom prst="rect">
                       <a:avLst/>
@@ -10896,14 +11232,6 @@
           <w:szCs w:val="24"/>
         </w:rPr>
       </w:pPr>
-      <w:r>
-        <w:rPr>
-          <w:b/>
-          <w:sz w:val="24"/>
-          <w:szCs w:val="24"/>
-        </w:rPr>
-        <w:t>Appendix 3.1 R output of number of unknown variables coded “?”</w:t>
-      </w:r>
     </w:p>
     <w:p>
       <w:pPr>
@@ -10917,15 +11245,33 @@
       <w:r>
         <w:rPr>
           <w:b/>
+          <w:sz w:val="24"/>
+          <w:szCs w:val="24"/>
+        </w:rPr>
+        <w:t>Appendix 3.2 Summary of data set after removal of “?”</w:t>
+      </w:r>
+    </w:p>
+    <w:p>
+      <w:pPr>
+        <w:spacing w:after="0" w:line="240" w:lineRule="auto"/>
+        <w:rPr>
+          <w:b/>
+          <w:sz w:val="24"/>
+          <w:szCs w:val="24"/>
+        </w:rPr>
+      </w:pPr>
+      <w:r>
+        <w:rPr>
+          <w:b/>
           <w:noProof/>
           <w:sz w:val="24"/>
           <w:szCs w:val="24"/>
         </w:rPr>
         <w:drawing>
-          <wp:inline distT="0" distB="0" distL="0" distR="0" wp14:anchorId="27CF28AF" wp14:editId="5158981E">
-            <wp:extent cx="2638444" cy="952507"/>
-            <wp:effectExtent l="0" t="0" r="9525" b="0"/>
-            <wp:docPr id="84" name="Picture 84"/>
+          <wp:inline distT="0" distB="0" distL="0" distR="0" wp14:anchorId="61BF079C" wp14:editId="1DD68EC1">
+            <wp:extent cx="4058567" cy="1638786"/>
+            <wp:effectExtent l="0" t="0" r="0" b="0"/>
+            <wp:docPr id="3" name="Picture 3"/>
             <wp:cNvGraphicFramePr>
               <a:graphicFrameLocks xmlns:a="http://schemas.openxmlformats.org/drawingml/2006/main" noChangeAspect="1"/>
             </wp:cNvGraphicFramePr>
@@ -10945,7 +11291,7 @@
                   <pic:spPr>
                     <a:xfrm>
                       <a:off x="0" y="0"/>
-                      <a:ext cx="2638444" cy="952507"/>
+                      <a:ext cx="4079235" cy="1647131"/>
                     </a:xfrm>
                     <a:prstGeom prst="rect">
                       <a:avLst/>
@@ -10967,6 +11313,55 @@
           <w:szCs w:val="24"/>
         </w:rPr>
       </w:pPr>
+      <w:r>
+        <w:rPr>
+          <w:b/>
+          <w:sz w:val="24"/>
+          <w:szCs w:val="24"/>
+        </w:rPr>
+        <w:lastRenderedPageBreak/>
+        <w:t xml:space="preserve">Appendix </w:t>
+      </w:r>
+      <w:r>
+        <w:rPr>
+          <w:b/>
+          <w:sz w:val="24"/>
+          <w:szCs w:val="24"/>
+        </w:rPr>
+        <w:t>3</w:t>
+      </w:r>
+      <w:r>
+        <w:rPr>
+          <w:b/>
+          <w:sz w:val="24"/>
+          <w:szCs w:val="24"/>
+        </w:rPr>
+        <w:t>.</w:t>
+      </w:r>
+      <w:r>
+        <w:rPr>
+          <w:b/>
+          <w:sz w:val="24"/>
+          <w:szCs w:val="24"/>
+        </w:rPr>
+        <w:t>3</w:t>
+      </w:r>
+      <w:r>
+        <w:rPr>
+          <w:b/>
+          <w:sz w:val="24"/>
+          <w:szCs w:val="24"/>
+        </w:rPr>
+        <w:t xml:space="preserve"> </w:t>
+      </w:r>
+      <w:r>
+        <w:rPr>
+          <w:b/>
+          <w:sz w:val="24"/>
+          <w:szCs w:val="24"/>
+        </w:rPr>
+        <w:t>R output of Unbalanced response for both the train and test data sets</w:t>
+      </w:r>
     </w:p>
     <w:p>
       <w:pPr>
@@ -10977,14 +11372,6 @@
           <w:szCs w:val="24"/>
         </w:rPr>
       </w:pPr>
-      <w:r>
-        <w:rPr>
-          <w:b/>
-          <w:sz w:val="24"/>
-          <w:szCs w:val="24"/>
-        </w:rPr>
-        <w:t>Appendix 3.2 Summary of data set after removal of “?”</w:t>
-      </w:r>
     </w:p>
     <w:p>
       <w:pPr>
@@ -11002,12 +11389,11 @@
           <w:sz w:val="24"/>
           <w:szCs w:val="24"/>
         </w:rPr>
-        <w:lastRenderedPageBreak/>
         <w:drawing>
-          <wp:inline distT="0" distB="0" distL="0" distR="0" wp14:anchorId="61BF079C" wp14:editId="054A2EB5">
-            <wp:extent cx="5425546" cy="2190750"/>
-            <wp:effectExtent l="0" t="0" r="3810" b="0"/>
-            <wp:docPr id="3" name="Picture 3"/>
+          <wp:inline distT="0" distB="0" distL="0" distR="0" wp14:anchorId="25281DBE" wp14:editId="0F09C7DC">
+            <wp:extent cx="4191031" cy="2038365"/>
+            <wp:effectExtent l="0" t="0" r="0" b="0"/>
+            <wp:docPr id="4" name="Picture 4"/>
             <wp:cNvGraphicFramePr>
               <a:graphicFrameLocks xmlns:a="http://schemas.openxmlformats.org/drawingml/2006/main" noChangeAspect="1"/>
             </wp:cNvGraphicFramePr>
@@ -11027,7 +11413,7 @@
                   <pic:spPr>
                     <a:xfrm>
                       <a:off x="0" y="0"/>
-                      <a:ext cx="5442038" cy="2197409"/>
+                      <a:ext cx="4191031" cy="2038365"/>
                     </a:xfrm>
                     <a:prstGeom prst="rect">
                       <a:avLst/>
@@ -11044,101 +11430,18 @@
       <w:pPr>
         <w:spacing w:after="0" w:line="240" w:lineRule="auto"/>
         <w:rPr>
-          <w:b/>
-          <w:sz w:val="24"/>
-          <w:szCs w:val="24"/>
-        </w:rPr>
-      </w:pPr>
-    </w:p>
-    <w:p>
-      <w:pPr>
-        <w:spacing w:after="0" w:line="240" w:lineRule="auto"/>
-        <w:rPr>
-          <w:b/>
-          <w:sz w:val="24"/>
-          <w:szCs w:val="24"/>
-        </w:rPr>
-      </w:pPr>
-      <w:r>
-        <w:rPr>
-          <w:b/>
-          <w:sz w:val="24"/>
-          <w:szCs w:val="24"/>
-        </w:rPr>
-        <w:t xml:space="preserve">Appendix </w:t>
-      </w:r>
-      <w:r>
-        <w:rPr>
-          <w:b/>
-          <w:sz w:val="24"/>
-          <w:szCs w:val="24"/>
-        </w:rPr>
-        <w:t>3</w:t>
-      </w:r>
-      <w:r>
-        <w:rPr>
-          <w:b/>
-          <w:sz w:val="24"/>
-          <w:szCs w:val="24"/>
-        </w:rPr>
-        <w:t>.</w:t>
-      </w:r>
-      <w:r>
-        <w:rPr>
-          <w:b/>
-          <w:sz w:val="24"/>
-          <w:szCs w:val="24"/>
-        </w:rPr>
-        <w:t>3</w:t>
-      </w:r>
-      <w:r>
-        <w:rPr>
-          <w:b/>
-          <w:sz w:val="24"/>
-          <w:szCs w:val="24"/>
-        </w:rPr>
-        <w:t xml:space="preserve"> </w:t>
-      </w:r>
-      <w:r>
-        <w:rPr>
-          <w:b/>
-          <w:sz w:val="24"/>
-          <w:szCs w:val="24"/>
-        </w:rPr>
-        <w:t>R output of Unbalanced response for both the train and test data sets</w:t>
-      </w:r>
-    </w:p>
-    <w:p>
-      <w:pPr>
-        <w:spacing w:after="0" w:line="240" w:lineRule="auto"/>
-        <w:rPr>
-          <w:b/>
-          <w:sz w:val="24"/>
-          <w:szCs w:val="24"/>
-        </w:rPr>
-      </w:pPr>
-    </w:p>
-    <w:p>
-      <w:pPr>
-        <w:spacing w:after="0" w:line="240" w:lineRule="auto"/>
-        <w:rPr>
-          <w:b/>
-          <w:sz w:val="24"/>
-          <w:szCs w:val="24"/>
-        </w:rPr>
-      </w:pPr>
-      <w:r>
-        <w:rPr>
-          <w:b/>
           <w:noProof/>
-          <w:sz w:val="24"/>
-          <w:szCs w:val="24"/>
+        </w:rPr>
+      </w:pPr>
+      <w:r>
+        <w:rPr>
+          <w:noProof/>
         </w:rPr>
         <w:drawing>
-          <wp:inline distT="0" distB="0" distL="0" distR="0" wp14:anchorId="25281DBE" wp14:editId="0F09C7DC">
-            <wp:extent cx="4191031" cy="2038365"/>
+          <wp:inline distT="0" distB="0" distL="0" distR="0" wp14:anchorId="57FB0818" wp14:editId="5472547D">
+            <wp:extent cx="4229131" cy="342903"/>
             <wp:effectExtent l="0" t="0" r="0" b="0"/>
-            <wp:docPr id="4" name="Picture 4"/>
+            <wp:docPr id="83" name="Picture 83"/>
             <wp:cNvGraphicFramePr>
               <a:graphicFrameLocks xmlns:a="http://schemas.openxmlformats.org/drawingml/2006/main" noChangeAspect="1"/>
             </wp:cNvGraphicFramePr>
@@ -11158,7 +11461,7 @@
                   <pic:spPr>
                     <a:xfrm>
                       <a:off x="0" y="0"/>
-                      <a:ext cx="4191031" cy="2038365"/>
+                      <a:ext cx="4229131" cy="342903"/>
                     </a:xfrm>
                     <a:prstGeom prst="rect">
                       <a:avLst/>
@@ -11178,15 +11481,41 @@
           <w:noProof/>
         </w:rPr>
       </w:pPr>
-      <w:r>
-        <w:rPr>
+    </w:p>
+    <w:p>
+      <w:pPr>
+        <w:spacing w:after="0" w:line="240" w:lineRule="auto"/>
+        <w:rPr>
+          <w:b/>
+          <w:bCs/>
           <w:noProof/>
         </w:rPr>
+      </w:pPr>
+      <w:r>
+        <w:rPr>
+          <w:b/>
+          <w:bCs/>
+          <w:noProof/>
+        </w:rPr>
+        <w:t>Appendix 3.4 Correlation plot of continous variables.</w:t>
+      </w:r>
+    </w:p>
+    <w:p>
+      <w:pPr>
+        <w:spacing w:after="0" w:line="240" w:lineRule="auto"/>
+        <w:rPr>
+          <w:noProof/>
+        </w:rPr>
+      </w:pPr>
+      <w:r>
+        <w:rPr>
+          <w:noProof/>
+        </w:rPr>
         <w:drawing>
-          <wp:inline distT="0" distB="0" distL="0" distR="0" wp14:anchorId="57FB0818" wp14:editId="5472547D">
-            <wp:extent cx="4229131" cy="342903"/>
-            <wp:effectExtent l="0" t="0" r="0" b="0"/>
-            <wp:docPr id="83" name="Picture 83"/>
+          <wp:inline distT="0" distB="0" distL="0" distR="0" wp14:anchorId="37EE057A" wp14:editId="20EC1DAB">
+            <wp:extent cx="4167141" cy="2571750"/>
+            <wp:effectExtent l="0" t="0" r="5080" b="0"/>
+            <wp:docPr id="6" name="Picture 6"/>
             <wp:cNvGraphicFramePr>
               <a:graphicFrameLocks xmlns:a="http://schemas.openxmlformats.org/drawingml/2006/main" noChangeAspect="1"/>
             </wp:cNvGraphicFramePr>
@@ -11206,7 +11535,7 @@
                   <pic:spPr>
                     <a:xfrm>
                       <a:off x="0" y="0"/>
-                      <a:ext cx="4229131" cy="342903"/>
+                      <a:ext cx="4170843" cy="2574035"/>
                     </a:xfrm>
                     <a:prstGeom prst="rect">
                       <a:avLst/>
@@ -11232,35 +11561,37 @@
         <w:spacing w:after="0" w:line="240" w:lineRule="auto"/>
         <w:rPr>
           <w:b/>
-          <w:bCs/>
+          <w:sz w:val="24"/>
+          <w:szCs w:val="24"/>
+        </w:rPr>
+      </w:pPr>
+      <w:r>
+        <w:rPr>
+          <w:b/>
+          <w:sz w:val="24"/>
+          <w:szCs w:val="24"/>
+        </w:rPr>
+        <w:t>Appendix 3.5 Cluster Heat map to determine the impact to pay response</w:t>
+      </w:r>
+    </w:p>
+    <w:p>
+      <w:pPr>
+        <w:spacing w:after="0" w:line="240" w:lineRule="auto"/>
+        <w:rPr>
+          <w:b/>
+          <w:sz w:val="24"/>
+          <w:szCs w:val="24"/>
+        </w:rPr>
+      </w:pPr>
+      <w:r>
+        <w:rPr>
           <w:noProof/>
         </w:rPr>
-      </w:pPr>
-      <w:r>
-        <w:rPr>
-          <w:b/>
-          <w:bCs/>
-          <w:noProof/>
-        </w:rPr>
-        <w:t>Appendix 3.4 Correlation plot of continous variables.</w:t>
-      </w:r>
-    </w:p>
-    <w:p>
-      <w:pPr>
-        <w:spacing w:after="0" w:line="240" w:lineRule="auto"/>
-        <w:rPr>
-          <w:noProof/>
-        </w:rPr>
-      </w:pPr>
-      <w:r>
-        <w:rPr>
-          <w:noProof/>
-        </w:rPr>
         <w:drawing>
-          <wp:inline distT="0" distB="0" distL="0" distR="0" wp14:anchorId="37EE057A" wp14:editId="20EC1DAB">
-            <wp:extent cx="4167141" cy="2571750"/>
-            <wp:effectExtent l="0" t="0" r="5080" b="0"/>
-            <wp:docPr id="6" name="Picture 6"/>
+          <wp:inline distT="0" distB="0" distL="0" distR="0" wp14:anchorId="64DC4E80" wp14:editId="7065DE29">
+            <wp:extent cx="3496235" cy="2157701"/>
+            <wp:effectExtent l="0" t="0" r="0" b="0"/>
+            <wp:docPr id="8" name="Picture 8"/>
             <wp:cNvGraphicFramePr>
               <a:graphicFrameLocks xmlns:a="http://schemas.openxmlformats.org/drawingml/2006/main" noChangeAspect="1"/>
             </wp:cNvGraphicFramePr>
@@ -11280,7 +11611,7 @@
                   <pic:spPr>
                     <a:xfrm>
                       <a:off x="0" y="0"/>
-                      <a:ext cx="4170843" cy="2574035"/>
+                      <a:ext cx="3509586" cy="2165940"/>
                     </a:xfrm>
                     <a:prstGeom prst="rect">
                       <a:avLst/>
@@ -11297,55 +11628,49 @@
       <w:pPr>
         <w:spacing w:after="0" w:line="240" w:lineRule="auto"/>
         <w:rPr>
+          <w:b/>
+          <w:sz w:val="24"/>
+          <w:szCs w:val="24"/>
+        </w:rPr>
+      </w:pPr>
+    </w:p>
+    <w:p>
+      <w:pPr>
+        <w:spacing w:after="0" w:line="240" w:lineRule="auto"/>
+        <w:rPr>
+          <w:b/>
+          <w:sz w:val="24"/>
+          <w:szCs w:val="24"/>
+        </w:rPr>
+      </w:pPr>
+      <w:r>
+        <w:rPr>
+          <w:b/>
+          <w:sz w:val="24"/>
+          <w:szCs w:val="24"/>
+        </w:rPr>
+        <w:lastRenderedPageBreak/>
+        <w:t>Appendix 3.6 Pay response for Education pre transformation (Training and Test Sets)</w:t>
+      </w:r>
+    </w:p>
+    <w:p>
+      <w:pPr>
+        <w:spacing w:after="0" w:line="240" w:lineRule="auto"/>
+        <w:rPr>
+          <w:b/>
+          <w:sz w:val="24"/>
+          <w:szCs w:val="24"/>
+        </w:rPr>
+      </w:pPr>
+      <w:r>
+        <w:rPr>
           <w:noProof/>
         </w:rPr>
-      </w:pPr>
-    </w:p>
-    <w:p>
-      <w:pPr>
-        <w:spacing w:after="0" w:line="240" w:lineRule="auto"/>
-        <w:rPr>
-          <w:noProof/>
-        </w:rPr>
-      </w:pPr>
-    </w:p>
-    <w:p>
-      <w:pPr>
-        <w:spacing w:after="0" w:line="240" w:lineRule="auto"/>
-        <w:rPr>
-          <w:b/>
-          <w:sz w:val="24"/>
-          <w:szCs w:val="24"/>
-        </w:rPr>
-      </w:pPr>
-      <w:r>
-        <w:rPr>
-          <w:b/>
-          <w:sz w:val="24"/>
-          <w:szCs w:val="24"/>
-        </w:rPr>
-        <w:lastRenderedPageBreak/>
-        <w:t>Appendix 3.5 Cluster Heat map to determine the impact to pay response</w:t>
-      </w:r>
-    </w:p>
-    <w:p>
-      <w:pPr>
-        <w:spacing w:after="0" w:line="240" w:lineRule="auto"/>
-        <w:rPr>
-          <w:b/>
-          <w:sz w:val="24"/>
-          <w:szCs w:val="24"/>
-        </w:rPr>
-      </w:pPr>
-      <w:r>
-        <w:rPr>
-          <w:noProof/>
-        </w:rPr>
         <w:drawing>
-          <wp:inline distT="0" distB="0" distL="0" distR="0" wp14:anchorId="64DC4E80" wp14:editId="4C96B663">
-            <wp:extent cx="4112355" cy="2537939"/>
-            <wp:effectExtent l="0" t="0" r="2540" b="0"/>
-            <wp:docPr id="8" name="Picture 8"/>
+          <wp:inline distT="0" distB="0" distL="0" distR="0" wp14:anchorId="5444F5D9" wp14:editId="61C9138D">
+            <wp:extent cx="3014746" cy="1860550"/>
+            <wp:effectExtent l="0" t="0" r="0" b="6350"/>
+            <wp:docPr id="12" name="Picture 12"/>
             <wp:cNvGraphicFramePr>
               <a:graphicFrameLocks xmlns:a="http://schemas.openxmlformats.org/drawingml/2006/main" noChangeAspect="1"/>
             </wp:cNvGraphicFramePr>
@@ -11365,7 +11690,7 @@
                   <pic:spPr>
                     <a:xfrm>
                       <a:off x="0" y="0"/>
-                      <a:ext cx="4121594" cy="2543641"/>
+                      <a:ext cx="3014746" cy="1860550"/>
                     </a:xfrm>
                     <a:prstGeom prst="rect">
                       <a:avLst/>
@@ -11377,53 +11702,18 @@
           </wp:inline>
         </w:drawing>
       </w:r>
-    </w:p>
-    <w:p>
-      <w:pPr>
-        <w:spacing w:after="0" w:line="240" w:lineRule="auto"/>
-        <w:rPr>
-          <w:b/>
-          <w:sz w:val="24"/>
-          <w:szCs w:val="24"/>
-        </w:rPr>
-      </w:pPr>
-    </w:p>
-    <w:p>
-      <w:pPr>
-        <w:spacing w:after="0" w:line="240" w:lineRule="auto"/>
-        <w:rPr>
-          <w:b/>
-          <w:sz w:val="24"/>
-          <w:szCs w:val="24"/>
-        </w:rPr>
-      </w:pPr>
-      <w:r>
-        <w:rPr>
-          <w:b/>
-          <w:sz w:val="24"/>
-          <w:szCs w:val="24"/>
-        </w:rPr>
-        <w:t>Appendix 3.6 Pay response for Education pre transformation (Training and Test Sets)</w:t>
-      </w:r>
-    </w:p>
-    <w:p>
-      <w:pPr>
-        <w:spacing w:after="0" w:line="240" w:lineRule="auto"/>
-        <w:rPr>
-          <w:b/>
-          <w:sz w:val="24"/>
-          <w:szCs w:val="24"/>
-        </w:rPr>
-      </w:pPr>
+      <w:r>
+        <w:t xml:space="preserve"> </w:t>
+      </w:r>
       <w:r>
         <w:rPr>
           <w:noProof/>
         </w:rPr>
         <w:drawing>
-          <wp:inline distT="0" distB="0" distL="0" distR="0" wp14:anchorId="5444F5D9" wp14:editId="61C9138D">
-            <wp:extent cx="3014746" cy="1860550"/>
-            <wp:effectExtent l="0" t="0" r="0" b="6350"/>
-            <wp:docPr id="12" name="Picture 12"/>
+          <wp:inline distT="0" distB="0" distL="0" distR="0" wp14:anchorId="76CD9B15" wp14:editId="3FD27504">
+            <wp:extent cx="2863850" cy="1767424"/>
+            <wp:effectExtent l="0" t="0" r="0" b="4445"/>
+            <wp:docPr id="14" name="Picture 14"/>
             <wp:cNvGraphicFramePr>
               <a:graphicFrameLocks xmlns:a="http://schemas.openxmlformats.org/drawingml/2006/main" noChangeAspect="1"/>
             </wp:cNvGraphicFramePr>
@@ -11443,7 +11733,7 @@
                   <pic:spPr>
                     <a:xfrm>
                       <a:off x="0" y="0"/>
-                      <a:ext cx="3014746" cy="1860550"/>
+                      <a:ext cx="2870175" cy="1771327"/>
                     </a:xfrm>
                     <a:prstGeom prst="rect">
                       <a:avLst/>
@@ -11455,18 +11745,53 @@
           </wp:inline>
         </w:drawing>
       </w:r>
-      <w:r>
-        <w:t xml:space="preserve"> </w:t>
-      </w:r>
+    </w:p>
+    <w:p>
+      <w:pPr>
+        <w:spacing w:after="0" w:line="240" w:lineRule="auto"/>
+        <w:rPr>
+          <w:b/>
+          <w:sz w:val="24"/>
+          <w:szCs w:val="24"/>
+        </w:rPr>
+      </w:pPr>
+    </w:p>
+    <w:p>
+      <w:pPr>
+        <w:spacing w:after="0" w:line="240" w:lineRule="auto"/>
+        <w:rPr>
+          <w:b/>
+          <w:sz w:val="24"/>
+          <w:szCs w:val="24"/>
+        </w:rPr>
+      </w:pPr>
+      <w:r>
+        <w:rPr>
+          <w:b/>
+          <w:sz w:val="24"/>
+          <w:szCs w:val="24"/>
+        </w:rPr>
+        <w:t>Appendix 3.7 Pay response for Education post transformation (Training and Test Sets)</w:t>
+      </w:r>
+    </w:p>
+    <w:p>
+      <w:pPr>
+        <w:spacing w:after="0" w:line="240" w:lineRule="auto"/>
+        <w:rPr>
+          <w:b/>
+          <w:sz w:val="24"/>
+          <w:szCs w:val="24"/>
+        </w:rPr>
+      </w:pPr>
       <w:r>
         <w:rPr>
           <w:noProof/>
         </w:rPr>
         <w:drawing>
-          <wp:inline distT="0" distB="0" distL="0" distR="0" wp14:anchorId="76CD9B15" wp14:editId="3FD27504">
-            <wp:extent cx="2863850" cy="1767424"/>
-            <wp:effectExtent l="0" t="0" r="0" b="4445"/>
-            <wp:docPr id="14" name="Picture 14"/>
+          <wp:inline distT="0" distB="0" distL="0" distR="0" wp14:anchorId="4D27E0E2" wp14:editId="62B6CC77">
+            <wp:extent cx="2933700" cy="1810532"/>
+            <wp:effectExtent l="0" t="0" r="0" b="0"/>
+            <wp:docPr id="16" name="Picture 16"/>
             <wp:cNvGraphicFramePr>
               <a:graphicFrameLocks xmlns:a="http://schemas.openxmlformats.org/drawingml/2006/main" noChangeAspect="1"/>
             </wp:cNvGraphicFramePr>
@@ -11486,7 +11811,7 @@
                   <pic:spPr>
                     <a:xfrm>
                       <a:off x="0" y="0"/>
-                      <a:ext cx="2870175" cy="1771327"/>
+                      <a:ext cx="2943018" cy="1816282"/>
                     </a:xfrm>
                     <a:prstGeom prst="rect">
                       <a:avLst/>
@@ -11498,53 +11823,21 @@
           </wp:inline>
         </w:drawing>
       </w:r>
-    </w:p>
-    <w:p>
-      <w:pPr>
-        <w:spacing w:after="0" w:line="240" w:lineRule="auto"/>
-        <w:rPr>
-          <w:b/>
-          <w:sz w:val="24"/>
-          <w:szCs w:val="24"/>
-        </w:rPr>
-      </w:pPr>
-    </w:p>
-    <w:p>
-      <w:pPr>
-        <w:spacing w:after="0" w:line="240" w:lineRule="auto"/>
-        <w:rPr>
-          <w:b/>
-          <w:sz w:val="24"/>
-          <w:szCs w:val="24"/>
-        </w:rPr>
-      </w:pPr>
-      <w:r>
-        <w:rPr>
-          <w:b/>
-          <w:sz w:val="24"/>
-          <w:szCs w:val="24"/>
-        </w:rPr>
-        <w:t>Appendix 3.7 Pay response for Education post transformation (Training and Test Sets)</w:t>
-      </w:r>
-    </w:p>
-    <w:p>
-      <w:pPr>
-        <w:spacing w:after="0" w:line="240" w:lineRule="auto"/>
-        <w:rPr>
-          <w:b/>
-          <w:sz w:val="24"/>
-          <w:szCs w:val="24"/>
-        </w:rPr>
-      </w:pPr>
       <w:r>
         <w:rPr>
           <w:noProof/>
         </w:rPr>
+        <w:t xml:space="preserve"> </w:t>
+      </w:r>
+      <w:r>
+        <w:rPr>
+          <w:noProof/>
+        </w:rPr>
         <w:drawing>
-          <wp:inline distT="0" distB="0" distL="0" distR="0" wp14:anchorId="4D27E0E2" wp14:editId="62B6CC77">
-            <wp:extent cx="2933700" cy="1810532"/>
-            <wp:effectExtent l="0" t="0" r="0" b="0"/>
-            <wp:docPr id="16" name="Picture 16"/>
+          <wp:inline distT="0" distB="0" distL="0" distR="0" wp14:anchorId="77392CB4" wp14:editId="457ED163">
+            <wp:extent cx="2857500" cy="1763505"/>
+            <wp:effectExtent l="0" t="0" r="0" b="8255"/>
+            <wp:docPr id="18" name="Picture 18"/>
             <wp:cNvGraphicFramePr>
               <a:graphicFrameLocks xmlns:a="http://schemas.openxmlformats.org/drawingml/2006/main" noChangeAspect="1"/>
             </wp:cNvGraphicFramePr>
@@ -11564,7 +11857,7 @@
                   <pic:spPr>
                     <a:xfrm>
                       <a:off x="0" y="0"/>
-                      <a:ext cx="2943018" cy="1816282"/>
+                      <a:ext cx="2865074" cy="1768179"/>
                     </a:xfrm>
                     <a:prstGeom prst="rect">
                       <a:avLst/>
@@ -11576,21 +11869,74 @@
           </wp:inline>
         </w:drawing>
       </w:r>
+    </w:p>
+    <w:p>
+      <w:pPr>
+        <w:spacing w:after="0" w:line="240" w:lineRule="auto"/>
+        <w:rPr>
+          <w:b/>
+          <w:sz w:val="24"/>
+          <w:szCs w:val="24"/>
+        </w:rPr>
+      </w:pPr>
+    </w:p>
+    <w:p>
+      <w:pPr>
+        <w:spacing w:after="0" w:line="240" w:lineRule="auto"/>
+        <w:rPr>
+          <w:b/>
+          <w:sz w:val="24"/>
+          <w:szCs w:val="24"/>
+        </w:rPr>
+      </w:pPr>
+      <w:r>
+        <w:rPr>
+          <w:b/>
+          <w:sz w:val="24"/>
+          <w:szCs w:val="24"/>
+        </w:rPr>
+        <w:t xml:space="preserve">Appendix 3.8 Pay response for </w:t>
+      </w:r>
+      <w:proofErr w:type="spellStart"/>
+      <w:r>
+        <w:rPr>
+          <w:b/>
+          <w:sz w:val="24"/>
+          <w:szCs w:val="24"/>
+        </w:rPr>
+        <w:t>Workclass</w:t>
+      </w:r>
+      <w:proofErr w:type="spellEnd"/>
+      <w:r>
+        <w:rPr>
+          <w:b/>
+          <w:sz w:val="24"/>
+          <w:szCs w:val="24"/>
+        </w:rPr>
+        <w:t xml:space="preserve"> pre transformation (Training and Test Sets)</w:t>
+      </w:r>
+    </w:p>
+    <w:p>
+      <w:pPr>
+        <w:spacing w:after="0" w:line="240" w:lineRule="auto"/>
+        <w:rPr>
+          <w:b/>
+          <w:sz w:val="24"/>
+          <w:szCs w:val="24"/>
+        </w:rPr>
+      </w:pPr>
+      <w:r>
+        <w:t xml:space="preserve"> </w:t>
+      </w:r>
       <w:r>
         <w:rPr>
           <w:noProof/>
         </w:rPr>
-        <w:t xml:space="preserve"> </w:t>
-      </w:r>
-      <w:r>
-        <w:rPr>
-          <w:noProof/>
-        </w:rPr>
         <w:drawing>
-          <wp:inline distT="0" distB="0" distL="0" distR="0" wp14:anchorId="77392CB4" wp14:editId="457ED163">
-            <wp:extent cx="2857500" cy="1763505"/>
-            <wp:effectExtent l="0" t="0" r="0" b="8255"/>
-            <wp:docPr id="18" name="Picture 18"/>
+          <wp:inline distT="0" distB="0" distL="0" distR="0" wp14:anchorId="06F06302" wp14:editId="36B06DF8">
+            <wp:extent cx="3768045" cy="2260600"/>
+            <wp:effectExtent l="0" t="0" r="4445" b="6350"/>
+            <wp:docPr id="22" name="Picture 22"/>
             <wp:cNvGraphicFramePr>
               <a:graphicFrameLocks xmlns:a="http://schemas.openxmlformats.org/drawingml/2006/main" noChangeAspect="1"/>
             </wp:cNvGraphicFramePr>
@@ -11610,7 +11956,7 @@
                   <pic:spPr>
                     <a:xfrm>
                       <a:off x="0" y="0"/>
-                      <a:ext cx="2865074" cy="1768179"/>
+                      <a:ext cx="3776322" cy="2265566"/>
                     </a:xfrm>
                     <a:prstGeom prst="rect">
                       <a:avLst/>
@@ -11642,14 +11988,6 @@
           <w:szCs w:val="24"/>
         </w:rPr>
       </w:pPr>
-      <w:r>
-        <w:rPr>
-          <w:b/>
-          <w:sz w:val="24"/>
-          <w:szCs w:val="24"/>
-        </w:rPr>
-        <w:t>Appendix 3.8 Pay response for Workclass pre transformation (Training and Test Sets)</w:t>
-      </w:r>
     </w:p>
     <w:p>
       <w:pPr>
@@ -11660,19 +11998,112 @@
           <w:szCs w:val="24"/>
         </w:rPr>
       </w:pPr>
-      <w:r>
+    </w:p>
+    <w:p>
+      <w:pPr>
+        <w:spacing w:after="0" w:line="240" w:lineRule="auto"/>
+        <w:rPr>
+          <w:b/>
+          <w:sz w:val="24"/>
+          <w:szCs w:val="24"/>
+        </w:rPr>
+      </w:pPr>
+    </w:p>
+    <w:p>
+      <w:pPr>
+        <w:spacing w:after="0" w:line="240" w:lineRule="auto"/>
+        <w:rPr>
+          <w:b/>
+          <w:sz w:val="24"/>
+          <w:szCs w:val="24"/>
+        </w:rPr>
+      </w:pPr>
+    </w:p>
+    <w:p>
+      <w:pPr>
+        <w:spacing w:after="0" w:line="240" w:lineRule="auto"/>
+        <w:rPr>
+          <w:b/>
+          <w:sz w:val="24"/>
+          <w:szCs w:val="24"/>
+        </w:rPr>
+      </w:pPr>
+    </w:p>
+    <w:p>
+      <w:pPr>
+        <w:spacing w:after="0" w:line="240" w:lineRule="auto"/>
+        <w:rPr>
+          <w:b/>
+          <w:sz w:val="24"/>
+          <w:szCs w:val="24"/>
+        </w:rPr>
+      </w:pPr>
+    </w:p>
+    <w:p>
+      <w:pPr>
+        <w:spacing w:after="0" w:line="240" w:lineRule="auto"/>
+        <w:rPr>
+          <w:b/>
+          <w:sz w:val="24"/>
+          <w:szCs w:val="24"/>
+        </w:rPr>
+      </w:pPr>
+    </w:p>
+    <w:p>
+      <w:pPr>
+        <w:spacing w:after="0" w:line="240" w:lineRule="auto"/>
+        <w:rPr>
+          <w:b/>
+          <w:sz w:val="24"/>
+          <w:szCs w:val="24"/>
+        </w:rPr>
+      </w:pPr>
+      <w:r>
+        <w:rPr>
+          <w:b/>
+          <w:sz w:val="24"/>
+          <w:szCs w:val="24"/>
+        </w:rPr>
         <w:lastRenderedPageBreak/>
-        <w:t xml:space="preserve"> </w:t>
-      </w:r>
+        <w:t xml:space="preserve">Appendix 3.9 Pay response for </w:t>
+      </w:r>
+      <w:proofErr w:type="spellStart"/>
+      <w:r>
+        <w:rPr>
+          <w:b/>
+          <w:sz w:val="24"/>
+          <w:szCs w:val="24"/>
+        </w:rPr>
+        <w:t>Workclass</w:t>
+      </w:r>
+      <w:proofErr w:type="spellEnd"/>
+      <w:r>
+        <w:rPr>
+          <w:b/>
+          <w:sz w:val="24"/>
+          <w:szCs w:val="24"/>
+        </w:rPr>
+        <w:t xml:space="preserve"> post transformation (Training and Test Sets)</w:t>
+      </w:r>
+    </w:p>
+    <w:p>
+      <w:pPr>
+        <w:spacing w:after="0" w:line="240" w:lineRule="auto"/>
+        <w:rPr>
+          <w:b/>
+          <w:sz w:val="24"/>
+          <w:szCs w:val="24"/>
+        </w:rPr>
+      </w:pPr>
       <w:r>
         <w:rPr>
           <w:noProof/>
         </w:rPr>
         <w:drawing>
-          <wp:inline distT="0" distB="0" distL="0" distR="0" wp14:anchorId="06F06302" wp14:editId="36B06DF8">
-            <wp:extent cx="3768045" cy="2260600"/>
-            <wp:effectExtent l="0" t="0" r="4445" b="6350"/>
-            <wp:docPr id="22" name="Picture 22"/>
+          <wp:inline distT="0" distB="0" distL="0" distR="0" wp14:anchorId="274F7375" wp14:editId="6AA61BA8">
+            <wp:extent cx="3799205" cy="2279294"/>
+            <wp:effectExtent l="0" t="0" r="0" b="6985"/>
+            <wp:docPr id="24" name="Picture 24"/>
             <wp:cNvGraphicFramePr>
               <a:graphicFrameLocks xmlns:a="http://schemas.openxmlformats.org/drawingml/2006/main" noChangeAspect="1"/>
             </wp:cNvGraphicFramePr>
@@ -11692,7 +12123,7 @@
                   <pic:spPr>
                     <a:xfrm>
                       <a:off x="0" y="0"/>
-                      <a:ext cx="3776322" cy="2265566"/>
+                      <a:ext cx="3813210" cy="2287696"/>
                     </a:xfrm>
                     <a:prstGeom prst="rect">
                       <a:avLst/>
@@ -11730,7 +12161,7 @@
           <w:sz w:val="24"/>
           <w:szCs w:val="24"/>
         </w:rPr>
-        <w:t>Appendix 3.9 Pay response for Workclass post transformation (Training and Test Sets)</w:t>
+        <w:t>Appendix 3.10 Pay response for Occupation</w:t>
       </w:r>
     </w:p>
     <w:p>
@@ -11747,10 +12178,10 @@
           <w:noProof/>
         </w:rPr>
         <w:drawing>
-          <wp:inline distT="0" distB="0" distL="0" distR="0" wp14:anchorId="274F7375" wp14:editId="6AA61BA8">
-            <wp:extent cx="3799205" cy="2279294"/>
-            <wp:effectExtent l="0" t="0" r="0" b="6985"/>
-            <wp:docPr id="24" name="Picture 24"/>
+          <wp:inline distT="0" distB="0" distL="0" distR="0" wp14:anchorId="11D49522" wp14:editId="7C9E2CAF">
+            <wp:extent cx="3778250" cy="2266722"/>
+            <wp:effectExtent l="0" t="0" r="0" b="635"/>
+            <wp:docPr id="5" name="Picture 5"/>
             <wp:cNvGraphicFramePr>
               <a:graphicFrameLocks xmlns:a="http://schemas.openxmlformats.org/drawingml/2006/main" noChangeAspect="1"/>
             </wp:cNvGraphicFramePr>
@@ -11770,7 +12201,7 @@
                   <pic:spPr>
                     <a:xfrm>
                       <a:off x="0" y="0"/>
-                      <a:ext cx="3813210" cy="2287696"/>
+                      <a:ext cx="3785007" cy="2270776"/>
                     </a:xfrm>
                     <a:prstGeom prst="rect">
                       <a:avLst/>
@@ -11808,7 +12239,7 @@
           <w:sz w:val="24"/>
           <w:szCs w:val="24"/>
         </w:rPr>
-        <w:t>Appendix 3.10 Pay response for Occupation</w:t>
+        <w:t>Appendix 3.11 Pay response for Marital status pre transformation (Training and Test Sets)</w:t>
       </w:r>
     </w:p>
     <w:p>
@@ -11821,14 +12252,17 @@
         </w:rPr>
       </w:pPr>
       <w:r>
+        <w:t xml:space="preserve"> </w:t>
+      </w:r>
+      <w:r>
         <w:rPr>
           <w:noProof/>
         </w:rPr>
         <w:drawing>
-          <wp:inline distT="0" distB="0" distL="0" distR="0" wp14:anchorId="11D49522" wp14:editId="7C9E2CAF">
-            <wp:extent cx="3778250" cy="2266722"/>
-            <wp:effectExtent l="0" t="0" r="0" b="635"/>
-            <wp:docPr id="5" name="Picture 5"/>
+          <wp:inline distT="0" distB="0" distL="0" distR="0" wp14:anchorId="3F02F5C8" wp14:editId="5A77F096">
+            <wp:extent cx="3746500" cy="2247674"/>
+            <wp:effectExtent l="0" t="0" r="6350" b="635"/>
+            <wp:docPr id="11" name="Picture 11"/>
             <wp:cNvGraphicFramePr>
               <a:graphicFrameLocks xmlns:a="http://schemas.openxmlformats.org/drawingml/2006/main" noChangeAspect="1"/>
             </wp:cNvGraphicFramePr>
@@ -11848,7 +12282,7 @@
                   <pic:spPr>
                     <a:xfrm>
                       <a:off x="0" y="0"/>
-                      <a:ext cx="3785007" cy="2270776"/>
+                      <a:ext cx="3757170" cy="2254075"/>
                     </a:xfrm>
                     <a:prstGeom prst="rect">
                       <a:avLst/>
@@ -11880,14 +12314,6 @@
           <w:szCs w:val="24"/>
         </w:rPr>
       </w:pPr>
-      <w:r>
-        <w:rPr>
-          <w:b/>
-          <w:sz w:val="24"/>
-          <w:szCs w:val="24"/>
-        </w:rPr>
-        <w:t>Appendix 3.11 Pay response for Marital status pre transformation (Training and Test Sets)</w:t>
-      </w:r>
     </w:p>
     <w:p>
       <w:pPr>
@@ -11898,19 +12324,54 @@
           <w:szCs w:val="24"/>
         </w:rPr>
       </w:pPr>
-      <w:r>
+    </w:p>
+    <w:p>
+      <w:pPr>
+        <w:spacing w:after="0" w:line="240" w:lineRule="auto"/>
+        <w:rPr>
+          <w:b/>
+          <w:sz w:val="24"/>
+          <w:szCs w:val="24"/>
+        </w:rPr>
+      </w:pPr>
+      <w:r>
+        <w:rPr>
+          <w:b/>
+          <w:sz w:val="24"/>
+          <w:szCs w:val="24"/>
+        </w:rPr>
         <w:lastRenderedPageBreak/>
-        <w:t xml:space="preserve"> </w:t>
-      </w:r>
+        <w:t>Appendix 3.12 Pay response for Marital status post transformation (Training and Test Sets)</w:t>
+      </w:r>
+    </w:p>
+    <w:p>
+      <w:pPr>
+        <w:spacing w:after="0" w:line="240" w:lineRule="auto"/>
+        <w:rPr>
+          <w:b/>
+          <w:sz w:val="24"/>
+          <w:szCs w:val="24"/>
+        </w:rPr>
+      </w:pPr>
+    </w:p>
+    <w:p>
+      <w:pPr>
+        <w:spacing w:after="0" w:line="240" w:lineRule="auto"/>
+        <w:rPr>
+          <w:b/>
+          <w:sz w:val="24"/>
+          <w:szCs w:val="24"/>
+        </w:rPr>
+      </w:pPr>
       <w:r>
         <w:rPr>
           <w:noProof/>
         </w:rPr>
         <w:drawing>
-          <wp:inline distT="0" distB="0" distL="0" distR="0" wp14:anchorId="3F02F5C8" wp14:editId="5A77F096">
-            <wp:extent cx="3746500" cy="2247674"/>
-            <wp:effectExtent l="0" t="0" r="6350" b="635"/>
-            <wp:docPr id="11" name="Picture 11"/>
+          <wp:inline distT="0" distB="0" distL="0" distR="0" wp14:anchorId="33FBD9A7" wp14:editId="15113837">
+            <wp:extent cx="3757460" cy="2254250"/>
+            <wp:effectExtent l="0" t="0" r="0" b="0"/>
+            <wp:docPr id="15" name="Picture 15"/>
             <wp:cNvGraphicFramePr>
               <a:graphicFrameLocks xmlns:a="http://schemas.openxmlformats.org/drawingml/2006/main" noChangeAspect="1"/>
             </wp:cNvGraphicFramePr>
@@ -11930,7 +12391,7 @@
                   <pic:spPr>
                     <a:xfrm>
                       <a:off x="0" y="0"/>
-                      <a:ext cx="3757170" cy="2254075"/>
+                      <a:ext cx="3773968" cy="2264154"/>
                     </a:xfrm>
                     <a:prstGeom prst="rect">
                       <a:avLst/>
@@ -11962,14 +12423,6 @@
           <w:szCs w:val="24"/>
         </w:rPr>
       </w:pPr>
-      <w:r>
-        <w:rPr>
-          <w:b/>
-          <w:sz w:val="24"/>
-          <w:szCs w:val="24"/>
-        </w:rPr>
-        <w:t>Appendix 3.12 Pay response for Marital status post transformation (Training and Test Sets)</w:t>
-      </w:r>
     </w:p>
     <w:p>
       <w:pPr>
@@ -11990,15 +12443,56 @@
           <w:szCs w:val="24"/>
         </w:rPr>
       </w:pPr>
+    </w:p>
+    <w:p>
+      <w:pPr>
+        <w:spacing w:after="0" w:line="240" w:lineRule="auto"/>
+        <w:rPr>
+          <w:b/>
+          <w:sz w:val="24"/>
+          <w:szCs w:val="24"/>
+        </w:rPr>
+      </w:pPr>
+    </w:p>
+    <w:p>
+      <w:pPr>
+        <w:spacing w:after="0" w:line="240" w:lineRule="auto"/>
+        <w:rPr>
+          <w:b/>
+          <w:sz w:val="24"/>
+          <w:szCs w:val="24"/>
+        </w:rPr>
+      </w:pPr>
+      <w:r>
+        <w:rPr>
+          <w:b/>
+          <w:sz w:val="24"/>
+          <w:szCs w:val="24"/>
+        </w:rPr>
+        <w:t>Appendix 3.13 Pay response for Native Country pre transformation (Training and Test Sets)</w:t>
+      </w:r>
+    </w:p>
+    <w:p>
+      <w:pPr>
+        <w:spacing w:after="0" w:line="240" w:lineRule="auto"/>
+        <w:rPr>
+          <w:b/>
+          <w:sz w:val="24"/>
+          <w:szCs w:val="24"/>
+        </w:rPr>
+      </w:pPr>
+      <w:r>
+        <w:t xml:space="preserve"> </w:t>
+      </w:r>
       <w:r>
         <w:rPr>
           <w:noProof/>
         </w:rPr>
         <w:drawing>
-          <wp:inline distT="0" distB="0" distL="0" distR="0" wp14:anchorId="33FBD9A7" wp14:editId="15113837">
-            <wp:extent cx="3757460" cy="2254250"/>
-            <wp:effectExtent l="0" t="0" r="0" b="0"/>
-            <wp:docPr id="15" name="Picture 15"/>
+          <wp:inline distT="0" distB="0" distL="0" distR="0" wp14:anchorId="6604D4D9" wp14:editId="626688A8">
+            <wp:extent cx="2457450" cy="1516615"/>
+            <wp:effectExtent l="0" t="0" r="0" b="7620"/>
+            <wp:docPr id="20" name="Picture 20"/>
             <wp:cNvGraphicFramePr>
               <a:graphicFrameLocks xmlns:a="http://schemas.openxmlformats.org/drawingml/2006/main" noChangeAspect="1"/>
             </wp:cNvGraphicFramePr>
@@ -12018,7 +12512,7 @@
                   <pic:spPr>
                     <a:xfrm>
                       <a:off x="0" y="0"/>
-                      <a:ext cx="3773968" cy="2264154"/>
+                      <a:ext cx="2465431" cy="1521541"/>
                     </a:xfrm>
                     <a:prstGeom prst="rect">
                       <a:avLst/>
@@ -12030,85 +12524,10 @@
           </wp:inline>
         </w:drawing>
       </w:r>
-    </w:p>
-    <w:p>
-      <w:pPr>
-        <w:spacing w:after="0" w:line="240" w:lineRule="auto"/>
-        <w:rPr>
-          <w:b/>
-          <w:sz w:val="24"/>
-          <w:szCs w:val="24"/>
-        </w:rPr>
-      </w:pPr>
-    </w:p>
-    <w:p>
-      <w:pPr>
-        <w:spacing w:after="0" w:line="240" w:lineRule="auto"/>
-        <w:rPr>
-          <w:b/>
-          <w:sz w:val="24"/>
-          <w:szCs w:val="24"/>
-        </w:rPr>
-      </w:pPr>
-    </w:p>
-    <w:p>
-      <w:pPr>
-        <w:spacing w:after="0" w:line="240" w:lineRule="auto"/>
-        <w:rPr>
-          <w:b/>
-          <w:sz w:val="24"/>
-          <w:szCs w:val="24"/>
-        </w:rPr>
-      </w:pPr>
-    </w:p>
-    <w:p>
-      <w:pPr>
-        <w:spacing w:after="0" w:line="240" w:lineRule="auto"/>
-        <w:rPr>
-          <w:b/>
-          <w:sz w:val="24"/>
-          <w:szCs w:val="24"/>
-        </w:rPr>
-      </w:pPr>
-    </w:p>
-    <w:p>
-      <w:pPr>
-        <w:spacing w:after="0" w:line="240" w:lineRule="auto"/>
-        <w:rPr>
-          <w:b/>
-          <w:sz w:val="24"/>
-          <w:szCs w:val="24"/>
-        </w:rPr>
-      </w:pPr>
-    </w:p>
-    <w:p>
-      <w:pPr>
-        <w:spacing w:after="0" w:line="240" w:lineRule="auto"/>
-        <w:rPr>
-          <w:b/>
-          <w:sz w:val="24"/>
-          <w:szCs w:val="24"/>
-        </w:rPr>
-      </w:pPr>
-      <w:r>
-        <w:rPr>
-          <w:b/>
-          <w:sz w:val="24"/>
-          <w:szCs w:val="24"/>
-        </w:rPr>
-        <w:t>Appendix 3.13 Pay response for Native Country pre transformation (Training and Test Sets)</w:t>
-      </w:r>
-    </w:p>
-    <w:p>
-      <w:pPr>
-        <w:spacing w:after="0" w:line="240" w:lineRule="auto"/>
-        <w:rPr>
-          <w:b/>
-          <w:sz w:val="24"/>
-          <w:szCs w:val="24"/>
-        </w:rPr>
-      </w:pPr>
-      <w:r>
+      <w:r>
+        <w:rPr>
+          <w:noProof/>
+        </w:rPr>
         <w:t xml:space="preserve"> </w:t>
       </w:r>
       <w:r>
@@ -12116,10 +12535,10 @@
           <w:noProof/>
         </w:rPr>
         <w:drawing>
-          <wp:inline distT="0" distB="0" distL="0" distR="0" wp14:anchorId="6604D4D9" wp14:editId="626688A8">
-            <wp:extent cx="2457450" cy="1516615"/>
-            <wp:effectExtent l="0" t="0" r="0" b="7620"/>
-            <wp:docPr id="20" name="Picture 20"/>
+          <wp:inline distT="0" distB="0" distL="0" distR="0" wp14:anchorId="12959097" wp14:editId="0ED8B87E">
+            <wp:extent cx="2451100" cy="1512696"/>
+            <wp:effectExtent l="0" t="0" r="6350" b="0"/>
+            <wp:docPr id="23" name="Picture 23"/>
             <wp:cNvGraphicFramePr>
               <a:graphicFrameLocks xmlns:a="http://schemas.openxmlformats.org/drawingml/2006/main" noChangeAspect="1"/>
             </wp:cNvGraphicFramePr>
@@ -12139,7 +12558,7 @@
                   <pic:spPr>
                     <a:xfrm>
                       <a:off x="0" y="0"/>
-                      <a:ext cx="2465431" cy="1521541"/>
+                      <a:ext cx="2461808" cy="1519305"/>
                     </a:xfrm>
                     <a:prstGeom prst="rect">
                       <a:avLst/>
@@ -12151,21 +12570,53 @@
           </wp:inline>
         </w:drawing>
       </w:r>
+    </w:p>
+    <w:p>
+      <w:pPr>
+        <w:spacing w:after="0" w:line="240" w:lineRule="auto"/>
+        <w:rPr>
+          <w:b/>
+          <w:sz w:val="24"/>
+          <w:szCs w:val="24"/>
+        </w:rPr>
+      </w:pPr>
+    </w:p>
+    <w:p>
+      <w:pPr>
+        <w:spacing w:after="0" w:line="240" w:lineRule="auto"/>
+        <w:rPr>
+          <w:b/>
+          <w:sz w:val="24"/>
+          <w:szCs w:val="24"/>
+        </w:rPr>
+      </w:pPr>
+      <w:r>
+        <w:rPr>
+          <w:b/>
+          <w:sz w:val="24"/>
+          <w:szCs w:val="24"/>
+        </w:rPr>
+        <w:t>Appendix 3.14 Pay response for Native Country post transformation (Training and Test Sets)</w:t>
+      </w:r>
+    </w:p>
+    <w:p>
+      <w:pPr>
+        <w:spacing w:after="0" w:line="240" w:lineRule="auto"/>
+        <w:rPr>
+          <w:b/>
+          <w:sz w:val="24"/>
+          <w:szCs w:val="24"/>
+        </w:rPr>
+      </w:pPr>
       <w:r>
         <w:rPr>
           <w:noProof/>
         </w:rPr>
-        <w:t xml:space="preserve"> </w:t>
-      </w:r>
-      <w:r>
-        <w:rPr>
-          <w:noProof/>
-        </w:rPr>
         <w:drawing>
-          <wp:inline distT="0" distB="0" distL="0" distR="0" wp14:anchorId="12959097" wp14:editId="0ED8B87E">
-            <wp:extent cx="2451100" cy="1512696"/>
-            <wp:effectExtent l="0" t="0" r="6350" b="0"/>
-            <wp:docPr id="23" name="Picture 23"/>
+          <wp:inline distT="0" distB="0" distL="0" distR="0" wp14:anchorId="2B2A5FC4" wp14:editId="13A89934">
+            <wp:extent cx="2518267" cy="1554148"/>
+            <wp:effectExtent l="0" t="0" r="0" b="8255"/>
+            <wp:docPr id="7" name="Picture 7"/>
             <wp:cNvGraphicFramePr>
               <a:graphicFrameLocks xmlns:a="http://schemas.openxmlformats.org/drawingml/2006/main" noChangeAspect="1"/>
             </wp:cNvGraphicFramePr>
@@ -12185,7 +12636,7 @@
                   <pic:spPr>
                     <a:xfrm>
                       <a:off x="0" y="0"/>
-                      <a:ext cx="2461808" cy="1519305"/>
+                      <a:ext cx="2530920" cy="1561957"/>
                     </a:xfrm>
                     <a:prstGeom prst="rect">
                       <a:avLst/>
@@ -12197,54 +12648,21 @@
           </wp:inline>
         </w:drawing>
       </w:r>
-    </w:p>
-    <w:p>
-      <w:pPr>
-        <w:spacing w:after="0" w:line="240" w:lineRule="auto"/>
-        <w:rPr>
-          <w:b/>
-          <w:sz w:val="24"/>
-          <w:szCs w:val="24"/>
-        </w:rPr>
-      </w:pPr>
-    </w:p>
-    <w:p>
-      <w:pPr>
-        <w:spacing w:after="0" w:line="240" w:lineRule="auto"/>
-        <w:rPr>
-          <w:b/>
-          <w:sz w:val="24"/>
-          <w:szCs w:val="24"/>
-        </w:rPr>
-      </w:pPr>
-      <w:r>
-        <w:rPr>
-          <w:b/>
-          <w:sz w:val="24"/>
-          <w:szCs w:val="24"/>
-        </w:rPr>
-        <w:t>Appendix 3.14 Pay response for Native Country post transformation (Training and Test Sets)</w:t>
-      </w:r>
-    </w:p>
-    <w:p>
-      <w:pPr>
-        <w:spacing w:after="0" w:line="240" w:lineRule="auto"/>
-        <w:rPr>
-          <w:b/>
-          <w:sz w:val="24"/>
-          <w:szCs w:val="24"/>
-        </w:rPr>
-      </w:pPr>
       <w:r>
         <w:rPr>
           <w:noProof/>
         </w:rPr>
-        <w:lastRenderedPageBreak/>
+        <w:t xml:space="preserve"> </w:t>
+      </w:r>
+      <w:r>
+        <w:rPr>
+          <w:noProof/>
+        </w:rPr>
         <w:drawing>
-          <wp:inline distT="0" distB="0" distL="0" distR="0" wp14:anchorId="2B2A5FC4" wp14:editId="13A89934">
-            <wp:extent cx="2518267" cy="1554148"/>
-            <wp:effectExtent l="0" t="0" r="0" b="8255"/>
-            <wp:docPr id="7" name="Picture 7"/>
+          <wp:inline distT="0" distB="0" distL="0" distR="0" wp14:anchorId="460A1FCE" wp14:editId="0D72F95B">
+            <wp:extent cx="2572056" cy="1587344"/>
+            <wp:effectExtent l="0" t="0" r="0" b="0"/>
+            <wp:docPr id="9" name="Picture 9"/>
             <wp:cNvGraphicFramePr>
               <a:graphicFrameLocks xmlns:a="http://schemas.openxmlformats.org/drawingml/2006/main" noChangeAspect="1"/>
             </wp:cNvGraphicFramePr>
@@ -12264,7 +12682,7 @@
                   <pic:spPr>
                     <a:xfrm>
                       <a:off x="0" y="0"/>
-                      <a:ext cx="2530920" cy="1561957"/>
+                      <a:ext cx="2587135" cy="1596650"/>
                     </a:xfrm>
                     <a:prstGeom prst="rect">
                       <a:avLst/>
@@ -12276,21 +12694,152 @@
           </wp:inline>
         </w:drawing>
       </w:r>
-      <w:r>
+    </w:p>
+    <w:p>
+      <w:pPr>
+        <w:spacing w:after="0" w:line="240" w:lineRule="auto"/>
+        <w:rPr>
+          <w:b/>
+          <w:sz w:val="24"/>
+          <w:szCs w:val="24"/>
+        </w:rPr>
+      </w:pPr>
+    </w:p>
+    <w:p>
+      <w:pPr>
+        <w:spacing w:after="0" w:line="240" w:lineRule="auto"/>
+        <w:rPr>
+          <w:b/>
+          <w:sz w:val="24"/>
+          <w:szCs w:val="24"/>
+        </w:rPr>
+      </w:pPr>
+    </w:p>
+    <w:p>
+      <w:pPr>
+        <w:spacing w:after="0" w:line="240" w:lineRule="auto"/>
+        <w:rPr>
+          <w:b/>
+          <w:sz w:val="24"/>
+          <w:szCs w:val="24"/>
+        </w:rPr>
+      </w:pPr>
+    </w:p>
+    <w:p>
+      <w:pPr>
+        <w:spacing w:after="0" w:line="240" w:lineRule="auto"/>
+        <w:rPr>
+          <w:b/>
+          <w:sz w:val="24"/>
+          <w:szCs w:val="24"/>
+        </w:rPr>
+      </w:pPr>
+    </w:p>
+    <w:p>
+      <w:pPr>
+        <w:spacing w:after="0" w:line="240" w:lineRule="auto"/>
+        <w:rPr>
+          <w:b/>
+          <w:sz w:val="24"/>
+          <w:szCs w:val="24"/>
+        </w:rPr>
+      </w:pPr>
+    </w:p>
+    <w:p>
+      <w:pPr>
+        <w:spacing w:after="0" w:line="240" w:lineRule="auto"/>
+        <w:rPr>
+          <w:b/>
+          <w:sz w:val="24"/>
+          <w:szCs w:val="24"/>
+        </w:rPr>
+      </w:pPr>
+    </w:p>
+    <w:p>
+      <w:pPr>
+        <w:spacing w:after="0" w:line="240" w:lineRule="auto"/>
+        <w:rPr>
+          <w:b/>
+          <w:sz w:val="24"/>
+          <w:szCs w:val="24"/>
+        </w:rPr>
+      </w:pPr>
+      <w:r>
+        <w:rPr>
+          <w:b/>
+          <w:sz w:val="24"/>
+          <w:szCs w:val="24"/>
+        </w:rPr>
+        <w:lastRenderedPageBreak/>
+        <w:t>Appendix 3.</w:t>
+      </w:r>
+      <w:r>
+        <w:rPr>
+          <w:b/>
+          <w:sz w:val="24"/>
+          <w:szCs w:val="24"/>
+        </w:rPr>
+        <w:t>1</w:t>
+      </w:r>
+      <w:r>
+        <w:rPr>
+          <w:b/>
+          <w:sz w:val="24"/>
+          <w:szCs w:val="24"/>
+        </w:rPr>
+        <w:t>5</w:t>
+      </w:r>
+      <w:r>
+        <w:rPr>
+          <w:b/>
+          <w:sz w:val="24"/>
+          <w:szCs w:val="24"/>
+        </w:rPr>
+        <w:t xml:space="preserve"> </w:t>
+      </w:r>
+      <w:r>
+        <w:rPr>
+          <w:b/>
+          <w:sz w:val="24"/>
+          <w:szCs w:val="24"/>
+        </w:rPr>
+        <w:t xml:space="preserve">Box plot graphs of the redundancy of education and </w:t>
+      </w:r>
+      <w:proofErr w:type="spellStart"/>
+      <w:r>
+        <w:rPr>
+          <w:b/>
+          <w:sz w:val="24"/>
+          <w:szCs w:val="24"/>
+        </w:rPr>
+        <w:t>education_num</w:t>
+      </w:r>
+      <w:proofErr w:type="spellEnd"/>
+      <w:r>
+        <w:rPr>
+          <w:b/>
+          <w:sz w:val="24"/>
+          <w:szCs w:val="24"/>
+        </w:rPr>
+        <w:t xml:space="preserve"> variables</w:t>
+      </w:r>
+    </w:p>
+    <w:p>
+      <w:pPr>
+        <w:spacing w:after="0" w:line="240" w:lineRule="auto"/>
         <w:rPr>
           <w:noProof/>
         </w:rPr>
-        <w:t xml:space="preserve"> </w:t>
-      </w:r>
+      </w:pPr>
       <w:r>
         <w:rPr>
           <w:noProof/>
         </w:rPr>
         <w:drawing>
-          <wp:inline distT="0" distB="0" distL="0" distR="0" wp14:anchorId="460A1FCE" wp14:editId="0D72F95B">
-            <wp:extent cx="2572056" cy="1587344"/>
-            <wp:effectExtent l="0" t="0" r="0" b="0"/>
-            <wp:docPr id="9" name="Picture 9"/>
+          <wp:inline distT="0" distB="0" distL="0" distR="0" wp14:anchorId="72CB2819" wp14:editId="10524243">
+            <wp:extent cx="4527550" cy="2794176"/>
+            <wp:effectExtent l="0" t="0" r="6350" b="6350"/>
+            <wp:docPr id="86" name="Picture 86"/>
             <wp:cNvGraphicFramePr>
               <a:graphicFrameLocks xmlns:a="http://schemas.openxmlformats.org/drawingml/2006/main" noChangeAspect="1"/>
             </wp:cNvGraphicFramePr>
@@ -12310,7 +12859,7 @@
                   <pic:spPr>
                     <a:xfrm>
                       <a:off x="0" y="0"/>
-                      <a:ext cx="2587135" cy="1596650"/>
+                      <a:ext cx="4534403" cy="2798405"/>
                     </a:xfrm>
                     <a:prstGeom prst="rect">
                       <a:avLst/>
@@ -12327,9 +12876,7 @@
       <w:pPr>
         <w:spacing w:after="0" w:line="240" w:lineRule="auto"/>
         <w:rPr>
-          <w:b/>
-          <w:sz w:val="24"/>
-          <w:szCs w:val="24"/>
+          <w:noProof/>
         </w:rPr>
       </w:pPr>
     </w:p>
@@ -12342,51 +12889,53 @@
           <w:szCs w:val="24"/>
         </w:rPr>
       </w:pPr>
-      <w:r>
-        <w:rPr>
-          <w:b/>
-          <w:sz w:val="24"/>
-          <w:szCs w:val="24"/>
-        </w:rPr>
-        <w:t>Appendix 3.</w:t>
-      </w:r>
-      <w:r>
-        <w:rPr>
-          <w:b/>
-          <w:sz w:val="24"/>
-          <w:szCs w:val="24"/>
-        </w:rPr>
-        <w:t>1</w:t>
-      </w:r>
-      <w:r>
-        <w:rPr>
-          <w:b/>
-          <w:sz w:val="24"/>
-          <w:szCs w:val="24"/>
-        </w:rPr>
-        <w:t>5</w:t>
-      </w:r>
-      <w:r>
-        <w:rPr>
-          <w:b/>
-          <w:sz w:val="24"/>
-          <w:szCs w:val="24"/>
-        </w:rPr>
-        <w:t xml:space="preserve"> </w:t>
-      </w:r>
-      <w:r>
-        <w:rPr>
-          <w:b/>
-          <w:sz w:val="24"/>
-          <w:szCs w:val="24"/>
-        </w:rPr>
-        <w:t>Box plot graphs of the redundancy of education and education_num variables</w:t>
-      </w:r>
     </w:p>
     <w:p>
       <w:pPr>
         <w:spacing w:after="0" w:line="240" w:lineRule="auto"/>
         <w:rPr>
+          <w:b/>
+          <w:sz w:val="24"/>
+          <w:szCs w:val="24"/>
+        </w:rPr>
+      </w:pPr>
+      <w:r>
+        <w:rPr>
+          <w:b/>
+          <w:sz w:val="24"/>
+          <w:szCs w:val="24"/>
+        </w:rPr>
+        <w:t>Appendix 3.1</w:t>
+      </w:r>
+      <w:r>
+        <w:rPr>
+          <w:b/>
+          <w:sz w:val="24"/>
+          <w:szCs w:val="24"/>
+        </w:rPr>
+        <w:t>6</w:t>
+      </w:r>
+      <w:r>
+        <w:rPr>
+          <w:b/>
+          <w:sz w:val="24"/>
+          <w:szCs w:val="24"/>
+        </w:rPr>
+        <w:t xml:space="preserve"> Mosaic plots to check for collinearity among categorial variables</w:t>
+      </w:r>
+      <w:r>
+        <w:rPr>
+          <w:b/>
+          <w:sz w:val="24"/>
+          <w:szCs w:val="24"/>
+        </w:rPr>
+        <w:t xml:space="preserve"> (minimal to no evidence)</w:t>
+      </w:r>
+    </w:p>
+    <w:p>
+      <w:pPr>
+        <w:spacing w:after="0" w:line="240" w:lineRule="auto"/>
+        <w:rPr>
           <w:noProof/>
         </w:rPr>
       </w:pPr>
@@ -12395,10 +12944,10 @@
           <w:noProof/>
         </w:rPr>
         <w:drawing>
-          <wp:inline distT="0" distB="0" distL="0" distR="0" wp14:anchorId="72CB2819" wp14:editId="10524243">
-            <wp:extent cx="4527550" cy="2794176"/>
-            <wp:effectExtent l="0" t="0" r="6350" b="6350"/>
-            <wp:docPr id="86" name="Picture 86"/>
+          <wp:inline distT="0" distB="0" distL="0" distR="0" wp14:anchorId="6CE5629B" wp14:editId="0ADE57A6">
+            <wp:extent cx="2994994" cy="1848360"/>
+            <wp:effectExtent l="0" t="0" r="0" b="0"/>
+            <wp:docPr id="17" name="Picture 17"/>
             <wp:cNvGraphicFramePr>
               <a:graphicFrameLocks xmlns:a="http://schemas.openxmlformats.org/drawingml/2006/main" noChangeAspect="1"/>
             </wp:cNvGraphicFramePr>
@@ -12418,7 +12967,7 @@
                   <pic:spPr>
                     <a:xfrm>
                       <a:off x="0" y="0"/>
-                      <a:ext cx="4534403" cy="2798405"/>
+                      <a:ext cx="3018915" cy="1863123"/>
                     </a:xfrm>
                     <a:prstGeom prst="rect">
                       <a:avLst/>
@@ -12430,83 +12979,21 @@
           </wp:inline>
         </w:drawing>
       </w:r>
-    </w:p>
-    <w:p>
-      <w:pPr>
-        <w:spacing w:after="0" w:line="240" w:lineRule="auto"/>
+      <w:r>
         <w:rPr>
           <w:noProof/>
         </w:rPr>
-      </w:pPr>
-    </w:p>
-    <w:p>
-      <w:pPr>
-        <w:spacing w:after="0" w:line="240" w:lineRule="auto"/>
-        <w:rPr>
-          <w:b/>
-          <w:sz w:val="24"/>
-          <w:szCs w:val="24"/>
-        </w:rPr>
-      </w:pPr>
-    </w:p>
-    <w:p>
-      <w:pPr>
-        <w:spacing w:after="0" w:line="240" w:lineRule="auto"/>
-        <w:rPr>
-          <w:b/>
-          <w:sz w:val="24"/>
-          <w:szCs w:val="24"/>
-        </w:rPr>
-      </w:pPr>
-      <w:r>
-        <w:rPr>
-          <w:b/>
-          <w:sz w:val="24"/>
-          <w:szCs w:val="24"/>
-        </w:rPr>
-        <w:t>Appendix 3.1</w:t>
-      </w:r>
-      <w:r>
-        <w:rPr>
-          <w:b/>
-          <w:sz w:val="24"/>
-          <w:szCs w:val="24"/>
-        </w:rPr>
-        <w:t>6</w:t>
-      </w:r>
-      <w:r>
-        <w:rPr>
-          <w:b/>
-          <w:sz w:val="24"/>
-          <w:szCs w:val="24"/>
-        </w:rPr>
-        <w:t xml:space="preserve"> Mosaic plots to check for collinearity among categorial variables</w:t>
-      </w:r>
-      <w:r>
-        <w:rPr>
-          <w:b/>
-          <w:sz w:val="24"/>
-          <w:szCs w:val="24"/>
-        </w:rPr>
-        <w:t xml:space="preserve"> (minimal to no evidence)</w:t>
-      </w:r>
-    </w:p>
-    <w:p>
-      <w:pPr>
-        <w:spacing w:after="0" w:line="240" w:lineRule="auto"/>
+        <w:t xml:space="preserve"> </w:t>
+      </w:r>
+      <w:r>
         <w:rPr>
           <w:noProof/>
         </w:rPr>
-      </w:pPr>
-      <w:r>
-        <w:rPr>
-          <w:noProof/>
-        </w:rPr>
         <w:drawing>
-          <wp:inline distT="0" distB="0" distL="0" distR="0" wp14:anchorId="6CE5629B" wp14:editId="0ADE57A6">
-            <wp:extent cx="2994994" cy="1848360"/>
+          <wp:inline distT="0" distB="0" distL="0" distR="0" wp14:anchorId="10B7D1C7" wp14:editId="4B57AC5A">
+            <wp:extent cx="2938794" cy="1813676"/>
             <wp:effectExtent l="0" t="0" r="0" b="0"/>
-            <wp:docPr id="17" name="Picture 17"/>
+            <wp:docPr id="21" name="Picture 21"/>
             <wp:cNvGraphicFramePr>
               <a:graphicFrameLocks xmlns:a="http://schemas.openxmlformats.org/drawingml/2006/main" noChangeAspect="1"/>
             </wp:cNvGraphicFramePr>
@@ -12526,7 +13013,7 @@
                   <pic:spPr>
                     <a:xfrm>
                       <a:off x="0" y="0"/>
-                      <a:ext cx="3018915" cy="1863123"/>
+                      <a:ext cx="2953506" cy="1822756"/>
                     </a:xfrm>
                     <a:prstGeom prst="rect">
                       <a:avLst/>
@@ -12538,21 +13025,25 @@
           </wp:inline>
         </w:drawing>
       </w:r>
+    </w:p>
+    <w:p>
+      <w:pPr>
+        <w:spacing w:after="0" w:line="240" w:lineRule="auto"/>
+        <w:rPr>
+          <w:b/>
+          <w:sz w:val="24"/>
+          <w:szCs w:val="24"/>
+        </w:rPr>
+      </w:pPr>
       <w:r>
         <w:rPr>
           <w:noProof/>
         </w:rPr>
-        <w:t xml:space="preserve"> </w:t>
-      </w:r>
-      <w:r>
-        <w:rPr>
-          <w:noProof/>
-        </w:rPr>
         <w:drawing>
-          <wp:inline distT="0" distB="0" distL="0" distR="0" wp14:anchorId="10B7D1C7" wp14:editId="4B57AC5A">
-            <wp:extent cx="2938794" cy="1813676"/>
+          <wp:inline distT="0" distB="0" distL="0" distR="0" wp14:anchorId="7C059FA2" wp14:editId="2AB71EEC">
+            <wp:extent cx="2635491" cy="1626493"/>
             <wp:effectExtent l="0" t="0" r="0" b="0"/>
-            <wp:docPr id="21" name="Picture 21"/>
+            <wp:docPr id="29" name="Picture 29"/>
             <wp:cNvGraphicFramePr>
               <a:graphicFrameLocks xmlns:a="http://schemas.openxmlformats.org/drawingml/2006/main" noChangeAspect="1"/>
             </wp:cNvGraphicFramePr>
@@ -12572,7 +13063,7 @@
                   <pic:spPr>
                     <a:xfrm>
                       <a:off x="0" y="0"/>
-                      <a:ext cx="2953506" cy="1822756"/>
+                      <a:ext cx="2647002" cy="1633597"/>
                     </a:xfrm>
                     <a:prstGeom prst="rect">
                       <a:avLst/>
@@ -12584,26 +13075,21 @@
           </wp:inline>
         </w:drawing>
       </w:r>
-    </w:p>
-    <w:p>
-      <w:pPr>
-        <w:spacing w:after="0" w:line="240" w:lineRule="auto"/>
-        <w:rPr>
-          <w:b/>
-          <w:sz w:val="24"/>
-          <w:szCs w:val="24"/>
-        </w:rPr>
-      </w:pPr>
       <w:r>
         <w:rPr>
           <w:noProof/>
         </w:rPr>
-        <w:lastRenderedPageBreak/>
+        <w:t xml:space="preserve"> </w:t>
+      </w:r>
+      <w:r>
+        <w:rPr>
+          <w:noProof/>
+        </w:rPr>
         <w:drawing>
-          <wp:inline distT="0" distB="0" distL="0" distR="0" wp14:anchorId="7C059FA2" wp14:editId="2AB71EEC">
-            <wp:extent cx="2635491" cy="1626493"/>
+          <wp:inline distT="0" distB="0" distL="0" distR="0" wp14:anchorId="725F393A" wp14:editId="0273ED65">
+            <wp:extent cx="2576945" cy="1590361"/>
             <wp:effectExtent l="0" t="0" r="0" b="0"/>
-            <wp:docPr id="29" name="Picture 29"/>
+            <wp:docPr id="31" name="Picture 31"/>
             <wp:cNvGraphicFramePr>
               <a:graphicFrameLocks xmlns:a="http://schemas.openxmlformats.org/drawingml/2006/main" noChangeAspect="1"/>
             </wp:cNvGraphicFramePr>
@@ -12623,7 +13109,7 @@
                   <pic:spPr>
                     <a:xfrm>
                       <a:off x="0" y="0"/>
-                      <a:ext cx="2647002" cy="1633597"/>
+                      <a:ext cx="2587765" cy="1597038"/>
                     </a:xfrm>
                     <a:prstGeom prst="rect">
                       <a:avLst/>
@@ -12635,21 +13121,120 @@
           </wp:inline>
         </w:drawing>
       </w:r>
+    </w:p>
+    <w:p>
+      <w:pPr>
+        <w:spacing w:after="0" w:line="240" w:lineRule="auto"/>
+        <w:rPr>
+          <w:b/>
+          <w:sz w:val="24"/>
+          <w:szCs w:val="24"/>
+        </w:rPr>
+      </w:pPr>
+    </w:p>
+    <w:p>
+      <w:pPr>
+        <w:spacing w:after="0" w:line="240" w:lineRule="auto"/>
+        <w:rPr>
+          <w:b/>
+          <w:sz w:val="24"/>
+          <w:szCs w:val="24"/>
+        </w:rPr>
+      </w:pPr>
+    </w:p>
+    <w:p>
+      <w:pPr>
+        <w:spacing w:after="0" w:line="240" w:lineRule="auto"/>
+        <w:rPr>
+          <w:b/>
+          <w:sz w:val="24"/>
+          <w:szCs w:val="24"/>
+        </w:rPr>
+      </w:pPr>
+    </w:p>
+    <w:p>
+      <w:pPr>
+        <w:spacing w:after="0" w:line="240" w:lineRule="auto"/>
+        <w:rPr>
+          <w:b/>
+          <w:sz w:val="24"/>
+          <w:szCs w:val="24"/>
+        </w:rPr>
+      </w:pPr>
+    </w:p>
+    <w:p>
+      <w:pPr>
+        <w:spacing w:after="0" w:line="240" w:lineRule="auto"/>
+        <w:rPr>
+          <w:b/>
+          <w:sz w:val="24"/>
+          <w:szCs w:val="24"/>
+        </w:rPr>
+      </w:pPr>
+    </w:p>
+    <w:p>
+      <w:pPr>
+        <w:spacing w:after="0" w:line="240" w:lineRule="auto"/>
+        <w:rPr>
+          <w:b/>
+          <w:sz w:val="24"/>
+          <w:szCs w:val="24"/>
+        </w:rPr>
+      </w:pPr>
+    </w:p>
+    <w:p>
+      <w:pPr>
+        <w:spacing w:after="0" w:line="240" w:lineRule="auto"/>
+        <w:rPr>
+          <w:b/>
+          <w:sz w:val="24"/>
+          <w:szCs w:val="24"/>
+        </w:rPr>
+      </w:pPr>
+      <w:r>
+        <w:rPr>
+          <w:b/>
+          <w:sz w:val="24"/>
+          <w:szCs w:val="24"/>
+        </w:rPr>
+        <w:lastRenderedPageBreak/>
+        <w:t>Appendix 3.1</w:t>
+      </w:r>
+      <w:r>
+        <w:rPr>
+          <w:b/>
+          <w:sz w:val="24"/>
+          <w:szCs w:val="24"/>
+        </w:rPr>
+        <w:t>7</w:t>
+      </w:r>
+      <w:r>
+        <w:rPr>
+          <w:b/>
+          <w:sz w:val="24"/>
+          <w:szCs w:val="24"/>
+        </w:rPr>
+        <w:t xml:space="preserve"> Mosaic plots to check for collinearity among categorial variables (Strong evidence)</w:t>
+      </w:r>
+    </w:p>
+    <w:p>
+      <w:pPr>
+        <w:spacing w:after="0" w:line="240" w:lineRule="auto"/>
+        <w:rPr>
+          <w:b/>
+          <w:sz w:val="24"/>
+          <w:szCs w:val="24"/>
+        </w:rPr>
+      </w:pPr>
       <w:r>
         <w:rPr>
           <w:noProof/>
         </w:rPr>
-        <w:t xml:space="preserve"> </w:t>
-      </w:r>
-      <w:r>
-        <w:rPr>
-          <w:noProof/>
-        </w:rPr>
         <w:drawing>
-          <wp:inline distT="0" distB="0" distL="0" distR="0" wp14:anchorId="725F393A" wp14:editId="0273ED65">
-            <wp:extent cx="2576945" cy="1590361"/>
+          <wp:inline distT="0" distB="0" distL="0" distR="0" wp14:anchorId="26EB8A4F" wp14:editId="0758CB3E">
+            <wp:extent cx="3494158" cy="2156419"/>
             <wp:effectExtent l="0" t="0" r="0" b="0"/>
-            <wp:docPr id="31" name="Picture 31"/>
+            <wp:docPr id="33" name="Picture 33"/>
             <wp:cNvGraphicFramePr>
               <a:graphicFrameLocks xmlns:a="http://schemas.openxmlformats.org/drawingml/2006/main" noChangeAspect="1"/>
             </wp:cNvGraphicFramePr>
@@ -12669,7 +13254,7 @@
                   <pic:spPr>
                     <a:xfrm>
                       <a:off x="0" y="0"/>
-                      <a:ext cx="2587765" cy="1597038"/>
+                      <a:ext cx="3499593" cy="2159773"/>
                     </a:xfrm>
                     <a:prstGeom prst="rect">
                       <a:avLst/>
@@ -12697,23 +13282,7 @@
           <w:sz w:val="24"/>
           <w:szCs w:val="24"/>
         </w:rPr>
-        <w:t>Appendix 3.1</w:t>
-      </w:r>
-      <w:r>
-        <w:rPr>
-          <w:b/>
-          <w:sz w:val="24"/>
-          <w:szCs w:val="24"/>
-        </w:rPr>
-        <w:t>7</w:t>
-      </w:r>
-      <w:r>
-        <w:rPr>
-          <w:b/>
-          <w:sz w:val="24"/>
-          <w:szCs w:val="24"/>
-        </w:rPr>
-        <w:t xml:space="preserve"> Mosaic plots to check for collinearity among categorial variables (Strong evidence)</w:t>
+        <w:t>Appendix 3.18 Race by education heat map count</w:t>
       </w:r>
     </w:p>
     <w:p>
@@ -12725,25 +13294,15 @@
           <w:szCs w:val="24"/>
         </w:rPr>
       </w:pPr>
-    </w:p>
-    <w:p>
-      <w:pPr>
-        <w:spacing w:after="0" w:line="240" w:lineRule="auto"/>
-        <w:rPr>
-          <w:b/>
-          <w:sz w:val="24"/>
-          <w:szCs w:val="24"/>
-        </w:rPr>
-      </w:pPr>
       <w:r>
         <w:rPr>
           <w:noProof/>
         </w:rPr>
         <w:drawing>
-          <wp:inline distT="0" distB="0" distL="0" distR="0" wp14:anchorId="26EB8A4F" wp14:editId="0758CB3E">
-            <wp:extent cx="3494158" cy="2156419"/>
-            <wp:effectExtent l="0" t="0" r="0" b="0"/>
-            <wp:docPr id="33" name="Picture 33"/>
+          <wp:inline distT="0" distB="0" distL="0" distR="0" wp14:anchorId="5E653CB8" wp14:editId="45016C6E">
+            <wp:extent cx="2679632" cy="1653734"/>
+            <wp:effectExtent l="0" t="0" r="6985" b="3810"/>
+            <wp:docPr id="35" name="Picture 35"/>
             <wp:cNvGraphicFramePr>
               <a:graphicFrameLocks xmlns:a="http://schemas.openxmlformats.org/drawingml/2006/main" noChangeAspect="1"/>
             </wp:cNvGraphicFramePr>
@@ -12763,74 +13322,6 @@
                   <pic:spPr>
                     <a:xfrm>
                       <a:off x="0" y="0"/>
-                      <a:ext cx="3499593" cy="2159773"/>
-                    </a:xfrm>
-                    <a:prstGeom prst="rect">
-                      <a:avLst/>
-                    </a:prstGeom>
-                  </pic:spPr>
-                </pic:pic>
-              </a:graphicData>
-            </a:graphic>
-          </wp:inline>
-        </w:drawing>
-      </w:r>
-    </w:p>
-    <w:p>
-      <w:pPr>
-        <w:spacing w:after="0" w:line="240" w:lineRule="auto"/>
-        <w:rPr>
-          <w:b/>
-          <w:sz w:val="24"/>
-          <w:szCs w:val="24"/>
-        </w:rPr>
-      </w:pPr>
-      <w:r>
-        <w:rPr>
-          <w:b/>
-          <w:sz w:val="24"/>
-          <w:szCs w:val="24"/>
-        </w:rPr>
-        <w:t>Appendix 3.18 Race by education heat map count</w:t>
-      </w:r>
-    </w:p>
-    <w:p>
-      <w:pPr>
-        <w:spacing w:after="0" w:line="240" w:lineRule="auto"/>
-        <w:rPr>
-          <w:b/>
-          <w:sz w:val="24"/>
-          <w:szCs w:val="24"/>
-        </w:rPr>
-      </w:pPr>
-      <w:r>
-        <w:rPr>
-          <w:noProof/>
-        </w:rPr>
-        <w:drawing>
-          <wp:inline distT="0" distB="0" distL="0" distR="0" wp14:anchorId="5E653CB8" wp14:editId="45016C6E">
-            <wp:extent cx="2679632" cy="1653734"/>
-            <wp:effectExtent l="0" t="0" r="6985" b="3810"/>
-            <wp:docPr id="35" name="Picture 35"/>
-            <wp:cNvGraphicFramePr>
-              <a:graphicFrameLocks xmlns:a="http://schemas.openxmlformats.org/drawingml/2006/main" noChangeAspect="1"/>
-            </wp:cNvGraphicFramePr>
-            <a:graphic xmlns:a="http://schemas.openxmlformats.org/drawingml/2006/main">
-              <a:graphicData uri="http://schemas.openxmlformats.org/drawingml/2006/picture">
-                <pic:pic xmlns:pic="http://schemas.openxmlformats.org/drawingml/2006/picture">
-                  <pic:nvPicPr>
-                    <pic:cNvPr id="1" name=""/>
-                    <pic:cNvPicPr/>
-                  </pic:nvPicPr>
-                  <pic:blipFill>
-                    <a:blip r:embed="rId39"/>
-                    <a:stretch>
-                      <a:fillRect/>
-                    </a:stretch>
-                  </pic:blipFill>
-                  <pic:spPr>
-                    <a:xfrm>
-                      <a:off x="0" y="0"/>
                       <a:ext cx="2681754" cy="1655044"/>
                     </a:xfrm>
                     <a:prstGeom prst="rect">
@@ -12912,7 +13403,6 @@
           <w:sz w:val="24"/>
           <w:szCs w:val="24"/>
         </w:rPr>
-        <w:lastRenderedPageBreak/>
         <w:drawing>
           <wp:anchor distT="0" distB="0" distL="114300" distR="114300" simplePos="0" relativeHeight="251660288" behindDoc="0" locked="0" layoutInCell="1" allowOverlap="1" wp14:anchorId="7094FB0D" wp14:editId="01C8462C">
             <wp:simplePos x="0" y="0"/>
@@ -12937,7 +13427,7 @@
                     <pic:cNvPicPr/>
                   </pic:nvPicPr>
                   <pic:blipFill>
-                    <a:blip r:embed="rId40" cstate="print">
+                    <a:blip r:embed="rId39" cstate="print">
                       <a:extLst>
                         <a:ext uri="{28A0092B-C50C-407E-A947-70E740481C1C}">
                           <a14:useLocalDpi xmlns:a14="http://schemas.microsoft.com/office/drawing/2010/main" val="0"/>
@@ -12992,7 +13482,7 @@
                     <pic:cNvPicPr/>
                   </pic:nvPicPr>
                   <pic:blipFill>
-                    <a:blip r:embed="rId41"/>
+                    <a:blip r:embed="rId40"/>
                     <a:stretch>
                       <a:fillRect/>
                     </a:stretch>
@@ -13044,6 +13534,7 @@
           <w:sz w:val="24"/>
           <w:szCs w:val="24"/>
         </w:rPr>
+        <w:lastRenderedPageBreak/>
         <w:t>Appendix 4.2 Step Wise Logistic Regression Output without occupation</w:t>
       </w:r>
     </w:p>
@@ -13097,7 +13588,7 @@
                     <pic:cNvPicPr/>
                   </pic:nvPicPr>
                   <pic:blipFill>
-                    <a:blip r:embed="rId11" cstate="print">
+                    <a:blip r:embed="rId41" cstate="print">
                       <a:extLst>
                         <a:ext uri="{28A0092B-C50C-407E-A947-70E740481C1C}">
                           <a14:useLocalDpi xmlns:a14="http://schemas.microsoft.com/office/drawing/2010/main" val="0"/>
@@ -13341,7 +13832,6 @@
           <w:sz w:val="24"/>
           <w:szCs w:val="24"/>
         </w:rPr>
-        <w:lastRenderedPageBreak/>
         <w:t>Appendix 4.4 Cut off</w:t>
       </w:r>
       <w:r>
@@ -13405,6 +13895,23 @@
     </w:p>
     <w:p>
       <w:pPr>
+        <w:rPr>
+          <w:b/>
+          <w:sz w:val="24"/>
+          <w:szCs w:val="24"/>
+        </w:rPr>
+      </w:pPr>
+      <w:r>
+        <w:rPr>
+          <w:b/>
+          <w:sz w:val="24"/>
+          <w:szCs w:val="24"/>
+        </w:rPr>
+        <w:br w:type="page"/>
+      </w:r>
+    </w:p>
+    <w:p>
+      <w:pPr>
         <w:spacing w:after="0" w:line="240" w:lineRule="auto"/>
         <w:rPr>
           <w:b/>
@@ -13418,6 +13925,7 @@
           <w:sz w:val="24"/>
           <w:szCs w:val="24"/>
         </w:rPr>
+        <w:lastRenderedPageBreak/>
         <w:t>Appendix 5.</w:t>
       </w:r>
       <w:r>
@@ -13602,7 +14110,6 @@
         <w:rPr>
           <w:noProof/>
         </w:rPr>
-        <w:lastRenderedPageBreak/>
         <w:drawing>
           <wp:inline distT="0" distB="0" distL="0" distR="0" wp14:anchorId="50715648" wp14:editId="2707F64D">
             <wp:extent cx="2171700" cy="1823852"/>
@@ -15709,6 +16216,202 @@
       <w:szCs w:val="48"/>
     </w:rPr>
   </w:style>
+  <w:style w:type="table" w:styleId="GridTable7Colorful">
+    <w:name w:val="Grid Table 7 Colorful"/>
+    <w:basedOn w:val="TableNormal"/>
+    <w:uiPriority w:val="52"/>
+    <w:rsid w:val="00D21C1B"/>
+    <w:pPr>
+      <w:spacing w:after="0" w:line="240" w:lineRule="auto"/>
+    </w:pPr>
+    <w:rPr>
+      <w:color w:val="000000" w:themeColor="text1"/>
+    </w:rPr>
+    <w:tblPr>
+      <w:tblStyleRowBandSize w:val="1"/>
+      <w:tblStyleColBandSize w:val="1"/>
+      <w:tblBorders>
+        <w:top w:val="single" w:sz="4" w:space="0" w:color="666666" w:themeColor="text1" w:themeTint="99"/>
+        <w:left w:val="single" w:sz="4" w:space="0" w:color="666666" w:themeColor="text1" w:themeTint="99"/>
+        <w:bottom w:val="single" w:sz="4" w:space="0" w:color="666666" w:themeColor="text1" w:themeTint="99"/>
+        <w:right w:val="single" w:sz="4" w:space="0" w:color="666666" w:themeColor="text1" w:themeTint="99"/>
+        <w:insideH w:val="single" w:sz="4" w:space="0" w:color="666666" w:themeColor="text1" w:themeTint="99"/>
+        <w:insideV w:val="single" w:sz="4" w:space="0" w:color="666666" w:themeColor="text1" w:themeTint="99"/>
+      </w:tblBorders>
+    </w:tblPr>
+    <w:tblStylePr w:type="firstRow">
+      <w:rPr>
+        <w:b/>
+        <w:bCs/>
+      </w:rPr>
+      <w:tblPr/>
+      <w:tcPr>
+        <w:tcBorders>
+          <w:top w:val="nil"/>
+          <w:left w:val="nil"/>
+          <w:right w:val="nil"/>
+          <w:insideH w:val="nil"/>
+          <w:insideV w:val="nil"/>
+        </w:tcBorders>
+        <w:shd w:val="clear" w:color="auto" w:fill="FFFFFF" w:themeFill="background1"/>
+      </w:tcPr>
+    </w:tblStylePr>
+    <w:tblStylePr w:type="lastRow">
+      <w:rPr>
+        <w:b/>
+        <w:bCs/>
+      </w:rPr>
+      <w:tblPr/>
+      <w:tcPr>
+        <w:tcBorders>
+          <w:left w:val="nil"/>
+          <w:bottom w:val="nil"/>
+          <w:right w:val="nil"/>
+          <w:insideH w:val="nil"/>
+          <w:insideV w:val="nil"/>
+        </w:tcBorders>
+        <w:shd w:val="clear" w:color="auto" w:fill="FFFFFF" w:themeFill="background1"/>
+      </w:tcPr>
+    </w:tblStylePr>
+    <w:tblStylePr w:type="firstCol">
+      <w:pPr>
+        <w:jc w:val="right"/>
+      </w:pPr>
+      <w:rPr>
+        <w:i/>
+        <w:iCs/>
+      </w:rPr>
+      <w:tblPr/>
+      <w:tcPr>
+        <w:tcBorders>
+          <w:top w:val="nil"/>
+          <w:left w:val="nil"/>
+          <w:bottom w:val="nil"/>
+          <w:insideH w:val="nil"/>
+          <w:insideV w:val="nil"/>
+        </w:tcBorders>
+        <w:shd w:val="clear" w:color="auto" w:fill="FFFFFF" w:themeFill="background1"/>
+      </w:tcPr>
+    </w:tblStylePr>
+    <w:tblStylePr w:type="lastCol">
+      <w:rPr>
+        <w:i/>
+        <w:iCs/>
+      </w:rPr>
+      <w:tblPr/>
+      <w:tcPr>
+        <w:tcBorders>
+          <w:top w:val="nil"/>
+          <w:bottom w:val="nil"/>
+          <w:right w:val="nil"/>
+          <w:insideH w:val="nil"/>
+          <w:insideV w:val="nil"/>
+        </w:tcBorders>
+        <w:shd w:val="clear" w:color="auto" w:fill="FFFFFF" w:themeFill="background1"/>
+      </w:tcPr>
+    </w:tblStylePr>
+    <w:tblStylePr w:type="band1Vert">
+      <w:tblPr/>
+      <w:tcPr>
+        <w:shd w:val="clear" w:color="auto" w:fill="CCCCCC" w:themeFill="text1" w:themeFillTint="33"/>
+      </w:tcPr>
+    </w:tblStylePr>
+    <w:tblStylePr w:type="band1Horz">
+      <w:tblPr/>
+      <w:tcPr>
+        <w:shd w:val="clear" w:color="auto" w:fill="CCCCCC" w:themeFill="text1" w:themeFillTint="33"/>
+      </w:tcPr>
+    </w:tblStylePr>
+    <w:tblStylePr w:type="neCell">
+      <w:tblPr/>
+      <w:tcPr>
+        <w:tcBorders>
+          <w:bottom w:val="single" w:sz="4" w:space="0" w:color="666666" w:themeColor="text1" w:themeTint="99"/>
+        </w:tcBorders>
+      </w:tcPr>
+    </w:tblStylePr>
+    <w:tblStylePr w:type="nwCell">
+      <w:tblPr/>
+      <w:tcPr>
+        <w:tcBorders>
+          <w:bottom w:val="single" w:sz="4" w:space="0" w:color="666666" w:themeColor="text1" w:themeTint="99"/>
+        </w:tcBorders>
+      </w:tcPr>
+    </w:tblStylePr>
+    <w:tblStylePr w:type="seCell">
+      <w:tblPr/>
+      <w:tcPr>
+        <w:tcBorders>
+          <w:top w:val="single" w:sz="4" w:space="0" w:color="666666" w:themeColor="text1" w:themeTint="99"/>
+        </w:tcBorders>
+      </w:tcPr>
+    </w:tblStylePr>
+    <w:tblStylePr w:type="swCell">
+      <w:tblPr/>
+      <w:tcPr>
+        <w:tcBorders>
+          <w:top w:val="single" w:sz="4" w:space="0" w:color="666666" w:themeColor="text1" w:themeTint="99"/>
+        </w:tcBorders>
+      </w:tcPr>
+    </w:tblStylePr>
+  </w:style>
+  <w:style w:type="table" w:styleId="GridTable1Light">
+    <w:name w:val="Grid Table 1 Light"/>
+    <w:basedOn w:val="TableNormal"/>
+    <w:uiPriority w:val="46"/>
+    <w:rsid w:val="00D21C1B"/>
+    <w:pPr>
+      <w:spacing w:after="0" w:line="240" w:lineRule="auto"/>
+    </w:pPr>
+    <w:tblPr>
+      <w:tblStyleRowBandSize w:val="1"/>
+      <w:tblStyleColBandSize w:val="1"/>
+      <w:tblBorders>
+        <w:top w:val="single" w:sz="4" w:space="0" w:color="999999" w:themeColor="text1" w:themeTint="66"/>
+        <w:left w:val="single" w:sz="4" w:space="0" w:color="999999" w:themeColor="text1" w:themeTint="66"/>
+        <w:bottom w:val="single" w:sz="4" w:space="0" w:color="999999" w:themeColor="text1" w:themeTint="66"/>
+        <w:right w:val="single" w:sz="4" w:space="0" w:color="999999" w:themeColor="text1" w:themeTint="66"/>
+        <w:insideH w:val="single" w:sz="4" w:space="0" w:color="999999" w:themeColor="text1" w:themeTint="66"/>
+        <w:insideV w:val="single" w:sz="4" w:space="0" w:color="999999" w:themeColor="text1" w:themeTint="66"/>
+      </w:tblBorders>
+    </w:tblPr>
+    <w:tblStylePr w:type="firstRow">
+      <w:rPr>
+        <w:b/>
+        <w:bCs/>
+      </w:rPr>
+      <w:tblPr/>
+      <w:tcPr>
+        <w:tcBorders>
+          <w:bottom w:val="single" w:sz="12" w:space="0" w:color="666666" w:themeColor="text1" w:themeTint="99"/>
+        </w:tcBorders>
+      </w:tcPr>
+    </w:tblStylePr>
+    <w:tblStylePr w:type="lastRow">
+      <w:rPr>
+        <w:b/>
+        <w:bCs/>
+      </w:rPr>
+      <w:tblPr/>
+      <w:tcPr>
+        <w:tcBorders>
+          <w:top w:val="double" w:sz="2" w:space="0" w:color="666666" w:themeColor="text1" w:themeTint="99"/>
+        </w:tcBorders>
+      </w:tcPr>
+    </w:tblStylePr>
+    <w:tblStylePr w:type="firstCol">
+      <w:rPr>
+        <w:b/>
+        <w:bCs/>
+      </w:rPr>
+    </w:tblStylePr>
+    <w:tblStylePr w:type="lastCol">
+      <w:rPr>
+        <w:b/>
+        <w:bCs/>
+      </w:rPr>
+    </w:tblStylePr>
+  </w:style>
 </w:styles>
 </file>
 
@@ -15905,12 +16608,12 @@
     <w:rsid w:val="003E3390"/>
     <w:rsid w:val="00455D32"/>
     <w:rsid w:val="004C4D88"/>
-    <w:rsid w:val="005150EF"/>
     <w:rsid w:val="00607833"/>
     <w:rsid w:val="007E040F"/>
     <w:rsid w:val="00816109"/>
     <w:rsid w:val="00891366"/>
     <w:rsid w:val="00A557FB"/>
+    <w:rsid w:val="00C7622D"/>
     <w:rsid w:val="00EC4573"/>
     <w:rsid w:val="00F4751F"/>
     <w:rsid w:val="00F623B8"/>

--- a/6372_Project2_Laigaie_Morris_Yip (Draft).docx
+++ b/6372_Project2_Laigaie_Morris_Yip (Draft).docx
@@ -350,7 +350,7 @@
                     <v:stroke joinstyle="miter"/>
                     <v:path gradientshapeok="t" o:connecttype="rect"/>
                   </v:shapetype>
-                  <v:shape id="Text Box 78" o:spid="_x0000_s1026" type="#_x0000_t202" alt="Cover page layout" style="position:absolute;margin-left:0;margin-top:0;width:540pt;height:10in;z-index:-251657216;visibility:visible;mso-wrap-style:square;mso-width-percent:0;mso-height-percent:0;mso-wrap-distance-left:9pt;mso-wrap-distance-top:0;mso-wrap-distance-right:9pt;mso-wrap-distance-bottom:0;mso-position-horizontal:center;mso-position-horizontal-relative:page;mso-position-vertical:center;mso-position-vertical-relative:page;mso-width-percent:0;mso-height-percent:0;mso-width-relative:page;mso-height-relative:page;v-text-anchor:top" o:gfxdata="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" o:allowoverlap="f" filled="f" stroked="f" strokeweight=".5pt">
+                  <v:shape id="Text Box 78" o:spid="_x0000_s1026" type="#_x0000_t202" alt="Cover page layout" style="position:absolute;margin-left:0;margin-top:0;width:540pt;height:10in;z-index:-251657216;visibility:visible;mso-wrap-style:square;mso-width-percent:0;mso-height-percent:0;mso-wrap-distance-left:9pt;mso-wrap-distance-top:0;mso-wrap-distance-right:9pt;mso-wrap-distance-bottom:0;mso-position-horizontal:center;mso-position-horizontal-relative:page;mso-position-vertical:center;mso-position-vertical-relative:page;mso-width-percent:0;mso-height-percent:0;mso-width-relative:page;mso-height-relative:page;v-text-anchor:top" o:gfxdata="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" o:allowoverlap="f" filled="f" stroked="f" strokeweight=".5pt">
                     <v:textbox inset="0,0,0,0">
                       <w:txbxContent>
                         <w:tbl>
@@ -658,7 +658,31 @@
         <w:t xml:space="preserve">This </w:t>
       </w:r>
       <w:r>
-        <w:t>project will focus on Logistic Regression where we will be analyzing the response (pay_reponse) of an individual making either greater or less than $50,000.</w:t>
+        <w:t xml:space="preserve">project will focus on </w:t>
+      </w:r>
+      <w:r>
+        <w:t>l</w:t>
+      </w:r>
+      <w:r>
+        <w:t xml:space="preserve">ogistic </w:t>
+      </w:r>
+      <w:r>
+        <w:t>r</w:t>
+      </w:r>
+      <w:r>
+        <w:t>egression where we will be analyzing the response (pay_reponse</w:t>
+      </w:r>
+      <w:r>
+        <w:t>) that indicates if an</w:t>
+      </w:r>
+      <w:r>
+        <w:t xml:space="preserve"> individual</w:t>
+      </w:r>
+      <w:r>
+        <w:t xml:space="preserve"> is</w:t>
+      </w:r>
+      <w:r>
+        <w:t xml:space="preserve"> making either greater or less than $50,000.</w:t>
       </w:r>
     </w:p>
     <w:p>
@@ -675,11 +699,19 @@
         <w:t>i</w:t>
       </w:r>
       <w:r>
-        <w:t xml:space="preserve">s and conclusions on the </w:t>
-      </w:r>
+        <w:t>s and conclusions o</w:t>
+      </w:r>
+      <w:r>
+        <w:t>f</w:t>
+      </w:r>
+      <w:r>
+        <w:t xml:space="preserve"> the </w:t>
+      </w:r>
+      <w:proofErr w:type="gramStart"/>
       <w:r>
         <w:t>following;</w:t>
       </w:r>
+      <w:proofErr w:type="gramEnd"/>
     </w:p>
     <w:p>
       <w:pPr>
@@ -761,16 +793,8 @@
         <w:rPr>
           <w:color w:val="000000"/>
         </w:rPr>
-        <w:t xml:space="preserve">the binary </w:t>
-      </w:r>
-      <w:proofErr w:type="spellStart"/>
-      <w:r>
-        <w:rPr>
-          <w:color w:val="000000"/>
-        </w:rPr>
-        <w:t>pay_response</w:t>
-      </w:r>
-      <w:proofErr w:type="spellEnd"/>
+        <w:t>the binary pay_response</w:t>
+      </w:r>
     </w:p>
     <w:p>
       <w:pPr>
@@ -914,9 +938,25 @@
     </w:p>
     <w:p>
       <w:pPr>
-        <w:rPr>
-          <w:b/>
-          <w:i/>
+        <w:pBdr>
+          <w:top w:val="nil"/>
+          <w:left w:val="nil"/>
+          <w:bottom w:val="nil"/>
+          <w:right w:val="nil"/>
+          <w:between w:val="nil"/>
+        </w:pBdr>
+        <w:spacing w:after="0" w:line="240" w:lineRule="auto"/>
+        <w:ind w:left="360"/>
+        <w:rPr>
+          <w:color w:val="000000"/>
+        </w:rPr>
+      </w:pPr>
+    </w:p>
+    <w:p>
+      <w:pPr>
+        <w:rPr>
+          <w:b/>
+          <w:iCs/>
           <w:sz w:val="48"/>
           <w:szCs w:val="48"/>
           <w:u w:val="single"/>
@@ -925,7 +965,7 @@
       <w:r>
         <w:rPr>
           <w:b/>
-          <w:i/>
+          <w:iCs/>
           <w:sz w:val="48"/>
           <w:szCs w:val="48"/>
           <w:u w:val="single"/>
@@ -935,7 +975,24 @@
     </w:p>
     <w:p>
       <w:r>
-        <w:t>For this project, we downloaded two data sets one for training and one for test.  We will explore mainly in train and transform test based on the learnings from our training test EDA.</w:t>
+        <w:t>For this project, we downloaded</w:t>
+      </w:r>
+      <w:r>
+        <w:t xml:space="preserve"> training and testing sets from </w:t>
+      </w:r>
+      <w:proofErr w:type="gramStart"/>
+      <w:r>
+        <w:t>a</w:t>
+      </w:r>
+      <w:proofErr w:type="gramEnd"/>
+      <w:r>
+        <w:t xml:space="preserve"> online census data source</w:t>
+      </w:r>
+      <w:r>
+        <w:t xml:space="preserve">.  </w:t>
+      </w:r>
+      <w:r>
+        <w:t>Our data exploration will mainly take place in the training set, and the testing set undergo the same transformations that the training set does.</w:t>
       </w:r>
     </w:p>
     <w:p>
@@ -961,22 +1018,52 @@
         <w:t xml:space="preserve"> </w:t>
       </w:r>
       <w:r>
-        <w:t xml:space="preserve">individuals data </w:t>
+        <w:t>records</w:t>
+      </w:r>
+      <w:r>
+        <w:t xml:space="preserve"> </w:t>
       </w:r>
       <w:r>
         <w:t>with 16 different attributes</w:t>
       </w:r>
       <w:r>
-        <w:t xml:space="preserve"> (Table 2.1)</w:t>
-      </w:r>
-      <w:r>
-        <w:t xml:space="preserve"> that our analysis will pertain to predicting </w:t>
-      </w:r>
-      <w:r>
-        <w:t>whether an individual will make more than &gt;$50,000.</w:t>
-      </w:r>
-      <w:r>
-        <w:t>.  Further changes of the Data Set will be addressed in our Exploratory Data Analysis.  Below is a summary of the original file.</w:t>
+        <w:t xml:space="preserve"> (Table 2.1</w:t>
+      </w:r>
+      <w:r>
+        <w:t xml:space="preserve">). </w:t>
+      </w:r>
+      <w:r>
+        <w:t xml:space="preserve">Further changes of the </w:t>
+      </w:r>
+      <w:r>
+        <w:t>d</w:t>
+      </w:r>
+      <w:r>
+        <w:t xml:space="preserve">ata </w:t>
+      </w:r>
+      <w:r>
+        <w:t>s</w:t>
+      </w:r>
+      <w:r>
+        <w:t xml:space="preserve">et will be addressed in our </w:t>
+      </w:r>
+      <w:r>
+        <w:t>e</w:t>
+      </w:r>
+      <w:r>
+        <w:t xml:space="preserve">xploratory </w:t>
+      </w:r>
+      <w:r>
+        <w:t>d</w:t>
+      </w:r>
+      <w:r>
+        <w:t xml:space="preserve">ata </w:t>
+      </w:r>
+      <w:r>
+        <w:t>a</w:t>
+      </w:r>
+      <w:r>
+        <w:t>nalysis.  Below is a summary of the original file.</w:t>
       </w:r>
     </w:p>
     <w:p>
@@ -1586,14 +1673,12 @@
                 <w:rFonts w:eastAsia="Times New Roman" w:cs="Times New Roman"/>
               </w:rPr>
             </w:pPr>
-            <w:proofErr w:type="spellStart"/>
             <w:r>
               <w:rPr>
                 <w:rFonts w:eastAsia="Times New Roman" w:cs="Times New Roman"/>
               </w:rPr>
               <w:t>Workclass</w:t>
             </w:r>
-            <w:proofErr w:type="spellEnd"/>
           </w:p>
         </w:tc>
         <w:tc>
@@ -1759,14 +1844,12 @@
                 <w:rFonts w:eastAsia="Times New Roman" w:cs="Times New Roman"/>
               </w:rPr>
             </w:pPr>
-            <w:proofErr w:type="spellStart"/>
             <w:r>
               <w:rPr>
                 <w:rFonts w:eastAsia="Times New Roman" w:cs="Times New Roman"/>
               </w:rPr>
               <w:t>fnlwgt</w:t>
             </w:r>
-            <w:proofErr w:type="spellEnd"/>
           </w:p>
         </w:tc>
         <w:tc>
@@ -2072,14 +2155,12 @@
                 <w:rFonts w:eastAsia="Times New Roman" w:cs="Times New Roman"/>
               </w:rPr>
             </w:pPr>
-            <w:proofErr w:type="spellStart"/>
             <w:r>
               <w:rPr>
                 <w:rFonts w:eastAsia="Times New Roman" w:cs="Times New Roman"/>
               </w:rPr>
               <w:t>Education_num</w:t>
             </w:r>
-            <w:proofErr w:type="spellEnd"/>
           </w:p>
         </w:tc>
         <w:tc>
@@ -2246,14 +2327,12 @@
                 <w:rFonts w:eastAsia="Times New Roman" w:cs="Times New Roman"/>
               </w:rPr>
             </w:pPr>
-            <w:proofErr w:type="spellStart"/>
             <w:r>
               <w:rPr>
                 <w:rFonts w:eastAsia="Times New Roman" w:cs="Times New Roman"/>
               </w:rPr>
               <w:t>Martial_status</w:t>
             </w:r>
-            <w:proofErr w:type="spellEnd"/>
           </w:p>
         </w:tc>
         <w:tc>
@@ -3105,14 +3184,12 @@
                 <w:rFonts w:eastAsia="Times New Roman" w:cs="Times New Roman"/>
               </w:rPr>
             </w:pPr>
-            <w:proofErr w:type="spellStart"/>
             <w:r>
               <w:rPr>
                 <w:rFonts w:eastAsia="Times New Roman" w:cs="Times New Roman"/>
               </w:rPr>
               <w:t>Capital_gain</w:t>
             </w:r>
-            <w:proofErr w:type="spellEnd"/>
           </w:p>
         </w:tc>
         <w:tc>
@@ -3279,14 +3356,12 @@
                 <w:rFonts w:eastAsia="Times New Roman" w:cs="Times New Roman"/>
               </w:rPr>
             </w:pPr>
-            <w:proofErr w:type="spellStart"/>
             <w:r>
               <w:rPr>
                 <w:rFonts w:eastAsia="Times New Roman" w:cs="Times New Roman"/>
               </w:rPr>
               <w:t>Capital_loss</w:t>
             </w:r>
-            <w:proofErr w:type="spellEnd"/>
           </w:p>
         </w:tc>
         <w:tc>
@@ -3624,14 +3699,12 @@
                 <w:rFonts w:eastAsia="Times New Roman" w:cs="Times New Roman"/>
               </w:rPr>
             </w:pPr>
-            <w:proofErr w:type="spellStart"/>
             <w:r>
               <w:rPr>
                 <w:rFonts w:eastAsia="Times New Roman" w:cs="Times New Roman"/>
               </w:rPr>
               <w:t>Native_country</w:t>
             </w:r>
-            <w:proofErr w:type="spellEnd"/>
           </w:p>
         </w:tc>
         <w:tc>
@@ -3797,14 +3870,12 @@
                 <w:rFonts w:eastAsia="Times New Roman" w:cs="Times New Roman"/>
               </w:rPr>
             </w:pPr>
-            <w:proofErr w:type="spellStart"/>
             <w:r>
               <w:rPr>
                 <w:rFonts w:eastAsia="Times New Roman" w:cs="Times New Roman"/>
               </w:rPr>
               <w:t>Pay_Response</w:t>
             </w:r>
-            <w:proofErr w:type="spellEnd"/>
           </w:p>
         </w:tc>
         <w:tc>
@@ -4029,33 +4100,45 @@
       <w:r>
         <w:t xml:space="preserve"> there were any NA variables or blanks within both data sets.  Based on our results, there were no NA.  However, based on the summary </w:t>
       </w:r>
-      <w:proofErr w:type="spellStart"/>
-      <w:r>
-        <w:t>out put</w:t>
-      </w:r>
-      <w:proofErr w:type="spellEnd"/>
-      <w:r>
-        <w:t xml:space="preserve">, we noticed that </w:t>
-      </w:r>
-      <w:proofErr w:type="spellStart"/>
-      <w:r>
-        <w:t>workingclass</w:t>
-      </w:r>
-      <w:proofErr w:type="spellEnd"/>
-      <w:r>
-        <w:t>, occupation and native country contained “?”.  We ran a count to see how many rows contain “?” for each column and identify &lt;2000 rows that contain at least one “?”</w:t>
+      <w:r>
+        <w:t>output</w:t>
+      </w:r>
+      <w:r>
+        <w:t>, we noticed that wor</w:t>
+      </w:r>
+      <w:r>
+        <w:t>k</w:t>
+      </w:r>
+      <w:r>
+        <w:t>class, occupation and native</w:t>
+      </w:r>
+      <w:r>
+        <w:t>_</w:t>
+      </w:r>
+      <w:r>
+        <w:t>country contained “?”</w:t>
+      </w:r>
+      <w:r>
+        <w:t xml:space="preserve"> values</w:t>
+      </w:r>
+      <w:r>
+        <w:t xml:space="preserve">.  </w:t>
+      </w:r>
+      <w:r>
+        <w:t xml:space="preserve">After checking for “?” counts in each of these variables, we found that </w:t>
+      </w:r>
+      <w:r>
+        <w:t>these ‘missing’ values were contained to less than 2000 records</w:t>
       </w:r>
       <w:r>
         <w:t xml:space="preserve"> (Appendix 3.1)</w:t>
       </w:r>
       <w:r>
-        <w:t xml:space="preserve">.  Given that we have a train dataset of 32,561 and that there was no logical method to </w:t>
-      </w:r>
-      <w:proofErr w:type="spellStart"/>
-      <w:r>
-        <w:t>imput</w:t>
-      </w:r>
-      <w:proofErr w:type="spellEnd"/>
+        <w:t>.  Given that we have a train dataset of 32,561 and that there was no logical method to imput</w:t>
+      </w:r>
+      <w:r>
+        <w:t>e</w:t>
+      </w:r>
       <w:r>
         <w:t xml:space="preserve"> the data</w:t>
       </w:r>
@@ -4068,7 +4151,23 @@
           <w:iCs/>
           <w:u w:val="single"/>
         </w:rPr>
-        <w:t>we removed all rows from both train and test data to complete this study.</w:t>
+        <w:t xml:space="preserve">we removed all </w:t>
+      </w:r>
+      <w:r>
+        <w:rPr>
+          <w:i/>
+          <w:iCs/>
+          <w:u w:val="single"/>
+        </w:rPr>
+        <w:t xml:space="preserve">‘?’ </w:t>
+      </w:r>
+      <w:r>
+        <w:rPr>
+          <w:i/>
+          <w:iCs/>
+          <w:u w:val="single"/>
+        </w:rPr>
+        <w:t>rows from both train and test data to complete this study.</w:t>
       </w:r>
     </w:p>
     <w:sdt>
@@ -4104,21 +4203,19 @@
         <w:spacing w:line="257" w:lineRule="auto"/>
       </w:pPr>
       <w:r>
-        <w:t>As a result of this study being a logistical regression, we checked the response value to see if we have a balanced dataset for both training/test data sets.  Based on our count (Appendix 3.</w:t>
+        <w:t>As a result of this study being a logistic regression, we checked the response value to see if we ha</w:t>
+      </w:r>
+      <w:r>
+        <w:t>d</w:t>
+      </w:r>
+      <w:r>
+        <w:t xml:space="preserve"> a balanced dataset for both training/test data sets.  Based on our count (Appendix 3.</w:t>
       </w:r>
       <w:r>
         <w:t>3)</w:t>
       </w:r>
       <w:r>
-        <w:t xml:space="preserve">, we identified approximately 25% of the results showing a </w:t>
-      </w:r>
-      <w:proofErr w:type="spellStart"/>
-      <w:r>
-        <w:t>pay_response</w:t>
-      </w:r>
-      <w:proofErr w:type="spellEnd"/>
-      <w:r>
-        <w:t xml:space="preserve"> greater than $50,000.  This would suggest that we are dealing with an unbalanced data set.  As such, </w:t>
+        <w:t xml:space="preserve">, we identified approximately 25% of the results showing a pay_response greater than $50,000.  This would suggest that we are dealing with an unbalanced data set.  As such, </w:t>
       </w:r>
       <w:r>
         <w:rPr>
@@ -4135,6 +4232,14 @@
     <w:p>
       <w:pPr>
         <w:spacing w:line="257" w:lineRule="auto"/>
+      </w:pPr>
+      <w:r>
+        <w:t>It is also important to note that there is no difference in severity between a false positive and false negative in this case. Therefore, overall accuracy may provide a better picture of model performance than specificity or sensitivity alone.</w:t>
+      </w:r>
+    </w:p>
+    <w:p>
+      <w:pPr>
+        <w:spacing w:line="257" w:lineRule="auto"/>
         <w:rPr>
           <w:b/>
           <w:bCs/>
@@ -4144,36 +4249,157 @@
         </w:rPr>
       </w:pPr>
       <w:r>
+        <w:rPr>
+          <w:b/>
+          <w:bCs/>
+          <w:sz w:val="24"/>
+          <w:szCs w:val="24"/>
+          <w:u w:val="single"/>
+        </w:rPr>
+        <w:t>Continuous variables collinearity</w:t>
+      </w:r>
+      <w:r>
+        <w:rPr>
+          <w:b/>
+          <w:bCs/>
+          <w:sz w:val="24"/>
+          <w:szCs w:val="24"/>
+          <w:u w:val="single"/>
+        </w:rPr>
+        <w:t xml:space="preserve"> check</w:t>
+      </w:r>
+    </w:p>
+    <w:p>
+      <w:pPr>
+        <w:spacing w:line="257" w:lineRule="auto"/>
+      </w:pPr>
+      <w:r>
+        <w:t xml:space="preserve">The correlation grid (Appendix 3.4) for the continuous variables provides no evidence that any of the variables are correlated.  </w:t>
+      </w:r>
+      <w:r>
+        <w:rPr>
+          <w:i/>
+          <w:iCs/>
+          <w:u w:val="single"/>
+        </w:rPr>
+        <w:t>No action was taken to the continuous variables as a result of the correlation grid</w:t>
+      </w:r>
+      <w:r>
+        <w:t xml:space="preserve">.  </w:t>
+      </w:r>
+    </w:p>
+    <w:p>
+      <w:pPr>
+        <w:spacing w:line="257" w:lineRule="auto"/>
+        <w:rPr>
+          <w:b/>
+          <w:bCs/>
+          <w:sz w:val="24"/>
+          <w:szCs w:val="24"/>
+          <w:u w:val="single"/>
+        </w:rPr>
+      </w:pPr>
+      <w:r>
+        <w:rPr>
+          <w:b/>
+          <w:bCs/>
+          <w:sz w:val="24"/>
+          <w:szCs w:val="24"/>
+          <w:u w:val="single"/>
+        </w:rPr>
+        <w:t>Effects of continuous variables</w:t>
+      </w:r>
+      <w:r>
+        <w:rPr>
+          <w:b/>
+          <w:bCs/>
+          <w:sz w:val="24"/>
+          <w:szCs w:val="24"/>
+          <w:u w:val="single"/>
+        </w:rPr>
+        <w:t xml:space="preserve"> on pay response</w:t>
+      </w:r>
+    </w:p>
+    <w:p>
+      <w:pPr>
+        <w:rPr>
+          <w:i/>
+          <w:iCs/>
+          <w:u w:val="single"/>
+        </w:rPr>
+      </w:pPr>
+      <w:r>
+        <w:t xml:space="preserve">The cluster heat map (Appendix 3.5) to response was evaluated and we see an effect of capital gain and capital loss to the response variables.  All other variables were difficult to determine to see if there was any separation of the response.  </w:t>
+      </w:r>
+      <w:r>
+        <w:rPr>
+          <w:i/>
+          <w:iCs/>
+          <w:u w:val="single"/>
+        </w:rPr>
+        <w:t>No action was taken to the continuous variable as a result of the heat map.</w:t>
+      </w:r>
+    </w:p>
+    <w:p>
+      <w:pPr>
+        <w:rPr>
+          <w:b/>
+          <w:bCs/>
+          <w:sz w:val="24"/>
+          <w:szCs w:val="24"/>
+          <w:u w:val="single"/>
+        </w:rPr>
+      </w:pPr>
+      <w:r>
+        <w:rPr>
+          <w:b/>
+          <w:bCs/>
+          <w:sz w:val="24"/>
+          <w:szCs w:val="24"/>
+          <w:u w:val="single"/>
+        </w:rPr>
+        <w:t>Categorical Variable Exploration</w:t>
+      </w:r>
+    </w:p>
+    <w:p>
+      <w:r>
+        <w:t>Using a bar chart of pay_response proportions by factor level, we examined each categorical variable to determine if level consolidation could take place. Below you will find a short breakdown of each variable we examined along with the actions we took after observation.</w:t>
+      </w:r>
+    </w:p>
+    <w:p>
+      <w:pPr>
         <w:rPr>
           <w:b/>
           <w:bCs/>
           <w:i/>
           <w:iCs/>
-          <w:sz w:val="24"/>
-          <w:szCs w:val="24"/>
-          <w:u w:val="single"/>
-        </w:rPr>
-        <w:t>Continuous variables collinearity</w:t>
-      </w:r>
+        </w:rPr>
+      </w:pPr>
       <w:r>
         <w:rPr>
           <w:b/>
           <w:bCs/>
           <w:i/>
           <w:iCs/>
-          <w:sz w:val="24"/>
-          <w:szCs w:val="24"/>
-          <w:u w:val="single"/>
-        </w:rPr>
-        <w:t xml:space="preserve"> check</w:t>
-      </w:r>
-    </w:p>
-    <w:p>
-      <w:pPr>
-        <w:spacing w:line="257" w:lineRule="auto"/>
-      </w:pPr>
-      <w:r>
-        <w:t xml:space="preserve">The correlation grid (Appendix 3.4) for the continuous variables provides no evidence that any of the variables are correlated.  </w:t>
+        </w:rPr>
+        <w:t>Education</w:t>
+      </w:r>
+      <w:r>
+        <w:rPr>
+          <w:b/>
+          <w:bCs/>
+          <w:i/>
+          <w:iCs/>
+        </w:rPr>
+        <w:t xml:space="preserve"> (Appendix 3.6-3.7)</w:t>
+      </w:r>
+    </w:p>
+    <w:p>
+      <w:r>
+        <w:t xml:space="preserve">This variable initially had 16 levels, but the bar chart in appendix 3.6 indicates that many of these education levels display similar pay_response proportions. </w:t>
+      </w:r>
+      <w:r>
+        <w:t xml:space="preserve">Therefore, </w:t>
       </w:r>
       <w:r>
         <w:rPr>
@@ -4181,127 +4407,7 @@
           <w:iCs/>
           <w:u w:val="single"/>
         </w:rPr>
-        <w:t>No action was taken to the continuous variables as a result of the correlation grid</w:t>
-      </w:r>
-      <w:r>
-        <w:t xml:space="preserve">.  </w:t>
-      </w:r>
-    </w:p>
-    <w:p>
-      <w:pPr>
-        <w:spacing w:line="257" w:lineRule="auto"/>
-        <w:rPr>
-          <w:b/>
-          <w:bCs/>
-          <w:sz w:val="24"/>
-          <w:szCs w:val="24"/>
-          <w:u w:val="single"/>
-        </w:rPr>
-      </w:pPr>
-      <w:r>
-        <w:rPr>
-          <w:b/>
-          <w:bCs/>
-          <w:i/>
-          <w:iCs/>
-          <w:sz w:val="24"/>
-          <w:szCs w:val="24"/>
-          <w:u w:val="single"/>
-        </w:rPr>
-        <w:t>Effects of continuous variables</w:t>
-      </w:r>
-      <w:r>
-        <w:rPr>
-          <w:b/>
-          <w:bCs/>
-          <w:i/>
-          <w:iCs/>
-          <w:sz w:val="24"/>
-          <w:szCs w:val="24"/>
-          <w:u w:val="single"/>
-        </w:rPr>
-        <w:t xml:space="preserve"> on pay response</w:t>
-      </w:r>
-    </w:p>
-    <w:p>
-      <w:pPr>
-        <w:rPr>
-          <w:i/>
-          <w:iCs/>
-          <w:sz w:val="20"/>
-          <w:szCs w:val="20"/>
-          <w:u w:val="single"/>
-        </w:rPr>
-      </w:pPr>
-      <w:r>
-        <w:t xml:space="preserve">The cluster heat map (Appendix 3.5) to response was evaluated and we see an effect of capital gain and capital loss to the response variables.  All other variables were difficult to determine to see if there was any separation of the response.  </w:t>
-      </w:r>
-      <w:r>
-        <w:rPr>
-          <w:i/>
-          <w:iCs/>
-          <w:u w:val="single"/>
-        </w:rPr>
-        <w:t>No action was taken to the continuous variable as a result of the heat map.</w:t>
-      </w:r>
-    </w:p>
-    <w:sdt>
-      <w:sdtPr>
-        <w:tag w:val="goog_rdk_0"/>
-        <w:id w:val="-1340693814"/>
-      </w:sdtPr>
-      <w:sdtEndPr/>
-      <w:sdtContent>
-        <w:p>
-          <w:pPr>
-            <w:rPr>
-              <w:b/>
-              <w:sz w:val="24"/>
-              <w:szCs w:val="24"/>
-              <w:u w:val="single"/>
-            </w:rPr>
-          </w:pPr>
-          <w:r>
-            <w:rPr>
-              <w:b/>
-              <w:sz w:val="24"/>
-              <w:szCs w:val="24"/>
-              <w:u w:val="single"/>
-            </w:rPr>
-            <w:t>Education</w:t>
-          </w:r>
-          <w:r>
-            <w:rPr>
-              <w:b/>
-              <w:sz w:val="24"/>
-              <w:szCs w:val="24"/>
-              <w:u w:val="single"/>
-            </w:rPr>
-            <w:t xml:space="preserve"> categorical variable</w:t>
-          </w:r>
-        </w:p>
-      </w:sdtContent>
-    </w:sdt>
-    <w:p>
-      <w:r>
-        <w:t xml:space="preserve">A histogram of pay response was performed on the education variable </w:t>
-      </w:r>
-      <w:r>
-        <w:t xml:space="preserve">where we identified </w:t>
-      </w:r>
-      <w:r>
-        <w:t xml:space="preserve">16 levels of education in the data (Appendix 3.6).  </w:t>
-      </w:r>
-      <w:r>
-        <w:rPr>
-          <w:i/>
-          <w:iCs/>
-          <w:u w:val="single"/>
-        </w:rPr>
-        <w:t>We grouped education based on response and reduce the levels from 16 to 7 levels</w:t>
-      </w:r>
-      <w:r>
-        <w:t xml:space="preserve"> based on the following groupings;</w:t>
+        <w:t>we grouped education based on the groups below, reducing this variable to seven levels.</w:t>
       </w:r>
     </w:p>
     <w:p>
@@ -4376,53 +4482,13 @@
           <w:szCs w:val="22"/>
         </w:rPr>
       </w:pPr>
-      <w:proofErr w:type="spellStart"/>
       <w:r>
         <w:rPr>
           <w:sz w:val="22"/>
           <w:szCs w:val="22"/>
         </w:rPr>
-        <w:t>Assocs</w:t>
-      </w:r>
-      <w:proofErr w:type="spellEnd"/>
-      <w:r>
-        <w:rPr>
-          <w:sz w:val="22"/>
-          <w:szCs w:val="22"/>
-        </w:rPr>
-        <w:t xml:space="preserve"> (Assoc-</w:t>
-      </w:r>
-      <w:proofErr w:type="spellStart"/>
-      <w:r>
-        <w:rPr>
-          <w:sz w:val="22"/>
-          <w:szCs w:val="22"/>
-        </w:rPr>
-        <w:t>voc</w:t>
-      </w:r>
-      <w:proofErr w:type="spellEnd"/>
-      <w:r>
-        <w:rPr>
-          <w:sz w:val="22"/>
-          <w:szCs w:val="22"/>
-        </w:rPr>
-        <w:t xml:space="preserve"> + Assoc-</w:t>
-      </w:r>
-      <w:proofErr w:type="spellStart"/>
-      <w:r>
-        <w:rPr>
-          <w:sz w:val="22"/>
-          <w:szCs w:val="22"/>
-        </w:rPr>
-        <w:t>acdm</w:t>
-      </w:r>
-      <w:proofErr w:type="spellEnd"/>
-      <w:r>
-        <w:rPr>
-          <w:sz w:val="22"/>
-          <w:szCs w:val="22"/>
-        </w:rPr>
-        <w:t xml:space="preserve"> of original data)</w:t>
+        <w:lastRenderedPageBreak/>
+        <w:t>Assocs (Assoc-voc + Assoc-acdm of original data)</w:t>
       </w:r>
     </w:p>
     <w:p>
@@ -4486,63 +4552,33 @@
       </w:r>
     </w:p>
     <w:p>
-      <w:r>
-        <w:t xml:space="preserve">A histogram of pay response was redone (Appendix 3.7) </w:t>
-      </w:r>
-      <w:r>
-        <w:t xml:space="preserve">for education </w:t>
-      </w:r>
-      <w:r>
-        <w:t>and the results we</w:t>
-      </w:r>
-      <w:r>
-        <w:t>re</w:t>
-      </w:r>
-      <w:r>
-        <w:t xml:space="preserve"> much clearer with the reduction.</w:t>
-      </w:r>
-    </w:p>
-    <w:p/>
-    <w:p/>
-    <w:sdt>
-      <w:sdtPr>
-        <w:tag w:val="goog_rdk_0"/>
-        <w:id w:val="-899596320"/>
-      </w:sdtPr>
-      <w:sdtEndPr/>
-      <w:sdtContent>
-        <w:p>
-          <w:pPr>
-            <w:rPr>
-              <w:b/>
-              <w:sz w:val="24"/>
-              <w:szCs w:val="24"/>
-              <w:u w:val="single"/>
-            </w:rPr>
-          </w:pPr>
-          <w:proofErr w:type="spellStart"/>
-          <w:r>
-            <w:rPr>
-              <w:b/>
-              <w:sz w:val="24"/>
-              <w:szCs w:val="24"/>
-              <w:u w:val="single"/>
-            </w:rPr>
-            <w:t>Workclass</w:t>
-          </w:r>
-          <w:proofErr w:type="spellEnd"/>
-          <w:r>
-            <w:rPr>
-              <w:b/>
-              <w:sz w:val="24"/>
-              <w:szCs w:val="24"/>
-              <w:u w:val="single"/>
-            </w:rPr>
-            <w:t xml:space="preserve"> categorical variable</w:t>
-          </w:r>
-        </w:p>
-      </w:sdtContent>
-    </w:sdt>
+      <w:pPr>
+        <w:rPr>
+          <w:b/>
+          <w:bCs/>
+          <w:i/>
+          <w:iCs/>
+        </w:rPr>
+      </w:pPr>
+      <w:r>
+        <w:rPr>
+          <w:b/>
+          <w:bCs/>
+          <w:i/>
+          <w:iCs/>
+        </w:rPr>
+        <w:t>Workclass</w:t>
+      </w:r>
+      <w:r>
+        <w:rPr>
+          <w:b/>
+          <w:bCs/>
+          <w:i/>
+          <w:iCs/>
+        </w:rPr>
+        <w:t xml:space="preserve"> (Appendix 3.8-3.9)</w:t>
+      </w:r>
+    </w:p>
     <w:p>
       <w:pPr>
         <w:rPr>
@@ -4551,27 +4587,19 @@
         </w:rPr>
       </w:pPr>
       <w:r>
-        <w:t xml:space="preserve">A histogram of pay response was performed on the </w:t>
-      </w:r>
-      <w:proofErr w:type="spellStart"/>
-      <w:r>
-        <w:t>workclass</w:t>
-      </w:r>
-      <w:proofErr w:type="spellEnd"/>
-      <w:r>
-        <w:t xml:space="preserve"> variable </w:t>
-      </w:r>
-      <w:r>
-        <w:t xml:space="preserve">where </w:t>
-      </w:r>
-      <w:r>
-        <w:t>we identified 7 levels in the data (Appendix 3.</w:t>
-      </w:r>
-      <w:r>
-        <w:t>8</w:t>
-      </w:r>
-      <w:r>
-        <w:t xml:space="preserve">).  The pay response for the government classified workers were similar in both data sets and </w:t>
+        <w:t>The pay</w:t>
+      </w:r>
+      <w:r>
+        <w:t>_</w:t>
+      </w:r>
+      <w:r>
+        <w:t>response for the government classified workers w</w:t>
+      </w:r>
+      <w:r>
+        <w:t>as</w:t>
+      </w:r>
+      <w:r>
+        <w:t xml:space="preserve"> similar in both data sets and </w:t>
       </w:r>
       <w:r>
         <w:rPr>
@@ -4579,88 +4607,81 @@
           <w:iCs/>
           <w:u w:val="single"/>
         </w:rPr>
-        <w:t xml:space="preserve">we grouped government (Local, State and Federal) </w:t>
-      </w:r>
-      <w:proofErr w:type="spellStart"/>
+        <w:t>we grouped government (Local, State and Federal) workclas</w:t>
+      </w:r>
       <w:r>
         <w:rPr>
           <w:i/>
           <w:iCs/>
           <w:u w:val="single"/>
         </w:rPr>
-        <w:t>workclass</w:t>
-      </w:r>
-      <w:proofErr w:type="spellEnd"/>
+        <w:t>s to</w:t>
+      </w:r>
       <w:r>
         <w:rPr>
           <w:i/>
           <w:iCs/>
           <w:u w:val="single"/>
         </w:rPr>
-        <w:t xml:space="preserve"> and reduce the levels from 7 to 5 levels</w:t>
-      </w:r>
-      <w:r>
-        <w:t>.  A histogram of pay response was redone (Appendix 3.</w:t>
-      </w:r>
-      <w:r>
-        <w:t>10</w:t>
-      </w:r>
-      <w:r>
-        <w:t xml:space="preserve">) for </w:t>
-      </w:r>
-      <w:proofErr w:type="spellStart"/>
-      <w:r>
-        <w:t>workclass</w:t>
-      </w:r>
-      <w:proofErr w:type="spellEnd"/>
-      <w:r>
-        <w:t xml:space="preserve"> and the results were much clearer with the reduction.</w:t>
-      </w:r>
-      <w:r>
-        <w:rPr>
-          <w:sz w:val="20"/>
-          <w:szCs w:val="20"/>
-        </w:rPr>
-        <w:t xml:space="preserve"> </w:t>
-      </w:r>
-    </w:p>
-    <w:sdt>
-      <w:sdtPr>
-        <w:tag w:val="goog_rdk_0"/>
-        <w:id w:val="930709292"/>
-      </w:sdtPr>
-      <w:sdtEndPr/>
-      <w:sdtContent>
-        <w:p>
-          <w:pPr>
-            <w:rPr>
-              <w:b/>
-              <w:sz w:val="24"/>
-              <w:szCs w:val="24"/>
-              <w:u w:val="single"/>
-            </w:rPr>
-          </w:pPr>
-          <w:r>
-            <w:rPr>
-              <w:b/>
-              <w:sz w:val="24"/>
-              <w:szCs w:val="24"/>
-              <w:u w:val="single"/>
-            </w:rPr>
-            <w:t>Occupation categorical variable</w:t>
-          </w:r>
-        </w:p>
-      </w:sdtContent>
-    </w:sdt>
-    <w:p>
-      <w:pPr>
-        <w:rPr>
-          <w:sz w:val="20"/>
-          <w:szCs w:val="20"/>
-        </w:rPr>
-      </w:pPr>
-      <w:r>
-        <w:t xml:space="preserve">A histogram of pay response was performed on the occupation variable as we identified 15 levels in the data. (Appendix 3.10).  </w:t>
+        <w:t xml:space="preserve"> reduce the levels from 7 to 5 level</w:t>
+      </w:r>
+      <w:r>
+        <w:t>s.</w:t>
+      </w:r>
+    </w:p>
+    <w:p>
+      <w:pPr>
+        <w:rPr>
+          <w:b/>
+          <w:i/>
+          <w:iCs/>
+        </w:rPr>
+      </w:pPr>
+      <w:r>
+        <w:rPr>
+          <w:b/>
+          <w:i/>
+          <w:iCs/>
+        </w:rPr>
+        <w:t>Occupation (Appendix 3.10)</w:t>
+      </w:r>
+    </w:p>
+    <w:p>
+      <w:r>
+        <w:t xml:space="preserve">A </w:t>
+      </w:r>
+      <w:r>
+        <w:t>bar chart</w:t>
+      </w:r>
+      <w:r>
+        <w:t xml:space="preserve"> of pay</w:t>
+      </w:r>
+      <w:r>
+        <w:t>_</w:t>
+      </w:r>
+      <w:r>
+        <w:t>response was performed on the occupation variable as we identified 15 levels in the data.</w:t>
+      </w:r>
+      <w:r>
+        <w:t xml:space="preserve"> While we could understand grouping education because the difference between 10</w:t>
+      </w:r>
+      <w:r>
+        <w:rPr>
+          <w:vertAlign w:val="superscript"/>
+        </w:rPr>
+        <w:t>th</w:t>
+      </w:r>
+      <w:r>
+        <w:t xml:space="preserve"> and 11</w:t>
+      </w:r>
+      <w:r>
+        <w:rPr>
+          <w:vertAlign w:val="superscript"/>
+        </w:rPr>
+        <w:t>th</w:t>
+      </w:r>
+      <w:r>
+        <w:t xml:space="preserve"> grade is negligible, occupations are much more different. Therefore, </w:t>
       </w:r>
       <w:r>
         <w:rPr>
@@ -4668,49 +4689,66 @@
           <w:iCs/>
           <w:u w:val="single"/>
         </w:rPr>
-        <w:t>We didn’t see any similarities of responses and left the levels as is</w:t>
-      </w:r>
-      <w:r>
-        <w:t>.</w:t>
-      </w:r>
-    </w:p>
-    <w:sdt>
-      <w:sdtPr>
-        <w:tag w:val="goog_rdk_0"/>
-        <w:id w:val="1936788927"/>
-      </w:sdtPr>
-      <w:sdtEndPr/>
-      <w:sdtContent>
-        <w:p>
-          <w:pPr>
-            <w:rPr>
-              <w:b/>
-              <w:sz w:val="24"/>
-              <w:szCs w:val="24"/>
-              <w:u w:val="single"/>
-            </w:rPr>
-          </w:pPr>
-          <w:r>
-            <w:rPr>
-              <w:b/>
-              <w:sz w:val="24"/>
-              <w:szCs w:val="24"/>
-              <w:u w:val="single"/>
-            </w:rPr>
-            <w:t>Marital Status categorical variable</w:t>
-          </w:r>
-        </w:p>
-      </w:sdtContent>
-    </w:sdt>
-    <w:p>
-      <w:pPr>
-        <w:rPr>
+        <w:t xml:space="preserve">we left the variable </w:t>
+      </w:r>
+      <w:r>
+        <w:t>as is.</w:t>
+      </w:r>
+    </w:p>
+    <w:p>
+      <w:pPr>
+        <w:rPr>
+          <w:b/>
+          <w:bCs/>
+          <w:i/>
+          <w:iCs/>
           <w:sz w:val="20"/>
           <w:szCs w:val="20"/>
         </w:rPr>
       </w:pPr>
       <w:r>
-        <w:t xml:space="preserve">A histogram of pay response was performed on the marital status variable where we identified 7 levels in the data (Appendix 3.11).  The pay response for the married and formerly married responses were similar in both data sets and </w:t>
+        <w:rPr>
+          <w:b/>
+          <w:bCs/>
+          <w:i/>
+          <w:iCs/>
+        </w:rPr>
+        <w:t>Marital_Status (Appendix 3.11-3.12)</w:t>
+      </w:r>
+    </w:p>
+    <w:p>
+      <w:pPr>
+        <w:rPr>
+          <w:sz w:val="20"/>
+          <w:szCs w:val="20"/>
+        </w:rPr>
+      </w:pPr>
+      <w:r>
+        <w:t>A</w:t>
+      </w:r>
+      <w:r>
+        <w:t>fter observing the initial distributions, we noticed t</w:t>
+      </w:r>
+      <w:r>
+        <w:t>he pay</w:t>
+      </w:r>
+      <w:r>
+        <w:t>_</w:t>
+      </w:r>
+      <w:r>
+        <w:t xml:space="preserve">response </w:t>
+      </w:r>
+      <w:r>
+        <w:t xml:space="preserve">proportions </w:t>
+      </w:r>
+      <w:r>
+        <w:t>for the married and formerly married responses were similar in both data sets</w:t>
+      </w:r>
+      <w:r>
+        <w:t>. Therefore,</w:t>
+      </w:r>
+      <w:r>
+        <w:t xml:space="preserve"> </w:t>
       </w:r>
       <w:r>
         <w:rPr>
@@ -4718,56 +4756,7 @@
           <w:iCs/>
           <w:u w:val="single"/>
         </w:rPr>
-        <w:t>we grouped and created “married” and “single was married” marital status and reduce the levels from 7 to 4 levels</w:t>
-      </w:r>
-      <w:r>
-        <w:t>.  A histogram of pay response was redone (Appendix 3.12) for marital status and the results were much clearer with the reduction.</w:t>
-      </w:r>
-      <w:r>
-        <w:rPr>
-          <w:sz w:val="20"/>
-          <w:szCs w:val="20"/>
-        </w:rPr>
-        <w:t xml:space="preserve"> </w:t>
-      </w:r>
-    </w:p>
-    <w:sdt>
-      <w:sdtPr>
-        <w:tag w:val="goog_rdk_0"/>
-        <w:id w:val="1245993196"/>
-      </w:sdtPr>
-      <w:sdtEndPr/>
-      <w:sdtContent>
-        <w:p>
-          <w:pPr>
-            <w:rPr>
-              <w:b/>
-              <w:sz w:val="24"/>
-              <w:szCs w:val="24"/>
-              <w:u w:val="single"/>
-            </w:rPr>
-          </w:pPr>
-          <w:r>
-            <w:rPr>
-              <w:b/>
-              <w:sz w:val="24"/>
-              <w:szCs w:val="24"/>
-              <w:u w:val="single"/>
-            </w:rPr>
-            <w:t>Native Country categorical variable</w:t>
-          </w:r>
-        </w:p>
-      </w:sdtContent>
-    </w:sdt>
-    <w:p>
-      <w:pPr>
-        <w:rPr>
-          <w:sz w:val="20"/>
-          <w:szCs w:val="20"/>
-        </w:rPr>
-      </w:pPr>
-      <w:r>
-        <w:t>A histogram of pay response was performed on the marital status variable where we identified 7 levels in the data (Appendix 3.13).  W</w:t>
+        <w:t>we grouped and created “married” and “single was married” marital</w:t>
       </w:r>
       <w:r>
         <w:rPr>
@@ -4775,10 +4764,121 @@
           <w:iCs/>
           <w:u w:val="single"/>
         </w:rPr>
-        <w:t>e grouped countries into the specific continental regions and reduced the levels from 42 to 7 levels</w:t>
-      </w:r>
-      <w:r>
-        <w:t>.  A histogram of pay response was redone (Appendix 3.14) for native continent and the results were much clearer with the reduction.</w:t>
+        <w:t xml:space="preserve"> </w:t>
+      </w:r>
+      <w:r>
+        <w:rPr>
+          <w:i/>
+          <w:iCs/>
+          <w:u w:val="single"/>
+        </w:rPr>
+        <w:t>statu</w:t>
+      </w:r>
+      <w:r>
+        <w:rPr>
+          <w:i/>
+          <w:iCs/>
+          <w:u w:val="single"/>
+        </w:rPr>
+        <w:t>se</w:t>
+      </w:r>
+      <w:r>
+        <w:rPr>
+          <w:i/>
+          <w:iCs/>
+          <w:u w:val="single"/>
+        </w:rPr>
+        <w:t xml:space="preserve">s </w:t>
+      </w:r>
+      <w:r>
+        <w:rPr>
+          <w:i/>
+          <w:iCs/>
+          <w:u w:val="single"/>
+        </w:rPr>
+        <w:t>to</w:t>
+      </w:r>
+      <w:r>
+        <w:rPr>
+          <w:i/>
+          <w:iCs/>
+          <w:u w:val="single"/>
+        </w:rPr>
+        <w:t xml:space="preserve"> reduce the </w:t>
+      </w:r>
+      <w:r>
+        <w:rPr>
+          <w:i/>
+          <w:iCs/>
+          <w:u w:val="single"/>
+        </w:rPr>
+        <w:t>levels from 7 to 4.</w:t>
+      </w:r>
+    </w:p>
+    <w:p>
+      <w:pPr>
+        <w:rPr>
+          <w:b/>
+          <w:i/>
+          <w:iCs/>
+        </w:rPr>
+      </w:pPr>
+      <w:r>
+        <w:rPr>
+          <w:b/>
+          <w:i/>
+          <w:iCs/>
+        </w:rPr>
+        <w:t>Native_Country (Appendix 3.13-3.14)</w:t>
+      </w:r>
+    </w:p>
+    <w:p>
+      <w:pPr>
+        <w:rPr>
+          <w:sz w:val="20"/>
+          <w:szCs w:val="20"/>
+        </w:rPr>
+      </w:pPr>
+      <w:r>
+        <w:t xml:space="preserve">This variable had many levels that did not seem to follow an exact pattern. In an effort to find some sort of logical grouping, we </w:t>
+      </w:r>
+      <w:r>
+        <w:rPr>
+          <w:i/>
+          <w:iCs/>
+          <w:u w:val="single"/>
+        </w:rPr>
+        <w:t>grouped countries into the</w:t>
+      </w:r>
+      <w:r>
+        <w:rPr>
+          <w:i/>
+          <w:iCs/>
+          <w:u w:val="single"/>
+        </w:rPr>
+        <w:t xml:space="preserve"> continents</w:t>
+      </w:r>
+      <w:r>
+        <w:rPr>
+          <w:i/>
+          <w:iCs/>
+          <w:u w:val="single"/>
+        </w:rPr>
+        <w:t xml:space="preserve"> and reduced the levels from 42 to 7 levels</w:t>
+      </w:r>
+      <w:r>
+        <w:rPr>
+          <w:i/>
+          <w:iCs/>
+          <w:u w:val="single"/>
+        </w:rPr>
+        <w:t>.</w:t>
+      </w:r>
+      <w:r>
+        <w:t xml:space="preserve"> </w:t>
+      </w:r>
+      <w:r>
+        <w:t>One important distinction is the ‘South’ level. Since this country could be South Korea or South Africa, we decided to leave it as its own level.</w:t>
       </w:r>
       <w:r>
         <w:rPr>
@@ -4834,15 +4934,31 @@
         </w:rPr>
       </w:pPr>
       <w:r>
-        <w:t xml:space="preserve">A box plot graph was made between the variable education and </w:t>
-      </w:r>
-      <w:proofErr w:type="spellStart"/>
-      <w:r>
-        <w:t>education_num</w:t>
-      </w:r>
-      <w:proofErr w:type="spellEnd"/>
-      <w:r>
-        <w:t xml:space="preserve"> and we observe that this metrics are redundant and exhibit a positive correlation.</w:t>
+        <w:t>A box plot graph was made between the variable education and education_num</w:t>
+      </w:r>
+      <w:r>
+        <w:t>. As expected,</w:t>
+      </w:r>
+      <w:r>
+        <w:t xml:space="preserve"> we observe</w:t>
+      </w:r>
+      <w:r>
+        <w:t>d</w:t>
+      </w:r>
+      <w:r>
+        <w:t xml:space="preserve"> that th</w:t>
+      </w:r>
+      <w:r>
+        <w:t>ese</w:t>
+      </w:r>
+      <w:r>
+        <w:t xml:space="preserve"> metrics </w:t>
+      </w:r>
+      <w:r>
+        <w:t>were perfect matches and were therefore redundant</w:t>
+      </w:r>
+      <w:r>
+        <w:t>.</w:t>
       </w:r>
       <w:r>
         <w:t xml:space="preserve"> (Appendix 3.1</w:t>
@@ -4886,7 +5002,7 @@
           <w:iCs/>
           <w:u w:val="single"/>
         </w:rPr>
-        <w:t xml:space="preserve"> education levels), we'll keep education</w:t>
+        <w:t xml:space="preserve"> education levels), </w:t>
       </w:r>
       <w:r>
         <w:rPr>
@@ -4894,7 +5010,71 @@
           <w:iCs/>
           <w:u w:val="single"/>
         </w:rPr>
-        <w:t xml:space="preserve"> in our final database.</w:t>
+        <w:t xml:space="preserve">so </w:t>
+      </w:r>
+      <w:r>
+        <w:rPr>
+          <w:i/>
+          <w:iCs/>
+          <w:u w:val="single"/>
+        </w:rPr>
+        <w:t>w</w:t>
+      </w:r>
+      <w:r>
+        <w:rPr>
+          <w:i/>
+          <w:iCs/>
+          <w:u w:val="single"/>
+        </w:rPr>
+        <w:t>e k</w:t>
+      </w:r>
+      <w:r>
+        <w:rPr>
+          <w:i/>
+          <w:iCs/>
+          <w:u w:val="single"/>
+        </w:rPr>
+        <w:t>ep</w:t>
+      </w:r>
+      <w:r>
+        <w:rPr>
+          <w:i/>
+          <w:iCs/>
+          <w:u w:val="single"/>
+        </w:rPr>
+        <w:t>t</w:t>
+      </w:r>
+      <w:r>
+        <w:rPr>
+          <w:i/>
+          <w:iCs/>
+          <w:u w:val="single"/>
+        </w:rPr>
+        <w:t xml:space="preserve"> education</w:t>
+      </w:r>
+      <w:r>
+        <w:rPr>
+          <w:i/>
+          <w:iCs/>
+          <w:u w:val="single"/>
+        </w:rPr>
+        <w:t xml:space="preserve"> in our final data</w:t>
+      </w:r>
+      <w:r>
+        <w:rPr>
+          <w:i/>
+          <w:iCs/>
+          <w:u w:val="single"/>
+        </w:rPr>
+        <w:t>set</w:t>
+      </w:r>
+      <w:r>
+        <w:rPr>
+          <w:i/>
+          <w:iCs/>
+          <w:u w:val="single"/>
+        </w:rPr>
+        <w:t>.</w:t>
       </w:r>
     </w:p>
     <w:sdt>
@@ -4920,33 +5100,17 @@
               <w:szCs w:val="24"/>
               <w:u w:val="single"/>
             </w:rPr>
-            <w:t>Capital Gain and Loss continuous variables</w:t>
+            <w:t>Capital Gain and Loss</w:t>
           </w:r>
         </w:p>
       </w:sdtContent>
     </w:sdt>
     <w:p>
       <w:r>
-        <w:t xml:space="preserve">Capital Gain and Loss </w:t>
-      </w:r>
-      <w:r>
-        <w:t xml:space="preserve">are inputs to the </w:t>
-      </w:r>
-      <w:r>
-        <w:t>Net capital gain</w:t>
-      </w:r>
-      <w:r>
-        <w:t>s</w:t>
-      </w:r>
-      <w:r>
-        <w:t xml:space="preserve"> formula. </w:t>
-      </w:r>
-      <w:r>
-        <w:rPr>
-          <w:i/>
-          <w:iCs/>
-        </w:rPr>
-        <w:t xml:space="preserve">As such, </w:t>
+        <w:t xml:space="preserve">After observing the variables capital_gain and capital_loss, we noticed that </w:t>
+      </w:r>
+      <w:r>
+        <w:t xml:space="preserve">one value was always zero. Therefore, we decided to </w:t>
       </w:r>
       <w:r>
         <w:rPr>
@@ -4954,53 +5118,10 @@
           <w:iCs/>
           <w:u w:val="single"/>
         </w:rPr>
-        <w:t xml:space="preserve">a new variable called Capital Net was created.  The formula to his new variable is </w:t>
-      </w:r>
-      <w:proofErr w:type="spellStart"/>
-      <w:r>
-        <w:rPr>
-          <w:i/>
-          <w:iCs/>
-          <w:u w:val="single"/>
-        </w:rPr>
-        <w:t>Captial</w:t>
-      </w:r>
-      <w:proofErr w:type="spellEnd"/>
-      <w:r>
-        <w:rPr>
-          <w:i/>
-          <w:iCs/>
-          <w:u w:val="single"/>
-        </w:rPr>
-        <w:t xml:space="preserve"> Gain – </w:t>
-      </w:r>
-      <w:proofErr w:type="spellStart"/>
-      <w:r>
-        <w:rPr>
-          <w:i/>
-          <w:iCs/>
-          <w:u w:val="single"/>
-        </w:rPr>
-        <w:t>Captial</w:t>
-      </w:r>
-      <w:proofErr w:type="spellEnd"/>
-      <w:r>
-        <w:rPr>
-          <w:i/>
-          <w:iCs/>
-          <w:u w:val="single"/>
-        </w:rPr>
-        <w:t xml:space="preserve"> Loss</w:t>
-      </w:r>
-      <w:r>
-        <w:rPr>
-          <w:i/>
-          <w:iCs/>
-        </w:rPr>
-        <w:t xml:space="preserve">.  </w:t>
-      </w:r>
-      <w:r>
-        <w:t>This in the reduction of a column from the data set.</w:t>
+        <w:t xml:space="preserve">consolidate these using the formula capital_gain – capital_loss. </w:t>
+      </w:r>
+      <w:r>
+        <w:t>This resulted in a new column, capital_net.</w:t>
       </w:r>
     </w:p>
     <w:p>
@@ -5017,6 +5138,7 @@
           <w:tag w:val="goog_rdk_0"/>
           <w:id w:val="1572309948"/>
         </w:sdtPr>
+        <w:sdtEndPr/>
         <w:sdtContent>
           <w:r>
             <w:rPr>
@@ -5035,15 +5157,7 @@
         <w:spacing w:line="257" w:lineRule="auto"/>
       </w:pPr>
       <w:r>
-        <w:t xml:space="preserve">Mosaic plots were made to check for multicollinearity for categorical variables.  Four of the graphs (appendix 3.16) </w:t>
-      </w:r>
-      <w:proofErr w:type="spellStart"/>
-      <w:r>
-        <w:t>workclass</w:t>
-      </w:r>
-      <w:proofErr w:type="spellEnd"/>
-      <w:r>
-        <w:t xml:space="preserve"> &amp; education; marital status &amp; education; race &amp; education; and race &amp; marital status exhibit little to no evidence of correlation.  However, relationship &amp; marital status (appendix 3.17) should strong evidence of correlation.  As a result, </w:t>
+        <w:t xml:space="preserve">Mosaic plots were made to check for multicollinearity for categorical variables.  Four of the graphs (appendix 3.16) workclass &amp; education; marital status &amp; education; race &amp; education; and race &amp; marital status exhibit little to no evidence of correlation.  However, relationship &amp; marital status (appendix 3.17) should strong evidence of correlation.  As a result, </w:t>
       </w:r>
       <w:r>
         <w:rPr>
@@ -5051,50 +5165,28 @@
           <w:iCs/>
           <w:u w:val="single"/>
         </w:rPr>
-        <w:t>the relationship column was removed in favor for marital status</w:t>
+        <w:t xml:space="preserve">the relationship column was removed in favor </w:t>
+      </w:r>
+      <w:r>
+        <w:rPr>
+          <w:i/>
+          <w:iCs/>
+          <w:u w:val="single"/>
+        </w:rPr>
+        <w:t>of</w:t>
+      </w:r>
+      <w:r>
+        <w:rPr>
+          <w:i/>
+          <w:iCs/>
+          <w:u w:val="single"/>
+        </w:rPr>
+        <w:t xml:space="preserve"> marital status</w:t>
       </w:r>
       <w:r>
         <w:t>.</w:t>
       </w:r>
     </w:p>
-    <w:sdt>
-      <w:sdtPr>
-        <w:tag w:val="goog_rdk_0"/>
-        <w:id w:val="1499465586"/>
-      </w:sdtPr>
-      <w:sdtContent>
-        <w:p>
-          <w:pPr>
-            <w:rPr>
-              <w:b/>
-              <w:sz w:val="24"/>
-              <w:szCs w:val="24"/>
-              <w:u w:val="single"/>
-            </w:rPr>
-          </w:pPr>
-          <w:r>
-            <w:rPr>
-              <w:b/>
-              <w:sz w:val="24"/>
-              <w:szCs w:val="24"/>
-              <w:u w:val="single"/>
-            </w:rPr>
-            <w:t>Race Categorial Variable</w:t>
-          </w:r>
-        </w:p>
-      </w:sdtContent>
-    </w:sdt>
-    <w:p>
-      <w:pPr>
-        <w:rPr>
-          <w:sz w:val="20"/>
-          <w:szCs w:val="20"/>
-        </w:rPr>
-      </w:pPr>
-      <w:r>
-        <w:t>We observed that the data set is high skewed with the white race level in the dataset.  No additional changes were to the database (Appendix 3.18)</w:t>
-      </w:r>
-    </w:p>
     <w:p>
       <w:r>
         <w:rPr>
@@ -5104,102 +5196,114 @@
           <w:szCs w:val="24"/>
           <w:u w:val="single"/>
         </w:rPr>
+        <w:t>Remov</w:t>
+      </w:r>
+      <w:r>
+        <w:rPr>
+          <w:b/>
+          <w:bCs/>
+          <w:sz w:val="24"/>
+          <w:szCs w:val="24"/>
+          <w:u w:val="single"/>
+        </w:rPr>
+        <w:t>al of</w:t>
+      </w:r>
+      <w:r>
+        <w:rPr>
+          <w:b/>
+          <w:bCs/>
+          <w:sz w:val="24"/>
+          <w:szCs w:val="24"/>
+          <w:u w:val="single"/>
+        </w:rPr>
+        <w:t xml:space="preserve"> </w:t>
+      </w:r>
+      <w:r>
+        <w:rPr>
+          <w:b/>
+          <w:bCs/>
+          <w:sz w:val="24"/>
+          <w:szCs w:val="24"/>
+          <w:u w:val="single"/>
+        </w:rPr>
+        <w:t xml:space="preserve">categorical </w:t>
+      </w:r>
+      <w:r>
+        <w:rPr>
+          <w:b/>
+          <w:bCs/>
+          <w:sz w:val="24"/>
+          <w:szCs w:val="24"/>
+          <w:u w:val="single"/>
+        </w:rPr>
+        <w:t>ID and f</w:t>
+      </w:r>
+      <w:r>
+        <w:rPr>
+          <w:b/>
+          <w:bCs/>
+          <w:sz w:val="24"/>
+          <w:szCs w:val="24"/>
+          <w:u w:val="single"/>
+        </w:rPr>
+        <w:t>n</w:t>
+      </w:r>
+      <w:r>
+        <w:rPr>
+          <w:b/>
+          <w:bCs/>
+          <w:sz w:val="24"/>
+          <w:szCs w:val="24"/>
+          <w:u w:val="single"/>
+        </w:rPr>
+        <w:t>lgwt</w:t>
+      </w:r>
+      <w:r>
+        <w:rPr>
+          <w:b/>
+          <w:bCs/>
+          <w:sz w:val="24"/>
+          <w:szCs w:val="24"/>
+          <w:u w:val="single"/>
+        </w:rPr>
+        <w:t xml:space="preserve"> variable</w:t>
+      </w:r>
+      <w:r>
+        <w:rPr>
+          <w:b/>
+          <w:bCs/>
+          <w:sz w:val="24"/>
+          <w:szCs w:val="24"/>
+          <w:u w:val="single"/>
+        </w:rPr>
+        <w:t>s</w:t>
+      </w:r>
+    </w:p>
+    <w:p>
+      <w:pPr>
+        <w:spacing w:line="257" w:lineRule="auto"/>
+      </w:pPr>
+      <w:r>
+        <w:t>Two variables were removed from dataset prior to any modeling</w:t>
+      </w:r>
+      <w:r>
+        <w:t>,</w:t>
+      </w:r>
+      <w:r>
+        <w:t xml:space="preserve"> as the variables provided do not support the prediction of income based on our research and knowledge</w:t>
+      </w:r>
+      <w:r>
+        <w:t xml:space="preserve">.  </w:t>
+      </w:r>
+      <w:r>
+        <w:t xml:space="preserve">‘ID’ is an arbitrary identifier column and ‘fnlwgt’ </w:t>
+      </w:r>
+      <w:r>
         <w:lastRenderedPageBreak/>
-        <w:t>Remov</w:t>
-      </w:r>
-      <w:r>
-        <w:rPr>
-          <w:b/>
-          <w:bCs/>
-          <w:sz w:val="24"/>
-          <w:szCs w:val="24"/>
-          <w:u w:val="single"/>
-        </w:rPr>
-        <w:t>al of</w:t>
-      </w:r>
-      <w:r>
-        <w:rPr>
-          <w:b/>
-          <w:bCs/>
-          <w:sz w:val="24"/>
-          <w:szCs w:val="24"/>
-          <w:u w:val="single"/>
-        </w:rPr>
+        <w:t>is used by the US Census to signify how many people are represented by that record.</w:t>
+      </w:r>
+      <w:r>
         <w:t xml:space="preserve"> </w:t>
-      </w:r>
-      <w:r>
-        <w:rPr>
-          <w:b/>
-          <w:bCs/>
-          <w:sz w:val="24"/>
-          <w:szCs w:val="24"/>
-          <w:u w:val="single"/>
-        </w:rPr>
-        <w:t xml:space="preserve">categorical </w:t>
-      </w:r>
-      <w:r>
-        <w:rPr>
-          <w:b/>
-          <w:bCs/>
-          <w:sz w:val="24"/>
-          <w:szCs w:val="24"/>
-          <w:u w:val="single"/>
-        </w:rPr>
-        <w:t xml:space="preserve">ID and </w:t>
-      </w:r>
-      <w:proofErr w:type="spellStart"/>
-      <w:r>
-        <w:rPr>
-          <w:b/>
-          <w:bCs/>
-          <w:sz w:val="24"/>
-          <w:szCs w:val="24"/>
-          <w:u w:val="single"/>
-        </w:rPr>
-        <w:t>flgwt</w:t>
-      </w:r>
-      <w:proofErr w:type="spellEnd"/>
-      <w:r>
-        <w:rPr>
-          <w:b/>
-          <w:bCs/>
-          <w:sz w:val="24"/>
-          <w:szCs w:val="24"/>
-          <w:u w:val="single"/>
-        </w:rPr>
-        <w:t xml:space="preserve"> variable</w:t>
-      </w:r>
-      <w:r>
-        <w:rPr>
-          <w:b/>
-          <w:bCs/>
-          <w:sz w:val="24"/>
-          <w:szCs w:val="24"/>
-          <w:u w:val="single"/>
-        </w:rPr>
-        <w:t>s</w:t>
-      </w:r>
-    </w:p>
-    <w:p>
-      <w:pPr>
-        <w:spacing w:line="257" w:lineRule="auto"/>
-      </w:pPr>
-      <w:r>
-        <w:t>Two variables were removed from dataset prior to any modeling</w:t>
-      </w:r>
-      <w:r>
-        <w:t xml:space="preserve"> as the variables provided do not support the prediction of income based on our research and knowledge</w:t>
-      </w:r>
-      <w:r>
-        <w:t xml:space="preserve">.  ID is an identifier and US census treats </w:t>
-      </w:r>
-      <w:proofErr w:type="spellStart"/>
-      <w:r>
-        <w:t>flgwt</w:t>
-      </w:r>
-      <w:proofErr w:type="spellEnd"/>
-      <w:r>
-        <w:t xml:space="preserve"> as a portion calculation of the population that is not understood.  </w:t>
       </w:r>
       <w:r>
         <w:rPr>
@@ -5271,13 +5375,13 @@
         <w:t xml:space="preserve">1) </w:t>
       </w:r>
       <w:r>
-        <w:t xml:space="preserve">hypothesis test </w:t>
-      </w:r>
-      <w:r>
-        <w:t xml:space="preserve">whether </w:t>
-      </w:r>
-      <w:r>
-        <w:t>to see if we have any significant variables that could predict an individual either have income greater or less than $50,000</w:t>
+        <w:t>hypothesis test to see if we have any significant variables that could predict an individual hav</w:t>
+      </w:r>
+      <w:r>
+        <w:t>ing</w:t>
+      </w:r>
+      <w:r>
+        <w:t xml:space="preserve"> income greater or less than $50,000</w:t>
       </w:r>
       <w:r>
         <w:t xml:space="preserve"> 2) Determine the model and variables used for the analysis, which include the i</w:t>
@@ -5289,7 +5393,7 @@
         <w:t xml:space="preserve">for each parameter of the </w:t>
       </w:r>
       <w:r>
-        <w:t xml:space="preserve">model.  </w:t>
+        <w:t>model.</w:t>
       </w:r>
     </w:p>
     <w:p>
@@ -5325,188 +5429,233 @@
           <w:rFonts w:asciiTheme="minorHAnsi" w:eastAsia="Times New Roman" w:hAnsiTheme="minorHAnsi" w:cstheme="minorHAnsi"/>
           <w:bCs/>
         </w:rPr>
-        <w:t xml:space="preserve">Logistical Regression was selected for our model given that the response is a binary variable of &lt;$50K and =&gt;$50K.  </w:t>
+        <w:t xml:space="preserve">Logistic </w:t>
       </w:r>
       <w:r>
         <w:rPr>
           <w:rFonts w:asciiTheme="minorHAnsi" w:eastAsia="Times New Roman" w:hAnsiTheme="minorHAnsi" w:cstheme="minorHAnsi"/>
           <w:bCs/>
         </w:rPr>
-        <w:t xml:space="preserve">After our EDA, a total of 9 Variables were used in </w:t>
-      </w:r>
-      <w:proofErr w:type="spellStart"/>
+        <w:t>r</w:t>
+      </w:r>
       <w:r>
         <w:rPr>
           <w:rFonts w:asciiTheme="minorHAnsi" w:eastAsia="Times New Roman" w:hAnsiTheme="minorHAnsi" w:cstheme="minorHAnsi"/>
           <w:bCs/>
         </w:rPr>
-        <w:t>step.wise</w:t>
-      </w:r>
-      <w:proofErr w:type="spellEnd"/>
+        <w:t xml:space="preserve">egression was selected for our model given that the response is a binary variable of &lt;$50K and =&gt;$50K.  </w:t>
+      </w:r>
       <w:r>
         <w:rPr>
           <w:rFonts w:asciiTheme="minorHAnsi" w:eastAsia="Times New Roman" w:hAnsiTheme="minorHAnsi" w:cstheme="minorHAnsi"/>
           <w:bCs/>
         </w:rPr>
-        <w:t xml:space="preserve"> logistical regression model.  The following explanatory variables were inputted into the model; age, </w:t>
-      </w:r>
-      <w:proofErr w:type="spellStart"/>
+        <w:t xml:space="preserve">After our EDA, a total of 9 </w:t>
+      </w:r>
       <w:r>
         <w:rPr>
           <w:rFonts w:asciiTheme="minorHAnsi" w:eastAsia="Times New Roman" w:hAnsiTheme="minorHAnsi" w:cstheme="minorHAnsi"/>
           <w:bCs/>
         </w:rPr>
-        <w:t>workclass</w:t>
-      </w:r>
-      <w:proofErr w:type="spellEnd"/>
+        <w:t>v</w:t>
+      </w:r>
       <w:r>
         <w:rPr>
           <w:rFonts w:asciiTheme="minorHAnsi" w:eastAsia="Times New Roman" w:hAnsiTheme="minorHAnsi" w:cstheme="minorHAnsi"/>
           <w:bCs/>
         </w:rPr>
-        <w:t>, education, marital status, occupation, race, sex hours per week, native country and capital net.</w:t>
-      </w:r>
-    </w:p>
-    <w:p>
-      <w:pPr>
-        <w:spacing w:before="240" w:after="0" w:line="276" w:lineRule="auto"/>
+        <w:t xml:space="preserve">ariables were used in stepwise logistic regression model.  The following explanatory variables </w:t>
+      </w:r>
+      <w:r>
         <w:rPr>
           <w:rFonts w:asciiTheme="minorHAnsi" w:eastAsia="Times New Roman" w:hAnsiTheme="minorHAnsi" w:cstheme="minorHAnsi"/>
           <w:bCs/>
         </w:rPr>
-      </w:pPr>
+        <w:t>exists</w:t>
+      </w:r>
       <w:r>
         <w:rPr>
           <w:rFonts w:asciiTheme="minorHAnsi" w:eastAsia="Times New Roman" w:hAnsiTheme="minorHAnsi" w:cstheme="minorHAnsi"/>
           <w:bCs/>
         </w:rPr>
-        <w:t xml:space="preserve">We ran the step wise </w:t>
+        <w:t xml:space="preserve"> in the model; age, workclass, education, marital</w:t>
       </w:r>
       <w:r>
         <w:rPr>
           <w:rFonts w:asciiTheme="minorHAnsi" w:eastAsia="Times New Roman" w:hAnsiTheme="minorHAnsi" w:cstheme="minorHAnsi"/>
           <w:bCs/>
         </w:rPr>
-        <w:t xml:space="preserve">logistical regression and result from </w:t>
+        <w:t>_</w:t>
       </w:r>
       <w:r>
         <w:rPr>
           <w:rFonts w:asciiTheme="minorHAnsi" w:eastAsia="Times New Roman" w:hAnsiTheme="minorHAnsi" w:cstheme="minorHAnsi"/>
           <w:bCs/>
         </w:rPr>
-        <w:t xml:space="preserve">the </w:t>
+        <w:t>status, occupation, race, sex</w:t>
       </w:r>
       <w:r>
         <w:rPr>
           <w:rFonts w:asciiTheme="minorHAnsi" w:eastAsia="Times New Roman" w:hAnsiTheme="minorHAnsi" w:cstheme="minorHAnsi"/>
           <w:bCs/>
         </w:rPr>
-        <w:t xml:space="preserve">model </w:t>
+        <w:t>,</w:t>
       </w:r>
       <w:r>
         <w:rPr>
           <w:rFonts w:asciiTheme="minorHAnsi" w:eastAsia="Times New Roman" w:hAnsiTheme="minorHAnsi" w:cstheme="minorHAnsi"/>
           <w:bCs/>
         </w:rPr>
-        <w:t xml:space="preserve">yielded a </w:t>
+        <w:t xml:space="preserve"> hours</w:t>
       </w:r>
       <w:r>
         <w:rPr>
           <w:rFonts w:asciiTheme="minorHAnsi" w:eastAsia="Times New Roman" w:hAnsiTheme="minorHAnsi" w:cstheme="minorHAnsi"/>
           <w:bCs/>
         </w:rPr>
-        <w:t>high number of</w:t>
+        <w:t>_</w:t>
       </w:r>
       <w:r>
         <w:rPr>
           <w:rFonts w:asciiTheme="minorHAnsi" w:eastAsia="Times New Roman" w:hAnsiTheme="minorHAnsi" w:cstheme="minorHAnsi"/>
           <w:bCs/>
         </w:rPr>
-        <w:t xml:space="preserve"> significant </w:t>
+        <w:t>per</w:t>
       </w:r>
       <w:r>
         <w:rPr>
           <w:rFonts w:asciiTheme="minorHAnsi" w:eastAsia="Times New Roman" w:hAnsiTheme="minorHAnsi" w:cstheme="minorHAnsi"/>
           <w:bCs/>
         </w:rPr>
-        <w:t>predictors (P &gt;0.01)</w:t>
+        <w:t>_</w:t>
       </w:r>
       <w:r>
         <w:rPr>
           <w:rFonts w:asciiTheme="minorHAnsi" w:eastAsia="Times New Roman" w:hAnsiTheme="minorHAnsi" w:cstheme="minorHAnsi"/>
           <w:bCs/>
         </w:rPr>
-        <w:t xml:space="preserve">.  There were 20 predictors </w:t>
+        <w:t>week, native</w:t>
       </w:r>
       <w:r>
         <w:rPr>
           <w:rFonts w:asciiTheme="minorHAnsi" w:eastAsia="Times New Roman" w:hAnsiTheme="minorHAnsi" w:cstheme="minorHAnsi"/>
           <w:bCs/>
         </w:rPr>
-        <w:t xml:space="preserve">that would make interpretability extremely difficult.  Majority of the predictors came from </w:t>
+        <w:t>_</w:t>
       </w:r>
       <w:r>
         <w:rPr>
           <w:rFonts w:asciiTheme="minorHAnsi" w:eastAsia="Times New Roman" w:hAnsiTheme="minorHAnsi" w:cstheme="minorHAnsi"/>
           <w:bCs/>
         </w:rPr>
-        <w:t>occupation,</w:t>
+        <w:t>country</w:t>
       </w:r>
       <w:r>
         <w:rPr>
           <w:rFonts w:asciiTheme="minorHAnsi" w:eastAsia="Times New Roman" w:hAnsiTheme="minorHAnsi" w:cstheme="minorHAnsi"/>
           <w:bCs/>
         </w:rPr>
-        <w:t xml:space="preserve"> and we reran the model with</w:t>
+        <w:t>,</w:t>
       </w:r>
       <w:r>
         <w:rPr>
           <w:rFonts w:asciiTheme="minorHAnsi" w:eastAsia="Times New Roman" w:hAnsiTheme="minorHAnsi" w:cstheme="minorHAnsi"/>
           <w:bCs/>
         </w:rPr>
-        <w:t>out</w:t>
+        <w:t xml:space="preserve"> and capital</w:t>
       </w:r>
       <w:r>
         <w:rPr>
           <w:rFonts w:asciiTheme="minorHAnsi" w:eastAsia="Times New Roman" w:hAnsiTheme="minorHAnsi" w:cstheme="minorHAnsi"/>
           <w:bCs/>
         </w:rPr>
-        <w:t xml:space="preserve"> occupation to see if </w:t>
+        <w:t>_</w:t>
       </w:r>
       <w:r>
         <w:rPr>
           <w:rFonts w:asciiTheme="minorHAnsi" w:eastAsia="Times New Roman" w:hAnsiTheme="minorHAnsi" w:cstheme="minorHAnsi"/>
           <w:bCs/>
         </w:rPr>
-        <w:t xml:space="preserve">can reduce the number of levels without </w:t>
+        <w:t>net.</w:t>
       </w:r>
       <w:r>
         <w:rPr>
           <w:rFonts w:asciiTheme="minorHAnsi" w:eastAsia="Times New Roman" w:hAnsiTheme="minorHAnsi" w:cstheme="minorHAnsi"/>
           <w:bCs/>
         </w:rPr>
-        <w:t>accuracy will suffer</w:t>
+        <w:t xml:space="preserve"> Additionally, a check for influential points was completed with the cooksd() function. </w:t>
       </w:r>
       <w:r>
         <w:rPr>
           <w:rFonts w:asciiTheme="minorHAnsi" w:eastAsia="Times New Roman" w:hAnsiTheme="minorHAnsi" w:cstheme="minorHAnsi"/>
           <w:bCs/>
         </w:rPr>
-        <w:t>ing</w:t>
-      </w:r>
-      <w:r>
+        <w:t>We found that no points qualified as an influential outlier, so our full dataset was fine to put into the model.</w:t>
+      </w:r>
+    </w:p>
+    <w:p>
+      <w:pPr>
+        <w:spacing w:before="240" w:after="0" w:line="276" w:lineRule="auto"/>
         <w:rPr>
           <w:rFonts w:asciiTheme="minorHAnsi" w:eastAsia="Times New Roman" w:hAnsiTheme="minorHAnsi" w:cstheme="minorHAnsi"/>
           <w:bCs/>
         </w:rPr>
-        <w:t xml:space="preserve">.  </w:t>
-      </w:r>
+      </w:pPr>
       <w:r>
         <w:rPr>
           <w:rFonts w:asciiTheme="minorHAnsi" w:eastAsia="Times New Roman" w:hAnsiTheme="minorHAnsi" w:cstheme="minorHAnsi"/>
           <w:bCs/>
         </w:rPr>
-        <w:t xml:space="preserve">After running the model without occupation we observed not only the number of predictors drop that accuracy did not suffer much. (Table 4.1).  Practically we felt that without occupation the our model is sufficient and more interpretable. </w:t>
+        <w:t>The resulting model provided a large number of predictors with varying levels of statistical significance.</w:t>
+      </w:r>
+      <w:r>
+        <w:rPr>
+          <w:rFonts w:asciiTheme="minorHAnsi" w:eastAsia="Times New Roman" w:hAnsiTheme="minorHAnsi" w:cstheme="minorHAnsi"/>
+          <w:bCs/>
+        </w:rPr>
+        <w:t xml:space="preserve"> </w:t>
+      </w:r>
+      <w:r>
+        <w:rPr>
+          <w:rFonts w:asciiTheme="minorHAnsi" w:eastAsia="Times New Roman" w:hAnsiTheme="minorHAnsi" w:cstheme="minorHAnsi"/>
+          <w:bCs/>
+        </w:rPr>
+        <w:t>With more than 20 predictors, interpretability was in danger.</w:t>
+      </w:r>
+      <w:r>
+        <w:rPr>
+          <w:rFonts w:asciiTheme="minorHAnsi" w:eastAsia="Times New Roman" w:hAnsiTheme="minorHAnsi" w:cstheme="minorHAnsi"/>
+          <w:bCs/>
+        </w:rPr>
+        <w:t xml:space="preserve"> </w:t>
+      </w:r>
+      <w:r>
+        <w:rPr>
+          <w:rFonts w:asciiTheme="minorHAnsi" w:eastAsia="Times New Roman" w:hAnsiTheme="minorHAnsi" w:cstheme="minorHAnsi"/>
+          <w:bCs/>
+        </w:rPr>
+        <w:t>A majority of the least-significant predictors came from the occupation variable, so we decided to run the stepwise process again without it</w:t>
+      </w:r>
+      <w:r>
+        <w:rPr>
+          <w:rFonts w:asciiTheme="minorHAnsi" w:eastAsia="Times New Roman" w:hAnsiTheme="minorHAnsi" w:cstheme="minorHAnsi"/>
+          <w:bCs/>
+        </w:rPr>
+        <w:t xml:space="preserve">.  </w:t>
+      </w:r>
+      <w:r>
+        <w:rPr>
+          <w:rFonts w:asciiTheme="minorHAnsi" w:eastAsia="Times New Roman" w:hAnsiTheme="minorHAnsi" w:cstheme="minorHAnsi"/>
+          <w:bCs/>
+        </w:rPr>
+        <w:t xml:space="preserve">After this new model was created, we noticed that many insignificant predictors were weeded out without sacrificing a practically significant amount of accuracy </w:t>
+      </w:r>
+      <w:r>
+        <w:rPr>
+          <w:rFonts w:asciiTheme="minorHAnsi" w:eastAsia="Times New Roman" w:hAnsiTheme="minorHAnsi" w:cstheme="minorHAnsi"/>
+          <w:bCs/>
+        </w:rPr>
+        <w:t>(Table 4.1).</w:t>
       </w:r>
     </w:p>
     <w:p>
@@ -5531,7 +5680,7 @@
       <w:tblPr>
         <w:tblStyle w:val="TableGrid"/>
         <w:tblW w:w="9094" w:type="dxa"/>
-        <w:tblInd w:w="-5" w:type="dxa"/>
+        <w:jc w:val="center"/>
         <w:tblLook w:val="04A0" w:firstRow="1" w:lastRow="0" w:firstColumn="1" w:lastColumn="0" w:noHBand="0" w:noVBand="1"/>
       </w:tblPr>
       <w:tblGrid>
@@ -5544,6 +5693,7 @@
       <w:tr>
         <w:trPr>
           <w:trHeight w:val="303"/>
+          <w:jc w:val="center"/>
         </w:trPr>
         <w:tc>
           <w:tcPr>
@@ -5623,7 +5773,7 @@
                 <w:szCs w:val="24"/>
                 <w:u w:val="single"/>
               </w:rPr>
-              <w:t>Training Accuracy</w:t>
+              <w:t>Accuracy</w:t>
             </w:r>
           </w:p>
         </w:tc>
@@ -5634,7 +5784,6 @@
           </w:tcPr>
           <w:p>
             <w:pPr>
-              <w:jc w:val="center"/>
               <w:rPr>
                 <w:rFonts w:ascii="Times New Roman" w:eastAsia="Times New Roman" w:hAnsi="Times New Roman" w:cs="Times New Roman"/>
                 <w:b/>
@@ -5651,28 +5800,6 @@
                 <w:szCs w:val="24"/>
                 <w:u w:val="single"/>
               </w:rPr>
-              <w:t>Training</w:t>
-            </w:r>
-          </w:p>
-          <w:p>
-            <w:pPr>
-              <w:jc w:val="center"/>
-              <w:rPr>
-                <w:rFonts w:ascii="Times New Roman" w:eastAsia="Times New Roman" w:hAnsi="Times New Roman" w:cs="Times New Roman"/>
-                <w:b/>
-                <w:sz w:val="24"/>
-                <w:szCs w:val="24"/>
-                <w:u w:val="single"/>
-              </w:rPr>
-            </w:pPr>
-            <w:r>
-              <w:rPr>
-                <w:rFonts w:ascii="Times New Roman" w:eastAsia="Times New Roman" w:hAnsi="Times New Roman" w:cs="Times New Roman"/>
-                <w:b/>
-                <w:sz w:val="24"/>
-                <w:szCs w:val="24"/>
-                <w:u w:val="single"/>
-              </w:rPr>
               <w:t>Specificity</w:t>
             </w:r>
           </w:p>
@@ -5682,28 +5809,6 @@
             <w:tcW w:w="3062" w:type="dxa"/>
             <w:vAlign w:val="center"/>
           </w:tcPr>
-          <w:p>
-            <w:pPr>
-              <w:jc w:val="center"/>
-              <w:rPr>
-                <w:rFonts w:ascii="Times New Roman" w:eastAsia="Times New Roman" w:hAnsi="Times New Roman" w:cs="Times New Roman"/>
-                <w:b/>
-                <w:sz w:val="24"/>
-                <w:szCs w:val="24"/>
-                <w:u w:val="single"/>
-              </w:rPr>
-            </w:pPr>
-            <w:r>
-              <w:rPr>
-                <w:rFonts w:ascii="Times New Roman" w:eastAsia="Times New Roman" w:hAnsi="Times New Roman" w:cs="Times New Roman"/>
-                <w:b/>
-                <w:sz w:val="24"/>
-                <w:szCs w:val="24"/>
-                <w:u w:val="single"/>
-              </w:rPr>
-              <w:t>Training</w:t>
-            </w:r>
-          </w:p>
           <w:p>
             <w:pPr>
               <w:jc w:val="center"/>
@@ -5731,6 +5836,7 @@
       <w:tr>
         <w:trPr>
           <w:trHeight w:val="303"/>
+          <w:jc w:val="center"/>
         </w:trPr>
         <w:tc>
           <w:tcPr>
@@ -5885,6 +5991,7 @@
       <w:tr>
         <w:trPr>
           <w:trHeight w:val="615"/>
+          <w:jc w:val="center"/>
         </w:trPr>
         <w:tc>
           <w:tcPr>
@@ -6091,112 +6198,100 @@
         <w:rPr>
           <w:bCs/>
         </w:rPr>
-        <w:t>Given the training sample for our train is greater than +30,000 observation, we did not perform the Hosmer-</w:t>
-      </w:r>
-      <w:proofErr w:type="spellStart"/>
+        <w:t>Given the training sample for our train is greater than +30,000 observation, we did not perform the Hosmer-Lemeshow tests to determine goodness of fit</w:t>
+      </w:r>
       <w:r>
         <w:rPr>
           <w:bCs/>
         </w:rPr>
-        <w:t>Lemeshow</w:t>
-      </w:r>
-      <w:proofErr w:type="spellEnd"/>
+        <w:t xml:space="preserve"> as it is not robust for large datasets</w:t>
+      </w:r>
       <w:r>
         <w:rPr>
           <w:bCs/>
         </w:rPr>
-        <w:t xml:space="preserve"> tests to determine goodness of fit</w:t>
+        <w:t>.  The combination of the training accuracy and the cross validation with the test set and the plot for the ROC curve (Appendix 4.3), we determine that our model is a good fit.</w:t>
       </w:r>
       <w:r>
         <w:rPr>
           <w:bCs/>
         </w:rPr>
-        <w:t xml:space="preserve"> as it is not robust for large datasets</w:t>
+        <w:t xml:space="preserve">  </w:t>
       </w:r>
       <w:r>
         <w:rPr>
           <w:bCs/>
         </w:rPr>
-        <w:t>.  The combination of the training accuracy and the cross validation with the test set and the plot for the ROC curve (Appendix 4.3), we determine that our model is a good fit.</w:t>
+        <w:t xml:space="preserve">In addition, a sensitivity of the cutoff was </w:t>
       </w:r>
       <w:r>
         <w:rPr>
           <w:bCs/>
         </w:rPr>
-        <w:t xml:space="preserve">  </w:t>
+        <w:t>reviewed</w:t>
       </w:r>
       <w:r>
         <w:rPr>
           <w:bCs/>
         </w:rPr>
-        <w:t xml:space="preserve">In addition, a sensitivity of the cutoff was </w:t>
+        <w:t xml:space="preserve"> (Appendix 4.4) and we determine that the default 0.5 was </w:t>
       </w:r>
       <w:r>
         <w:rPr>
           <w:bCs/>
         </w:rPr>
-        <w:t>reviewed</w:t>
+        <w:t>a suitable</w:t>
       </w:r>
       <w:r>
         <w:rPr>
           <w:bCs/>
         </w:rPr>
-        <w:t xml:space="preserve"> (Appendix 4.4) and we determine that the default 0.5 was </w:t>
-      </w:r>
-      <w:r>
+        <w:t xml:space="preserve"> cutoff to use to maximize our model’s accuracy.</w:t>
+      </w:r>
+      <w:bookmarkEnd w:id="2"/>
+    </w:p>
+    <w:p>
+      <w:pPr>
+        <w:spacing w:before="240" w:after="0" w:line="276" w:lineRule="auto"/>
         <w:rPr>
           <w:bCs/>
         </w:rPr>
-        <w:t>a suitable</w:t>
-      </w:r>
-      <w:r>
+      </w:pPr>
+    </w:p>
+    <w:p>
+      <w:pPr>
+        <w:spacing w:before="240" w:after="0" w:line="276" w:lineRule="auto"/>
         <w:rPr>
           <w:bCs/>
         </w:rPr>
-        <w:t xml:space="preserve"> cutoff to use to maximize our model’s accuracy.</w:t>
-      </w:r>
-    </w:p>
-    <w:bookmarkEnd w:id="2"/>
-    <w:p>
-      <w:pPr>
-        <w:rPr>
+      </w:pPr>
+    </w:p>
+    <w:p>
+      <w:pPr>
+        <w:spacing w:before="240" w:after="0" w:line="276" w:lineRule="auto"/>
+        <w:rPr>
+          <w:bCs/>
+        </w:rPr>
+      </w:pPr>
+    </w:p>
+    <w:p>
+      <w:pPr>
+        <w:spacing w:before="240" w:after="0" w:line="276" w:lineRule="auto"/>
+        <w:rPr>
+          <w:rFonts w:ascii="Times New Roman" w:eastAsia="Times New Roman" w:hAnsi="Times New Roman" w:cs="Times New Roman"/>
           <w:b/>
           <w:sz w:val="24"/>
           <w:szCs w:val="24"/>
           <w:u w:val="single"/>
         </w:rPr>
       </w:pPr>
-    </w:p>
-    <w:p>
-      <w:pPr>
-        <w:spacing w:before="240" w:after="0" w:line="276" w:lineRule="auto"/>
+      <w:r>
         <w:rPr>
           <w:b/>
           <w:sz w:val="24"/>
           <w:szCs w:val="24"/>
           <w:u w:val="single"/>
         </w:rPr>
-      </w:pPr>
-    </w:p>
-    <w:p>
-      <w:pPr>
-        <w:spacing w:before="240" w:after="0" w:line="276" w:lineRule="auto"/>
-        <w:rPr>
-          <w:rFonts w:ascii="Times New Roman" w:eastAsia="Times New Roman" w:hAnsi="Times New Roman" w:cs="Times New Roman"/>
-          <w:b/>
-          <w:sz w:val="24"/>
-          <w:szCs w:val="24"/>
-          <w:u w:val="single"/>
-        </w:rPr>
-      </w:pPr>
-      <w:r>
-        <w:rPr>
-          <w:b/>
-          <w:sz w:val="24"/>
-          <w:szCs w:val="24"/>
-          <w:u w:val="single"/>
-        </w:rPr>
-        <w:lastRenderedPageBreak/>
         <w:t>F</w:t>
       </w:r>
       <w:r>
@@ -6321,48 +6416,7 @@
                     <w:sz w:val="24"/>
                     <w:szCs w:val="24"/>
                   </w:rPr>
-                  <m:t>it(</m:t>
-                </m:r>
-                <w:proofErr w:type="spellStart"/>
-                <m:r>
-                  <m:rPr>
-                    <m:nor/>
-                  </m:rPr>
-                  <w:rPr>
-                    <w:rFonts w:ascii="Cambria Math"/>
-                    <w:color w:val="000000" w:themeColor="text1"/>
-                    <w:kern w:val="24"/>
-                    <w:sz w:val="24"/>
-                    <w:szCs w:val="24"/>
-                  </w:rPr>
-                  <m:t>pay_response</m:t>
-                </m:r>
-                <w:proofErr w:type="spellEnd"/>
-                <m:r>
-                  <m:rPr>
-                    <m:nor/>
-                  </m:rPr>
-                  <w:rPr>
-                    <w:rFonts w:ascii="Cambria Math"/>
-                    <w:color w:val="000000" w:themeColor="text1"/>
-                    <w:kern w:val="24"/>
-                    <w:sz w:val="24"/>
-                    <w:szCs w:val="24"/>
-                  </w:rPr>
-                  <m:t xml:space="preserve"> &gt;50k</m:t>
-                </m:r>
-                <m:r>
-                  <m:rPr>
-                    <m:nor/>
-                  </m:rPr>
-                  <w:rPr>
-                    <w:rFonts w:ascii="Cambria Math"/>
-                    <w:color w:val="000000" w:themeColor="text1"/>
-                    <w:kern w:val="24"/>
-                    <w:sz w:val="24"/>
-                    <w:szCs w:val="24"/>
-                  </w:rPr>
-                  <m:t>)</m:t>
+                  <m:t>it(pay_response &gt;50k)</m:t>
                 </m:r>
                 <m:r>
                   <m:rPr>
@@ -6857,52 +6911,6 @@
     </w:tbl>
     <w:p>
       <w:pPr>
-        <w:spacing w:before="240" w:after="240" w:line="276" w:lineRule="auto"/>
-        <w:rPr>
-          <w:bCs/>
-        </w:rPr>
-      </w:pPr>
-      <w:r>
-        <w:rPr>
-          <w:bCs/>
-        </w:rPr>
-        <w:t xml:space="preserve">Below </w:t>
-      </w:r>
-      <w:r>
-        <w:rPr>
-          <w:bCs/>
-        </w:rPr>
-        <w:t>is</w:t>
-      </w:r>
-      <w:r>
-        <w:rPr>
-          <w:bCs/>
-        </w:rPr>
-        <w:t xml:space="preserve"> the interpretation of the parameters from our final model that determined the </w:t>
-      </w:r>
-      <w:proofErr w:type="spellStart"/>
-      <w:r>
-        <w:rPr>
-          <w:bCs/>
-        </w:rPr>
-        <w:t>pay_response</w:t>
-      </w:r>
-      <w:proofErr w:type="spellEnd"/>
-      <w:r>
-        <w:rPr>
-          <w:bCs/>
-        </w:rPr>
-        <w:t xml:space="preserve"> for &gt;50k</w:t>
-      </w:r>
-      <w:r>
-        <w:rPr>
-          <w:bCs/>
-        </w:rPr>
-        <w:t>.</w:t>
-      </w:r>
-    </w:p>
-    <w:p>
-      <w:pPr>
         <w:spacing w:before="240" w:after="0" w:line="240" w:lineRule="auto"/>
         <w:rPr>
           <w:b/>
@@ -7228,6 +7236,15 @@
                 <w:szCs w:val="20"/>
               </w:rPr>
             </w:pPr>
+            <w:r>
+              <w:rPr>
+                <w:rFonts w:ascii="Times New Roman" w:eastAsia="Times New Roman" w:hAnsi="Times New Roman" w:cs="Times New Roman"/>
+                <w:bCs/>
+                <w:sz w:val="20"/>
+                <w:szCs w:val="20"/>
+              </w:rPr>
+              <w:t>Intercept</w:t>
+            </w:r>
           </w:p>
         </w:tc>
         <w:tc>
@@ -7637,7 +7654,6 @@
                 <w:szCs w:val="20"/>
               </w:rPr>
             </w:pPr>
-            <w:proofErr w:type="spellStart"/>
             <w:r>
               <w:rPr>
                 <w:rFonts w:ascii="Times New Roman" w:eastAsia="Times New Roman" w:hAnsi="Times New Roman" w:cs="Times New Roman"/>
@@ -7645,29 +7661,8 @@
                 <w:sz w:val="20"/>
                 <w:szCs w:val="20"/>
               </w:rPr>
-              <w:t>WorkClass</w:t>
-            </w:r>
-            <w:proofErr w:type="spellEnd"/>
-            <w:r>
-              <w:rPr>
-                <w:rFonts w:ascii="Times New Roman" w:eastAsia="Times New Roman" w:hAnsi="Times New Roman" w:cs="Times New Roman"/>
-                <w:bCs/>
-                <w:sz w:val="20"/>
-                <w:szCs w:val="20"/>
-              </w:rPr>
-              <w:t xml:space="preserve"> Self-emp-</w:t>
-            </w:r>
-            <w:proofErr w:type="spellStart"/>
-            <w:r>
-              <w:rPr>
-                <w:rFonts w:ascii="Times New Roman" w:eastAsia="Times New Roman" w:hAnsi="Times New Roman" w:cs="Times New Roman"/>
-                <w:bCs/>
-                <w:sz w:val="20"/>
-                <w:szCs w:val="20"/>
-              </w:rPr>
-              <w:t>inc</w:t>
-            </w:r>
-            <w:proofErr w:type="spellEnd"/>
+              <w:t>WorkClass Self-emp-inc</w:t>
+            </w:r>
           </w:p>
         </w:tc>
         <w:tc>
@@ -7886,7 +7881,6 @@
                 <w:szCs w:val="20"/>
               </w:rPr>
             </w:pPr>
-            <w:proofErr w:type="spellStart"/>
             <w:r>
               <w:rPr>
                 <w:rFonts w:ascii="Times New Roman" w:eastAsia="Times New Roman" w:hAnsi="Times New Roman" w:cs="Times New Roman"/>
@@ -7894,29 +7888,8 @@
                 <w:sz w:val="20"/>
                 <w:szCs w:val="20"/>
               </w:rPr>
-              <w:t>WorkClass</w:t>
-            </w:r>
-            <w:proofErr w:type="spellEnd"/>
-            <w:r>
-              <w:rPr>
-                <w:rFonts w:ascii="Times New Roman" w:eastAsia="Times New Roman" w:hAnsi="Times New Roman" w:cs="Times New Roman"/>
-                <w:bCs/>
-                <w:sz w:val="20"/>
-                <w:szCs w:val="20"/>
-              </w:rPr>
-              <w:t xml:space="preserve"> Self-emp-not-</w:t>
-            </w:r>
-            <w:proofErr w:type="spellStart"/>
-            <w:r>
-              <w:rPr>
-                <w:rFonts w:ascii="Times New Roman" w:eastAsia="Times New Roman" w:hAnsi="Times New Roman" w:cs="Times New Roman"/>
-                <w:bCs/>
-                <w:sz w:val="20"/>
-                <w:szCs w:val="20"/>
-              </w:rPr>
-              <w:t>inc</w:t>
-            </w:r>
-            <w:proofErr w:type="spellEnd"/>
+              <w:t>WorkClass Self-emp-not-inc</w:t>
+            </w:r>
           </w:p>
         </w:tc>
         <w:tc>
@@ -8097,97 +8070,7 @@
                 <w:sz w:val="20"/>
                 <w:szCs w:val="20"/>
               </w:rPr>
-              <w:t xml:space="preserve">The odds of Self-employed with </w:t>
-            </w:r>
-            <w:r>
-              <w:rPr>
-                <w:rFonts w:ascii="Times New Roman" w:eastAsia="Times New Roman" w:hAnsi="Times New Roman" w:cs="Times New Roman"/>
-                <w:bCs/>
-                <w:sz w:val="20"/>
-                <w:szCs w:val="20"/>
-              </w:rPr>
-              <w:t xml:space="preserve">no </w:t>
-            </w:r>
-            <w:r>
-              <w:rPr>
-                <w:rFonts w:ascii="Times New Roman" w:eastAsia="Times New Roman" w:hAnsi="Times New Roman" w:cs="Times New Roman"/>
-                <w:bCs/>
-                <w:sz w:val="20"/>
-                <w:szCs w:val="20"/>
-              </w:rPr>
-              <w:t xml:space="preserve">income workers having &gt;50k is </w:t>
-            </w:r>
-            <w:r>
-              <w:rPr>
-                <w:rFonts w:ascii="Times New Roman" w:eastAsia="Times New Roman" w:hAnsi="Times New Roman" w:cs="Times New Roman"/>
-                <w:bCs/>
-                <w:sz w:val="20"/>
-                <w:szCs w:val="20"/>
-              </w:rPr>
-              <w:t xml:space="preserve">1.89 (1/0.5237) </w:t>
-            </w:r>
-            <w:r>
-              <w:rPr>
-                <w:rFonts w:ascii="Times New Roman" w:eastAsia="Times New Roman" w:hAnsi="Times New Roman" w:cs="Times New Roman"/>
-                <w:bCs/>
-                <w:sz w:val="20"/>
-                <w:szCs w:val="20"/>
-              </w:rPr>
-              <w:t xml:space="preserve">times less than a </w:t>
-            </w:r>
-            <w:r>
-              <w:rPr>
-                <w:rFonts w:ascii="Times New Roman" w:eastAsia="Times New Roman" w:hAnsi="Times New Roman" w:cs="Times New Roman"/>
-                <w:bCs/>
-                <w:sz w:val="20"/>
-                <w:szCs w:val="20"/>
-              </w:rPr>
-              <w:t xml:space="preserve">government </w:t>
-            </w:r>
-            <w:r>
-              <w:rPr>
-                <w:rFonts w:ascii="Times New Roman" w:eastAsia="Times New Roman" w:hAnsi="Times New Roman" w:cs="Times New Roman"/>
-                <w:bCs/>
-                <w:sz w:val="20"/>
-                <w:szCs w:val="20"/>
-              </w:rPr>
-              <w:t>worker holding all other variables fixed. 95% CI (</w:t>
-            </w:r>
-            <w:r>
-              <w:rPr>
-                <w:rFonts w:ascii="Times New Roman" w:eastAsia="Times New Roman" w:hAnsi="Times New Roman" w:cs="Times New Roman"/>
-                <w:bCs/>
-                <w:sz w:val="20"/>
-                <w:szCs w:val="20"/>
-              </w:rPr>
-              <w:t>1.61</w:t>
-            </w:r>
-            <w:r>
-              <w:rPr>
-                <w:rFonts w:ascii="Times New Roman" w:eastAsia="Times New Roman" w:hAnsi="Times New Roman" w:cs="Times New Roman"/>
-                <w:bCs/>
-                <w:sz w:val="20"/>
-                <w:szCs w:val="20"/>
-              </w:rPr>
-              <w:t>,</w:t>
-            </w:r>
-            <w:r>
-              <w:rPr>
-                <w:rFonts w:ascii="Times New Roman" w:eastAsia="Times New Roman" w:hAnsi="Times New Roman" w:cs="Times New Roman"/>
-                <w:bCs/>
-                <w:sz w:val="20"/>
-                <w:szCs w:val="20"/>
-              </w:rPr>
-              <w:t>2.14</w:t>
-            </w:r>
-            <w:r>
-              <w:rPr>
-                <w:rFonts w:ascii="Times New Roman" w:eastAsia="Times New Roman" w:hAnsi="Times New Roman" w:cs="Times New Roman"/>
-                <w:bCs/>
-                <w:sz w:val="20"/>
-                <w:szCs w:val="20"/>
-              </w:rPr>
-              <w:t>)</w:t>
+              <w:t>The odds of Self-employed with no income workers having &gt;50k is 1.89 (1/0.5237) times less than a government worker holding all other variables fixed. 95% CI (1.61,2.14)</w:t>
             </w:r>
           </w:p>
         </w:tc>
@@ -8396,115 +8279,7 @@
                 <w:sz w:val="20"/>
                 <w:szCs w:val="20"/>
               </w:rPr>
-              <w:t xml:space="preserve">The odds of </w:t>
-            </w:r>
-            <w:r>
-              <w:rPr>
-                <w:rFonts w:ascii="Times New Roman" w:eastAsia="Times New Roman" w:hAnsi="Times New Roman" w:cs="Times New Roman"/>
-                <w:bCs/>
-                <w:sz w:val="20"/>
-                <w:szCs w:val="20"/>
-              </w:rPr>
-              <w:t>Married individual</w:t>
-            </w:r>
-            <w:r>
-              <w:rPr>
-                <w:rFonts w:ascii="Times New Roman" w:eastAsia="Times New Roman" w:hAnsi="Times New Roman" w:cs="Times New Roman"/>
-                <w:bCs/>
-                <w:sz w:val="20"/>
-                <w:szCs w:val="20"/>
-              </w:rPr>
-              <w:t xml:space="preserve"> having &gt;50k is </w:t>
-            </w:r>
-            <w:r>
-              <w:rPr>
-                <w:rFonts w:ascii="Times New Roman" w:eastAsia="Times New Roman" w:hAnsi="Times New Roman" w:cs="Times New Roman"/>
-                <w:bCs/>
-                <w:sz w:val="20"/>
-                <w:szCs w:val="20"/>
-              </w:rPr>
-              <w:t xml:space="preserve">8.46 </w:t>
-            </w:r>
-            <w:r>
-              <w:rPr>
-                <w:rFonts w:ascii="Times New Roman" w:eastAsia="Times New Roman" w:hAnsi="Times New Roman" w:cs="Times New Roman"/>
-                <w:bCs/>
-                <w:sz w:val="20"/>
-                <w:szCs w:val="20"/>
-              </w:rPr>
-              <w:t xml:space="preserve">times </w:t>
-            </w:r>
-            <w:r>
-              <w:rPr>
-                <w:rFonts w:ascii="Times New Roman" w:eastAsia="Times New Roman" w:hAnsi="Times New Roman" w:cs="Times New Roman"/>
-                <w:bCs/>
-                <w:sz w:val="20"/>
-                <w:szCs w:val="20"/>
-              </w:rPr>
-              <w:t>more</w:t>
-            </w:r>
-            <w:r>
-              <w:rPr>
-                <w:rFonts w:ascii="Times New Roman" w:eastAsia="Times New Roman" w:hAnsi="Times New Roman" w:cs="Times New Roman"/>
-                <w:bCs/>
-                <w:sz w:val="20"/>
-                <w:szCs w:val="20"/>
-              </w:rPr>
-              <w:t xml:space="preserve"> than a </w:t>
-            </w:r>
-            <w:r>
-              <w:rPr>
-                <w:rFonts w:ascii="Times New Roman" w:eastAsia="Times New Roman" w:hAnsi="Times New Roman" w:cs="Times New Roman"/>
-                <w:bCs/>
-                <w:sz w:val="20"/>
-                <w:szCs w:val="20"/>
-              </w:rPr>
-              <w:t xml:space="preserve">previously married individual </w:t>
-            </w:r>
-            <w:r>
-              <w:rPr>
-                <w:rFonts w:ascii="Times New Roman" w:eastAsia="Times New Roman" w:hAnsi="Times New Roman" w:cs="Times New Roman"/>
-                <w:bCs/>
-                <w:sz w:val="20"/>
-                <w:szCs w:val="20"/>
-              </w:rPr>
-              <w:t>holding all other variables fixed. 95% CI (</w:t>
-            </w:r>
-            <w:r>
-              <w:rPr>
-                <w:rFonts w:ascii="Times New Roman" w:eastAsia="Times New Roman" w:hAnsi="Times New Roman" w:cs="Times New Roman"/>
-                <w:bCs/>
-                <w:sz w:val="20"/>
-                <w:szCs w:val="20"/>
-              </w:rPr>
-              <w:t>7.53</w:t>
-            </w:r>
-            <w:r>
-              <w:rPr>
-                <w:rFonts w:ascii="Times New Roman" w:eastAsia="Times New Roman" w:hAnsi="Times New Roman" w:cs="Times New Roman"/>
-                <w:bCs/>
-                <w:sz w:val="20"/>
-                <w:szCs w:val="20"/>
-              </w:rPr>
-              <w:t>,</w:t>
-            </w:r>
-            <w:r>
-              <w:rPr>
-                <w:rFonts w:ascii="Times New Roman" w:eastAsia="Times New Roman" w:hAnsi="Times New Roman" w:cs="Times New Roman"/>
-                <w:bCs/>
-                <w:sz w:val="20"/>
-                <w:szCs w:val="20"/>
-              </w:rPr>
-              <w:t>9.505</w:t>
-            </w:r>
-            <w:r>
-              <w:rPr>
-                <w:rFonts w:ascii="Times New Roman" w:eastAsia="Times New Roman" w:hAnsi="Times New Roman" w:cs="Times New Roman"/>
-                <w:bCs/>
-                <w:sz w:val="20"/>
-                <w:szCs w:val="20"/>
-              </w:rPr>
-              <w:t>)</w:t>
+              <w:t>The odds of Married individual having &gt;50k is 8.46 times more than a previously married individual holding all other variables fixed. 95% CI (7.53,9.505)</w:t>
             </w:r>
           </w:p>
         </w:tc>
@@ -8732,97 +8507,7 @@
                 <w:sz w:val="20"/>
                 <w:szCs w:val="20"/>
               </w:rPr>
-              <w:t xml:space="preserve">The odds of </w:t>
-            </w:r>
-            <w:r>
-              <w:rPr>
-                <w:rFonts w:ascii="Times New Roman" w:eastAsia="Times New Roman" w:hAnsi="Times New Roman" w:cs="Times New Roman"/>
-                <w:bCs/>
-                <w:sz w:val="20"/>
-                <w:szCs w:val="20"/>
-              </w:rPr>
-              <w:t>Never m</w:t>
-            </w:r>
-            <w:r>
-              <w:rPr>
-                <w:rFonts w:ascii="Times New Roman" w:eastAsia="Times New Roman" w:hAnsi="Times New Roman" w:cs="Times New Roman"/>
-                <w:bCs/>
-                <w:sz w:val="20"/>
-                <w:szCs w:val="20"/>
-              </w:rPr>
-              <w:t xml:space="preserve">arried individual having &gt;50k is </w:t>
-            </w:r>
-            <w:r>
-              <w:rPr>
-                <w:rFonts w:ascii="Times New Roman" w:eastAsia="Times New Roman" w:hAnsi="Times New Roman" w:cs="Times New Roman"/>
-                <w:bCs/>
-                <w:sz w:val="20"/>
-                <w:szCs w:val="20"/>
-              </w:rPr>
-              <w:t xml:space="preserve">1.7 </w:t>
-            </w:r>
-            <w:r>
-              <w:rPr>
-                <w:rFonts w:ascii="Times New Roman" w:eastAsia="Times New Roman" w:hAnsi="Times New Roman" w:cs="Times New Roman"/>
-                <w:bCs/>
-                <w:sz w:val="20"/>
-                <w:szCs w:val="20"/>
-              </w:rPr>
-              <w:t xml:space="preserve">times </w:t>
-            </w:r>
-            <w:r>
-              <w:rPr>
-                <w:rFonts w:ascii="Times New Roman" w:eastAsia="Times New Roman" w:hAnsi="Times New Roman" w:cs="Times New Roman"/>
-                <w:bCs/>
-                <w:sz w:val="20"/>
-                <w:szCs w:val="20"/>
-              </w:rPr>
-              <w:t xml:space="preserve">less </w:t>
-            </w:r>
-            <w:r>
-              <w:rPr>
-                <w:rFonts w:ascii="Times New Roman" w:eastAsia="Times New Roman" w:hAnsi="Times New Roman" w:cs="Times New Roman"/>
-                <w:bCs/>
-                <w:sz w:val="20"/>
-                <w:szCs w:val="20"/>
-              </w:rPr>
-              <w:t>than a previously married individual holding all other variables fixed. 95% CI (</w:t>
-            </w:r>
-            <w:r>
-              <w:rPr>
-                <w:rFonts w:ascii="Times New Roman" w:eastAsia="Times New Roman" w:hAnsi="Times New Roman" w:cs="Times New Roman"/>
-                <w:bCs/>
-                <w:sz w:val="20"/>
-                <w:szCs w:val="20"/>
-              </w:rPr>
-              <w:t>1.97</w:t>
-            </w:r>
-            <w:r>
-              <w:rPr>
-                <w:rFonts w:ascii="Times New Roman" w:eastAsia="Times New Roman" w:hAnsi="Times New Roman" w:cs="Times New Roman"/>
-                <w:bCs/>
-                <w:sz w:val="20"/>
-                <w:szCs w:val="20"/>
-              </w:rPr>
-              <w:t>,</w:t>
-            </w:r>
-            <w:r>
-              <w:rPr>
-                <w:rFonts w:ascii="Times New Roman" w:eastAsia="Times New Roman" w:hAnsi="Times New Roman" w:cs="Times New Roman"/>
-                <w:bCs/>
-                <w:sz w:val="20"/>
-                <w:szCs w:val="20"/>
-              </w:rPr>
-              <w:t>1.47</w:t>
-            </w:r>
-            <w:r>
-              <w:rPr>
-                <w:rFonts w:ascii="Times New Roman" w:eastAsia="Times New Roman" w:hAnsi="Times New Roman" w:cs="Times New Roman"/>
-                <w:bCs/>
-                <w:sz w:val="20"/>
-                <w:szCs w:val="20"/>
-              </w:rPr>
-              <w:t>)</w:t>
+              <w:t>The odds of Never married individual having &gt;50k is 1.7 times less than a previously married individual holding all other variables fixed. 95% CI (1.97,1.47)</w:t>
             </w:r>
           </w:p>
         </w:tc>
@@ -9031,133 +8716,7 @@
                 <w:sz w:val="20"/>
                 <w:szCs w:val="20"/>
               </w:rPr>
-              <w:t xml:space="preserve">The odds of </w:t>
-            </w:r>
-            <w:r>
-              <w:rPr>
-                <w:rFonts w:ascii="Times New Roman" w:eastAsia="Times New Roman" w:hAnsi="Times New Roman" w:cs="Times New Roman"/>
-                <w:bCs/>
-                <w:sz w:val="20"/>
-                <w:szCs w:val="20"/>
-              </w:rPr>
-              <w:t>White</w:t>
-            </w:r>
-            <w:r>
-              <w:rPr>
-                <w:rFonts w:ascii="Times New Roman" w:eastAsia="Times New Roman" w:hAnsi="Times New Roman" w:cs="Times New Roman"/>
-                <w:bCs/>
-                <w:sz w:val="20"/>
-                <w:szCs w:val="20"/>
-              </w:rPr>
-              <w:t xml:space="preserve"> </w:t>
-            </w:r>
-            <w:r>
-              <w:rPr>
-                <w:rFonts w:ascii="Times New Roman" w:eastAsia="Times New Roman" w:hAnsi="Times New Roman" w:cs="Times New Roman"/>
-                <w:bCs/>
-                <w:sz w:val="20"/>
-                <w:szCs w:val="20"/>
-              </w:rPr>
-              <w:t xml:space="preserve">individual </w:t>
-            </w:r>
-            <w:r>
-              <w:rPr>
-                <w:rFonts w:ascii="Times New Roman" w:eastAsia="Times New Roman" w:hAnsi="Times New Roman" w:cs="Times New Roman"/>
-                <w:bCs/>
-                <w:sz w:val="20"/>
-                <w:szCs w:val="20"/>
-              </w:rPr>
-              <w:t xml:space="preserve">having &gt;50k is </w:t>
-            </w:r>
-            <w:r>
-              <w:rPr>
-                <w:rFonts w:ascii="Times New Roman" w:eastAsia="Times New Roman" w:hAnsi="Times New Roman" w:cs="Times New Roman"/>
-                <w:bCs/>
-                <w:sz w:val="20"/>
-                <w:szCs w:val="20"/>
-              </w:rPr>
-              <w:t xml:space="preserve">2.0 </w:t>
-            </w:r>
-            <w:r>
-              <w:rPr>
-                <w:rFonts w:ascii="Times New Roman" w:eastAsia="Times New Roman" w:hAnsi="Times New Roman" w:cs="Times New Roman"/>
-                <w:bCs/>
-                <w:sz w:val="20"/>
-                <w:szCs w:val="20"/>
-              </w:rPr>
-              <w:t xml:space="preserve">times </w:t>
-            </w:r>
-            <w:r>
-              <w:rPr>
-                <w:rFonts w:ascii="Times New Roman" w:eastAsia="Times New Roman" w:hAnsi="Times New Roman" w:cs="Times New Roman"/>
-                <w:bCs/>
-                <w:sz w:val="20"/>
-                <w:szCs w:val="20"/>
-              </w:rPr>
-              <w:t xml:space="preserve">more </w:t>
-            </w:r>
-            <w:r>
-              <w:rPr>
-                <w:rFonts w:ascii="Times New Roman" w:eastAsia="Times New Roman" w:hAnsi="Times New Roman" w:cs="Times New Roman"/>
-                <w:bCs/>
-                <w:sz w:val="20"/>
-                <w:szCs w:val="20"/>
-              </w:rPr>
-              <w:t xml:space="preserve">than </w:t>
-            </w:r>
-            <w:r>
-              <w:rPr>
-                <w:rFonts w:ascii="Times New Roman" w:eastAsia="Times New Roman" w:hAnsi="Times New Roman" w:cs="Times New Roman"/>
-                <w:bCs/>
-                <w:sz w:val="20"/>
-                <w:szCs w:val="20"/>
-              </w:rPr>
-              <w:t xml:space="preserve">Indian American </w:t>
-            </w:r>
-            <w:r>
-              <w:rPr>
-                <w:rFonts w:ascii="Times New Roman" w:eastAsia="Times New Roman" w:hAnsi="Times New Roman" w:cs="Times New Roman"/>
-                <w:bCs/>
-                <w:sz w:val="20"/>
-                <w:szCs w:val="20"/>
-              </w:rPr>
-              <w:t>individual holding all other variables fixed. 95% CI (1.</w:t>
-            </w:r>
-            <w:r>
-              <w:rPr>
-                <w:rFonts w:ascii="Times New Roman" w:eastAsia="Times New Roman" w:hAnsi="Times New Roman" w:cs="Times New Roman"/>
-                <w:bCs/>
-                <w:sz w:val="20"/>
-                <w:szCs w:val="20"/>
-              </w:rPr>
-              <w:t>24</w:t>
-            </w:r>
-            <w:r>
-              <w:rPr>
-                <w:rFonts w:ascii="Times New Roman" w:eastAsia="Times New Roman" w:hAnsi="Times New Roman" w:cs="Times New Roman"/>
-                <w:bCs/>
-                <w:sz w:val="20"/>
-                <w:szCs w:val="20"/>
-              </w:rPr>
-              <w:t>,</w:t>
-            </w:r>
-            <w:r>
-              <w:rPr>
-                <w:rFonts w:ascii="Times New Roman" w:eastAsia="Times New Roman" w:hAnsi="Times New Roman" w:cs="Times New Roman"/>
-                <w:bCs/>
-                <w:sz w:val="20"/>
-                <w:szCs w:val="20"/>
-              </w:rPr>
-              <w:t>2.912</w:t>
-            </w:r>
-            <w:r>
-              <w:rPr>
-                <w:rFonts w:ascii="Times New Roman" w:eastAsia="Times New Roman" w:hAnsi="Times New Roman" w:cs="Times New Roman"/>
-                <w:bCs/>
-                <w:sz w:val="20"/>
-                <w:szCs w:val="20"/>
-              </w:rPr>
-              <w:t>)</w:t>
+              <w:t>The odds of White individual having &gt;50k is 2.0 times more than Indian American individual holding all other variables fixed. 95% CI (1.24,2.912)</w:t>
             </w:r>
           </w:p>
         </w:tc>
@@ -9366,88 +8925,7 @@
                 <w:sz w:val="20"/>
                 <w:szCs w:val="20"/>
               </w:rPr>
-              <w:t xml:space="preserve">The odds of </w:t>
-            </w:r>
-            <w:r>
-              <w:rPr>
-                <w:rFonts w:ascii="Times New Roman" w:eastAsia="Times New Roman" w:hAnsi="Times New Roman" w:cs="Times New Roman"/>
-                <w:bCs/>
-                <w:sz w:val="20"/>
-                <w:szCs w:val="20"/>
-              </w:rPr>
-              <w:t xml:space="preserve">males </w:t>
-            </w:r>
-            <w:r>
-              <w:rPr>
-                <w:rFonts w:ascii="Times New Roman" w:eastAsia="Times New Roman" w:hAnsi="Times New Roman" w:cs="Times New Roman"/>
-                <w:bCs/>
-                <w:sz w:val="20"/>
-                <w:szCs w:val="20"/>
-              </w:rPr>
-              <w:t xml:space="preserve">having &gt;50k is </w:t>
-            </w:r>
-            <w:r>
-              <w:rPr>
-                <w:rFonts w:ascii="Times New Roman" w:eastAsia="Times New Roman" w:hAnsi="Times New Roman" w:cs="Times New Roman"/>
-                <w:bCs/>
-                <w:sz w:val="20"/>
-                <w:szCs w:val="20"/>
-              </w:rPr>
-              <w:t xml:space="preserve">1.1 </w:t>
-            </w:r>
-            <w:r>
-              <w:rPr>
-                <w:rFonts w:ascii="Times New Roman" w:eastAsia="Times New Roman" w:hAnsi="Times New Roman" w:cs="Times New Roman"/>
-                <w:bCs/>
-                <w:sz w:val="20"/>
-                <w:szCs w:val="20"/>
-              </w:rPr>
-              <w:t xml:space="preserve">times more than </w:t>
-            </w:r>
-            <w:r>
-              <w:rPr>
-                <w:rFonts w:ascii="Times New Roman" w:eastAsia="Times New Roman" w:hAnsi="Times New Roman" w:cs="Times New Roman"/>
-                <w:bCs/>
-                <w:sz w:val="20"/>
-                <w:szCs w:val="20"/>
-              </w:rPr>
-              <w:t xml:space="preserve">females </w:t>
-            </w:r>
-            <w:r>
-              <w:rPr>
-                <w:rFonts w:ascii="Times New Roman" w:eastAsia="Times New Roman" w:hAnsi="Times New Roman" w:cs="Times New Roman"/>
-                <w:bCs/>
-                <w:sz w:val="20"/>
-                <w:szCs w:val="20"/>
-              </w:rPr>
-              <w:t>holding all other variables fixed. 95% CI (1.</w:t>
-            </w:r>
-            <w:r>
-              <w:rPr>
-                <w:rFonts w:ascii="Times New Roman" w:eastAsia="Times New Roman" w:hAnsi="Times New Roman" w:cs="Times New Roman"/>
-                <w:bCs/>
-                <w:sz w:val="20"/>
-                <w:szCs w:val="20"/>
-              </w:rPr>
-              <w:t>039</w:t>
-            </w:r>
-            <w:r>
-              <w:rPr>
-                <w:rFonts w:ascii="Times New Roman" w:eastAsia="Times New Roman" w:hAnsi="Times New Roman" w:cs="Times New Roman"/>
-                <w:bCs/>
-                <w:sz w:val="20"/>
-                <w:szCs w:val="20"/>
-              </w:rPr>
-              <w:t>,</w:t>
-            </w:r>
-            <w:r>
-              <w:rPr>
-                <w:rFonts w:ascii="Times New Roman" w:eastAsia="Times New Roman" w:hAnsi="Times New Roman" w:cs="Times New Roman"/>
-                <w:bCs/>
-                <w:sz w:val="20"/>
-                <w:szCs w:val="20"/>
-              </w:rPr>
-              <w:t>1.261)</w:t>
+              <w:t>The odds of males having &gt;50k is 1.1 times more than females holding all other variables fixed. 95% CI (1.039,1.261)</w:t>
             </w:r>
           </w:p>
         </w:tc>
@@ -9895,23 +9373,20 @@
       <w:pPr>
         <w:spacing w:before="240" w:after="240" w:line="276" w:lineRule="auto"/>
         <w:rPr>
-          <w:b/>
-          <w:sz w:val="24"/>
-          <w:szCs w:val="24"/>
-          <w:u w:val="single"/>
-        </w:rPr>
-      </w:pPr>
-      <w:r>
-        <w:rPr>
           <w:bCs/>
         </w:rPr>
-        <w:t xml:space="preserve">As expected based on the EDA, the </w:t>
-      </w:r>
+      </w:pPr>
       <w:r>
         <w:rPr>
           <w:bCs/>
         </w:rPr>
-        <w:t>counts where we had more &gt;50k responses for each variable reflects the odds to be higher for levels that had few &gt;50k individuals identified.  We observe that individuals that are married, white, older and make income have great odds to secure income greater than $50,000.</w:t>
+        <w:t xml:space="preserve">Unfortunately, this model, while interpretable, does not provide a high level of accuracy (90%+). Although, some important relationships can be pulled out of this model. We found that </w:t>
+      </w:r>
+      <w:r>
+        <w:rPr>
+          <w:bCs/>
+        </w:rPr>
+        <w:t>white males are much more likely to classify as &gt;50K as opposed to other racial and gender demographics. Additionally, marriage plays a large part in this classification model. Therefore, a new question is raised: in this data, is the pay_response variable representing the income of one person, or their entire household?</w:t>
       </w:r>
     </w:p>
     <w:p>
@@ -9947,7 +9422,7 @@
         <w:spacing w:before="240" w:after="240" w:line="276" w:lineRule="auto"/>
         <w:rPr>
           <w:b/>
-          <w:i/>
+          <w:iCs/>
           <w:sz w:val="24"/>
           <w:szCs w:val="24"/>
           <w:u w:val="single"/>
@@ -9956,7 +9431,7 @@
       <w:r>
         <w:rPr>
           <w:b/>
-          <w:i/>
+          <w:iCs/>
           <w:sz w:val="24"/>
           <w:szCs w:val="24"/>
           <w:u w:val="single"/>
@@ -9981,7 +9456,13 @@
         <w:t xml:space="preserve">bjective 1, our goal was to create a simple, highly interpretable model. For this objective, we will be using that model as a baseline and use various methods in an attempt to improve model performance. First, we well keep the variables produced in the stepwise model but add complexity through interaction terms. </w:t>
       </w:r>
       <w:r>
-        <w:t>Then, we will use LDA and QDA to …. Lastly, these models will be contrasted with the stepwise model to compare performance and determine the most optimal solution.</w:t>
+        <w:rPr>
+          <w:highlight w:val="yellow"/>
+        </w:rPr>
+        <w:t>Then, we will use LDA and QDA to ….</w:t>
+      </w:r>
+      <w:r>
+        <w:t xml:space="preserve"> Lastly, these models will be contrasted with the stepwise model to compare performance and determine the most optimal solution.</w:t>
       </w:r>
     </w:p>
     <w:p>
@@ -10070,149 +9551,41 @@
     </w:p>
     <w:p>
       <w:pPr>
+        <w:spacing w:before="240" w:after="0" w:line="276" w:lineRule="auto"/>
+        <w:rPr>
+          <w:b/>
+          <w:iCs/>
+          <w:sz w:val="24"/>
+          <w:szCs w:val="24"/>
+          <w:u w:val="single"/>
+        </w:rPr>
+      </w:pPr>
+      <w:r>
+        <w:rPr>
+          <w:b/>
+          <w:iCs/>
+          <w:sz w:val="24"/>
+          <w:szCs w:val="24"/>
+          <w:u w:val="single"/>
+        </w:rPr>
+        <w:t>Model Results</w:t>
+      </w:r>
+    </w:p>
+    <w:p>
+      <w:pPr>
         <w:spacing w:before="240" w:after="240" w:line="276" w:lineRule="auto"/>
-      </w:pPr>
-      <w:sdt>
-        <w:sdtPr>
-          <w:tag w:val="goog_rdk_2"/>
-          <w:id w:val="2017131"/>
-        </w:sdtPr>
-        <w:sdtEndPr/>
-        <w:sdtContent>
-          <w:r>
-            <w:rPr>
-              <w:b/>
-              <w:sz w:val="24"/>
-              <w:szCs w:val="24"/>
-              <w:u w:val="single"/>
-            </w:rPr>
-            <w:t>Random Forest</w:t>
-          </w:r>
-        </w:sdtContent>
-      </w:sdt>
-    </w:p>
-    <w:p>
-      <w:pPr>
-        <w:spacing w:before="240" w:after="0" w:line="276" w:lineRule="auto"/>
         <w:rPr>
           <w:rFonts w:ascii="Times New Roman" w:eastAsia="Times New Roman" w:hAnsi="Times New Roman" w:cs="Times New Roman"/>
           <w:sz w:val="24"/>
           <w:szCs w:val="24"/>
         </w:rPr>
       </w:pPr>
-    </w:p>
-    <w:p>
-      <w:pPr>
-        <w:spacing w:before="240" w:after="0" w:line="276" w:lineRule="auto"/>
+      <w:r>
         <w:rPr>
           <w:rFonts w:ascii="Times New Roman" w:eastAsia="Times New Roman" w:hAnsi="Times New Roman" w:cs="Times New Roman"/>
           <w:sz w:val="24"/>
           <w:szCs w:val="24"/>
         </w:rPr>
-      </w:pPr>
-      <w:r>
-        <w:rPr>
-          <w:rFonts w:ascii="Times New Roman" w:eastAsia="Times New Roman" w:hAnsi="Times New Roman" w:cs="Times New Roman"/>
-          <w:sz w:val="24"/>
-          <w:szCs w:val="24"/>
-        </w:rPr>
-        <w:t xml:space="preserve"> </w:t>
-      </w:r>
-    </w:p>
-    <w:p>
-      <w:pPr>
-        <w:spacing w:before="240" w:after="0" w:line="276" w:lineRule="auto"/>
-        <w:rPr>
-          <w:rFonts w:ascii="Times New Roman" w:eastAsia="Times New Roman" w:hAnsi="Times New Roman" w:cs="Times New Roman"/>
-          <w:sz w:val="24"/>
-          <w:szCs w:val="24"/>
-        </w:rPr>
-      </w:pPr>
-    </w:p>
-    <w:p>
-      <w:pPr>
-        <w:spacing w:before="240" w:after="0" w:line="276" w:lineRule="auto"/>
-        <w:rPr>
-          <w:rFonts w:ascii="Times New Roman" w:eastAsia="Times New Roman" w:hAnsi="Times New Roman" w:cs="Times New Roman"/>
-          <w:sz w:val="24"/>
-          <w:szCs w:val="24"/>
-        </w:rPr>
-      </w:pPr>
-    </w:p>
-    <w:p>
-      <w:pPr>
-        <w:spacing w:before="240" w:after="0" w:line="276" w:lineRule="auto"/>
-        <w:rPr>
-          <w:rFonts w:ascii="Times New Roman" w:eastAsia="Times New Roman" w:hAnsi="Times New Roman" w:cs="Times New Roman"/>
-          <w:sz w:val="24"/>
-          <w:szCs w:val="24"/>
-        </w:rPr>
-      </w:pPr>
-    </w:p>
-    <w:p>
-      <w:pPr>
-        <w:spacing w:before="240" w:after="0" w:line="276" w:lineRule="auto"/>
-        <w:rPr>
-          <w:rFonts w:ascii="Times New Roman" w:eastAsia="Times New Roman" w:hAnsi="Times New Roman" w:cs="Times New Roman"/>
-          <w:sz w:val="24"/>
-          <w:szCs w:val="24"/>
-        </w:rPr>
-      </w:pPr>
-    </w:p>
-    <w:p>
-      <w:pPr>
-        <w:spacing w:before="240" w:after="0" w:line="276" w:lineRule="auto"/>
-        <w:rPr>
-          <w:b/>
-          <w:i/>
-          <w:sz w:val="24"/>
-          <w:szCs w:val="24"/>
-          <w:u w:val="single"/>
-        </w:rPr>
-      </w:pPr>
-      <w:r>
-        <w:rPr>
-          <w:b/>
-          <w:i/>
-          <w:sz w:val="24"/>
-          <w:szCs w:val="24"/>
-          <w:u w:val="single"/>
-        </w:rPr>
-        <w:t>Model Results</w:t>
-      </w:r>
-    </w:p>
-    <w:p>
-      <w:pPr>
-        <w:spacing w:before="240" w:after="240" w:line="276" w:lineRule="auto"/>
-        <w:rPr>
-          <w:sz w:val="24"/>
-          <w:szCs w:val="24"/>
-        </w:rPr>
-      </w:pPr>
-      <w:r>
-        <w:rPr>
-          <w:sz w:val="24"/>
-          <w:szCs w:val="24"/>
-        </w:rPr>
-        <w:t>Accuracy and Sensitivity, Specificity</w:t>
-      </w:r>
-    </w:p>
-    <w:p>
-      <w:pPr>
-        <w:spacing w:before="240" w:after="240" w:line="276" w:lineRule="auto"/>
-        <w:rPr>
-          <w:rFonts w:ascii="Times New Roman" w:eastAsia="Times New Roman" w:hAnsi="Times New Roman" w:cs="Times New Roman"/>
-          <w:sz w:val="24"/>
-          <w:szCs w:val="24"/>
-        </w:rPr>
-      </w:pPr>
-      <w:r>
-        <w:rPr>
-          <w:rFonts w:ascii="Times New Roman" w:eastAsia="Times New Roman" w:hAnsi="Times New Roman" w:cs="Times New Roman"/>
-          <w:sz w:val="24"/>
-          <w:szCs w:val="24"/>
-        </w:rPr>
-        <w:lastRenderedPageBreak/>
         <w:t xml:space="preserve">Table </w:t>
       </w:r>
       <w:r>
@@ -10679,6 +10052,7 @@
               <w:spacing w:before="240" w:after="240" w:line="276" w:lineRule="auto"/>
             </w:pPr>
             <w:r>
+              <w:lastRenderedPageBreak/>
               <w:t>Random Forest</w:t>
             </w:r>
           </w:p>
@@ -10745,193 +10119,6 @@
           <w:u w:val="single"/>
         </w:rPr>
       </w:pPr>
-    </w:p>
-    <w:p>
-      <w:pPr>
-        <w:spacing w:before="240" w:after="0" w:line="276" w:lineRule="auto"/>
-        <w:rPr>
-          <w:rFonts w:ascii="Times New Roman" w:eastAsia="Times New Roman" w:hAnsi="Times New Roman" w:cs="Times New Roman"/>
-          <w:b/>
-          <w:i/>
-          <w:sz w:val="24"/>
-          <w:szCs w:val="24"/>
-          <w:u w:val="single"/>
-        </w:rPr>
-      </w:pPr>
-      <w:r>
-        <w:rPr>
-          <w:rFonts w:ascii="Times New Roman" w:eastAsia="Times New Roman" w:hAnsi="Times New Roman" w:cs="Times New Roman"/>
-          <w:b/>
-          <w:i/>
-          <w:sz w:val="24"/>
-          <w:szCs w:val="24"/>
-          <w:u w:val="single"/>
-        </w:rPr>
-        <w:t>ROC graph</w:t>
-      </w:r>
-    </w:p>
-    <w:p>
-      <w:pPr>
-        <w:spacing w:before="240" w:after="0" w:line="276" w:lineRule="auto"/>
-        <w:rPr>
-          <w:rFonts w:ascii="Times New Roman" w:eastAsia="Times New Roman" w:hAnsi="Times New Roman" w:cs="Times New Roman"/>
-          <w:b/>
-          <w:i/>
-          <w:sz w:val="24"/>
-          <w:szCs w:val="24"/>
-          <w:u w:val="single"/>
-        </w:rPr>
-      </w:pPr>
-    </w:p>
-    <w:p>
-      <w:pPr>
-        <w:spacing w:before="240" w:after="0" w:line="276" w:lineRule="auto"/>
-        <w:rPr>
-          <w:rFonts w:ascii="Times New Roman" w:eastAsia="Times New Roman" w:hAnsi="Times New Roman" w:cs="Times New Roman"/>
-          <w:b/>
-          <w:i/>
-          <w:sz w:val="24"/>
-          <w:szCs w:val="24"/>
-          <w:u w:val="single"/>
-        </w:rPr>
-      </w:pPr>
-      <w:r>
-        <w:rPr>
-          <w:rFonts w:ascii="Times New Roman" w:eastAsia="Times New Roman" w:hAnsi="Times New Roman" w:cs="Times New Roman"/>
-          <w:b/>
-          <w:i/>
-          <w:sz w:val="24"/>
-          <w:szCs w:val="24"/>
-          <w:u w:val="single"/>
-        </w:rPr>
-        <w:t>Takeaways from the Models</w:t>
-      </w:r>
-    </w:p>
-    <w:p>
-      <w:pPr>
-        <w:spacing w:before="240" w:after="0" w:line="276" w:lineRule="auto"/>
-        <w:rPr>
-          <w:rFonts w:ascii="Times New Roman" w:eastAsia="Times New Roman" w:hAnsi="Times New Roman" w:cs="Times New Roman"/>
-          <w:sz w:val="24"/>
-          <w:szCs w:val="24"/>
-        </w:rPr>
-      </w:pPr>
-      <w:r>
-        <w:rPr>
-          <w:rFonts w:ascii="Times New Roman" w:eastAsia="Times New Roman" w:hAnsi="Times New Roman" w:cs="Times New Roman"/>
-          <w:b/>
-          <w:bCs/>
-          <w:i/>
-          <w:iCs/>
-          <w:sz w:val="24"/>
-          <w:szCs w:val="24"/>
-        </w:rPr>
-        <w:t>Original Model</w:t>
-      </w:r>
-      <w:r>
-        <w:rPr>
-          <w:rFonts w:ascii="Times New Roman" w:eastAsia="Times New Roman" w:hAnsi="Times New Roman" w:cs="Times New Roman"/>
-          <w:sz w:val="24"/>
-          <w:szCs w:val="24"/>
-        </w:rPr>
-        <w:t xml:space="preserve"> (Intuition/Forward)– </w:t>
-      </w:r>
-    </w:p>
-    <w:p>
-      <w:pPr>
-        <w:spacing w:before="240" w:after="0" w:line="276" w:lineRule="auto"/>
-        <w:rPr>
-          <w:rFonts w:ascii="Times New Roman" w:eastAsia="Times New Roman" w:hAnsi="Times New Roman" w:cs="Times New Roman"/>
-          <w:sz w:val="24"/>
-          <w:szCs w:val="24"/>
-        </w:rPr>
-      </w:pPr>
-      <w:r>
-        <w:rPr>
-          <w:rFonts w:ascii="Times New Roman" w:eastAsia="Times New Roman" w:hAnsi="Times New Roman" w:cs="Times New Roman"/>
-          <w:b/>
-          <w:bCs/>
-          <w:i/>
-          <w:iCs/>
-          <w:sz w:val="24"/>
-          <w:szCs w:val="24"/>
-        </w:rPr>
-        <w:t>Model 2</w:t>
-      </w:r>
-      <w:r>
-        <w:rPr>
-          <w:rFonts w:ascii="Times New Roman" w:eastAsia="Times New Roman" w:hAnsi="Times New Roman" w:cs="Times New Roman"/>
-          <w:sz w:val="24"/>
-          <w:szCs w:val="24"/>
-        </w:rPr>
-        <w:t xml:space="preserve"> – </w:t>
-      </w:r>
-      <w:r>
-        <w:rPr>
-          <w:rFonts w:ascii="Times New Roman" w:eastAsia="Times New Roman" w:hAnsi="Times New Roman" w:cs="Times New Roman"/>
-          <w:sz w:val="24"/>
-          <w:szCs w:val="24"/>
-        </w:rPr>
-        <w:t>XXX</w:t>
-      </w:r>
-    </w:p>
-    <w:p>
-      <w:pPr>
-        <w:spacing w:before="240" w:after="0" w:line="276" w:lineRule="auto"/>
-        <w:rPr>
-          <w:rFonts w:ascii="Times New Roman" w:eastAsia="Times New Roman" w:hAnsi="Times New Roman" w:cs="Times New Roman"/>
-          <w:sz w:val="24"/>
-          <w:szCs w:val="24"/>
-        </w:rPr>
-      </w:pPr>
-      <w:r>
-        <w:rPr>
-          <w:rFonts w:ascii="Times New Roman" w:eastAsia="Times New Roman" w:hAnsi="Times New Roman" w:cs="Times New Roman"/>
-          <w:b/>
-          <w:bCs/>
-          <w:i/>
-          <w:iCs/>
-          <w:sz w:val="24"/>
-          <w:szCs w:val="24"/>
-        </w:rPr>
-        <w:t>Model 3</w:t>
-      </w:r>
-      <w:r>
-        <w:rPr>
-          <w:rFonts w:ascii="Times New Roman" w:eastAsia="Times New Roman" w:hAnsi="Times New Roman" w:cs="Times New Roman"/>
-          <w:b/>
-          <w:bCs/>
-          <w:i/>
-          <w:iCs/>
-          <w:sz w:val="24"/>
-          <w:szCs w:val="24"/>
-        </w:rPr>
-        <w:t xml:space="preserve"> </w:t>
-      </w:r>
-      <w:r>
-        <w:rPr>
-          <w:rFonts w:ascii="Times New Roman" w:eastAsia="Times New Roman" w:hAnsi="Times New Roman" w:cs="Times New Roman"/>
-          <w:sz w:val="24"/>
-          <w:szCs w:val="24"/>
-        </w:rPr>
-        <w:t>–</w:t>
-      </w:r>
-      <w:r>
-        <w:rPr>
-          <w:rFonts w:ascii="Times New Roman" w:eastAsia="Times New Roman" w:hAnsi="Times New Roman" w:cs="Times New Roman"/>
-          <w:sz w:val="24"/>
-          <w:szCs w:val="24"/>
-        </w:rPr>
-        <w:t xml:space="preserve"> </w:t>
-      </w:r>
-      <w:r>
-        <w:rPr>
-          <w:rFonts w:ascii="Times New Roman" w:eastAsia="Times New Roman" w:hAnsi="Times New Roman" w:cs="Times New Roman"/>
-          <w:sz w:val="24"/>
-          <w:szCs w:val="24"/>
-        </w:rPr>
-        <w:t xml:space="preserve"> XXX</w:t>
-      </w:r>
     </w:p>
     <w:p>
       <w:pPr>
@@ -10973,24 +10160,36 @@
           <w:sz w:val="24"/>
           <w:szCs w:val="24"/>
         </w:rPr>
-        <w:t>hrough both objectives, we built a menu of models to be evaluated both alone and together. Although we attempted to build high-accuracy models, our results lead us to believe that this dataset leaves a lot to be desired. With only three numeric features, the regression models we built have struggled to achieve a strong accuracy. Future steps to be taken could include exploration into related data</w:t>
-      </w:r>
-      <w:r>
-        <w:rPr>
-          <w:sz w:val="24"/>
-          <w:szCs w:val="24"/>
-        </w:rPr>
-        <w:t xml:space="preserve"> that could bolster the robustness of the dataset and exploring more complicated models, such as random forests, k-nearest neighbors, and neural networks. </w:t>
-      </w:r>
-    </w:p>
-    <w:p>
-      <w:pPr>
-        <w:rPr>
-          <w:b/>
-          <w:sz w:val="72"/>
-          <w:szCs w:val="72"/>
-        </w:rPr>
-      </w:pPr>
+        <w:t xml:space="preserve">hrough both objectives, we built a menu of models to be evaluated both alone and together. Although we attempted to build high-accuracy models, our results led us to </w:t>
+      </w:r>
+      <w:r>
+        <w:rPr>
+          <w:sz w:val="24"/>
+          <w:szCs w:val="24"/>
+        </w:rPr>
+        <w:t>conclude</w:t>
+      </w:r>
+      <w:r>
+        <w:rPr>
+          <w:sz w:val="24"/>
+          <w:szCs w:val="24"/>
+        </w:rPr>
+        <w:t xml:space="preserve"> that this dataset leaves a lot to be desired. With only three numeric features, the regression models we built have struggled to achieve a strong accuracy.</w:t>
+      </w:r>
+      <w:r>
+        <w:rPr>
+          <w:sz w:val="24"/>
+          <w:szCs w:val="24"/>
+        </w:rPr>
+        <w:t xml:space="preserve"> However, this research and model development was beneficial because it can be used to point future modelers towards success. A few suggestions </w:t>
+      </w:r>
+      <w:r>
+        <w:rPr>
+          <w:sz w:val="24"/>
+          <w:szCs w:val="24"/>
+        </w:rPr>
+        <w:t>for next steps include deeper exploration into related datasets that could bolster the census data and provide more continuous variables to use as predictors. Additionally, more complicated models such as random forests, k-nearest neighbors, and neural networks could be used in an effort to drive up complexity and, hopefully, accuracy.</w:t>
+      </w:r>
     </w:p>
     <w:p>
       <w:r>
@@ -11895,25 +11094,7 @@
           <w:sz w:val="24"/>
           <w:szCs w:val="24"/>
         </w:rPr>
-        <w:t xml:space="preserve">Appendix 3.8 Pay response for </w:t>
-      </w:r>
-      <w:proofErr w:type="spellStart"/>
-      <w:r>
-        <w:rPr>
-          <w:b/>
-          <w:sz w:val="24"/>
-          <w:szCs w:val="24"/>
-        </w:rPr>
-        <w:t>Workclass</w:t>
-      </w:r>
-      <w:proofErr w:type="spellEnd"/>
-      <w:r>
-        <w:rPr>
-          <w:b/>
-          <w:sz w:val="24"/>
-          <w:szCs w:val="24"/>
-        </w:rPr>
-        <w:t xml:space="preserve"> pre transformation (Training and Test Sets)</w:t>
+        <w:t>Appendix 3.8 Pay response for Workclass pre transformation (Training and Test Sets)</w:t>
       </w:r>
     </w:p>
     <w:p>
@@ -12065,25 +11246,7 @@
           <w:szCs w:val="24"/>
         </w:rPr>
         <w:lastRenderedPageBreak/>
-        <w:t xml:space="preserve">Appendix 3.9 Pay response for </w:t>
-      </w:r>
-      <w:proofErr w:type="spellStart"/>
-      <w:r>
-        <w:rPr>
-          <w:b/>
-          <w:sz w:val="24"/>
-          <w:szCs w:val="24"/>
-        </w:rPr>
-        <w:t>Workclass</w:t>
-      </w:r>
-      <w:proofErr w:type="spellEnd"/>
-      <w:r>
-        <w:rPr>
-          <w:b/>
-          <w:sz w:val="24"/>
-          <w:szCs w:val="24"/>
-        </w:rPr>
-        <w:t xml:space="preserve"> post transformation (Training and Test Sets)</w:t>
+        <w:t>Appendix 3.9 Pay response for Workclass post transformation (Training and Test Sets)</w:t>
       </w:r>
     </w:p>
     <w:p>
@@ -12423,46 +11586,6 @@
           <w:szCs w:val="24"/>
         </w:rPr>
       </w:pPr>
-    </w:p>
-    <w:p>
-      <w:pPr>
-        <w:spacing w:after="0" w:line="240" w:lineRule="auto"/>
-        <w:rPr>
-          <w:b/>
-          <w:sz w:val="24"/>
-          <w:szCs w:val="24"/>
-        </w:rPr>
-      </w:pPr>
-    </w:p>
-    <w:p>
-      <w:pPr>
-        <w:spacing w:after="0" w:line="240" w:lineRule="auto"/>
-        <w:rPr>
-          <w:b/>
-          <w:sz w:val="24"/>
-          <w:szCs w:val="24"/>
-        </w:rPr>
-      </w:pPr>
-    </w:p>
-    <w:p>
-      <w:pPr>
-        <w:spacing w:after="0" w:line="240" w:lineRule="auto"/>
-        <w:rPr>
-          <w:b/>
-          <w:sz w:val="24"/>
-          <w:szCs w:val="24"/>
-        </w:rPr>
-      </w:pPr>
-    </w:p>
-    <w:p>
-      <w:pPr>
-        <w:spacing w:after="0" w:line="240" w:lineRule="auto"/>
-        <w:rPr>
-          <w:b/>
-          <w:sz w:val="24"/>
-          <w:szCs w:val="24"/>
-        </w:rPr>
-      </w:pPr>
       <w:r>
         <w:rPr>
           <w:b/>
@@ -12770,71 +11893,53 @@
           <w:sz w:val="24"/>
           <w:szCs w:val="24"/>
         </w:rPr>
+        <w:t>Appendix 3.</w:t>
+      </w:r>
+      <w:r>
+        <w:rPr>
+          <w:b/>
+          <w:sz w:val="24"/>
+          <w:szCs w:val="24"/>
+        </w:rPr>
+        <w:t>1</w:t>
+      </w:r>
+      <w:r>
+        <w:rPr>
+          <w:b/>
+          <w:sz w:val="24"/>
+          <w:szCs w:val="24"/>
+        </w:rPr>
+        <w:t>5</w:t>
+      </w:r>
+      <w:r>
+        <w:rPr>
+          <w:b/>
+          <w:sz w:val="24"/>
+          <w:szCs w:val="24"/>
+        </w:rPr>
+        <w:t xml:space="preserve"> </w:t>
+      </w:r>
+      <w:r>
+        <w:rPr>
+          <w:b/>
+          <w:sz w:val="24"/>
+          <w:szCs w:val="24"/>
+        </w:rPr>
+        <w:t>Box plot graphs of the redundancy of education and education_num variables</w:t>
+      </w:r>
+    </w:p>
+    <w:p>
+      <w:pPr>
+        <w:spacing w:after="0" w:line="240" w:lineRule="auto"/>
+        <w:rPr>
+          <w:noProof/>
+        </w:rPr>
+      </w:pPr>
+      <w:r>
+        <w:rPr>
+          <w:noProof/>
+        </w:rPr>
         <w:lastRenderedPageBreak/>
-        <w:t>Appendix 3.</w:t>
-      </w:r>
-      <w:r>
-        <w:rPr>
-          <w:b/>
-          <w:sz w:val="24"/>
-          <w:szCs w:val="24"/>
-        </w:rPr>
-        <w:t>1</w:t>
-      </w:r>
-      <w:r>
-        <w:rPr>
-          <w:b/>
-          <w:sz w:val="24"/>
-          <w:szCs w:val="24"/>
-        </w:rPr>
-        <w:t>5</w:t>
-      </w:r>
-      <w:r>
-        <w:rPr>
-          <w:b/>
-          <w:sz w:val="24"/>
-          <w:szCs w:val="24"/>
-        </w:rPr>
-        <w:t xml:space="preserve"> </w:t>
-      </w:r>
-      <w:r>
-        <w:rPr>
-          <w:b/>
-          <w:sz w:val="24"/>
-          <w:szCs w:val="24"/>
-        </w:rPr>
-        <w:t xml:space="preserve">Box plot graphs of the redundancy of education and </w:t>
-      </w:r>
-      <w:proofErr w:type="spellStart"/>
-      <w:r>
-        <w:rPr>
-          <w:b/>
-          <w:sz w:val="24"/>
-          <w:szCs w:val="24"/>
-        </w:rPr>
-        <w:t>education_num</w:t>
-      </w:r>
-      <w:proofErr w:type="spellEnd"/>
-      <w:r>
-        <w:rPr>
-          <w:b/>
-          <w:sz w:val="24"/>
-          <w:szCs w:val="24"/>
-        </w:rPr>
-        <w:t xml:space="preserve"> variables</w:t>
-      </w:r>
-    </w:p>
-    <w:p>
-      <w:pPr>
-        <w:spacing w:after="0" w:line="240" w:lineRule="auto"/>
-        <w:rPr>
-          <w:noProof/>
-        </w:rPr>
-      </w:pPr>
-      <w:r>
-        <w:rPr>
-          <w:noProof/>
-        </w:rPr>
         <w:drawing>
           <wp:inline distT="0" distB="0" distL="0" distR="0" wp14:anchorId="72CB2819" wp14:editId="10524243">
             <wp:extent cx="4527550" cy="2794176"/>
@@ -13197,39 +12302,39 @@
           <w:sz w:val="24"/>
           <w:szCs w:val="24"/>
         </w:rPr>
+        <w:t>Appendix 3.1</w:t>
+      </w:r>
+      <w:r>
+        <w:rPr>
+          <w:b/>
+          <w:sz w:val="24"/>
+          <w:szCs w:val="24"/>
+        </w:rPr>
+        <w:t>7</w:t>
+      </w:r>
+      <w:r>
+        <w:rPr>
+          <w:b/>
+          <w:sz w:val="24"/>
+          <w:szCs w:val="24"/>
+        </w:rPr>
+        <w:t xml:space="preserve"> Mosaic plots to check for collinearity among categorial variables (Strong evidence)</w:t>
+      </w:r>
+    </w:p>
+    <w:p>
+      <w:pPr>
+        <w:spacing w:after="0" w:line="240" w:lineRule="auto"/>
+        <w:rPr>
+          <w:b/>
+          <w:sz w:val="24"/>
+          <w:szCs w:val="24"/>
+        </w:rPr>
+      </w:pPr>
+      <w:r>
+        <w:rPr>
+          <w:noProof/>
+        </w:rPr>
         <w:lastRenderedPageBreak/>
-        <w:t>Appendix 3.1</w:t>
-      </w:r>
-      <w:r>
-        <w:rPr>
-          <w:b/>
-          <w:sz w:val="24"/>
-          <w:szCs w:val="24"/>
-        </w:rPr>
-        <w:t>7</w:t>
-      </w:r>
-      <w:r>
-        <w:rPr>
-          <w:b/>
-          <w:sz w:val="24"/>
-          <w:szCs w:val="24"/>
-        </w:rPr>
-        <w:t xml:space="preserve"> Mosaic plots to check for collinearity among categorial variables (Strong evidence)</w:t>
-      </w:r>
-    </w:p>
-    <w:p>
-      <w:pPr>
-        <w:spacing w:after="0" w:line="240" w:lineRule="auto"/>
-        <w:rPr>
-          <w:b/>
-          <w:sz w:val="24"/>
-          <w:szCs w:val="24"/>
-        </w:rPr>
-      </w:pPr>
-      <w:r>
-        <w:rPr>
-          <w:noProof/>
-        </w:rPr>
         <w:drawing>
           <wp:inline distT="0" distB="0" distL="0" distR="0" wp14:anchorId="26EB8A4F" wp14:editId="0758CB3E">
             <wp:extent cx="3494158" cy="2156419"/>
@@ -13534,7 +12639,6 @@
           <w:sz w:val="24"/>
           <w:szCs w:val="24"/>
         </w:rPr>
-        <w:lastRenderedPageBreak/>
         <w:t>Appendix 4.2 Step Wise Logistic Regression Output without occupation</w:t>
       </w:r>
     </w:p>
@@ -15273,19 +14377,19 @@
       </w:rPr>
     </w:lvl>
   </w:abstractNum>
-  <w:num w:numId="1">
+  <w:num w:numId="1" w16cid:durableId="1054893445">
     <w:abstractNumId w:val="2"/>
   </w:num>
-  <w:num w:numId="2">
+  <w:num w:numId="2" w16cid:durableId="1282492055">
     <w:abstractNumId w:val="3"/>
   </w:num>
-  <w:num w:numId="3">
+  <w:num w:numId="3" w16cid:durableId="904680233">
     <w:abstractNumId w:val="4"/>
   </w:num>
-  <w:num w:numId="4">
+  <w:num w:numId="4" w16cid:durableId="1653025442">
     <w:abstractNumId w:val="0"/>
   </w:num>
-  <w:num w:numId="5">
+  <w:num w:numId="5" w16cid:durableId="1043678418">
     <w:abstractNumId w:val="1"/>
   </w:num>
 </w:numbering>
@@ -16613,7 +15717,9 @@
     <w:rsid w:val="00816109"/>
     <w:rsid w:val="00891366"/>
     <w:rsid w:val="00A557FB"/>
+    <w:rsid w:val="00B25AA5"/>
     <w:rsid w:val="00C7622D"/>
+    <w:rsid w:val="00CF49BE"/>
     <w:rsid w:val="00EC4573"/>
     <w:rsid w:val="00F4751F"/>
     <w:rsid w:val="00F623B8"/>
